--- a/前端面试.docx
+++ b/前端面试.docx
@@ -5013,6 +5013,7 @@
         <w:pageBreakBefore w:val="0"/>
         <w:widowControl w:val="0"/>
         <w:numPr>
+          <w:ilvl w:val="0"/>
           <w:numId w:val="0"/>
         </w:numPr>
         <w:kinsoku/>
@@ -5051,6 +5052,7 @@
         <w:pageBreakBefore w:val="0"/>
         <w:widowControl w:val="0"/>
         <w:numPr>
+          <w:ilvl w:val="0"/>
           <w:numId w:val="0"/>
         </w:numPr>
         <w:kinsoku/>
@@ -5089,6 +5091,7 @@
         <w:pageBreakBefore w:val="0"/>
         <w:widowControl w:val="0"/>
         <w:numPr>
+          <w:ilvl w:val="0"/>
           <w:numId w:val="0"/>
         </w:numPr>
         <w:kinsoku/>
@@ -5119,8 +5122,6 @@
         </w:rPr>
         <w:t>white-space: nowrap;</w:t>
       </w:r>
-      <w:bookmarkStart w:id="0" w:name="_GoBack"/>
-      <w:bookmarkEnd w:id="0"/>
     </w:p>
     <w:p>
       <w:pPr>
@@ -6250,28 +6251,161 @@
         <w:widowControl w:val="0"/>
         <w:numPr>
           <w:ilvl w:val="0"/>
-          <w:numId w:val="0"/>
-        </w:numPr>
-        <w:kinsoku/>
-        <w:wordWrap/>
-        <w:overflowPunct/>
-        <w:topLinePunct w:val="0"/>
-        <w:autoSpaceDE/>
-        <w:autoSpaceDN/>
-        <w:bidi w:val="0"/>
-        <w:adjustRightInd/>
-        <w:snapToGrid/>
-        <w:spacing w:line="288" w:lineRule="auto"/>
-        <w:jc w:val="both"/>
-        <w:textAlignment w:val="auto"/>
-        <w:outlineLvl w:val="9"/>
-        <w:rPr>
-          <w:rFonts w:hint="eastAsia" w:ascii="仿宋" w:hAnsi="仿宋" w:eastAsia="仿宋" w:cs="仿宋"/>
-          <w:sz w:val="24"/>
-          <w:szCs w:val="24"/>
-          <w:lang w:val="en-US" w:eastAsia="zh-CN"/>
-        </w:rPr>
-      </w:pPr>
+          <w:numId w:val="1"/>
+        </w:numPr>
+        <w:kinsoku/>
+        <w:wordWrap/>
+        <w:overflowPunct/>
+        <w:topLinePunct w:val="0"/>
+        <w:autoSpaceDE/>
+        <w:autoSpaceDN/>
+        <w:bidi w:val="0"/>
+        <w:adjustRightInd/>
+        <w:snapToGrid/>
+        <w:spacing w:line="288" w:lineRule="auto"/>
+        <w:ind w:left="0" w:leftChars="0" w:firstLine="0" w:firstLineChars="0"/>
+        <w:jc w:val="both"/>
+        <w:textAlignment w:val="auto"/>
+        <w:outlineLvl w:val="9"/>
+        <w:rPr>
+          <w:rFonts w:hint="eastAsia" w:ascii="仿宋" w:hAnsi="仿宋" w:eastAsia="仿宋" w:cs="仿宋"/>
+          <w:sz w:val="24"/>
+          <w:szCs w:val="24"/>
+          <w:lang w:val="en-US" w:eastAsia="zh-CN"/>
+        </w:rPr>
+      </w:pPr>
+      <w:r>
+        <w:rPr>
+          <w:rFonts w:hint="eastAsia" w:ascii="仿宋" w:hAnsi="仿宋" w:eastAsia="仿宋" w:cs="仿宋"/>
+          <w:sz w:val="24"/>
+          <w:szCs w:val="24"/>
+          <w:lang w:val="en-US" w:eastAsia="zh-CN"/>
+        </w:rPr>
+        <w:t>等高布局</w:t>
+      </w:r>
+    </w:p>
+    <w:p>
+      <w:pPr>
+        <w:keepNext w:val="0"/>
+        <w:keepLines w:val="0"/>
+        <w:pageBreakBefore w:val="0"/>
+        <w:widowControl w:val="0"/>
+        <w:numPr>
+          <w:ilvl w:val="0"/>
+          <w:numId w:val="32"/>
+        </w:numPr>
+        <w:kinsoku/>
+        <w:wordWrap/>
+        <w:overflowPunct/>
+        <w:topLinePunct w:val="0"/>
+        <w:autoSpaceDE/>
+        <w:autoSpaceDN/>
+        <w:bidi w:val="0"/>
+        <w:adjustRightInd/>
+        <w:snapToGrid/>
+        <w:spacing w:line="288" w:lineRule="auto"/>
+        <w:ind w:leftChars="0"/>
+        <w:jc w:val="both"/>
+        <w:textAlignment w:val="auto"/>
+        <w:outlineLvl w:val="9"/>
+        <w:rPr>
+          <w:rFonts w:hint="eastAsia" w:ascii="仿宋" w:hAnsi="仿宋" w:eastAsia="仿宋" w:cs="仿宋"/>
+          <w:sz w:val="24"/>
+          <w:szCs w:val="24"/>
+          <w:lang w:val="en-US" w:eastAsia="zh-CN"/>
+        </w:rPr>
+      </w:pPr>
+      <w:r>
+        <w:rPr>
+          <w:rFonts w:hint="eastAsia" w:ascii="仿宋" w:hAnsi="仿宋" w:eastAsia="仿宋" w:cs="仿宋"/>
+          <w:sz w:val="24"/>
+          <w:szCs w:val="24"/>
+          <w:lang w:val="en-US" w:eastAsia="zh-CN"/>
+        </w:rPr>
+        <w:t>padding补值：容器块设置overflow: hidden，在对aside或main块设置padding-bottom: 9999px，再用margin-bottom：-9999px调整间距（缺点是等高div没有底边的边框，可以通过绝对框模拟底边的边框）</w:t>
+      </w:r>
+    </w:p>
+    <w:p>
+      <w:pPr>
+        <w:keepNext w:val="0"/>
+        <w:keepLines w:val="0"/>
+        <w:pageBreakBefore w:val="0"/>
+        <w:widowControl w:val="0"/>
+        <w:numPr>
+          <w:ilvl w:val="0"/>
+          <w:numId w:val="32"/>
+        </w:numPr>
+        <w:kinsoku/>
+        <w:wordWrap/>
+        <w:overflowPunct/>
+        <w:topLinePunct w:val="0"/>
+        <w:autoSpaceDE/>
+        <w:autoSpaceDN/>
+        <w:bidi w:val="0"/>
+        <w:adjustRightInd/>
+        <w:snapToGrid/>
+        <w:spacing w:line="288" w:lineRule="auto"/>
+        <w:ind w:leftChars="0"/>
+        <w:jc w:val="both"/>
+        <w:textAlignment w:val="auto"/>
+        <w:outlineLvl w:val="9"/>
+        <w:rPr>
+          <w:rFonts w:hint="eastAsia" w:ascii="仿宋" w:hAnsi="仿宋" w:eastAsia="仿宋" w:cs="仿宋"/>
+          <w:sz w:val="24"/>
+          <w:szCs w:val="24"/>
+          <w:lang w:val="en-US" w:eastAsia="zh-CN"/>
+        </w:rPr>
+      </w:pPr>
+      <w:r>
+        <w:rPr>
+          <w:rFonts w:hint="eastAsia" w:ascii="仿宋" w:hAnsi="仿宋" w:eastAsia="仿宋" w:cs="仿宋"/>
+          <w:sz w:val="24"/>
+          <w:szCs w:val="24"/>
+          <w:lang w:val="en-US" w:eastAsia="zh-CN"/>
+        </w:rPr>
+        <w:t>flex布局：对容器块设置display: flex及align-items: stretch，再对main设置flex-grow: 1即可</w:t>
+      </w:r>
+    </w:p>
+    <w:p>
+      <w:pPr>
+        <w:keepNext w:val="0"/>
+        <w:keepLines w:val="0"/>
+        <w:pageBreakBefore w:val="0"/>
+        <w:widowControl w:val="0"/>
+        <w:numPr>
+          <w:ilvl w:val="0"/>
+          <w:numId w:val="32"/>
+        </w:numPr>
+        <w:kinsoku/>
+        <w:wordWrap/>
+        <w:overflowPunct/>
+        <w:topLinePunct w:val="0"/>
+        <w:autoSpaceDE/>
+        <w:autoSpaceDN/>
+        <w:bidi w:val="0"/>
+        <w:adjustRightInd/>
+        <w:snapToGrid/>
+        <w:spacing w:line="288" w:lineRule="auto"/>
+        <w:ind w:leftChars="0"/>
+        <w:jc w:val="both"/>
+        <w:textAlignment w:val="auto"/>
+        <w:outlineLvl w:val="9"/>
+        <w:rPr>
+          <w:rFonts w:hint="eastAsia" w:ascii="仿宋" w:hAnsi="仿宋" w:eastAsia="仿宋" w:cs="仿宋"/>
+          <w:sz w:val="24"/>
+          <w:szCs w:val="24"/>
+          <w:lang w:val="en-US" w:eastAsia="zh-CN"/>
+        </w:rPr>
+      </w:pPr>
+      <w:r>
+        <w:rPr>
+          <w:rFonts w:hint="eastAsia" w:ascii="仿宋" w:hAnsi="仿宋" w:eastAsia="仿宋" w:cs="仿宋"/>
+          <w:sz w:val="24"/>
+          <w:szCs w:val="24"/>
+          <w:lang w:val="en-US" w:eastAsia="zh-CN"/>
+        </w:rPr>
+        <w:t>Table-cell:容器块设置display: table及width: 100%，对aside块和main块设置display: table-cell即可</w:t>
+      </w:r>
     </w:p>
     <w:p>
       <w:pPr>
@@ -6348,7 +6482,7 @@
         <w:widowControl w:val="0"/>
         <w:numPr>
           <w:ilvl w:val="0"/>
-          <w:numId w:val="32"/>
+          <w:numId w:val="33"/>
         </w:numPr>
         <w:tabs>
           <w:tab w:val="clear" w:pos="312"/>
@@ -6392,127 +6526,127 @@
         <w:widowControl w:val="0"/>
         <w:numPr>
           <w:ilvl w:val="0"/>
+          <w:numId w:val="34"/>
+        </w:numPr>
+        <w:kinsoku/>
+        <w:wordWrap/>
+        <w:overflowPunct/>
+        <w:topLinePunct w:val="0"/>
+        <w:autoSpaceDE/>
+        <w:autoSpaceDN/>
+        <w:bidi w:val="0"/>
+        <w:adjustRightInd/>
+        <w:snapToGrid/>
+        <w:spacing w:line="288" w:lineRule="auto"/>
+        <w:jc w:val="both"/>
+        <w:textAlignment w:val="auto"/>
+        <w:outlineLvl w:val="9"/>
+        <w:rPr>
+          <w:rFonts w:hint="eastAsia" w:ascii="仿宋" w:hAnsi="仿宋" w:eastAsia="仿宋" w:cs="仿宋"/>
+          <w:sz w:val="24"/>
+          <w:szCs w:val="24"/>
+          <w:lang w:val="en-US" w:eastAsia="zh-CN"/>
+        </w:rPr>
+      </w:pPr>
+      <w:r>
+        <w:rPr>
+          <w:rFonts w:hint="eastAsia" w:ascii="仿宋" w:hAnsi="仿宋" w:eastAsia="仿宋" w:cs="仿宋"/>
+          <w:sz w:val="24"/>
+          <w:szCs w:val="24"/>
+          <w:lang w:val="en-US" w:eastAsia="zh-CN"/>
+        </w:rPr>
+        <w:t>执行环境：JS解释器初始执行代码时，它首先默认进入全局执行环境，函数的每次调用都会创建一个新的执行环境，且这个执行环境会被推入一个环境栈中，在该函数被执行完后，栈将这个环境弹出</w:t>
+      </w:r>
+    </w:p>
+    <w:p>
+      <w:pPr>
+        <w:keepNext w:val="0"/>
+        <w:keepLines w:val="0"/>
+        <w:pageBreakBefore w:val="0"/>
+        <w:widowControl w:val="0"/>
+        <w:numPr>
+          <w:ilvl w:val="0"/>
+          <w:numId w:val="34"/>
+        </w:numPr>
+        <w:kinsoku/>
+        <w:wordWrap/>
+        <w:overflowPunct/>
+        <w:topLinePunct w:val="0"/>
+        <w:autoSpaceDE/>
+        <w:autoSpaceDN/>
+        <w:bidi w:val="0"/>
+        <w:adjustRightInd/>
+        <w:snapToGrid/>
+        <w:spacing w:line="288" w:lineRule="auto"/>
+        <w:jc w:val="both"/>
+        <w:textAlignment w:val="auto"/>
+        <w:outlineLvl w:val="9"/>
+        <w:rPr>
+          <w:rFonts w:hint="eastAsia" w:ascii="仿宋" w:hAnsi="仿宋" w:eastAsia="仿宋" w:cs="仿宋"/>
+          <w:sz w:val="24"/>
+          <w:szCs w:val="24"/>
+          <w:lang w:val="en-US" w:eastAsia="zh-CN"/>
+        </w:rPr>
+      </w:pPr>
+      <w:r>
+        <w:rPr>
+          <w:rFonts w:hint="eastAsia" w:ascii="仿宋" w:hAnsi="仿宋" w:eastAsia="仿宋" w:cs="仿宋"/>
+          <w:sz w:val="24"/>
+          <w:szCs w:val="24"/>
+          <w:lang w:val="en-US" w:eastAsia="zh-CN"/>
+        </w:rPr>
+        <w:t>变量对象：在环境的创建阶段JS解释器会为这个环境创建一个变量对象，它由定义在执行环境中的变量、函数声明组成（这也是声明提升的原因），在函数的执行环境中JS解释器会创建一个活动对象作为变量对象使用，活动对象中除了变量、函数声明外，还有参数和arguments对象</w:t>
+      </w:r>
+    </w:p>
+    <w:p>
+      <w:pPr>
+        <w:keepNext w:val="0"/>
+        <w:keepLines w:val="0"/>
+        <w:pageBreakBefore w:val="0"/>
+        <w:widowControl w:val="0"/>
+        <w:numPr>
+          <w:ilvl w:val="0"/>
+          <w:numId w:val="34"/>
+        </w:numPr>
+        <w:kinsoku/>
+        <w:wordWrap/>
+        <w:overflowPunct/>
+        <w:topLinePunct w:val="0"/>
+        <w:autoSpaceDE/>
+        <w:autoSpaceDN/>
+        <w:bidi w:val="0"/>
+        <w:adjustRightInd/>
+        <w:snapToGrid/>
+        <w:spacing w:line="288" w:lineRule="auto"/>
+        <w:jc w:val="both"/>
+        <w:textAlignment w:val="auto"/>
+        <w:outlineLvl w:val="9"/>
+        <w:rPr>
+          <w:rFonts w:hint="eastAsia" w:ascii="仿宋" w:hAnsi="仿宋" w:eastAsia="仿宋" w:cs="仿宋"/>
+          <w:sz w:val="24"/>
+          <w:szCs w:val="24"/>
+          <w:lang w:val="en-US" w:eastAsia="zh-CN"/>
+        </w:rPr>
+      </w:pPr>
+      <w:r>
+        <w:rPr>
+          <w:rFonts w:hint="eastAsia" w:ascii="仿宋" w:hAnsi="仿宋" w:eastAsia="仿宋" w:cs="仿宋"/>
+          <w:sz w:val="24"/>
+          <w:szCs w:val="24"/>
+          <w:lang w:val="en-US" w:eastAsia="zh-CN"/>
+        </w:rPr>
+        <w:t>作用域：保证对执行环境有权访问的所有变量和函数的有序访问，在环境的创建阶段也会变量对象创建一个作用域链，作用域链由执行环境栈中的每个执行环境对应的变量对象组成，且内层环境可以访问外层环境中的变量和函数，而外层环境不可以访问内层环境中的变量和函数</w:t>
+      </w:r>
+    </w:p>
+    <w:p>
+      <w:pPr>
+        <w:keepNext w:val="0"/>
+        <w:keepLines w:val="0"/>
+        <w:pageBreakBefore w:val="0"/>
+        <w:widowControl w:val="0"/>
+        <w:numPr>
+          <w:ilvl w:val="0"/>
           <w:numId w:val="33"/>
-        </w:numPr>
-        <w:kinsoku/>
-        <w:wordWrap/>
-        <w:overflowPunct/>
-        <w:topLinePunct w:val="0"/>
-        <w:autoSpaceDE/>
-        <w:autoSpaceDN/>
-        <w:bidi w:val="0"/>
-        <w:adjustRightInd/>
-        <w:snapToGrid/>
-        <w:spacing w:line="288" w:lineRule="auto"/>
-        <w:jc w:val="both"/>
-        <w:textAlignment w:val="auto"/>
-        <w:outlineLvl w:val="9"/>
-        <w:rPr>
-          <w:rFonts w:hint="eastAsia" w:ascii="仿宋" w:hAnsi="仿宋" w:eastAsia="仿宋" w:cs="仿宋"/>
-          <w:sz w:val="24"/>
-          <w:szCs w:val="24"/>
-          <w:lang w:val="en-US" w:eastAsia="zh-CN"/>
-        </w:rPr>
-      </w:pPr>
-      <w:r>
-        <w:rPr>
-          <w:rFonts w:hint="eastAsia" w:ascii="仿宋" w:hAnsi="仿宋" w:eastAsia="仿宋" w:cs="仿宋"/>
-          <w:sz w:val="24"/>
-          <w:szCs w:val="24"/>
-          <w:lang w:val="en-US" w:eastAsia="zh-CN"/>
-        </w:rPr>
-        <w:t>执行环境：JS解释器初始执行代码时，它首先默认进入全局执行环境，函数的每次调用都会创建一个新的执行环境，且这个执行环境会被推入一个环境栈中，在该函数被执行完后，栈将这个环境弹出</w:t>
-      </w:r>
-    </w:p>
-    <w:p>
-      <w:pPr>
-        <w:keepNext w:val="0"/>
-        <w:keepLines w:val="0"/>
-        <w:pageBreakBefore w:val="0"/>
-        <w:widowControl w:val="0"/>
-        <w:numPr>
-          <w:ilvl w:val="0"/>
-          <w:numId w:val="33"/>
-        </w:numPr>
-        <w:kinsoku/>
-        <w:wordWrap/>
-        <w:overflowPunct/>
-        <w:topLinePunct w:val="0"/>
-        <w:autoSpaceDE/>
-        <w:autoSpaceDN/>
-        <w:bidi w:val="0"/>
-        <w:adjustRightInd/>
-        <w:snapToGrid/>
-        <w:spacing w:line="288" w:lineRule="auto"/>
-        <w:jc w:val="both"/>
-        <w:textAlignment w:val="auto"/>
-        <w:outlineLvl w:val="9"/>
-        <w:rPr>
-          <w:rFonts w:hint="eastAsia" w:ascii="仿宋" w:hAnsi="仿宋" w:eastAsia="仿宋" w:cs="仿宋"/>
-          <w:sz w:val="24"/>
-          <w:szCs w:val="24"/>
-          <w:lang w:val="en-US" w:eastAsia="zh-CN"/>
-        </w:rPr>
-      </w:pPr>
-      <w:r>
-        <w:rPr>
-          <w:rFonts w:hint="eastAsia" w:ascii="仿宋" w:hAnsi="仿宋" w:eastAsia="仿宋" w:cs="仿宋"/>
-          <w:sz w:val="24"/>
-          <w:szCs w:val="24"/>
-          <w:lang w:val="en-US" w:eastAsia="zh-CN"/>
-        </w:rPr>
-        <w:t>变量对象：在环境的创建阶段JS解释器会为这个环境创建一个变量对象，它由定义在执行环境中的变量、函数声明组成（这也是声明提升的原因），在函数的执行环境中JS解释器会创建一个活动对象作为变量对象使用，活动对象中除了变量、函数声明外，还有参数和arguments对象</w:t>
-      </w:r>
-    </w:p>
-    <w:p>
-      <w:pPr>
-        <w:keepNext w:val="0"/>
-        <w:keepLines w:val="0"/>
-        <w:pageBreakBefore w:val="0"/>
-        <w:widowControl w:val="0"/>
-        <w:numPr>
-          <w:ilvl w:val="0"/>
-          <w:numId w:val="33"/>
-        </w:numPr>
-        <w:kinsoku/>
-        <w:wordWrap/>
-        <w:overflowPunct/>
-        <w:topLinePunct w:val="0"/>
-        <w:autoSpaceDE/>
-        <w:autoSpaceDN/>
-        <w:bidi w:val="0"/>
-        <w:adjustRightInd/>
-        <w:snapToGrid/>
-        <w:spacing w:line="288" w:lineRule="auto"/>
-        <w:jc w:val="both"/>
-        <w:textAlignment w:val="auto"/>
-        <w:outlineLvl w:val="9"/>
-        <w:rPr>
-          <w:rFonts w:hint="eastAsia" w:ascii="仿宋" w:hAnsi="仿宋" w:eastAsia="仿宋" w:cs="仿宋"/>
-          <w:sz w:val="24"/>
-          <w:szCs w:val="24"/>
-          <w:lang w:val="en-US" w:eastAsia="zh-CN"/>
-        </w:rPr>
-      </w:pPr>
-      <w:r>
-        <w:rPr>
-          <w:rFonts w:hint="eastAsia" w:ascii="仿宋" w:hAnsi="仿宋" w:eastAsia="仿宋" w:cs="仿宋"/>
-          <w:sz w:val="24"/>
-          <w:szCs w:val="24"/>
-          <w:lang w:val="en-US" w:eastAsia="zh-CN"/>
-        </w:rPr>
-        <w:t>作用域：保证对执行环境有权访问的所有变量和函数的有序访问，在环境的创建阶段也会变量对象创建一个作用域链，作用域链由执行环境栈中的每个执行环境对应的变量对象组成，且内层环境可以访问外层环境中的变量和函数，而外层环境不可以访问内层环境中的变量和函数</w:t>
-      </w:r>
-    </w:p>
-    <w:p>
-      <w:pPr>
-        <w:keepNext w:val="0"/>
-        <w:keepLines w:val="0"/>
-        <w:pageBreakBefore w:val="0"/>
-        <w:widowControl w:val="0"/>
-        <w:numPr>
-          <w:ilvl w:val="0"/>
-          <w:numId w:val="32"/>
         </w:numPr>
         <w:tabs>
           <w:tab w:val="clear" w:pos="312"/>
@@ -6556,7 +6690,7 @@
         <w:widowControl w:val="0"/>
         <w:numPr>
           <w:ilvl w:val="0"/>
-          <w:numId w:val="34"/>
+          <w:numId w:val="35"/>
         </w:numPr>
         <w:kinsoku/>
         <w:wordWrap/>
@@ -6597,7 +6731,7 @@
         <w:widowControl w:val="0"/>
         <w:numPr>
           <w:ilvl w:val="0"/>
-          <w:numId w:val="34"/>
+          <w:numId w:val="35"/>
         </w:numPr>
         <w:kinsoku/>
         <w:wordWrap/>
@@ -6638,7 +6772,7 @@
         <w:widowControl w:val="0"/>
         <w:numPr>
           <w:ilvl w:val="0"/>
-          <w:numId w:val="34"/>
+          <w:numId w:val="35"/>
         </w:numPr>
         <w:kinsoku/>
         <w:wordWrap/>
@@ -6719,7 +6853,7 @@
         <w:widowControl w:val="0"/>
         <w:numPr>
           <w:ilvl w:val="0"/>
-          <w:numId w:val="34"/>
+          <w:numId w:val="35"/>
         </w:numPr>
         <w:kinsoku/>
         <w:wordWrap/>
@@ -6760,7 +6894,7 @@
         <w:widowControl w:val="0"/>
         <w:numPr>
           <w:ilvl w:val="0"/>
-          <w:numId w:val="32"/>
+          <w:numId w:val="33"/>
         </w:numPr>
         <w:kinsoku/>
         <w:wordWrap/>
@@ -6801,7 +6935,7 @@
         <w:widowControl w:val="0"/>
         <w:numPr>
           <w:ilvl w:val="0"/>
-          <w:numId w:val="35"/>
+          <w:numId w:val="36"/>
         </w:numPr>
         <w:kinsoku/>
         <w:wordWrap/>
@@ -6842,7 +6976,7 @@
         <w:widowControl w:val="0"/>
         <w:numPr>
           <w:ilvl w:val="0"/>
-          <w:numId w:val="35"/>
+          <w:numId w:val="36"/>
         </w:numPr>
         <w:kinsoku/>
         <w:wordWrap/>
@@ -6883,7 +7017,7 @@
         <w:widowControl w:val="0"/>
         <w:numPr>
           <w:ilvl w:val="0"/>
-          <w:numId w:val="32"/>
+          <w:numId w:val="33"/>
         </w:numPr>
         <w:tabs>
           <w:tab w:val="clear" w:pos="312"/>
@@ -6927,7 +7061,7 @@
         <w:widowControl w:val="0"/>
         <w:numPr>
           <w:ilvl w:val="0"/>
-          <w:numId w:val="36"/>
+          <w:numId w:val="37"/>
         </w:numPr>
         <w:kinsoku/>
         <w:wordWrap/>
@@ -6968,7 +7102,7 @@
         <w:widowControl w:val="0"/>
         <w:numPr>
           <w:ilvl w:val="0"/>
-          <w:numId w:val="36"/>
+          <w:numId w:val="37"/>
         </w:numPr>
         <w:kinsoku/>
         <w:wordWrap/>
@@ -7009,7 +7143,7 @@
         <w:widowControl w:val="0"/>
         <w:numPr>
           <w:ilvl w:val="0"/>
-          <w:numId w:val="36"/>
+          <w:numId w:val="37"/>
         </w:numPr>
         <w:kinsoku/>
         <w:wordWrap/>
@@ -7050,7 +7184,7 @@
         <w:widowControl w:val="0"/>
         <w:numPr>
           <w:ilvl w:val="0"/>
-          <w:numId w:val="36"/>
+          <w:numId w:val="37"/>
         </w:numPr>
         <w:kinsoku/>
         <w:wordWrap/>
@@ -7091,7 +7225,7 @@
         <w:widowControl w:val="0"/>
         <w:numPr>
           <w:ilvl w:val="0"/>
-          <w:numId w:val="32"/>
+          <w:numId w:val="33"/>
         </w:numPr>
         <w:tabs>
           <w:tab w:val="clear" w:pos="312"/>
@@ -7135,7 +7269,7 @@
         <w:widowControl w:val="0"/>
         <w:numPr>
           <w:ilvl w:val="0"/>
-          <w:numId w:val="37"/>
+          <w:numId w:val="38"/>
         </w:numPr>
         <w:kinsoku/>
         <w:wordWrap/>
@@ -7165,7 +7299,7 @@
           <w:szCs w:val="24"/>
           <w:lang w:val="en-US" w:eastAsia="zh-CN"/>
         </w:rPr>
-        <w:t>定义一个全局变量，把其他全局变量追加到该命名空间下</w:t>
+        <w:t>定义一个全局变量，把其他全局变量追加到该命名空间下（但是外部可以随意修改内部成员）</w:t>
       </w:r>
     </w:p>
     <w:p>
@@ -7205,18 +7339,18 @@
           <w:szCs w:val="24"/>
           <w:lang w:val="en-US" w:eastAsia="zh-CN"/>
         </w:rPr>
-        <w:t>（2）利用匿名函数将脚本包裹起来，形成闭包</w:t>
-      </w:r>
-    </w:p>
-    <w:p>
-      <w:pPr>
-        <w:keepNext w:val="0"/>
-        <w:keepLines w:val="0"/>
-        <w:pageBreakBefore w:val="0"/>
-        <w:widowControl w:val="0"/>
-        <w:numPr>
-          <w:ilvl w:val="0"/>
-          <w:numId w:val="32"/>
+        <w:t>（2）利用匿名自执行函数将脚本包裹起来，形成闭包（外部无法修改没有暴露的变量和函数）</w:t>
+      </w:r>
+    </w:p>
+    <w:p>
+      <w:pPr>
+        <w:keepNext w:val="0"/>
+        <w:keepLines w:val="0"/>
+        <w:pageBreakBefore w:val="0"/>
+        <w:widowControl w:val="0"/>
+        <w:numPr>
+          <w:ilvl w:val="0"/>
+          <w:numId w:val="33"/>
         </w:numPr>
         <w:tabs>
           <w:tab w:val="clear" w:pos="312"/>
@@ -7260,7 +7394,7 @@
         <w:widowControl w:val="0"/>
         <w:numPr>
           <w:ilvl w:val="0"/>
-          <w:numId w:val="38"/>
+          <w:numId w:val="39"/>
         </w:numPr>
         <w:kinsoku/>
         <w:wordWrap/>
@@ -7301,7 +7435,7 @@
         <w:widowControl w:val="0"/>
         <w:numPr>
           <w:ilvl w:val="0"/>
-          <w:numId w:val="38"/>
+          <w:numId w:val="39"/>
         </w:numPr>
         <w:kinsoku/>
         <w:wordWrap/>
@@ -7342,7 +7476,7 @@
         <w:widowControl w:val="0"/>
         <w:numPr>
           <w:ilvl w:val="0"/>
-          <w:numId w:val="38"/>
+          <w:numId w:val="39"/>
         </w:numPr>
         <w:kinsoku/>
         <w:wordWrap/>
@@ -7383,7 +7517,7 @@
         <w:widowControl w:val="0"/>
         <w:numPr>
           <w:ilvl w:val="0"/>
-          <w:numId w:val="38"/>
+          <w:numId w:val="39"/>
         </w:numPr>
         <w:kinsoku/>
         <w:wordWrap/>
@@ -7424,7 +7558,7 @@
         <w:widowControl w:val="0"/>
         <w:numPr>
           <w:ilvl w:val="0"/>
-          <w:numId w:val="38"/>
+          <w:numId w:val="39"/>
         </w:numPr>
         <w:kinsoku/>
         <w:wordWrap/>
@@ -7465,7 +7599,7 @@
         <w:widowControl w:val="0"/>
         <w:numPr>
           <w:ilvl w:val="0"/>
-          <w:numId w:val="32"/>
+          <w:numId w:val="33"/>
         </w:numPr>
         <w:tabs>
           <w:tab w:val="clear" w:pos="312"/>
@@ -7509,7 +7643,7 @@
         <w:widowControl w:val="0"/>
         <w:numPr>
           <w:ilvl w:val="0"/>
-          <w:numId w:val="39"/>
+          <w:numId w:val="40"/>
         </w:numPr>
         <w:kinsoku/>
         <w:wordWrap/>
@@ -7550,7 +7684,7 @@
         <w:widowControl w:val="0"/>
         <w:numPr>
           <w:ilvl w:val="0"/>
-          <w:numId w:val="39"/>
+          <w:numId w:val="40"/>
         </w:numPr>
         <w:kinsoku/>
         <w:wordWrap/>
@@ -7591,7 +7725,7 @@
         <w:widowControl w:val="0"/>
         <w:numPr>
           <w:ilvl w:val="0"/>
-          <w:numId w:val="39"/>
+          <w:numId w:val="40"/>
         </w:numPr>
         <w:kinsoku/>
         <w:wordWrap/>
@@ -7632,7 +7766,7 @@
         <w:widowControl w:val="0"/>
         <w:numPr>
           <w:ilvl w:val="0"/>
-          <w:numId w:val="32"/>
+          <w:numId w:val="33"/>
         </w:numPr>
         <w:tabs>
           <w:tab w:val="clear" w:pos="312"/>
@@ -7676,7 +7810,7 @@
         <w:widowControl w:val="0"/>
         <w:numPr>
           <w:ilvl w:val="0"/>
-          <w:numId w:val="40"/>
+          <w:numId w:val="41"/>
         </w:numPr>
         <w:kinsoku/>
         <w:wordWrap/>
@@ -7717,7 +7851,7 @@
         <w:widowControl w:val="0"/>
         <w:numPr>
           <w:ilvl w:val="0"/>
-          <w:numId w:val="40"/>
+          <w:numId w:val="41"/>
         </w:numPr>
         <w:kinsoku/>
         <w:wordWrap/>
@@ -7758,7 +7892,7 @@
         <w:widowControl w:val="0"/>
         <w:numPr>
           <w:ilvl w:val="0"/>
-          <w:numId w:val="32"/>
+          <w:numId w:val="33"/>
         </w:numPr>
         <w:tabs>
           <w:tab w:val="clear" w:pos="312"/>
@@ -7802,7 +7936,7 @@
         <w:widowControl w:val="0"/>
         <w:numPr>
           <w:ilvl w:val="0"/>
-          <w:numId w:val="41"/>
+          <w:numId w:val="42"/>
         </w:numPr>
         <w:kinsoku/>
         <w:wordWrap/>
@@ -7843,7 +7977,7 @@
         <w:widowControl w:val="0"/>
         <w:numPr>
           <w:ilvl w:val="0"/>
-          <w:numId w:val="42"/>
+          <w:numId w:val="43"/>
         </w:numPr>
         <w:tabs>
           <w:tab w:val="clear" w:pos="312"/>
@@ -7887,7 +8021,7 @@
         <w:widowControl w:val="0"/>
         <w:numPr>
           <w:ilvl w:val="0"/>
-          <w:numId w:val="42"/>
+          <w:numId w:val="43"/>
         </w:numPr>
         <w:tabs>
           <w:tab w:val="clear" w:pos="312"/>
@@ -7931,7 +8065,7 @@
         <w:widowControl w:val="0"/>
         <w:numPr>
           <w:ilvl w:val="0"/>
-          <w:numId w:val="42"/>
+          <w:numId w:val="43"/>
         </w:numPr>
         <w:tabs>
           <w:tab w:val="clear" w:pos="312"/>
@@ -7975,7 +8109,7 @@
         <w:widowControl w:val="0"/>
         <w:numPr>
           <w:ilvl w:val="0"/>
-          <w:numId w:val="42"/>
+          <w:numId w:val="43"/>
         </w:numPr>
         <w:tabs>
           <w:tab w:val="clear" w:pos="312"/>
@@ -8019,7 +8153,7 @@
         <w:widowControl w:val="0"/>
         <w:numPr>
           <w:ilvl w:val="0"/>
-          <w:numId w:val="42"/>
+          <w:numId w:val="43"/>
         </w:numPr>
         <w:tabs>
           <w:tab w:val="clear" w:pos="312"/>
@@ -8063,7 +8197,7 @@
         <w:widowControl w:val="0"/>
         <w:numPr>
           <w:ilvl w:val="0"/>
-          <w:numId w:val="41"/>
+          <w:numId w:val="42"/>
         </w:numPr>
         <w:kinsoku/>
         <w:wordWrap/>
@@ -8104,7 +8238,7 @@
         <w:widowControl w:val="0"/>
         <w:numPr>
           <w:ilvl w:val="0"/>
-          <w:numId w:val="43"/>
+          <w:numId w:val="44"/>
         </w:numPr>
         <w:tabs>
           <w:tab w:val="clear" w:pos="312"/>
@@ -8148,7 +8282,7 @@
         <w:widowControl w:val="0"/>
         <w:numPr>
           <w:ilvl w:val="0"/>
-          <w:numId w:val="43"/>
+          <w:numId w:val="44"/>
         </w:numPr>
         <w:tabs>
           <w:tab w:val="clear" w:pos="312"/>
@@ -8192,7 +8326,7 @@
         <w:widowControl w:val="0"/>
         <w:numPr>
           <w:ilvl w:val="0"/>
-          <w:numId w:val="43"/>
+          <w:numId w:val="44"/>
         </w:numPr>
         <w:tabs>
           <w:tab w:val="clear" w:pos="312"/>
@@ -8236,7 +8370,7 @@
         <w:widowControl w:val="0"/>
         <w:numPr>
           <w:ilvl w:val="0"/>
-          <w:numId w:val="43"/>
+          <w:numId w:val="44"/>
         </w:numPr>
         <w:tabs>
           <w:tab w:val="clear" w:pos="312"/>
@@ -8280,7 +8414,7 @@
         <w:widowControl w:val="0"/>
         <w:numPr>
           <w:ilvl w:val="0"/>
-          <w:numId w:val="43"/>
+          <w:numId w:val="44"/>
         </w:numPr>
         <w:tabs>
           <w:tab w:val="clear" w:pos="312"/>
@@ -8324,7 +8458,7 @@
         <w:widowControl w:val="0"/>
         <w:numPr>
           <w:ilvl w:val="0"/>
-          <w:numId w:val="32"/>
+          <w:numId w:val="33"/>
         </w:numPr>
         <w:tabs>
           <w:tab w:val="clear" w:pos="312"/>
@@ -8368,7 +8502,7 @@
         <w:widowControl w:val="0"/>
         <w:numPr>
           <w:ilvl w:val="0"/>
-          <w:numId w:val="44"/>
+          <w:numId w:val="45"/>
         </w:numPr>
         <w:kinsoku/>
         <w:wordWrap/>
@@ -8409,6 +8543,170 @@
         <w:widowControl w:val="0"/>
         <w:numPr>
           <w:ilvl w:val="0"/>
+          <w:numId w:val="46"/>
+        </w:numPr>
+        <w:kinsoku/>
+        <w:wordWrap/>
+        <w:overflowPunct/>
+        <w:topLinePunct w:val="0"/>
+        <w:autoSpaceDE/>
+        <w:autoSpaceDN/>
+        <w:bidi w:val="0"/>
+        <w:adjustRightInd/>
+        <w:snapToGrid/>
+        <w:spacing w:line="288" w:lineRule="auto"/>
+        <w:ind w:firstLine="420" w:firstLineChars="0"/>
+        <w:jc w:val="both"/>
+        <w:textAlignment w:val="auto"/>
+        <w:outlineLvl w:val="9"/>
+        <w:rPr>
+          <w:rFonts w:hint="eastAsia" w:ascii="仿宋" w:hAnsi="仿宋" w:eastAsia="仿宋" w:cs="仿宋"/>
+          <w:sz w:val="24"/>
+          <w:szCs w:val="24"/>
+          <w:lang w:val="en-US" w:eastAsia="zh-CN"/>
+        </w:rPr>
+      </w:pPr>
+      <w:r>
+        <w:rPr>
+          <w:rFonts w:hint="eastAsia" w:ascii="仿宋" w:hAnsi="仿宋" w:eastAsia="仿宋" w:cs="仿宋"/>
+          <w:sz w:val="24"/>
+          <w:szCs w:val="24"/>
+          <w:lang w:val="en-US" w:eastAsia="zh-CN"/>
+        </w:rPr>
+        <w:t>所有同步任务在主线程上执行，形成一个调用栈</w:t>
+      </w:r>
+    </w:p>
+    <w:p>
+      <w:pPr>
+        <w:keepNext w:val="0"/>
+        <w:keepLines w:val="0"/>
+        <w:pageBreakBefore w:val="0"/>
+        <w:widowControl w:val="0"/>
+        <w:numPr>
+          <w:ilvl w:val="0"/>
+          <w:numId w:val="46"/>
+        </w:numPr>
+        <w:kinsoku/>
+        <w:wordWrap/>
+        <w:overflowPunct/>
+        <w:topLinePunct w:val="0"/>
+        <w:autoSpaceDE/>
+        <w:autoSpaceDN/>
+        <w:bidi w:val="0"/>
+        <w:adjustRightInd/>
+        <w:snapToGrid/>
+        <w:spacing w:line="288" w:lineRule="auto"/>
+        <w:ind w:firstLine="420" w:firstLineChars="0"/>
+        <w:jc w:val="both"/>
+        <w:textAlignment w:val="auto"/>
+        <w:outlineLvl w:val="9"/>
+        <w:rPr>
+          <w:rFonts w:hint="eastAsia" w:ascii="仿宋" w:hAnsi="仿宋" w:eastAsia="仿宋" w:cs="仿宋"/>
+          <w:sz w:val="24"/>
+          <w:szCs w:val="24"/>
+          <w:lang w:val="en-US" w:eastAsia="zh-CN"/>
+        </w:rPr>
+      </w:pPr>
+      <w:r>
+        <w:rPr>
+          <w:rFonts w:hint="eastAsia" w:ascii="仿宋" w:hAnsi="仿宋" w:eastAsia="仿宋" w:cs="仿宋"/>
+          <w:sz w:val="24"/>
+          <w:szCs w:val="24"/>
+          <w:lang w:val="en-US" w:eastAsia="zh-CN"/>
+        </w:rPr>
+        <w:t>当主线程遇到异步任务则在event table中注册，当这个异步任务了有运行结果时，将它放入event queue中</w:t>
+      </w:r>
+    </w:p>
+    <w:p>
+      <w:pPr>
+        <w:keepNext w:val="0"/>
+        <w:keepLines w:val="0"/>
+        <w:pageBreakBefore w:val="0"/>
+        <w:widowControl w:val="0"/>
+        <w:numPr>
+          <w:ilvl w:val="0"/>
+          <w:numId w:val="46"/>
+        </w:numPr>
+        <w:kinsoku/>
+        <w:wordWrap/>
+        <w:overflowPunct/>
+        <w:topLinePunct w:val="0"/>
+        <w:autoSpaceDE/>
+        <w:autoSpaceDN/>
+        <w:bidi w:val="0"/>
+        <w:adjustRightInd/>
+        <w:snapToGrid/>
+        <w:spacing w:line="288" w:lineRule="auto"/>
+        <w:ind w:firstLine="420" w:firstLineChars="0"/>
+        <w:jc w:val="both"/>
+        <w:textAlignment w:val="auto"/>
+        <w:outlineLvl w:val="9"/>
+        <w:rPr>
+          <w:rFonts w:hint="eastAsia" w:ascii="仿宋" w:hAnsi="仿宋" w:eastAsia="仿宋" w:cs="仿宋"/>
+          <w:sz w:val="24"/>
+          <w:szCs w:val="24"/>
+          <w:lang w:val="en-US" w:eastAsia="zh-CN"/>
+        </w:rPr>
+      </w:pPr>
+      <w:r>
+        <w:rPr>
+          <w:rFonts w:hint="eastAsia" w:ascii="仿宋" w:hAnsi="仿宋" w:eastAsia="仿宋" w:cs="仿宋"/>
+          <w:sz w:val="24"/>
+          <w:szCs w:val="24"/>
+          <w:lang w:val="en-US" w:eastAsia="zh-CN"/>
+        </w:rPr>
+        <w:t>当执行栈中的所有同步任务执行完毕，主线程开始读取event queue中的异步任务，并进入调用栈开始执行</w:t>
+      </w:r>
+    </w:p>
+    <w:p>
+      <w:pPr>
+        <w:keepNext w:val="0"/>
+        <w:keepLines w:val="0"/>
+        <w:pageBreakBefore w:val="0"/>
+        <w:widowControl w:val="0"/>
+        <w:numPr>
+          <w:ilvl w:val="0"/>
+          <w:numId w:val="46"/>
+        </w:numPr>
+        <w:kinsoku/>
+        <w:wordWrap/>
+        <w:overflowPunct/>
+        <w:topLinePunct w:val="0"/>
+        <w:autoSpaceDE/>
+        <w:autoSpaceDN/>
+        <w:bidi w:val="0"/>
+        <w:adjustRightInd/>
+        <w:snapToGrid/>
+        <w:spacing w:line="288" w:lineRule="auto"/>
+        <w:ind w:firstLine="420" w:firstLineChars="0"/>
+        <w:jc w:val="both"/>
+        <w:textAlignment w:val="auto"/>
+        <w:outlineLvl w:val="9"/>
+        <w:rPr>
+          <w:rFonts w:hint="eastAsia" w:ascii="仿宋" w:hAnsi="仿宋" w:eastAsia="仿宋" w:cs="仿宋"/>
+          <w:sz w:val="24"/>
+          <w:szCs w:val="24"/>
+          <w:lang w:val="en-US" w:eastAsia="zh-CN"/>
+        </w:rPr>
+      </w:pPr>
+      <w:r>
+        <w:rPr>
+          <w:rFonts w:hint="eastAsia" w:ascii="仿宋" w:hAnsi="仿宋" w:eastAsia="仿宋" w:cs="仿宋"/>
+          <w:sz w:val="24"/>
+          <w:szCs w:val="24"/>
+          <w:lang w:val="en-US" w:eastAsia="zh-CN"/>
+        </w:rPr>
+        <w:t>主线程不断重复第三步</w:t>
+      </w:r>
+    </w:p>
+    <w:p>
+      <w:pPr>
+        <w:keepNext w:val="0"/>
+        <w:keepLines w:val="0"/>
+        <w:pageBreakBefore w:val="0"/>
+        <w:widowControl w:val="0"/>
+        <w:numPr>
+          <w:ilvl w:val="0"/>
           <w:numId w:val="45"/>
         </w:numPr>
         <w:kinsoku/>
@@ -8421,170 +8719,6 @@
         <w:adjustRightInd/>
         <w:snapToGrid/>
         <w:spacing w:line="288" w:lineRule="auto"/>
-        <w:ind w:firstLine="420" w:firstLineChars="0"/>
-        <w:jc w:val="both"/>
-        <w:textAlignment w:val="auto"/>
-        <w:outlineLvl w:val="9"/>
-        <w:rPr>
-          <w:rFonts w:hint="eastAsia" w:ascii="仿宋" w:hAnsi="仿宋" w:eastAsia="仿宋" w:cs="仿宋"/>
-          <w:sz w:val="24"/>
-          <w:szCs w:val="24"/>
-          <w:lang w:val="en-US" w:eastAsia="zh-CN"/>
-        </w:rPr>
-      </w:pPr>
-      <w:r>
-        <w:rPr>
-          <w:rFonts w:hint="eastAsia" w:ascii="仿宋" w:hAnsi="仿宋" w:eastAsia="仿宋" w:cs="仿宋"/>
-          <w:sz w:val="24"/>
-          <w:szCs w:val="24"/>
-          <w:lang w:val="en-US" w:eastAsia="zh-CN"/>
-        </w:rPr>
-        <w:t>所有同步任务在主线程上执行，形成一个调用栈</w:t>
-      </w:r>
-    </w:p>
-    <w:p>
-      <w:pPr>
-        <w:keepNext w:val="0"/>
-        <w:keepLines w:val="0"/>
-        <w:pageBreakBefore w:val="0"/>
-        <w:widowControl w:val="0"/>
-        <w:numPr>
-          <w:ilvl w:val="0"/>
-          <w:numId w:val="45"/>
-        </w:numPr>
-        <w:kinsoku/>
-        <w:wordWrap/>
-        <w:overflowPunct/>
-        <w:topLinePunct w:val="0"/>
-        <w:autoSpaceDE/>
-        <w:autoSpaceDN/>
-        <w:bidi w:val="0"/>
-        <w:adjustRightInd/>
-        <w:snapToGrid/>
-        <w:spacing w:line="288" w:lineRule="auto"/>
-        <w:ind w:firstLine="420" w:firstLineChars="0"/>
-        <w:jc w:val="both"/>
-        <w:textAlignment w:val="auto"/>
-        <w:outlineLvl w:val="9"/>
-        <w:rPr>
-          <w:rFonts w:hint="eastAsia" w:ascii="仿宋" w:hAnsi="仿宋" w:eastAsia="仿宋" w:cs="仿宋"/>
-          <w:sz w:val="24"/>
-          <w:szCs w:val="24"/>
-          <w:lang w:val="en-US" w:eastAsia="zh-CN"/>
-        </w:rPr>
-      </w:pPr>
-      <w:r>
-        <w:rPr>
-          <w:rFonts w:hint="eastAsia" w:ascii="仿宋" w:hAnsi="仿宋" w:eastAsia="仿宋" w:cs="仿宋"/>
-          <w:sz w:val="24"/>
-          <w:szCs w:val="24"/>
-          <w:lang w:val="en-US" w:eastAsia="zh-CN"/>
-        </w:rPr>
-        <w:t>当主线程遇到异步任务则在event table中注册，当这个异步任务了有运行结果时，将它放入event queue中</w:t>
-      </w:r>
-    </w:p>
-    <w:p>
-      <w:pPr>
-        <w:keepNext w:val="0"/>
-        <w:keepLines w:val="0"/>
-        <w:pageBreakBefore w:val="0"/>
-        <w:widowControl w:val="0"/>
-        <w:numPr>
-          <w:ilvl w:val="0"/>
-          <w:numId w:val="45"/>
-        </w:numPr>
-        <w:kinsoku/>
-        <w:wordWrap/>
-        <w:overflowPunct/>
-        <w:topLinePunct w:val="0"/>
-        <w:autoSpaceDE/>
-        <w:autoSpaceDN/>
-        <w:bidi w:val="0"/>
-        <w:adjustRightInd/>
-        <w:snapToGrid/>
-        <w:spacing w:line="288" w:lineRule="auto"/>
-        <w:ind w:firstLine="420" w:firstLineChars="0"/>
-        <w:jc w:val="both"/>
-        <w:textAlignment w:val="auto"/>
-        <w:outlineLvl w:val="9"/>
-        <w:rPr>
-          <w:rFonts w:hint="eastAsia" w:ascii="仿宋" w:hAnsi="仿宋" w:eastAsia="仿宋" w:cs="仿宋"/>
-          <w:sz w:val="24"/>
-          <w:szCs w:val="24"/>
-          <w:lang w:val="en-US" w:eastAsia="zh-CN"/>
-        </w:rPr>
-      </w:pPr>
-      <w:r>
-        <w:rPr>
-          <w:rFonts w:hint="eastAsia" w:ascii="仿宋" w:hAnsi="仿宋" w:eastAsia="仿宋" w:cs="仿宋"/>
-          <w:sz w:val="24"/>
-          <w:szCs w:val="24"/>
-          <w:lang w:val="en-US" w:eastAsia="zh-CN"/>
-        </w:rPr>
-        <w:t>当执行栈中的所有同步任务执行完毕，主线程开始读取event queue中的异步任务，并进入调用栈开始执行</w:t>
-      </w:r>
-    </w:p>
-    <w:p>
-      <w:pPr>
-        <w:keepNext w:val="0"/>
-        <w:keepLines w:val="0"/>
-        <w:pageBreakBefore w:val="0"/>
-        <w:widowControl w:val="0"/>
-        <w:numPr>
-          <w:ilvl w:val="0"/>
-          <w:numId w:val="45"/>
-        </w:numPr>
-        <w:kinsoku/>
-        <w:wordWrap/>
-        <w:overflowPunct/>
-        <w:topLinePunct w:val="0"/>
-        <w:autoSpaceDE/>
-        <w:autoSpaceDN/>
-        <w:bidi w:val="0"/>
-        <w:adjustRightInd/>
-        <w:snapToGrid/>
-        <w:spacing w:line="288" w:lineRule="auto"/>
-        <w:ind w:firstLine="420" w:firstLineChars="0"/>
-        <w:jc w:val="both"/>
-        <w:textAlignment w:val="auto"/>
-        <w:outlineLvl w:val="9"/>
-        <w:rPr>
-          <w:rFonts w:hint="eastAsia" w:ascii="仿宋" w:hAnsi="仿宋" w:eastAsia="仿宋" w:cs="仿宋"/>
-          <w:sz w:val="24"/>
-          <w:szCs w:val="24"/>
-          <w:lang w:val="en-US" w:eastAsia="zh-CN"/>
-        </w:rPr>
-      </w:pPr>
-      <w:r>
-        <w:rPr>
-          <w:rFonts w:hint="eastAsia" w:ascii="仿宋" w:hAnsi="仿宋" w:eastAsia="仿宋" w:cs="仿宋"/>
-          <w:sz w:val="24"/>
-          <w:szCs w:val="24"/>
-          <w:lang w:val="en-US" w:eastAsia="zh-CN"/>
-        </w:rPr>
-        <w:t>主线程不断重复第三步</w:t>
-      </w:r>
-    </w:p>
-    <w:p>
-      <w:pPr>
-        <w:keepNext w:val="0"/>
-        <w:keepLines w:val="0"/>
-        <w:pageBreakBefore w:val="0"/>
-        <w:widowControl w:val="0"/>
-        <w:numPr>
-          <w:ilvl w:val="0"/>
-          <w:numId w:val="44"/>
-        </w:numPr>
-        <w:kinsoku/>
-        <w:wordWrap/>
-        <w:overflowPunct/>
-        <w:topLinePunct w:val="0"/>
-        <w:autoSpaceDE/>
-        <w:autoSpaceDN/>
-        <w:bidi w:val="0"/>
-        <w:adjustRightInd/>
-        <w:snapToGrid/>
-        <w:spacing w:line="288" w:lineRule="auto"/>
         <w:ind w:left="0" w:leftChars="0" w:firstLine="0" w:firstLineChars="0"/>
         <w:jc w:val="both"/>
         <w:textAlignment w:val="auto"/>
@@ -8614,7 +8748,7 @@
         <w:widowControl w:val="0"/>
         <w:numPr>
           <w:ilvl w:val="0"/>
-          <w:numId w:val="32"/>
+          <w:numId w:val="33"/>
         </w:numPr>
         <w:tabs>
           <w:tab w:val="clear" w:pos="312"/>
@@ -8658,7 +8792,7 @@
         <w:widowControl w:val="0"/>
         <w:numPr>
           <w:ilvl w:val="0"/>
-          <w:numId w:val="46"/>
+          <w:numId w:val="47"/>
         </w:numPr>
         <w:kinsoku/>
         <w:wordWrap/>
@@ -8699,7 +8833,7 @@
         <w:widowControl w:val="0"/>
         <w:numPr>
           <w:ilvl w:val="0"/>
-          <w:numId w:val="46"/>
+          <w:numId w:val="47"/>
         </w:numPr>
         <w:kinsoku/>
         <w:wordWrap/>
@@ -8740,7 +8874,7 @@
         <w:widowControl w:val="0"/>
         <w:numPr>
           <w:ilvl w:val="0"/>
-          <w:numId w:val="46"/>
+          <w:numId w:val="47"/>
         </w:numPr>
         <w:kinsoku/>
         <w:wordWrap/>
@@ -8781,7 +8915,7 @@
         <w:widowControl w:val="0"/>
         <w:numPr>
           <w:ilvl w:val="0"/>
-          <w:numId w:val="32"/>
+          <w:numId w:val="33"/>
         </w:numPr>
         <w:tabs>
           <w:tab w:val="clear" w:pos="312"/>
@@ -8825,7 +8959,7 @@
         <w:widowControl w:val="0"/>
         <w:numPr>
           <w:ilvl w:val="0"/>
-          <w:numId w:val="47"/>
+          <w:numId w:val="48"/>
         </w:numPr>
         <w:kinsoku/>
         <w:wordWrap/>
@@ -8866,7 +9000,7 @@
         <w:widowControl w:val="0"/>
         <w:numPr>
           <w:ilvl w:val="0"/>
-          <w:numId w:val="47"/>
+          <w:numId w:val="48"/>
         </w:numPr>
         <w:kinsoku/>
         <w:wordWrap/>
@@ -8907,7 +9041,7 @@
         <w:widowControl w:val="0"/>
         <w:numPr>
           <w:ilvl w:val="0"/>
-          <w:numId w:val="47"/>
+          <w:numId w:val="48"/>
         </w:numPr>
         <w:kinsoku/>
         <w:wordWrap/>
@@ -8948,7 +9082,7 @@
         <w:widowControl w:val="0"/>
         <w:numPr>
           <w:ilvl w:val="0"/>
-          <w:numId w:val="47"/>
+          <w:numId w:val="48"/>
         </w:numPr>
         <w:kinsoku/>
         <w:wordWrap/>
@@ -8989,7 +9123,7 @@
         <w:widowControl w:val="0"/>
         <w:numPr>
           <w:ilvl w:val="0"/>
-          <w:numId w:val="47"/>
+          <w:numId w:val="48"/>
         </w:numPr>
         <w:kinsoku/>
         <w:wordWrap/>
@@ -9030,7 +9164,7 @@
         <w:widowControl w:val="0"/>
         <w:numPr>
           <w:ilvl w:val="0"/>
-          <w:numId w:val="47"/>
+          <w:numId w:val="48"/>
         </w:numPr>
         <w:kinsoku/>
         <w:wordWrap/>
@@ -9071,7 +9205,7 @@
         <w:widowControl w:val="0"/>
         <w:numPr>
           <w:ilvl w:val="0"/>
-          <w:numId w:val="32"/>
+          <w:numId w:val="33"/>
         </w:numPr>
         <w:tabs>
           <w:tab w:val="clear" w:pos="312"/>
@@ -9115,7 +9249,7 @@
         <w:widowControl w:val="0"/>
         <w:numPr>
           <w:ilvl w:val="0"/>
-          <w:numId w:val="48"/>
+          <w:numId w:val="49"/>
         </w:numPr>
         <w:kinsoku/>
         <w:wordWrap/>
@@ -9156,7 +9290,7 @@
         <w:widowControl w:val="0"/>
         <w:numPr>
           <w:ilvl w:val="0"/>
-          <w:numId w:val="48"/>
+          <w:numId w:val="49"/>
         </w:numPr>
         <w:kinsoku/>
         <w:wordWrap/>
@@ -9197,7 +9331,7 @@
         <w:widowControl w:val="0"/>
         <w:numPr>
           <w:ilvl w:val="0"/>
-          <w:numId w:val="48"/>
+          <w:numId w:val="49"/>
         </w:numPr>
         <w:kinsoku/>
         <w:wordWrap/>
@@ -9238,7 +9372,7 @@
         <w:widowControl w:val="0"/>
         <w:numPr>
           <w:ilvl w:val="0"/>
-          <w:numId w:val="32"/>
+          <w:numId w:val="33"/>
         </w:numPr>
         <w:tabs>
           <w:tab w:val="clear" w:pos="312"/>
@@ -9282,7 +9416,7 @@
         <w:widowControl w:val="0"/>
         <w:numPr>
           <w:ilvl w:val="0"/>
-          <w:numId w:val="49"/>
+          <w:numId w:val="50"/>
         </w:numPr>
         <w:kinsoku/>
         <w:wordWrap/>
@@ -9323,7 +9457,7 @@
         <w:widowControl w:val="0"/>
         <w:numPr>
           <w:ilvl w:val="0"/>
-          <w:numId w:val="49"/>
+          <w:numId w:val="50"/>
         </w:numPr>
         <w:kinsoku/>
         <w:wordWrap/>
@@ -9364,7 +9498,7 @@
         <w:widowControl w:val="0"/>
         <w:numPr>
           <w:ilvl w:val="0"/>
-          <w:numId w:val="49"/>
+          <w:numId w:val="50"/>
         </w:numPr>
         <w:kinsoku/>
         <w:wordWrap/>
@@ -9405,7 +9539,7 @@
         <w:widowControl w:val="0"/>
         <w:numPr>
           <w:ilvl w:val="0"/>
-          <w:numId w:val="32"/>
+          <w:numId w:val="33"/>
         </w:numPr>
         <w:tabs>
           <w:tab w:val="clear" w:pos="312"/>
@@ -9449,7 +9583,7 @@
         <w:widowControl w:val="0"/>
         <w:numPr>
           <w:ilvl w:val="0"/>
-          <w:numId w:val="50"/>
+          <w:numId w:val="51"/>
         </w:numPr>
         <w:kinsoku/>
         <w:wordWrap/>
@@ -9490,7 +9624,7 @@
         <w:widowControl w:val="0"/>
         <w:numPr>
           <w:ilvl w:val="0"/>
-          <w:numId w:val="50"/>
+          <w:numId w:val="51"/>
         </w:numPr>
         <w:kinsoku/>
         <w:wordWrap/>
@@ -9531,6 +9665,210 @@
         <w:widowControl w:val="0"/>
         <w:numPr>
           <w:ilvl w:val="0"/>
+          <w:numId w:val="52"/>
+        </w:numPr>
+        <w:kinsoku/>
+        <w:wordWrap/>
+        <w:overflowPunct/>
+        <w:topLinePunct w:val="0"/>
+        <w:autoSpaceDE/>
+        <w:autoSpaceDN/>
+        <w:bidi w:val="0"/>
+        <w:adjustRightInd/>
+        <w:snapToGrid/>
+        <w:spacing w:line="288" w:lineRule="auto"/>
+        <w:ind w:firstLine="420" w:firstLineChars="0"/>
+        <w:jc w:val="both"/>
+        <w:textAlignment w:val="auto"/>
+        <w:outlineLvl w:val="9"/>
+        <w:rPr>
+          <w:rFonts w:hint="eastAsia" w:ascii="仿宋" w:hAnsi="仿宋" w:eastAsia="仿宋" w:cs="仿宋"/>
+          <w:sz w:val="24"/>
+          <w:szCs w:val="24"/>
+          <w:lang w:val="en-US" w:eastAsia="zh-CN"/>
+        </w:rPr>
+      </w:pPr>
+      <w:r>
+        <w:rPr>
+          <w:rFonts w:hint="eastAsia" w:ascii="仿宋" w:hAnsi="仿宋" w:eastAsia="仿宋" w:cs="仿宋"/>
+          <w:sz w:val="24"/>
+          <w:szCs w:val="24"/>
+          <w:lang w:val="en-US" w:eastAsia="zh-CN"/>
+        </w:rPr>
+        <w:t xml:space="preserve">创建：var xmlhttp  =  window.XMLHttpRequest   ?   new XMLHttpRequest() : </w:t>
+      </w:r>
+    </w:p>
+    <w:p>
+      <w:pPr>
+        <w:keepNext w:val="0"/>
+        <w:keepLines w:val="0"/>
+        <w:pageBreakBefore w:val="0"/>
+        <w:widowControl w:val="0"/>
+        <w:numPr>
+          <w:ilvl w:val="0"/>
+          <w:numId w:val="0"/>
+        </w:numPr>
+        <w:kinsoku/>
+        <w:wordWrap/>
+        <w:overflowPunct/>
+        <w:topLinePunct w:val="0"/>
+        <w:autoSpaceDE/>
+        <w:autoSpaceDN/>
+        <w:bidi w:val="0"/>
+        <w:adjustRightInd/>
+        <w:snapToGrid/>
+        <w:spacing w:line="288" w:lineRule="auto"/>
+        <w:jc w:val="both"/>
+        <w:textAlignment w:val="auto"/>
+        <w:outlineLvl w:val="9"/>
+        <w:rPr>
+          <w:rFonts w:hint="eastAsia" w:ascii="仿宋" w:hAnsi="仿宋" w:eastAsia="仿宋" w:cs="仿宋"/>
+          <w:sz w:val="24"/>
+          <w:szCs w:val="24"/>
+          <w:lang w:val="en-US" w:eastAsia="zh-CN"/>
+        </w:rPr>
+      </w:pPr>
+      <w:r>
+        <w:rPr>
+          <w:rFonts w:hint="eastAsia" w:ascii="仿宋" w:hAnsi="仿宋" w:eastAsia="仿宋" w:cs="仿宋"/>
+          <w:sz w:val="24"/>
+          <w:szCs w:val="24"/>
+          <w:lang w:val="en-US" w:eastAsia="zh-CN"/>
+        </w:rPr>
+        <w:t>new ActiveXObject(“Microsof.XMLHTTP”);</w:t>
+      </w:r>
+    </w:p>
+    <w:p>
+      <w:pPr>
+        <w:keepNext w:val="0"/>
+        <w:keepLines w:val="0"/>
+        <w:pageBreakBefore w:val="0"/>
+        <w:widowControl w:val="0"/>
+        <w:numPr>
+          <w:ilvl w:val="0"/>
+          <w:numId w:val="52"/>
+        </w:numPr>
+        <w:kinsoku/>
+        <w:wordWrap/>
+        <w:overflowPunct/>
+        <w:topLinePunct w:val="0"/>
+        <w:autoSpaceDE/>
+        <w:autoSpaceDN/>
+        <w:bidi w:val="0"/>
+        <w:adjustRightInd/>
+        <w:snapToGrid/>
+        <w:spacing w:line="288" w:lineRule="auto"/>
+        <w:ind w:firstLine="420" w:firstLineChars="0"/>
+        <w:jc w:val="both"/>
+        <w:textAlignment w:val="auto"/>
+        <w:outlineLvl w:val="9"/>
+        <w:rPr>
+          <w:rFonts w:hint="eastAsia" w:ascii="仿宋" w:hAnsi="仿宋" w:eastAsia="仿宋" w:cs="仿宋"/>
+          <w:sz w:val="24"/>
+          <w:szCs w:val="24"/>
+          <w:lang w:val="en-US" w:eastAsia="zh-CN"/>
+        </w:rPr>
+      </w:pPr>
+      <w:r>
+        <w:rPr>
+          <w:rFonts w:hint="eastAsia" w:ascii="仿宋" w:hAnsi="仿宋" w:eastAsia="仿宋" w:cs="仿宋"/>
+          <w:sz w:val="24"/>
+          <w:szCs w:val="24"/>
+          <w:lang w:val="en-US" w:eastAsia="zh-CN"/>
+        </w:rPr>
+        <w:t>属性：xmlhttp.readyState——0-未初始化、1-连接已建立、2-请求已接受、3-请求处理中、4-请求已完成；xmlhttp.status——200-OK、404-Not Found；xmlhttp.responseText；xmlhttp.responseXML</w:t>
+      </w:r>
+    </w:p>
+    <w:p>
+      <w:pPr>
+        <w:keepNext w:val="0"/>
+        <w:keepLines w:val="0"/>
+        <w:pageBreakBefore w:val="0"/>
+        <w:widowControl w:val="0"/>
+        <w:numPr>
+          <w:ilvl w:val="0"/>
+          <w:numId w:val="52"/>
+        </w:numPr>
+        <w:kinsoku/>
+        <w:wordWrap/>
+        <w:overflowPunct/>
+        <w:topLinePunct w:val="0"/>
+        <w:autoSpaceDE/>
+        <w:autoSpaceDN/>
+        <w:bidi w:val="0"/>
+        <w:adjustRightInd/>
+        <w:snapToGrid/>
+        <w:spacing w:line="288" w:lineRule="auto"/>
+        <w:ind w:firstLine="420" w:firstLineChars="0"/>
+        <w:jc w:val="both"/>
+        <w:textAlignment w:val="auto"/>
+        <w:outlineLvl w:val="9"/>
+        <w:rPr>
+          <w:rFonts w:hint="eastAsia" w:ascii="仿宋" w:hAnsi="仿宋" w:eastAsia="仿宋" w:cs="仿宋"/>
+          <w:sz w:val="24"/>
+          <w:szCs w:val="24"/>
+          <w:lang w:val="en-US" w:eastAsia="zh-CN"/>
+        </w:rPr>
+      </w:pPr>
+      <w:r>
+        <w:rPr>
+          <w:rFonts w:hint="eastAsia" w:ascii="仿宋" w:hAnsi="仿宋" w:eastAsia="仿宋" w:cs="仿宋"/>
+          <w:sz w:val="24"/>
+          <w:szCs w:val="24"/>
+          <w:lang w:val="en-US" w:eastAsia="zh-CN"/>
+        </w:rPr>
+        <w:t>事件：xmlhttp.onreadystatechange</w:t>
+      </w:r>
+    </w:p>
+    <w:p>
+      <w:pPr>
+        <w:keepNext w:val="0"/>
+        <w:keepLines w:val="0"/>
+        <w:pageBreakBefore w:val="0"/>
+        <w:widowControl w:val="0"/>
+        <w:numPr>
+          <w:ilvl w:val="0"/>
+          <w:numId w:val="52"/>
+        </w:numPr>
+        <w:kinsoku/>
+        <w:wordWrap/>
+        <w:overflowPunct/>
+        <w:topLinePunct w:val="0"/>
+        <w:autoSpaceDE/>
+        <w:autoSpaceDN/>
+        <w:bidi w:val="0"/>
+        <w:adjustRightInd/>
+        <w:snapToGrid/>
+        <w:spacing w:line="288" w:lineRule="auto"/>
+        <w:ind w:firstLine="420" w:firstLineChars="0"/>
+        <w:jc w:val="both"/>
+        <w:textAlignment w:val="auto"/>
+        <w:outlineLvl w:val="9"/>
+        <w:rPr>
+          <w:rFonts w:hint="eastAsia" w:ascii="仿宋" w:hAnsi="仿宋" w:eastAsia="仿宋" w:cs="仿宋"/>
+          <w:sz w:val="24"/>
+          <w:szCs w:val="24"/>
+          <w:lang w:val="en-US" w:eastAsia="zh-CN"/>
+        </w:rPr>
+      </w:pPr>
+      <w:r>
+        <w:rPr>
+          <w:rFonts w:hint="eastAsia" w:ascii="仿宋" w:hAnsi="仿宋" w:eastAsia="仿宋" w:cs="仿宋"/>
+          <w:sz w:val="24"/>
+          <w:szCs w:val="24"/>
+          <w:lang w:val="en-US" w:eastAsia="zh-CN"/>
+        </w:rPr>
+        <w:t>方法：xmlhttp.open(method, url, async)、xmlhttp.send(string)、xmlhttp.setRequestHeader()、xmlhttp.getResponseHeader()</w:t>
+      </w:r>
+    </w:p>
+    <w:p>
+      <w:pPr>
+        <w:keepNext w:val="0"/>
+        <w:keepLines w:val="0"/>
+        <w:pageBreakBefore w:val="0"/>
+        <w:widowControl w:val="0"/>
+        <w:numPr>
+          <w:ilvl w:val="0"/>
           <w:numId w:val="51"/>
         </w:numPr>
         <w:kinsoku/>
@@ -9543,65 +9881,25 @@
         <w:adjustRightInd/>
         <w:snapToGrid/>
         <w:spacing w:line="288" w:lineRule="auto"/>
-        <w:ind w:firstLine="420" w:firstLineChars="0"/>
-        <w:jc w:val="both"/>
-        <w:textAlignment w:val="auto"/>
-        <w:outlineLvl w:val="9"/>
-        <w:rPr>
-          <w:rFonts w:hint="eastAsia" w:ascii="仿宋" w:hAnsi="仿宋" w:eastAsia="仿宋" w:cs="仿宋"/>
-          <w:sz w:val="24"/>
-          <w:szCs w:val="24"/>
-          <w:lang w:val="en-US" w:eastAsia="zh-CN"/>
-        </w:rPr>
-      </w:pPr>
-      <w:r>
-        <w:rPr>
-          <w:rFonts w:hint="eastAsia" w:ascii="仿宋" w:hAnsi="仿宋" w:eastAsia="仿宋" w:cs="仿宋"/>
-          <w:sz w:val="24"/>
-          <w:szCs w:val="24"/>
-          <w:lang w:val="en-US" w:eastAsia="zh-CN"/>
-        </w:rPr>
-        <w:t xml:space="preserve">创建：var xmlhttp  =  window.XMLHttpRequest   ?   new XMLHttpRequest() : </w:t>
-      </w:r>
-    </w:p>
-    <w:p>
-      <w:pPr>
-        <w:keepNext w:val="0"/>
-        <w:keepLines w:val="0"/>
-        <w:pageBreakBefore w:val="0"/>
-        <w:widowControl w:val="0"/>
-        <w:numPr>
-          <w:ilvl w:val="0"/>
-          <w:numId w:val="0"/>
-        </w:numPr>
-        <w:kinsoku/>
-        <w:wordWrap/>
-        <w:overflowPunct/>
-        <w:topLinePunct w:val="0"/>
-        <w:autoSpaceDE/>
-        <w:autoSpaceDN/>
-        <w:bidi w:val="0"/>
-        <w:adjustRightInd/>
-        <w:snapToGrid/>
-        <w:spacing w:line="288" w:lineRule="auto"/>
-        <w:jc w:val="both"/>
-        <w:textAlignment w:val="auto"/>
-        <w:outlineLvl w:val="9"/>
-        <w:rPr>
-          <w:rFonts w:hint="eastAsia" w:ascii="仿宋" w:hAnsi="仿宋" w:eastAsia="仿宋" w:cs="仿宋"/>
-          <w:sz w:val="24"/>
-          <w:szCs w:val="24"/>
-          <w:lang w:val="en-US" w:eastAsia="zh-CN"/>
-        </w:rPr>
-      </w:pPr>
-      <w:r>
-        <w:rPr>
-          <w:rFonts w:hint="eastAsia" w:ascii="仿宋" w:hAnsi="仿宋" w:eastAsia="仿宋" w:cs="仿宋"/>
-          <w:sz w:val="24"/>
-          <w:szCs w:val="24"/>
-          <w:lang w:val="en-US" w:eastAsia="zh-CN"/>
-        </w:rPr>
-        <w:t>new ActiveXObject(“Microsof.XMLHTTP”);</w:t>
+        <w:ind w:leftChars="0"/>
+        <w:jc w:val="both"/>
+        <w:textAlignment w:val="auto"/>
+        <w:outlineLvl w:val="9"/>
+        <w:rPr>
+          <w:rFonts w:hint="eastAsia" w:ascii="仿宋" w:hAnsi="仿宋" w:eastAsia="仿宋" w:cs="仿宋"/>
+          <w:sz w:val="24"/>
+          <w:szCs w:val="24"/>
+          <w:lang w:val="en-US" w:eastAsia="zh-CN"/>
+        </w:rPr>
+      </w:pPr>
+      <w:r>
+        <w:rPr>
+          <w:rFonts w:hint="eastAsia" w:ascii="仿宋" w:hAnsi="仿宋" w:eastAsia="仿宋" w:cs="仿宋"/>
+          <w:sz w:val="24"/>
+          <w:szCs w:val="24"/>
+          <w:lang w:val="en-US" w:eastAsia="zh-CN"/>
+        </w:rPr>
+        <w:t>步骤：创建XMLHttpRequest对象 -&gt; 判断数据传输方式（GET/POST） -&gt; 打开链接 -&gt; 发送 -&gt; 监听XMLHttpRequest对象的readyState并判断status状态码执行回调函数</w:t>
       </w:r>
     </w:p>
     <w:p>
@@ -9624,25 +9922,25 @@
         <w:adjustRightInd/>
         <w:snapToGrid/>
         <w:spacing w:line="288" w:lineRule="auto"/>
-        <w:ind w:firstLine="420" w:firstLineChars="0"/>
-        <w:jc w:val="both"/>
-        <w:textAlignment w:val="auto"/>
-        <w:outlineLvl w:val="9"/>
-        <w:rPr>
-          <w:rFonts w:hint="eastAsia" w:ascii="仿宋" w:hAnsi="仿宋" w:eastAsia="仿宋" w:cs="仿宋"/>
-          <w:sz w:val="24"/>
-          <w:szCs w:val="24"/>
-          <w:lang w:val="en-US" w:eastAsia="zh-CN"/>
-        </w:rPr>
-      </w:pPr>
-      <w:r>
-        <w:rPr>
-          <w:rFonts w:hint="eastAsia" w:ascii="仿宋" w:hAnsi="仿宋" w:eastAsia="仿宋" w:cs="仿宋"/>
-          <w:sz w:val="24"/>
-          <w:szCs w:val="24"/>
-          <w:lang w:val="en-US" w:eastAsia="zh-CN"/>
-        </w:rPr>
-        <w:t>属性：xmlhttp.readyState——0-未初始化、1-连接已建立、2-请求已接受、3-请求处理中、4-请求已完成；xmlhttp.status——200-OK、404-Not Found；xmlhttp.responseText；xmlhttp.responseXML</w:t>
+        <w:ind w:leftChars="0"/>
+        <w:jc w:val="both"/>
+        <w:textAlignment w:val="auto"/>
+        <w:outlineLvl w:val="9"/>
+        <w:rPr>
+          <w:rFonts w:hint="eastAsia" w:ascii="仿宋" w:hAnsi="仿宋" w:eastAsia="仿宋" w:cs="仿宋"/>
+          <w:sz w:val="24"/>
+          <w:szCs w:val="24"/>
+          <w:lang w:val="en-US" w:eastAsia="zh-CN"/>
+        </w:rPr>
+      </w:pPr>
+      <w:r>
+        <w:rPr>
+          <w:rFonts w:hint="eastAsia" w:ascii="仿宋" w:hAnsi="仿宋" w:eastAsia="仿宋" w:cs="仿宋"/>
+          <w:sz w:val="24"/>
+          <w:szCs w:val="24"/>
+          <w:lang w:val="en-US" w:eastAsia="zh-CN"/>
+        </w:rPr>
+        <w:t>优点：页面无需刷新，在页面内与服务器通信，用户体验好；异步方式不需要打断用户的操作，响应能力更好；按需请求数据，减少服务器负担和带宽；标准化且广泛支持</w:t>
       </w:r>
     </w:p>
     <w:p>
@@ -9654,170 +9952,6 @@
         <w:numPr>
           <w:ilvl w:val="0"/>
           <w:numId w:val="51"/>
-        </w:numPr>
-        <w:kinsoku/>
-        <w:wordWrap/>
-        <w:overflowPunct/>
-        <w:topLinePunct w:val="0"/>
-        <w:autoSpaceDE/>
-        <w:autoSpaceDN/>
-        <w:bidi w:val="0"/>
-        <w:adjustRightInd/>
-        <w:snapToGrid/>
-        <w:spacing w:line="288" w:lineRule="auto"/>
-        <w:ind w:firstLine="420" w:firstLineChars="0"/>
-        <w:jc w:val="both"/>
-        <w:textAlignment w:val="auto"/>
-        <w:outlineLvl w:val="9"/>
-        <w:rPr>
-          <w:rFonts w:hint="eastAsia" w:ascii="仿宋" w:hAnsi="仿宋" w:eastAsia="仿宋" w:cs="仿宋"/>
-          <w:sz w:val="24"/>
-          <w:szCs w:val="24"/>
-          <w:lang w:val="en-US" w:eastAsia="zh-CN"/>
-        </w:rPr>
-      </w:pPr>
-      <w:r>
-        <w:rPr>
-          <w:rFonts w:hint="eastAsia" w:ascii="仿宋" w:hAnsi="仿宋" w:eastAsia="仿宋" w:cs="仿宋"/>
-          <w:sz w:val="24"/>
-          <w:szCs w:val="24"/>
-          <w:lang w:val="en-US" w:eastAsia="zh-CN"/>
-        </w:rPr>
-        <w:t>事件：xmlhttp.onreadystatechange</w:t>
-      </w:r>
-    </w:p>
-    <w:p>
-      <w:pPr>
-        <w:keepNext w:val="0"/>
-        <w:keepLines w:val="0"/>
-        <w:pageBreakBefore w:val="0"/>
-        <w:widowControl w:val="0"/>
-        <w:numPr>
-          <w:ilvl w:val="0"/>
-          <w:numId w:val="51"/>
-        </w:numPr>
-        <w:kinsoku/>
-        <w:wordWrap/>
-        <w:overflowPunct/>
-        <w:topLinePunct w:val="0"/>
-        <w:autoSpaceDE/>
-        <w:autoSpaceDN/>
-        <w:bidi w:val="0"/>
-        <w:adjustRightInd/>
-        <w:snapToGrid/>
-        <w:spacing w:line="288" w:lineRule="auto"/>
-        <w:ind w:firstLine="420" w:firstLineChars="0"/>
-        <w:jc w:val="both"/>
-        <w:textAlignment w:val="auto"/>
-        <w:outlineLvl w:val="9"/>
-        <w:rPr>
-          <w:rFonts w:hint="eastAsia" w:ascii="仿宋" w:hAnsi="仿宋" w:eastAsia="仿宋" w:cs="仿宋"/>
-          <w:sz w:val="24"/>
-          <w:szCs w:val="24"/>
-          <w:lang w:val="en-US" w:eastAsia="zh-CN"/>
-        </w:rPr>
-      </w:pPr>
-      <w:r>
-        <w:rPr>
-          <w:rFonts w:hint="eastAsia" w:ascii="仿宋" w:hAnsi="仿宋" w:eastAsia="仿宋" w:cs="仿宋"/>
-          <w:sz w:val="24"/>
-          <w:szCs w:val="24"/>
-          <w:lang w:val="en-US" w:eastAsia="zh-CN"/>
-        </w:rPr>
-        <w:t>方法：xmlhttp.open(method, url, async)、xmlhttp.send(string)、xmlhttp.setRequestHeader()、xmlhttp.getResponseHeader()</w:t>
-      </w:r>
-    </w:p>
-    <w:p>
-      <w:pPr>
-        <w:keepNext w:val="0"/>
-        <w:keepLines w:val="0"/>
-        <w:pageBreakBefore w:val="0"/>
-        <w:widowControl w:val="0"/>
-        <w:numPr>
-          <w:ilvl w:val="0"/>
-          <w:numId w:val="50"/>
-        </w:numPr>
-        <w:kinsoku/>
-        <w:wordWrap/>
-        <w:overflowPunct/>
-        <w:topLinePunct w:val="0"/>
-        <w:autoSpaceDE/>
-        <w:autoSpaceDN/>
-        <w:bidi w:val="0"/>
-        <w:adjustRightInd/>
-        <w:snapToGrid/>
-        <w:spacing w:line="288" w:lineRule="auto"/>
-        <w:ind w:leftChars="0"/>
-        <w:jc w:val="both"/>
-        <w:textAlignment w:val="auto"/>
-        <w:outlineLvl w:val="9"/>
-        <w:rPr>
-          <w:rFonts w:hint="eastAsia" w:ascii="仿宋" w:hAnsi="仿宋" w:eastAsia="仿宋" w:cs="仿宋"/>
-          <w:sz w:val="24"/>
-          <w:szCs w:val="24"/>
-          <w:lang w:val="en-US" w:eastAsia="zh-CN"/>
-        </w:rPr>
-      </w:pPr>
-      <w:r>
-        <w:rPr>
-          <w:rFonts w:hint="eastAsia" w:ascii="仿宋" w:hAnsi="仿宋" w:eastAsia="仿宋" w:cs="仿宋"/>
-          <w:sz w:val="24"/>
-          <w:szCs w:val="24"/>
-          <w:lang w:val="en-US" w:eastAsia="zh-CN"/>
-        </w:rPr>
-        <w:t>步骤：创建XMLHttpRequest对象 -&gt; 判断数据传输方式（GET/POST） -&gt; 打开链接 -&gt; 发送 -&gt; 监听XMLHttpRequest对象的readyState并判断status状态码执行回调函数</w:t>
-      </w:r>
-    </w:p>
-    <w:p>
-      <w:pPr>
-        <w:keepNext w:val="0"/>
-        <w:keepLines w:val="0"/>
-        <w:pageBreakBefore w:val="0"/>
-        <w:widowControl w:val="0"/>
-        <w:numPr>
-          <w:ilvl w:val="0"/>
-          <w:numId w:val="50"/>
-        </w:numPr>
-        <w:kinsoku/>
-        <w:wordWrap/>
-        <w:overflowPunct/>
-        <w:topLinePunct w:val="0"/>
-        <w:autoSpaceDE/>
-        <w:autoSpaceDN/>
-        <w:bidi w:val="0"/>
-        <w:adjustRightInd/>
-        <w:snapToGrid/>
-        <w:spacing w:line="288" w:lineRule="auto"/>
-        <w:ind w:leftChars="0"/>
-        <w:jc w:val="both"/>
-        <w:textAlignment w:val="auto"/>
-        <w:outlineLvl w:val="9"/>
-        <w:rPr>
-          <w:rFonts w:hint="eastAsia" w:ascii="仿宋" w:hAnsi="仿宋" w:eastAsia="仿宋" w:cs="仿宋"/>
-          <w:sz w:val="24"/>
-          <w:szCs w:val="24"/>
-          <w:lang w:val="en-US" w:eastAsia="zh-CN"/>
-        </w:rPr>
-      </w:pPr>
-      <w:r>
-        <w:rPr>
-          <w:rFonts w:hint="eastAsia" w:ascii="仿宋" w:hAnsi="仿宋" w:eastAsia="仿宋" w:cs="仿宋"/>
-          <w:sz w:val="24"/>
-          <w:szCs w:val="24"/>
-          <w:lang w:val="en-US" w:eastAsia="zh-CN"/>
-        </w:rPr>
-        <w:t>优点：页面无需刷新，在页面内与服务器通信，用户体验好；异步方式不需要打断用户的操作，响应能力更好；按需请求数据，减少服务器负担和带宽；标准化且广泛支持</w:t>
-      </w:r>
-    </w:p>
-    <w:p>
-      <w:pPr>
-        <w:keepNext w:val="0"/>
-        <w:keepLines w:val="0"/>
-        <w:pageBreakBefore w:val="0"/>
-        <w:widowControl w:val="0"/>
-        <w:numPr>
-          <w:ilvl w:val="0"/>
-          <w:numId w:val="50"/>
         </w:numPr>
         <w:kinsoku/>
         <w:wordWrap/>
@@ -9902,7 +10036,7 @@
         <w:widowControl w:val="0"/>
         <w:numPr>
           <w:ilvl w:val="0"/>
-          <w:numId w:val="52"/>
+          <w:numId w:val="53"/>
         </w:numPr>
         <w:kinsoku/>
         <w:wordWrap/>
@@ -9943,7 +10077,7 @@
         <w:widowControl w:val="0"/>
         <w:numPr>
           <w:ilvl w:val="0"/>
-          <w:numId w:val="52"/>
+          <w:numId w:val="53"/>
         </w:numPr>
         <w:kinsoku/>
         <w:wordWrap/>
@@ -9984,7 +10118,7 @@
         <w:widowControl w:val="0"/>
         <w:numPr>
           <w:ilvl w:val="0"/>
-          <w:numId w:val="53"/>
+          <w:numId w:val="54"/>
         </w:numPr>
         <w:tabs>
           <w:tab w:val="clear" w:pos="312"/>
@@ -10028,7 +10162,7 @@
         <w:widowControl w:val="0"/>
         <w:numPr>
           <w:ilvl w:val="0"/>
-          <w:numId w:val="53"/>
+          <w:numId w:val="54"/>
         </w:numPr>
         <w:tabs>
           <w:tab w:val="clear" w:pos="312"/>
@@ -10072,7 +10206,7 @@
         <w:widowControl w:val="0"/>
         <w:numPr>
           <w:ilvl w:val="0"/>
-          <w:numId w:val="53"/>
+          <w:numId w:val="54"/>
         </w:numPr>
         <w:tabs>
           <w:tab w:val="clear" w:pos="312"/>
@@ -10116,7 +10250,7 @@
         <w:widowControl w:val="0"/>
         <w:numPr>
           <w:ilvl w:val="0"/>
-          <w:numId w:val="53"/>
+          <w:numId w:val="54"/>
         </w:numPr>
         <w:tabs>
           <w:tab w:val="clear" w:pos="312"/>
@@ -10160,7 +10294,7 @@
         <w:widowControl w:val="0"/>
         <w:numPr>
           <w:ilvl w:val="0"/>
-          <w:numId w:val="53"/>
+          <w:numId w:val="54"/>
         </w:numPr>
         <w:tabs>
           <w:tab w:val="clear" w:pos="312"/>
@@ -10204,7 +10338,7 @@
         <w:widowControl w:val="0"/>
         <w:numPr>
           <w:ilvl w:val="0"/>
-          <w:numId w:val="53"/>
+          <w:numId w:val="54"/>
         </w:numPr>
         <w:tabs>
           <w:tab w:val="clear" w:pos="312"/>
@@ -10248,7 +10382,7 @@
         <w:widowControl w:val="0"/>
         <w:numPr>
           <w:ilvl w:val="0"/>
-          <w:numId w:val="53"/>
+          <w:numId w:val="54"/>
         </w:numPr>
         <w:tabs>
           <w:tab w:val="clear" w:pos="312"/>
@@ -10333,7 +10467,7 @@
         <w:widowControl w:val="0"/>
         <w:numPr>
           <w:ilvl w:val="0"/>
-          <w:numId w:val="54"/>
+          <w:numId w:val="55"/>
         </w:numPr>
         <w:kinsoku/>
         <w:wordWrap/>
@@ -10374,7 +10508,7 @@
         <w:widowControl w:val="0"/>
         <w:numPr>
           <w:ilvl w:val="0"/>
-          <w:numId w:val="54"/>
+          <w:numId w:val="55"/>
         </w:numPr>
         <w:kinsoku/>
         <w:wordWrap/>
@@ -10415,7 +10549,7 @@
         <w:widowControl w:val="0"/>
         <w:numPr>
           <w:ilvl w:val="0"/>
-          <w:numId w:val="54"/>
+          <w:numId w:val="55"/>
         </w:numPr>
         <w:kinsoku/>
         <w:wordWrap/>
@@ -10456,7 +10590,7 @@
         <w:widowControl w:val="0"/>
         <w:numPr>
           <w:ilvl w:val="0"/>
-          <w:numId w:val="54"/>
+          <w:numId w:val="55"/>
         </w:numPr>
         <w:kinsoku/>
         <w:wordWrap/>
@@ -10497,7 +10631,7 @@
         <w:widowControl w:val="0"/>
         <w:numPr>
           <w:ilvl w:val="0"/>
-          <w:numId w:val="54"/>
+          <w:numId w:val="55"/>
         </w:numPr>
         <w:kinsoku/>
         <w:wordWrap/>
@@ -10538,7 +10672,7 @@
         <w:widowControl w:val="0"/>
         <w:numPr>
           <w:ilvl w:val="0"/>
-          <w:numId w:val="54"/>
+          <w:numId w:val="55"/>
         </w:numPr>
         <w:kinsoku/>
         <w:wordWrap/>
@@ -10579,7 +10713,7 @@
         <w:widowControl w:val="0"/>
         <w:numPr>
           <w:ilvl w:val="0"/>
-          <w:numId w:val="54"/>
+          <w:numId w:val="55"/>
         </w:numPr>
         <w:kinsoku/>
         <w:wordWrap/>
@@ -10620,7 +10754,7 @@
         <w:widowControl w:val="0"/>
         <w:numPr>
           <w:ilvl w:val="0"/>
-          <w:numId w:val="54"/>
+          <w:numId w:val="55"/>
         </w:numPr>
         <w:kinsoku/>
         <w:wordWrap/>
@@ -10661,7 +10795,7 @@
         <w:widowControl w:val="0"/>
         <w:numPr>
           <w:ilvl w:val="0"/>
-          <w:numId w:val="54"/>
+          <w:numId w:val="55"/>
         </w:numPr>
         <w:kinsoku/>
         <w:wordWrap/>
@@ -10702,7 +10836,7 @@
         <w:widowControl w:val="0"/>
         <w:numPr>
           <w:ilvl w:val="0"/>
-          <w:numId w:val="54"/>
+          <w:numId w:val="55"/>
         </w:numPr>
         <w:kinsoku/>
         <w:wordWrap/>
@@ -10743,7 +10877,7 @@
         <w:widowControl w:val="0"/>
         <w:numPr>
           <w:ilvl w:val="0"/>
-          <w:numId w:val="54"/>
+          <w:numId w:val="55"/>
         </w:numPr>
         <w:kinsoku/>
         <w:wordWrap/>
@@ -10828,7 +10962,7 @@
         <w:widowControl w:val="0"/>
         <w:numPr>
           <w:ilvl w:val="0"/>
-          <w:numId w:val="55"/>
+          <w:numId w:val="56"/>
         </w:numPr>
         <w:kinsoku/>
         <w:wordWrap/>
@@ -10869,7 +11003,7 @@
         <w:widowControl w:val="0"/>
         <w:numPr>
           <w:ilvl w:val="0"/>
-          <w:numId w:val="55"/>
+          <w:numId w:val="56"/>
         </w:numPr>
         <w:kinsoku/>
         <w:wordWrap/>
@@ -10910,7 +11044,7 @@
         <w:widowControl w:val="0"/>
         <w:numPr>
           <w:ilvl w:val="0"/>
-          <w:numId w:val="55"/>
+          <w:numId w:val="56"/>
         </w:numPr>
         <w:kinsoku/>
         <w:wordWrap/>
@@ -10951,7 +11085,7 @@
         <w:widowControl w:val="0"/>
         <w:numPr>
           <w:ilvl w:val="0"/>
-          <w:numId w:val="55"/>
+          <w:numId w:val="56"/>
         </w:numPr>
         <w:kinsoku/>
         <w:wordWrap/>
@@ -11220,6 +11354,162 @@
         </w:rPr>
         <w:t>iii.实现链式调用——处理返回值是不是Promise对象两种情况</w:t>
       </w:r>
+    </w:p>
+    <w:p>
+      <w:pPr>
+        <w:keepNext w:val="0"/>
+        <w:keepLines w:val="0"/>
+        <w:pageBreakBefore w:val="0"/>
+        <w:widowControl w:val="0"/>
+        <w:numPr>
+          <w:ilvl w:val="0"/>
+          <w:numId w:val="0"/>
+        </w:numPr>
+        <w:kinsoku/>
+        <w:wordWrap/>
+        <w:overflowPunct/>
+        <w:topLinePunct w:val="0"/>
+        <w:autoSpaceDE/>
+        <w:autoSpaceDN/>
+        <w:bidi w:val="0"/>
+        <w:adjustRightInd/>
+        <w:snapToGrid/>
+        <w:spacing w:line="288" w:lineRule="auto"/>
+        <w:textAlignment w:val="auto"/>
+        <w:outlineLvl w:val="9"/>
+        <w:rPr>
+          <w:rFonts w:hint="eastAsia" w:ascii="仿宋" w:hAnsi="仿宋" w:eastAsia="仿宋" w:cs="仿宋"/>
+          <w:sz w:val="24"/>
+          <w:szCs w:val="24"/>
+          <w:lang w:val="en-US" w:eastAsia="zh-CN"/>
+        </w:rPr>
+      </w:pPr>
+      <w:r>
+        <w:rPr>
+          <w:rFonts w:hint="eastAsia" w:ascii="仿宋" w:hAnsi="仿宋" w:eastAsia="仿宋" w:cs="仿宋"/>
+          <w:sz w:val="24"/>
+          <w:szCs w:val="24"/>
+          <w:lang w:val="en-US" w:eastAsia="zh-CN"/>
+        </w:rPr>
+        <w:t>19.模块化</w:t>
+      </w:r>
+    </w:p>
+    <w:p>
+      <w:pPr>
+        <w:keepNext w:val="0"/>
+        <w:keepLines w:val="0"/>
+        <w:pageBreakBefore w:val="0"/>
+        <w:widowControl w:val="0"/>
+        <w:numPr>
+          <w:ilvl w:val="0"/>
+          <w:numId w:val="0"/>
+        </w:numPr>
+        <w:kinsoku/>
+        <w:wordWrap/>
+        <w:overflowPunct/>
+        <w:topLinePunct w:val="0"/>
+        <w:autoSpaceDE/>
+        <w:autoSpaceDN/>
+        <w:bidi w:val="0"/>
+        <w:adjustRightInd/>
+        <w:snapToGrid/>
+        <w:spacing w:line="288" w:lineRule="auto"/>
+        <w:textAlignment w:val="auto"/>
+        <w:outlineLvl w:val="9"/>
+        <w:rPr>
+          <w:rFonts w:hint="eastAsia" w:ascii="仿宋" w:hAnsi="仿宋" w:eastAsia="仿宋" w:cs="仿宋"/>
+          <w:sz w:val="24"/>
+          <w:szCs w:val="24"/>
+          <w:lang w:val="en-US" w:eastAsia="zh-CN"/>
+        </w:rPr>
+      </w:pPr>
+      <w:r>
+        <w:rPr>
+          <w:rFonts w:hint="eastAsia" w:ascii="仿宋" w:hAnsi="仿宋" w:eastAsia="仿宋" w:cs="仿宋"/>
+          <w:sz w:val="24"/>
+          <w:szCs w:val="24"/>
+          <w:lang w:val="en-US" w:eastAsia="zh-CN"/>
+        </w:rPr>
+        <w:fldChar w:fldCharType="begin"/>
+      </w:r>
+      <w:r>
+        <w:rPr>
+          <w:rFonts w:hint="eastAsia" w:ascii="仿宋" w:hAnsi="仿宋" w:eastAsia="仿宋" w:cs="仿宋"/>
+          <w:sz w:val="24"/>
+          <w:szCs w:val="24"/>
+          <w:lang w:val="en-US" w:eastAsia="zh-CN"/>
+        </w:rPr>
+        <w:instrText xml:space="preserve"> HYPERLINK "https://blog.csdn.net/jackwen110200/article/details/52105493" </w:instrText>
+      </w:r>
+      <w:r>
+        <w:rPr>
+          <w:rFonts w:hint="eastAsia" w:ascii="仿宋" w:hAnsi="仿宋" w:eastAsia="仿宋" w:cs="仿宋"/>
+          <w:sz w:val="24"/>
+          <w:szCs w:val="24"/>
+          <w:lang w:val="en-US" w:eastAsia="zh-CN"/>
+        </w:rPr>
+        <w:fldChar w:fldCharType="separate"/>
+      </w:r>
+      <w:r>
+        <w:rPr>
+          <w:rStyle w:val="4"/>
+          <w:rFonts w:hint="eastAsia" w:ascii="仿宋" w:hAnsi="仿宋" w:eastAsia="仿宋" w:cs="仿宋"/>
+          <w:sz w:val="24"/>
+          <w:szCs w:val="24"/>
+          <w:lang w:val="en-US" w:eastAsia="zh-CN"/>
+        </w:rPr>
+        <w:t>https://blog.csdn.net/jackwen110200/article/details/52105493</w:t>
+      </w:r>
+      <w:r>
+        <w:rPr>
+          <w:rFonts w:hint="eastAsia" w:ascii="仿宋" w:hAnsi="仿宋" w:eastAsia="仿宋" w:cs="仿宋"/>
+          <w:sz w:val="24"/>
+          <w:szCs w:val="24"/>
+          <w:lang w:val="en-US" w:eastAsia="zh-CN"/>
+        </w:rPr>
+        <w:fldChar w:fldCharType="end"/>
+      </w:r>
+    </w:p>
+    <w:p>
+      <w:pPr>
+        <w:keepNext w:val="0"/>
+        <w:keepLines w:val="0"/>
+        <w:pageBreakBefore w:val="0"/>
+        <w:widowControl w:val="0"/>
+        <w:numPr>
+          <w:ilvl w:val="0"/>
+          <w:numId w:val="0"/>
+        </w:numPr>
+        <w:kinsoku/>
+        <w:wordWrap/>
+        <w:overflowPunct/>
+        <w:topLinePunct w:val="0"/>
+        <w:autoSpaceDE/>
+        <w:autoSpaceDN/>
+        <w:bidi w:val="0"/>
+        <w:adjustRightInd/>
+        <w:snapToGrid/>
+        <w:spacing w:line="288" w:lineRule="auto"/>
+        <w:textAlignment w:val="auto"/>
+        <w:outlineLvl w:val="9"/>
+        <w:rPr>
+          <w:rFonts w:hint="eastAsia" w:ascii="仿宋" w:hAnsi="仿宋" w:eastAsia="仿宋" w:cs="仿宋"/>
+          <w:sz w:val="24"/>
+          <w:szCs w:val="24"/>
+          <w:lang w:val="en-US" w:eastAsia="zh-CN"/>
+        </w:rPr>
+      </w:pPr>
+      <w:r>
+        <w:rPr>
+          <w:rFonts w:hint="eastAsia" w:ascii="仿宋" w:hAnsi="仿宋" w:eastAsia="仿宋" w:cs="仿宋"/>
+          <w:sz w:val="24"/>
+          <w:szCs w:val="24"/>
+          <w:lang w:val="en-US" w:eastAsia="zh-CN"/>
+        </w:rPr>
+        <w:t>https://blog.csdn.net/xcymorningsun/article/details/52709608</w:t>
+      </w:r>
+      <w:bookmarkStart w:id="0" w:name="_GoBack"/>
+      <w:bookmarkEnd w:id="0"/>
     </w:p>
     <w:p>
       <w:pPr>
@@ -11268,7 +11558,7 @@
         <w:widowControl w:val="0"/>
         <w:numPr>
           <w:ilvl w:val="0"/>
-          <w:numId w:val="56"/>
+          <w:numId w:val="57"/>
         </w:numPr>
         <w:tabs>
           <w:tab w:val="clear" w:pos="312"/>
@@ -11312,779 +11602,779 @@
         <w:widowControl w:val="0"/>
         <w:numPr>
           <w:ilvl w:val="0"/>
+          <w:numId w:val="58"/>
+        </w:numPr>
+        <w:kinsoku/>
+        <w:wordWrap/>
+        <w:overflowPunct/>
+        <w:topLinePunct w:val="0"/>
+        <w:autoSpaceDE/>
+        <w:autoSpaceDN/>
+        <w:bidi w:val="0"/>
+        <w:adjustRightInd/>
+        <w:snapToGrid/>
+        <w:spacing w:line="288" w:lineRule="auto"/>
+        <w:ind w:leftChars="0"/>
+        <w:jc w:val="both"/>
+        <w:textAlignment w:val="auto"/>
+        <w:outlineLvl w:val="9"/>
+        <w:rPr>
+          <w:rFonts w:hint="eastAsia" w:ascii="仿宋" w:hAnsi="仿宋" w:eastAsia="仿宋" w:cs="仿宋"/>
+          <w:sz w:val="24"/>
+          <w:szCs w:val="24"/>
+          <w:lang w:val="en-US" w:eastAsia="zh-CN"/>
+        </w:rPr>
+      </w:pPr>
+      <w:r>
+        <w:rPr>
+          <w:rFonts w:hint="eastAsia" w:ascii="仿宋" w:hAnsi="仿宋" w:eastAsia="仿宋" w:cs="仿宋"/>
+          <w:sz w:val="24"/>
+          <w:szCs w:val="24"/>
+          <w:lang w:val="en-US" w:eastAsia="zh-CN"/>
+        </w:rPr>
+        <w:t>请求报文：请求行 + 请求头 + 请求体</w:t>
+      </w:r>
+    </w:p>
+    <w:p>
+      <w:pPr>
+        <w:keepNext w:val="0"/>
+        <w:keepLines w:val="0"/>
+        <w:pageBreakBefore w:val="0"/>
+        <w:widowControl w:val="0"/>
+        <w:numPr>
+          <w:ilvl w:val="0"/>
+          <w:numId w:val="0"/>
+        </w:numPr>
+        <w:kinsoku/>
+        <w:wordWrap/>
+        <w:overflowPunct/>
+        <w:topLinePunct w:val="0"/>
+        <w:autoSpaceDE/>
+        <w:autoSpaceDN/>
+        <w:bidi w:val="0"/>
+        <w:adjustRightInd/>
+        <w:snapToGrid/>
+        <w:spacing w:line="288" w:lineRule="auto"/>
+        <w:ind w:firstLine="420" w:firstLineChars="0"/>
+        <w:jc w:val="both"/>
+        <w:textAlignment w:val="auto"/>
+        <w:outlineLvl w:val="9"/>
+        <w:rPr>
+          <w:rFonts w:hint="eastAsia" w:ascii="仿宋" w:hAnsi="仿宋" w:eastAsia="仿宋" w:cs="仿宋"/>
+          <w:sz w:val="24"/>
+          <w:szCs w:val="24"/>
+          <w:lang w:val="en-US" w:eastAsia="zh-CN"/>
+        </w:rPr>
+      </w:pPr>
+      <w:r>
+        <w:rPr>
+          <w:rFonts w:hint="eastAsia" w:ascii="仿宋" w:hAnsi="仿宋" w:eastAsia="仿宋" w:cs="仿宋"/>
+          <w:sz w:val="24"/>
+          <w:szCs w:val="24"/>
+          <w:lang w:val="en-US" w:eastAsia="zh-CN"/>
+        </w:rPr>
+        <w:t>POST /index.html HTTP/1.1</w:t>
+      </w:r>
+    </w:p>
+    <w:p>
+      <w:pPr>
+        <w:keepNext w:val="0"/>
+        <w:keepLines w:val="0"/>
+        <w:pageBreakBefore w:val="0"/>
+        <w:widowControl w:val="0"/>
+        <w:numPr>
+          <w:ilvl w:val="0"/>
+          <w:numId w:val="0"/>
+        </w:numPr>
+        <w:kinsoku/>
+        <w:wordWrap/>
+        <w:overflowPunct/>
+        <w:topLinePunct w:val="0"/>
+        <w:autoSpaceDE/>
+        <w:autoSpaceDN/>
+        <w:bidi w:val="0"/>
+        <w:adjustRightInd/>
+        <w:snapToGrid/>
+        <w:spacing w:line="288" w:lineRule="auto"/>
+        <w:ind w:firstLine="420" w:firstLineChars="0"/>
+        <w:jc w:val="both"/>
+        <w:textAlignment w:val="auto"/>
+        <w:outlineLvl w:val="9"/>
+        <w:rPr>
+          <w:rFonts w:hint="eastAsia" w:ascii="仿宋" w:hAnsi="仿宋" w:eastAsia="仿宋" w:cs="仿宋"/>
+          <w:sz w:val="24"/>
+          <w:szCs w:val="24"/>
+          <w:lang w:val="en-US" w:eastAsia="zh-CN"/>
+        </w:rPr>
+      </w:pPr>
+      <w:r>
+        <w:rPr>
+          <w:rFonts w:hint="eastAsia" w:ascii="仿宋" w:hAnsi="仿宋" w:eastAsia="仿宋" w:cs="仿宋"/>
+          <w:sz w:val="24"/>
+          <w:szCs w:val="24"/>
+          <w:lang w:val="en-US" w:eastAsia="zh-CN"/>
+        </w:rPr>
+        <w:t xml:space="preserve">HOST: </w:t>
+      </w:r>
+      <w:r>
+        <w:rPr>
+          <w:rFonts w:hint="eastAsia" w:ascii="仿宋" w:hAnsi="仿宋" w:eastAsia="仿宋" w:cs="仿宋"/>
+          <w:color w:val="auto"/>
+          <w:sz w:val="24"/>
+          <w:szCs w:val="24"/>
+          <w:u w:val="none"/>
+          <w:lang w:val="en-US" w:eastAsia="zh-CN"/>
+        </w:rPr>
+        <w:t>www.demo.com</w:t>
+      </w:r>
+    </w:p>
+    <w:p>
+      <w:pPr>
+        <w:keepNext w:val="0"/>
+        <w:keepLines w:val="0"/>
+        <w:pageBreakBefore w:val="0"/>
+        <w:widowControl w:val="0"/>
+        <w:numPr>
+          <w:ilvl w:val="0"/>
+          <w:numId w:val="0"/>
+        </w:numPr>
+        <w:kinsoku/>
+        <w:wordWrap/>
+        <w:overflowPunct/>
+        <w:topLinePunct w:val="0"/>
+        <w:autoSpaceDE/>
+        <w:autoSpaceDN/>
+        <w:bidi w:val="0"/>
+        <w:adjustRightInd/>
+        <w:snapToGrid/>
+        <w:spacing w:line="288" w:lineRule="auto"/>
+        <w:ind w:firstLine="420" w:firstLineChars="0"/>
+        <w:jc w:val="both"/>
+        <w:textAlignment w:val="auto"/>
+        <w:outlineLvl w:val="9"/>
+        <w:rPr>
+          <w:rFonts w:hint="eastAsia" w:ascii="仿宋" w:hAnsi="仿宋" w:eastAsia="仿宋" w:cs="仿宋"/>
+          <w:sz w:val="24"/>
+          <w:szCs w:val="24"/>
+          <w:lang w:val="en-US" w:eastAsia="zh-CN"/>
+        </w:rPr>
+      </w:pPr>
+      <w:r>
+        <w:rPr>
+          <w:rFonts w:hint="eastAsia" w:ascii="仿宋" w:hAnsi="仿宋" w:eastAsia="仿宋" w:cs="仿宋"/>
+          <w:sz w:val="24"/>
+          <w:szCs w:val="24"/>
+          <w:lang w:val="en-US" w:eastAsia="zh-CN"/>
+        </w:rPr>
+        <w:t>User-Agent: Mozilla/5.0 (Windows NT 6.1;rv:15.0) Firefox/15.0</w:t>
+      </w:r>
+    </w:p>
+    <w:p>
+      <w:pPr>
+        <w:keepNext w:val="0"/>
+        <w:keepLines w:val="0"/>
+        <w:pageBreakBefore w:val="0"/>
+        <w:widowControl w:val="0"/>
+        <w:numPr>
+          <w:ilvl w:val="0"/>
+          <w:numId w:val="0"/>
+        </w:numPr>
+        <w:kinsoku/>
+        <w:wordWrap/>
+        <w:overflowPunct/>
+        <w:topLinePunct w:val="0"/>
+        <w:autoSpaceDE/>
+        <w:autoSpaceDN/>
+        <w:bidi w:val="0"/>
+        <w:adjustRightInd/>
+        <w:snapToGrid/>
+        <w:spacing w:line="288" w:lineRule="auto"/>
+        <w:ind w:firstLine="420" w:firstLineChars="0"/>
+        <w:jc w:val="both"/>
+        <w:textAlignment w:val="auto"/>
+        <w:outlineLvl w:val="9"/>
+        <w:rPr>
+          <w:rFonts w:hint="eastAsia" w:ascii="仿宋" w:hAnsi="仿宋" w:eastAsia="仿宋" w:cs="仿宋"/>
+          <w:sz w:val="24"/>
+          <w:szCs w:val="24"/>
+          <w:lang w:val="en-US" w:eastAsia="zh-CN"/>
+        </w:rPr>
+      </w:pPr>
+    </w:p>
+    <w:p>
+      <w:pPr>
+        <w:keepNext w:val="0"/>
+        <w:keepLines w:val="0"/>
+        <w:pageBreakBefore w:val="0"/>
+        <w:widowControl w:val="0"/>
+        <w:numPr>
+          <w:ilvl w:val="0"/>
+          <w:numId w:val="0"/>
+        </w:numPr>
+        <w:kinsoku/>
+        <w:wordWrap/>
+        <w:overflowPunct/>
+        <w:topLinePunct w:val="0"/>
+        <w:autoSpaceDE/>
+        <w:autoSpaceDN/>
+        <w:bidi w:val="0"/>
+        <w:adjustRightInd/>
+        <w:snapToGrid/>
+        <w:spacing w:line="288" w:lineRule="auto"/>
+        <w:ind w:firstLine="420" w:firstLineChars="0"/>
+        <w:jc w:val="both"/>
+        <w:textAlignment w:val="auto"/>
+        <w:outlineLvl w:val="9"/>
+        <w:rPr>
+          <w:rFonts w:hint="eastAsia" w:ascii="仿宋" w:hAnsi="仿宋" w:eastAsia="仿宋" w:cs="仿宋"/>
+          <w:sz w:val="24"/>
+          <w:szCs w:val="24"/>
+          <w:lang w:val="en-US" w:eastAsia="zh-CN"/>
+        </w:rPr>
+      </w:pPr>
+      <w:r>
+        <w:rPr>
+          <w:rFonts w:hint="eastAsia" w:ascii="仿宋" w:hAnsi="仿宋" w:eastAsia="仿宋" w:cs="仿宋"/>
+          <w:sz w:val="24"/>
+          <w:szCs w:val="24"/>
+          <w:lang w:val="en-US" w:eastAsia="zh-CN"/>
+        </w:rPr>
+        <w:t>username=admin&amp;password=123</w:t>
+      </w:r>
+    </w:p>
+    <w:p>
+      <w:pPr>
+        <w:keepNext w:val="0"/>
+        <w:keepLines w:val="0"/>
+        <w:pageBreakBefore w:val="0"/>
+        <w:widowControl w:val="0"/>
+        <w:numPr>
+          <w:ilvl w:val="0"/>
+          <w:numId w:val="58"/>
+        </w:numPr>
+        <w:kinsoku/>
+        <w:wordWrap/>
+        <w:overflowPunct/>
+        <w:topLinePunct w:val="0"/>
+        <w:autoSpaceDE/>
+        <w:autoSpaceDN/>
+        <w:bidi w:val="0"/>
+        <w:adjustRightInd/>
+        <w:snapToGrid/>
+        <w:spacing w:line="288" w:lineRule="auto"/>
+        <w:ind w:left="0" w:leftChars="0" w:firstLine="0" w:firstLineChars="0"/>
+        <w:jc w:val="both"/>
+        <w:textAlignment w:val="auto"/>
+        <w:outlineLvl w:val="9"/>
+        <w:rPr>
+          <w:rFonts w:hint="eastAsia" w:ascii="仿宋" w:hAnsi="仿宋" w:eastAsia="仿宋" w:cs="仿宋"/>
+          <w:sz w:val="24"/>
+          <w:szCs w:val="24"/>
+          <w:lang w:val="en-US" w:eastAsia="zh-CN"/>
+        </w:rPr>
+      </w:pPr>
+      <w:r>
+        <w:rPr>
+          <w:rFonts w:hint="eastAsia" w:ascii="仿宋" w:hAnsi="仿宋" w:eastAsia="仿宋" w:cs="仿宋"/>
+          <w:sz w:val="24"/>
+          <w:szCs w:val="24"/>
+          <w:lang w:val="en-US" w:eastAsia="zh-CN"/>
+        </w:rPr>
+        <w:t>响应报文：状态行 + 响应头 + 响应体</w:t>
+      </w:r>
+    </w:p>
+    <w:p>
+      <w:pPr>
+        <w:keepNext w:val="0"/>
+        <w:keepLines w:val="0"/>
+        <w:pageBreakBefore w:val="0"/>
+        <w:widowControl w:val="0"/>
+        <w:numPr>
+          <w:ilvl w:val="0"/>
+          <w:numId w:val="0"/>
+        </w:numPr>
+        <w:kinsoku/>
+        <w:wordWrap/>
+        <w:overflowPunct/>
+        <w:topLinePunct w:val="0"/>
+        <w:autoSpaceDE/>
+        <w:autoSpaceDN/>
+        <w:bidi w:val="0"/>
+        <w:adjustRightInd/>
+        <w:snapToGrid/>
+        <w:spacing w:line="288" w:lineRule="auto"/>
+        <w:ind w:leftChars="0" w:firstLine="420" w:firstLineChars="0"/>
+        <w:jc w:val="both"/>
+        <w:textAlignment w:val="auto"/>
+        <w:outlineLvl w:val="9"/>
+        <w:rPr>
+          <w:rFonts w:hint="eastAsia" w:ascii="仿宋" w:hAnsi="仿宋" w:eastAsia="仿宋" w:cs="仿宋"/>
+          <w:sz w:val="24"/>
+          <w:szCs w:val="24"/>
+          <w:lang w:val="en-US" w:eastAsia="zh-CN"/>
+        </w:rPr>
+      </w:pPr>
+      <w:r>
+        <w:rPr>
+          <w:rFonts w:hint="eastAsia" w:ascii="仿宋" w:hAnsi="仿宋" w:eastAsia="仿宋" w:cs="仿宋"/>
+          <w:sz w:val="24"/>
+          <w:szCs w:val="24"/>
+          <w:lang w:val="en-US" w:eastAsia="zh-CN"/>
+        </w:rPr>
+        <w:t>HTTP/1.1 200 OK</w:t>
+      </w:r>
+    </w:p>
+    <w:p>
+      <w:pPr>
+        <w:keepNext w:val="0"/>
+        <w:keepLines w:val="0"/>
+        <w:pageBreakBefore w:val="0"/>
+        <w:widowControl w:val="0"/>
+        <w:numPr>
+          <w:ilvl w:val="0"/>
+          <w:numId w:val="0"/>
+        </w:numPr>
+        <w:kinsoku/>
+        <w:wordWrap/>
+        <w:overflowPunct/>
+        <w:topLinePunct w:val="0"/>
+        <w:autoSpaceDE/>
+        <w:autoSpaceDN/>
+        <w:bidi w:val="0"/>
+        <w:adjustRightInd/>
+        <w:snapToGrid/>
+        <w:spacing w:line="288" w:lineRule="auto"/>
+        <w:ind w:leftChars="0" w:firstLine="420" w:firstLineChars="0"/>
+        <w:jc w:val="both"/>
+        <w:textAlignment w:val="auto"/>
+        <w:outlineLvl w:val="9"/>
+        <w:rPr>
+          <w:rFonts w:hint="eastAsia" w:ascii="仿宋" w:hAnsi="仿宋" w:eastAsia="仿宋" w:cs="仿宋"/>
+          <w:sz w:val="24"/>
+          <w:szCs w:val="24"/>
+          <w:lang w:val="en-US" w:eastAsia="zh-CN"/>
+        </w:rPr>
+      </w:pPr>
+      <w:r>
+        <w:rPr>
+          <w:rFonts w:hint="eastAsia" w:ascii="仿宋" w:hAnsi="仿宋" w:eastAsia="仿宋" w:cs="仿宋"/>
+          <w:sz w:val="24"/>
+          <w:szCs w:val="24"/>
+          <w:lang w:val="en-US" w:eastAsia="zh-CN"/>
+        </w:rPr>
+        <w:t>Content-Encoding: gzip</w:t>
+      </w:r>
+    </w:p>
+    <w:p>
+      <w:pPr>
+        <w:keepNext w:val="0"/>
+        <w:keepLines w:val="0"/>
+        <w:pageBreakBefore w:val="0"/>
+        <w:widowControl w:val="0"/>
+        <w:numPr>
+          <w:ilvl w:val="0"/>
+          <w:numId w:val="0"/>
+        </w:numPr>
+        <w:kinsoku/>
+        <w:wordWrap/>
+        <w:overflowPunct/>
+        <w:topLinePunct w:val="0"/>
+        <w:autoSpaceDE/>
+        <w:autoSpaceDN/>
+        <w:bidi w:val="0"/>
+        <w:adjustRightInd/>
+        <w:snapToGrid/>
+        <w:spacing w:line="288" w:lineRule="auto"/>
+        <w:ind w:leftChars="0" w:firstLine="420" w:firstLineChars="0"/>
+        <w:jc w:val="both"/>
+        <w:textAlignment w:val="auto"/>
+        <w:outlineLvl w:val="9"/>
+        <w:rPr>
+          <w:rFonts w:hint="eastAsia" w:ascii="仿宋" w:hAnsi="仿宋" w:eastAsia="仿宋" w:cs="仿宋"/>
+          <w:sz w:val="24"/>
+          <w:szCs w:val="24"/>
+          <w:lang w:val="en-US" w:eastAsia="zh-CN"/>
+        </w:rPr>
+      </w:pPr>
+      <w:r>
+        <w:rPr>
+          <w:rFonts w:hint="eastAsia" w:ascii="仿宋" w:hAnsi="仿宋" w:eastAsia="仿宋" w:cs="仿宋"/>
+          <w:sz w:val="24"/>
+          <w:szCs w:val="24"/>
+          <w:lang w:val="en-US" w:eastAsia="zh-CN"/>
+        </w:rPr>
+        <w:t>Content-Type: text/html;charset=utf-8</w:t>
+      </w:r>
+    </w:p>
+    <w:p>
+      <w:pPr>
+        <w:keepNext w:val="0"/>
+        <w:keepLines w:val="0"/>
+        <w:pageBreakBefore w:val="0"/>
+        <w:widowControl w:val="0"/>
+        <w:numPr>
+          <w:ilvl w:val="0"/>
+          <w:numId w:val="0"/>
+        </w:numPr>
+        <w:kinsoku/>
+        <w:wordWrap/>
+        <w:overflowPunct/>
+        <w:topLinePunct w:val="0"/>
+        <w:autoSpaceDE/>
+        <w:autoSpaceDN/>
+        <w:bidi w:val="0"/>
+        <w:adjustRightInd/>
+        <w:snapToGrid/>
+        <w:spacing w:line="288" w:lineRule="auto"/>
+        <w:ind w:leftChars="0" w:firstLine="420" w:firstLineChars="0"/>
+        <w:jc w:val="both"/>
+        <w:textAlignment w:val="auto"/>
+        <w:outlineLvl w:val="9"/>
+        <w:rPr>
+          <w:rFonts w:hint="eastAsia" w:ascii="仿宋" w:hAnsi="仿宋" w:eastAsia="仿宋" w:cs="仿宋"/>
+          <w:sz w:val="24"/>
+          <w:szCs w:val="24"/>
+          <w:lang w:val="en-US" w:eastAsia="zh-CN"/>
+        </w:rPr>
+      </w:pPr>
+    </w:p>
+    <w:p>
+      <w:pPr>
+        <w:keepNext w:val="0"/>
+        <w:keepLines w:val="0"/>
+        <w:pageBreakBefore w:val="0"/>
+        <w:widowControl w:val="0"/>
+        <w:numPr>
+          <w:ilvl w:val="0"/>
+          <w:numId w:val="0"/>
+        </w:numPr>
+        <w:kinsoku/>
+        <w:wordWrap/>
+        <w:overflowPunct/>
+        <w:topLinePunct w:val="0"/>
+        <w:autoSpaceDE/>
+        <w:autoSpaceDN/>
+        <w:bidi w:val="0"/>
+        <w:adjustRightInd/>
+        <w:snapToGrid/>
+        <w:spacing w:line="288" w:lineRule="auto"/>
+        <w:ind w:leftChars="0" w:firstLine="420" w:firstLineChars="0"/>
+        <w:jc w:val="both"/>
+        <w:textAlignment w:val="auto"/>
+        <w:outlineLvl w:val="9"/>
+        <w:rPr>
+          <w:rFonts w:hint="eastAsia" w:ascii="仿宋" w:hAnsi="仿宋" w:eastAsia="仿宋" w:cs="仿宋"/>
+          <w:sz w:val="24"/>
+          <w:szCs w:val="24"/>
+          <w:lang w:val="en-US" w:eastAsia="zh-CN"/>
+        </w:rPr>
+      </w:pPr>
+      <w:r>
+        <w:rPr>
+          <w:rFonts w:hint="eastAsia" w:ascii="仿宋" w:hAnsi="仿宋" w:eastAsia="仿宋" w:cs="仿宋"/>
+          <w:sz w:val="24"/>
+          <w:szCs w:val="24"/>
+          <w:lang w:val="en-US" w:eastAsia="zh-CN"/>
+        </w:rPr>
+        <w:t>&lt;!DOCTYPE html&gt;</w:t>
+      </w:r>
+    </w:p>
+    <w:p>
+      <w:pPr>
+        <w:keepNext w:val="0"/>
+        <w:keepLines w:val="0"/>
+        <w:pageBreakBefore w:val="0"/>
+        <w:widowControl w:val="0"/>
+        <w:numPr>
+          <w:ilvl w:val="0"/>
+          <w:numId w:val="0"/>
+        </w:numPr>
+        <w:kinsoku/>
+        <w:wordWrap/>
+        <w:overflowPunct/>
+        <w:topLinePunct w:val="0"/>
+        <w:autoSpaceDE/>
+        <w:autoSpaceDN/>
+        <w:bidi w:val="0"/>
+        <w:adjustRightInd/>
+        <w:snapToGrid/>
+        <w:spacing w:line="288" w:lineRule="auto"/>
+        <w:ind w:leftChars="0" w:firstLine="420" w:firstLineChars="0"/>
+        <w:jc w:val="both"/>
+        <w:textAlignment w:val="auto"/>
+        <w:outlineLvl w:val="9"/>
+        <w:rPr>
+          <w:rFonts w:hint="eastAsia" w:ascii="仿宋" w:hAnsi="仿宋" w:eastAsia="仿宋" w:cs="仿宋"/>
+          <w:sz w:val="24"/>
+          <w:szCs w:val="24"/>
+          <w:lang w:val="en-US" w:eastAsia="zh-CN"/>
+        </w:rPr>
+      </w:pPr>
+      <w:r>
+        <w:rPr>
+          <w:rFonts w:hint="eastAsia" w:ascii="仿宋" w:hAnsi="仿宋" w:eastAsia="仿宋" w:cs="仿宋"/>
+          <w:sz w:val="24"/>
+          <w:szCs w:val="24"/>
+          <w:lang w:val="en-US" w:eastAsia="zh-CN"/>
+        </w:rPr>
+        <w:t>&lt;html lang=”en”&gt;</w:t>
+      </w:r>
+    </w:p>
+    <w:p>
+      <w:pPr>
+        <w:keepNext w:val="0"/>
+        <w:keepLines w:val="0"/>
+        <w:pageBreakBefore w:val="0"/>
+        <w:widowControl w:val="0"/>
+        <w:numPr>
+          <w:ilvl w:val="0"/>
+          <w:numId w:val="0"/>
+        </w:numPr>
+        <w:kinsoku/>
+        <w:wordWrap/>
+        <w:overflowPunct/>
+        <w:topLinePunct w:val="0"/>
+        <w:autoSpaceDE/>
+        <w:autoSpaceDN/>
+        <w:bidi w:val="0"/>
+        <w:adjustRightInd/>
+        <w:snapToGrid/>
+        <w:spacing w:line="288" w:lineRule="auto"/>
+        <w:ind w:leftChars="0" w:firstLine="420" w:firstLineChars="0"/>
+        <w:jc w:val="both"/>
+        <w:textAlignment w:val="auto"/>
+        <w:outlineLvl w:val="9"/>
+        <w:rPr>
+          <w:rFonts w:hint="eastAsia" w:ascii="仿宋" w:hAnsi="仿宋" w:eastAsia="仿宋" w:cs="仿宋"/>
+          <w:sz w:val="24"/>
+          <w:szCs w:val="24"/>
+          <w:lang w:val="en-US" w:eastAsia="zh-CN"/>
+        </w:rPr>
+      </w:pPr>
+      <w:r>
+        <w:rPr>
+          <w:rFonts w:hint="eastAsia" w:ascii="仿宋" w:hAnsi="仿宋" w:eastAsia="仿宋" w:cs="仿宋"/>
+          <w:sz w:val="24"/>
+          <w:szCs w:val="24"/>
+          <w:lang w:val="en-US" w:eastAsia="zh-CN"/>
+        </w:rPr>
+        <w:t>...</w:t>
+      </w:r>
+    </w:p>
+    <w:p>
+      <w:pPr>
+        <w:keepNext w:val="0"/>
+        <w:keepLines w:val="0"/>
+        <w:pageBreakBefore w:val="0"/>
+        <w:widowControl w:val="0"/>
+        <w:numPr>
+          <w:ilvl w:val="0"/>
+          <w:numId w:val="0"/>
+        </w:numPr>
+        <w:kinsoku/>
+        <w:wordWrap/>
+        <w:overflowPunct/>
+        <w:topLinePunct w:val="0"/>
+        <w:autoSpaceDE/>
+        <w:autoSpaceDN/>
+        <w:bidi w:val="0"/>
+        <w:adjustRightInd/>
+        <w:snapToGrid/>
+        <w:spacing w:line="288" w:lineRule="auto"/>
+        <w:ind w:leftChars="0" w:firstLine="420" w:firstLineChars="0"/>
+        <w:jc w:val="both"/>
+        <w:textAlignment w:val="auto"/>
+        <w:outlineLvl w:val="9"/>
+        <w:rPr>
+          <w:rFonts w:hint="eastAsia" w:ascii="仿宋" w:hAnsi="仿宋" w:eastAsia="仿宋" w:cs="仿宋"/>
+          <w:sz w:val="24"/>
+          <w:szCs w:val="24"/>
+          <w:lang w:val="en-US" w:eastAsia="zh-CN"/>
+        </w:rPr>
+      </w:pPr>
+      <w:r>
+        <w:rPr>
+          <w:rFonts w:hint="eastAsia" w:ascii="仿宋" w:hAnsi="仿宋" w:eastAsia="仿宋" w:cs="仿宋"/>
+          <w:sz w:val="24"/>
+          <w:szCs w:val="24"/>
+          <w:lang w:val="en-US" w:eastAsia="zh-CN"/>
+        </w:rPr>
+        <w:t>&lt;/html&gt;</w:t>
+      </w:r>
+    </w:p>
+    <w:p>
+      <w:pPr>
+        <w:keepNext w:val="0"/>
+        <w:keepLines w:val="0"/>
+        <w:pageBreakBefore w:val="0"/>
+        <w:widowControl w:val="0"/>
+        <w:numPr>
+          <w:ilvl w:val="0"/>
+          <w:numId w:val="58"/>
+        </w:numPr>
+        <w:kinsoku/>
+        <w:wordWrap/>
+        <w:overflowPunct/>
+        <w:topLinePunct w:val="0"/>
+        <w:autoSpaceDE/>
+        <w:autoSpaceDN/>
+        <w:bidi w:val="0"/>
+        <w:adjustRightInd/>
+        <w:snapToGrid/>
+        <w:spacing w:line="288" w:lineRule="auto"/>
+        <w:ind w:left="0" w:leftChars="0" w:firstLine="0" w:firstLineChars="0"/>
+        <w:jc w:val="both"/>
+        <w:textAlignment w:val="auto"/>
+        <w:outlineLvl w:val="9"/>
+        <w:rPr>
+          <w:rFonts w:hint="eastAsia" w:ascii="仿宋" w:hAnsi="仿宋" w:eastAsia="仿宋" w:cs="仿宋"/>
+          <w:sz w:val="24"/>
+          <w:szCs w:val="24"/>
+          <w:lang w:val="en-US" w:eastAsia="zh-CN"/>
+        </w:rPr>
+      </w:pPr>
+      <w:r>
+        <w:rPr>
+          <w:rFonts w:hint="eastAsia" w:ascii="仿宋" w:hAnsi="仿宋" w:eastAsia="仿宋" w:cs="仿宋"/>
+          <w:sz w:val="24"/>
+          <w:szCs w:val="24"/>
+          <w:lang w:val="en-US" w:eastAsia="zh-CN"/>
+        </w:rPr>
+        <w:t>HTTP方法：GET、POST、HEAD、OPTIONS、PUT、DELETE、TRACE、CONNECT</w:t>
+      </w:r>
+    </w:p>
+    <w:p>
+      <w:pPr>
+        <w:keepNext w:val="0"/>
+        <w:keepLines w:val="0"/>
+        <w:pageBreakBefore w:val="0"/>
+        <w:widowControl w:val="0"/>
+        <w:numPr>
+          <w:ilvl w:val="0"/>
+          <w:numId w:val="58"/>
+        </w:numPr>
+        <w:kinsoku/>
+        <w:wordWrap/>
+        <w:overflowPunct/>
+        <w:topLinePunct w:val="0"/>
+        <w:autoSpaceDE/>
+        <w:autoSpaceDN/>
+        <w:bidi w:val="0"/>
+        <w:adjustRightInd/>
+        <w:snapToGrid/>
+        <w:spacing w:line="288" w:lineRule="auto"/>
+        <w:ind w:left="0" w:leftChars="0" w:firstLine="0" w:firstLineChars="0"/>
+        <w:jc w:val="both"/>
+        <w:textAlignment w:val="auto"/>
+        <w:outlineLvl w:val="9"/>
+        <w:rPr>
+          <w:rFonts w:hint="eastAsia" w:ascii="仿宋" w:hAnsi="仿宋" w:eastAsia="仿宋" w:cs="仿宋"/>
+          <w:sz w:val="24"/>
+          <w:szCs w:val="24"/>
+          <w:lang w:val="en-US" w:eastAsia="zh-CN"/>
+        </w:rPr>
+      </w:pPr>
+      <w:r>
+        <w:rPr>
+          <w:rFonts w:hint="eastAsia" w:ascii="仿宋" w:hAnsi="仿宋" w:eastAsia="仿宋" w:cs="仿宋"/>
+          <w:sz w:val="24"/>
+          <w:szCs w:val="24"/>
+          <w:lang w:val="en-US" w:eastAsia="zh-CN"/>
+        </w:rPr>
+        <w:t>常见请求首部：Host、User-Agent、Referer、Cookie、Accept、Accept-Language、If-None-Match、If-Modified-Since</w:t>
+      </w:r>
+    </w:p>
+    <w:p>
+      <w:pPr>
+        <w:keepNext w:val="0"/>
+        <w:keepLines w:val="0"/>
+        <w:pageBreakBefore w:val="0"/>
+        <w:widowControl w:val="0"/>
+        <w:numPr>
+          <w:ilvl w:val="0"/>
+          <w:numId w:val="58"/>
+        </w:numPr>
+        <w:kinsoku/>
+        <w:wordWrap/>
+        <w:overflowPunct/>
+        <w:topLinePunct w:val="0"/>
+        <w:autoSpaceDE/>
+        <w:autoSpaceDN/>
+        <w:bidi w:val="0"/>
+        <w:adjustRightInd/>
+        <w:snapToGrid/>
+        <w:spacing w:line="288" w:lineRule="auto"/>
+        <w:ind w:left="0" w:leftChars="0" w:firstLine="0" w:firstLineChars="0"/>
+        <w:jc w:val="both"/>
+        <w:textAlignment w:val="auto"/>
+        <w:outlineLvl w:val="9"/>
+        <w:rPr>
+          <w:rFonts w:hint="eastAsia" w:ascii="仿宋" w:hAnsi="仿宋" w:eastAsia="仿宋" w:cs="仿宋"/>
+          <w:sz w:val="24"/>
+          <w:szCs w:val="24"/>
+          <w:lang w:val="en-US" w:eastAsia="zh-CN"/>
+        </w:rPr>
+      </w:pPr>
+      <w:r>
+        <w:rPr>
+          <w:rFonts w:hint="eastAsia" w:ascii="仿宋" w:hAnsi="仿宋" w:eastAsia="仿宋" w:cs="仿宋"/>
+          <w:sz w:val="24"/>
+          <w:szCs w:val="24"/>
+          <w:lang w:val="en-US" w:eastAsia="zh-CN"/>
+        </w:rPr>
+        <w:t>常见响应首部：Server、Location、Set-Cookie、ETag、Cache-Control</w:t>
+      </w:r>
+    </w:p>
+    <w:p>
+      <w:pPr>
+        <w:keepNext w:val="0"/>
+        <w:keepLines w:val="0"/>
+        <w:pageBreakBefore w:val="0"/>
+        <w:widowControl w:val="0"/>
+        <w:numPr>
+          <w:ilvl w:val="0"/>
+          <w:numId w:val="58"/>
+        </w:numPr>
+        <w:kinsoku/>
+        <w:wordWrap/>
+        <w:overflowPunct/>
+        <w:topLinePunct w:val="0"/>
+        <w:autoSpaceDE/>
+        <w:autoSpaceDN/>
+        <w:bidi w:val="0"/>
+        <w:adjustRightInd/>
+        <w:snapToGrid/>
+        <w:spacing w:line="288" w:lineRule="auto"/>
+        <w:ind w:left="0" w:leftChars="0" w:firstLine="0" w:firstLineChars="0"/>
+        <w:jc w:val="both"/>
+        <w:textAlignment w:val="auto"/>
+        <w:outlineLvl w:val="9"/>
+        <w:rPr>
+          <w:rFonts w:hint="eastAsia" w:ascii="仿宋" w:hAnsi="仿宋" w:eastAsia="仿宋" w:cs="仿宋"/>
+          <w:sz w:val="24"/>
+          <w:szCs w:val="24"/>
+          <w:lang w:val="en-US" w:eastAsia="zh-CN"/>
+        </w:rPr>
+      </w:pPr>
+      <w:r>
+        <w:rPr>
+          <w:rFonts w:hint="eastAsia" w:ascii="仿宋" w:hAnsi="仿宋" w:eastAsia="仿宋" w:cs="仿宋"/>
+          <w:sz w:val="24"/>
+          <w:szCs w:val="24"/>
+          <w:lang w:val="en-US" w:eastAsia="zh-CN"/>
+        </w:rPr>
+        <w:t>常见实体首部：Content-Type、Content-Length、Content-Encoding、Expires、Last-Modified</w:t>
+      </w:r>
+    </w:p>
+    <w:p>
+      <w:pPr>
+        <w:keepNext w:val="0"/>
+        <w:keepLines w:val="0"/>
+        <w:pageBreakBefore w:val="0"/>
+        <w:widowControl w:val="0"/>
+        <w:numPr>
+          <w:ilvl w:val="0"/>
           <w:numId w:val="57"/>
-        </w:numPr>
-        <w:kinsoku/>
-        <w:wordWrap/>
-        <w:overflowPunct/>
-        <w:topLinePunct w:val="0"/>
-        <w:autoSpaceDE/>
-        <w:autoSpaceDN/>
-        <w:bidi w:val="0"/>
-        <w:adjustRightInd/>
-        <w:snapToGrid/>
-        <w:spacing w:line="288" w:lineRule="auto"/>
-        <w:ind w:leftChars="0"/>
-        <w:jc w:val="both"/>
-        <w:textAlignment w:val="auto"/>
-        <w:outlineLvl w:val="9"/>
-        <w:rPr>
-          <w:rFonts w:hint="eastAsia" w:ascii="仿宋" w:hAnsi="仿宋" w:eastAsia="仿宋" w:cs="仿宋"/>
-          <w:sz w:val="24"/>
-          <w:szCs w:val="24"/>
-          <w:lang w:val="en-US" w:eastAsia="zh-CN"/>
-        </w:rPr>
-      </w:pPr>
-      <w:r>
-        <w:rPr>
-          <w:rFonts w:hint="eastAsia" w:ascii="仿宋" w:hAnsi="仿宋" w:eastAsia="仿宋" w:cs="仿宋"/>
-          <w:sz w:val="24"/>
-          <w:szCs w:val="24"/>
-          <w:lang w:val="en-US" w:eastAsia="zh-CN"/>
-        </w:rPr>
-        <w:t>请求报文：请求行 + 请求头 + 请求体</w:t>
-      </w:r>
-    </w:p>
-    <w:p>
-      <w:pPr>
-        <w:keepNext w:val="0"/>
-        <w:keepLines w:val="0"/>
-        <w:pageBreakBefore w:val="0"/>
-        <w:widowControl w:val="0"/>
-        <w:numPr>
-          <w:ilvl w:val="0"/>
-          <w:numId w:val="0"/>
-        </w:numPr>
-        <w:kinsoku/>
-        <w:wordWrap/>
-        <w:overflowPunct/>
-        <w:topLinePunct w:val="0"/>
-        <w:autoSpaceDE/>
-        <w:autoSpaceDN/>
-        <w:bidi w:val="0"/>
-        <w:adjustRightInd/>
-        <w:snapToGrid/>
-        <w:spacing w:line="288" w:lineRule="auto"/>
-        <w:ind w:firstLine="420" w:firstLineChars="0"/>
-        <w:jc w:val="both"/>
-        <w:textAlignment w:val="auto"/>
-        <w:outlineLvl w:val="9"/>
-        <w:rPr>
-          <w:rFonts w:hint="eastAsia" w:ascii="仿宋" w:hAnsi="仿宋" w:eastAsia="仿宋" w:cs="仿宋"/>
-          <w:sz w:val="24"/>
-          <w:szCs w:val="24"/>
-          <w:lang w:val="en-US" w:eastAsia="zh-CN"/>
-        </w:rPr>
-      </w:pPr>
-      <w:r>
-        <w:rPr>
-          <w:rFonts w:hint="eastAsia" w:ascii="仿宋" w:hAnsi="仿宋" w:eastAsia="仿宋" w:cs="仿宋"/>
-          <w:sz w:val="24"/>
-          <w:szCs w:val="24"/>
-          <w:lang w:val="en-US" w:eastAsia="zh-CN"/>
-        </w:rPr>
-        <w:t>POST /index.html HTTP/1.1</w:t>
-      </w:r>
-    </w:p>
-    <w:p>
-      <w:pPr>
-        <w:keepNext w:val="0"/>
-        <w:keepLines w:val="0"/>
-        <w:pageBreakBefore w:val="0"/>
-        <w:widowControl w:val="0"/>
-        <w:numPr>
-          <w:ilvl w:val="0"/>
-          <w:numId w:val="0"/>
-        </w:numPr>
-        <w:kinsoku/>
-        <w:wordWrap/>
-        <w:overflowPunct/>
-        <w:topLinePunct w:val="0"/>
-        <w:autoSpaceDE/>
-        <w:autoSpaceDN/>
-        <w:bidi w:val="0"/>
-        <w:adjustRightInd/>
-        <w:snapToGrid/>
-        <w:spacing w:line="288" w:lineRule="auto"/>
-        <w:ind w:firstLine="420" w:firstLineChars="0"/>
-        <w:jc w:val="both"/>
-        <w:textAlignment w:val="auto"/>
-        <w:outlineLvl w:val="9"/>
-        <w:rPr>
-          <w:rFonts w:hint="eastAsia" w:ascii="仿宋" w:hAnsi="仿宋" w:eastAsia="仿宋" w:cs="仿宋"/>
-          <w:sz w:val="24"/>
-          <w:szCs w:val="24"/>
-          <w:lang w:val="en-US" w:eastAsia="zh-CN"/>
-        </w:rPr>
-      </w:pPr>
-      <w:r>
-        <w:rPr>
-          <w:rFonts w:hint="eastAsia" w:ascii="仿宋" w:hAnsi="仿宋" w:eastAsia="仿宋" w:cs="仿宋"/>
-          <w:sz w:val="24"/>
-          <w:szCs w:val="24"/>
-          <w:lang w:val="en-US" w:eastAsia="zh-CN"/>
-        </w:rPr>
-        <w:t xml:space="preserve">HOST: </w:t>
-      </w:r>
-      <w:r>
-        <w:rPr>
-          <w:rFonts w:hint="eastAsia" w:ascii="仿宋" w:hAnsi="仿宋" w:eastAsia="仿宋" w:cs="仿宋"/>
-          <w:color w:val="auto"/>
-          <w:sz w:val="24"/>
-          <w:szCs w:val="24"/>
-          <w:u w:val="none"/>
-          <w:lang w:val="en-US" w:eastAsia="zh-CN"/>
-        </w:rPr>
-        <w:t>www.demo.com</w:t>
-      </w:r>
-    </w:p>
-    <w:p>
-      <w:pPr>
-        <w:keepNext w:val="0"/>
-        <w:keepLines w:val="0"/>
-        <w:pageBreakBefore w:val="0"/>
-        <w:widowControl w:val="0"/>
-        <w:numPr>
-          <w:ilvl w:val="0"/>
-          <w:numId w:val="0"/>
-        </w:numPr>
-        <w:kinsoku/>
-        <w:wordWrap/>
-        <w:overflowPunct/>
-        <w:topLinePunct w:val="0"/>
-        <w:autoSpaceDE/>
-        <w:autoSpaceDN/>
-        <w:bidi w:val="0"/>
-        <w:adjustRightInd/>
-        <w:snapToGrid/>
-        <w:spacing w:line="288" w:lineRule="auto"/>
-        <w:ind w:firstLine="420" w:firstLineChars="0"/>
-        <w:jc w:val="both"/>
-        <w:textAlignment w:val="auto"/>
-        <w:outlineLvl w:val="9"/>
-        <w:rPr>
-          <w:rFonts w:hint="eastAsia" w:ascii="仿宋" w:hAnsi="仿宋" w:eastAsia="仿宋" w:cs="仿宋"/>
-          <w:sz w:val="24"/>
-          <w:szCs w:val="24"/>
-          <w:lang w:val="en-US" w:eastAsia="zh-CN"/>
-        </w:rPr>
-      </w:pPr>
-      <w:r>
-        <w:rPr>
-          <w:rFonts w:hint="eastAsia" w:ascii="仿宋" w:hAnsi="仿宋" w:eastAsia="仿宋" w:cs="仿宋"/>
-          <w:sz w:val="24"/>
-          <w:szCs w:val="24"/>
-          <w:lang w:val="en-US" w:eastAsia="zh-CN"/>
-        </w:rPr>
-        <w:t>User-Agent: Mozilla/5.0 (Windows NT 6.1;rv:15.0) Firefox/15.0</w:t>
-      </w:r>
-    </w:p>
-    <w:p>
-      <w:pPr>
-        <w:keepNext w:val="0"/>
-        <w:keepLines w:val="0"/>
-        <w:pageBreakBefore w:val="0"/>
-        <w:widowControl w:val="0"/>
-        <w:numPr>
-          <w:ilvl w:val="0"/>
-          <w:numId w:val="0"/>
-        </w:numPr>
-        <w:kinsoku/>
-        <w:wordWrap/>
-        <w:overflowPunct/>
-        <w:topLinePunct w:val="0"/>
-        <w:autoSpaceDE/>
-        <w:autoSpaceDN/>
-        <w:bidi w:val="0"/>
-        <w:adjustRightInd/>
-        <w:snapToGrid/>
-        <w:spacing w:line="288" w:lineRule="auto"/>
-        <w:ind w:firstLine="420" w:firstLineChars="0"/>
-        <w:jc w:val="both"/>
-        <w:textAlignment w:val="auto"/>
-        <w:outlineLvl w:val="9"/>
-        <w:rPr>
-          <w:rFonts w:hint="eastAsia" w:ascii="仿宋" w:hAnsi="仿宋" w:eastAsia="仿宋" w:cs="仿宋"/>
-          <w:sz w:val="24"/>
-          <w:szCs w:val="24"/>
-          <w:lang w:val="en-US" w:eastAsia="zh-CN"/>
-        </w:rPr>
-      </w:pPr>
-    </w:p>
-    <w:p>
-      <w:pPr>
-        <w:keepNext w:val="0"/>
-        <w:keepLines w:val="0"/>
-        <w:pageBreakBefore w:val="0"/>
-        <w:widowControl w:val="0"/>
-        <w:numPr>
-          <w:ilvl w:val="0"/>
-          <w:numId w:val="0"/>
-        </w:numPr>
-        <w:kinsoku/>
-        <w:wordWrap/>
-        <w:overflowPunct/>
-        <w:topLinePunct w:val="0"/>
-        <w:autoSpaceDE/>
-        <w:autoSpaceDN/>
-        <w:bidi w:val="0"/>
-        <w:adjustRightInd/>
-        <w:snapToGrid/>
-        <w:spacing w:line="288" w:lineRule="auto"/>
-        <w:ind w:firstLine="420" w:firstLineChars="0"/>
-        <w:jc w:val="both"/>
-        <w:textAlignment w:val="auto"/>
-        <w:outlineLvl w:val="9"/>
-        <w:rPr>
-          <w:rFonts w:hint="eastAsia" w:ascii="仿宋" w:hAnsi="仿宋" w:eastAsia="仿宋" w:cs="仿宋"/>
-          <w:sz w:val="24"/>
-          <w:szCs w:val="24"/>
-          <w:lang w:val="en-US" w:eastAsia="zh-CN"/>
-        </w:rPr>
-      </w:pPr>
-      <w:r>
-        <w:rPr>
-          <w:rFonts w:hint="eastAsia" w:ascii="仿宋" w:hAnsi="仿宋" w:eastAsia="仿宋" w:cs="仿宋"/>
-          <w:sz w:val="24"/>
-          <w:szCs w:val="24"/>
-          <w:lang w:val="en-US" w:eastAsia="zh-CN"/>
-        </w:rPr>
-        <w:t>username=admin&amp;password=123</w:t>
-      </w:r>
-    </w:p>
-    <w:p>
-      <w:pPr>
-        <w:keepNext w:val="0"/>
-        <w:keepLines w:val="0"/>
-        <w:pageBreakBefore w:val="0"/>
-        <w:widowControl w:val="0"/>
-        <w:numPr>
-          <w:ilvl w:val="0"/>
-          <w:numId w:val="57"/>
-        </w:numPr>
-        <w:kinsoku/>
-        <w:wordWrap/>
-        <w:overflowPunct/>
-        <w:topLinePunct w:val="0"/>
-        <w:autoSpaceDE/>
-        <w:autoSpaceDN/>
-        <w:bidi w:val="0"/>
-        <w:adjustRightInd/>
-        <w:snapToGrid/>
-        <w:spacing w:line="288" w:lineRule="auto"/>
-        <w:ind w:left="0" w:leftChars="0" w:firstLine="0" w:firstLineChars="0"/>
-        <w:jc w:val="both"/>
-        <w:textAlignment w:val="auto"/>
-        <w:outlineLvl w:val="9"/>
-        <w:rPr>
-          <w:rFonts w:hint="eastAsia" w:ascii="仿宋" w:hAnsi="仿宋" w:eastAsia="仿宋" w:cs="仿宋"/>
-          <w:sz w:val="24"/>
-          <w:szCs w:val="24"/>
-          <w:lang w:val="en-US" w:eastAsia="zh-CN"/>
-        </w:rPr>
-      </w:pPr>
-      <w:r>
-        <w:rPr>
-          <w:rFonts w:hint="eastAsia" w:ascii="仿宋" w:hAnsi="仿宋" w:eastAsia="仿宋" w:cs="仿宋"/>
-          <w:sz w:val="24"/>
-          <w:szCs w:val="24"/>
-          <w:lang w:val="en-US" w:eastAsia="zh-CN"/>
-        </w:rPr>
-        <w:t>响应报文：状态行 + 响应头 + 响应体</w:t>
-      </w:r>
-    </w:p>
-    <w:p>
-      <w:pPr>
-        <w:keepNext w:val="0"/>
-        <w:keepLines w:val="0"/>
-        <w:pageBreakBefore w:val="0"/>
-        <w:widowControl w:val="0"/>
-        <w:numPr>
-          <w:ilvl w:val="0"/>
-          <w:numId w:val="0"/>
-        </w:numPr>
-        <w:kinsoku/>
-        <w:wordWrap/>
-        <w:overflowPunct/>
-        <w:topLinePunct w:val="0"/>
-        <w:autoSpaceDE/>
-        <w:autoSpaceDN/>
-        <w:bidi w:val="0"/>
-        <w:adjustRightInd/>
-        <w:snapToGrid/>
-        <w:spacing w:line="288" w:lineRule="auto"/>
-        <w:ind w:leftChars="0" w:firstLine="420" w:firstLineChars="0"/>
-        <w:jc w:val="both"/>
-        <w:textAlignment w:val="auto"/>
-        <w:outlineLvl w:val="9"/>
-        <w:rPr>
-          <w:rFonts w:hint="eastAsia" w:ascii="仿宋" w:hAnsi="仿宋" w:eastAsia="仿宋" w:cs="仿宋"/>
-          <w:sz w:val="24"/>
-          <w:szCs w:val="24"/>
-          <w:lang w:val="en-US" w:eastAsia="zh-CN"/>
-        </w:rPr>
-      </w:pPr>
-      <w:r>
-        <w:rPr>
-          <w:rFonts w:hint="eastAsia" w:ascii="仿宋" w:hAnsi="仿宋" w:eastAsia="仿宋" w:cs="仿宋"/>
-          <w:sz w:val="24"/>
-          <w:szCs w:val="24"/>
-          <w:lang w:val="en-US" w:eastAsia="zh-CN"/>
-        </w:rPr>
-        <w:t>HTTP/1.1 200 OK</w:t>
-      </w:r>
-    </w:p>
-    <w:p>
-      <w:pPr>
-        <w:keepNext w:val="0"/>
-        <w:keepLines w:val="0"/>
-        <w:pageBreakBefore w:val="0"/>
-        <w:widowControl w:val="0"/>
-        <w:numPr>
-          <w:ilvl w:val="0"/>
-          <w:numId w:val="0"/>
-        </w:numPr>
-        <w:kinsoku/>
-        <w:wordWrap/>
-        <w:overflowPunct/>
-        <w:topLinePunct w:val="0"/>
-        <w:autoSpaceDE/>
-        <w:autoSpaceDN/>
-        <w:bidi w:val="0"/>
-        <w:adjustRightInd/>
-        <w:snapToGrid/>
-        <w:spacing w:line="288" w:lineRule="auto"/>
-        <w:ind w:leftChars="0" w:firstLine="420" w:firstLineChars="0"/>
-        <w:jc w:val="both"/>
-        <w:textAlignment w:val="auto"/>
-        <w:outlineLvl w:val="9"/>
-        <w:rPr>
-          <w:rFonts w:hint="eastAsia" w:ascii="仿宋" w:hAnsi="仿宋" w:eastAsia="仿宋" w:cs="仿宋"/>
-          <w:sz w:val="24"/>
-          <w:szCs w:val="24"/>
-          <w:lang w:val="en-US" w:eastAsia="zh-CN"/>
-        </w:rPr>
-      </w:pPr>
-      <w:r>
-        <w:rPr>
-          <w:rFonts w:hint="eastAsia" w:ascii="仿宋" w:hAnsi="仿宋" w:eastAsia="仿宋" w:cs="仿宋"/>
-          <w:sz w:val="24"/>
-          <w:szCs w:val="24"/>
-          <w:lang w:val="en-US" w:eastAsia="zh-CN"/>
-        </w:rPr>
-        <w:t>Content-Encoding: gzip</w:t>
-      </w:r>
-    </w:p>
-    <w:p>
-      <w:pPr>
-        <w:keepNext w:val="0"/>
-        <w:keepLines w:val="0"/>
-        <w:pageBreakBefore w:val="0"/>
-        <w:widowControl w:val="0"/>
-        <w:numPr>
-          <w:ilvl w:val="0"/>
-          <w:numId w:val="0"/>
-        </w:numPr>
-        <w:kinsoku/>
-        <w:wordWrap/>
-        <w:overflowPunct/>
-        <w:topLinePunct w:val="0"/>
-        <w:autoSpaceDE/>
-        <w:autoSpaceDN/>
-        <w:bidi w:val="0"/>
-        <w:adjustRightInd/>
-        <w:snapToGrid/>
-        <w:spacing w:line="288" w:lineRule="auto"/>
-        <w:ind w:leftChars="0" w:firstLine="420" w:firstLineChars="0"/>
-        <w:jc w:val="both"/>
-        <w:textAlignment w:val="auto"/>
-        <w:outlineLvl w:val="9"/>
-        <w:rPr>
-          <w:rFonts w:hint="eastAsia" w:ascii="仿宋" w:hAnsi="仿宋" w:eastAsia="仿宋" w:cs="仿宋"/>
-          <w:sz w:val="24"/>
-          <w:szCs w:val="24"/>
-          <w:lang w:val="en-US" w:eastAsia="zh-CN"/>
-        </w:rPr>
-      </w:pPr>
-      <w:r>
-        <w:rPr>
-          <w:rFonts w:hint="eastAsia" w:ascii="仿宋" w:hAnsi="仿宋" w:eastAsia="仿宋" w:cs="仿宋"/>
-          <w:sz w:val="24"/>
-          <w:szCs w:val="24"/>
-          <w:lang w:val="en-US" w:eastAsia="zh-CN"/>
-        </w:rPr>
-        <w:t>Content-Type: text/html;charset=utf-8</w:t>
-      </w:r>
-    </w:p>
-    <w:p>
-      <w:pPr>
-        <w:keepNext w:val="0"/>
-        <w:keepLines w:val="0"/>
-        <w:pageBreakBefore w:val="0"/>
-        <w:widowControl w:val="0"/>
-        <w:numPr>
-          <w:ilvl w:val="0"/>
-          <w:numId w:val="0"/>
-        </w:numPr>
-        <w:kinsoku/>
-        <w:wordWrap/>
-        <w:overflowPunct/>
-        <w:topLinePunct w:val="0"/>
-        <w:autoSpaceDE/>
-        <w:autoSpaceDN/>
-        <w:bidi w:val="0"/>
-        <w:adjustRightInd/>
-        <w:snapToGrid/>
-        <w:spacing w:line="288" w:lineRule="auto"/>
-        <w:ind w:leftChars="0" w:firstLine="420" w:firstLineChars="0"/>
-        <w:jc w:val="both"/>
-        <w:textAlignment w:val="auto"/>
-        <w:outlineLvl w:val="9"/>
-        <w:rPr>
-          <w:rFonts w:hint="eastAsia" w:ascii="仿宋" w:hAnsi="仿宋" w:eastAsia="仿宋" w:cs="仿宋"/>
-          <w:sz w:val="24"/>
-          <w:szCs w:val="24"/>
-          <w:lang w:val="en-US" w:eastAsia="zh-CN"/>
-        </w:rPr>
-      </w:pPr>
-    </w:p>
-    <w:p>
-      <w:pPr>
-        <w:keepNext w:val="0"/>
-        <w:keepLines w:val="0"/>
-        <w:pageBreakBefore w:val="0"/>
-        <w:widowControl w:val="0"/>
-        <w:numPr>
-          <w:ilvl w:val="0"/>
-          <w:numId w:val="0"/>
-        </w:numPr>
-        <w:kinsoku/>
-        <w:wordWrap/>
-        <w:overflowPunct/>
-        <w:topLinePunct w:val="0"/>
-        <w:autoSpaceDE/>
-        <w:autoSpaceDN/>
-        <w:bidi w:val="0"/>
-        <w:adjustRightInd/>
-        <w:snapToGrid/>
-        <w:spacing w:line="288" w:lineRule="auto"/>
-        <w:ind w:leftChars="0" w:firstLine="420" w:firstLineChars="0"/>
-        <w:jc w:val="both"/>
-        <w:textAlignment w:val="auto"/>
-        <w:outlineLvl w:val="9"/>
-        <w:rPr>
-          <w:rFonts w:hint="eastAsia" w:ascii="仿宋" w:hAnsi="仿宋" w:eastAsia="仿宋" w:cs="仿宋"/>
-          <w:sz w:val="24"/>
-          <w:szCs w:val="24"/>
-          <w:lang w:val="en-US" w:eastAsia="zh-CN"/>
-        </w:rPr>
-      </w:pPr>
-      <w:r>
-        <w:rPr>
-          <w:rFonts w:hint="eastAsia" w:ascii="仿宋" w:hAnsi="仿宋" w:eastAsia="仿宋" w:cs="仿宋"/>
-          <w:sz w:val="24"/>
-          <w:szCs w:val="24"/>
-          <w:lang w:val="en-US" w:eastAsia="zh-CN"/>
-        </w:rPr>
-        <w:t>&lt;!DOCTYPE html&gt;</w:t>
-      </w:r>
-    </w:p>
-    <w:p>
-      <w:pPr>
-        <w:keepNext w:val="0"/>
-        <w:keepLines w:val="0"/>
-        <w:pageBreakBefore w:val="0"/>
-        <w:widowControl w:val="0"/>
-        <w:numPr>
-          <w:ilvl w:val="0"/>
-          <w:numId w:val="0"/>
-        </w:numPr>
-        <w:kinsoku/>
-        <w:wordWrap/>
-        <w:overflowPunct/>
-        <w:topLinePunct w:val="0"/>
-        <w:autoSpaceDE/>
-        <w:autoSpaceDN/>
-        <w:bidi w:val="0"/>
-        <w:adjustRightInd/>
-        <w:snapToGrid/>
-        <w:spacing w:line="288" w:lineRule="auto"/>
-        <w:ind w:leftChars="0" w:firstLine="420" w:firstLineChars="0"/>
-        <w:jc w:val="both"/>
-        <w:textAlignment w:val="auto"/>
-        <w:outlineLvl w:val="9"/>
-        <w:rPr>
-          <w:rFonts w:hint="eastAsia" w:ascii="仿宋" w:hAnsi="仿宋" w:eastAsia="仿宋" w:cs="仿宋"/>
-          <w:sz w:val="24"/>
-          <w:szCs w:val="24"/>
-          <w:lang w:val="en-US" w:eastAsia="zh-CN"/>
-        </w:rPr>
-      </w:pPr>
-      <w:r>
-        <w:rPr>
-          <w:rFonts w:hint="eastAsia" w:ascii="仿宋" w:hAnsi="仿宋" w:eastAsia="仿宋" w:cs="仿宋"/>
-          <w:sz w:val="24"/>
-          <w:szCs w:val="24"/>
-          <w:lang w:val="en-US" w:eastAsia="zh-CN"/>
-        </w:rPr>
-        <w:t>&lt;html lang=”en”&gt;</w:t>
-      </w:r>
-    </w:p>
-    <w:p>
-      <w:pPr>
-        <w:keepNext w:val="0"/>
-        <w:keepLines w:val="0"/>
-        <w:pageBreakBefore w:val="0"/>
-        <w:widowControl w:val="0"/>
-        <w:numPr>
-          <w:ilvl w:val="0"/>
-          <w:numId w:val="0"/>
-        </w:numPr>
-        <w:kinsoku/>
-        <w:wordWrap/>
-        <w:overflowPunct/>
-        <w:topLinePunct w:val="0"/>
-        <w:autoSpaceDE/>
-        <w:autoSpaceDN/>
-        <w:bidi w:val="0"/>
-        <w:adjustRightInd/>
-        <w:snapToGrid/>
-        <w:spacing w:line="288" w:lineRule="auto"/>
-        <w:ind w:leftChars="0" w:firstLine="420" w:firstLineChars="0"/>
-        <w:jc w:val="both"/>
-        <w:textAlignment w:val="auto"/>
-        <w:outlineLvl w:val="9"/>
-        <w:rPr>
-          <w:rFonts w:hint="eastAsia" w:ascii="仿宋" w:hAnsi="仿宋" w:eastAsia="仿宋" w:cs="仿宋"/>
-          <w:sz w:val="24"/>
-          <w:szCs w:val="24"/>
-          <w:lang w:val="en-US" w:eastAsia="zh-CN"/>
-        </w:rPr>
-      </w:pPr>
-      <w:r>
-        <w:rPr>
-          <w:rFonts w:hint="eastAsia" w:ascii="仿宋" w:hAnsi="仿宋" w:eastAsia="仿宋" w:cs="仿宋"/>
-          <w:sz w:val="24"/>
-          <w:szCs w:val="24"/>
-          <w:lang w:val="en-US" w:eastAsia="zh-CN"/>
-        </w:rPr>
-        <w:t>...</w:t>
-      </w:r>
-    </w:p>
-    <w:p>
-      <w:pPr>
-        <w:keepNext w:val="0"/>
-        <w:keepLines w:val="0"/>
-        <w:pageBreakBefore w:val="0"/>
-        <w:widowControl w:val="0"/>
-        <w:numPr>
-          <w:ilvl w:val="0"/>
-          <w:numId w:val="0"/>
-        </w:numPr>
-        <w:kinsoku/>
-        <w:wordWrap/>
-        <w:overflowPunct/>
-        <w:topLinePunct w:val="0"/>
-        <w:autoSpaceDE/>
-        <w:autoSpaceDN/>
-        <w:bidi w:val="0"/>
-        <w:adjustRightInd/>
-        <w:snapToGrid/>
-        <w:spacing w:line="288" w:lineRule="auto"/>
-        <w:ind w:leftChars="0" w:firstLine="420" w:firstLineChars="0"/>
-        <w:jc w:val="both"/>
-        <w:textAlignment w:val="auto"/>
-        <w:outlineLvl w:val="9"/>
-        <w:rPr>
-          <w:rFonts w:hint="eastAsia" w:ascii="仿宋" w:hAnsi="仿宋" w:eastAsia="仿宋" w:cs="仿宋"/>
-          <w:sz w:val="24"/>
-          <w:szCs w:val="24"/>
-          <w:lang w:val="en-US" w:eastAsia="zh-CN"/>
-        </w:rPr>
-      </w:pPr>
-      <w:r>
-        <w:rPr>
-          <w:rFonts w:hint="eastAsia" w:ascii="仿宋" w:hAnsi="仿宋" w:eastAsia="仿宋" w:cs="仿宋"/>
-          <w:sz w:val="24"/>
-          <w:szCs w:val="24"/>
-          <w:lang w:val="en-US" w:eastAsia="zh-CN"/>
-        </w:rPr>
-        <w:t>&lt;/html&gt;</w:t>
-      </w:r>
-    </w:p>
-    <w:p>
-      <w:pPr>
-        <w:keepNext w:val="0"/>
-        <w:keepLines w:val="0"/>
-        <w:pageBreakBefore w:val="0"/>
-        <w:widowControl w:val="0"/>
-        <w:numPr>
-          <w:ilvl w:val="0"/>
-          <w:numId w:val="57"/>
-        </w:numPr>
-        <w:kinsoku/>
-        <w:wordWrap/>
-        <w:overflowPunct/>
-        <w:topLinePunct w:val="0"/>
-        <w:autoSpaceDE/>
-        <w:autoSpaceDN/>
-        <w:bidi w:val="0"/>
-        <w:adjustRightInd/>
-        <w:snapToGrid/>
-        <w:spacing w:line="288" w:lineRule="auto"/>
-        <w:ind w:left="0" w:leftChars="0" w:firstLine="0" w:firstLineChars="0"/>
-        <w:jc w:val="both"/>
-        <w:textAlignment w:val="auto"/>
-        <w:outlineLvl w:val="9"/>
-        <w:rPr>
-          <w:rFonts w:hint="eastAsia" w:ascii="仿宋" w:hAnsi="仿宋" w:eastAsia="仿宋" w:cs="仿宋"/>
-          <w:sz w:val="24"/>
-          <w:szCs w:val="24"/>
-          <w:lang w:val="en-US" w:eastAsia="zh-CN"/>
-        </w:rPr>
-      </w:pPr>
-      <w:r>
-        <w:rPr>
-          <w:rFonts w:hint="eastAsia" w:ascii="仿宋" w:hAnsi="仿宋" w:eastAsia="仿宋" w:cs="仿宋"/>
-          <w:sz w:val="24"/>
-          <w:szCs w:val="24"/>
-          <w:lang w:val="en-US" w:eastAsia="zh-CN"/>
-        </w:rPr>
-        <w:t>HTTP方法：GET、POST、HEAD、OPTIONS、PUT、DELETE、TRACE、CONNECT</w:t>
-      </w:r>
-    </w:p>
-    <w:p>
-      <w:pPr>
-        <w:keepNext w:val="0"/>
-        <w:keepLines w:val="0"/>
-        <w:pageBreakBefore w:val="0"/>
-        <w:widowControl w:val="0"/>
-        <w:numPr>
-          <w:ilvl w:val="0"/>
-          <w:numId w:val="57"/>
-        </w:numPr>
-        <w:kinsoku/>
-        <w:wordWrap/>
-        <w:overflowPunct/>
-        <w:topLinePunct w:val="0"/>
-        <w:autoSpaceDE/>
-        <w:autoSpaceDN/>
-        <w:bidi w:val="0"/>
-        <w:adjustRightInd/>
-        <w:snapToGrid/>
-        <w:spacing w:line="288" w:lineRule="auto"/>
-        <w:ind w:left="0" w:leftChars="0" w:firstLine="0" w:firstLineChars="0"/>
-        <w:jc w:val="both"/>
-        <w:textAlignment w:val="auto"/>
-        <w:outlineLvl w:val="9"/>
-        <w:rPr>
-          <w:rFonts w:hint="eastAsia" w:ascii="仿宋" w:hAnsi="仿宋" w:eastAsia="仿宋" w:cs="仿宋"/>
-          <w:sz w:val="24"/>
-          <w:szCs w:val="24"/>
-          <w:lang w:val="en-US" w:eastAsia="zh-CN"/>
-        </w:rPr>
-      </w:pPr>
-      <w:r>
-        <w:rPr>
-          <w:rFonts w:hint="eastAsia" w:ascii="仿宋" w:hAnsi="仿宋" w:eastAsia="仿宋" w:cs="仿宋"/>
-          <w:sz w:val="24"/>
-          <w:szCs w:val="24"/>
-          <w:lang w:val="en-US" w:eastAsia="zh-CN"/>
-        </w:rPr>
-        <w:t>常见请求首部：Host、User-Agent、Referer、Cookie、Accept、Accept-Language、If-None-Match、If-Modified-Since</w:t>
-      </w:r>
-    </w:p>
-    <w:p>
-      <w:pPr>
-        <w:keepNext w:val="0"/>
-        <w:keepLines w:val="0"/>
-        <w:pageBreakBefore w:val="0"/>
-        <w:widowControl w:val="0"/>
-        <w:numPr>
-          <w:ilvl w:val="0"/>
-          <w:numId w:val="57"/>
-        </w:numPr>
-        <w:kinsoku/>
-        <w:wordWrap/>
-        <w:overflowPunct/>
-        <w:topLinePunct w:val="0"/>
-        <w:autoSpaceDE/>
-        <w:autoSpaceDN/>
-        <w:bidi w:val="0"/>
-        <w:adjustRightInd/>
-        <w:snapToGrid/>
-        <w:spacing w:line="288" w:lineRule="auto"/>
-        <w:ind w:left="0" w:leftChars="0" w:firstLine="0" w:firstLineChars="0"/>
-        <w:jc w:val="both"/>
-        <w:textAlignment w:val="auto"/>
-        <w:outlineLvl w:val="9"/>
-        <w:rPr>
-          <w:rFonts w:hint="eastAsia" w:ascii="仿宋" w:hAnsi="仿宋" w:eastAsia="仿宋" w:cs="仿宋"/>
-          <w:sz w:val="24"/>
-          <w:szCs w:val="24"/>
-          <w:lang w:val="en-US" w:eastAsia="zh-CN"/>
-        </w:rPr>
-      </w:pPr>
-      <w:r>
-        <w:rPr>
-          <w:rFonts w:hint="eastAsia" w:ascii="仿宋" w:hAnsi="仿宋" w:eastAsia="仿宋" w:cs="仿宋"/>
-          <w:sz w:val="24"/>
-          <w:szCs w:val="24"/>
-          <w:lang w:val="en-US" w:eastAsia="zh-CN"/>
-        </w:rPr>
-        <w:t>常见响应首部：Server、Location、Set-Cookie、ETag、Cache-Control</w:t>
-      </w:r>
-    </w:p>
-    <w:p>
-      <w:pPr>
-        <w:keepNext w:val="0"/>
-        <w:keepLines w:val="0"/>
-        <w:pageBreakBefore w:val="0"/>
-        <w:widowControl w:val="0"/>
-        <w:numPr>
-          <w:ilvl w:val="0"/>
-          <w:numId w:val="57"/>
-        </w:numPr>
-        <w:kinsoku/>
-        <w:wordWrap/>
-        <w:overflowPunct/>
-        <w:topLinePunct w:val="0"/>
-        <w:autoSpaceDE/>
-        <w:autoSpaceDN/>
-        <w:bidi w:val="0"/>
-        <w:adjustRightInd/>
-        <w:snapToGrid/>
-        <w:spacing w:line="288" w:lineRule="auto"/>
-        <w:ind w:left="0" w:leftChars="0" w:firstLine="0" w:firstLineChars="0"/>
-        <w:jc w:val="both"/>
-        <w:textAlignment w:val="auto"/>
-        <w:outlineLvl w:val="9"/>
-        <w:rPr>
-          <w:rFonts w:hint="eastAsia" w:ascii="仿宋" w:hAnsi="仿宋" w:eastAsia="仿宋" w:cs="仿宋"/>
-          <w:sz w:val="24"/>
-          <w:szCs w:val="24"/>
-          <w:lang w:val="en-US" w:eastAsia="zh-CN"/>
-        </w:rPr>
-      </w:pPr>
-      <w:r>
-        <w:rPr>
-          <w:rFonts w:hint="eastAsia" w:ascii="仿宋" w:hAnsi="仿宋" w:eastAsia="仿宋" w:cs="仿宋"/>
-          <w:sz w:val="24"/>
-          <w:szCs w:val="24"/>
-          <w:lang w:val="en-US" w:eastAsia="zh-CN"/>
-        </w:rPr>
-        <w:t>常见实体首部：Content-Type、Content-Length、Content-Encoding、Expires、Last-Modified</w:t>
-      </w:r>
-    </w:p>
-    <w:p>
-      <w:pPr>
-        <w:keepNext w:val="0"/>
-        <w:keepLines w:val="0"/>
-        <w:pageBreakBefore w:val="0"/>
-        <w:widowControl w:val="0"/>
-        <w:numPr>
-          <w:ilvl w:val="0"/>
-          <w:numId w:val="56"/>
         </w:numPr>
         <w:tabs>
           <w:tab w:val="clear" w:pos="312"/>
@@ -12251,7 +12541,7 @@
         <w:widowControl w:val="0"/>
         <w:numPr>
           <w:ilvl w:val="0"/>
-          <w:numId w:val="58"/>
+          <w:numId w:val="59"/>
         </w:numPr>
         <w:kinsoku/>
         <w:wordWrap/>
@@ -12333,7 +12623,7 @@
         <w:widowControl w:val="0"/>
         <w:numPr>
           <w:ilvl w:val="0"/>
-          <w:numId w:val="56"/>
+          <w:numId w:val="57"/>
         </w:numPr>
         <w:tabs>
           <w:tab w:val="clear" w:pos="312"/>
@@ -12377,7 +12667,7 @@
         <w:widowControl w:val="0"/>
         <w:numPr>
           <w:ilvl w:val="0"/>
-          <w:numId w:val="59"/>
+          <w:numId w:val="60"/>
         </w:numPr>
         <w:kinsoku/>
         <w:wordWrap/>
@@ -12418,7 +12708,7 @@
         <w:widowControl w:val="0"/>
         <w:numPr>
           <w:ilvl w:val="0"/>
-          <w:numId w:val="59"/>
+          <w:numId w:val="60"/>
         </w:numPr>
         <w:kinsoku/>
         <w:wordWrap/>
@@ -12459,7 +12749,7 @@
         <w:widowControl w:val="0"/>
         <w:numPr>
           <w:ilvl w:val="0"/>
-          <w:numId w:val="59"/>
+          <w:numId w:val="60"/>
         </w:numPr>
         <w:kinsoku/>
         <w:wordWrap/>
@@ -12500,7 +12790,7 @@
         <w:widowControl w:val="0"/>
         <w:numPr>
           <w:ilvl w:val="0"/>
-          <w:numId w:val="59"/>
+          <w:numId w:val="60"/>
         </w:numPr>
         <w:kinsoku/>
         <w:wordWrap/>
@@ -12541,7 +12831,7 @@
         <w:widowControl w:val="0"/>
         <w:numPr>
           <w:ilvl w:val="0"/>
-          <w:numId w:val="59"/>
+          <w:numId w:val="60"/>
         </w:numPr>
         <w:kinsoku/>
         <w:wordWrap/>
@@ -12582,7 +12872,7 @@
         <w:widowControl w:val="0"/>
         <w:numPr>
           <w:ilvl w:val="0"/>
-          <w:numId w:val="59"/>
+          <w:numId w:val="60"/>
         </w:numPr>
         <w:kinsoku/>
         <w:wordWrap/>
@@ -12623,7 +12913,7 @@
         <w:widowControl w:val="0"/>
         <w:numPr>
           <w:ilvl w:val="0"/>
-          <w:numId w:val="59"/>
+          <w:numId w:val="60"/>
         </w:numPr>
         <w:kinsoku/>
         <w:wordWrap/>
@@ -12664,7 +12954,7 @@
         <w:widowControl w:val="0"/>
         <w:numPr>
           <w:ilvl w:val="0"/>
-          <w:numId w:val="59"/>
+          <w:numId w:val="60"/>
         </w:numPr>
         <w:kinsoku/>
         <w:wordWrap/>
@@ -12705,7 +12995,7 @@
         <w:widowControl w:val="0"/>
         <w:numPr>
           <w:ilvl w:val="0"/>
-          <w:numId w:val="59"/>
+          <w:numId w:val="60"/>
         </w:numPr>
         <w:kinsoku/>
         <w:wordWrap/>
@@ -12746,7 +13036,7 @@
         <w:widowControl w:val="0"/>
         <w:numPr>
           <w:ilvl w:val="0"/>
-          <w:numId w:val="56"/>
+          <w:numId w:val="57"/>
         </w:numPr>
         <w:tabs>
           <w:tab w:val="clear" w:pos="312"/>
@@ -12790,7 +13080,7 @@
         <w:widowControl w:val="0"/>
         <w:numPr>
           <w:ilvl w:val="0"/>
-          <w:numId w:val="60"/>
+          <w:numId w:val="61"/>
         </w:numPr>
         <w:kinsoku/>
         <w:wordWrap/>
@@ -12831,7 +13121,7 @@
         <w:widowControl w:val="0"/>
         <w:numPr>
           <w:ilvl w:val="0"/>
-          <w:numId w:val="60"/>
+          <w:numId w:val="61"/>
         </w:numPr>
         <w:kinsoku/>
         <w:wordWrap/>
@@ -12872,7 +13162,7 @@
         <w:widowControl w:val="0"/>
         <w:numPr>
           <w:ilvl w:val="0"/>
-          <w:numId w:val="60"/>
+          <w:numId w:val="61"/>
         </w:numPr>
         <w:kinsoku/>
         <w:wordWrap/>
@@ -12913,7 +13203,7 @@
         <w:widowControl w:val="0"/>
         <w:numPr>
           <w:ilvl w:val="0"/>
-          <w:numId w:val="56"/>
+          <w:numId w:val="57"/>
         </w:numPr>
         <w:tabs>
           <w:tab w:val="clear" w:pos="312"/>
@@ -12957,7 +13247,7 @@
         <w:widowControl w:val="0"/>
         <w:numPr>
           <w:ilvl w:val="0"/>
-          <w:numId w:val="61"/>
+          <w:numId w:val="62"/>
         </w:numPr>
         <w:kinsoku/>
         <w:wordWrap/>
@@ -12998,7 +13288,7 @@
         <w:widowControl w:val="0"/>
         <w:numPr>
           <w:ilvl w:val="0"/>
-          <w:numId w:val="61"/>
+          <w:numId w:val="62"/>
         </w:numPr>
         <w:kinsoku/>
         <w:wordWrap/>
@@ -13039,7 +13329,7 @@
         <w:widowControl w:val="0"/>
         <w:numPr>
           <w:ilvl w:val="0"/>
-          <w:numId w:val="61"/>
+          <w:numId w:val="62"/>
         </w:numPr>
         <w:kinsoku/>
         <w:wordWrap/>
@@ -13080,7 +13370,7 @@
         <w:widowControl w:val="0"/>
         <w:numPr>
           <w:ilvl w:val="0"/>
-          <w:numId w:val="61"/>
+          <w:numId w:val="62"/>
         </w:numPr>
         <w:kinsoku/>
         <w:wordWrap/>
@@ -13121,7 +13411,7 @@
         <w:widowControl w:val="0"/>
         <w:numPr>
           <w:ilvl w:val="0"/>
-          <w:numId w:val="62"/>
+          <w:numId w:val="63"/>
         </w:numPr>
         <w:tabs>
           <w:tab w:val="clear" w:pos="312"/>
@@ -13165,7 +13455,7 @@
         <w:widowControl w:val="0"/>
         <w:numPr>
           <w:ilvl w:val="0"/>
-          <w:numId w:val="62"/>
+          <w:numId w:val="63"/>
         </w:numPr>
         <w:tabs>
           <w:tab w:val="clear" w:pos="312"/>
@@ -13209,7 +13499,7 @@
         <w:widowControl w:val="0"/>
         <w:numPr>
           <w:ilvl w:val="0"/>
-          <w:numId w:val="62"/>
+          <w:numId w:val="63"/>
         </w:numPr>
         <w:tabs>
           <w:tab w:val="clear" w:pos="312"/>
@@ -13288,7 +13578,7 @@
         <w:widowControl w:val="0"/>
         <w:numPr>
           <w:ilvl w:val="0"/>
-          <w:numId w:val="56"/>
+          <w:numId w:val="57"/>
         </w:numPr>
         <w:tabs>
           <w:tab w:val="clear" w:pos="312"/>
@@ -13332,7 +13622,7 @@
         <w:widowControl w:val="0"/>
         <w:numPr>
           <w:ilvl w:val="0"/>
-          <w:numId w:val="63"/>
+          <w:numId w:val="64"/>
         </w:numPr>
         <w:kinsoku/>
         <w:wordWrap/>
@@ -13373,7 +13663,7 @@
         <w:widowControl w:val="0"/>
         <w:numPr>
           <w:ilvl w:val="0"/>
-          <w:numId w:val="63"/>
+          <w:numId w:val="64"/>
         </w:numPr>
         <w:kinsoku/>
         <w:wordWrap/>
@@ -13414,7 +13704,7 @@
         <w:widowControl w:val="0"/>
         <w:numPr>
           <w:ilvl w:val="0"/>
-          <w:numId w:val="63"/>
+          <w:numId w:val="64"/>
         </w:numPr>
         <w:kinsoku/>
         <w:wordWrap/>
@@ -13455,7 +13745,7 @@
         <w:widowControl w:val="0"/>
         <w:numPr>
           <w:ilvl w:val="0"/>
-          <w:numId w:val="63"/>
+          <w:numId w:val="64"/>
         </w:numPr>
         <w:kinsoku/>
         <w:wordWrap/>
@@ -13496,7 +13786,7 @@
         <w:widowControl w:val="0"/>
         <w:numPr>
           <w:ilvl w:val="0"/>
-          <w:numId w:val="63"/>
+          <w:numId w:val="64"/>
         </w:numPr>
         <w:kinsoku/>
         <w:wordWrap/>
@@ -13612,7 +13902,7 @@
         <w:widowControl w:val="0"/>
         <w:numPr>
           <w:ilvl w:val="0"/>
-          <w:numId w:val="64"/>
+          <w:numId w:val="65"/>
         </w:numPr>
         <w:tabs>
           <w:tab w:val="clear" w:pos="312"/>
@@ -13656,171 +13946,171 @@
         <w:widowControl w:val="0"/>
         <w:numPr>
           <w:ilvl w:val="0"/>
+          <w:numId w:val="66"/>
+        </w:numPr>
+        <w:kinsoku/>
+        <w:wordWrap/>
+        <w:overflowPunct/>
+        <w:topLinePunct w:val="0"/>
+        <w:autoSpaceDE/>
+        <w:autoSpaceDN/>
+        <w:bidi w:val="0"/>
+        <w:adjustRightInd/>
+        <w:snapToGrid/>
+        <w:spacing w:line="288" w:lineRule="auto"/>
+        <w:ind w:leftChars="0"/>
+        <w:jc w:val="both"/>
+        <w:textAlignment w:val="auto"/>
+        <w:outlineLvl w:val="9"/>
+        <w:rPr>
+          <w:rFonts w:hint="eastAsia" w:ascii="仿宋" w:hAnsi="仿宋" w:eastAsia="仿宋" w:cs="仿宋"/>
+          <w:sz w:val="24"/>
+          <w:szCs w:val="24"/>
+          <w:lang w:val="en-US" w:eastAsia="zh-CN"/>
+        </w:rPr>
+      </w:pPr>
+      <w:r>
+        <w:rPr>
+          <w:rFonts w:hint="eastAsia" w:ascii="仿宋" w:hAnsi="仿宋" w:eastAsia="仿宋" w:cs="仿宋"/>
+          <w:sz w:val="24"/>
+          <w:szCs w:val="24"/>
+          <w:lang w:val="en-US" w:eastAsia="zh-CN"/>
+        </w:rPr>
+        <w:t>IE：Trident内核</w:t>
+      </w:r>
+    </w:p>
+    <w:p>
+      <w:pPr>
+        <w:keepNext w:val="0"/>
+        <w:keepLines w:val="0"/>
+        <w:pageBreakBefore w:val="0"/>
+        <w:widowControl w:val="0"/>
+        <w:numPr>
+          <w:ilvl w:val="0"/>
+          <w:numId w:val="66"/>
+        </w:numPr>
+        <w:kinsoku/>
+        <w:wordWrap/>
+        <w:overflowPunct/>
+        <w:topLinePunct w:val="0"/>
+        <w:autoSpaceDE/>
+        <w:autoSpaceDN/>
+        <w:bidi w:val="0"/>
+        <w:adjustRightInd/>
+        <w:snapToGrid/>
+        <w:spacing w:line="288" w:lineRule="auto"/>
+        <w:ind w:leftChars="0"/>
+        <w:jc w:val="both"/>
+        <w:textAlignment w:val="auto"/>
+        <w:outlineLvl w:val="9"/>
+        <w:rPr>
+          <w:rFonts w:hint="eastAsia" w:ascii="仿宋" w:hAnsi="仿宋" w:eastAsia="仿宋" w:cs="仿宋"/>
+          <w:sz w:val="24"/>
+          <w:szCs w:val="24"/>
+          <w:lang w:val="en-US" w:eastAsia="zh-CN"/>
+        </w:rPr>
+      </w:pPr>
+      <w:r>
+        <w:rPr>
+          <w:rFonts w:hint="eastAsia" w:ascii="仿宋" w:hAnsi="仿宋" w:eastAsia="仿宋" w:cs="仿宋"/>
+          <w:sz w:val="24"/>
+          <w:szCs w:val="24"/>
+          <w:lang w:val="en-US" w:eastAsia="zh-CN"/>
+        </w:rPr>
+        <w:t>Firefox：Gecko内核</w:t>
+      </w:r>
+    </w:p>
+    <w:p>
+      <w:pPr>
+        <w:keepNext w:val="0"/>
+        <w:keepLines w:val="0"/>
+        <w:pageBreakBefore w:val="0"/>
+        <w:widowControl w:val="0"/>
+        <w:numPr>
+          <w:ilvl w:val="0"/>
+          <w:numId w:val="66"/>
+        </w:numPr>
+        <w:kinsoku/>
+        <w:wordWrap/>
+        <w:overflowPunct/>
+        <w:topLinePunct w:val="0"/>
+        <w:autoSpaceDE/>
+        <w:autoSpaceDN/>
+        <w:bidi w:val="0"/>
+        <w:adjustRightInd/>
+        <w:snapToGrid/>
+        <w:spacing w:line="288" w:lineRule="auto"/>
+        <w:ind w:leftChars="0"/>
+        <w:jc w:val="both"/>
+        <w:textAlignment w:val="auto"/>
+        <w:outlineLvl w:val="9"/>
+        <w:rPr>
+          <w:rFonts w:hint="eastAsia" w:ascii="仿宋" w:hAnsi="仿宋" w:eastAsia="仿宋" w:cs="仿宋"/>
+          <w:sz w:val="24"/>
+          <w:szCs w:val="24"/>
+          <w:lang w:val="en-US" w:eastAsia="zh-CN"/>
+        </w:rPr>
+      </w:pPr>
+      <w:r>
+        <w:rPr>
+          <w:rFonts w:hint="eastAsia" w:ascii="仿宋" w:hAnsi="仿宋" w:eastAsia="仿宋" w:cs="仿宋"/>
+          <w:sz w:val="24"/>
+          <w:szCs w:val="24"/>
+          <w:lang w:val="en-US" w:eastAsia="zh-CN"/>
+        </w:rPr>
+        <w:t>Safari：Webkit内核</w:t>
+      </w:r>
+    </w:p>
+    <w:p>
+      <w:pPr>
+        <w:keepNext w:val="0"/>
+        <w:keepLines w:val="0"/>
+        <w:pageBreakBefore w:val="0"/>
+        <w:widowControl w:val="0"/>
+        <w:numPr>
+          <w:ilvl w:val="0"/>
+          <w:numId w:val="66"/>
+        </w:numPr>
+        <w:kinsoku/>
+        <w:wordWrap/>
+        <w:overflowPunct/>
+        <w:topLinePunct w:val="0"/>
+        <w:autoSpaceDE/>
+        <w:autoSpaceDN/>
+        <w:bidi w:val="0"/>
+        <w:adjustRightInd/>
+        <w:snapToGrid/>
+        <w:spacing w:line="288" w:lineRule="auto"/>
+        <w:ind w:leftChars="0"/>
+        <w:jc w:val="both"/>
+        <w:textAlignment w:val="auto"/>
+        <w:outlineLvl w:val="9"/>
+        <w:rPr>
+          <w:rFonts w:hint="eastAsia" w:ascii="仿宋" w:hAnsi="仿宋" w:eastAsia="仿宋" w:cs="仿宋"/>
+          <w:sz w:val="24"/>
+          <w:szCs w:val="24"/>
+          <w:lang w:val="en-US" w:eastAsia="zh-CN"/>
+        </w:rPr>
+      </w:pPr>
+      <w:r>
+        <w:rPr>
+          <w:rFonts w:hint="eastAsia" w:ascii="仿宋" w:hAnsi="仿宋" w:eastAsia="仿宋" w:cs="仿宋"/>
+          <w:sz w:val="24"/>
+          <w:szCs w:val="24"/>
+          <w:lang w:val="en-US" w:eastAsia="zh-CN"/>
+        </w:rPr>
+        <w:t>Opera、Chrome：Blink内核</w:t>
+      </w:r>
+    </w:p>
+    <w:p>
+      <w:pPr>
+        <w:keepNext w:val="0"/>
+        <w:keepLines w:val="0"/>
+        <w:pageBreakBefore w:val="0"/>
+        <w:widowControl w:val="0"/>
+        <w:numPr>
+          <w:ilvl w:val="0"/>
           <w:numId w:val="65"/>
-        </w:numPr>
-        <w:kinsoku/>
-        <w:wordWrap/>
-        <w:overflowPunct/>
-        <w:topLinePunct w:val="0"/>
-        <w:autoSpaceDE/>
-        <w:autoSpaceDN/>
-        <w:bidi w:val="0"/>
-        <w:adjustRightInd/>
-        <w:snapToGrid/>
-        <w:spacing w:line="288" w:lineRule="auto"/>
-        <w:ind w:leftChars="0"/>
-        <w:jc w:val="both"/>
-        <w:textAlignment w:val="auto"/>
-        <w:outlineLvl w:val="9"/>
-        <w:rPr>
-          <w:rFonts w:hint="eastAsia" w:ascii="仿宋" w:hAnsi="仿宋" w:eastAsia="仿宋" w:cs="仿宋"/>
-          <w:sz w:val="24"/>
-          <w:szCs w:val="24"/>
-          <w:lang w:val="en-US" w:eastAsia="zh-CN"/>
-        </w:rPr>
-      </w:pPr>
-      <w:r>
-        <w:rPr>
-          <w:rFonts w:hint="eastAsia" w:ascii="仿宋" w:hAnsi="仿宋" w:eastAsia="仿宋" w:cs="仿宋"/>
-          <w:sz w:val="24"/>
-          <w:szCs w:val="24"/>
-          <w:lang w:val="en-US" w:eastAsia="zh-CN"/>
-        </w:rPr>
-        <w:t>IE：Trident内核</w:t>
-      </w:r>
-    </w:p>
-    <w:p>
-      <w:pPr>
-        <w:keepNext w:val="0"/>
-        <w:keepLines w:val="0"/>
-        <w:pageBreakBefore w:val="0"/>
-        <w:widowControl w:val="0"/>
-        <w:numPr>
-          <w:ilvl w:val="0"/>
-          <w:numId w:val="65"/>
-        </w:numPr>
-        <w:kinsoku/>
-        <w:wordWrap/>
-        <w:overflowPunct/>
-        <w:topLinePunct w:val="0"/>
-        <w:autoSpaceDE/>
-        <w:autoSpaceDN/>
-        <w:bidi w:val="0"/>
-        <w:adjustRightInd/>
-        <w:snapToGrid/>
-        <w:spacing w:line="288" w:lineRule="auto"/>
-        <w:ind w:leftChars="0"/>
-        <w:jc w:val="both"/>
-        <w:textAlignment w:val="auto"/>
-        <w:outlineLvl w:val="9"/>
-        <w:rPr>
-          <w:rFonts w:hint="eastAsia" w:ascii="仿宋" w:hAnsi="仿宋" w:eastAsia="仿宋" w:cs="仿宋"/>
-          <w:sz w:val="24"/>
-          <w:szCs w:val="24"/>
-          <w:lang w:val="en-US" w:eastAsia="zh-CN"/>
-        </w:rPr>
-      </w:pPr>
-      <w:r>
-        <w:rPr>
-          <w:rFonts w:hint="eastAsia" w:ascii="仿宋" w:hAnsi="仿宋" w:eastAsia="仿宋" w:cs="仿宋"/>
-          <w:sz w:val="24"/>
-          <w:szCs w:val="24"/>
-          <w:lang w:val="en-US" w:eastAsia="zh-CN"/>
-        </w:rPr>
-        <w:t>Firefox：Gecko内核</w:t>
-      </w:r>
-    </w:p>
-    <w:p>
-      <w:pPr>
-        <w:keepNext w:val="0"/>
-        <w:keepLines w:val="0"/>
-        <w:pageBreakBefore w:val="0"/>
-        <w:widowControl w:val="0"/>
-        <w:numPr>
-          <w:ilvl w:val="0"/>
-          <w:numId w:val="65"/>
-        </w:numPr>
-        <w:kinsoku/>
-        <w:wordWrap/>
-        <w:overflowPunct/>
-        <w:topLinePunct w:val="0"/>
-        <w:autoSpaceDE/>
-        <w:autoSpaceDN/>
-        <w:bidi w:val="0"/>
-        <w:adjustRightInd/>
-        <w:snapToGrid/>
-        <w:spacing w:line="288" w:lineRule="auto"/>
-        <w:ind w:leftChars="0"/>
-        <w:jc w:val="both"/>
-        <w:textAlignment w:val="auto"/>
-        <w:outlineLvl w:val="9"/>
-        <w:rPr>
-          <w:rFonts w:hint="eastAsia" w:ascii="仿宋" w:hAnsi="仿宋" w:eastAsia="仿宋" w:cs="仿宋"/>
-          <w:sz w:val="24"/>
-          <w:szCs w:val="24"/>
-          <w:lang w:val="en-US" w:eastAsia="zh-CN"/>
-        </w:rPr>
-      </w:pPr>
-      <w:r>
-        <w:rPr>
-          <w:rFonts w:hint="eastAsia" w:ascii="仿宋" w:hAnsi="仿宋" w:eastAsia="仿宋" w:cs="仿宋"/>
-          <w:sz w:val="24"/>
-          <w:szCs w:val="24"/>
-          <w:lang w:val="en-US" w:eastAsia="zh-CN"/>
-        </w:rPr>
-        <w:t>Safari：Webkit内核</w:t>
-      </w:r>
-    </w:p>
-    <w:p>
-      <w:pPr>
-        <w:keepNext w:val="0"/>
-        <w:keepLines w:val="0"/>
-        <w:pageBreakBefore w:val="0"/>
-        <w:widowControl w:val="0"/>
-        <w:numPr>
-          <w:ilvl w:val="0"/>
-          <w:numId w:val="65"/>
-        </w:numPr>
-        <w:kinsoku/>
-        <w:wordWrap/>
-        <w:overflowPunct/>
-        <w:topLinePunct w:val="0"/>
-        <w:autoSpaceDE/>
-        <w:autoSpaceDN/>
-        <w:bidi w:val="0"/>
-        <w:adjustRightInd/>
-        <w:snapToGrid/>
-        <w:spacing w:line="288" w:lineRule="auto"/>
-        <w:ind w:leftChars="0"/>
-        <w:jc w:val="both"/>
-        <w:textAlignment w:val="auto"/>
-        <w:outlineLvl w:val="9"/>
-        <w:rPr>
-          <w:rFonts w:hint="eastAsia" w:ascii="仿宋" w:hAnsi="仿宋" w:eastAsia="仿宋" w:cs="仿宋"/>
-          <w:sz w:val="24"/>
-          <w:szCs w:val="24"/>
-          <w:lang w:val="en-US" w:eastAsia="zh-CN"/>
-        </w:rPr>
-      </w:pPr>
-      <w:r>
-        <w:rPr>
-          <w:rFonts w:hint="eastAsia" w:ascii="仿宋" w:hAnsi="仿宋" w:eastAsia="仿宋" w:cs="仿宋"/>
-          <w:sz w:val="24"/>
-          <w:szCs w:val="24"/>
-          <w:lang w:val="en-US" w:eastAsia="zh-CN"/>
-        </w:rPr>
-        <w:t>Opera、Chrome：Blink内核</w:t>
-      </w:r>
-    </w:p>
-    <w:p>
-      <w:pPr>
-        <w:keepNext w:val="0"/>
-        <w:keepLines w:val="0"/>
-        <w:pageBreakBefore w:val="0"/>
-        <w:widowControl w:val="0"/>
-        <w:numPr>
-          <w:ilvl w:val="0"/>
-          <w:numId w:val="64"/>
         </w:numPr>
         <w:tabs>
           <w:tab w:val="clear" w:pos="312"/>
@@ -13864,7 +14154,7 @@
         <w:widowControl w:val="0"/>
         <w:numPr>
           <w:ilvl w:val="0"/>
-          <w:numId w:val="64"/>
+          <w:numId w:val="65"/>
         </w:numPr>
         <w:tabs>
           <w:tab w:val="clear" w:pos="312"/>
@@ -13910,7 +14200,7 @@
         <w:widowControl w:val="0"/>
         <w:numPr>
           <w:ilvl w:val="0"/>
-          <w:numId w:val="66"/>
+          <w:numId w:val="67"/>
         </w:numPr>
         <w:kinsoku/>
         <w:wordWrap/>
@@ -14038,7 +14328,7 @@
         <w:widowControl w:val="0"/>
         <w:numPr>
           <w:ilvl w:val="0"/>
-          <w:numId w:val="66"/>
+          <w:numId w:val="67"/>
         </w:numPr>
         <w:kinsoku/>
         <w:wordWrap/>
@@ -14102,7 +14392,7 @@
         <w:widowControl w:val="0"/>
         <w:numPr>
           <w:ilvl w:val="0"/>
-          <w:numId w:val="64"/>
+          <w:numId w:val="65"/>
         </w:numPr>
         <w:tabs>
           <w:tab w:val="clear" w:pos="312"/>
@@ -14146,7 +14436,7 @@
         <w:widowControl w:val="0"/>
         <w:numPr>
           <w:ilvl w:val="0"/>
-          <w:numId w:val="67"/>
+          <w:numId w:val="68"/>
         </w:numPr>
         <w:kinsoku/>
         <w:wordWrap/>
@@ -14187,7 +14477,7 @@
         <w:widowControl w:val="0"/>
         <w:numPr>
           <w:ilvl w:val="0"/>
-          <w:numId w:val="67"/>
+          <w:numId w:val="68"/>
         </w:numPr>
         <w:kinsoku/>
         <w:wordWrap/>
@@ -14228,7 +14518,7 @@
         <w:widowControl w:val="0"/>
         <w:numPr>
           <w:ilvl w:val="0"/>
-          <w:numId w:val="67"/>
+          <w:numId w:val="68"/>
         </w:numPr>
         <w:kinsoku/>
         <w:wordWrap/>
@@ -14274,7 +14564,7 @@
         <w:widowControl w:val="0"/>
         <w:numPr>
           <w:ilvl w:val="0"/>
-          <w:numId w:val="64"/>
+          <w:numId w:val="65"/>
         </w:numPr>
         <w:tabs>
           <w:tab w:val="clear" w:pos="312"/>
@@ -14318,7 +14608,7 @@
         <w:widowControl w:val="0"/>
         <w:numPr>
           <w:ilvl w:val="0"/>
-          <w:numId w:val="68"/>
+          <w:numId w:val="69"/>
         </w:numPr>
         <w:kinsoku/>
         <w:wordWrap/>
@@ -14359,7 +14649,7 @@
         <w:widowControl w:val="0"/>
         <w:numPr>
           <w:ilvl w:val="0"/>
-          <w:numId w:val="68"/>
+          <w:numId w:val="69"/>
         </w:numPr>
         <w:kinsoku/>
         <w:wordWrap/>
@@ -14400,7 +14690,7 @@
         <w:widowControl w:val="0"/>
         <w:numPr>
           <w:ilvl w:val="0"/>
-          <w:numId w:val="68"/>
+          <w:numId w:val="69"/>
         </w:numPr>
         <w:kinsoku/>
         <w:wordWrap/>
@@ -14441,7 +14731,7 @@
         <w:widowControl w:val="0"/>
         <w:numPr>
           <w:ilvl w:val="0"/>
-          <w:numId w:val="68"/>
+          <w:numId w:val="69"/>
         </w:numPr>
         <w:kinsoku/>
         <w:wordWrap/>
@@ -14482,7 +14772,7 @@
         <w:widowControl w:val="0"/>
         <w:numPr>
           <w:ilvl w:val="0"/>
-          <w:numId w:val="68"/>
+          <w:numId w:val="69"/>
         </w:numPr>
         <w:kinsoku/>
         <w:wordWrap/>
@@ -14528,7 +14818,7 @@
         <w:widowControl w:val="0"/>
         <w:numPr>
           <w:ilvl w:val="0"/>
-          <w:numId w:val="64"/>
+          <w:numId w:val="65"/>
         </w:numPr>
         <w:tabs>
           <w:tab w:val="clear" w:pos="312"/>
@@ -14572,7 +14862,7 @@
         <w:widowControl w:val="0"/>
         <w:numPr>
           <w:ilvl w:val="0"/>
-          <w:numId w:val="69"/>
+          <w:numId w:val="70"/>
         </w:numPr>
         <w:kinsoku/>
         <w:wordWrap/>
@@ -14853,7 +15143,7 @@
         <w:widowControl w:val="0"/>
         <w:numPr>
           <w:ilvl w:val="0"/>
-          <w:numId w:val="70"/>
+          <w:numId w:val="71"/>
         </w:numPr>
         <w:tabs>
           <w:tab w:val="clear" w:pos="312"/>
@@ -14937,323 +15227,323 @@
         <w:widowControl w:val="0"/>
         <w:numPr>
           <w:ilvl w:val="0"/>
+          <w:numId w:val="72"/>
+        </w:numPr>
+        <w:kinsoku/>
+        <w:wordWrap/>
+        <w:overflowPunct/>
+        <w:topLinePunct w:val="0"/>
+        <w:autoSpaceDE/>
+        <w:autoSpaceDN/>
+        <w:bidi w:val="0"/>
+        <w:adjustRightInd/>
+        <w:snapToGrid/>
+        <w:spacing w:line="288" w:lineRule="auto"/>
+        <w:ind w:firstLine="420" w:firstLineChars="0"/>
+        <w:jc w:val="both"/>
+        <w:textAlignment w:val="auto"/>
+        <w:outlineLvl w:val="9"/>
+        <w:rPr>
+          <w:rFonts w:hint="eastAsia" w:ascii="仿宋" w:hAnsi="仿宋" w:eastAsia="仿宋" w:cs="仿宋"/>
+          <w:sz w:val="24"/>
+          <w:szCs w:val="24"/>
+          <w:lang w:val="en-US" w:eastAsia="zh-CN"/>
+        </w:rPr>
+      </w:pPr>
+      <w:r>
+        <w:rPr>
+          <w:rFonts w:hint="eastAsia" w:ascii="仿宋" w:hAnsi="仿宋" w:eastAsia="仿宋" w:cs="仿宋"/>
+          <w:sz w:val="24"/>
+          <w:szCs w:val="24"/>
+          <w:lang w:val="en-US" w:eastAsia="zh-CN"/>
+        </w:rPr>
+        <w:t>概念：攻击者通过注入非法的html标签或JS代码，从而在用户浏览网页时，对用户浏览器进行控制或者偷取用户隐私数据，分为反射型、存储型和DOM型</w:t>
+      </w:r>
+    </w:p>
+    <w:p>
+      <w:pPr>
+        <w:keepNext w:val="0"/>
+        <w:keepLines w:val="0"/>
+        <w:pageBreakBefore w:val="0"/>
+        <w:widowControl w:val="0"/>
+        <w:numPr>
+          <w:ilvl w:val="0"/>
+          <w:numId w:val="72"/>
+        </w:numPr>
+        <w:kinsoku/>
+        <w:wordWrap/>
+        <w:overflowPunct/>
+        <w:topLinePunct w:val="0"/>
+        <w:autoSpaceDE/>
+        <w:autoSpaceDN/>
+        <w:bidi w:val="0"/>
+        <w:adjustRightInd/>
+        <w:snapToGrid/>
+        <w:spacing w:line="288" w:lineRule="auto"/>
+        <w:ind w:firstLine="420" w:firstLineChars="0"/>
+        <w:jc w:val="both"/>
+        <w:textAlignment w:val="auto"/>
+        <w:outlineLvl w:val="9"/>
+        <w:rPr>
+          <w:rFonts w:hint="eastAsia" w:ascii="仿宋" w:hAnsi="仿宋" w:eastAsia="仿宋" w:cs="仿宋"/>
+          <w:sz w:val="24"/>
+          <w:szCs w:val="24"/>
+          <w:lang w:val="en-US" w:eastAsia="zh-CN"/>
+        </w:rPr>
+      </w:pPr>
+      <w:r>
+        <w:rPr>
+          <w:rFonts w:hint="eastAsia" w:ascii="仿宋" w:hAnsi="仿宋" w:eastAsia="仿宋" w:cs="仿宋"/>
+          <w:sz w:val="24"/>
+          <w:szCs w:val="24"/>
+          <w:lang w:val="en-US" w:eastAsia="zh-CN"/>
+        </w:rPr>
+        <w:t>防范：设置cookie的httpOnly属性；检查、过滤和转义用户的输入和服务端输出</w:t>
+      </w:r>
+    </w:p>
+    <w:p>
+      <w:pPr>
+        <w:keepNext w:val="0"/>
+        <w:keepLines w:val="0"/>
+        <w:pageBreakBefore w:val="0"/>
+        <w:widowControl w:val="0"/>
+        <w:numPr>
+          <w:ilvl w:val="0"/>
+          <w:numId w:val="0"/>
+        </w:numPr>
+        <w:kinsoku/>
+        <w:wordWrap/>
+        <w:overflowPunct/>
+        <w:topLinePunct w:val="0"/>
+        <w:autoSpaceDE/>
+        <w:autoSpaceDN/>
+        <w:bidi w:val="0"/>
+        <w:adjustRightInd/>
+        <w:snapToGrid/>
+        <w:spacing w:line="288" w:lineRule="auto"/>
+        <w:jc w:val="both"/>
+        <w:textAlignment w:val="auto"/>
+        <w:outlineLvl w:val="9"/>
+        <w:rPr>
+          <w:rFonts w:hint="eastAsia" w:ascii="仿宋" w:hAnsi="仿宋" w:eastAsia="仿宋" w:cs="仿宋"/>
+          <w:sz w:val="24"/>
+          <w:szCs w:val="24"/>
+          <w:lang w:val="en-US" w:eastAsia="zh-CN"/>
+        </w:rPr>
+      </w:pPr>
+    </w:p>
+    <w:p>
+      <w:pPr>
+        <w:keepNext w:val="0"/>
+        <w:keepLines w:val="0"/>
+        <w:pageBreakBefore w:val="0"/>
+        <w:widowControl w:val="0"/>
+        <w:numPr>
+          <w:ilvl w:val="0"/>
+          <w:numId w:val="59"/>
+        </w:numPr>
+        <w:kinsoku/>
+        <w:wordWrap/>
+        <w:overflowPunct/>
+        <w:topLinePunct w:val="0"/>
+        <w:autoSpaceDE/>
+        <w:autoSpaceDN/>
+        <w:bidi w:val="0"/>
+        <w:adjustRightInd/>
+        <w:snapToGrid/>
+        <w:spacing w:line="288" w:lineRule="auto"/>
+        <w:jc w:val="both"/>
+        <w:textAlignment w:val="auto"/>
+        <w:outlineLvl w:val="9"/>
+        <w:rPr>
+          <w:rFonts w:hint="eastAsia" w:ascii="仿宋" w:hAnsi="仿宋" w:eastAsia="仿宋" w:cs="仿宋"/>
+          <w:sz w:val="24"/>
+          <w:szCs w:val="24"/>
+          <w:lang w:val="en-US" w:eastAsia="zh-CN"/>
+        </w:rPr>
+      </w:pPr>
+      <w:r>
+        <w:rPr>
+          <w:rFonts w:hint="eastAsia" w:ascii="仿宋" w:hAnsi="仿宋" w:eastAsia="仿宋" w:cs="仿宋"/>
+          <w:sz w:val="24"/>
+          <w:szCs w:val="24"/>
+          <w:lang w:val="en-US" w:eastAsia="zh-CN"/>
+        </w:rPr>
+        <w:t>CSRF（跨站请求伪造）:</w:t>
+      </w:r>
+    </w:p>
+    <w:p>
+      <w:pPr>
+        <w:keepNext w:val="0"/>
+        <w:keepLines w:val="0"/>
+        <w:pageBreakBefore w:val="0"/>
+        <w:widowControl w:val="0"/>
+        <w:numPr>
+          <w:ilvl w:val="0"/>
+          <w:numId w:val="73"/>
+        </w:numPr>
+        <w:kinsoku/>
+        <w:wordWrap/>
+        <w:overflowPunct/>
+        <w:topLinePunct w:val="0"/>
+        <w:autoSpaceDE/>
+        <w:autoSpaceDN/>
+        <w:bidi w:val="0"/>
+        <w:adjustRightInd/>
+        <w:snapToGrid/>
+        <w:spacing w:line="288" w:lineRule="auto"/>
+        <w:ind w:firstLine="420" w:firstLineChars="0"/>
+        <w:jc w:val="both"/>
+        <w:textAlignment w:val="auto"/>
+        <w:outlineLvl w:val="9"/>
+        <w:rPr>
+          <w:rFonts w:hint="eastAsia" w:ascii="仿宋" w:hAnsi="仿宋" w:eastAsia="仿宋" w:cs="仿宋"/>
+          <w:sz w:val="24"/>
+          <w:szCs w:val="24"/>
+          <w:lang w:val="en-US" w:eastAsia="zh-CN"/>
+        </w:rPr>
+      </w:pPr>
+      <w:r>
+        <w:rPr>
+          <w:rFonts w:hint="eastAsia" w:ascii="仿宋" w:hAnsi="仿宋" w:eastAsia="仿宋" w:cs="仿宋"/>
+          <w:sz w:val="24"/>
+          <w:szCs w:val="24"/>
+          <w:lang w:val="en-US" w:eastAsia="zh-CN"/>
+        </w:rPr>
+        <w:t>概念：冒充受信任的用户向服务器发送非预期的请求，完成一些违背用户意愿的操作</w:t>
+      </w:r>
+    </w:p>
+    <w:p>
+      <w:pPr>
+        <w:keepNext w:val="0"/>
+        <w:keepLines w:val="0"/>
+        <w:pageBreakBefore w:val="0"/>
+        <w:widowControl w:val="0"/>
+        <w:numPr>
+          <w:ilvl w:val="0"/>
+          <w:numId w:val="73"/>
+        </w:numPr>
+        <w:kinsoku/>
+        <w:wordWrap/>
+        <w:overflowPunct/>
+        <w:topLinePunct w:val="0"/>
+        <w:autoSpaceDE/>
+        <w:autoSpaceDN/>
+        <w:bidi w:val="0"/>
+        <w:adjustRightInd/>
+        <w:snapToGrid/>
+        <w:spacing w:line="288" w:lineRule="auto"/>
+        <w:ind w:firstLine="420" w:firstLineChars="0"/>
+        <w:jc w:val="both"/>
+        <w:textAlignment w:val="auto"/>
+        <w:outlineLvl w:val="9"/>
+        <w:rPr>
+          <w:rFonts w:hint="eastAsia" w:ascii="仿宋" w:hAnsi="仿宋" w:eastAsia="仿宋" w:cs="仿宋"/>
+          <w:sz w:val="24"/>
+          <w:szCs w:val="24"/>
+          <w:lang w:val="en-US" w:eastAsia="zh-CN"/>
+        </w:rPr>
+      </w:pPr>
+      <w:r>
+        <w:rPr>
+          <w:rFonts w:hint="eastAsia" w:ascii="仿宋" w:hAnsi="仿宋" w:eastAsia="仿宋" w:cs="仿宋"/>
+          <w:sz w:val="24"/>
+          <w:szCs w:val="24"/>
+          <w:lang w:val="en-US" w:eastAsia="zh-CN"/>
+        </w:rPr>
+        <w:t>防范：验证码；检查referer首部字段；添加token验证</w:t>
+      </w:r>
+    </w:p>
+    <w:p>
+      <w:pPr>
+        <w:keepNext w:val="0"/>
+        <w:keepLines w:val="0"/>
+        <w:pageBreakBefore w:val="0"/>
+        <w:widowControl w:val="0"/>
+        <w:numPr>
+          <w:ilvl w:val="0"/>
+          <w:numId w:val="59"/>
+        </w:numPr>
+        <w:kinsoku/>
+        <w:wordWrap/>
+        <w:overflowPunct/>
+        <w:topLinePunct w:val="0"/>
+        <w:autoSpaceDE/>
+        <w:autoSpaceDN/>
+        <w:bidi w:val="0"/>
+        <w:adjustRightInd/>
+        <w:snapToGrid/>
+        <w:spacing w:line="288" w:lineRule="auto"/>
+        <w:jc w:val="both"/>
+        <w:textAlignment w:val="auto"/>
+        <w:outlineLvl w:val="9"/>
+        <w:rPr>
+          <w:rFonts w:hint="eastAsia" w:ascii="仿宋" w:hAnsi="仿宋" w:eastAsia="仿宋" w:cs="仿宋"/>
+          <w:sz w:val="24"/>
+          <w:szCs w:val="24"/>
+          <w:lang w:val="en-US" w:eastAsia="zh-CN"/>
+        </w:rPr>
+      </w:pPr>
+      <w:r>
+        <w:rPr>
+          <w:rFonts w:hint="eastAsia" w:ascii="仿宋" w:hAnsi="仿宋" w:eastAsia="仿宋" w:cs="仿宋"/>
+          <w:sz w:val="24"/>
+          <w:szCs w:val="24"/>
+          <w:lang w:val="en-US" w:eastAsia="zh-CN"/>
+        </w:rPr>
+        <w:t>SQL注入：</w:t>
+      </w:r>
+    </w:p>
+    <w:p>
+      <w:pPr>
+        <w:keepNext w:val="0"/>
+        <w:keepLines w:val="0"/>
+        <w:pageBreakBefore w:val="0"/>
+        <w:widowControl w:val="0"/>
+        <w:numPr>
+          <w:ilvl w:val="0"/>
+          <w:numId w:val="74"/>
+        </w:numPr>
+        <w:kinsoku/>
+        <w:wordWrap/>
+        <w:overflowPunct/>
+        <w:topLinePunct w:val="0"/>
+        <w:autoSpaceDE/>
+        <w:autoSpaceDN/>
+        <w:bidi w:val="0"/>
+        <w:adjustRightInd/>
+        <w:snapToGrid/>
+        <w:spacing w:line="288" w:lineRule="auto"/>
+        <w:ind w:firstLine="420" w:firstLineChars="0"/>
+        <w:jc w:val="both"/>
+        <w:textAlignment w:val="auto"/>
+        <w:outlineLvl w:val="9"/>
+        <w:rPr>
+          <w:rFonts w:hint="eastAsia" w:ascii="仿宋" w:hAnsi="仿宋" w:eastAsia="仿宋" w:cs="仿宋"/>
+          <w:sz w:val="24"/>
+          <w:szCs w:val="24"/>
+          <w:lang w:val="en-US" w:eastAsia="zh-CN"/>
+        </w:rPr>
+      </w:pPr>
+      <w:r>
+        <w:rPr>
+          <w:rFonts w:hint="eastAsia" w:ascii="仿宋" w:hAnsi="仿宋" w:eastAsia="仿宋" w:cs="仿宋"/>
+          <w:sz w:val="24"/>
+          <w:szCs w:val="24"/>
+          <w:lang w:val="en-US" w:eastAsia="zh-CN"/>
+        </w:rPr>
+        <w:t>概念：把SQL命令插入请求的查询字符串中，欺骗服务器执行恶意的SQL命令</w:t>
+      </w:r>
+    </w:p>
+    <w:p>
+      <w:pPr>
+        <w:keepNext w:val="0"/>
+        <w:keepLines w:val="0"/>
+        <w:pageBreakBefore w:val="0"/>
+        <w:widowControl w:val="0"/>
+        <w:numPr>
+          <w:ilvl w:val="0"/>
           <w:numId w:val="71"/>
-        </w:numPr>
-        <w:kinsoku/>
-        <w:wordWrap/>
-        <w:overflowPunct/>
-        <w:topLinePunct w:val="0"/>
-        <w:autoSpaceDE/>
-        <w:autoSpaceDN/>
-        <w:bidi w:val="0"/>
-        <w:adjustRightInd/>
-        <w:snapToGrid/>
-        <w:spacing w:line="288" w:lineRule="auto"/>
-        <w:ind w:firstLine="420" w:firstLineChars="0"/>
-        <w:jc w:val="both"/>
-        <w:textAlignment w:val="auto"/>
-        <w:outlineLvl w:val="9"/>
-        <w:rPr>
-          <w:rFonts w:hint="eastAsia" w:ascii="仿宋" w:hAnsi="仿宋" w:eastAsia="仿宋" w:cs="仿宋"/>
-          <w:sz w:val="24"/>
-          <w:szCs w:val="24"/>
-          <w:lang w:val="en-US" w:eastAsia="zh-CN"/>
-        </w:rPr>
-      </w:pPr>
-      <w:r>
-        <w:rPr>
-          <w:rFonts w:hint="eastAsia" w:ascii="仿宋" w:hAnsi="仿宋" w:eastAsia="仿宋" w:cs="仿宋"/>
-          <w:sz w:val="24"/>
-          <w:szCs w:val="24"/>
-          <w:lang w:val="en-US" w:eastAsia="zh-CN"/>
-        </w:rPr>
-        <w:t>概念：攻击者通过注入非法的html标签或JS代码，从而在用户浏览网页时，对用户浏览器进行控制或者偷取用户隐私数据，分为反射型、存储型和DOM型</w:t>
-      </w:r>
-    </w:p>
-    <w:p>
-      <w:pPr>
-        <w:keepNext w:val="0"/>
-        <w:keepLines w:val="0"/>
-        <w:pageBreakBefore w:val="0"/>
-        <w:widowControl w:val="0"/>
-        <w:numPr>
-          <w:ilvl w:val="0"/>
-          <w:numId w:val="71"/>
-        </w:numPr>
-        <w:kinsoku/>
-        <w:wordWrap/>
-        <w:overflowPunct/>
-        <w:topLinePunct w:val="0"/>
-        <w:autoSpaceDE/>
-        <w:autoSpaceDN/>
-        <w:bidi w:val="0"/>
-        <w:adjustRightInd/>
-        <w:snapToGrid/>
-        <w:spacing w:line="288" w:lineRule="auto"/>
-        <w:ind w:firstLine="420" w:firstLineChars="0"/>
-        <w:jc w:val="both"/>
-        <w:textAlignment w:val="auto"/>
-        <w:outlineLvl w:val="9"/>
-        <w:rPr>
-          <w:rFonts w:hint="eastAsia" w:ascii="仿宋" w:hAnsi="仿宋" w:eastAsia="仿宋" w:cs="仿宋"/>
-          <w:sz w:val="24"/>
-          <w:szCs w:val="24"/>
-          <w:lang w:val="en-US" w:eastAsia="zh-CN"/>
-        </w:rPr>
-      </w:pPr>
-      <w:r>
-        <w:rPr>
-          <w:rFonts w:hint="eastAsia" w:ascii="仿宋" w:hAnsi="仿宋" w:eastAsia="仿宋" w:cs="仿宋"/>
-          <w:sz w:val="24"/>
-          <w:szCs w:val="24"/>
-          <w:lang w:val="en-US" w:eastAsia="zh-CN"/>
-        </w:rPr>
-        <w:t>防范：设置cookie的httpOnly属性；检查、过滤和转义用户的输入和服务端输出</w:t>
-      </w:r>
-    </w:p>
-    <w:p>
-      <w:pPr>
-        <w:keepNext w:val="0"/>
-        <w:keepLines w:val="0"/>
-        <w:pageBreakBefore w:val="0"/>
-        <w:widowControl w:val="0"/>
-        <w:numPr>
-          <w:ilvl w:val="0"/>
-          <w:numId w:val="0"/>
-        </w:numPr>
-        <w:kinsoku/>
-        <w:wordWrap/>
-        <w:overflowPunct/>
-        <w:topLinePunct w:val="0"/>
-        <w:autoSpaceDE/>
-        <w:autoSpaceDN/>
-        <w:bidi w:val="0"/>
-        <w:adjustRightInd/>
-        <w:snapToGrid/>
-        <w:spacing w:line="288" w:lineRule="auto"/>
-        <w:jc w:val="both"/>
-        <w:textAlignment w:val="auto"/>
-        <w:outlineLvl w:val="9"/>
-        <w:rPr>
-          <w:rFonts w:hint="eastAsia" w:ascii="仿宋" w:hAnsi="仿宋" w:eastAsia="仿宋" w:cs="仿宋"/>
-          <w:sz w:val="24"/>
-          <w:szCs w:val="24"/>
-          <w:lang w:val="en-US" w:eastAsia="zh-CN"/>
-        </w:rPr>
-      </w:pPr>
-    </w:p>
-    <w:p>
-      <w:pPr>
-        <w:keepNext w:val="0"/>
-        <w:keepLines w:val="0"/>
-        <w:pageBreakBefore w:val="0"/>
-        <w:widowControl w:val="0"/>
-        <w:numPr>
-          <w:ilvl w:val="0"/>
-          <w:numId w:val="58"/>
-        </w:numPr>
-        <w:kinsoku/>
-        <w:wordWrap/>
-        <w:overflowPunct/>
-        <w:topLinePunct w:val="0"/>
-        <w:autoSpaceDE/>
-        <w:autoSpaceDN/>
-        <w:bidi w:val="0"/>
-        <w:adjustRightInd/>
-        <w:snapToGrid/>
-        <w:spacing w:line="288" w:lineRule="auto"/>
-        <w:jc w:val="both"/>
-        <w:textAlignment w:val="auto"/>
-        <w:outlineLvl w:val="9"/>
-        <w:rPr>
-          <w:rFonts w:hint="eastAsia" w:ascii="仿宋" w:hAnsi="仿宋" w:eastAsia="仿宋" w:cs="仿宋"/>
-          <w:sz w:val="24"/>
-          <w:szCs w:val="24"/>
-          <w:lang w:val="en-US" w:eastAsia="zh-CN"/>
-        </w:rPr>
-      </w:pPr>
-      <w:r>
-        <w:rPr>
-          <w:rFonts w:hint="eastAsia" w:ascii="仿宋" w:hAnsi="仿宋" w:eastAsia="仿宋" w:cs="仿宋"/>
-          <w:sz w:val="24"/>
-          <w:szCs w:val="24"/>
-          <w:lang w:val="en-US" w:eastAsia="zh-CN"/>
-        </w:rPr>
-        <w:t>CSRF（跨站请求伪造）:</w:t>
-      </w:r>
-    </w:p>
-    <w:p>
-      <w:pPr>
-        <w:keepNext w:val="0"/>
-        <w:keepLines w:val="0"/>
-        <w:pageBreakBefore w:val="0"/>
-        <w:widowControl w:val="0"/>
-        <w:numPr>
-          <w:ilvl w:val="0"/>
-          <w:numId w:val="72"/>
-        </w:numPr>
-        <w:kinsoku/>
-        <w:wordWrap/>
-        <w:overflowPunct/>
-        <w:topLinePunct w:val="0"/>
-        <w:autoSpaceDE/>
-        <w:autoSpaceDN/>
-        <w:bidi w:val="0"/>
-        <w:adjustRightInd/>
-        <w:snapToGrid/>
-        <w:spacing w:line="288" w:lineRule="auto"/>
-        <w:ind w:firstLine="420" w:firstLineChars="0"/>
-        <w:jc w:val="both"/>
-        <w:textAlignment w:val="auto"/>
-        <w:outlineLvl w:val="9"/>
-        <w:rPr>
-          <w:rFonts w:hint="eastAsia" w:ascii="仿宋" w:hAnsi="仿宋" w:eastAsia="仿宋" w:cs="仿宋"/>
-          <w:sz w:val="24"/>
-          <w:szCs w:val="24"/>
-          <w:lang w:val="en-US" w:eastAsia="zh-CN"/>
-        </w:rPr>
-      </w:pPr>
-      <w:r>
-        <w:rPr>
-          <w:rFonts w:hint="eastAsia" w:ascii="仿宋" w:hAnsi="仿宋" w:eastAsia="仿宋" w:cs="仿宋"/>
-          <w:sz w:val="24"/>
-          <w:szCs w:val="24"/>
-          <w:lang w:val="en-US" w:eastAsia="zh-CN"/>
-        </w:rPr>
-        <w:t>概念：冒充受信任的用户向服务器发送非预期的请求，完成一些违背用户意愿的操作</w:t>
-      </w:r>
-    </w:p>
-    <w:p>
-      <w:pPr>
-        <w:keepNext w:val="0"/>
-        <w:keepLines w:val="0"/>
-        <w:pageBreakBefore w:val="0"/>
-        <w:widowControl w:val="0"/>
-        <w:numPr>
-          <w:ilvl w:val="0"/>
-          <w:numId w:val="72"/>
-        </w:numPr>
-        <w:kinsoku/>
-        <w:wordWrap/>
-        <w:overflowPunct/>
-        <w:topLinePunct w:val="0"/>
-        <w:autoSpaceDE/>
-        <w:autoSpaceDN/>
-        <w:bidi w:val="0"/>
-        <w:adjustRightInd/>
-        <w:snapToGrid/>
-        <w:spacing w:line="288" w:lineRule="auto"/>
-        <w:ind w:firstLine="420" w:firstLineChars="0"/>
-        <w:jc w:val="both"/>
-        <w:textAlignment w:val="auto"/>
-        <w:outlineLvl w:val="9"/>
-        <w:rPr>
-          <w:rFonts w:hint="eastAsia" w:ascii="仿宋" w:hAnsi="仿宋" w:eastAsia="仿宋" w:cs="仿宋"/>
-          <w:sz w:val="24"/>
-          <w:szCs w:val="24"/>
-          <w:lang w:val="en-US" w:eastAsia="zh-CN"/>
-        </w:rPr>
-      </w:pPr>
-      <w:r>
-        <w:rPr>
-          <w:rFonts w:hint="eastAsia" w:ascii="仿宋" w:hAnsi="仿宋" w:eastAsia="仿宋" w:cs="仿宋"/>
-          <w:sz w:val="24"/>
-          <w:szCs w:val="24"/>
-          <w:lang w:val="en-US" w:eastAsia="zh-CN"/>
-        </w:rPr>
-        <w:t>防范：验证码；检查referer首部字段；添加token验证</w:t>
-      </w:r>
-    </w:p>
-    <w:p>
-      <w:pPr>
-        <w:keepNext w:val="0"/>
-        <w:keepLines w:val="0"/>
-        <w:pageBreakBefore w:val="0"/>
-        <w:widowControl w:val="0"/>
-        <w:numPr>
-          <w:ilvl w:val="0"/>
-          <w:numId w:val="58"/>
-        </w:numPr>
-        <w:kinsoku/>
-        <w:wordWrap/>
-        <w:overflowPunct/>
-        <w:topLinePunct w:val="0"/>
-        <w:autoSpaceDE/>
-        <w:autoSpaceDN/>
-        <w:bidi w:val="0"/>
-        <w:adjustRightInd/>
-        <w:snapToGrid/>
-        <w:spacing w:line="288" w:lineRule="auto"/>
-        <w:jc w:val="both"/>
-        <w:textAlignment w:val="auto"/>
-        <w:outlineLvl w:val="9"/>
-        <w:rPr>
-          <w:rFonts w:hint="eastAsia" w:ascii="仿宋" w:hAnsi="仿宋" w:eastAsia="仿宋" w:cs="仿宋"/>
-          <w:sz w:val="24"/>
-          <w:szCs w:val="24"/>
-          <w:lang w:val="en-US" w:eastAsia="zh-CN"/>
-        </w:rPr>
-      </w:pPr>
-      <w:r>
-        <w:rPr>
-          <w:rFonts w:hint="eastAsia" w:ascii="仿宋" w:hAnsi="仿宋" w:eastAsia="仿宋" w:cs="仿宋"/>
-          <w:sz w:val="24"/>
-          <w:szCs w:val="24"/>
-          <w:lang w:val="en-US" w:eastAsia="zh-CN"/>
-        </w:rPr>
-        <w:t>SQL注入：</w:t>
-      </w:r>
-    </w:p>
-    <w:p>
-      <w:pPr>
-        <w:keepNext w:val="0"/>
-        <w:keepLines w:val="0"/>
-        <w:pageBreakBefore w:val="0"/>
-        <w:widowControl w:val="0"/>
-        <w:numPr>
-          <w:ilvl w:val="0"/>
-          <w:numId w:val="73"/>
-        </w:numPr>
-        <w:kinsoku/>
-        <w:wordWrap/>
-        <w:overflowPunct/>
-        <w:topLinePunct w:val="0"/>
-        <w:autoSpaceDE/>
-        <w:autoSpaceDN/>
-        <w:bidi w:val="0"/>
-        <w:adjustRightInd/>
-        <w:snapToGrid/>
-        <w:spacing w:line="288" w:lineRule="auto"/>
-        <w:ind w:firstLine="420" w:firstLineChars="0"/>
-        <w:jc w:val="both"/>
-        <w:textAlignment w:val="auto"/>
-        <w:outlineLvl w:val="9"/>
-        <w:rPr>
-          <w:rFonts w:hint="eastAsia" w:ascii="仿宋" w:hAnsi="仿宋" w:eastAsia="仿宋" w:cs="仿宋"/>
-          <w:sz w:val="24"/>
-          <w:szCs w:val="24"/>
-          <w:lang w:val="en-US" w:eastAsia="zh-CN"/>
-        </w:rPr>
-      </w:pPr>
-      <w:r>
-        <w:rPr>
-          <w:rFonts w:hint="eastAsia" w:ascii="仿宋" w:hAnsi="仿宋" w:eastAsia="仿宋" w:cs="仿宋"/>
-          <w:sz w:val="24"/>
-          <w:szCs w:val="24"/>
-          <w:lang w:val="en-US" w:eastAsia="zh-CN"/>
-        </w:rPr>
-        <w:t>概念：把SQL命令插入请求的查询字符串中，欺骗服务器执行恶意的SQL命令</w:t>
-      </w:r>
-    </w:p>
-    <w:p>
-      <w:pPr>
-        <w:keepNext w:val="0"/>
-        <w:keepLines w:val="0"/>
-        <w:pageBreakBefore w:val="0"/>
-        <w:widowControl w:val="0"/>
-        <w:numPr>
-          <w:ilvl w:val="0"/>
-          <w:numId w:val="70"/>
         </w:numPr>
         <w:tabs>
           <w:tab w:val="clear" w:pos="312"/>
@@ -15297,7 +15587,7 @@
         <w:widowControl w:val="0"/>
         <w:numPr>
           <w:ilvl w:val="0"/>
-          <w:numId w:val="74"/>
+          <w:numId w:val="75"/>
         </w:numPr>
         <w:kinsoku/>
         <w:wordWrap/>
@@ -15338,7 +15628,7 @@
         <w:widowControl w:val="0"/>
         <w:numPr>
           <w:ilvl w:val="0"/>
-          <w:numId w:val="74"/>
+          <w:numId w:val="75"/>
         </w:numPr>
         <w:kinsoku/>
         <w:wordWrap/>
@@ -15379,7 +15669,7 @@
         <w:widowControl w:val="0"/>
         <w:numPr>
           <w:ilvl w:val="0"/>
-          <w:numId w:val="74"/>
+          <w:numId w:val="75"/>
         </w:numPr>
         <w:kinsoku/>
         <w:wordWrap/>
@@ -15420,7 +15710,7 @@
         <w:widowControl w:val="0"/>
         <w:numPr>
           <w:ilvl w:val="0"/>
-          <w:numId w:val="74"/>
+          <w:numId w:val="75"/>
         </w:numPr>
         <w:kinsoku/>
         <w:wordWrap/>
@@ -15461,7 +15751,7 @@
         <w:widowControl w:val="0"/>
         <w:numPr>
           <w:ilvl w:val="0"/>
-          <w:numId w:val="74"/>
+          <w:numId w:val="75"/>
         </w:numPr>
         <w:kinsoku/>
         <w:wordWrap/>
@@ -15502,7 +15792,7 @@
         <w:widowControl w:val="0"/>
         <w:numPr>
           <w:ilvl w:val="0"/>
-          <w:numId w:val="70"/>
+          <w:numId w:val="71"/>
         </w:numPr>
         <w:tabs>
           <w:tab w:val="clear" w:pos="312"/>
@@ -15543,7 +15833,7 @@
         <w:widowControl w:val="0"/>
         <w:numPr>
           <w:ilvl w:val="0"/>
-          <w:numId w:val="75"/>
+          <w:numId w:val="76"/>
         </w:numPr>
         <w:ind w:leftChars="0"/>
         <w:jc w:val="both"/>
@@ -15569,7 +15859,7 @@
         <w:widowControl w:val="0"/>
         <w:numPr>
           <w:ilvl w:val="0"/>
-          <w:numId w:val="75"/>
+          <w:numId w:val="76"/>
         </w:numPr>
         <w:ind w:leftChars="0"/>
         <w:jc w:val="both"/>
@@ -15595,7 +15885,7 @@
         <w:widowControl w:val="0"/>
         <w:numPr>
           <w:ilvl w:val="0"/>
-          <w:numId w:val="75"/>
+          <w:numId w:val="76"/>
         </w:numPr>
         <w:ind w:leftChars="0"/>
         <w:jc w:val="both"/>
@@ -15624,7 +15914,7 @@
         <w:widowControl w:val="0"/>
         <w:numPr>
           <w:ilvl w:val="0"/>
-          <w:numId w:val="70"/>
+          <w:numId w:val="71"/>
         </w:numPr>
         <w:tabs>
           <w:tab w:val="clear" w:pos="312"/>
@@ -15668,7 +15958,7 @@
         <w:widowControl w:val="0"/>
         <w:numPr>
           <w:ilvl w:val="0"/>
-          <w:numId w:val="76"/>
+          <w:numId w:val="77"/>
         </w:numPr>
         <w:kinsoku/>
         <w:wordWrap/>
@@ -15708,7 +15998,7 @@
         <w:widowControl w:val="0"/>
         <w:numPr>
           <w:ilvl w:val="0"/>
-          <w:numId w:val="76"/>
+          <w:numId w:val="77"/>
         </w:numPr>
         <w:kinsoku/>
         <w:wordWrap/>
@@ -15748,7 +16038,7 @@
         <w:widowControl w:val="0"/>
         <w:numPr>
           <w:ilvl w:val="0"/>
-          <w:numId w:val="76"/>
+          <w:numId w:val="77"/>
         </w:numPr>
         <w:kinsoku/>
         <w:wordWrap/>
@@ -15788,7 +16078,7 @@
         <w:widowControl w:val="0"/>
         <w:numPr>
           <w:ilvl w:val="0"/>
-          <w:numId w:val="76"/>
+          <w:numId w:val="77"/>
         </w:numPr>
         <w:kinsoku/>
         <w:wordWrap/>
@@ -15828,7 +16118,7 @@
         <w:widowControl w:val="0"/>
         <w:numPr>
           <w:ilvl w:val="0"/>
-          <w:numId w:val="76"/>
+          <w:numId w:val="77"/>
         </w:numPr>
         <w:kinsoku/>
         <w:wordWrap/>
@@ -15868,7 +16158,7 @@
         <w:widowControl w:val="0"/>
         <w:numPr>
           <w:ilvl w:val="0"/>
-          <w:numId w:val="76"/>
+          <w:numId w:val="77"/>
         </w:numPr>
         <w:kinsoku/>
         <w:wordWrap/>
@@ -15908,7 +16198,7 @@
         <w:widowControl w:val="0"/>
         <w:numPr>
           <w:ilvl w:val="0"/>
-          <w:numId w:val="76"/>
+          <w:numId w:val="77"/>
         </w:numPr>
         <w:kinsoku/>
         <w:wordWrap/>
@@ -15948,7 +16238,7 @@
         <w:widowControl w:val="0"/>
         <w:numPr>
           <w:ilvl w:val="0"/>
-          <w:numId w:val="70"/>
+          <w:numId w:val="71"/>
         </w:numPr>
         <w:tabs>
           <w:tab w:val="clear" w:pos="312"/>
@@ -15992,7 +16282,7 @@
         <w:widowControl w:val="0"/>
         <w:numPr>
           <w:ilvl w:val="0"/>
-          <w:numId w:val="77"/>
+          <w:numId w:val="78"/>
         </w:numPr>
         <w:kinsoku/>
         <w:wordWrap/>
@@ -16033,6 +16323,170 @@
         <w:widowControl w:val="0"/>
         <w:numPr>
           <w:ilvl w:val="0"/>
+          <w:numId w:val="79"/>
+        </w:numPr>
+        <w:kinsoku/>
+        <w:wordWrap/>
+        <w:overflowPunct/>
+        <w:topLinePunct w:val="0"/>
+        <w:autoSpaceDE/>
+        <w:autoSpaceDN/>
+        <w:bidi w:val="0"/>
+        <w:adjustRightInd/>
+        <w:snapToGrid/>
+        <w:spacing w:line="288" w:lineRule="auto"/>
+        <w:ind w:firstLine="420" w:firstLineChars="0"/>
+        <w:jc w:val="both"/>
+        <w:textAlignment w:val="auto"/>
+        <w:outlineLvl w:val="9"/>
+        <w:rPr>
+          <w:rFonts w:hint="eastAsia" w:ascii="仿宋" w:hAnsi="仿宋" w:eastAsia="仿宋" w:cs="仿宋"/>
+          <w:sz w:val="24"/>
+          <w:szCs w:val="24"/>
+          <w:lang w:val="en-US" w:eastAsia="zh-CN"/>
+        </w:rPr>
+      </w:pPr>
+      <w:r>
+        <w:rPr>
+          <w:rFonts w:hint="eastAsia" w:ascii="仿宋" w:hAnsi="仿宋" w:eastAsia="仿宋" w:cs="仿宋"/>
+          <w:sz w:val="24"/>
+          <w:szCs w:val="24"/>
+          <w:lang w:val="en-US" w:eastAsia="zh-CN"/>
+        </w:rPr>
+        <w:t>减少HTTP请求：合并JS和CSS、CSS-Sprite、图片懒加载</w:t>
+      </w:r>
+    </w:p>
+    <w:p>
+      <w:pPr>
+        <w:keepNext w:val="0"/>
+        <w:keepLines w:val="0"/>
+        <w:pageBreakBefore w:val="0"/>
+        <w:widowControl w:val="0"/>
+        <w:numPr>
+          <w:ilvl w:val="0"/>
+          <w:numId w:val="79"/>
+        </w:numPr>
+        <w:kinsoku/>
+        <w:wordWrap/>
+        <w:overflowPunct/>
+        <w:topLinePunct w:val="0"/>
+        <w:autoSpaceDE/>
+        <w:autoSpaceDN/>
+        <w:bidi w:val="0"/>
+        <w:adjustRightInd/>
+        <w:snapToGrid/>
+        <w:spacing w:line="288" w:lineRule="auto"/>
+        <w:ind w:firstLine="420" w:firstLineChars="0"/>
+        <w:jc w:val="both"/>
+        <w:textAlignment w:val="auto"/>
+        <w:outlineLvl w:val="9"/>
+        <w:rPr>
+          <w:rFonts w:hint="eastAsia" w:ascii="仿宋" w:hAnsi="仿宋" w:eastAsia="仿宋" w:cs="仿宋"/>
+          <w:sz w:val="24"/>
+          <w:szCs w:val="24"/>
+          <w:lang w:val="en-US" w:eastAsia="zh-CN"/>
+        </w:rPr>
+      </w:pPr>
+      <w:r>
+        <w:rPr>
+          <w:rFonts w:hint="eastAsia" w:ascii="仿宋" w:hAnsi="仿宋" w:eastAsia="仿宋" w:cs="仿宋"/>
+          <w:sz w:val="24"/>
+          <w:szCs w:val="24"/>
+          <w:lang w:val="en-US" w:eastAsia="zh-CN"/>
+        </w:rPr>
+        <w:t>减少DNS查询：进行DNS缓存、恰当数量的主机名</w:t>
+      </w:r>
+    </w:p>
+    <w:p>
+      <w:pPr>
+        <w:keepNext w:val="0"/>
+        <w:keepLines w:val="0"/>
+        <w:pageBreakBefore w:val="0"/>
+        <w:widowControl w:val="0"/>
+        <w:numPr>
+          <w:ilvl w:val="0"/>
+          <w:numId w:val="79"/>
+        </w:numPr>
+        <w:kinsoku/>
+        <w:wordWrap/>
+        <w:overflowPunct/>
+        <w:topLinePunct w:val="0"/>
+        <w:autoSpaceDE/>
+        <w:autoSpaceDN/>
+        <w:bidi w:val="0"/>
+        <w:adjustRightInd/>
+        <w:snapToGrid/>
+        <w:spacing w:line="288" w:lineRule="auto"/>
+        <w:ind w:firstLine="420" w:firstLineChars="0"/>
+        <w:jc w:val="both"/>
+        <w:textAlignment w:val="auto"/>
+        <w:outlineLvl w:val="9"/>
+        <w:rPr>
+          <w:rFonts w:hint="eastAsia" w:ascii="仿宋" w:hAnsi="仿宋" w:eastAsia="仿宋" w:cs="仿宋"/>
+          <w:sz w:val="24"/>
+          <w:szCs w:val="24"/>
+          <w:lang w:val="en-US" w:eastAsia="zh-CN"/>
+        </w:rPr>
+      </w:pPr>
+      <w:r>
+        <w:rPr>
+          <w:rFonts w:hint="eastAsia" w:ascii="仿宋" w:hAnsi="仿宋" w:eastAsia="仿宋" w:cs="仿宋"/>
+          <w:sz w:val="24"/>
+          <w:szCs w:val="24"/>
+          <w:lang w:val="en-US" w:eastAsia="zh-CN"/>
+        </w:rPr>
+        <w:t>减少资源体积：SS混淆压缩、CSS压缩、图片压缩</w:t>
+      </w:r>
+    </w:p>
+    <w:p>
+      <w:pPr>
+        <w:keepNext w:val="0"/>
+        <w:keepLines w:val="0"/>
+        <w:pageBreakBefore w:val="0"/>
+        <w:widowControl w:val="0"/>
+        <w:numPr>
+          <w:ilvl w:val="0"/>
+          <w:numId w:val="79"/>
+        </w:numPr>
+        <w:kinsoku/>
+        <w:wordWrap/>
+        <w:overflowPunct/>
+        <w:topLinePunct w:val="0"/>
+        <w:autoSpaceDE/>
+        <w:autoSpaceDN/>
+        <w:bidi w:val="0"/>
+        <w:adjustRightInd/>
+        <w:snapToGrid/>
+        <w:spacing w:line="288" w:lineRule="auto"/>
+        <w:ind w:firstLine="420" w:firstLineChars="0"/>
+        <w:jc w:val="both"/>
+        <w:textAlignment w:val="auto"/>
+        <w:outlineLvl w:val="9"/>
+        <w:rPr>
+          <w:rFonts w:hint="eastAsia" w:ascii="仿宋" w:hAnsi="仿宋" w:eastAsia="仿宋" w:cs="仿宋"/>
+          <w:sz w:val="24"/>
+          <w:szCs w:val="24"/>
+          <w:lang w:val="en-US" w:eastAsia="zh-CN"/>
+        </w:rPr>
+      </w:pPr>
+      <w:r>
+        <w:rPr>
+          <w:rFonts w:hint="eastAsia" w:ascii="仿宋" w:hAnsi="仿宋" w:eastAsia="仿宋" w:cs="仿宋"/>
+          <w:sz w:val="24"/>
+          <w:szCs w:val="24"/>
+          <w:lang w:val="en-US" w:eastAsia="zh-CN"/>
+        </w:rPr>
+        <w:t>减少DOM数量：减少不必要内容、分页、按需加载</w:t>
+      </w:r>
+    </w:p>
+    <w:p>
+      <w:pPr>
+        <w:keepNext w:val="0"/>
+        <w:keepLines w:val="0"/>
+        <w:pageBreakBefore w:val="0"/>
+        <w:widowControl w:val="0"/>
+        <w:numPr>
+          <w:ilvl w:val="0"/>
           <w:numId w:val="78"/>
         </w:numPr>
         <w:kinsoku/>
@@ -16045,170 +16499,6 @@
         <w:adjustRightInd/>
         <w:snapToGrid/>
         <w:spacing w:line="288" w:lineRule="auto"/>
-        <w:ind w:firstLine="420" w:firstLineChars="0"/>
-        <w:jc w:val="both"/>
-        <w:textAlignment w:val="auto"/>
-        <w:outlineLvl w:val="9"/>
-        <w:rPr>
-          <w:rFonts w:hint="eastAsia" w:ascii="仿宋" w:hAnsi="仿宋" w:eastAsia="仿宋" w:cs="仿宋"/>
-          <w:sz w:val="24"/>
-          <w:szCs w:val="24"/>
-          <w:lang w:val="en-US" w:eastAsia="zh-CN"/>
-        </w:rPr>
-      </w:pPr>
-      <w:r>
-        <w:rPr>
-          <w:rFonts w:hint="eastAsia" w:ascii="仿宋" w:hAnsi="仿宋" w:eastAsia="仿宋" w:cs="仿宋"/>
-          <w:sz w:val="24"/>
-          <w:szCs w:val="24"/>
-          <w:lang w:val="en-US" w:eastAsia="zh-CN"/>
-        </w:rPr>
-        <w:t>减少HTTP请求：合并JS和CSS、CSS-Sprite、图片懒加载</w:t>
-      </w:r>
-    </w:p>
-    <w:p>
-      <w:pPr>
-        <w:keepNext w:val="0"/>
-        <w:keepLines w:val="0"/>
-        <w:pageBreakBefore w:val="0"/>
-        <w:widowControl w:val="0"/>
-        <w:numPr>
-          <w:ilvl w:val="0"/>
-          <w:numId w:val="78"/>
-        </w:numPr>
-        <w:kinsoku/>
-        <w:wordWrap/>
-        <w:overflowPunct/>
-        <w:topLinePunct w:val="0"/>
-        <w:autoSpaceDE/>
-        <w:autoSpaceDN/>
-        <w:bidi w:val="0"/>
-        <w:adjustRightInd/>
-        <w:snapToGrid/>
-        <w:spacing w:line="288" w:lineRule="auto"/>
-        <w:ind w:firstLine="420" w:firstLineChars="0"/>
-        <w:jc w:val="both"/>
-        <w:textAlignment w:val="auto"/>
-        <w:outlineLvl w:val="9"/>
-        <w:rPr>
-          <w:rFonts w:hint="eastAsia" w:ascii="仿宋" w:hAnsi="仿宋" w:eastAsia="仿宋" w:cs="仿宋"/>
-          <w:sz w:val="24"/>
-          <w:szCs w:val="24"/>
-          <w:lang w:val="en-US" w:eastAsia="zh-CN"/>
-        </w:rPr>
-      </w:pPr>
-      <w:r>
-        <w:rPr>
-          <w:rFonts w:hint="eastAsia" w:ascii="仿宋" w:hAnsi="仿宋" w:eastAsia="仿宋" w:cs="仿宋"/>
-          <w:sz w:val="24"/>
-          <w:szCs w:val="24"/>
-          <w:lang w:val="en-US" w:eastAsia="zh-CN"/>
-        </w:rPr>
-        <w:t>减少DNS查询：进行DNS缓存、恰当数量的主机名</w:t>
-      </w:r>
-    </w:p>
-    <w:p>
-      <w:pPr>
-        <w:keepNext w:val="0"/>
-        <w:keepLines w:val="0"/>
-        <w:pageBreakBefore w:val="0"/>
-        <w:widowControl w:val="0"/>
-        <w:numPr>
-          <w:ilvl w:val="0"/>
-          <w:numId w:val="78"/>
-        </w:numPr>
-        <w:kinsoku/>
-        <w:wordWrap/>
-        <w:overflowPunct/>
-        <w:topLinePunct w:val="0"/>
-        <w:autoSpaceDE/>
-        <w:autoSpaceDN/>
-        <w:bidi w:val="0"/>
-        <w:adjustRightInd/>
-        <w:snapToGrid/>
-        <w:spacing w:line="288" w:lineRule="auto"/>
-        <w:ind w:firstLine="420" w:firstLineChars="0"/>
-        <w:jc w:val="both"/>
-        <w:textAlignment w:val="auto"/>
-        <w:outlineLvl w:val="9"/>
-        <w:rPr>
-          <w:rFonts w:hint="eastAsia" w:ascii="仿宋" w:hAnsi="仿宋" w:eastAsia="仿宋" w:cs="仿宋"/>
-          <w:sz w:val="24"/>
-          <w:szCs w:val="24"/>
-          <w:lang w:val="en-US" w:eastAsia="zh-CN"/>
-        </w:rPr>
-      </w:pPr>
-      <w:r>
-        <w:rPr>
-          <w:rFonts w:hint="eastAsia" w:ascii="仿宋" w:hAnsi="仿宋" w:eastAsia="仿宋" w:cs="仿宋"/>
-          <w:sz w:val="24"/>
-          <w:szCs w:val="24"/>
-          <w:lang w:val="en-US" w:eastAsia="zh-CN"/>
-        </w:rPr>
-        <w:t>减少资源体积：SS混淆压缩、CSS压缩、图片压缩</w:t>
-      </w:r>
-    </w:p>
-    <w:p>
-      <w:pPr>
-        <w:keepNext w:val="0"/>
-        <w:keepLines w:val="0"/>
-        <w:pageBreakBefore w:val="0"/>
-        <w:widowControl w:val="0"/>
-        <w:numPr>
-          <w:ilvl w:val="0"/>
-          <w:numId w:val="78"/>
-        </w:numPr>
-        <w:kinsoku/>
-        <w:wordWrap/>
-        <w:overflowPunct/>
-        <w:topLinePunct w:val="0"/>
-        <w:autoSpaceDE/>
-        <w:autoSpaceDN/>
-        <w:bidi w:val="0"/>
-        <w:adjustRightInd/>
-        <w:snapToGrid/>
-        <w:spacing w:line="288" w:lineRule="auto"/>
-        <w:ind w:firstLine="420" w:firstLineChars="0"/>
-        <w:jc w:val="both"/>
-        <w:textAlignment w:val="auto"/>
-        <w:outlineLvl w:val="9"/>
-        <w:rPr>
-          <w:rFonts w:hint="eastAsia" w:ascii="仿宋" w:hAnsi="仿宋" w:eastAsia="仿宋" w:cs="仿宋"/>
-          <w:sz w:val="24"/>
-          <w:szCs w:val="24"/>
-          <w:lang w:val="en-US" w:eastAsia="zh-CN"/>
-        </w:rPr>
-      </w:pPr>
-      <w:r>
-        <w:rPr>
-          <w:rFonts w:hint="eastAsia" w:ascii="仿宋" w:hAnsi="仿宋" w:eastAsia="仿宋" w:cs="仿宋"/>
-          <w:sz w:val="24"/>
-          <w:szCs w:val="24"/>
-          <w:lang w:val="en-US" w:eastAsia="zh-CN"/>
-        </w:rPr>
-        <w:t>减少DOM数量：减少不必要内容、分页、按需加载</w:t>
-      </w:r>
-    </w:p>
-    <w:p>
-      <w:pPr>
-        <w:keepNext w:val="0"/>
-        <w:keepLines w:val="0"/>
-        <w:pageBreakBefore w:val="0"/>
-        <w:widowControl w:val="0"/>
-        <w:numPr>
-          <w:ilvl w:val="0"/>
-          <w:numId w:val="77"/>
-        </w:numPr>
-        <w:kinsoku/>
-        <w:wordWrap/>
-        <w:overflowPunct/>
-        <w:topLinePunct w:val="0"/>
-        <w:autoSpaceDE/>
-        <w:autoSpaceDN/>
-        <w:bidi w:val="0"/>
-        <w:adjustRightInd/>
-        <w:snapToGrid/>
-        <w:spacing w:line="288" w:lineRule="auto"/>
         <w:ind w:leftChars="0"/>
         <w:jc w:val="both"/>
         <w:textAlignment w:val="auto"/>
@@ -16238,7 +16528,7 @@
         <w:widowControl w:val="0"/>
         <w:numPr>
           <w:ilvl w:val="0"/>
-          <w:numId w:val="79"/>
+          <w:numId w:val="80"/>
         </w:numPr>
         <w:tabs>
           <w:tab w:val="clear" w:pos="312"/>
@@ -16282,7 +16572,7 @@
         <w:widowControl w:val="0"/>
         <w:numPr>
           <w:ilvl w:val="0"/>
-          <w:numId w:val="79"/>
+          <w:numId w:val="80"/>
         </w:numPr>
         <w:tabs>
           <w:tab w:val="clear" w:pos="312"/>
@@ -16326,7 +16616,7 @@
         <w:widowControl w:val="0"/>
         <w:numPr>
           <w:ilvl w:val="0"/>
-          <w:numId w:val="79"/>
+          <w:numId w:val="80"/>
         </w:numPr>
         <w:tabs>
           <w:tab w:val="clear" w:pos="312"/>
@@ -16370,7 +16660,7 @@
         <w:widowControl w:val="0"/>
         <w:numPr>
           <w:ilvl w:val="0"/>
-          <w:numId w:val="79"/>
+          <w:numId w:val="80"/>
         </w:numPr>
         <w:tabs>
           <w:tab w:val="clear" w:pos="312"/>
@@ -16414,7 +16704,7 @@
         <w:widowControl w:val="0"/>
         <w:numPr>
           <w:ilvl w:val="0"/>
-          <w:numId w:val="79"/>
+          <w:numId w:val="80"/>
         </w:numPr>
         <w:tabs>
           <w:tab w:val="clear" w:pos="312"/>
@@ -16458,7 +16748,7 @@
         <w:widowControl w:val="0"/>
         <w:numPr>
           <w:ilvl w:val="0"/>
-          <w:numId w:val="77"/>
+          <w:numId w:val="78"/>
         </w:numPr>
         <w:kinsoku/>
         <w:wordWrap/>
@@ -16499,7 +16789,7 @@
         <w:widowControl w:val="0"/>
         <w:numPr>
           <w:ilvl w:val="0"/>
-          <w:numId w:val="80"/>
+          <w:numId w:val="81"/>
         </w:numPr>
         <w:tabs>
           <w:tab w:val="clear" w:pos="312"/>
@@ -16543,7 +16833,7 @@
         <w:widowControl w:val="0"/>
         <w:numPr>
           <w:ilvl w:val="0"/>
-          <w:numId w:val="80"/>
+          <w:numId w:val="81"/>
         </w:numPr>
         <w:tabs>
           <w:tab w:val="clear" w:pos="312"/>
@@ -16587,7 +16877,7 @@
         <w:widowControl w:val="0"/>
         <w:numPr>
           <w:ilvl w:val="0"/>
-          <w:numId w:val="80"/>
+          <w:numId w:val="81"/>
         </w:numPr>
         <w:tabs>
           <w:tab w:val="clear" w:pos="312"/>
@@ -16631,7 +16921,7 @@
         <w:widowControl w:val="0"/>
         <w:numPr>
           <w:ilvl w:val="0"/>
-          <w:numId w:val="77"/>
+          <w:numId w:val="78"/>
         </w:numPr>
         <w:kinsoku/>
         <w:wordWrap/>
@@ -16672,7 +16962,7 @@
         <w:widowControl w:val="0"/>
         <w:numPr>
           <w:ilvl w:val="0"/>
-          <w:numId w:val="81"/>
+          <w:numId w:val="82"/>
         </w:numPr>
         <w:kinsoku/>
         <w:wordWrap/>
@@ -16713,7 +17003,7 @@
         <w:widowControl w:val="0"/>
         <w:numPr>
           <w:ilvl w:val="0"/>
-          <w:numId w:val="81"/>
+          <w:numId w:val="82"/>
         </w:numPr>
         <w:kinsoku/>
         <w:wordWrap/>
@@ -16754,7 +17044,7 @@
         <w:widowControl w:val="0"/>
         <w:numPr>
           <w:ilvl w:val="0"/>
-          <w:numId w:val="81"/>
+          <w:numId w:val="82"/>
         </w:numPr>
         <w:kinsoku/>
         <w:wordWrap/>
@@ -16795,7 +17085,7 @@
         <w:widowControl w:val="0"/>
         <w:numPr>
           <w:ilvl w:val="0"/>
-          <w:numId w:val="77"/>
+          <w:numId w:val="78"/>
         </w:numPr>
         <w:kinsoku/>
         <w:wordWrap/>
@@ -16836,7 +17126,7 @@
         <w:widowControl w:val="0"/>
         <w:numPr>
           <w:ilvl w:val="0"/>
-          <w:numId w:val="82"/>
+          <w:numId w:val="83"/>
         </w:numPr>
         <w:tabs>
           <w:tab w:val="clear" w:pos="312"/>
@@ -16880,7 +17170,7 @@
         <w:widowControl w:val="0"/>
         <w:numPr>
           <w:ilvl w:val="0"/>
-          <w:numId w:val="82"/>
+          <w:numId w:val="83"/>
         </w:numPr>
         <w:tabs>
           <w:tab w:val="clear" w:pos="312"/>
@@ -16924,7 +17214,7 @@
         <w:widowControl w:val="0"/>
         <w:numPr>
           <w:ilvl w:val="0"/>
-          <w:numId w:val="70"/>
+          <w:numId w:val="71"/>
         </w:numPr>
         <w:tabs>
           <w:tab w:val="clear" w:pos="312"/>
@@ -16968,7 +17258,7 @@
         <w:widowControl w:val="0"/>
         <w:numPr>
           <w:ilvl w:val="0"/>
-          <w:numId w:val="83"/>
+          <w:numId w:val="84"/>
         </w:numPr>
         <w:kinsoku/>
         <w:wordWrap/>
@@ -17009,7 +17299,7 @@
         <w:widowControl w:val="0"/>
         <w:numPr>
           <w:ilvl w:val="0"/>
-          <w:numId w:val="83"/>
+          <w:numId w:val="84"/>
         </w:numPr>
         <w:kinsoku/>
         <w:wordWrap/>
@@ -17050,7 +17340,7 @@
         <w:widowControl w:val="0"/>
         <w:numPr>
           <w:ilvl w:val="0"/>
-          <w:numId w:val="84"/>
+          <w:numId w:val="85"/>
         </w:numPr>
         <w:tabs>
           <w:tab w:val="clear" w:pos="312"/>
@@ -17094,7 +17384,7 @@
         <w:widowControl w:val="0"/>
         <w:numPr>
           <w:ilvl w:val="0"/>
-          <w:numId w:val="84"/>
+          <w:numId w:val="85"/>
         </w:numPr>
         <w:tabs>
           <w:tab w:val="clear" w:pos="312"/>
@@ -17138,7 +17428,7 @@
         <w:widowControl w:val="0"/>
         <w:numPr>
           <w:ilvl w:val="0"/>
-          <w:numId w:val="84"/>
+          <w:numId w:val="85"/>
         </w:numPr>
         <w:tabs>
           <w:tab w:val="clear" w:pos="312"/>
@@ -17182,7 +17472,7 @@
         <w:widowControl w:val="0"/>
         <w:numPr>
           <w:ilvl w:val="0"/>
-          <w:numId w:val="83"/>
+          <w:numId w:val="84"/>
         </w:numPr>
         <w:kinsoku/>
         <w:wordWrap/>
@@ -17223,7 +17513,7 @@
         <w:widowControl w:val="0"/>
         <w:numPr>
           <w:ilvl w:val="0"/>
-          <w:numId w:val="83"/>
+          <w:numId w:val="84"/>
         </w:numPr>
         <w:kinsoku/>
         <w:wordWrap/>
@@ -17264,7 +17554,7 @@
         <w:widowControl w:val="0"/>
         <w:numPr>
           <w:ilvl w:val="0"/>
-          <w:numId w:val="83"/>
+          <w:numId w:val="84"/>
         </w:numPr>
         <w:kinsoku/>
         <w:wordWrap/>
@@ -17305,7 +17595,7 @@
         <w:widowControl w:val="0"/>
         <w:numPr>
           <w:ilvl w:val="0"/>
-          <w:numId w:val="85"/>
+          <w:numId w:val="86"/>
         </w:numPr>
         <w:tabs>
           <w:tab w:val="clear" w:pos="312"/>
@@ -17349,7 +17639,7 @@
         <w:widowControl w:val="0"/>
         <w:numPr>
           <w:ilvl w:val="0"/>
-          <w:numId w:val="85"/>
+          <w:numId w:val="86"/>
         </w:numPr>
         <w:tabs>
           <w:tab w:val="clear" w:pos="312"/>
@@ -17393,7 +17683,7 @@
         <w:widowControl w:val="0"/>
         <w:numPr>
           <w:ilvl w:val="0"/>
-          <w:numId w:val="85"/>
+          <w:numId w:val="86"/>
         </w:numPr>
         <w:tabs>
           <w:tab w:val="clear" w:pos="312"/>
@@ -17437,7 +17727,7 @@
         <w:widowControl w:val="0"/>
         <w:numPr>
           <w:ilvl w:val="0"/>
-          <w:numId w:val="85"/>
+          <w:numId w:val="86"/>
         </w:numPr>
         <w:tabs>
           <w:tab w:val="clear" w:pos="312"/>
@@ -17481,7 +17771,7 @@
         <w:widowControl w:val="0"/>
         <w:numPr>
           <w:ilvl w:val="0"/>
-          <w:numId w:val="85"/>
+          <w:numId w:val="86"/>
         </w:numPr>
         <w:tabs>
           <w:tab w:val="clear" w:pos="312"/>
@@ -17525,7 +17815,7 @@
         <w:widowControl w:val="0"/>
         <w:numPr>
           <w:ilvl w:val="0"/>
-          <w:numId w:val="83"/>
+          <w:numId w:val="84"/>
         </w:numPr>
         <w:kinsoku/>
         <w:wordWrap/>
@@ -17566,7 +17856,7 @@
         <w:widowControl w:val="0"/>
         <w:numPr>
           <w:ilvl w:val="0"/>
-          <w:numId w:val="86"/>
+          <w:numId w:val="87"/>
         </w:numPr>
         <w:tabs>
           <w:tab w:val="clear" w:pos="312"/>
@@ -17610,7 +17900,7 @@
         <w:widowControl w:val="0"/>
         <w:numPr>
           <w:ilvl w:val="0"/>
-          <w:numId w:val="86"/>
+          <w:numId w:val="87"/>
         </w:numPr>
         <w:tabs>
           <w:tab w:val="clear" w:pos="312"/>
@@ -17654,7 +17944,7 @@
         <w:widowControl w:val="0"/>
         <w:numPr>
           <w:ilvl w:val="0"/>
-          <w:numId w:val="86"/>
+          <w:numId w:val="87"/>
         </w:numPr>
         <w:tabs>
           <w:tab w:val="clear" w:pos="312"/>
@@ -17698,7 +17988,7 @@
         <w:widowControl w:val="0"/>
         <w:numPr>
           <w:ilvl w:val="0"/>
-          <w:numId w:val="83"/>
+          <w:numId w:val="84"/>
         </w:numPr>
         <w:kinsoku/>
         <w:wordWrap/>
@@ -17739,7 +18029,7 @@
         <w:widowControl w:val="0"/>
         <w:numPr>
           <w:ilvl w:val="0"/>
-          <w:numId w:val="83"/>
+          <w:numId w:val="84"/>
         </w:numPr>
         <w:kinsoku/>
         <w:wordWrap/>
@@ -17780,7 +18070,7 @@
         <w:widowControl w:val="0"/>
         <w:numPr>
           <w:ilvl w:val="0"/>
-          <w:numId w:val="83"/>
+          <w:numId w:val="84"/>
         </w:numPr>
         <w:kinsoku/>
         <w:wordWrap/>
@@ -17821,7 +18111,7 @@
         <w:widowControl w:val="0"/>
         <w:numPr>
           <w:ilvl w:val="0"/>
-          <w:numId w:val="83"/>
+          <w:numId w:val="84"/>
         </w:numPr>
         <w:kinsoku/>
         <w:wordWrap/>
@@ -17862,7 +18152,7 @@
         <w:widowControl w:val="0"/>
         <w:numPr>
           <w:ilvl w:val="0"/>
-          <w:numId w:val="83"/>
+          <w:numId w:val="84"/>
         </w:numPr>
         <w:kinsoku/>
         <w:wordWrap/>
@@ -17903,7 +18193,7 @@
         <w:widowControl w:val="0"/>
         <w:numPr>
           <w:ilvl w:val="0"/>
-          <w:numId w:val="87"/>
+          <w:numId w:val="88"/>
         </w:numPr>
         <w:tabs>
           <w:tab w:val="clear" w:pos="312"/>
@@ -17947,7 +18237,7 @@
         <w:widowControl w:val="0"/>
         <w:numPr>
           <w:ilvl w:val="0"/>
-          <w:numId w:val="87"/>
+          <w:numId w:val="88"/>
         </w:numPr>
         <w:tabs>
           <w:tab w:val="clear" w:pos="312"/>
@@ -17991,7 +18281,7 @@
         <w:widowControl w:val="0"/>
         <w:numPr>
           <w:ilvl w:val="0"/>
-          <w:numId w:val="87"/>
+          <w:numId w:val="88"/>
         </w:numPr>
         <w:tabs>
           <w:tab w:val="clear" w:pos="312"/>
@@ -18035,7 +18325,7 @@
         <w:widowControl w:val="0"/>
         <w:numPr>
           <w:ilvl w:val="0"/>
-          <w:numId w:val="87"/>
+          <w:numId w:val="88"/>
         </w:numPr>
         <w:tabs>
           <w:tab w:val="clear" w:pos="312"/>
@@ -18079,7 +18369,7 @@
         <w:widowControl w:val="0"/>
         <w:numPr>
           <w:ilvl w:val="0"/>
-          <w:numId w:val="83"/>
+          <w:numId w:val="84"/>
         </w:numPr>
         <w:kinsoku/>
         <w:wordWrap/>
@@ -18120,7 +18410,7 @@
         <w:widowControl w:val="0"/>
         <w:numPr>
           <w:ilvl w:val="0"/>
-          <w:numId w:val="83"/>
+          <w:numId w:val="84"/>
         </w:numPr>
         <w:kinsoku/>
         <w:wordWrap/>
@@ -18161,7 +18451,7 @@
         <w:widowControl w:val="0"/>
         <w:numPr>
           <w:ilvl w:val="0"/>
-          <w:numId w:val="83"/>
+          <w:numId w:val="84"/>
         </w:numPr>
         <w:kinsoku/>
         <w:wordWrap/>
@@ -18202,7 +18492,7 @@
         <w:widowControl w:val="0"/>
         <w:numPr>
           <w:ilvl w:val="0"/>
-          <w:numId w:val="83"/>
+          <w:numId w:val="84"/>
         </w:numPr>
         <w:kinsoku/>
         <w:wordWrap/>
@@ -18243,7 +18533,7 @@
         <w:widowControl w:val="0"/>
         <w:numPr>
           <w:ilvl w:val="0"/>
-          <w:numId w:val="83"/>
+          <w:numId w:val="84"/>
         </w:numPr>
         <w:kinsoku/>
         <w:wordWrap/>
@@ -18284,7 +18574,7 @@
         <w:widowControl w:val="0"/>
         <w:numPr>
           <w:ilvl w:val="0"/>
-          <w:numId w:val="83"/>
+          <w:numId w:val="84"/>
         </w:numPr>
         <w:kinsoku/>
         <w:wordWrap/>
@@ -18325,7 +18615,7 @@
         <w:widowControl w:val="0"/>
         <w:numPr>
           <w:ilvl w:val="0"/>
-          <w:numId w:val="83"/>
+          <w:numId w:val="84"/>
         </w:numPr>
         <w:kinsoku/>
         <w:wordWrap/>
@@ -18366,7 +18656,7 @@
         <w:widowControl w:val="0"/>
         <w:numPr>
           <w:ilvl w:val="0"/>
-          <w:numId w:val="83"/>
+          <w:numId w:val="84"/>
         </w:numPr>
         <w:kinsoku/>
         <w:wordWrap/>
@@ -18407,7 +18697,7 @@
         <w:widowControl w:val="0"/>
         <w:numPr>
           <w:ilvl w:val="0"/>
-          <w:numId w:val="83"/>
+          <w:numId w:val="84"/>
         </w:numPr>
         <w:kinsoku/>
         <w:wordWrap/>
@@ -18448,7 +18738,7 @@
         <w:widowControl w:val="0"/>
         <w:numPr>
           <w:ilvl w:val="0"/>
-          <w:numId w:val="83"/>
+          <w:numId w:val="84"/>
         </w:numPr>
         <w:kinsoku/>
         <w:wordWrap/>
@@ -18489,7 +18779,7 @@
         <w:widowControl w:val="0"/>
         <w:numPr>
           <w:ilvl w:val="0"/>
-          <w:numId w:val="70"/>
+          <w:numId w:val="71"/>
         </w:numPr>
         <w:tabs>
           <w:tab w:val="clear" w:pos="312"/>
@@ -18533,7 +18823,7 @@
         <w:widowControl w:val="0"/>
         <w:numPr>
           <w:ilvl w:val="0"/>
-          <w:numId w:val="88"/>
+          <w:numId w:val="89"/>
         </w:numPr>
         <w:kinsoku/>
         <w:wordWrap/>
@@ -18574,7 +18864,7 @@
         <w:widowControl w:val="0"/>
         <w:numPr>
           <w:ilvl w:val="0"/>
-          <w:numId w:val="89"/>
+          <w:numId w:val="90"/>
         </w:numPr>
         <w:tabs>
           <w:tab w:val="left" w:pos="838"/>
@@ -18628,7 +18918,7 @@
         <w:widowControl w:val="0"/>
         <w:numPr>
           <w:ilvl w:val="0"/>
-          <w:numId w:val="89"/>
+          <w:numId w:val="90"/>
         </w:numPr>
         <w:tabs>
           <w:tab w:val="clear" w:pos="312"/>
@@ -18672,7 +18962,7 @@
         <w:widowControl w:val="0"/>
         <w:numPr>
           <w:ilvl w:val="0"/>
-          <w:numId w:val="89"/>
+          <w:numId w:val="90"/>
         </w:numPr>
         <w:tabs>
           <w:tab w:val="clear" w:pos="312"/>
@@ -18716,7 +19006,7 @@
         <w:widowControl w:val="0"/>
         <w:numPr>
           <w:ilvl w:val="0"/>
-          <w:numId w:val="89"/>
+          <w:numId w:val="90"/>
         </w:numPr>
         <w:tabs>
           <w:tab w:val="clear" w:pos="312"/>
@@ -18760,7 +19050,7 @@
         <w:widowControl w:val="0"/>
         <w:numPr>
           <w:ilvl w:val="0"/>
-          <w:numId w:val="89"/>
+          <w:numId w:val="90"/>
         </w:numPr>
         <w:tabs>
           <w:tab w:val="clear" w:pos="312"/>
@@ -18804,7 +19094,7 @@
         <w:widowControl w:val="0"/>
         <w:numPr>
           <w:ilvl w:val="0"/>
-          <w:numId w:val="89"/>
+          <w:numId w:val="90"/>
         </w:numPr>
         <w:tabs>
           <w:tab w:val="clear" w:pos="312"/>
@@ -18848,7 +19138,7 @@
         <w:widowControl w:val="0"/>
         <w:numPr>
           <w:ilvl w:val="0"/>
-          <w:numId w:val="89"/>
+          <w:numId w:val="90"/>
         </w:numPr>
         <w:tabs>
           <w:tab w:val="clear" w:pos="312"/>
@@ -18892,7 +19182,7 @@
         <w:widowControl w:val="0"/>
         <w:numPr>
           <w:ilvl w:val="0"/>
-          <w:numId w:val="89"/>
+          <w:numId w:val="90"/>
         </w:numPr>
         <w:tabs>
           <w:tab w:val="clear" w:pos="312"/>
@@ -18936,7 +19226,7 @@
         <w:widowControl w:val="0"/>
         <w:numPr>
           <w:ilvl w:val="0"/>
-          <w:numId w:val="89"/>
+          <w:numId w:val="90"/>
         </w:numPr>
         <w:tabs>
           <w:tab w:val="clear" w:pos="312"/>
@@ -18980,7 +19270,7 @@
         <w:widowControl w:val="0"/>
         <w:numPr>
           <w:ilvl w:val="0"/>
-          <w:numId w:val="89"/>
+          <w:numId w:val="90"/>
         </w:numPr>
         <w:tabs>
           <w:tab w:val="clear" w:pos="312"/>
@@ -19024,7 +19314,7 @@
         <w:widowControl w:val="0"/>
         <w:numPr>
           <w:ilvl w:val="0"/>
-          <w:numId w:val="89"/>
+          <w:numId w:val="90"/>
         </w:numPr>
         <w:tabs>
           <w:tab w:val="clear" w:pos="312"/>
@@ -19068,7 +19358,7 @@
         <w:widowControl w:val="0"/>
         <w:numPr>
           <w:ilvl w:val="0"/>
-          <w:numId w:val="89"/>
+          <w:numId w:val="90"/>
         </w:numPr>
         <w:tabs>
           <w:tab w:val="clear" w:pos="312"/>
@@ -19112,7 +19402,7 @@
         <w:widowControl w:val="0"/>
         <w:numPr>
           <w:ilvl w:val="0"/>
-          <w:numId w:val="88"/>
+          <w:numId w:val="89"/>
         </w:numPr>
         <w:kinsoku/>
         <w:wordWrap/>
@@ -19153,7 +19443,7 @@
         <w:widowControl w:val="0"/>
         <w:numPr>
           <w:ilvl w:val="0"/>
-          <w:numId w:val="90"/>
+          <w:numId w:val="91"/>
         </w:numPr>
         <w:tabs>
           <w:tab w:val="clear" w:pos="312"/>
@@ -19197,7 +19487,7 @@
         <w:widowControl w:val="0"/>
         <w:numPr>
           <w:ilvl w:val="0"/>
-          <w:numId w:val="90"/>
+          <w:numId w:val="91"/>
         </w:numPr>
         <w:tabs>
           <w:tab w:val="clear" w:pos="312"/>
@@ -19241,7 +19531,7 @@
         <w:widowControl w:val="0"/>
         <w:numPr>
           <w:ilvl w:val="0"/>
-          <w:numId w:val="90"/>
+          <w:numId w:val="91"/>
         </w:numPr>
         <w:tabs>
           <w:tab w:val="clear" w:pos="312"/>
@@ -19285,7 +19575,7 @@
         <w:widowControl w:val="0"/>
         <w:numPr>
           <w:ilvl w:val="0"/>
-          <w:numId w:val="90"/>
+          <w:numId w:val="91"/>
         </w:numPr>
         <w:tabs>
           <w:tab w:val="clear" w:pos="312"/>
@@ -19329,7 +19619,7 @@
         <w:widowControl w:val="0"/>
         <w:numPr>
           <w:ilvl w:val="0"/>
-          <w:numId w:val="90"/>
+          <w:numId w:val="91"/>
         </w:numPr>
         <w:tabs>
           <w:tab w:val="clear" w:pos="312"/>
@@ -19373,7 +19663,7 @@
         <w:widowControl w:val="0"/>
         <w:numPr>
           <w:ilvl w:val="0"/>
-          <w:numId w:val="90"/>
+          <w:numId w:val="91"/>
         </w:numPr>
         <w:tabs>
           <w:tab w:val="clear" w:pos="312"/>
@@ -19417,7 +19707,7 @@
         <w:widowControl w:val="0"/>
         <w:numPr>
           <w:ilvl w:val="0"/>
-          <w:numId w:val="90"/>
+          <w:numId w:val="91"/>
         </w:numPr>
         <w:tabs>
           <w:tab w:val="clear" w:pos="312"/>
@@ -19461,7 +19751,7 @@
         <w:widowControl w:val="0"/>
         <w:numPr>
           <w:ilvl w:val="0"/>
-          <w:numId w:val="90"/>
+          <w:numId w:val="91"/>
         </w:numPr>
         <w:tabs>
           <w:tab w:val="clear" w:pos="312"/>
@@ -19505,7 +19795,7 @@
         <w:widowControl w:val="0"/>
         <w:numPr>
           <w:ilvl w:val="0"/>
-          <w:numId w:val="90"/>
+          <w:numId w:val="91"/>
         </w:numPr>
         <w:tabs>
           <w:tab w:val="clear" w:pos="312"/>
@@ -19549,7 +19839,7 @@
         <w:widowControl w:val="0"/>
         <w:numPr>
           <w:ilvl w:val="0"/>
-          <w:numId w:val="90"/>
+          <w:numId w:val="91"/>
         </w:numPr>
         <w:tabs>
           <w:tab w:val="clear" w:pos="312"/>
@@ -19593,7 +19883,7 @@
         <w:widowControl w:val="0"/>
         <w:numPr>
           <w:ilvl w:val="0"/>
-          <w:numId w:val="90"/>
+          <w:numId w:val="91"/>
         </w:numPr>
         <w:tabs>
           <w:tab w:val="clear" w:pos="312"/>
@@ -19637,7 +19927,7 @@
         <w:widowControl w:val="0"/>
         <w:numPr>
           <w:ilvl w:val="0"/>
-          <w:numId w:val="90"/>
+          <w:numId w:val="91"/>
         </w:numPr>
         <w:tabs>
           <w:tab w:val="clear" w:pos="312"/>
@@ -19681,7 +19971,7 @@
         <w:widowControl w:val="0"/>
         <w:numPr>
           <w:ilvl w:val="0"/>
-          <w:numId w:val="90"/>
+          <w:numId w:val="91"/>
         </w:numPr>
         <w:tabs>
           <w:tab w:val="clear" w:pos="312"/>
@@ -19725,7 +20015,7 @@
         <w:widowControl w:val="0"/>
         <w:numPr>
           <w:ilvl w:val="0"/>
-          <w:numId w:val="90"/>
+          <w:numId w:val="91"/>
         </w:numPr>
         <w:tabs>
           <w:tab w:val="clear" w:pos="312"/>
@@ -19844,7 +20134,7 @@
         <w:widowControl w:val="0"/>
         <w:numPr>
           <w:ilvl w:val="0"/>
-          <w:numId w:val="91"/>
+          <w:numId w:val="92"/>
         </w:numPr>
         <w:kinsoku/>
         <w:wordWrap/>
@@ -20648,7 +20938,7 @@
         <w:widowControl w:val="0"/>
         <w:numPr>
           <w:ilvl w:val="0"/>
-          <w:numId w:val="91"/>
+          <w:numId w:val="92"/>
         </w:numPr>
         <w:kinsoku/>
         <w:wordWrap/>
@@ -21140,7 +21430,7 @@
         <w:widowControl w:val="0"/>
         <w:numPr>
           <w:ilvl w:val="0"/>
-          <w:numId w:val="91"/>
+          <w:numId w:val="92"/>
         </w:numPr>
         <w:tabs>
           <w:tab w:val="clear" w:pos="312"/>
@@ -21593,7 +21883,7 @@
         <w:widowControl w:val="0"/>
         <w:numPr>
           <w:ilvl w:val="0"/>
-          <w:numId w:val="91"/>
+          <w:numId w:val="92"/>
         </w:numPr>
         <w:tabs>
           <w:tab w:val="clear" w:pos="312"/>
@@ -22259,7 +22549,7 @@
         <w:widowControl w:val="0"/>
         <w:numPr>
           <w:ilvl w:val="0"/>
-          <w:numId w:val="91"/>
+          <w:numId w:val="92"/>
         </w:numPr>
         <w:tabs>
           <w:tab w:val="clear" w:pos="312"/>
@@ -24038,7 +24328,7 @@
         <w:widowControl w:val="0"/>
         <w:numPr>
           <w:ilvl w:val="0"/>
-          <w:numId w:val="92"/>
+          <w:numId w:val="93"/>
         </w:numPr>
         <w:kinsoku/>
         <w:wordWrap/>
@@ -24078,7 +24368,7 @@
         <w:widowControl w:val="0"/>
         <w:numPr>
           <w:ilvl w:val="0"/>
-          <w:numId w:val="92"/>
+          <w:numId w:val="93"/>
         </w:numPr>
         <w:kinsoku/>
         <w:wordWrap/>
@@ -24118,7 +24408,7 @@
         <w:widowControl w:val="0"/>
         <w:numPr>
           <w:ilvl w:val="0"/>
-          <w:numId w:val="92"/>
+          <w:numId w:val="93"/>
         </w:numPr>
         <w:kinsoku/>
         <w:wordWrap/>
@@ -24220,7 +24510,7 @@
         <w:widowControl w:val="0"/>
         <w:numPr>
           <w:ilvl w:val="0"/>
-          <w:numId w:val="93"/>
+          <w:numId w:val="94"/>
         </w:numPr>
         <w:kinsoku/>
         <w:wordWrap/>
@@ -24260,7 +24550,7 @@
         <w:widowControl w:val="0"/>
         <w:numPr>
           <w:ilvl w:val="0"/>
-          <w:numId w:val="94"/>
+          <w:numId w:val="95"/>
         </w:numPr>
         <w:tabs>
           <w:tab w:val="clear" w:pos="312"/>
@@ -24304,7 +24594,7 @@
         <w:widowControl w:val="0"/>
         <w:numPr>
           <w:ilvl w:val="0"/>
-          <w:numId w:val="94"/>
+          <w:numId w:val="95"/>
         </w:numPr>
         <w:tabs>
           <w:tab w:val="clear" w:pos="312"/>
@@ -24348,7 +24638,7 @@
         <w:widowControl w:val="0"/>
         <w:numPr>
           <w:ilvl w:val="0"/>
-          <w:numId w:val="94"/>
+          <w:numId w:val="95"/>
         </w:numPr>
         <w:tabs>
           <w:tab w:val="clear" w:pos="312"/>
@@ -24392,7 +24682,7 @@
         <w:widowControl w:val="0"/>
         <w:numPr>
           <w:ilvl w:val="0"/>
-          <w:numId w:val="94"/>
+          <w:numId w:val="95"/>
         </w:numPr>
         <w:tabs>
           <w:tab w:val="clear" w:pos="312"/>
@@ -24436,7 +24726,7 @@
         <w:widowControl w:val="0"/>
         <w:numPr>
           <w:ilvl w:val="0"/>
-          <w:numId w:val="94"/>
+          <w:numId w:val="95"/>
         </w:numPr>
         <w:tabs>
           <w:tab w:val="clear" w:pos="312"/>
@@ -24480,7 +24770,7 @@
         <w:widowControl w:val="0"/>
         <w:numPr>
           <w:ilvl w:val="0"/>
-          <w:numId w:val="94"/>
+          <w:numId w:val="95"/>
         </w:numPr>
         <w:tabs>
           <w:tab w:val="clear" w:pos="312"/>
@@ -25077,6 +25367,18 @@
     </w:lvl>
   </w:abstractNum>
   <w:abstractNum w:abstractNumId="28">
+    <w:nsid w:val="D0C5A434"/>
+    <w:multiLevelType w:val="singleLevel"/>
+    <w:tmpl w:val="D0C5A434"/>
+    <w:lvl w:ilvl="0" w:tentative="0">
+      <w:start w:val="1"/>
+      <w:numFmt w:val="decimal"/>
+      <w:suff w:val="nothing"/>
+      <w:lvlText w:val="（%1）"/>
+      <w:lvlJc w:val="left"/>
+    </w:lvl>
+  </w:abstractNum>
+  <w:abstractNum w:abstractNumId="29">
     <w:nsid w:val="D3C95798"/>
     <w:multiLevelType w:val="singleLevel"/>
     <w:tmpl w:val="D3C95798"/>
@@ -25088,7 +25390,7 @@
       <w:lvlJc w:val="left"/>
     </w:lvl>
   </w:abstractNum>
-  <w:abstractNum w:abstractNumId="29">
+  <w:abstractNum w:abstractNumId="30">
     <w:nsid w:val="D4581E3F"/>
     <w:multiLevelType w:val="singleLevel"/>
     <w:tmpl w:val="D4581E3F"/>
@@ -25100,7 +25402,7 @@
       <w:lvlJc w:val="left"/>
     </w:lvl>
   </w:abstractNum>
-  <w:abstractNum w:abstractNumId="30">
+  <w:abstractNum w:abstractNumId="31">
     <w:nsid w:val="D6EEC077"/>
     <w:multiLevelType w:val="singleLevel"/>
     <w:tmpl w:val="D6EEC077"/>
@@ -25112,7 +25414,7 @@
       <w:lvlJc w:val="left"/>
     </w:lvl>
   </w:abstractNum>
-  <w:abstractNum w:abstractNumId="31">
+  <w:abstractNum w:abstractNumId="32">
     <w:nsid w:val="D9F0F0E3"/>
     <w:multiLevelType w:val="singleLevel"/>
     <w:tmpl w:val="D9F0F0E3"/>
@@ -25128,7 +25430,7 @@
       </w:pPr>
     </w:lvl>
   </w:abstractNum>
-  <w:abstractNum w:abstractNumId="32">
+  <w:abstractNum w:abstractNumId="33">
     <w:nsid w:val="DB4BCAA7"/>
     <w:multiLevelType w:val="singleLevel"/>
     <w:tmpl w:val="DB4BCAA7"/>
@@ -25140,7 +25442,7 @@
       <w:lvlJc w:val="left"/>
     </w:lvl>
   </w:abstractNum>
-  <w:abstractNum w:abstractNumId="33">
+  <w:abstractNum w:abstractNumId="34">
     <w:nsid w:val="DC38D57E"/>
     <w:multiLevelType w:val="singleLevel"/>
     <w:tmpl w:val="DC38D57E"/>
@@ -25156,7 +25458,7 @@
       </w:pPr>
     </w:lvl>
   </w:abstractNum>
-  <w:abstractNum w:abstractNumId="34">
+  <w:abstractNum w:abstractNumId="35">
     <w:nsid w:val="DE07FC15"/>
     <w:multiLevelType w:val="singleLevel"/>
     <w:tmpl w:val="DE07FC15"/>
@@ -25168,7 +25470,7 @@
       <w:lvlJc w:val="left"/>
     </w:lvl>
   </w:abstractNum>
-  <w:abstractNum w:abstractNumId="35">
+  <w:abstractNum w:abstractNumId="36">
     <w:nsid w:val="E482EDFC"/>
     <w:multiLevelType w:val="singleLevel"/>
     <w:tmpl w:val="E482EDFC"/>
@@ -25184,7 +25486,7 @@
       </w:pPr>
     </w:lvl>
   </w:abstractNum>
-  <w:abstractNum w:abstractNumId="36">
+  <w:abstractNum w:abstractNumId="37">
     <w:nsid w:val="E623E194"/>
     <w:multiLevelType w:val="singleLevel"/>
     <w:tmpl w:val="E623E194"/>
@@ -25196,7 +25498,7 @@
       <w:lvlJc w:val="left"/>
     </w:lvl>
   </w:abstractNum>
-  <w:abstractNum w:abstractNumId="37">
+  <w:abstractNum w:abstractNumId="38">
     <w:nsid w:val="EA8BD90A"/>
     <w:multiLevelType w:val="singleLevel"/>
     <w:tmpl w:val="EA8BD90A"/>
@@ -25208,7 +25510,7 @@
       <w:lvlJc w:val="left"/>
     </w:lvl>
   </w:abstractNum>
-  <w:abstractNum w:abstractNumId="38">
+  <w:abstractNum w:abstractNumId="39">
     <w:nsid w:val="EE2BD3A6"/>
     <w:multiLevelType w:val="singleLevel"/>
     <w:tmpl w:val="EE2BD3A6"/>
@@ -25220,7 +25522,7 @@
       <w:lvlJc w:val="left"/>
     </w:lvl>
   </w:abstractNum>
-  <w:abstractNum w:abstractNumId="39">
+  <w:abstractNum w:abstractNumId="40">
     <w:nsid w:val="F050B04D"/>
     <w:multiLevelType w:val="singleLevel"/>
     <w:tmpl w:val="F050B04D"/>
@@ -25232,7 +25534,7 @@
       <w:lvlJc w:val="left"/>
     </w:lvl>
   </w:abstractNum>
-  <w:abstractNum w:abstractNumId="40">
+  <w:abstractNum w:abstractNumId="41">
     <w:nsid w:val="F10FFB35"/>
     <w:multiLevelType w:val="singleLevel"/>
     <w:tmpl w:val="F10FFB35"/>
@@ -25244,7 +25546,7 @@
       <w:lvlJc w:val="left"/>
     </w:lvl>
   </w:abstractNum>
-  <w:abstractNum w:abstractNumId="41">
+  <w:abstractNum w:abstractNumId="42">
     <w:nsid w:val="F4FD2548"/>
     <w:multiLevelType w:val="singleLevel"/>
     <w:tmpl w:val="F4FD2548"/>
@@ -25256,7 +25558,7 @@
       <w:lvlJc w:val="left"/>
     </w:lvl>
   </w:abstractNum>
-  <w:abstractNum w:abstractNumId="42">
+  <w:abstractNum w:abstractNumId="43">
     <w:nsid w:val="F76B5A49"/>
     <w:multiLevelType w:val="singleLevel"/>
     <w:tmpl w:val="F76B5A49"/>
@@ -25272,7 +25574,7 @@
       </w:pPr>
     </w:lvl>
   </w:abstractNum>
-  <w:abstractNum w:abstractNumId="43">
+  <w:abstractNum w:abstractNumId="44">
     <w:nsid w:val="F972684D"/>
     <w:multiLevelType w:val="singleLevel"/>
     <w:tmpl w:val="F972684D"/>
@@ -25284,7 +25586,7 @@
       <w:lvlJc w:val="left"/>
     </w:lvl>
   </w:abstractNum>
-  <w:abstractNum w:abstractNumId="44">
+  <w:abstractNum w:abstractNumId="45">
     <w:nsid w:val="F9D84548"/>
     <w:multiLevelType w:val="singleLevel"/>
     <w:tmpl w:val="F9D84548"/>
@@ -25296,7 +25598,7 @@
       <w:lvlJc w:val="left"/>
     </w:lvl>
   </w:abstractNum>
-  <w:abstractNum w:abstractNumId="45">
+  <w:abstractNum w:abstractNumId="46">
     <w:nsid w:val="FFCAA93D"/>
     <w:multiLevelType w:val="singleLevel"/>
     <w:tmpl w:val="FFCAA93D"/>
@@ -25312,7 +25614,7 @@
       </w:pPr>
     </w:lvl>
   </w:abstractNum>
-  <w:abstractNum w:abstractNumId="46">
+  <w:abstractNum w:abstractNumId="47">
     <w:nsid w:val="04A14A57"/>
     <w:multiLevelType w:val="singleLevel"/>
     <w:tmpl w:val="04A14A57"/>
@@ -25328,7 +25630,7 @@
       </w:pPr>
     </w:lvl>
   </w:abstractNum>
-  <w:abstractNum w:abstractNumId="47">
+  <w:abstractNum w:abstractNumId="48">
     <w:nsid w:val="07BED779"/>
     <w:multiLevelType w:val="singleLevel"/>
     <w:tmpl w:val="07BED779"/>
@@ -25344,7 +25646,7 @@
       </w:pPr>
     </w:lvl>
   </w:abstractNum>
-  <w:abstractNum w:abstractNumId="48">
+  <w:abstractNum w:abstractNumId="49">
     <w:nsid w:val="0A8DD337"/>
     <w:multiLevelType w:val="singleLevel"/>
     <w:tmpl w:val="0A8DD337"/>
@@ -25360,7 +25662,7 @@
       </w:pPr>
     </w:lvl>
   </w:abstractNum>
-  <w:abstractNum w:abstractNumId="49">
+  <w:abstractNum w:abstractNumId="50">
     <w:nsid w:val="0D829B03"/>
     <w:multiLevelType w:val="singleLevel"/>
     <w:tmpl w:val="0D829B03"/>
@@ -25372,7 +25674,7 @@
       <w:lvlJc w:val="left"/>
     </w:lvl>
   </w:abstractNum>
-  <w:abstractNum w:abstractNumId="50">
+  <w:abstractNum w:abstractNumId="51">
     <w:nsid w:val="0DE94D18"/>
     <w:multiLevelType w:val="singleLevel"/>
     <w:tmpl w:val="0DE94D18"/>
@@ -25384,7 +25686,7 @@
       <w:lvlJc w:val="left"/>
     </w:lvl>
   </w:abstractNum>
-  <w:abstractNum w:abstractNumId="51">
+  <w:abstractNum w:abstractNumId="52">
     <w:nsid w:val="12CF59F6"/>
     <w:multiLevelType w:val="singleLevel"/>
     <w:tmpl w:val="12CF59F6"/>
@@ -25396,7 +25698,7 @@
       <w:lvlJc w:val="left"/>
     </w:lvl>
   </w:abstractNum>
-  <w:abstractNum w:abstractNumId="52">
+  <w:abstractNum w:abstractNumId="53">
     <w:nsid w:val="135D8883"/>
     <w:multiLevelType w:val="singleLevel"/>
     <w:tmpl w:val="135D8883"/>
@@ -25412,7 +25714,7 @@
       </w:pPr>
     </w:lvl>
   </w:abstractNum>
-  <w:abstractNum w:abstractNumId="53">
+  <w:abstractNum w:abstractNumId="54">
     <w:nsid w:val="1403C8B8"/>
     <w:multiLevelType w:val="singleLevel"/>
     <w:tmpl w:val="1403C8B8"/>
@@ -25424,7 +25726,7 @@
       <w:lvlJc w:val="left"/>
     </w:lvl>
   </w:abstractNum>
-  <w:abstractNum w:abstractNumId="54">
+  <w:abstractNum w:abstractNumId="55">
     <w:nsid w:val="14B49A30"/>
     <w:multiLevelType w:val="singleLevel"/>
     <w:tmpl w:val="14B49A30"/>
@@ -25440,7 +25742,7 @@
       </w:pPr>
     </w:lvl>
   </w:abstractNum>
-  <w:abstractNum w:abstractNumId="55">
+  <w:abstractNum w:abstractNumId="56">
     <w:nsid w:val="18C165E5"/>
     <w:multiLevelType w:val="singleLevel"/>
     <w:tmpl w:val="18C165E5"/>
@@ -25452,7 +25754,7 @@
       <w:lvlJc w:val="left"/>
     </w:lvl>
   </w:abstractNum>
-  <w:abstractNum w:abstractNumId="56">
+  <w:abstractNum w:abstractNumId="57">
     <w:nsid w:val="19D2B2C9"/>
     <w:multiLevelType w:val="singleLevel"/>
     <w:tmpl w:val="19D2B2C9"/>
@@ -25468,7 +25770,7 @@
       </w:pPr>
     </w:lvl>
   </w:abstractNum>
-  <w:abstractNum w:abstractNumId="57">
+  <w:abstractNum w:abstractNumId="58">
     <w:nsid w:val="1B56F7FE"/>
     <w:multiLevelType w:val="singleLevel"/>
     <w:tmpl w:val="1B56F7FE"/>
@@ -25480,7 +25782,7 @@
       <w:lvlJc w:val="left"/>
     </w:lvl>
   </w:abstractNum>
-  <w:abstractNum w:abstractNumId="58">
+  <w:abstractNum w:abstractNumId="59">
     <w:nsid w:val="243DDC4C"/>
     <w:multiLevelType w:val="singleLevel"/>
     <w:tmpl w:val="243DDC4C"/>
@@ -25496,7 +25798,7 @@
       </w:pPr>
     </w:lvl>
   </w:abstractNum>
-  <w:abstractNum w:abstractNumId="59">
+  <w:abstractNum w:abstractNumId="60">
     <w:nsid w:val="273EB1EA"/>
     <w:multiLevelType w:val="singleLevel"/>
     <w:tmpl w:val="273EB1EA"/>
@@ -25508,7 +25810,7 @@
       <w:lvlJc w:val="left"/>
     </w:lvl>
   </w:abstractNum>
-  <w:abstractNum w:abstractNumId="60">
+  <w:abstractNum w:abstractNumId="61">
     <w:nsid w:val="334C3C60"/>
     <w:multiLevelType w:val="singleLevel"/>
     <w:tmpl w:val="334C3C60"/>
@@ -25520,7 +25822,7 @@
       <w:lvlJc w:val="left"/>
     </w:lvl>
   </w:abstractNum>
-  <w:abstractNum w:abstractNumId="61">
+  <w:abstractNum w:abstractNumId="62">
     <w:nsid w:val="3895B730"/>
     <w:multiLevelType w:val="singleLevel"/>
     <w:tmpl w:val="3895B730"/>
@@ -25536,7 +25838,7 @@
       </w:pPr>
     </w:lvl>
   </w:abstractNum>
-  <w:abstractNum w:abstractNumId="62">
+  <w:abstractNum w:abstractNumId="63">
     <w:nsid w:val="3A3D6EC5"/>
     <w:multiLevelType w:val="singleLevel"/>
     <w:tmpl w:val="3A3D6EC5"/>
@@ -25548,7 +25850,7 @@
       <w:lvlJc w:val="left"/>
     </w:lvl>
   </w:abstractNum>
-  <w:abstractNum w:abstractNumId="63">
+  <w:abstractNum w:abstractNumId="64">
     <w:nsid w:val="3ED3EB38"/>
     <w:multiLevelType w:val="singleLevel"/>
     <w:tmpl w:val="3ED3EB38"/>
@@ -25560,7 +25862,7 @@
       <w:lvlJc w:val="left"/>
     </w:lvl>
   </w:abstractNum>
-  <w:abstractNum w:abstractNumId="64">
+  <w:abstractNum w:abstractNumId="65">
     <w:nsid w:val="40057968"/>
     <w:multiLevelType w:val="singleLevel"/>
     <w:tmpl w:val="40057968"/>
@@ -25572,7 +25874,7 @@
       <w:lvlJc w:val="left"/>
     </w:lvl>
   </w:abstractNum>
-  <w:abstractNum w:abstractNumId="65">
+  <w:abstractNum w:abstractNumId="66">
     <w:nsid w:val="41C6F7C6"/>
     <w:multiLevelType w:val="singleLevel"/>
     <w:tmpl w:val="41C6F7C6"/>
@@ -25584,7 +25886,7 @@
       <w:lvlJc w:val="left"/>
     </w:lvl>
   </w:abstractNum>
-  <w:abstractNum w:abstractNumId="66">
+  <w:abstractNum w:abstractNumId="67">
     <w:nsid w:val="41D2B933"/>
     <w:multiLevelType w:val="singleLevel"/>
     <w:tmpl w:val="41D2B933"/>
@@ -25600,7 +25902,7 @@
       </w:pPr>
     </w:lvl>
   </w:abstractNum>
-  <w:abstractNum w:abstractNumId="67">
+  <w:abstractNum w:abstractNumId="68">
     <w:nsid w:val="446CE38A"/>
     <w:multiLevelType w:val="singleLevel"/>
     <w:tmpl w:val="446CE38A"/>
@@ -25616,7 +25918,7 @@
       </w:pPr>
     </w:lvl>
   </w:abstractNum>
-  <w:abstractNum w:abstractNumId="68">
+  <w:abstractNum w:abstractNumId="69">
     <w:nsid w:val="44DACFA1"/>
     <w:multiLevelType w:val="singleLevel"/>
     <w:tmpl w:val="44DACFA1"/>
@@ -25632,7 +25934,7 @@
       </w:pPr>
     </w:lvl>
   </w:abstractNum>
-  <w:abstractNum w:abstractNumId="69">
+  <w:abstractNum w:abstractNumId="70">
     <w:nsid w:val="5095F4EE"/>
     <w:multiLevelType w:val="singleLevel"/>
     <w:tmpl w:val="5095F4EE"/>
@@ -25648,7 +25950,7 @@
       </w:pPr>
     </w:lvl>
   </w:abstractNum>
-  <w:abstractNum w:abstractNumId="70">
+  <w:abstractNum w:abstractNumId="71">
     <w:nsid w:val="5256AC64"/>
     <w:multiLevelType w:val="multilevel"/>
     <w:tmpl w:val="5256AC64"/>
@@ -25780,7 +26082,7 @@
       </w:rPr>
     </w:lvl>
   </w:abstractNum>
-  <w:abstractNum w:abstractNumId="71">
+  <w:abstractNum w:abstractNumId="72">
     <w:nsid w:val="532B7394"/>
     <w:multiLevelType w:val="singleLevel"/>
     <w:tmpl w:val="532B7394"/>
@@ -25792,7 +26094,7 @@
       <w:lvlJc w:val="left"/>
     </w:lvl>
   </w:abstractNum>
-  <w:abstractNum w:abstractNumId="72">
+  <w:abstractNum w:abstractNumId="73">
     <w:nsid w:val="53F795FF"/>
     <w:multiLevelType w:val="singleLevel"/>
     <w:tmpl w:val="53F795FF"/>
@@ -25808,7 +26110,7 @@
       </w:pPr>
     </w:lvl>
   </w:abstractNum>
-  <w:abstractNum w:abstractNumId="73">
+  <w:abstractNum w:abstractNumId="74">
     <w:nsid w:val="62094ACE"/>
     <w:multiLevelType w:val="singleLevel"/>
     <w:tmpl w:val="62094ACE"/>
@@ -25824,7 +26126,7 @@
       </w:pPr>
     </w:lvl>
   </w:abstractNum>
-  <w:abstractNum w:abstractNumId="74">
+  <w:abstractNum w:abstractNumId="75">
     <w:nsid w:val="62876CDE"/>
     <w:multiLevelType w:val="singleLevel"/>
     <w:tmpl w:val="62876CDE"/>
@@ -25840,7 +26142,7 @@
       </w:pPr>
     </w:lvl>
   </w:abstractNum>
-  <w:abstractNum w:abstractNumId="75">
+  <w:abstractNum w:abstractNumId="76">
     <w:nsid w:val="62CB0A47"/>
     <w:multiLevelType w:val="singleLevel"/>
     <w:tmpl w:val="62CB0A47"/>
@@ -25852,7 +26154,7 @@
       <w:lvlJc w:val="left"/>
     </w:lvl>
   </w:abstractNum>
-  <w:abstractNum w:abstractNumId="76">
+  <w:abstractNum w:abstractNumId="77">
     <w:nsid w:val="62E4671D"/>
     <w:multiLevelType w:val="singleLevel"/>
     <w:tmpl w:val="62E4671D"/>
@@ -25868,7 +26170,7 @@
       </w:pPr>
     </w:lvl>
   </w:abstractNum>
-  <w:abstractNum w:abstractNumId="77">
+  <w:abstractNum w:abstractNumId="78">
     <w:nsid w:val="640C5FA0"/>
     <w:multiLevelType w:val="singleLevel"/>
     <w:tmpl w:val="640C5FA0"/>
@@ -25880,7 +26182,7 @@
       <w:lvlJc w:val="left"/>
     </w:lvl>
   </w:abstractNum>
-  <w:abstractNum w:abstractNumId="78">
+  <w:abstractNum w:abstractNumId="79">
     <w:nsid w:val="65F46453"/>
     <w:multiLevelType w:val="singleLevel"/>
     <w:tmpl w:val="65F46453"/>
@@ -25892,7 +26194,7 @@
       <w:lvlJc w:val="left"/>
     </w:lvl>
   </w:abstractNum>
-  <w:abstractNum w:abstractNumId="79">
+  <w:abstractNum w:abstractNumId="80">
     <w:nsid w:val="668B2856"/>
     <w:multiLevelType w:val="singleLevel"/>
     <w:tmpl w:val="668B2856"/>
@@ -25908,7 +26210,7 @@
       </w:pPr>
     </w:lvl>
   </w:abstractNum>
-  <w:abstractNum w:abstractNumId="80">
+  <w:abstractNum w:abstractNumId="81">
     <w:nsid w:val="6766B4E4"/>
     <w:multiLevelType w:val="singleLevel"/>
     <w:tmpl w:val="6766B4E4"/>
@@ -25920,7 +26222,7 @@
       <w:lvlJc w:val="left"/>
     </w:lvl>
   </w:abstractNum>
-  <w:abstractNum w:abstractNumId="81">
+  <w:abstractNum w:abstractNumId="82">
     <w:nsid w:val="6803DC6F"/>
     <w:multiLevelType w:val="singleLevel"/>
     <w:tmpl w:val="6803DC6F"/>
@@ -25936,7 +26238,7 @@
       </w:pPr>
     </w:lvl>
   </w:abstractNum>
-  <w:abstractNum w:abstractNumId="82">
+  <w:abstractNum w:abstractNumId="83">
     <w:nsid w:val="6F97DFBF"/>
     <w:multiLevelType w:val="singleLevel"/>
     <w:tmpl w:val="6F97DFBF"/>
@@ -25952,7 +26254,7 @@
       </w:pPr>
     </w:lvl>
   </w:abstractNum>
-  <w:abstractNum w:abstractNumId="83">
+  <w:abstractNum w:abstractNumId="84">
     <w:nsid w:val="6FBA38F7"/>
     <w:multiLevelType w:val="singleLevel"/>
     <w:tmpl w:val="6FBA38F7"/>
@@ -25964,7 +26266,7 @@
       <w:lvlJc w:val="left"/>
     </w:lvl>
   </w:abstractNum>
-  <w:abstractNum w:abstractNumId="84">
+  <w:abstractNum w:abstractNumId="85">
     <w:nsid w:val="70CD0FAE"/>
     <w:multiLevelType w:val="singleLevel"/>
     <w:tmpl w:val="70CD0FAE"/>
@@ -25976,7 +26278,7 @@
       <w:lvlJc w:val="left"/>
     </w:lvl>
   </w:abstractNum>
-  <w:abstractNum w:abstractNumId="85">
+  <w:abstractNum w:abstractNumId="86">
     <w:nsid w:val="7133DB43"/>
     <w:multiLevelType w:val="multilevel"/>
     <w:tmpl w:val="7133DB43"/>
@@ -26108,7 +26410,7 @@
       </w:rPr>
     </w:lvl>
   </w:abstractNum>
-  <w:abstractNum w:abstractNumId="86">
+  <w:abstractNum w:abstractNumId="87">
     <w:nsid w:val="725D1314"/>
     <w:multiLevelType w:val="singleLevel"/>
     <w:tmpl w:val="725D1314"/>
@@ -26120,7 +26422,7 @@
       <w:lvlJc w:val="left"/>
     </w:lvl>
   </w:abstractNum>
-  <w:abstractNum w:abstractNumId="87">
+  <w:abstractNum w:abstractNumId="88">
     <w:nsid w:val="730F8B09"/>
     <w:multiLevelType w:val="singleLevel"/>
     <w:tmpl w:val="730F8B09"/>
@@ -26132,7 +26434,7 @@
       <w:lvlJc w:val="left"/>
     </w:lvl>
   </w:abstractNum>
-  <w:abstractNum w:abstractNumId="88">
+  <w:abstractNum w:abstractNumId="89">
     <w:nsid w:val="73810F65"/>
     <w:multiLevelType w:val="singleLevel"/>
     <w:tmpl w:val="73810F65"/>
@@ -26148,7 +26450,7 @@
       </w:pPr>
     </w:lvl>
   </w:abstractNum>
-  <w:abstractNum w:abstractNumId="89">
+  <w:abstractNum w:abstractNumId="90">
     <w:nsid w:val="73E1FBD7"/>
     <w:multiLevelType w:val="singleLevel"/>
     <w:tmpl w:val="73E1FBD7"/>
@@ -26160,7 +26462,7 @@
       <w:lvlJc w:val="left"/>
     </w:lvl>
   </w:abstractNum>
-  <w:abstractNum w:abstractNumId="90">
+  <w:abstractNum w:abstractNumId="91">
     <w:nsid w:val="74CED1D0"/>
     <w:multiLevelType w:val="singleLevel"/>
     <w:tmpl w:val="74CED1D0"/>
@@ -26172,7 +26474,7 @@
       <w:lvlJc w:val="left"/>
     </w:lvl>
   </w:abstractNum>
-  <w:abstractNum w:abstractNumId="91">
+  <w:abstractNum w:abstractNumId="92">
     <w:nsid w:val="751CE61B"/>
     <w:multiLevelType w:val="singleLevel"/>
     <w:tmpl w:val="751CE61B"/>
@@ -26184,7 +26486,7 @@
       <w:lvlJc w:val="left"/>
     </w:lvl>
   </w:abstractNum>
-  <w:abstractNum w:abstractNumId="92">
+  <w:abstractNum w:abstractNumId="93">
     <w:nsid w:val="79F380BC"/>
     <w:multiLevelType w:val="singleLevel"/>
     <w:tmpl w:val="79F380BC"/>
@@ -26196,7 +26498,7 @@
       <w:lvlJc w:val="left"/>
     </w:lvl>
   </w:abstractNum>
-  <w:abstractNum w:abstractNumId="93">
+  <w:abstractNum w:abstractNumId="94">
     <w:nsid w:val="7D217FC5"/>
     <w:multiLevelType w:val="singleLevel"/>
     <w:tmpl w:val="7D217FC5"/>
@@ -26209,37 +26511,37 @@
     </w:lvl>
   </w:abstractNum>
   <w:num w:numId="1">
-    <w:abstractNumId w:val="88"/>
+    <w:abstractNumId w:val="89"/>
   </w:num>
   <w:num w:numId="2">
     <w:abstractNumId w:val="14"/>
   </w:num>
   <w:num w:numId="3">
-    <w:abstractNumId w:val="60"/>
+    <w:abstractNumId w:val="61"/>
   </w:num>
   <w:num w:numId="4">
-    <w:abstractNumId w:val="28"/>
+    <w:abstractNumId w:val="29"/>
   </w:num>
   <w:num w:numId="5">
-    <w:abstractNumId w:val="39"/>
+    <w:abstractNumId w:val="40"/>
   </w:num>
   <w:num w:numId="6">
-    <w:abstractNumId w:val="32"/>
+    <w:abstractNumId w:val="33"/>
   </w:num>
   <w:num w:numId="7">
-    <w:abstractNumId w:val="71"/>
+    <w:abstractNumId w:val="72"/>
   </w:num>
   <w:num w:numId="8">
-    <w:abstractNumId w:val="62"/>
+    <w:abstractNumId w:val="63"/>
   </w:num>
   <w:num w:numId="9">
     <w:abstractNumId w:val="3"/>
   </w:num>
   <w:num w:numId="10">
-    <w:abstractNumId w:val="73"/>
+    <w:abstractNumId w:val="74"/>
   </w:num>
   <w:num w:numId="11">
-    <w:abstractNumId w:val="55"/>
+    <w:abstractNumId w:val="56"/>
   </w:num>
   <w:num w:numId="12">
     <w:abstractNumId w:val="25"/>
@@ -26248,25 +26550,25 @@
     <w:abstractNumId w:val="12"/>
   </w:num>
   <w:num w:numId="14">
-    <w:abstractNumId w:val="37"/>
+    <w:abstractNumId w:val="38"/>
   </w:num>
   <w:num w:numId="15">
-    <w:abstractNumId w:val="84"/>
+    <w:abstractNumId w:val="85"/>
   </w:num>
   <w:num w:numId="16">
-    <w:abstractNumId w:val="51"/>
+    <w:abstractNumId w:val="52"/>
   </w:num>
   <w:num w:numId="17">
-    <w:abstractNumId w:val="92"/>
+    <w:abstractNumId w:val="93"/>
   </w:num>
   <w:num w:numId="18">
-    <w:abstractNumId w:val="77"/>
+    <w:abstractNumId w:val="78"/>
   </w:num>
   <w:num w:numId="19">
     <w:abstractNumId w:val="13"/>
   </w:num>
   <w:num w:numId="20">
-    <w:abstractNumId w:val="79"/>
+    <w:abstractNumId w:val="80"/>
   </w:num>
   <w:num w:numId="21">
     <w:abstractNumId w:val="5"/>
@@ -26275,7 +26577,7 @@
     <w:abstractNumId w:val="19"/>
   </w:num>
   <w:num w:numId="23">
-    <w:abstractNumId w:val="90"/>
+    <w:abstractNumId w:val="91"/>
   </w:num>
   <w:num w:numId="24">
     <w:abstractNumId w:val="22"/>
@@ -26284,211 +26586,214 @@
     <w:abstractNumId w:val="11"/>
   </w:num>
   <w:num w:numId="26">
-    <w:abstractNumId w:val="56"/>
+    <w:abstractNumId w:val="57"/>
   </w:num>
   <w:num w:numId="27">
-    <w:abstractNumId w:val="65"/>
+    <w:abstractNumId w:val="66"/>
   </w:num>
   <w:num w:numId="28">
     <w:abstractNumId w:val="20"/>
   </w:num>
   <w:num w:numId="29">
-    <w:abstractNumId w:val="33"/>
+    <w:abstractNumId w:val="34"/>
   </w:num>
   <w:num w:numId="30">
+    <w:abstractNumId w:val="55"/>
+  </w:num>
+  <w:num w:numId="31">
+    <w:abstractNumId w:val="37"/>
+  </w:num>
+  <w:num w:numId="32">
+    <w:abstractNumId w:val="28"/>
+  </w:num>
+  <w:num w:numId="33">
+    <w:abstractNumId w:val="27"/>
+  </w:num>
+  <w:num w:numId="34">
+    <w:abstractNumId w:val="76"/>
+  </w:num>
+  <w:num w:numId="35">
+    <w:abstractNumId w:val="44"/>
+  </w:num>
+  <w:num w:numId="36">
+    <w:abstractNumId w:val="23"/>
+  </w:num>
+  <w:num w:numId="37">
+    <w:abstractNumId w:val="4"/>
+  </w:num>
+  <w:num w:numId="38">
+    <w:abstractNumId w:val="71"/>
+  </w:num>
+  <w:num w:numId="39">
+    <w:abstractNumId w:val="58"/>
+  </w:num>
+  <w:num w:numId="40">
+    <w:abstractNumId w:val="42"/>
+  </w:num>
+  <w:num w:numId="41">
+    <w:abstractNumId w:val="9"/>
+  </w:num>
+  <w:num w:numId="42">
+    <w:abstractNumId w:val="45"/>
+  </w:num>
+  <w:num w:numId="43">
+    <w:abstractNumId w:val="67"/>
+  </w:num>
+  <w:num w:numId="44">
+    <w:abstractNumId w:val="82"/>
+  </w:num>
+  <w:num w:numId="45">
+    <w:abstractNumId w:val="39"/>
+  </w:num>
+  <w:num w:numId="46">
+    <w:abstractNumId w:val="73"/>
+  </w:num>
+  <w:num w:numId="47">
+    <w:abstractNumId w:val="31"/>
+  </w:num>
+  <w:num w:numId="48">
+    <w:abstractNumId w:val="87"/>
+  </w:num>
+  <w:num w:numId="49">
+    <w:abstractNumId w:val="26"/>
+  </w:num>
+  <w:num w:numId="50">
+    <w:abstractNumId w:val="50"/>
+  </w:num>
+  <w:num w:numId="51">
+    <w:abstractNumId w:val="35"/>
+  </w:num>
+  <w:num w:numId="52">
+    <w:abstractNumId w:val="6"/>
+  </w:num>
+  <w:num w:numId="53">
+    <w:abstractNumId w:val="60"/>
+  </w:num>
+  <w:num w:numId="54">
+    <w:abstractNumId w:val="75"/>
+  </w:num>
+  <w:num w:numId="55">
     <w:abstractNumId w:val="54"/>
   </w:num>
-  <w:num w:numId="31">
-    <w:abstractNumId w:val="36"/>
+  <w:num w:numId="56">
+    <w:abstractNumId w:val="2"/>
   </w:num>
-  <w:num w:numId="32">
-    <w:abstractNumId w:val="27"/>
+  <w:num w:numId="57">
+    <w:abstractNumId w:val="1"/>
   </w:num>
-  <w:num w:numId="33">
-    <w:abstractNumId w:val="75"/>
+  <w:num w:numId="58">
+    <w:abstractNumId w:val="51"/>
   </w:num>
-  <w:num w:numId="34">
-    <w:abstractNumId w:val="43"/>
+  <w:num w:numId="59">
+    <w:abstractNumId w:val="30"/>
   </w:num>
-  <w:num w:numId="35">
-    <w:abstractNumId w:val="23"/>
+  <w:num w:numId="60">
+    <w:abstractNumId w:val="84"/>
   </w:num>
-  <w:num w:numId="36">
-    <w:abstractNumId w:val="4"/>
-  </w:num>
-  <w:num w:numId="37">
-    <w:abstractNumId w:val="70"/>
-  </w:num>
-  <w:num w:numId="38">
-    <w:abstractNumId w:val="57"/>
-  </w:num>
-  <w:num w:numId="39">
+  <w:num w:numId="61">
     <w:abstractNumId w:val="41"/>
   </w:num>
-  <w:num w:numId="40">
-    <w:abstractNumId w:val="9"/>
+  <w:num w:numId="62">
+    <w:abstractNumId w:val="86"/>
   </w:num>
-  <w:num w:numId="41">
-    <w:abstractNumId w:val="44"/>
+  <w:num w:numId="63">
+    <w:abstractNumId w:val="83"/>
   </w:num>
-  <w:num w:numId="42">
-    <w:abstractNumId w:val="66"/>
+  <w:num w:numId="64">
+    <w:abstractNumId w:val="65"/>
   </w:num>
-  <w:num w:numId="43">
+  <w:num w:numId="65">
+    <w:abstractNumId w:val="53"/>
+  </w:num>
+  <w:num w:numId="66">
     <w:abstractNumId w:val="81"/>
   </w:num>
-  <w:num w:numId="44">
-    <w:abstractNumId w:val="38"/>
-  </w:num>
-  <w:num w:numId="45">
-    <w:abstractNumId w:val="72"/>
-  </w:num>
-  <w:num w:numId="46">
-    <w:abstractNumId w:val="30"/>
-  </w:num>
-  <w:num w:numId="47">
-    <w:abstractNumId w:val="86"/>
-  </w:num>
-  <w:num w:numId="48">
-    <w:abstractNumId w:val="26"/>
-  </w:num>
-  <w:num w:numId="49">
-    <w:abstractNumId w:val="49"/>
-  </w:num>
-  <w:num w:numId="50">
-    <w:abstractNumId w:val="34"/>
-  </w:num>
-  <w:num w:numId="51">
-    <w:abstractNumId w:val="6"/>
-  </w:num>
-  <w:num w:numId="52">
-    <w:abstractNumId w:val="59"/>
-  </w:num>
-  <w:num w:numId="53">
-    <w:abstractNumId w:val="74"/>
-  </w:num>
-  <w:num w:numId="54">
-    <w:abstractNumId w:val="53"/>
-  </w:num>
-  <w:num w:numId="55">
-    <w:abstractNumId w:val="2"/>
-  </w:num>
-  <w:num w:numId="56">
-    <w:abstractNumId w:val="1"/>
-  </w:num>
-  <w:num w:numId="57">
-    <w:abstractNumId w:val="50"/>
-  </w:num>
-  <w:num w:numId="58">
-    <w:abstractNumId w:val="29"/>
-  </w:num>
-  <w:num w:numId="59">
-    <w:abstractNumId w:val="83"/>
-  </w:num>
-  <w:num w:numId="60">
-    <w:abstractNumId w:val="40"/>
-  </w:num>
-  <w:num w:numId="61">
-    <w:abstractNumId w:val="85"/>
-  </w:num>
-  <w:num w:numId="62">
-    <w:abstractNumId w:val="82"/>
-  </w:num>
-  <w:num w:numId="63">
-    <w:abstractNumId w:val="64"/>
-  </w:num>
-  <w:num w:numId="64">
-    <w:abstractNumId w:val="52"/>
-  </w:num>
-  <w:num w:numId="65">
-    <w:abstractNumId w:val="80"/>
-  </w:num>
-  <w:num w:numId="66">
+  <w:num w:numId="67">
     <w:abstractNumId w:val="0"/>
   </w:num>
-  <w:num w:numId="67">
-    <w:abstractNumId w:val="89"/>
-  </w:num>
   <w:num w:numId="68">
-    <w:abstractNumId w:val="78"/>
+    <w:abstractNumId w:val="90"/>
   </w:num>
   <w:num w:numId="69">
+    <w:abstractNumId w:val="79"/>
+  </w:num>
+  <w:num w:numId="70">
     <w:abstractNumId w:val="21"/>
   </w:num>
-  <w:num w:numId="70">
+  <w:num w:numId="71">
     <w:abstractNumId w:val="17"/>
   </w:num>
-  <w:num w:numId="71">
-    <w:abstractNumId w:val="68"/>
-  </w:num>
   <w:num w:numId="72">
-    <w:abstractNumId w:val="47"/>
+    <w:abstractNumId w:val="69"/>
   </w:num>
   <w:num w:numId="73">
     <w:abstractNumId w:val="48"/>
   </w:num>
   <w:num w:numId="74">
-    <w:abstractNumId w:val="87"/>
+    <w:abstractNumId w:val="49"/>
   </w:num>
   <w:num w:numId="75">
+    <w:abstractNumId w:val="88"/>
+  </w:num>
+  <w:num w:numId="76">
     <w:abstractNumId w:val="8"/>
   </w:num>
-  <w:num w:numId="76">
-    <w:abstractNumId w:val="93"/>
+  <w:num w:numId="77">
+    <w:abstractNumId w:val="94"/>
   </w:num>
-  <w:num w:numId="77">
+  <w:num w:numId="78">
     <w:abstractNumId w:val="10"/>
   </w:num>
-  <w:num w:numId="78">
-    <w:abstractNumId w:val="69"/>
-  </w:num>
   <w:num w:numId="79">
-    <w:abstractNumId w:val="42"/>
+    <w:abstractNumId w:val="70"/>
   </w:num>
   <w:num w:numId="80">
-    <w:abstractNumId w:val="45"/>
+    <w:abstractNumId w:val="43"/>
   </w:num>
   <w:num w:numId="81">
     <w:abstractNumId w:val="46"/>
   </w:num>
   <w:num w:numId="82">
-    <w:abstractNumId w:val="35"/>
+    <w:abstractNumId w:val="47"/>
   </w:num>
   <w:num w:numId="83">
+    <w:abstractNumId w:val="36"/>
+  </w:num>
+  <w:num w:numId="84">
     <w:abstractNumId w:val="16"/>
   </w:num>
-  <w:num w:numId="84">
-    <w:abstractNumId w:val="58"/>
-  </w:num>
   <w:num w:numId="85">
-    <w:abstractNumId w:val="31"/>
+    <w:abstractNumId w:val="59"/>
   </w:num>
   <w:num w:numId="86">
+    <w:abstractNumId w:val="32"/>
+  </w:num>
+  <w:num w:numId="87">
     <w:abstractNumId w:val="18"/>
   </w:num>
-  <w:num w:numId="87">
+  <w:num w:numId="88">
     <w:abstractNumId w:val="7"/>
   </w:num>
-  <w:num w:numId="88">
-    <w:abstractNumId w:val="63"/>
-  </w:num>
   <w:num w:numId="89">
-    <w:abstractNumId w:val="61"/>
+    <w:abstractNumId w:val="64"/>
   </w:num>
   <w:num w:numId="90">
+    <w:abstractNumId w:val="62"/>
+  </w:num>
+  <w:num w:numId="91">
     <w:abstractNumId w:val="24"/>
   </w:num>
-  <w:num w:numId="91">
+  <w:num w:numId="92">
     <w:abstractNumId w:val="15"/>
   </w:num>
-  <w:num w:numId="92">
-    <w:abstractNumId w:val="91"/>
-  </w:num>
   <w:num w:numId="93">
-    <w:abstractNumId w:val="76"/>
+    <w:abstractNumId w:val="92"/>
   </w:num>
   <w:num w:numId="94">
-    <w:abstractNumId w:val="67"/>
+    <w:abstractNumId w:val="77"/>
+  </w:num>
+  <w:num w:numId="95">
+    <w:abstractNumId w:val="68"/>
   </w:num>
 </w:numbering>
 </file>

--- a/前端面试.docx
+++ b/前端面试.docx
@@ -3628,7 +3628,7 @@
           <w:szCs w:val="24"/>
           <w:lang w:val="en-US" w:eastAsia="zh-CN"/>
         </w:rPr>
-        <w:t>display: none与visibility: hidden的区别</w:t>
+        <w:t>重排与重绘</w:t>
       </w:r>
     </w:p>
     <w:p>
@@ -3669,7 +3669,7 @@
           <w:szCs w:val="24"/>
           <w:lang w:val="en-US" w:eastAsia="zh-CN"/>
         </w:rPr>
-        <w:t>display;none会让元素完全从渲染树中消失，渲染时不占据任何空间；visibility:hidden不会让元素消失，渲染时占据空间只是内容不可见</w:t>
+        <w:t>概念：重排是DOM的变化导致部分渲染树需要重新构造，而重绘屏幕上的部分内容需要更新，但是渲染树结构不受影响</w:t>
       </w:r>
     </w:p>
     <w:p>
@@ -3710,100 +3710,18 @@
           <w:szCs w:val="24"/>
           <w:lang w:val="en-US" w:eastAsia="zh-CN"/>
         </w:rPr>
-        <w:t>display:none是非继承属性，后代节点消失是因为该元素消失，修改后代节点属性无法显示；visibility:hidden是继承属性，修改后代节点属性可以使之显示</w:t>
-      </w:r>
-    </w:p>
-    <w:p>
-      <w:pPr>
-        <w:keepNext w:val="0"/>
-        <w:keepLines w:val="0"/>
-        <w:pageBreakBefore w:val="0"/>
-        <w:widowControl w:val="0"/>
-        <w:numPr>
-          <w:ilvl w:val="0"/>
-          <w:numId w:val="21"/>
-        </w:numPr>
-        <w:kinsoku/>
-        <w:wordWrap/>
-        <w:overflowPunct/>
-        <w:topLinePunct w:val="0"/>
-        <w:autoSpaceDE/>
-        <w:autoSpaceDN/>
-        <w:bidi w:val="0"/>
-        <w:adjustRightInd/>
-        <w:snapToGrid/>
-        <w:spacing w:line="288" w:lineRule="auto"/>
-        <w:ind w:leftChars="0"/>
-        <w:jc w:val="both"/>
-        <w:textAlignment w:val="auto"/>
-        <w:outlineLvl w:val="9"/>
-        <w:rPr>
-          <w:rFonts w:hint="eastAsia" w:ascii="仿宋" w:hAnsi="仿宋" w:eastAsia="仿宋" w:cs="仿宋"/>
-          <w:sz w:val="24"/>
-          <w:szCs w:val="24"/>
-          <w:lang w:val="en-US" w:eastAsia="zh-CN"/>
-        </w:rPr>
-      </w:pPr>
-      <w:r>
-        <w:rPr>
-          <w:rFonts w:hint="eastAsia" w:ascii="仿宋" w:hAnsi="仿宋" w:eastAsia="仿宋" w:cs="仿宋"/>
-          <w:sz w:val="24"/>
-          <w:szCs w:val="24"/>
-          <w:lang w:val="en-US" w:eastAsia="zh-CN"/>
-        </w:rPr>
-        <w:t>修改常规流中元素的display属性通常造成文档重排；修改visibility属性只会造成本元素的重绘</w:t>
-      </w:r>
-    </w:p>
-    <w:p>
-      <w:pPr>
-        <w:keepNext w:val="0"/>
-        <w:keepLines w:val="0"/>
-        <w:pageBreakBefore w:val="0"/>
-        <w:widowControl w:val="0"/>
-        <w:numPr>
-          <w:ilvl w:val="0"/>
-          <w:numId w:val="21"/>
-        </w:numPr>
-        <w:kinsoku/>
-        <w:wordWrap/>
-        <w:overflowPunct/>
-        <w:topLinePunct w:val="0"/>
-        <w:autoSpaceDE/>
-        <w:autoSpaceDN/>
-        <w:bidi w:val="0"/>
-        <w:adjustRightInd/>
-        <w:snapToGrid/>
-        <w:spacing w:line="288" w:lineRule="auto"/>
-        <w:ind w:leftChars="0"/>
-        <w:jc w:val="both"/>
-        <w:textAlignment w:val="auto"/>
-        <w:outlineLvl w:val="9"/>
-        <w:rPr>
-          <w:rFonts w:hint="eastAsia" w:ascii="仿宋" w:hAnsi="仿宋" w:eastAsia="仿宋" w:cs="仿宋"/>
-          <w:sz w:val="24"/>
-          <w:szCs w:val="24"/>
-          <w:lang w:val="en-US" w:eastAsia="zh-CN"/>
-        </w:rPr>
-      </w:pPr>
-      <w:r>
-        <w:rPr>
-          <w:rFonts w:hint="eastAsia" w:ascii="仿宋" w:hAnsi="仿宋" w:eastAsia="仿宋" w:cs="仿宋"/>
-          <w:sz w:val="24"/>
-          <w:szCs w:val="24"/>
-          <w:lang w:val="en-US" w:eastAsia="zh-CN"/>
-        </w:rPr>
-        <w:t>读屏器会读取visibility:hidden元素的内容，不会读取display:none元素的内容</w:t>
-      </w:r>
-    </w:p>
-    <w:p>
-      <w:pPr>
-        <w:keepNext w:val="0"/>
-        <w:keepLines w:val="0"/>
-        <w:pageBreakBefore w:val="0"/>
-        <w:widowControl w:val="0"/>
-        <w:numPr>
-          <w:ilvl w:val="0"/>
-          <w:numId w:val="13"/>
+        <w:t>触发重排：</w:t>
+      </w:r>
+    </w:p>
+    <w:p>
+      <w:pPr>
+        <w:keepNext w:val="0"/>
+        <w:keepLines w:val="0"/>
+        <w:pageBreakBefore w:val="0"/>
+        <w:widowControl w:val="0"/>
+        <w:numPr>
+          <w:ilvl w:val="0"/>
+          <w:numId w:val="22"/>
         </w:numPr>
         <w:tabs>
           <w:tab w:val="clear" w:pos="312"/>
@@ -3818,6 +3736,182 @@
         <w:adjustRightInd/>
         <w:snapToGrid/>
         <w:spacing w:line="288" w:lineRule="auto"/>
+        <w:ind w:firstLine="420" w:firstLineChars="0"/>
+        <w:jc w:val="both"/>
+        <w:textAlignment w:val="auto"/>
+        <w:outlineLvl w:val="9"/>
+        <w:rPr>
+          <w:rFonts w:hint="eastAsia" w:ascii="仿宋" w:hAnsi="仿宋" w:eastAsia="仿宋" w:cs="仿宋"/>
+          <w:sz w:val="24"/>
+          <w:szCs w:val="24"/>
+          <w:lang w:val="en-US" w:eastAsia="zh-CN"/>
+        </w:rPr>
+      </w:pPr>
+      <w:r>
+        <w:rPr>
+          <w:rFonts w:hint="eastAsia" w:ascii="仿宋" w:hAnsi="仿宋" w:eastAsia="仿宋" w:cs="仿宋"/>
+          <w:sz w:val="24"/>
+          <w:szCs w:val="24"/>
+          <w:lang w:val="en-US" w:eastAsia="zh-CN"/>
+        </w:rPr>
+        <w:t>页面初始化渲染</w:t>
+      </w:r>
+    </w:p>
+    <w:p>
+      <w:pPr>
+        <w:keepNext w:val="0"/>
+        <w:keepLines w:val="0"/>
+        <w:pageBreakBefore w:val="0"/>
+        <w:widowControl w:val="0"/>
+        <w:numPr>
+          <w:ilvl w:val="0"/>
+          <w:numId w:val="22"/>
+        </w:numPr>
+        <w:tabs>
+          <w:tab w:val="clear" w:pos="312"/>
+        </w:tabs>
+        <w:kinsoku/>
+        <w:wordWrap/>
+        <w:overflowPunct/>
+        <w:topLinePunct w:val="0"/>
+        <w:autoSpaceDE/>
+        <w:autoSpaceDN/>
+        <w:bidi w:val="0"/>
+        <w:adjustRightInd/>
+        <w:snapToGrid/>
+        <w:spacing w:line="288" w:lineRule="auto"/>
+        <w:ind w:firstLine="420" w:firstLineChars="0"/>
+        <w:jc w:val="both"/>
+        <w:textAlignment w:val="auto"/>
+        <w:outlineLvl w:val="9"/>
+        <w:rPr>
+          <w:rFonts w:hint="eastAsia" w:ascii="仿宋" w:hAnsi="仿宋" w:eastAsia="仿宋" w:cs="仿宋"/>
+          <w:sz w:val="24"/>
+          <w:szCs w:val="24"/>
+          <w:lang w:val="en-US" w:eastAsia="zh-CN"/>
+        </w:rPr>
+      </w:pPr>
+      <w:r>
+        <w:rPr>
+          <w:rFonts w:hint="eastAsia" w:ascii="仿宋" w:hAnsi="仿宋" w:eastAsia="仿宋" w:cs="仿宋"/>
+          <w:sz w:val="24"/>
+          <w:szCs w:val="24"/>
+          <w:lang w:val="en-US" w:eastAsia="zh-CN"/>
+        </w:rPr>
+        <w:t>浏览器窗口尺寸改变</w:t>
+      </w:r>
+    </w:p>
+    <w:p>
+      <w:pPr>
+        <w:keepNext w:val="0"/>
+        <w:keepLines w:val="0"/>
+        <w:pageBreakBefore w:val="0"/>
+        <w:widowControl w:val="0"/>
+        <w:numPr>
+          <w:ilvl w:val="0"/>
+          <w:numId w:val="22"/>
+        </w:numPr>
+        <w:tabs>
+          <w:tab w:val="clear" w:pos="312"/>
+        </w:tabs>
+        <w:kinsoku/>
+        <w:wordWrap/>
+        <w:overflowPunct/>
+        <w:topLinePunct w:val="0"/>
+        <w:autoSpaceDE/>
+        <w:autoSpaceDN/>
+        <w:bidi w:val="0"/>
+        <w:adjustRightInd/>
+        <w:snapToGrid/>
+        <w:spacing w:line="288" w:lineRule="auto"/>
+        <w:ind w:firstLine="420" w:firstLineChars="0"/>
+        <w:jc w:val="both"/>
+        <w:textAlignment w:val="auto"/>
+        <w:outlineLvl w:val="9"/>
+        <w:rPr>
+          <w:rFonts w:hint="eastAsia" w:ascii="仿宋" w:hAnsi="仿宋" w:eastAsia="仿宋" w:cs="仿宋"/>
+          <w:sz w:val="24"/>
+          <w:szCs w:val="24"/>
+          <w:lang w:val="en-US" w:eastAsia="zh-CN"/>
+        </w:rPr>
+      </w:pPr>
+      <w:r>
+        <w:rPr>
+          <w:rFonts w:hint="eastAsia" w:ascii="仿宋" w:hAnsi="仿宋" w:eastAsia="仿宋" w:cs="仿宋"/>
+          <w:sz w:val="24"/>
+          <w:szCs w:val="24"/>
+          <w:lang w:val="en-US" w:eastAsia="zh-CN"/>
+        </w:rPr>
+        <w:t>添加或删除可见的DOM元素(display：none)</w:t>
+      </w:r>
+    </w:p>
+    <w:p>
+      <w:pPr>
+        <w:keepNext w:val="0"/>
+        <w:keepLines w:val="0"/>
+        <w:pageBreakBefore w:val="0"/>
+        <w:widowControl w:val="0"/>
+        <w:numPr>
+          <w:ilvl w:val="0"/>
+          <w:numId w:val="22"/>
+        </w:numPr>
+        <w:tabs>
+          <w:tab w:val="clear" w:pos="312"/>
+        </w:tabs>
+        <w:kinsoku/>
+        <w:wordWrap/>
+        <w:overflowPunct/>
+        <w:topLinePunct w:val="0"/>
+        <w:autoSpaceDE/>
+        <w:autoSpaceDN/>
+        <w:bidi w:val="0"/>
+        <w:adjustRightInd/>
+        <w:snapToGrid/>
+        <w:spacing w:line="288" w:lineRule="auto"/>
+        <w:ind w:firstLine="420" w:firstLineChars="0"/>
+        <w:jc w:val="both"/>
+        <w:textAlignment w:val="auto"/>
+        <w:outlineLvl w:val="9"/>
+        <w:rPr>
+          <w:rFonts w:hint="eastAsia" w:ascii="仿宋" w:hAnsi="仿宋" w:eastAsia="仿宋" w:cs="仿宋"/>
+          <w:sz w:val="24"/>
+          <w:szCs w:val="24"/>
+          <w:lang w:val="en-US" w:eastAsia="zh-CN"/>
+        </w:rPr>
+      </w:pPr>
+      <w:r>
+        <w:rPr>
+          <w:rFonts w:hint="eastAsia" w:ascii="仿宋" w:hAnsi="仿宋" w:eastAsia="仿宋" w:cs="仿宋"/>
+          <w:sz w:val="24"/>
+          <w:szCs w:val="24"/>
+          <w:lang w:val="en-US" w:eastAsia="zh-CN"/>
+        </w:rPr>
+        <w:t>元素位置、尺寸或内容改变</w:t>
+      </w:r>
+    </w:p>
+    <w:p>
+      <w:pPr>
+        <w:keepNext w:val="0"/>
+        <w:keepLines w:val="0"/>
+        <w:pageBreakBefore w:val="0"/>
+        <w:widowControl w:val="0"/>
+        <w:numPr>
+          <w:ilvl w:val="0"/>
+          <w:numId w:val="13"/>
+        </w:numPr>
+        <w:tabs>
+          <w:tab w:val="clear" w:pos="312"/>
+        </w:tabs>
+        <w:kinsoku/>
+        <w:wordWrap/>
+        <w:overflowPunct/>
+        <w:topLinePunct w:val="0"/>
+        <w:autoSpaceDE/>
+        <w:autoSpaceDN/>
+        <w:bidi w:val="0"/>
+        <w:adjustRightInd/>
+        <w:snapToGrid/>
+        <w:spacing w:line="288" w:lineRule="auto"/>
         <w:ind w:left="0" w:leftChars="0" w:firstLine="0" w:firstLineChars="0"/>
         <w:jc w:val="both"/>
         <w:textAlignment w:val="auto"/>
@@ -3836,6 +3930,214 @@
           <w:szCs w:val="24"/>
           <w:lang w:val="en-US" w:eastAsia="zh-CN"/>
         </w:rPr>
+        <w:t>display: none与visibility: hidden的区别</w:t>
+      </w:r>
+    </w:p>
+    <w:p>
+      <w:pPr>
+        <w:keepNext w:val="0"/>
+        <w:keepLines w:val="0"/>
+        <w:pageBreakBefore w:val="0"/>
+        <w:widowControl w:val="0"/>
+        <w:numPr>
+          <w:ilvl w:val="0"/>
+          <w:numId w:val="23"/>
+        </w:numPr>
+        <w:kinsoku/>
+        <w:wordWrap/>
+        <w:overflowPunct/>
+        <w:topLinePunct w:val="0"/>
+        <w:autoSpaceDE/>
+        <w:autoSpaceDN/>
+        <w:bidi w:val="0"/>
+        <w:adjustRightInd/>
+        <w:snapToGrid/>
+        <w:spacing w:line="288" w:lineRule="auto"/>
+        <w:ind w:leftChars="0"/>
+        <w:jc w:val="both"/>
+        <w:textAlignment w:val="auto"/>
+        <w:outlineLvl w:val="9"/>
+        <w:rPr>
+          <w:rFonts w:hint="eastAsia" w:ascii="仿宋" w:hAnsi="仿宋" w:eastAsia="仿宋" w:cs="仿宋"/>
+          <w:sz w:val="24"/>
+          <w:szCs w:val="24"/>
+          <w:lang w:val="en-US" w:eastAsia="zh-CN"/>
+        </w:rPr>
+      </w:pPr>
+      <w:r>
+        <w:rPr>
+          <w:rFonts w:hint="eastAsia" w:ascii="仿宋" w:hAnsi="仿宋" w:eastAsia="仿宋" w:cs="仿宋"/>
+          <w:sz w:val="24"/>
+          <w:szCs w:val="24"/>
+          <w:lang w:val="en-US" w:eastAsia="zh-CN"/>
+        </w:rPr>
+        <w:t>display;none会让元素完全从渲染树中消失，渲染时不占据任何空间；visibility:hidden不会让元素消失，渲染时占据空间只是内容不可见</w:t>
+      </w:r>
+    </w:p>
+    <w:p>
+      <w:pPr>
+        <w:keepNext w:val="0"/>
+        <w:keepLines w:val="0"/>
+        <w:pageBreakBefore w:val="0"/>
+        <w:widowControl w:val="0"/>
+        <w:numPr>
+          <w:ilvl w:val="0"/>
+          <w:numId w:val="23"/>
+        </w:numPr>
+        <w:kinsoku/>
+        <w:wordWrap/>
+        <w:overflowPunct/>
+        <w:topLinePunct w:val="0"/>
+        <w:autoSpaceDE/>
+        <w:autoSpaceDN/>
+        <w:bidi w:val="0"/>
+        <w:adjustRightInd/>
+        <w:snapToGrid/>
+        <w:spacing w:line="288" w:lineRule="auto"/>
+        <w:ind w:leftChars="0"/>
+        <w:jc w:val="both"/>
+        <w:textAlignment w:val="auto"/>
+        <w:outlineLvl w:val="9"/>
+        <w:rPr>
+          <w:rFonts w:hint="eastAsia" w:ascii="仿宋" w:hAnsi="仿宋" w:eastAsia="仿宋" w:cs="仿宋"/>
+          <w:sz w:val="24"/>
+          <w:szCs w:val="24"/>
+          <w:lang w:val="en-US" w:eastAsia="zh-CN"/>
+        </w:rPr>
+      </w:pPr>
+      <w:r>
+        <w:rPr>
+          <w:rFonts w:hint="eastAsia" w:ascii="仿宋" w:hAnsi="仿宋" w:eastAsia="仿宋" w:cs="仿宋"/>
+          <w:sz w:val="24"/>
+          <w:szCs w:val="24"/>
+          <w:lang w:val="en-US" w:eastAsia="zh-CN"/>
+        </w:rPr>
+        <w:t>display:none是非继承属性，后代节点消失是因为该元素消失，修改后代节点属性无法显示；visibility:hidden是继承属性，修改后代节点属性可以使之显示</w:t>
+      </w:r>
+    </w:p>
+    <w:p>
+      <w:pPr>
+        <w:keepNext w:val="0"/>
+        <w:keepLines w:val="0"/>
+        <w:pageBreakBefore w:val="0"/>
+        <w:widowControl w:val="0"/>
+        <w:numPr>
+          <w:ilvl w:val="0"/>
+          <w:numId w:val="23"/>
+        </w:numPr>
+        <w:kinsoku/>
+        <w:wordWrap/>
+        <w:overflowPunct/>
+        <w:topLinePunct w:val="0"/>
+        <w:autoSpaceDE/>
+        <w:autoSpaceDN/>
+        <w:bidi w:val="0"/>
+        <w:adjustRightInd/>
+        <w:snapToGrid/>
+        <w:spacing w:line="288" w:lineRule="auto"/>
+        <w:ind w:leftChars="0"/>
+        <w:jc w:val="both"/>
+        <w:textAlignment w:val="auto"/>
+        <w:outlineLvl w:val="9"/>
+        <w:rPr>
+          <w:rFonts w:hint="eastAsia" w:ascii="仿宋" w:hAnsi="仿宋" w:eastAsia="仿宋" w:cs="仿宋"/>
+          <w:sz w:val="24"/>
+          <w:szCs w:val="24"/>
+          <w:lang w:val="en-US" w:eastAsia="zh-CN"/>
+        </w:rPr>
+      </w:pPr>
+      <w:r>
+        <w:rPr>
+          <w:rFonts w:hint="eastAsia" w:ascii="仿宋" w:hAnsi="仿宋" w:eastAsia="仿宋" w:cs="仿宋"/>
+          <w:sz w:val="24"/>
+          <w:szCs w:val="24"/>
+          <w:lang w:val="en-US" w:eastAsia="zh-CN"/>
+        </w:rPr>
+        <w:t>修改常规流中元素的display属性通常造成文档重排；修改visibility属性只会造成本元素的重绘</w:t>
+      </w:r>
+    </w:p>
+    <w:p>
+      <w:pPr>
+        <w:keepNext w:val="0"/>
+        <w:keepLines w:val="0"/>
+        <w:pageBreakBefore w:val="0"/>
+        <w:widowControl w:val="0"/>
+        <w:numPr>
+          <w:ilvl w:val="0"/>
+          <w:numId w:val="23"/>
+        </w:numPr>
+        <w:kinsoku/>
+        <w:wordWrap/>
+        <w:overflowPunct/>
+        <w:topLinePunct w:val="0"/>
+        <w:autoSpaceDE/>
+        <w:autoSpaceDN/>
+        <w:bidi w:val="0"/>
+        <w:adjustRightInd/>
+        <w:snapToGrid/>
+        <w:spacing w:line="288" w:lineRule="auto"/>
+        <w:ind w:leftChars="0"/>
+        <w:jc w:val="both"/>
+        <w:textAlignment w:val="auto"/>
+        <w:outlineLvl w:val="9"/>
+        <w:rPr>
+          <w:rFonts w:hint="eastAsia" w:ascii="仿宋" w:hAnsi="仿宋" w:eastAsia="仿宋" w:cs="仿宋"/>
+          <w:sz w:val="24"/>
+          <w:szCs w:val="24"/>
+          <w:lang w:val="en-US" w:eastAsia="zh-CN"/>
+        </w:rPr>
+      </w:pPr>
+      <w:r>
+        <w:rPr>
+          <w:rFonts w:hint="eastAsia" w:ascii="仿宋" w:hAnsi="仿宋" w:eastAsia="仿宋" w:cs="仿宋"/>
+          <w:sz w:val="24"/>
+          <w:szCs w:val="24"/>
+          <w:lang w:val="en-US" w:eastAsia="zh-CN"/>
+        </w:rPr>
+        <w:t>读屏器会读取visibility:hidden元素的内容，不会读取display:none元素的内容</w:t>
+      </w:r>
+    </w:p>
+    <w:p>
+      <w:pPr>
+        <w:keepNext w:val="0"/>
+        <w:keepLines w:val="0"/>
+        <w:pageBreakBefore w:val="0"/>
+        <w:widowControl w:val="0"/>
+        <w:numPr>
+          <w:ilvl w:val="0"/>
+          <w:numId w:val="13"/>
+        </w:numPr>
+        <w:tabs>
+          <w:tab w:val="clear" w:pos="312"/>
+        </w:tabs>
+        <w:kinsoku/>
+        <w:wordWrap/>
+        <w:overflowPunct/>
+        <w:topLinePunct w:val="0"/>
+        <w:autoSpaceDE/>
+        <w:autoSpaceDN/>
+        <w:bidi w:val="0"/>
+        <w:adjustRightInd/>
+        <w:snapToGrid/>
+        <w:spacing w:line="288" w:lineRule="auto"/>
+        <w:ind w:left="0" w:leftChars="0" w:firstLine="0" w:firstLineChars="0"/>
+        <w:jc w:val="both"/>
+        <w:textAlignment w:val="auto"/>
+        <w:outlineLvl w:val="9"/>
+        <w:rPr>
+          <w:rFonts w:hint="eastAsia" w:ascii="仿宋" w:hAnsi="仿宋" w:eastAsia="仿宋" w:cs="仿宋"/>
+          <w:sz w:val="24"/>
+          <w:szCs w:val="24"/>
+          <w:lang w:val="en-US" w:eastAsia="zh-CN"/>
+        </w:rPr>
+      </w:pPr>
+      <w:r>
+        <w:rPr>
+          <w:rFonts w:hint="eastAsia" w:ascii="仿宋" w:hAnsi="仿宋" w:eastAsia="仿宋" w:cs="仿宋"/>
+          <w:sz w:val="24"/>
+          <w:szCs w:val="24"/>
+          <w:lang w:val="en-US" w:eastAsia="zh-CN"/>
+        </w:rPr>
         <w:t>display、float和position关系</w:t>
       </w:r>
     </w:p>
@@ -3847,7 +4149,7 @@
         <w:widowControl w:val="0"/>
         <w:numPr>
           <w:ilvl w:val="0"/>
-          <w:numId w:val="22"/>
+          <w:numId w:val="24"/>
         </w:numPr>
         <w:kinsoku/>
         <w:wordWrap/>
@@ -3888,7 +4190,7 @@
         <w:widowControl w:val="0"/>
         <w:numPr>
           <w:ilvl w:val="0"/>
-          <w:numId w:val="22"/>
+          <w:numId w:val="24"/>
         </w:numPr>
         <w:kinsoku/>
         <w:wordWrap/>
@@ -3929,7 +4231,7 @@
         <w:widowControl w:val="0"/>
         <w:numPr>
           <w:ilvl w:val="0"/>
-          <w:numId w:val="22"/>
+          <w:numId w:val="24"/>
         </w:numPr>
         <w:kinsoku/>
         <w:wordWrap/>
@@ -3970,7 +4272,7 @@
         <w:widowControl w:val="0"/>
         <w:numPr>
           <w:ilvl w:val="0"/>
-          <w:numId w:val="22"/>
+          <w:numId w:val="24"/>
         </w:numPr>
         <w:kinsoku/>
         <w:wordWrap/>
@@ -4545,7 +4847,7 @@
         <w:widowControl w:val="0"/>
         <w:numPr>
           <w:ilvl w:val="0"/>
-          <w:numId w:val="23"/>
+          <w:numId w:val="25"/>
         </w:numPr>
         <w:kinsoku/>
         <w:wordWrap/>
@@ -4586,7 +4888,7 @@
         <w:widowControl w:val="0"/>
         <w:numPr>
           <w:ilvl w:val="0"/>
-          <w:numId w:val="23"/>
+          <w:numId w:val="25"/>
         </w:numPr>
         <w:kinsoku/>
         <w:wordWrap/>
@@ -4627,7 +4929,7 @@
         <w:widowControl w:val="0"/>
         <w:numPr>
           <w:ilvl w:val="0"/>
-          <w:numId w:val="24"/>
+          <w:numId w:val="26"/>
         </w:numPr>
         <w:tabs>
           <w:tab w:val="clear" w:pos="312"/>
@@ -4671,7 +4973,7 @@
         <w:widowControl w:val="0"/>
         <w:numPr>
           <w:ilvl w:val="0"/>
-          <w:numId w:val="24"/>
+          <w:numId w:val="26"/>
         </w:numPr>
         <w:tabs>
           <w:tab w:val="clear" w:pos="312"/>
@@ -4715,7 +5017,7 @@
         <w:widowControl w:val="0"/>
         <w:numPr>
           <w:ilvl w:val="0"/>
-          <w:numId w:val="24"/>
+          <w:numId w:val="26"/>
         </w:numPr>
         <w:tabs>
           <w:tab w:val="clear" w:pos="312"/>
@@ -4803,7 +5105,7 @@
         <w:widowControl w:val="0"/>
         <w:numPr>
           <w:ilvl w:val="0"/>
-          <w:numId w:val="25"/>
+          <w:numId w:val="27"/>
         </w:numPr>
         <w:kinsoku/>
         <w:wordWrap/>
@@ -4843,7 +5145,7 @@
         <w:widowControl w:val="0"/>
         <w:numPr>
           <w:ilvl w:val="0"/>
-          <w:numId w:val="25"/>
+          <w:numId w:val="27"/>
         </w:numPr>
         <w:kinsoku/>
         <w:wordWrap/>
@@ -4883,7 +5185,7 @@
         <w:widowControl w:val="0"/>
         <w:numPr>
           <w:ilvl w:val="0"/>
-          <w:numId w:val="26"/>
+          <w:numId w:val="28"/>
         </w:numPr>
         <w:tabs>
           <w:tab w:val="clear" w:pos="312"/>
@@ -4927,7 +5229,7 @@
         <w:widowControl w:val="0"/>
         <w:numPr>
           <w:ilvl w:val="0"/>
-          <w:numId w:val="26"/>
+          <w:numId w:val="28"/>
         </w:numPr>
         <w:tabs>
           <w:tab w:val="clear" w:pos="312"/>
@@ -5174,7 +5476,7 @@
         <w:widowControl w:val="0"/>
         <w:numPr>
           <w:ilvl w:val="0"/>
-          <w:numId w:val="27"/>
+          <w:numId w:val="29"/>
         </w:numPr>
         <w:kinsoku/>
         <w:wordWrap/>
@@ -5213,7 +5515,7 @@
         <w:widowControl w:val="0"/>
         <w:numPr>
           <w:ilvl w:val="0"/>
-          <w:numId w:val="28"/>
+          <w:numId w:val="30"/>
         </w:numPr>
         <w:tabs>
           <w:tab w:val="clear" w:pos="312"/>
@@ -5256,7 +5558,7 @@
         <w:widowControl w:val="0"/>
         <w:numPr>
           <w:ilvl w:val="0"/>
-          <w:numId w:val="28"/>
+          <w:numId w:val="30"/>
         </w:numPr>
         <w:tabs>
           <w:tab w:val="clear" w:pos="312"/>
@@ -5299,7 +5601,7 @@
         <w:widowControl w:val="0"/>
         <w:numPr>
           <w:ilvl w:val="0"/>
-          <w:numId w:val="28"/>
+          <w:numId w:val="30"/>
         </w:numPr>
         <w:tabs>
           <w:tab w:val="clear" w:pos="312"/>
@@ -5342,7 +5644,7 @@
         <w:widowControl w:val="0"/>
         <w:numPr>
           <w:ilvl w:val="0"/>
-          <w:numId w:val="27"/>
+          <w:numId w:val="29"/>
         </w:numPr>
         <w:kinsoku/>
         <w:wordWrap/>
@@ -5382,7 +5684,7 @@
         <w:widowControl w:val="0"/>
         <w:numPr>
           <w:ilvl w:val="0"/>
-          <w:numId w:val="29"/>
+          <w:numId w:val="31"/>
         </w:numPr>
         <w:tabs>
           <w:tab w:val="clear" w:pos="312"/>
@@ -5425,7 +5727,7 @@
         <w:widowControl w:val="0"/>
         <w:numPr>
           <w:ilvl w:val="0"/>
-          <w:numId w:val="29"/>
+          <w:numId w:val="31"/>
         </w:numPr>
         <w:tabs>
           <w:tab w:val="clear" w:pos="312"/>
@@ -5468,7 +5770,7 @@
         <w:widowControl w:val="0"/>
         <w:numPr>
           <w:ilvl w:val="0"/>
-          <w:numId w:val="29"/>
+          <w:numId w:val="31"/>
         </w:numPr>
         <w:tabs>
           <w:tab w:val="clear" w:pos="312"/>
@@ -5511,7 +5813,7 @@
         <w:widowControl w:val="0"/>
         <w:numPr>
           <w:ilvl w:val="0"/>
-          <w:numId w:val="29"/>
+          <w:numId w:val="31"/>
         </w:numPr>
         <w:tabs>
           <w:tab w:val="clear" w:pos="312"/>
@@ -5554,7 +5856,7 @@
         <w:widowControl w:val="0"/>
         <w:numPr>
           <w:ilvl w:val="0"/>
-          <w:numId w:val="27"/>
+          <w:numId w:val="29"/>
         </w:numPr>
         <w:kinsoku/>
         <w:wordWrap/>
@@ -5594,7 +5896,7 @@
         <w:widowControl w:val="0"/>
         <w:numPr>
           <w:ilvl w:val="0"/>
-          <w:numId w:val="30"/>
+          <w:numId w:val="32"/>
         </w:numPr>
         <w:tabs>
           <w:tab w:val="clear" w:pos="312"/>
@@ -5637,7 +5939,7 @@
         <w:widowControl w:val="0"/>
         <w:numPr>
           <w:ilvl w:val="0"/>
-          <w:numId w:val="30"/>
+          <w:numId w:val="32"/>
         </w:numPr>
         <w:tabs>
           <w:tab w:val="clear" w:pos="312"/>
@@ -5680,7 +5982,7 @@
         <w:widowControl w:val="0"/>
         <w:numPr>
           <w:ilvl w:val="0"/>
-          <w:numId w:val="30"/>
+          <w:numId w:val="32"/>
         </w:numPr>
         <w:tabs>
           <w:tab w:val="clear" w:pos="312"/>
@@ -5762,7 +6064,7 @@
         <w:widowControl w:val="0"/>
         <w:numPr>
           <w:ilvl w:val="0"/>
-          <w:numId w:val="31"/>
+          <w:numId w:val="33"/>
         </w:numPr>
         <w:kinsoku/>
         <w:wordWrap/>
@@ -5801,7 +6103,7 @@
         <w:widowControl w:val="0"/>
         <w:numPr>
           <w:ilvl w:val="0"/>
-          <w:numId w:val="31"/>
+          <w:numId w:val="33"/>
         </w:numPr>
         <w:kinsoku/>
         <w:wordWrap/>
@@ -5840,7 +6142,7 @@
         <w:widowControl w:val="0"/>
         <w:numPr>
           <w:ilvl w:val="0"/>
-          <w:numId w:val="31"/>
+          <w:numId w:val="33"/>
         </w:numPr>
         <w:kinsoku/>
         <w:wordWrap/>
@@ -5879,7 +6181,7 @@
         <w:widowControl w:val="0"/>
         <w:numPr>
           <w:ilvl w:val="0"/>
-          <w:numId w:val="31"/>
+          <w:numId w:val="33"/>
         </w:numPr>
         <w:kinsoku/>
         <w:wordWrap/>
@@ -6169,7 +6471,7 @@
         <w:widowControl w:val="0"/>
         <w:numPr>
           <w:ilvl w:val="0"/>
-          <w:numId w:val="31"/>
+          <w:numId w:val="33"/>
         </w:numPr>
         <w:kinsoku/>
         <w:wordWrap/>
@@ -6210,7 +6512,7 @@
         <w:widowControl w:val="0"/>
         <w:numPr>
           <w:ilvl w:val="0"/>
-          <w:numId w:val="31"/>
+          <w:numId w:val="33"/>
         </w:numPr>
         <w:kinsoku/>
         <w:wordWrap/>
@@ -6292,7 +6594,7 @@
         <w:widowControl w:val="0"/>
         <w:numPr>
           <w:ilvl w:val="0"/>
-          <w:numId w:val="32"/>
+          <w:numId w:val="34"/>
         </w:numPr>
         <w:kinsoku/>
         <w:wordWrap/>
@@ -6333,7 +6635,7 @@
         <w:widowControl w:val="0"/>
         <w:numPr>
           <w:ilvl w:val="0"/>
-          <w:numId w:val="32"/>
+          <w:numId w:val="34"/>
         </w:numPr>
         <w:kinsoku/>
         <w:wordWrap/>
@@ -6374,7 +6676,7 @@
         <w:widowControl w:val="0"/>
         <w:numPr>
           <w:ilvl w:val="0"/>
-          <w:numId w:val="32"/>
+          <w:numId w:val="34"/>
         </w:numPr>
         <w:kinsoku/>
         <w:wordWrap/>
@@ -6482,7 +6784,7 @@
         <w:widowControl w:val="0"/>
         <w:numPr>
           <w:ilvl w:val="0"/>
-          <w:numId w:val="33"/>
+          <w:numId w:val="35"/>
         </w:numPr>
         <w:tabs>
           <w:tab w:val="clear" w:pos="312"/>
@@ -6526,47 +6828,47 @@
         <w:widowControl w:val="0"/>
         <w:numPr>
           <w:ilvl w:val="0"/>
-          <w:numId w:val="34"/>
-        </w:numPr>
-        <w:kinsoku/>
-        <w:wordWrap/>
-        <w:overflowPunct/>
-        <w:topLinePunct w:val="0"/>
-        <w:autoSpaceDE/>
-        <w:autoSpaceDN/>
-        <w:bidi w:val="0"/>
-        <w:adjustRightInd/>
-        <w:snapToGrid/>
-        <w:spacing w:line="288" w:lineRule="auto"/>
-        <w:jc w:val="both"/>
-        <w:textAlignment w:val="auto"/>
-        <w:outlineLvl w:val="9"/>
-        <w:rPr>
-          <w:rFonts w:hint="eastAsia" w:ascii="仿宋" w:hAnsi="仿宋" w:eastAsia="仿宋" w:cs="仿宋"/>
-          <w:sz w:val="24"/>
-          <w:szCs w:val="24"/>
-          <w:lang w:val="en-US" w:eastAsia="zh-CN"/>
-        </w:rPr>
-      </w:pPr>
-      <w:r>
-        <w:rPr>
-          <w:rFonts w:hint="eastAsia" w:ascii="仿宋" w:hAnsi="仿宋" w:eastAsia="仿宋" w:cs="仿宋"/>
-          <w:sz w:val="24"/>
-          <w:szCs w:val="24"/>
-          <w:lang w:val="en-US" w:eastAsia="zh-CN"/>
-        </w:rPr>
-        <w:t>执行环境：JS解释器初始执行代码时，它首先默认进入全局执行环境，函数的每次调用都会创建一个新的执行环境，且这个执行环境会被推入一个环境栈中，在该函数被执行完后，栈将这个环境弹出</w:t>
-      </w:r>
-    </w:p>
-    <w:p>
-      <w:pPr>
-        <w:keepNext w:val="0"/>
-        <w:keepLines w:val="0"/>
-        <w:pageBreakBefore w:val="0"/>
-        <w:widowControl w:val="0"/>
-        <w:numPr>
-          <w:ilvl w:val="0"/>
-          <w:numId w:val="34"/>
+          <w:numId w:val="36"/>
+        </w:numPr>
+        <w:kinsoku/>
+        <w:wordWrap/>
+        <w:overflowPunct/>
+        <w:topLinePunct w:val="0"/>
+        <w:autoSpaceDE/>
+        <w:autoSpaceDN/>
+        <w:bidi w:val="0"/>
+        <w:adjustRightInd/>
+        <w:snapToGrid/>
+        <w:spacing w:line="288" w:lineRule="auto"/>
+        <w:jc w:val="both"/>
+        <w:textAlignment w:val="auto"/>
+        <w:outlineLvl w:val="9"/>
+        <w:rPr>
+          <w:rFonts w:hint="eastAsia" w:ascii="仿宋" w:hAnsi="仿宋" w:eastAsia="仿宋" w:cs="仿宋"/>
+          <w:sz w:val="24"/>
+          <w:szCs w:val="24"/>
+          <w:lang w:val="en-US" w:eastAsia="zh-CN"/>
+        </w:rPr>
+      </w:pPr>
+      <w:r>
+        <w:rPr>
+          <w:rFonts w:hint="eastAsia" w:ascii="仿宋" w:hAnsi="仿宋" w:eastAsia="仿宋" w:cs="仿宋"/>
+          <w:sz w:val="24"/>
+          <w:szCs w:val="24"/>
+          <w:lang w:val="en-US" w:eastAsia="zh-CN"/>
+        </w:rPr>
+        <w:t>执行环境（Execution Context）：JS解释器初始执行代码时，它首先默认进入全局执行环境，函数的每次调用都会创建一个新的执行环境，且这个执行环境会被推入一个执行环境栈中，在该函数被执行完后，执行栈将这个环境弹出</w:t>
+      </w:r>
+    </w:p>
+    <w:p>
+      <w:pPr>
+        <w:keepNext w:val="0"/>
+        <w:keepLines w:val="0"/>
+        <w:pageBreakBefore w:val="0"/>
+        <w:widowControl w:val="0"/>
+        <w:numPr>
+          <w:ilvl w:val="0"/>
+          <w:numId w:val="36"/>
         </w:numPr>
         <w:kinsoku/>
         <w:wordWrap/>
@@ -6606,7 +6908,7 @@
         <w:widowControl w:val="0"/>
         <w:numPr>
           <w:ilvl w:val="0"/>
-          <w:numId w:val="34"/>
+          <w:numId w:val="36"/>
         </w:numPr>
         <w:kinsoku/>
         <w:wordWrap/>
@@ -6646,7 +6948,7 @@
         <w:widowControl w:val="0"/>
         <w:numPr>
           <w:ilvl w:val="0"/>
-          <w:numId w:val="33"/>
+          <w:numId w:val="35"/>
         </w:numPr>
         <w:tabs>
           <w:tab w:val="clear" w:pos="312"/>
@@ -6690,6 +6992,210 @@
         <w:widowControl w:val="0"/>
         <w:numPr>
           <w:ilvl w:val="0"/>
+          <w:numId w:val="37"/>
+        </w:numPr>
+        <w:kinsoku/>
+        <w:wordWrap/>
+        <w:overflowPunct/>
+        <w:topLinePunct w:val="0"/>
+        <w:autoSpaceDE/>
+        <w:autoSpaceDN/>
+        <w:bidi w:val="0"/>
+        <w:adjustRightInd/>
+        <w:snapToGrid/>
+        <w:spacing w:line="288" w:lineRule="auto"/>
+        <w:ind w:leftChars="0"/>
+        <w:jc w:val="both"/>
+        <w:textAlignment w:val="auto"/>
+        <w:outlineLvl w:val="9"/>
+        <w:rPr>
+          <w:rFonts w:hint="eastAsia" w:ascii="仿宋" w:hAnsi="仿宋" w:eastAsia="仿宋" w:cs="仿宋"/>
+          <w:sz w:val="24"/>
+          <w:szCs w:val="24"/>
+          <w:lang w:val="en-US" w:eastAsia="zh-CN"/>
+        </w:rPr>
+      </w:pPr>
+      <w:r>
+        <w:rPr>
+          <w:rFonts w:hint="eastAsia" w:ascii="仿宋" w:hAnsi="仿宋" w:eastAsia="仿宋" w:cs="仿宋"/>
+          <w:sz w:val="24"/>
+          <w:szCs w:val="24"/>
+          <w:lang w:val="en-US" w:eastAsia="zh-CN"/>
+        </w:rPr>
+        <w:t>概念：在一个函数A内定义一个函数B，函数B访问了函数A中的变量并被返回</w:t>
+      </w:r>
+    </w:p>
+    <w:p>
+      <w:pPr>
+        <w:keepNext w:val="0"/>
+        <w:keepLines w:val="0"/>
+        <w:pageBreakBefore w:val="0"/>
+        <w:widowControl w:val="0"/>
+        <w:numPr>
+          <w:ilvl w:val="0"/>
+          <w:numId w:val="37"/>
+        </w:numPr>
+        <w:kinsoku/>
+        <w:wordWrap/>
+        <w:overflowPunct/>
+        <w:topLinePunct w:val="0"/>
+        <w:autoSpaceDE/>
+        <w:autoSpaceDN/>
+        <w:bidi w:val="0"/>
+        <w:adjustRightInd/>
+        <w:snapToGrid/>
+        <w:spacing w:line="288" w:lineRule="auto"/>
+        <w:ind w:leftChars="0"/>
+        <w:jc w:val="both"/>
+        <w:textAlignment w:val="auto"/>
+        <w:outlineLvl w:val="9"/>
+        <w:rPr>
+          <w:rFonts w:hint="eastAsia" w:ascii="仿宋" w:hAnsi="仿宋" w:eastAsia="仿宋" w:cs="仿宋"/>
+          <w:sz w:val="24"/>
+          <w:szCs w:val="24"/>
+          <w:lang w:val="en-US" w:eastAsia="zh-CN"/>
+        </w:rPr>
+      </w:pPr>
+      <w:r>
+        <w:rPr>
+          <w:rFonts w:hint="eastAsia" w:ascii="仿宋" w:hAnsi="仿宋" w:eastAsia="仿宋" w:cs="仿宋"/>
+          <w:sz w:val="24"/>
+          <w:szCs w:val="24"/>
+          <w:lang w:val="en-US" w:eastAsia="zh-CN"/>
+        </w:rPr>
+        <w:t>机制：在JS中作用域链只能向上访问不能向下访问，所以在函数A内部定义的函数B可以访问函数A内的局部变量，而函数B被返回后使得在外部可以访问函数内部的局部变量</w:t>
+      </w:r>
+    </w:p>
+    <w:p>
+      <w:pPr>
+        <w:keepNext w:val="0"/>
+        <w:keepLines w:val="0"/>
+        <w:pageBreakBefore w:val="0"/>
+        <w:widowControl w:val="0"/>
+        <w:numPr>
+          <w:ilvl w:val="0"/>
+          <w:numId w:val="37"/>
+        </w:numPr>
+        <w:kinsoku/>
+        <w:wordWrap/>
+        <w:overflowPunct/>
+        <w:topLinePunct w:val="0"/>
+        <w:autoSpaceDE/>
+        <w:autoSpaceDN/>
+        <w:bidi w:val="0"/>
+        <w:adjustRightInd/>
+        <w:snapToGrid/>
+        <w:spacing w:line="288" w:lineRule="auto"/>
+        <w:ind w:leftChars="0"/>
+        <w:jc w:val="both"/>
+        <w:textAlignment w:val="auto"/>
+        <w:outlineLvl w:val="9"/>
+        <w:rPr>
+          <w:rFonts w:hint="eastAsia" w:ascii="仿宋" w:hAnsi="仿宋" w:eastAsia="仿宋" w:cs="仿宋"/>
+          <w:sz w:val="24"/>
+          <w:szCs w:val="24"/>
+          <w:lang w:val="en-US" w:eastAsia="zh-CN"/>
+        </w:rPr>
+      </w:pPr>
+      <w:r>
+        <w:rPr>
+          <w:rFonts w:hint="eastAsia" w:ascii="仿宋" w:hAnsi="仿宋" w:eastAsia="仿宋" w:cs="仿宋"/>
+          <w:sz w:val="24"/>
+          <w:szCs w:val="24"/>
+          <w:lang w:val="en-US" w:eastAsia="zh-CN"/>
+        </w:rPr>
+        <w:t>用途：可以读取函数内部的变量，实现安全的私有属性和方法；让这些变量始终保存</w:t>
+      </w:r>
+    </w:p>
+    <w:p>
+      <w:pPr>
+        <w:keepNext w:val="0"/>
+        <w:keepLines w:val="0"/>
+        <w:pageBreakBefore w:val="0"/>
+        <w:widowControl w:val="0"/>
+        <w:numPr>
+          <w:ilvl w:val="0"/>
+          <w:numId w:val="0"/>
+        </w:numPr>
+        <w:kinsoku/>
+        <w:wordWrap/>
+        <w:overflowPunct/>
+        <w:topLinePunct w:val="0"/>
+        <w:autoSpaceDE/>
+        <w:autoSpaceDN/>
+        <w:bidi w:val="0"/>
+        <w:adjustRightInd/>
+        <w:snapToGrid/>
+        <w:spacing w:line="288" w:lineRule="auto"/>
+        <w:jc w:val="both"/>
+        <w:textAlignment w:val="auto"/>
+        <w:outlineLvl w:val="9"/>
+        <w:rPr>
+          <w:rFonts w:hint="eastAsia" w:ascii="仿宋" w:hAnsi="仿宋" w:eastAsia="仿宋" w:cs="仿宋"/>
+          <w:sz w:val="24"/>
+          <w:szCs w:val="24"/>
+          <w:lang w:val="en-US" w:eastAsia="zh-CN"/>
+        </w:rPr>
+      </w:pPr>
+      <w:r>
+        <w:rPr>
+          <w:rFonts w:hint="eastAsia" w:ascii="仿宋" w:hAnsi="仿宋" w:eastAsia="仿宋" w:cs="仿宋"/>
+          <w:sz w:val="24"/>
+          <w:szCs w:val="24"/>
+          <w:lang w:val="en-US" w:eastAsia="zh-CN"/>
+        </w:rPr>
+        <w:t>在内存中</w:t>
+      </w:r>
+    </w:p>
+    <w:p>
+      <w:pPr>
+        <w:keepNext w:val="0"/>
+        <w:keepLines w:val="0"/>
+        <w:pageBreakBefore w:val="0"/>
+        <w:widowControl w:val="0"/>
+        <w:numPr>
+          <w:ilvl w:val="0"/>
+          <w:numId w:val="37"/>
+        </w:numPr>
+        <w:kinsoku/>
+        <w:wordWrap/>
+        <w:overflowPunct/>
+        <w:topLinePunct w:val="0"/>
+        <w:autoSpaceDE/>
+        <w:autoSpaceDN/>
+        <w:bidi w:val="0"/>
+        <w:adjustRightInd/>
+        <w:snapToGrid/>
+        <w:spacing w:line="288" w:lineRule="auto"/>
+        <w:ind w:left="0" w:leftChars="0" w:firstLine="0" w:firstLineChars="0"/>
+        <w:jc w:val="both"/>
+        <w:textAlignment w:val="auto"/>
+        <w:outlineLvl w:val="9"/>
+        <w:rPr>
+          <w:rFonts w:hint="eastAsia" w:ascii="仿宋" w:hAnsi="仿宋" w:eastAsia="仿宋" w:cs="仿宋"/>
+          <w:sz w:val="24"/>
+          <w:szCs w:val="24"/>
+          <w:lang w:val="en-US" w:eastAsia="zh-CN"/>
+        </w:rPr>
+      </w:pPr>
+      <w:r>
+        <w:rPr>
+          <w:rFonts w:hint="eastAsia" w:ascii="仿宋" w:hAnsi="仿宋" w:eastAsia="仿宋" w:cs="仿宋"/>
+          <w:sz w:val="24"/>
+          <w:szCs w:val="24"/>
+          <w:lang w:val="en-US" w:eastAsia="zh-CN"/>
+        </w:rPr>
+        <w:t>缺点：使用不当容易造成内存泄漏</w:t>
+      </w:r>
+    </w:p>
+    <w:p>
+      <w:pPr>
+        <w:keepNext w:val="0"/>
+        <w:keepLines w:val="0"/>
+        <w:pageBreakBefore w:val="0"/>
+        <w:widowControl w:val="0"/>
+        <w:numPr>
+          <w:ilvl w:val="0"/>
           <w:numId w:val="35"/>
         </w:numPr>
         <w:kinsoku/>
@@ -6702,6 +7208,47 @@
         <w:adjustRightInd/>
         <w:snapToGrid/>
         <w:spacing w:line="288" w:lineRule="auto"/>
+        <w:ind w:left="0" w:leftChars="0" w:firstLine="0" w:firstLineChars="0"/>
+        <w:jc w:val="both"/>
+        <w:textAlignment w:val="auto"/>
+        <w:outlineLvl w:val="9"/>
+        <w:rPr>
+          <w:rFonts w:hint="eastAsia" w:ascii="仿宋" w:hAnsi="仿宋" w:eastAsia="仿宋" w:cs="仿宋"/>
+          <w:sz w:val="24"/>
+          <w:szCs w:val="24"/>
+          <w:lang w:val="en-US" w:eastAsia="zh-CN"/>
+        </w:rPr>
+      </w:pPr>
+      <w:r>
+        <w:rPr>
+          <w:rFonts w:hint="eastAsia" w:ascii="仿宋" w:hAnsi="仿宋" w:eastAsia="仿宋" w:cs="仿宋"/>
+          <w:sz w:val="24"/>
+          <w:szCs w:val="24"/>
+          <w:lang w:val="en-US" w:eastAsia="zh-CN"/>
+        </w:rPr>
+        <w:t>垃圾回收机制</w:t>
+      </w:r>
+    </w:p>
+    <w:p>
+      <w:pPr>
+        <w:keepNext w:val="0"/>
+        <w:keepLines w:val="0"/>
+        <w:pageBreakBefore w:val="0"/>
+        <w:widowControl w:val="0"/>
+        <w:numPr>
+          <w:ilvl w:val="0"/>
+          <w:numId w:val="38"/>
+        </w:numPr>
+        <w:kinsoku/>
+        <w:wordWrap/>
+        <w:overflowPunct/>
+        <w:topLinePunct w:val="0"/>
+        <w:autoSpaceDE/>
+        <w:autoSpaceDN/>
+        <w:bidi w:val="0"/>
+        <w:adjustRightInd/>
+        <w:snapToGrid/>
+        <w:spacing w:line="288" w:lineRule="auto"/>
         <w:ind w:leftChars="0"/>
         <w:jc w:val="both"/>
         <w:textAlignment w:val="auto"/>
@@ -6720,7 +7267,48 @@
           <w:szCs w:val="24"/>
           <w:lang w:val="en-US" w:eastAsia="zh-CN"/>
         </w:rPr>
-        <w:t>概念：在一个函数A内定义一个函数B，函数B访问了函数A中的变量并被返回</w:t>
+        <w:t>概念：JS具有自动垃圾回收机制，垃圾收集器会周期性地找出不再使用的变量，释放其内存。</w:t>
+      </w:r>
+    </w:p>
+    <w:p>
+      <w:pPr>
+        <w:keepNext w:val="0"/>
+        <w:keepLines w:val="0"/>
+        <w:pageBreakBefore w:val="0"/>
+        <w:widowControl w:val="0"/>
+        <w:numPr>
+          <w:ilvl w:val="0"/>
+          <w:numId w:val="38"/>
+        </w:numPr>
+        <w:kinsoku/>
+        <w:wordWrap/>
+        <w:overflowPunct/>
+        <w:topLinePunct w:val="0"/>
+        <w:autoSpaceDE/>
+        <w:autoSpaceDN/>
+        <w:bidi w:val="0"/>
+        <w:adjustRightInd/>
+        <w:snapToGrid/>
+        <w:spacing w:line="288" w:lineRule="auto"/>
+        <w:ind w:leftChars="0"/>
+        <w:jc w:val="both"/>
+        <w:textAlignment w:val="auto"/>
+        <w:outlineLvl w:val="9"/>
+        <w:rPr>
+          <w:rFonts w:hint="eastAsia" w:ascii="仿宋" w:hAnsi="仿宋" w:eastAsia="仿宋" w:cs="仿宋"/>
+          <w:sz w:val="24"/>
+          <w:szCs w:val="24"/>
+          <w:lang w:val="en-US" w:eastAsia="zh-CN"/>
+        </w:rPr>
+      </w:pPr>
+      <w:r>
+        <w:rPr>
+          <w:rFonts w:hint="eastAsia" w:ascii="仿宋" w:hAnsi="仿宋" w:eastAsia="仿宋" w:cs="仿宋"/>
+          <w:sz w:val="24"/>
+          <w:szCs w:val="24"/>
+          <w:lang w:val="en-US" w:eastAsia="zh-CN"/>
+        </w:rPr>
+        <w:t>方式：JS使用标记清除的方式进行垃圾回收，即垃圾回收器遍历内存中所有可访问的变量并标记，之后垃圾回收器扫描并回收所有未被标记的变量。</w:t>
       </w:r>
     </w:p>
     <w:p>
@@ -6732,292 +7320,6 @@
         <w:numPr>
           <w:ilvl w:val="0"/>
           <w:numId w:val="35"/>
-        </w:numPr>
-        <w:kinsoku/>
-        <w:wordWrap/>
-        <w:overflowPunct/>
-        <w:topLinePunct w:val="0"/>
-        <w:autoSpaceDE/>
-        <w:autoSpaceDN/>
-        <w:bidi w:val="0"/>
-        <w:adjustRightInd/>
-        <w:snapToGrid/>
-        <w:spacing w:line="288" w:lineRule="auto"/>
-        <w:ind w:leftChars="0"/>
-        <w:jc w:val="both"/>
-        <w:textAlignment w:val="auto"/>
-        <w:outlineLvl w:val="9"/>
-        <w:rPr>
-          <w:rFonts w:hint="eastAsia" w:ascii="仿宋" w:hAnsi="仿宋" w:eastAsia="仿宋" w:cs="仿宋"/>
-          <w:sz w:val="24"/>
-          <w:szCs w:val="24"/>
-          <w:lang w:val="en-US" w:eastAsia="zh-CN"/>
-        </w:rPr>
-      </w:pPr>
-      <w:r>
-        <w:rPr>
-          <w:rFonts w:hint="eastAsia" w:ascii="仿宋" w:hAnsi="仿宋" w:eastAsia="仿宋" w:cs="仿宋"/>
-          <w:sz w:val="24"/>
-          <w:szCs w:val="24"/>
-          <w:lang w:val="en-US" w:eastAsia="zh-CN"/>
-        </w:rPr>
-        <w:t>机制：在JS中作用域链只能向上访问不能向下访问，所以在函数A内部定义的函数B可以访问函数A内的局部变量，而函数B被返回后使得在外部可以访问函数内部的局部变量</w:t>
-      </w:r>
-    </w:p>
-    <w:p>
-      <w:pPr>
-        <w:keepNext w:val="0"/>
-        <w:keepLines w:val="0"/>
-        <w:pageBreakBefore w:val="0"/>
-        <w:widowControl w:val="0"/>
-        <w:numPr>
-          <w:ilvl w:val="0"/>
-          <w:numId w:val="35"/>
-        </w:numPr>
-        <w:kinsoku/>
-        <w:wordWrap/>
-        <w:overflowPunct/>
-        <w:topLinePunct w:val="0"/>
-        <w:autoSpaceDE/>
-        <w:autoSpaceDN/>
-        <w:bidi w:val="0"/>
-        <w:adjustRightInd/>
-        <w:snapToGrid/>
-        <w:spacing w:line="288" w:lineRule="auto"/>
-        <w:ind w:leftChars="0"/>
-        <w:jc w:val="both"/>
-        <w:textAlignment w:val="auto"/>
-        <w:outlineLvl w:val="9"/>
-        <w:rPr>
-          <w:rFonts w:hint="eastAsia" w:ascii="仿宋" w:hAnsi="仿宋" w:eastAsia="仿宋" w:cs="仿宋"/>
-          <w:sz w:val="24"/>
-          <w:szCs w:val="24"/>
-          <w:lang w:val="en-US" w:eastAsia="zh-CN"/>
-        </w:rPr>
-      </w:pPr>
-      <w:r>
-        <w:rPr>
-          <w:rFonts w:hint="eastAsia" w:ascii="仿宋" w:hAnsi="仿宋" w:eastAsia="仿宋" w:cs="仿宋"/>
-          <w:sz w:val="24"/>
-          <w:szCs w:val="24"/>
-          <w:lang w:val="en-US" w:eastAsia="zh-CN"/>
-        </w:rPr>
-        <w:t>用途：可以读取函数内部的变量，实现安全的私有属性和方法；让这些变量始终保存</w:t>
-      </w:r>
-    </w:p>
-    <w:p>
-      <w:pPr>
-        <w:keepNext w:val="0"/>
-        <w:keepLines w:val="0"/>
-        <w:pageBreakBefore w:val="0"/>
-        <w:widowControl w:val="0"/>
-        <w:numPr>
-          <w:ilvl w:val="0"/>
-          <w:numId w:val="0"/>
-        </w:numPr>
-        <w:kinsoku/>
-        <w:wordWrap/>
-        <w:overflowPunct/>
-        <w:topLinePunct w:val="0"/>
-        <w:autoSpaceDE/>
-        <w:autoSpaceDN/>
-        <w:bidi w:val="0"/>
-        <w:adjustRightInd/>
-        <w:snapToGrid/>
-        <w:spacing w:line="288" w:lineRule="auto"/>
-        <w:jc w:val="both"/>
-        <w:textAlignment w:val="auto"/>
-        <w:outlineLvl w:val="9"/>
-        <w:rPr>
-          <w:rFonts w:hint="eastAsia" w:ascii="仿宋" w:hAnsi="仿宋" w:eastAsia="仿宋" w:cs="仿宋"/>
-          <w:sz w:val="24"/>
-          <w:szCs w:val="24"/>
-          <w:lang w:val="en-US" w:eastAsia="zh-CN"/>
-        </w:rPr>
-      </w:pPr>
-      <w:r>
-        <w:rPr>
-          <w:rFonts w:hint="eastAsia" w:ascii="仿宋" w:hAnsi="仿宋" w:eastAsia="仿宋" w:cs="仿宋"/>
-          <w:sz w:val="24"/>
-          <w:szCs w:val="24"/>
-          <w:lang w:val="en-US" w:eastAsia="zh-CN"/>
-        </w:rPr>
-        <w:t>在内存中</w:t>
-      </w:r>
-    </w:p>
-    <w:p>
-      <w:pPr>
-        <w:keepNext w:val="0"/>
-        <w:keepLines w:val="0"/>
-        <w:pageBreakBefore w:val="0"/>
-        <w:widowControl w:val="0"/>
-        <w:numPr>
-          <w:ilvl w:val="0"/>
-          <w:numId w:val="35"/>
-        </w:numPr>
-        <w:kinsoku/>
-        <w:wordWrap/>
-        <w:overflowPunct/>
-        <w:topLinePunct w:val="0"/>
-        <w:autoSpaceDE/>
-        <w:autoSpaceDN/>
-        <w:bidi w:val="0"/>
-        <w:adjustRightInd/>
-        <w:snapToGrid/>
-        <w:spacing w:line="288" w:lineRule="auto"/>
-        <w:ind w:left="0" w:leftChars="0" w:firstLine="0" w:firstLineChars="0"/>
-        <w:jc w:val="both"/>
-        <w:textAlignment w:val="auto"/>
-        <w:outlineLvl w:val="9"/>
-        <w:rPr>
-          <w:rFonts w:hint="eastAsia" w:ascii="仿宋" w:hAnsi="仿宋" w:eastAsia="仿宋" w:cs="仿宋"/>
-          <w:sz w:val="24"/>
-          <w:szCs w:val="24"/>
-          <w:lang w:val="en-US" w:eastAsia="zh-CN"/>
-        </w:rPr>
-      </w:pPr>
-      <w:r>
-        <w:rPr>
-          <w:rFonts w:hint="eastAsia" w:ascii="仿宋" w:hAnsi="仿宋" w:eastAsia="仿宋" w:cs="仿宋"/>
-          <w:sz w:val="24"/>
-          <w:szCs w:val="24"/>
-          <w:lang w:val="en-US" w:eastAsia="zh-CN"/>
-        </w:rPr>
-        <w:t>缺点：使用不当容易造成内存泄漏</w:t>
-      </w:r>
-    </w:p>
-    <w:p>
-      <w:pPr>
-        <w:keepNext w:val="0"/>
-        <w:keepLines w:val="0"/>
-        <w:pageBreakBefore w:val="0"/>
-        <w:widowControl w:val="0"/>
-        <w:numPr>
-          <w:ilvl w:val="0"/>
-          <w:numId w:val="33"/>
-        </w:numPr>
-        <w:kinsoku/>
-        <w:wordWrap/>
-        <w:overflowPunct/>
-        <w:topLinePunct w:val="0"/>
-        <w:autoSpaceDE/>
-        <w:autoSpaceDN/>
-        <w:bidi w:val="0"/>
-        <w:adjustRightInd/>
-        <w:snapToGrid/>
-        <w:spacing w:line="288" w:lineRule="auto"/>
-        <w:ind w:left="0" w:leftChars="0" w:firstLine="0" w:firstLineChars="0"/>
-        <w:jc w:val="both"/>
-        <w:textAlignment w:val="auto"/>
-        <w:outlineLvl w:val="9"/>
-        <w:rPr>
-          <w:rFonts w:hint="eastAsia" w:ascii="仿宋" w:hAnsi="仿宋" w:eastAsia="仿宋" w:cs="仿宋"/>
-          <w:sz w:val="24"/>
-          <w:szCs w:val="24"/>
-          <w:lang w:val="en-US" w:eastAsia="zh-CN"/>
-        </w:rPr>
-      </w:pPr>
-      <w:r>
-        <w:rPr>
-          <w:rFonts w:hint="eastAsia" w:ascii="仿宋" w:hAnsi="仿宋" w:eastAsia="仿宋" w:cs="仿宋"/>
-          <w:sz w:val="24"/>
-          <w:szCs w:val="24"/>
-          <w:lang w:val="en-US" w:eastAsia="zh-CN"/>
-        </w:rPr>
-        <w:t>垃圾回收机制</w:t>
-      </w:r>
-    </w:p>
-    <w:p>
-      <w:pPr>
-        <w:keepNext w:val="0"/>
-        <w:keepLines w:val="0"/>
-        <w:pageBreakBefore w:val="0"/>
-        <w:widowControl w:val="0"/>
-        <w:numPr>
-          <w:ilvl w:val="0"/>
-          <w:numId w:val="36"/>
-        </w:numPr>
-        <w:kinsoku/>
-        <w:wordWrap/>
-        <w:overflowPunct/>
-        <w:topLinePunct w:val="0"/>
-        <w:autoSpaceDE/>
-        <w:autoSpaceDN/>
-        <w:bidi w:val="0"/>
-        <w:adjustRightInd/>
-        <w:snapToGrid/>
-        <w:spacing w:line="288" w:lineRule="auto"/>
-        <w:ind w:leftChars="0"/>
-        <w:jc w:val="both"/>
-        <w:textAlignment w:val="auto"/>
-        <w:outlineLvl w:val="9"/>
-        <w:rPr>
-          <w:rFonts w:hint="eastAsia" w:ascii="仿宋" w:hAnsi="仿宋" w:eastAsia="仿宋" w:cs="仿宋"/>
-          <w:sz w:val="24"/>
-          <w:szCs w:val="24"/>
-          <w:lang w:val="en-US" w:eastAsia="zh-CN"/>
-        </w:rPr>
-      </w:pPr>
-      <w:r>
-        <w:rPr>
-          <w:rFonts w:hint="eastAsia" w:ascii="仿宋" w:hAnsi="仿宋" w:eastAsia="仿宋" w:cs="仿宋"/>
-          <w:sz w:val="24"/>
-          <w:szCs w:val="24"/>
-          <w:lang w:val="en-US" w:eastAsia="zh-CN"/>
-        </w:rPr>
-        <w:t>概念：JS具有自动垃圾回收机制，垃圾收集器会周期性地找出不再使用的变量，释放其内存。</w:t>
-      </w:r>
-    </w:p>
-    <w:p>
-      <w:pPr>
-        <w:keepNext w:val="0"/>
-        <w:keepLines w:val="0"/>
-        <w:pageBreakBefore w:val="0"/>
-        <w:widowControl w:val="0"/>
-        <w:numPr>
-          <w:ilvl w:val="0"/>
-          <w:numId w:val="36"/>
-        </w:numPr>
-        <w:kinsoku/>
-        <w:wordWrap/>
-        <w:overflowPunct/>
-        <w:topLinePunct w:val="0"/>
-        <w:autoSpaceDE/>
-        <w:autoSpaceDN/>
-        <w:bidi w:val="0"/>
-        <w:adjustRightInd/>
-        <w:snapToGrid/>
-        <w:spacing w:line="288" w:lineRule="auto"/>
-        <w:ind w:leftChars="0"/>
-        <w:jc w:val="both"/>
-        <w:textAlignment w:val="auto"/>
-        <w:outlineLvl w:val="9"/>
-        <w:rPr>
-          <w:rFonts w:hint="eastAsia" w:ascii="仿宋" w:hAnsi="仿宋" w:eastAsia="仿宋" w:cs="仿宋"/>
-          <w:sz w:val="24"/>
-          <w:szCs w:val="24"/>
-          <w:lang w:val="en-US" w:eastAsia="zh-CN"/>
-        </w:rPr>
-      </w:pPr>
-      <w:r>
-        <w:rPr>
-          <w:rFonts w:hint="eastAsia" w:ascii="仿宋" w:hAnsi="仿宋" w:eastAsia="仿宋" w:cs="仿宋"/>
-          <w:sz w:val="24"/>
-          <w:szCs w:val="24"/>
-          <w:lang w:val="en-US" w:eastAsia="zh-CN"/>
-        </w:rPr>
-        <w:t>方式：JS使用标记清除的方式进行垃圾回收，即垃圾回收器遍历内存中所有可访问的变量并标记，之后垃圾回收器扫描并回收所有未被标记的变量。</w:t>
-      </w:r>
-    </w:p>
-    <w:p>
-      <w:pPr>
-        <w:keepNext w:val="0"/>
-        <w:keepLines w:val="0"/>
-        <w:pageBreakBefore w:val="0"/>
-        <w:widowControl w:val="0"/>
-        <w:numPr>
-          <w:ilvl w:val="0"/>
-          <w:numId w:val="33"/>
         </w:numPr>
         <w:tabs>
           <w:tab w:val="clear" w:pos="312"/>
@@ -7061,7 +7363,7 @@
         <w:widowControl w:val="0"/>
         <w:numPr>
           <w:ilvl w:val="0"/>
-          <w:numId w:val="37"/>
+          <w:numId w:val="39"/>
         </w:numPr>
         <w:kinsoku/>
         <w:wordWrap/>
@@ -7102,7 +7404,7 @@
         <w:widowControl w:val="0"/>
         <w:numPr>
           <w:ilvl w:val="0"/>
-          <w:numId w:val="37"/>
+          <w:numId w:val="39"/>
         </w:numPr>
         <w:kinsoku/>
         <w:wordWrap/>
@@ -7143,7 +7445,7 @@
         <w:widowControl w:val="0"/>
         <w:numPr>
           <w:ilvl w:val="0"/>
-          <w:numId w:val="37"/>
+          <w:numId w:val="39"/>
         </w:numPr>
         <w:kinsoku/>
         <w:wordWrap/>
@@ -7184,7 +7486,7 @@
         <w:widowControl w:val="0"/>
         <w:numPr>
           <w:ilvl w:val="0"/>
-          <w:numId w:val="37"/>
+          <w:numId w:val="39"/>
         </w:numPr>
         <w:kinsoku/>
         <w:wordWrap/>
@@ -7225,7 +7527,7 @@
         <w:widowControl w:val="0"/>
         <w:numPr>
           <w:ilvl w:val="0"/>
-          <w:numId w:val="33"/>
+          <w:numId w:val="35"/>
         </w:numPr>
         <w:tabs>
           <w:tab w:val="clear" w:pos="312"/>
@@ -7269,7 +7571,7 @@
         <w:widowControl w:val="0"/>
         <w:numPr>
           <w:ilvl w:val="0"/>
-          <w:numId w:val="38"/>
+          <w:numId w:val="40"/>
         </w:numPr>
         <w:kinsoku/>
         <w:wordWrap/>
@@ -7310,47 +7612,89 @@
         <w:widowControl w:val="0"/>
         <w:numPr>
           <w:ilvl w:val="0"/>
-          <w:numId w:val="0"/>
-        </w:numPr>
-        <w:kinsoku/>
-        <w:wordWrap/>
-        <w:overflowPunct/>
-        <w:topLinePunct w:val="0"/>
-        <w:autoSpaceDE/>
-        <w:autoSpaceDN/>
-        <w:bidi w:val="0"/>
-        <w:adjustRightInd/>
-        <w:snapToGrid/>
-        <w:spacing w:line="288" w:lineRule="auto"/>
-        <w:jc w:val="both"/>
-        <w:textAlignment w:val="auto"/>
-        <w:outlineLvl w:val="9"/>
-        <w:rPr>
-          <w:rFonts w:hint="eastAsia" w:ascii="仿宋" w:hAnsi="仿宋" w:eastAsia="仿宋" w:cs="仿宋"/>
-          <w:sz w:val="24"/>
-          <w:szCs w:val="24"/>
-          <w:lang w:val="en-US" w:eastAsia="zh-CN"/>
-        </w:rPr>
-      </w:pPr>
-      <w:r>
-        <w:rPr>
-          <w:rFonts w:hint="eastAsia" w:ascii="仿宋" w:hAnsi="仿宋" w:eastAsia="仿宋" w:cs="仿宋"/>
-          <w:sz w:val="24"/>
-          <w:szCs w:val="24"/>
-          <w:lang w:val="en-US" w:eastAsia="zh-CN"/>
-        </w:rPr>
-        <w:t>（2）利用匿名自执行函数将脚本包裹起来，形成闭包（外部无法修改没有暴露的变量和函数）</w:t>
-      </w:r>
-    </w:p>
-    <w:p>
-      <w:pPr>
-        <w:keepNext w:val="0"/>
-        <w:keepLines w:val="0"/>
-        <w:pageBreakBefore w:val="0"/>
-        <w:widowControl w:val="0"/>
-        <w:numPr>
-          <w:ilvl w:val="0"/>
-          <w:numId w:val="33"/>
+          <w:numId w:val="40"/>
+        </w:numPr>
+        <w:kinsoku/>
+        <w:wordWrap/>
+        <w:overflowPunct/>
+        <w:topLinePunct w:val="0"/>
+        <w:autoSpaceDE/>
+        <w:autoSpaceDN/>
+        <w:bidi w:val="0"/>
+        <w:adjustRightInd/>
+        <w:snapToGrid/>
+        <w:spacing w:line="288" w:lineRule="auto"/>
+        <w:ind w:left="0" w:leftChars="0" w:firstLine="0" w:firstLineChars="0"/>
+        <w:jc w:val="both"/>
+        <w:textAlignment w:val="auto"/>
+        <w:outlineLvl w:val="9"/>
+        <w:rPr>
+          <w:rFonts w:hint="eastAsia" w:ascii="仿宋" w:hAnsi="仿宋" w:eastAsia="仿宋" w:cs="仿宋"/>
+          <w:sz w:val="24"/>
+          <w:szCs w:val="24"/>
+          <w:lang w:val="en-US" w:eastAsia="zh-CN"/>
+        </w:rPr>
+      </w:pPr>
+      <w:r>
+        <w:rPr>
+          <w:rFonts w:hint="eastAsia" w:ascii="仿宋" w:hAnsi="仿宋" w:eastAsia="仿宋" w:cs="仿宋"/>
+          <w:sz w:val="24"/>
+          <w:szCs w:val="24"/>
+          <w:lang w:val="en-US" w:eastAsia="zh-CN"/>
+        </w:rPr>
+        <w:t>利用匿名自执行函数将脚本包裹起来，形成闭包（外部无法修改没有暴露的变量和函数）</w:t>
+      </w:r>
+    </w:p>
+    <w:p>
+      <w:pPr>
+        <w:keepNext w:val="0"/>
+        <w:keepLines w:val="0"/>
+        <w:pageBreakBefore w:val="0"/>
+        <w:widowControl w:val="0"/>
+        <w:numPr>
+          <w:ilvl w:val="0"/>
+          <w:numId w:val="40"/>
+        </w:numPr>
+        <w:kinsoku/>
+        <w:wordWrap/>
+        <w:overflowPunct/>
+        <w:topLinePunct w:val="0"/>
+        <w:autoSpaceDE/>
+        <w:autoSpaceDN/>
+        <w:bidi w:val="0"/>
+        <w:adjustRightInd/>
+        <w:snapToGrid/>
+        <w:spacing w:line="288" w:lineRule="auto"/>
+        <w:ind w:left="0" w:leftChars="0" w:firstLine="0" w:firstLineChars="0"/>
+        <w:jc w:val="both"/>
+        <w:textAlignment w:val="auto"/>
+        <w:outlineLvl w:val="9"/>
+        <w:rPr>
+          <w:rFonts w:hint="eastAsia" w:ascii="仿宋" w:hAnsi="仿宋" w:eastAsia="仿宋" w:cs="仿宋"/>
+          <w:sz w:val="24"/>
+          <w:szCs w:val="24"/>
+          <w:lang w:val="en-US" w:eastAsia="zh-CN"/>
+        </w:rPr>
+      </w:pPr>
+      <w:r>
+        <w:rPr>
+          <w:rFonts w:hint="eastAsia" w:ascii="仿宋" w:hAnsi="仿宋" w:eastAsia="仿宋" w:cs="仿宋"/>
+          <w:sz w:val="24"/>
+          <w:szCs w:val="24"/>
+          <w:lang w:val="en-US" w:eastAsia="zh-CN"/>
+        </w:rPr>
+        <w:t>模块化</w:t>
+      </w:r>
+    </w:p>
+    <w:p>
+      <w:pPr>
+        <w:keepNext w:val="0"/>
+        <w:keepLines w:val="0"/>
+        <w:pageBreakBefore w:val="0"/>
+        <w:widowControl w:val="0"/>
+        <w:numPr>
+          <w:ilvl w:val="0"/>
+          <w:numId w:val="35"/>
         </w:numPr>
         <w:tabs>
           <w:tab w:val="clear" w:pos="312"/>
@@ -7394,7 +7738,7 @@
         <w:widowControl w:val="0"/>
         <w:numPr>
           <w:ilvl w:val="0"/>
-          <w:numId w:val="39"/>
+          <w:numId w:val="41"/>
         </w:numPr>
         <w:kinsoku/>
         <w:wordWrap/>
@@ -7435,7 +7779,7 @@
         <w:widowControl w:val="0"/>
         <w:numPr>
           <w:ilvl w:val="0"/>
-          <w:numId w:val="39"/>
+          <w:numId w:val="41"/>
         </w:numPr>
         <w:kinsoku/>
         <w:wordWrap/>
@@ -7476,7 +7820,7 @@
         <w:widowControl w:val="0"/>
         <w:numPr>
           <w:ilvl w:val="0"/>
-          <w:numId w:val="39"/>
+          <w:numId w:val="41"/>
         </w:numPr>
         <w:kinsoku/>
         <w:wordWrap/>
@@ -7517,7 +7861,7 @@
         <w:widowControl w:val="0"/>
         <w:numPr>
           <w:ilvl w:val="0"/>
-          <w:numId w:val="39"/>
+          <w:numId w:val="41"/>
         </w:numPr>
         <w:kinsoku/>
         <w:wordWrap/>
@@ -7558,7 +7902,7 @@
         <w:widowControl w:val="0"/>
         <w:numPr>
           <w:ilvl w:val="0"/>
-          <w:numId w:val="39"/>
+          <w:numId w:val="41"/>
         </w:numPr>
         <w:kinsoku/>
         <w:wordWrap/>
@@ -7599,7 +7943,7 @@
         <w:widowControl w:val="0"/>
         <w:numPr>
           <w:ilvl w:val="0"/>
-          <w:numId w:val="33"/>
+          <w:numId w:val="35"/>
         </w:numPr>
         <w:tabs>
           <w:tab w:val="clear" w:pos="312"/>
@@ -7643,7 +7987,7 @@
         <w:widowControl w:val="0"/>
         <w:numPr>
           <w:ilvl w:val="0"/>
-          <w:numId w:val="40"/>
+          <w:numId w:val="42"/>
         </w:numPr>
         <w:kinsoku/>
         <w:wordWrap/>
@@ -7684,7 +8028,7 @@
         <w:widowControl w:val="0"/>
         <w:numPr>
           <w:ilvl w:val="0"/>
-          <w:numId w:val="40"/>
+          <w:numId w:val="42"/>
         </w:numPr>
         <w:kinsoku/>
         <w:wordWrap/>
@@ -7725,7 +8069,7 @@
         <w:widowControl w:val="0"/>
         <w:numPr>
           <w:ilvl w:val="0"/>
-          <w:numId w:val="40"/>
+          <w:numId w:val="42"/>
         </w:numPr>
         <w:kinsoku/>
         <w:wordWrap/>
@@ -7766,7 +8110,7 @@
         <w:widowControl w:val="0"/>
         <w:numPr>
           <w:ilvl w:val="0"/>
-          <w:numId w:val="33"/>
+          <w:numId w:val="35"/>
         </w:numPr>
         <w:tabs>
           <w:tab w:val="clear" w:pos="312"/>
@@ -7810,7 +8154,7 @@
         <w:widowControl w:val="0"/>
         <w:numPr>
           <w:ilvl w:val="0"/>
-          <w:numId w:val="41"/>
+          <w:numId w:val="43"/>
         </w:numPr>
         <w:kinsoku/>
         <w:wordWrap/>
@@ -7851,7 +8195,7 @@
         <w:widowControl w:val="0"/>
         <w:numPr>
           <w:ilvl w:val="0"/>
-          <w:numId w:val="41"/>
+          <w:numId w:val="43"/>
         </w:numPr>
         <w:kinsoku/>
         <w:wordWrap/>
@@ -7892,7 +8236,7 @@
         <w:widowControl w:val="0"/>
         <w:numPr>
           <w:ilvl w:val="0"/>
-          <w:numId w:val="33"/>
+          <w:numId w:val="35"/>
         </w:numPr>
         <w:tabs>
           <w:tab w:val="clear" w:pos="312"/>
@@ -7936,7 +8280,7 @@
         <w:widowControl w:val="0"/>
         <w:numPr>
           <w:ilvl w:val="0"/>
-          <w:numId w:val="42"/>
+          <w:numId w:val="44"/>
         </w:numPr>
         <w:kinsoku/>
         <w:wordWrap/>
@@ -7977,7 +8321,7 @@
         <w:widowControl w:val="0"/>
         <w:numPr>
           <w:ilvl w:val="0"/>
-          <w:numId w:val="43"/>
+          <w:numId w:val="45"/>
         </w:numPr>
         <w:tabs>
           <w:tab w:val="clear" w:pos="312"/>
@@ -8021,7 +8365,7 @@
         <w:widowControl w:val="0"/>
         <w:numPr>
           <w:ilvl w:val="0"/>
-          <w:numId w:val="43"/>
+          <w:numId w:val="45"/>
         </w:numPr>
         <w:tabs>
           <w:tab w:val="clear" w:pos="312"/>
@@ -8065,7 +8409,7 @@
         <w:widowControl w:val="0"/>
         <w:numPr>
           <w:ilvl w:val="0"/>
-          <w:numId w:val="43"/>
+          <w:numId w:val="45"/>
         </w:numPr>
         <w:tabs>
           <w:tab w:val="clear" w:pos="312"/>
@@ -8109,7 +8453,7 @@
         <w:widowControl w:val="0"/>
         <w:numPr>
           <w:ilvl w:val="0"/>
-          <w:numId w:val="43"/>
+          <w:numId w:val="45"/>
         </w:numPr>
         <w:tabs>
           <w:tab w:val="clear" w:pos="312"/>
@@ -8153,7 +8497,7 @@
         <w:widowControl w:val="0"/>
         <w:numPr>
           <w:ilvl w:val="0"/>
-          <w:numId w:val="43"/>
+          <w:numId w:val="45"/>
         </w:numPr>
         <w:tabs>
           <w:tab w:val="clear" w:pos="312"/>
@@ -8197,7 +8541,7 @@
         <w:widowControl w:val="0"/>
         <w:numPr>
           <w:ilvl w:val="0"/>
-          <w:numId w:val="42"/>
+          <w:numId w:val="44"/>
         </w:numPr>
         <w:kinsoku/>
         <w:wordWrap/>
@@ -8238,7 +8582,7 @@
         <w:widowControl w:val="0"/>
         <w:numPr>
           <w:ilvl w:val="0"/>
-          <w:numId w:val="44"/>
+          <w:numId w:val="46"/>
         </w:numPr>
         <w:tabs>
           <w:tab w:val="clear" w:pos="312"/>
@@ -8282,7 +8626,7 @@
         <w:widowControl w:val="0"/>
         <w:numPr>
           <w:ilvl w:val="0"/>
-          <w:numId w:val="44"/>
+          <w:numId w:val="46"/>
         </w:numPr>
         <w:tabs>
           <w:tab w:val="clear" w:pos="312"/>
@@ -8326,7 +8670,7 @@
         <w:widowControl w:val="0"/>
         <w:numPr>
           <w:ilvl w:val="0"/>
-          <w:numId w:val="44"/>
+          <w:numId w:val="46"/>
         </w:numPr>
         <w:tabs>
           <w:tab w:val="clear" w:pos="312"/>
@@ -8370,7 +8714,7 @@
         <w:widowControl w:val="0"/>
         <w:numPr>
           <w:ilvl w:val="0"/>
-          <w:numId w:val="44"/>
+          <w:numId w:val="46"/>
         </w:numPr>
         <w:tabs>
           <w:tab w:val="clear" w:pos="312"/>
@@ -8414,7 +8758,7 @@
         <w:widowControl w:val="0"/>
         <w:numPr>
           <w:ilvl w:val="0"/>
-          <w:numId w:val="44"/>
+          <w:numId w:val="46"/>
         </w:numPr>
         <w:tabs>
           <w:tab w:val="clear" w:pos="312"/>
@@ -8458,7 +8802,7 @@
         <w:widowControl w:val="0"/>
         <w:numPr>
           <w:ilvl w:val="0"/>
-          <w:numId w:val="33"/>
+          <w:numId w:val="35"/>
         </w:numPr>
         <w:tabs>
           <w:tab w:val="clear" w:pos="312"/>
@@ -8502,7 +8846,7 @@
         <w:widowControl w:val="0"/>
         <w:numPr>
           <w:ilvl w:val="0"/>
-          <w:numId w:val="45"/>
+          <w:numId w:val="47"/>
         </w:numPr>
         <w:kinsoku/>
         <w:wordWrap/>
@@ -8532,18 +8876,18 @@
           <w:szCs w:val="24"/>
           <w:lang w:val="en-US" w:eastAsia="zh-CN"/>
         </w:rPr>
-        <w:t>event loop机制：</w:t>
-      </w:r>
-    </w:p>
-    <w:p>
-      <w:pPr>
-        <w:keepNext w:val="0"/>
-        <w:keepLines w:val="0"/>
-        <w:pageBreakBefore w:val="0"/>
-        <w:widowControl w:val="0"/>
-        <w:numPr>
-          <w:ilvl w:val="0"/>
-          <w:numId w:val="46"/>
+        <w:t>Event Loop机制：</w:t>
+      </w:r>
+    </w:p>
+    <w:p>
+      <w:pPr>
+        <w:keepNext w:val="0"/>
+        <w:keepLines w:val="0"/>
+        <w:pageBreakBefore w:val="0"/>
+        <w:widowControl w:val="0"/>
+        <w:numPr>
+          <w:ilvl w:val="0"/>
+          <w:numId w:val="48"/>
         </w:numPr>
         <w:kinsoku/>
         <w:wordWrap/>
@@ -8573,18 +8917,18 @@
           <w:szCs w:val="24"/>
           <w:lang w:val="en-US" w:eastAsia="zh-CN"/>
         </w:rPr>
-        <w:t>所有同步任务在主线程上执行，形成一个调用栈</w:t>
-      </w:r>
-    </w:p>
-    <w:p>
-      <w:pPr>
-        <w:keepNext w:val="0"/>
-        <w:keepLines w:val="0"/>
-        <w:pageBreakBefore w:val="0"/>
-        <w:widowControl w:val="0"/>
-        <w:numPr>
-          <w:ilvl w:val="0"/>
-          <w:numId w:val="46"/>
+        <w:t>脚本执行时，如果JS遇到同步任务则按照顺序将之加入执行栈中并执行，如果当前执行的是函数，则向执行栈中添加这个函数的执行环境，并进入这个环境执行代码，当这个执行环境的代码执行完毕，则这个执行环境将出栈，返回上一个环境，这个过程反复进行，直至全部代码执行完毕</w:t>
+      </w:r>
+    </w:p>
+    <w:p>
+      <w:pPr>
+        <w:keepNext w:val="0"/>
+        <w:keepLines w:val="0"/>
+        <w:pageBreakBefore w:val="0"/>
+        <w:widowControl w:val="0"/>
+        <w:numPr>
+          <w:ilvl w:val="0"/>
+          <w:numId w:val="48"/>
         </w:numPr>
         <w:kinsoku/>
         <w:wordWrap/>
@@ -8614,18 +8958,29 @@
           <w:szCs w:val="24"/>
           <w:lang w:val="en-US" w:eastAsia="zh-CN"/>
         </w:rPr>
-        <w:t>当主线程遇到异步任务则在event table中注册，当这个异步任务了有运行结果时，将它放入event queue中</w:t>
-      </w:r>
-    </w:p>
-    <w:p>
-      <w:pPr>
-        <w:keepNext w:val="0"/>
-        <w:keepLines w:val="0"/>
-        <w:pageBreakBefore w:val="0"/>
-        <w:widowControl w:val="0"/>
-        <w:numPr>
-          <w:ilvl w:val="0"/>
-          <w:numId w:val="46"/>
+        <w:t>当主线程遇到异步任务则将任务放到Event Table中注册，继续执行执行栈中的其他任务，当这个异步任务了有运行结果时，根据这个异步任务的类型（Macrotask：setTimeout和setInterval；Microtask：Promise），JS将会把它放入相应的Event</w:t>
+      </w:r>
+      <w:bookmarkStart w:id="0" w:name="_GoBack"/>
+      <w:bookmarkEnd w:id="0"/>
+      <w:r>
+        <w:rPr>
+          <w:rFonts w:hint="eastAsia" w:ascii="仿宋" w:hAnsi="仿宋" w:eastAsia="仿宋" w:cs="仿宋"/>
+          <w:sz w:val="24"/>
+          <w:szCs w:val="24"/>
+          <w:lang w:val="en-US" w:eastAsia="zh-CN"/>
+        </w:rPr>
+        <w:t xml:space="preserve"> Queue中</w:t>
+      </w:r>
+    </w:p>
+    <w:p>
+      <w:pPr>
+        <w:keepNext w:val="0"/>
+        <w:keepLines w:val="0"/>
+        <w:pageBreakBefore w:val="0"/>
+        <w:widowControl w:val="0"/>
+        <w:numPr>
+          <w:ilvl w:val="0"/>
+          <w:numId w:val="48"/>
         </w:numPr>
         <w:kinsoku/>
         <w:wordWrap/>
@@ -8655,18 +9010,18 @@
           <w:szCs w:val="24"/>
           <w:lang w:val="en-US" w:eastAsia="zh-CN"/>
         </w:rPr>
-        <w:t>当执行栈中的所有同步任务执行完毕，主线程开始读取event queue中的异步任务，并进入调用栈开始执行</w:t>
-      </w:r>
-    </w:p>
-    <w:p>
-      <w:pPr>
-        <w:keepNext w:val="0"/>
-        <w:keepLines w:val="0"/>
-        <w:pageBreakBefore w:val="0"/>
-        <w:widowControl w:val="0"/>
-        <w:numPr>
-          <w:ilvl w:val="0"/>
-          <w:numId w:val="46"/>
+        <w:t>当执行栈中的所有同步任务执行完毕，JS会查看微任务队列是否有任务存在，如果有则将队列中的任务入栈并执行直至队列为空，当微任务队列为空则查看宏任务队列并取出队列中最前面的一个任务，入栈并始执行</w:t>
+      </w:r>
+    </w:p>
+    <w:p>
+      <w:pPr>
+        <w:keepNext w:val="0"/>
+        <w:keepLines w:val="0"/>
+        <w:pageBreakBefore w:val="0"/>
+        <w:widowControl w:val="0"/>
+        <w:numPr>
+          <w:ilvl w:val="0"/>
+          <w:numId w:val="48"/>
         </w:numPr>
         <w:kinsoku/>
         <w:wordWrap/>
@@ -8696,18 +9051,18 @@
           <w:szCs w:val="24"/>
           <w:lang w:val="en-US" w:eastAsia="zh-CN"/>
         </w:rPr>
-        <w:t>主线程不断重复第三步</w:t>
-      </w:r>
-    </w:p>
-    <w:p>
-      <w:pPr>
-        <w:keepNext w:val="0"/>
-        <w:keepLines w:val="0"/>
-        <w:pageBreakBefore w:val="0"/>
-        <w:widowControl w:val="0"/>
-        <w:numPr>
-          <w:ilvl w:val="0"/>
-          <w:numId w:val="45"/>
+        <w:t>JS引擎不断重复第三步</w:t>
+      </w:r>
+    </w:p>
+    <w:p>
+      <w:pPr>
+        <w:keepNext w:val="0"/>
+        <w:keepLines w:val="0"/>
+        <w:pageBreakBefore w:val="0"/>
+        <w:widowControl w:val="0"/>
+        <w:numPr>
+          <w:ilvl w:val="0"/>
+          <w:numId w:val="47"/>
         </w:numPr>
         <w:kinsoku/>
         <w:wordWrap/>
@@ -8748,7 +9103,7 @@
         <w:widowControl w:val="0"/>
         <w:numPr>
           <w:ilvl w:val="0"/>
-          <w:numId w:val="33"/>
+          <w:numId w:val="35"/>
         </w:numPr>
         <w:tabs>
           <w:tab w:val="clear" w:pos="312"/>
@@ -8792,7 +9147,7 @@
         <w:widowControl w:val="0"/>
         <w:numPr>
           <w:ilvl w:val="0"/>
-          <w:numId w:val="47"/>
+          <w:numId w:val="49"/>
         </w:numPr>
         <w:kinsoku/>
         <w:wordWrap/>
@@ -8833,7 +9188,7 @@
         <w:widowControl w:val="0"/>
         <w:numPr>
           <w:ilvl w:val="0"/>
-          <w:numId w:val="47"/>
+          <w:numId w:val="49"/>
         </w:numPr>
         <w:kinsoku/>
         <w:wordWrap/>
@@ -8874,7 +9229,7 @@
         <w:widowControl w:val="0"/>
         <w:numPr>
           <w:ilvl w:val="0"/>
-          <w:numId w:val="47"/>
+          <w:numId w:val="49"/>
         </w:numPr>
         <w:kinsoku/>
         <w:wordWrap/>
@@ -8915,7 +9270,7 @@
         <w:widowControl w:val="0"/>
         <w:numPr>
           <w:ilvl w:val="0"/>
-          <w:numId w:val="33"/>
+          <w:numId w:val="35"/>
         </w:numPr>
         <w:tabs>
           <w:tab w:val="clear" w:pos="312"/>
@@ -8959,7 +9314,7 @@
         <w:widowControl w:val="0"/>
         <w:numPr>
           <w:ilvl w:val="0"/>
-          <w:numId w:val="48"/>
+          <w:numId w:val="50"/>
         </w:numPr>
         <w:kinsoku/>
         <w:wordWrap/>
@@ -9000,7 +9355,7 @@
         <w:widowControl w:val="0"/>
         <w:numPr>
           <w:ilvl w:val="0"/>
-          <w:numId w:val="48"/>
+          <w:numId w:val="50"/>
         </w:numPr>
         <w:kinsoku/>
         <w:wordWrap/>
@@ -9041,7 +9396,7 @@
         <w:widowControl w:val="0"/>
         <w:numPr>
           <w:ilvl w:val="0"/>
-          <w:numId w:val="48"/>
+          <w:numId w:val="50"/>
         </w:numPr>
         <w:kinsoku/>
         <w:wordWrap/>
@@ -9082,7 +9437,7 @@
         <w:widowControl w:val="0"/>
         <w:numPr>
           <w:ilvl w:val="0"/>
-          <w:numId w:val="48"/>
+          <w:numId w:val="50"/>
         </w:numPr>
         <w:kinsoku/>
         <w:wordWrap/>
@@ -9123,7 +9478,7 @@
         <w:widowControl w:val="0"/>
         <w:numPr>
           <w:ilvl w:val="0"/>
-          <w:numId w:val="48"/>
+          <w:numId w:val="50"/>
         </w:numPr>
         <w:kinsoku/>
         <w:wordWrap/>
@@ -9164,7 +9519,7 @@
         <w:widowControl w:val="0"/>
         <w:numPr>
           <w:ilvl w:val="0"/>
-          <w:numId w:val="48"/>
+          <w:numId w:val="50"/>
         </w:numPr>
         <w:kinsoku/>
         <w:wordWrap/>
@@ -9205,7 +9560,7 @@
         <w:widowControl w:val="0"/>
         <w:numPr>
           <w:ilvl w:val="0"/>
-          <w:numId w:val="33"/>
+          <w:numId w:val="35"/>
         </w:numPr>
         <w:tabs>
           <w:tab w:val="clear" w:pos="312"/>
@@ -9249,7 +9604,7 @@
         <w:widowControl w:val="0"/>
         <w:numPr>
           <w:ilvl w:val="0"/>
-          <w:numId w:val="49"/>
+          <w:numId w:val="51"/>
         </w:numPr>
         <w:kinsoku/>
         <w:wordWrap/>
@@ -9290,7 +9645,7 @@
         <w:widowControl w:val="0"/>
         <w:numPr>
           <w:ilvl w:val="0"/>
-          <w:numId w:val="49"/>
+          <w:numId w:val="51"/>
         </w:numPr>
         <w:kinsoku/>
         <w:wordWrap/>
@@ -9331,7 +9686,7 @@
         <w:widowControl w:val="0"/>
         <w:numPr>
           <w:ilvl w:val="0"/>
-          <w:numId w:val="49"/>
+          <w:numId w:val="51"/>
         </w:numPr>
         <w:kinsoku/>
         <w:wordWrap/>
@@ -9372,7 +9727,7 @@
         <w:widowControl w:val="0"/>
         <w:numPr>
           <w:ilvl w:val="0"/>
-          <w:numId w:val="33"/>
+          <w:numId w:val="35"/>
         </w:numPr>
         <w:tabs>
           <w:tab w:val="clear" w:pos="312"/>
@@ -9416,7 +9771,7 @@
         <w:widowControl w:val="0"/>
         <w:numPr>
           <w:ilvl w:val="0"/>
-          <w:numId w:val="50"/>
+          <w:numId w:val="52"/>
         </w:numPr>
         <w:kinsoku/>
         <w:wordWrap/>
@@ -9457,7 +9812,7 @@
         <w:widowControl w:val="0"/>
         <w:numPr>
           <w:ilvl w:val="0"/>
-          <w:numId w:val="50"/>
+          <w:numId w:val="52"/>
         </w:numPr>
         <w:kinsoku/>
         <w:wordWrap/>
@@ -9498,7 +9853,7 @@
         <w:widowControl w:val="0"/>
         <w:numPr>
           <w:ilvl w:val="0"/>
-          <w:numId w:val="50"/>
+          <w:numId w:val="52"/>
         </w:numPr>
         <w:kinsoku/>
         <w:wordWrap/>
@@ -9539,7 +9894,7 @@
         <w:widowControl w:val="0"/>
         <w:numPr>
           <w:ilvl w:val="0"/>
-          <w:numId w:val="33"/>
+          <w:numId w:val="35"/>
         </w:numPr>
         <w:tabs>
           <w:tab w:val="clear" w:pos="312"/>
@@ -9583,7 +9938,7 @@
         <w:widowControl w:val="0"/>
         <w:numPr>
           <w:ilvl w:val="0"/>
-          <w:numId w:val="51"/>
+          <w:numId w:val="53"/>
         </w:numPr>
         <w:kinsoku/>
         <w:wordWrap/>
@@ -9624,7 +9979,7 @@
         <w:widowControl w:val="0"/>
         <w:numPr>
           <w:ilvl w:val="0"/>
-          <w:numId w:val="51"/>
+          <w:numId w:val="53"/>
         </w:numPr>
         <w:kinsoku/>
         <w:wordWrap/>
@@ -9665,7 +10020,7 @@
         <w:widowControl w:val="0"/>
         <w:numPr>
           <w:ilvl w:val="0"/>
-          <w:numId w:val="52"/>
+          <w:numId w:val="54"/>
         </w:numPr>
         <w:kinsoku/>
         <w:wordWrap/>
@@ -9746,7 +10101,7 @@
         <w:widowControl w:val="0"/>
         <w:numPr>
           <w:ilvl w:val="0"/>
-          <w:numId w:val="52"/>
+          <w:numId w:val="54"/>
         </w:numPr>
         <w:kinsoku/>
         <w:wordWrap/>
@@ -9787,7 +10142,7 @@
         <w:widowControl w:val="0"/>
         <w:numPr>
           <w:ilvl w:val="0"/>
-          <w:numId w:val="52"/>
+          <w:numId w:val="54"/>
         </w:numPr>
         <w:kinsoku/>
         <w:wordWrap/>
@@ -9828,7 +10183,7 @@
         <w:widowControl w:val="0"/>
         <w:numPr>
           <w:ilvl w:val="0"/>
-          <w:numId w:val="52"/>
+          <w:numId w:val="54"/>
         </w:numPr>
         <w:kinsoku/>
         <w:wordWrap/>
@@ -9869,7 +10224,7 @@
         <w:widowControl w:val="0"/>
         <w:numPr>
           <w:ilvl w:val="0"/>
-          <w:numId w:val="51"/>
+          <w:numId w:val="53"/>
         </w:numPr>
         <w:kinsoku/>
         <w:wordWrap/>
@@ -9910,7 +10265,7 @@
         <w:widowControl w:val="0"/>
         <w:numPr>
           <w:ilvl w:val="0"/>
-          <w:numId w:val="51"/>
+          <w:numId w:val="53"/>
         </w:numPr>
         <w:kinsoku/>
         <w:wordWrap/>
@@ -9951,7 +10306,7 @@
         <w:widowControl w:val="0"/>
         <w:numPr>
           <w:ilvl w:val="0"/>
-          <w:numId w:val="51"/>
+          <w:numId w:val="53"/>
         </w:numPr>
         <w:kinsoku/>
         <w:wordWrap/>
@@ -10036,7 +10391,7 @@
         <w:widowControl w:val="0"/>
         <w:numPr>
           <w:ilvl w:val="0"/>
-          <w:numId w:val="53"/>
+          <w:numId w:val="55"/>
         </w:numPr>
         <w:kinsoku/>
         <w:wordWrap/>
@@ -10077,7 +10432,7 @@
         <w:widowControl w:val="0"/>
         <w:numPr>
           <w:ilvl w:val="0"/>
-          <w:numId w:val="53"/>
+          <w:numId w:val="55"/>
         </w:numPr>
         <w:kinsoku/>
         <w:wordWrap/>
@@ -10118,7 +10473,7 @@
         <w:widowControl w:val="0"/>
         <w:numPr>
           <w:ilvl w:val="0"/>
-          <w:numId w:val="54"/>
+          <w:numId w:val="56"/>
         </w:numPr>
         <w:tabs>
           <w:tab w:val="clear" w:pos="312"/>
@@ -10162,7 +10517,7 @@
         <w:widowControl w:val="0"/>
         <w:numPr>
           <w:ilvl w:val="0"/>
-          <w:numId w:val="54"/>
+          <w:numId w:val="56"/>
         </w:numPr>
         <w:tabs>
           <w:tab w:val="clear" w:pos="312"/>
@@ -10206,7 +10561,7 @@
         <w:widowControl w:val="0"/>
         <w:numPr>
           <w:ilvl w:val="0"/>
-          <w:numId w:val="54"/>
+          <w:numId w:val="56"/>
         </w:numPr>
         <w:tabs>
           <w:tab w:val="clear" w:pos="312"/>
@@ -10250,7 +10605,7 @@
         <w:widowControl w:val="0"/>
         <w:numPr>
           <w:ilvl w:val="0"/>
-          <w:numId w:val="54"/>
+          <w:numId w:val="56"/>
         </w:numPr>
         <w:tabs>
           <w:tab w:val="clear" w:pos="312"/>
@@ -10294,7 +10649,7 @@
         <w:widowControl w:val="0"/>
         <w:numPr>
           <w:ilvl w:val="0"/>
-          <w:numId w:val="54"/>
+          <w:numId w:val="56"/>
         </w:numPr>
         <w:tabs>
           <w:tab w:val="clear" w:pos="312"/>
@@ -10338,7 +10693,7 @@
         <w:widowControl w:val="0"/>
         <w:numPr>
           <w:ilvl w:val="0"/>
-          <w:numId w:val="54"/>
+          <w:numId w:val="56"/>
         </w:numPr>
         <w:tabs>
           <w:tab w:val="clear" w:pos="312"/>
@@ -10382,7 +10737,7 @@
         <w:widowControl w:val="0"/>
         <w:numPr>
           <w:ilvl w:val="0"/>
-          <w:numId w:val="54"/>
+          <w:numId w:val="56"/>
         </w:numPr>
         <w:tabs>
           <w:tab w:val="clear" w:pos="312"/>
@@ -10467,7 +10822,7 @@
         <w:widowControl w:val="0"/>
         <w:numPr>
           <w:ilvl w:val="0"/>
-          <w:numId w:val="55"/>
+          <w:numId w:val="57"/>
         </w:numPr>
         <w:kinsoku/>
         <w:wordWrap/>
@@ -10508,7 +10863,7 @@
         <w:widowControl w:val="0"/>
         <w:numPr>
           <w:ilvl w:val="0"/>
-          <w:numId w:val="55"/>
+          <w:numId w:val="57"/>
         </w:numPr>
         <w:kinsoku/>
         <w:wordWrap/>
@@ -10549,7 +10904,7 @@
         <w:widowControl w:val="0"/>
         <w:numPr>
           <w:ilvl w:val="0"/>
-          <w:numId w:val="55"/>
+          <w:numId w:val="57"/>
         </w:numPr>
         <w:kinsoku/>
         <w:wordWrap/>
@@ -10590,7 +10945,7 @@
         <w:widowControl w:val="0"/>
         <w:numPr>
           <w:ilvl w:val="0"/>
-          <w:numId w:val="55"/>
+          <w:numId w:val="57"/>
         </w:numPr>
         <w:kinsoku/>
         <w:wordWrap/>
@@ -10631,7 +10986,7 @@
         <w:widowControl w:val="0"/>
         <w:numPr>
           <w:ilvl w:val="0"/>
-          <w:numId w:val="55"/>
+          <w:numId w:val="57"/>
         </w:numPr>
         <w:kinsoku/>
         <w:wordWrap/>
@@ -10672,7 +11027,7 @@
         <w:widowControl w:val="0"/>
         <w:numPr>
           <w:ilvl w:val="0"/>
-          <w:numId w:val="55"/>
+          <w:numId w:val="57"/>
         </w:numPr>
         <w:kinsoku/>
         <w:wordWrap/>
@@ -10713,7 +11068,7 @@
         <w:widowControl w:val="0"/>
         <w:numPr>
           <w:ilvl w:val="0"/>
-          <w:numId w:val="55"/>
+          <w:numId w:val="57"/>
         </w:numPr>
         <w:kinsoku/>
         <w:wordWrap/>
@@ -10754,7 +11109,7 @@
         <w:widowControl w:val="0"/>
         <w:numPr>
           <w:ilvl w:val="0"/>
-          <w:numId w:val="55"/>
+          <w:numId w:val="57"/>
         </w:numPr>
         <w:kinsoku/>
         <w:wordWrap/>
@@ -10795,7 +11150,7 @@
         <w:widowControl w:val="0"/>
         <w:numPr>
           <w:ilvl w:val="0"/>
-          <w:numId w:val="55"/>
+          <w:numId w:val="57"/>
         </w:numPr>
         <w:kinsoku/>
         <w:wordWrap/>
@@ -10836,7 +11191,7 @@
         <w:widowControl w:val="0"/>
         <w:numPr>
           <w:ilvl w:val="0"/>
-          <w:numId w:val="55"/>
+          <w:numId w:val="57"/>
         </w:numPr>
         <w:kinsoku/>
         <w:wordWrap/>
@@ -10877,7 +11232,7 @@
         <w:widowControl w:val="0"/>
         <w:numPr>
           <w:ilvl w:val="0"/>
-          <w:numId w:val="55"/>
+          <w:numId w:val="57"/>
         </w:numPr>
         <w:kinsoku/>
         <w:wordWrap/>
@@ -10962,7 +11317,7 @@
         <w:widowControl w:val="0"/>
         <w:numPr>
           <w:ilvl w:val="0"/>
-          <w:numId w:val="56"/>
+          <w:numId w:val="58"/>
         </w:numPr>
         <w:kinsoku/>
         <w:wordWrap/>
@@ -11003,7 +11358,7 @@
         <w:widowControl w:val="0"/>
         <w:numPr>
           <w:ilvl w:val="0"/>
-          <w:numId w:val="56"/>
+          <w:numId w:val="58"/>
         </w:numPr>
         <w:kinsoku/>
         <w:wordWrap/>
@@ -11044,7 +11399,7 @@
         <w:widowControl w:val="0"/>
         <w:numPr>
           <w:ilvl w:val="0"/>
-          <w:numId w:val="56"/>
+          <w:numId w:val="58"/>
         </w:numPr>
         <w:kinsoku/>
         <w:wordWrap/>
@@ -11085,7 +11440,7 @@
         <w:widowControl w:val="0"/>
         <w:numPr>
           <w:ilvl w:val="0"/>
-          <w:numId w:val="56"/>
+          <w:numId w:val="58"/>
         </w:numPr>
         <w:kinsoku/>
         <w:wordWrap/>
@@ -11508,8 +11863,6 @@
         </w:rPr>
         <w:t>https://blog.csdn.net/xcymorningsun/article/details/52709608</w:t>
       </w:r>
-      <w:bookmarkStart w:id="0" w:name="_GoBack"/>
-      <w:bookmarkEnd w:id="0"/>
     </w:p>
     <w:p>
       <w:pPr>
@@ -11558,7 +11911,7 @@
         <w:widowControl w:val="0"/>
         <w:numPr>
           <w:ilvl w:val="0"/>
-          <w:numId w:val="57"/>
+          <w:numId w:val="59"/>
         </w:numPr>
         <w:tabs>
           <w:tab w:val="clear" w:pos="312"/>
@@ -11602,7 +11955,7 @@
         <w:widowControl w:val="0"/>
         <w:numPr>
           <w:ilvl w:val="0"/>
-          <w:numId w:val="58"/>
+          <w:numId w:val="60"/>
         </w:numPr>
         <w:kinsoku/>
         <w:wordWrap/>
@@ -11850,7 +12203,7 @@
         <w:widowControl w:val="0"/>
         <w:numPr>
           <w:ilvl w:val="0"/>
-          <w:numId w:val="58"/>
+          <w:numId w:val="60"/>
         </w:numPr>
         <w:kinsoku/>
         <w:wordWrap/>
@@ -12210,7 +12563,7 @@
         <w:widowControl w:val="0"/>
         <w:numPr>
           <w:ilvl w:val="0"/>
-          <w:numId w:val="58"/>
+          <w:numId w:val="60"/>
         </w:numPr>
         <w:kinsoku/>
         <w:wordWrap/>
@@ -12251,7 +12604,7 @@
         <w:widowControl w:val="0"/>
         <w:numPr>
           <w:ilvl w:val="0"/>
-          <w:numId w:val="58"/>
+          <w:numId w:val="60"/>
         </w:numPr>
         <w:kinsoku/>
         <w:wordWrap/>
@@ -12292,7 +12645,7 @@
         <w:widowControl w:val="0"/>
         <w:numPr>
           <w:ilvl w:val="0"/>
-          <w:numId w:val="58"/>
+          <w:numId w:val="60"/>
         </w:numPr>
         <w:kinsoku/>
         <w:wordWrap/>
@@ -12333,7 +12686,7 @@
         <w:widowControl w:val="0"/>
         <w:numPr>
           <w:ilvl w:val="0"/>
-          <w:numId w:val="58"/>
+          <w:numId w:val="60"/>
         </w:numPr>
         <w:kinsoku/>
         <w:wordWrap/>
@@ -12374,7 +12727,7 @@
         <w:widowControl w:val="0"/>
         <w:numPr>
           <w:ilvl w:val="0"/>
-          <w:numId w:val="57"/>
+          <w:numId w:val="59"/>
         </w:numPr>
         <w:tabs>
           <w:tab w:val="clear" w:pos="312"/>
@@ -12541,89 +12894,89 @@
         <w:widowControl w:val="0"/>
         <w:numPr>
           <w:ilvl w:val="0"/>
+          <w:numId w:val="61"/>
+        </w:numPr>
+        <w:kinsoku/>
+        <w:wordWrap/>
+        <w:overflowPunct/>
+        <w:topLinePunct w:val="0"/>
+        <w:autoSpaceDE/>
+        <w:autoSpaceDN/>
+        <w:bidi w:val="0"/>
+        <w:adjustRightInd/>
+        <w:snapToGrid/>
+        <w:spacing w:line="288" w:lineRule="auto"/>
+        <w:ind w:left="0" w:leftChars="0" w:firstLine="0" w:firstLineChars="0"/>
+        <w:jc w:val="both"/>
+        <w:textAlignment w:val="auto"/>
+        <w:outlineLvl w:val="9"/>
+        <w:rPr>
+          <w:rFonts w:hint="eastAsia" w:ascii="仿宋" w:hAnsi="仿宋" w:eastAsia="仿宋" w:cs="仿宋"/>
+          <w:sz w:val="24"/>
+          <w:szCs w:val="24"/>
+          <w:lang w:val="en-US" w:eastAsia="zh-CN"/>
+        </w:rPr>
+      </w:pPr>
+      <w:r>
+        <w:rPr>
+          <w:rFonts w:hint="eastAsia" w:ascii="仿宋" w:hAnsi="仿宋" w:eastAsia="仿宋" w:cs="仿宋"/>
+          <w:sz w:val="24"/>
+          <w:szCs w:val="24"/>
+          <w:lang w:val="en-US" w:eastAsia="zh-CN"/>
+        </w:rPr>
+        <w:t>4XX客户端错误：400 -- Bad Request；401 -- 认证失败；403 -- Forbidden；404 -- Not Found</w:t>
+      </w:r>
+    </w:p>
+    <w:p>
+      <w:pPr>
+        <w:keepNext w:val="0"/>
+        <w:keepLines w:val="0"/>
+        <w:pageBreakBefore w:val="0"/>
+        <w:widowControl w:val="0"/>
+        <w:numPr>
+          <w:ilvl w:val="0"/>
+          <w:numId w:val="0"/>
+        </w:numPr>
+        <w:kinsoku/>
+        <w:wordWrap/>
+        <w:overflowPunct/>
+        <w:topLinePunct w:val="0"/>
+        <w:autoSpaceDE/>
+        <w:autoSpaceDN/>
+        <w:bidi w:val="0"/>
+        <w:adjustRightInd/>
+        <w:snapToGrid/>
+        <w:spacing w:line="288" w:lineRule="auto"/>
+        <w:ind w:leftChars="0"/>
+        <w:jc w:val="both"/>
+        <w:textAlignment w:val="auto"/>
+        <w:outlineLvl w:val="9"/>
+        <w:rPr>
+          <w:rFonts w:hint="eastAsia" w:ascii="仿宋" w:hAnsi="仿宋" w:eastAsia="仿宋" w:cs="仿宋"/>
+          <w:sz w:val="24"/>
+          <w:szCs w:val="24"/>
+          <w:lang w:val="en-US" w:eastAsia="zh-CN"/>
+        </w:rPr>
+      </w:pPr>
+      <w:r>
+        <w:rPr>
+          <w:rFonts w:hint="eastAsia" w:ascii="仿宋" w:hAnsi="仿宋" w:eastAsia="仿宋" w:cs="仿宋"/>
+          <w:sz w:val="24"/>
+          <w:szCs w:val="24"/>
+          <w:lang w:val="en-US" w:eastAsia="zh-CN"/>
+        </w:rPr>
+        <w:t>（5）5XX服务器错误：503 -- 服务器超载</w:t>
+      </w:r>
+    </w:p>
+    <w:p>
+      <w:pPr>
+        <w:keepNext w:val="0"/>
+        <w:keepLines w:val="0"/>
+        <w:pageBreakBefore w:val="0"/>
+        <w:widowControl w:val="0"/>
+        <w:numPr>
+          <w:ilvl w:val="0"/>
           <w:numId w:val="59"/>
-        </w:numPr>
-        <w:kinsoku/>
-        <w:wordWrap/>
-        <w:overflowPunct/>
-        <w:topLinePunct w:val="0"/>
-        <w:autoSpaceDE/>
-        <w:autoSpaceDN/>
-        <w:bidi w:val="0"/>
-        <w:adjustRightInd/>
-        <w:snapToGrid/>
-        <w:spacing w:line="288" w:lineRule="auto"/>
-        <w:ind w:left="0" w:leftChars="0" w:firstLine="0" w:firstLineChars="0"/>
-        <w:jc w:val="both"/>
-        <w:textAlignment w:val="auto"/>
-        <w:outlineLvl w:val="9"/>
-        <w:rPr>
-          <w:rFonts w:hint="eastAsia" w:ascii="仿宋" w:hAnsi="仿宋" w:eastAsia="仿宋" w:cs="仿宋"/>
-          <w:sz w:val="24"/>
-          <w:szCs w:val="24"/>
-          <w:lang w:val="en-US" w:eastAsia="zh-CN"/>
-        </w:rPr>
-      </w:pPr>
-      <w:r>
-        <w:rPr>
-          <w:rFonts w:hint="eastAsia" w:ascii="仿宋" w:hAnsi="仿宋" w:eastAsia="仿宋" w:cs="仿宋"/>
-          <w:sz w:val="24"/>
-          <w:szCs w:val="24"/>
-          <w:lang w:val="en-US" w:eastAsia="zh-CN"/>
-        </w:rPr>
-        <w:t>4XX客户端错误：400 -- Bad Request；401 -- 认证失败；403 -- Forbidden；404 -- Not Found</w:t>
-      </w:r>
-    </w:p>
-    <w:p>
-      <w:pPr>
-        <w:keepNext w:val="0"/>
-        <w:keepLines w:val="0"/>
-        <w:pageBreakBefore w:val="0"/>
-        <w:widowControl w:val="0"/>
-        <w:numPr>
-          <w:ilvl w:val="0"/>
-          <w:numId w:val="0"/>
-        </w:numPr>
-        <w:kinsoku/>
-        <w:wordWrap/>
-        <w:overflowPunct/>
-        <w:topLinePunct w:val="0"/>
-        <w:autoSpaceDE/>
-        <w:autoSpaceDN/>
-        <w:bidi w:val="0"/>
-        <w:adjustRightInd/>
-        <w:snapToGrid/>
-        <w:spacing w:line="288" w:lineRule="auto"/>
-        <w:ind w:leftChars="0"/>
-        <w:jc w:val="both"/>
-        <w:textAlignment w:val="auto"/>
-        <w:outlineLvl w:val="9"/>
-        <w:rPr>
-          <w:rFonts w:hint="eastAsia" w:ascii="仿宋" w:hAnsi="仿宋" w:eastAsia="仿宋" w:cs="仿宋"/>
-          <w:sz w:val="24"/>
-          <w:szCs w:val="24"/>
-          <w:lang w:val="en-US" w:eastAsia="zh-CN"/>
-        </w:rPr>
-      </w:pPr>
-      <w:r>
-        <w:rPr>
-          <w:rFonts w:hint="eastAsia" w:ascii="仿宋" w:hAnsi="仿宋" w:eastAsia="仿宋" w:cs="仿宋"/>
-          <w:sz w:val="24"/>
-          <w:szCs w:val="24"/>
-          <w:lang w:val="en-US" w:eastAsia="zh-CN"/>
-        </w:rPr>
-        <w:t>（5）5XX服务器错误：503 -- 服务器超载</w:t>
-      </w:r>
-    </w:p>
-    <w:p>
-      <w:pPr>
-        <w:keepNext w:val="0"/>
-        <w:keepLines w:val="0"/>
-        <w:pageBreakBefore w:val="0"/>
-        <w:widowControl w:val="0"/>
-        <w:numPr>
-          <w:ilvl w:val="0"/>
-          <w:numId w:val="57"/>
         </w:numPr>
         <w:tabs>
           <w:tab w:val="clear" w:pos="312"/>
@@ -12667,7 +13020,7 @@
         <w:widowControl w:val="0"/>
         <w:numPr>
           <w:ilvl w:val="0"/>
-          <w:numId w:val="60"/>
+          <w:numId w:val="62"/>
         </w:numPr>
         <w:kinsoku/>
         <w:wordWrap/>
@@ -12708,7 +13061,7 @@
         <w:widowControl w:val="0"/>
         <w:numPr>
           <w:ilvl w:val="0"/>
-          <w:numId w:val="60"/>
+          <w:numId w:val="62"/>
         </w:numPr>
         <w:kinsoku/>
         <w:wordWrap/>
@@ -12749,7 +13102,7 @@
         <w:widowControl w:val="0"/>
         <w:numPr>
           <w:ilvl w:val="0"/>
-          <w:numId w:val="60"/>
+          <w:numId w:val="62"/>
         </w:numPr>
         <w:kinsoku/>
         <w:wordWrap/>
@@ -12790,7 +13143,7 @@
         <w:widowControl w:val="0"/>
         <w:numPr>
           <w:ilvl w:val="0"/>
-          <w:numId w:val="60"/>
+          <w:numId w:val="62"/>
         </w:numPr>
         <w:kinsoku/>
         <w:wordWrap/>
@@ -12831,7 +13184,7 @@
         <w:widowControl w:val="0"/>
         <w:numPr>
           <w:ilvl w:val="0"/>
-          <w:numId w:val="60"/>
+          <w:numId w:val="62"/>
         </w:numPr>
         <w:kinsoku/>
         <w:wordWrap/>
@@ -12872,7 +13225,7 @@
         <w:widowControl w:val="0"/>
         <w:numPr>
           <w:ilvl w:val="0"/>
-          <w:numId w:val="60"/>
+          <w:numId w:val="62"/>
         </w:numPr>
         <w:kinsoku/>
         <w:wordWrap/>
@@ -12913,7 +13266,7 @@
         <w:widowControl w:val="0"/>
         <w:numPr>
           <w:ilvl w:val="0"/>
-          <w:numId w:val="60"/>
+          <w:numId w:val="62"/>
         </w:numPr>
         <w:kinsoku/>
         <w:wordWrap/>
@@ -12954,7 +13307,7 @@
         <w:widowControl w:val="0"/>
         <w:numPr>
           <w:ilvl w:val="0"/>
-          <w:numId w:val="60"/>
+          <w:numId w:val="62"/>
         </w:numPr>
         <w:kinsoku/>
         <w:wordWrap/>
@@ -12995,7 +13348,7 @@
         <w:widowControl w:val="0"/>
         <w:numPr>
           <w:ilvl w:val="0"/>
-          <w:numId w:val="60"/>
+          <w:numId w:val="62"/>
         </w:numPr>
         <w:kinsoku/>
         <w:wordWrap/>
@@ -13036,7 +13389,7 @@
         <w:widowControl w:val="0"/>
         <w:numPr>
           <w:ilvl w:val="0"/>
-          <w:numId w:val="57"/>
+          <w:numId w:val="59"/>
         </w:numPr>
         <w:tabs>
           <w:tab w:val="clear" w:pos="312"/>
@@ -13080,7 +13433,7 @@
         <w:widowControl w:val="0"/>
         <w:numPr>
           <w:ilvl w:val="0"/>
-          <w:numId w:val="61"/>
+          <w:numId w:val="63"/>
         </w:numPr>
         <w:kinsoku/>
         <w:wordWrap/>
@@ -13121,7 +13474,7 @@
         <w:widowControl w:val="0"/>
         <w:numPr>
           <w:ilvl w:val="0"/>
-          <w:numId w:val="61"/>
+          <w:numId w:val="63"/>
         </w:numPr>
         <w:kinsoku/>
         <w:wordWrap/>
@@ -13162,7 +13515,7 @@
         <w:widowControl w:val="0"/>
         <w:numPr>
           <w:ilvl w:val="0"/>
-          <w:numId w:val="61"/>
+          <w:numId w:val="63"/>
         </w:numPr>
         <w:kinsoku/>
         <w:wordWrap/>
@@ -13203,7 +13556,7 @@
         <w:widowControl w:val="0"/>
         <w:numPr>
           <w:ilvl w:val="0"/>
-          <w:numId w:val="57"/>
+          <w:numId w:val="59"/>
         </w:numPr>
         <w:tabs>
           <w:tab w:val="clear" w:pos="312"/>
@@ -13247,7 +13600,7 @@
         <w:widowControl w:val="0"/>
         <w:numPr>
           <w:ilvl w:val="0"/>
-          <w:numId w:val="62"/>
+          <w:numId w:val="64"/>
         </w:numPr>
         <w:kinsoku/>
         <w:wordWrap/>
@@ -13288,7 +13641,7 @@
         <w:widowControl w:val="0"/>
         <w:numPr>
           <w:ilvl w:val="0"/>
-          <w:numId w:val="62"/>
+          <w:numId w:val="64"/>
         </w:numPr>
         <w:kinsoku/>
         <w:wordWrap/>
@@ -13329,7 +13682,7 @@
         <w:widowControl w:val="0"/>
         <w:numPr>
           <w:ilvl w:val="0"/>
-          <w:numId w:val="62"/>
+          <w:numId w:val="64"/>
         </w:numPr>
         <w:kinsoku/>
         <w:wordWrap/>
@@ -13370,7 +13723,7 @@
         <w:widowControl w:val="0"/>
         <w:numPr>
           <w:ilvl w:val="0"/>
-          <w:numId w:val="62"/>
+          <w:numId w:val="64"/>
         </w:numPr>
         <w:kinsoku/>
         <w:wordWrap/>
@@ -13411,7 +13764,7 @@
         <w:widowControl w:val="0"/>
         <w:numPr>
           <w:ilvl w:val="0"/>
-          <w:numId w:val="63"/>
+          <w:numId w:val="65"/>
         </w:numPr>
         <w:tabs>
           <w:tab w:val="clear" w:pos="312"/>
@@ -13455,7 +13808,7 @@
         <w:widowControl w:val="0"/>
         <w:numPr>
           <w:ilvl w:val="0"/>
-          <w:numId w:val="63"/>
+          <w:numId w:val="65"/>
         </w:numPr>
         <w:tabs>
           <w:tab w:val="clear" w:pos="312"/>
@@ -13499,7 +13852,7 @@
         <w:widowControl w:val="0"/>
         <w:numPr>
           <w:ilvl w:val="0"/>
-          <w:numId w:val="63"/>
+          <w:numId w:val="65"/>
         </w:numPr>
         <w:tabs>
           <w:tab w:val="clear" w:pos="312"/>
@@ -13578,7 +13931,7 @@
         <w:widowControl w:val="0"/>
         <w:numPr>
           <w:ilvl w:val="0"/>
-          <w:numId w:val="57"/>
+          <w:numId w:val="59"/>
         </w:numPr>
         <w:tabs>
           <w:tab w:val="clear" w:pos="312"/>
@@ -13622,7 +13975,7 @@
         <w:widowControl w:val="0"/>
         <w:numPr>
           <w:ilvl w:val="0"/>
-          <w:numId w:val="64"/>
+          <w:numId w:val="66"/>
         </w:numPr>
         <w:kinsoku/>
         <w:wordWrap/>
@@ -13663,7 +14016,7 @@
         <w:widowControl w:val="0"/>
         <w:numPr>
           <w:ilvl w:val="0"/>
-          <w:numId w:val="64"/>
+          <w:numId w:val="66"/>
         </w:numPr>
         <w:kinsoku/>
         <w:wordWrap/>
@@ -13704,7 +14057,7 @@
         <w:widowControl w:val="0"/>
         <w:numPr>
           <w:ilvl w:val="0"/>
-          <w:numId w:val="64"/>
+          <w:numId w:val="66"/>
         </w:numPr>
         <w:kinsoku/>
         <w:wordWrap/>
@@ -13745,7 +14098,7 @@
         <w:widowControl w:val="0"/>
         <w:numPr>
           <w:ilvl w:val="0"/>
-          <w:numId w:val="64"/>
+          <w:numId w:val="66"/>
         </w:numPr>
         <w:kinsoku/>
         <w:wordWrap/>
@@ -13786,7 +14139,7 @@
         <w:widowControl w:val="0"/>
         <w:numPr>
           <w:ilvl w:val="0"/>
-          <w:numId w:val="64"/>
+          <w:numId w:val="66"/>
         </w:numPr>
         <w:kinsoku/>
         <w:wordWrap/>
@@ -13902,7 +14255,7 @@
         <w:widowControl w:val="0"/>
         <w:numPr>
           <w:ilvl w:val="0"/>
-          <w:numId w:val="65"/>
+          <w:numId w:val="67"/>
         </w:numPr>
         <w:tabs>
           <w:tab w:val="clear" w:pos="312"/>
@@ -13946,7 +14299,7 @@
         <w:widowControl w:val="0"/>
         <w:numPr>
           <w:ilvl w:val="0"/>
-          <w:numId w:val="66"/>
+          <w:numId w:val="68"/>
         </w:numPr>
         <w:kinsoku/>
         <w:wordWrap/>
@@ -13987,7 +14340,7 @@
         <w:widowControl w:val="0"/>
         <w:numPr>
           <w:ilvl w:val="0"/>
-          <w:numId w:val="66"/>
+          <w:numId w:val="68"/>
         </w:numPr>
         <w:kinsoku/>
         <w:wordWrap/>
@@ -14028,7 +14381,7 @@
         <w:widowControl w:val="0"/>
         <w:numPr>
           <w:ilvl w:val="0"/>
-          <w:numId w:val="66"/>
+          <w:numId w:val="68"/>
         </w:numPr>
         <w:kinsoku/>
         <w:wordWrap/>
@@ -14069,7 +14422,7 @@
         <w:widowControl w:val="0"/>
         <w:numPr>
           <w:ilvl w:val="0"/>
-          <w:numId w:val="66"/>
+          <w:numId w:val="68"/>
         </w:numPr>
         <w:kinsoku/>
         <w:wordWrap/>
@@ -14110,7 +14463,7 @@
         <w:widowControl w:val="0"/>
         <w:numPr>
           <w:ilvl w:val="0"/>
-          <w:numId w:val="65"/>
+          <w:numId w:val="67"/>
         </w:numPr>
         <w:tabs>
           <w:tab w:val="clear" w:pos="312"/>
@@ -14154,7 +14507,7 @@
         <w:widowControl w:val="0"/>
         <w:numPr>
           <w:ilvl w:val="0"/>
-          <w:numId w:val="65"/>
+          <w:numId w:val="67"/>
         </w:numPr>
         <w:tabs>
           <w:tab w:val="clear" w:pos="312"/>
@@ -14200,7 +14553,7 @@
         <w:widowControl w:val="0"/>
         <w:numPr>
           <w:ilvl w:val="0"/>
-          <w:numId w:val="67"/>
+          <w:numId w:val="69"/>
         </w:numPr>
         <w:kinsoku/>
         <w:wordWrap/>
@@ -14328,7 +14681,7 @@
         <w:widowControl w:val="0"/>
         <w:numPr>
           <w:ilvl w:val="0"/>
-          <w:numId w:val="67"/>
+          <w:numId w:val="69"/>
         </w:numPr>
         <w:kinsoku/>
         <w:wordWrap/>
@@ -14392,7 +14745,7 @@
         <w:widowControl w:val="0"/>
         <w:numPr>
           <w:ilvl w:val="0"/>
-          <w:numId w:val="65"/>
+          <w:numId w:val="67"/>
         </w:numPr>
         <w:tabs>
           <w:tab w:val="clear" w:pos="312"/>
@@ -14436,7 +14789,7 @@
         <w:widowControl w:val="0"/>
         <w:numPr>
           <w:ilvl w:val="0"/>
-          <w:numId w:val="68"/>
+          <w:numId w:val="70"/>
         </w:numPr>
         <w:kinsoku/>
         <w:wordWrap/>
@@ -14477,7 +14830,7 @@
         <w:widowControl w:val="0"/>
         <w:numPr>
           <w:ilvl w:val="0"/>
-          <w:numId w:val="68"/>
+          <w:numId w:val="70"/>
         </w:numPr>
         <w:kinsoku/>
         <w:wordWrap/>
@@ -14518,7 +14871,7 @@
         <w:widowControl w:val="0"/>
         <w:numPr>
           <w:ilvl w:val="0"/>
-          <w:numId w:val="68"/>
+          <w:numId w:val="70"/>
         </w:numPr>
         <w:kinsoku/>
         <w:wordWrap/>
@@ -14564,7 +14917,7 @@
         <w:widowControl w:val="0"/>
         <w:numPr>
           <w:ilvl w:val="0"/>
-          <w:numId w:val="65"/>
+          <w:numId w:val="67"/>
         </w:numPr>
         <w:tabs>
           <w:tab w:val="clear" w:pos="312"/>
@@ -14608,7 +14961,7 @@
         <w:widowControl w:val="0"/>
         <w:numPr>
           <w:ilvl w:val="0"/>
-          <w:numId w:val="69"/>
+          <w:numId w:val="71"/>
         </w:numPr>
         <w:kinsoku/>
         <w:wordWrap/>
@@ -14649,7 +15002,7 @@
         <w:widowControl w:val="0"/>
         <w:numPr>
           <w:ilvl w:val="0"/>
-          <w:numId w:val="69"/>
+          <w:numId w:val="71"/>
         </w:numPr>
         <w:kinsoku/>
         <w:wordWrap/>
@@ -14690,7 +15043,7 @@
         <w:widowControl w:val="0"/>
         <w:numPr>
           <w:ilvl w:val="0"/>
-          <w:numId w:val="69"/>
+          <w:numId w:val="71"/>
         </w:numPr>
         <w:kinsoku/>
         <w:wordWrap/>
@@ -14731,7 +15084,7 @@
         <w:widowControl w:val="0"/>
         <w:numPr>
           <w:ilvl w:val="0"/>
-          <w:numId w:val="69"/>
+          <w:numId w:val="71"/>
         </w:numPr>
         <w:kinsoku/>
         <w:wordWrap/>
@@ -14772,7 +15125,7 @@
         <w:widowControl w:val="0"/>
         <w:numPr>
           <w:ilvl w:val="0"/>
-          <w:numId w:val="69"/>
+          <w:numId w:val="71"/>
         </w:numPr>
         <w:kinsoku/>
         <w:wordWrap/>
@@ -14818,7 +15171,7 @@
         <w:widowControl w:val="0"/>
         <w:numPr>
           <w:ilvl w:val="0"/>
-          <w:numId w:val="65"/>
+          <w:numId w:val="67"/>
         </w:numPr>
         <w:tabs>
           <w:tab w:val="clear" w:pos="312"/>
@@ -14862,7 +15215,7 @@
         <w:widowControl w:val="0"/>
         <w:numPr>
           <w:ilvl w:val="0"/>
-          <w:numId w:val="70"/>
+          <w:numId w:val="72"/>
         </w:numPr>
         <w:kinsoku/>
         <w:wordWrap/>
@@ -15143,7 +15496,7 @@
         <w:widowControl w:val="0"/>
         <w:numPr>
           <w:ilvl w:val="0"/>
-          <w:numId w:val="71"/>
+          <w:numId w:val="73"/>
         </w:numPr>
         <w:tabs>
           <w:tab w:val="clear" w:pos="312"/>
@@ -15227,7 +15580,7 @@
         <w:widowControl w:val="0"/>
         <w:numPr>
           <w:ilvl w:val="0"/>
-          <w:numId w:val="72"/>
+          <w:numId w:val="74"/>
         </w:numPr>
         <w:kinsoku/>
         <w:wordWrap/>
@@ -15268,7 +15621,7 @@
         <w:widowControl w:val="0"/>
         <w:numPr>
           <w:ilvl w:val="0"/>
-          <w:numId w:val="72"/>
+          <w:numId w:val="74"/>
         </w:numPr>
         <w:kinsoku/>
         <w:wordWrap/>
@@ -15340,7 +15693,7 @@
         <w:widowControl w:val="0"/>
         <w:numPr>
           <w:ilvl w:val="0"/>
-          <w:numId w:val="59"/>
+          <w:numId w:val="61"/>
         </w:numPr>
         <w:kinsoku/>
         <w:wordWrap/>
@@ -15380,170 +15733,170 @@
         <w:widowControl w:val="0"/>
         <w:numPr>
           <w:ilvl w:val="0"/>
+          <w:numId w:val="75"/>
+        </w:numPr>
+        <w:kinsoku/>
+        <w:wordWrap/>
+        <w:overflowPunct/>
+        <w:topLinePunct w:val="0"/>
+        <w:autoSpaceDE/>
+        <w:autoSpaceDN/>
+        <w:bidi w:val="0"/>
+        <w:adjustRightInd/>
+        <w:snapToGrid/>
+        <w:spacing w:line="288" w:lineRule="auto"/>
+        <w:ind w:firstLine="420" w:firstLineChars="0"/>
+        <w:jc w:val="both"/>
+        <w:textAlignment w:val="auto"/>
+        <w:outlineLvl w:val="9"/>
+        <w:rPr>
+          <w:rFonts w:hint="eastAsia" w:ascii="仿宋" w:hAnsi="仿宋" w:eastAsia="仿宋" w:cs="仿宋"/>
+          <w:sz w:val="24"/>
+          <w:szCs w:val="24"/>
+          <w:lang w:val="en-US" w:eastAsia="zh-CN"/>
+        </w:rPr>
+      </w:pPr>
+      <w:r>
+        <w:rPr>
+          <w:rFonts w:hint="eastAsia" w:ascii="仿宋" w:hAnsi="仿宋" w:eastAsia="仿宋" w:cs="仿宋"/>
+          <w:sz w:val="24"/>
+          <w:szCs w:val="24"/>
+          <w:lang w:val="en-US" w:eastAsia="zh-CN"/>
+        </w:rPr>
+        <w:t>概念：冒充受信任的用户向服务器发送非预期的请求，完成一些违背用户意愿的操作</w:t>
+      </w:r>
+    </w:p>
+    <w:p>
+      <w:pPr>
+        <w:keepNext w:val="0"/>
+        <w:keepLines w:val="0"/>
+        <w:pageBreakBefore w:val="0"/>
+        <w:widowControl w:val="0"/>
+        <w:numPr>
+          <w:ilvl w:val="0"/>
+          <w:numId w:val="75"/>
+        </w:numPr>
+        <w:kinsoku/>
+        <w:wordWrap/>
+        <w:overflowPunct/>
+        <w:topLinePunct w:val="0"/>
+        <w:autoSpaceDE/>
+        <w:autoSpaceDN/>
+        <w:bidi w:val="0"/>
+        <w:adjustRightInd/>
+        <w:snapToGrid/>
+        <w:spacing w:line="288" w:lineRule="auto"/>
+        <w:ind w:firstLine="420" w:firstLineChars="0"/>
+        <w:jc w:val="both"/>
+        <w:textAlignment w:val="auto"/>
+        <w:outlineLvl w:val="9"/>
+        <w:rPr>
+          <w:rFonts w:hint="eastAsia" w:ascii="仿宋" w:hAnsi="仿宋" w:eastAsia="仿宋" w:cs="仿宋"/>
+          <w:sz w:val="24"/>
+          <w:szCs w:val="24"/>
+          <w:lang w:val="en-US" w:eastAsia="zh-CN"/>
+        </w:rPr>
+      </w:pPr>
+      <w:r>
+        <w:rPr>
+          <w:rFonts w:hint="eastAsia" w:ascii="仿宋" w:hAnsi="仿宋" w:eastAsia="仿宋" w:cs="仿宋"/>
+          <w:sz w:val="24"/>
+          <w:szCs w:val="24"/>
+          <w:lang w:val="en-US" w:eastAsia="zh-CN"/>
+        </w:rPr>
+        <w:t>防范：验证码；检查referer首部字段；添加token验证</w:t>
+      </w:r>
+    </w:p>
+    <w:p>
+      <w:pPr>
+        <w:keepNext w:val="0"/>
+        <w:keepLines w:val="0"/>
+        <w:pageBreakBefore w:val="0"/>
+        <w:widowControl w:val="0"/>
+        <w:numPr>
+          <w:ilvl w:val="0"/>
+          <w:numId w:val="61"/>
+        </w:numPr>
+        <w:kinsoku/>
+        <w:wordWrap/>
+        <w:overflowPunct/>
+        <w:topLinePunct w:val="0"/>
+        <w:autoSpaceDE/>
+        <w:autoSpaceDN/>
+        <w:bidi w:val="0"/>
+        <w:adjustRightInd/>
+        <w:snapToGrid/>
+        <w:spacing w:line="288" w:lineRule="auto"/>
+        <w:jc w:val="both"/>
+        <w:textAlignment w:val="auto"/>
+        <w:outlineLvl w:val="9"/>
+        <w:rPr>
+          <w:rFonts w:hint="eastAsia" w:ascii="仿宋" w:hAnsi="仿宋" w:eastAsia="仿宋" w:cs="仿宋"/>
+          <w:sz w:val="24"/>
+          <w:szCs w:val="24"/>
+          <w:lang w:val="en-US" w:eastAsia="zh-CN"/>
+        </w:rPr>
+      </w:pPr>
+      <w:r>
+        <w:rPr>
+          <w:rFonts w:hint="eastAsia" w:ascii="仿宋" w:hAnsi="仿宋" w:eastAsia="仿宋" w:cs="仿宋"/>
+          <w:sz w:val="24"/>
+          <w:szCs w:val="24"/>
+          <w:lang w:val="en-US" w:eastAsia="zh-CN"/>
+        </w:rPr>
+        <w:t>SQL注入：</w:t>
+      </w:r>
+    </w:p>
+    <w:p>
+      <w:pPr>
+        <w:keepNext w:val="0"/>
+        <w:keepLines w:val="0"/>
+        <w:pageBreakBefore w:val="0"/>
+        <w:widowControl w:val="0"/>
+        <w:numPr>
+          <w:ilvl w:val="0"/>
+          <w:numId w:val="76"/>
+        </w:numPr>
+        <w:kinsoku/>
+        <w:wordWrap/>
+        <w:overflowPunct/>
+        <w:topLinePunct w:val="0"/>
+        <w:autoSpaceDE/>
+        <w:autoSpaceDN/>
+        <w:bidi w:val="0"/>
+        <w:adjustRightInd/>
+        <w:snapToGrid/>
+        <w:spacing w:line="288" w:lineRule="auto"/>
+        <w:ind w:firstLine="420" w:firstLineChars="0"/>
+        <w:jc w:val="both"/>
+        <w:textAlignment w:val="auto"/>
+        <w:outlineLvl w:val="9"/>
+        <w:rPr>
+          <w:rFonts w:hint="eastAsia" w:ascii="仿宋" w:hAnsi="仿宋" w:eastAsia="仿宋" w:cs="仿宋"/>
+          <w:sz w:val="24"/>
+          <w:szCs w:val="24"/>
+          <w:lang w:val="en-US" w:eastAsia="zh-CN"/>
+        </w:rPr>
+      </w:pPr>
+      <w:r>
+        <w:rPr>
+          <w:rFonts w:hint="eastAsia" w:ascii="仿宋" w:hAnsi="仿宋" w:eastAsia="仿宋" w:cs="仿宋"/>
+          <w:sz w:val="24"/>
+          <w:szCs w:val="24"/>
+          <w:lang w:val="en-US" w:eastAsia="zh-CN"/>
+        </w:rPr>
+        <w:t>概念：把SQL命令插入请求的查询字符串中，欺骗服务器执行恶意的SQL命令</w:t>
+      </w:r>
+    </w:p>
+    <w:p>
+      <w:pPr>
+        <w:keepNext w:val="0"/>
+        <w:keepLines w:val="0"/>
+        <w:pageBreakBefore w:val="0"/>
+        <w:widowControl w:val="0"/>
+        <w:numPr>
+          <w:ilvl w:val="0"/>
           <w:numId w:val="73"/>
-        </w:numPr>
-        <w:kinsoku/>
-        <w:wordWrap/>
-        <w:overflowPunct/>
-        <w:topLinePunct w:val="0"/>
-        <w:autoSpaceDE/>
-        <w:autoSpaceDN/>
-        <w:bidi w:val="0"/>
-        <w:adjustRightInd/>
-        <w:snapToGrid/>
-        <w:spacing w:line="288" w:lineRule="auto"/>
-        <w:ind w:firstLine="420" w:firstLineChars="0"/>
-        <w:jc w:val="both"/>
-        <w:textAlignment w:val="auto"/>
-        <w:outlineLvl w:val="9"/>
-        <w:rPr>
-          <w:rFonts w:hint="eastAsia" w:ascii="仿宋" w:hAnsi="仿宋" w:eastAsia="仿宋" w:cs="仿宋"/>
-          <w:sz w:val="24"/>
-          <w:szCs w:val="24"/>
-          <w:lang w:val="en-US" w:eastAsia="zh-CN"/>
-        </w:rPr>
-      </w:pPr>
-      <w:r>
-        <w:rPr>
-          <w:rFonts w:hint="eastAsia" w:ascii="仿宋" w:hAnsi="仿宋" w:eastAsia="仿宋" w:cs="仿宋"/>
-          <w:sz w:val="24"/>
-          <w:szCs w:val="24"/>
-          <w:lang w:val="en-US" w:eastAsia="zh-CN"/>
-        </w:rPr>
-        <w:t>概念：冒充受信任的用户向服务器发送非预期的请求，完成一些违背用户意愿的操作</w:t>
-      </w:r>
-    </w:p>
-    <w:p>
-      <w:pPr>
-        <w:keepNext w:val="0"/>
-        <w:keepLines w:val="0"/>
-        <w:pageBreakBefore w:val="0"/>
-        <w:widowControl w:val="0"/>
-        <w:numPr>
-          <w:ilvl w:val="0"/>
-          <w:numId w:val="73"/>
-        </w:numPr>
-        <w:kinsoku/>
-        <w:wordWrap/>
-        <w:overflowPunct/>
-        <w:topLinePunct w:val="0"/>
-        <w:autoSpaceDE/>
-        <w:autoSpaceDN/>
-        <w:bidi w:val="0"/>
-        <w:adjustRightInd/>
-        <w:snapToGrid/>
-        <w:spacing w:line="288" w:lineRule="auto"/>
-        <w:ind w:firstLine="420" w:firstLineChars="0"/>
-        <w:jc w:val="both"/>
-        <w:textAlignment w:val="auto"/>
-        <w:outlineLvl w:val="9"/>
-        <w:rPr>
-          <w:rFonts w:hint="eastAsia" w:ascii="仿宋" w:hAnsi="仿宋" w:eastAsia="仿宋" w:cs="仿宋"/>
-          <w:sz w:val="24"/>
-          <w:szCs w:val="24"/>
-          <w:lang w:val="en-US" w:eastAsia="zh-CN"/>
-        </w:rPr>
-      </w:pPr>
-      <w:r>
-        <w:rPr>
-          <w:rFonts w:hint="eastAsia" w:ascii="仿宋" w:hAnsi="仿宋" w:eastAsia="仿宋" w:cs="仿宋"/>
-          <w:sz w:val="24"/>
-          <w:szCs w:val="24"/>
-          <w:lang w:val="en-US" w:eastAsia="zh-CN"/>
-        </w:rPr>
-        <w:t>防范：验证码；检查referer首部字段；添加token验证</w:t>
-      </w:r>
-    </w:p>
-    <w:p>
-      <w:pPr>
-        <w:keepNext w:val="0"/>
-        <w:keepLines w:val="0"/>
-        <w:pageBreakBefore w:val="0"/>
-        <w:widowControl w:val="0"/>
-        <w:numPr>
-          <w:ilvl w:val="0"/>
-          <w:numId w:val="59"/>
-        </w:numPr>
-        <w:kinsoku/>
-        <w:wordWrap/>
-        <w:overflowPunct/>
-        <w:topLinePunct w:val="0"/>
-        <w:autoSpaceDE/>
-        <w:autoSpaceDN/>
-        <w:bidi w:val="0"/>
-        <w:adjustRightInd/>
-        <w:snapToGrid/>
-        <w:spacing w:line="288" w:lineRule="auto"/>
-        <w:jc w:val="both"/>
-        <w:textAlignment w:val="auto"/>
-        <w:outlineLvl w:val="9"/>
-        <w:rPr>
-          <w:rFonts w:hint="eastAsia" w:ascii="仿宋" w:hAnsi="仿宋" w:eastAsia="仿宋" w:cs="仿宋"/>
-          <w:sz w:val="24"/>
-          <w:szCs w:val="24"/>
-          <w:lang w:val="en-US" w:eastAsia="zh-CN"/>
-        </w:rPr>
-      </w:pPr>
-      <w:r>
-        <w:rPr>
-          <w:rFonts w:hint="eastAsia" w:ascii="仿宋" w:hAnsi="仿宋" w:eastAsia="仿宋" w:cs="仿宋"/>
-          <w:sz w:val="24"/>
-          <w:szCs w:val="24"/>
-          <w:lang w:val="en-US" w:eastAsia="zh-CN"/>
-        </w:rPr>
-        <w:t>SQL注入：</w:t>
-      </w:r>
-    </w:p>
-    <w:p>
-      <w:pPr>
-        <w:keepNext w:val="0"/>
-        <w:keepLines w:val="0"/>
-        <w:pageBreakBefore w:val="0"/>
-        <w:widowControl w:val="0"/>
-        <w:numPr>
-          <w:ilvl w:val="0"/>
-          <w:numId w:val="74"/>
-        </w:numPr>
-        <w:kinsoku/>
-        <w:wordWrap/>
-        <w:overflowPunct/>
-        <w:topLinePunct w:val="0"/>
-        <w:autoSpaceDE/>
-        <w:autoSpaceDN/>
-        <w:bidi w:val="0"/>
-        <w:adjustRightInd/>
-        <w:snapToGrid/>
-        <w:spacing w:line="288" w:lineRule="auto"/>
-        <w:ind w:firstLine="420" w:firstLineChars="0"/>
-        <w:jc w:val="both"/>
-        <w:textAlignment w:val="auto"/>
-        <w:outlineLvl w:val="9"/>
-        <w:rPr>
-          <w:rFonts w:hint="eastAsia" w:ascii="仿宋" w:hAnsi="仿宋" w:eastAsia="仿宋" w:cs="仿宋"/>
-          <w:sz w:val="24"/>
-          <w:szCs w:val="24"/>
-          <w:lang w:val="en-US" w:eastAsia="zh-CN"/>
-        </w:rPr>
-      </w:pPr>
-      <w:r>
-        <w:rPr>
-          <w:rFonts w:hint="eastAsia" w:ascii="仿宋" w:hAnsi="仿宋" w:eastAsia="仿宋" w:cs="仿宋"/>
-          <w:sz w:val="24"/>
-          <w:szCs w:val="24"/>
-          <w:lang w:val="en-US" w:eastAsia="zh-CN"/>
-        </w:rPr>
-        <w:t>概念：把SQL命令插入请求的查询字符串中，欺骗服务器执行恶意的SQL命令</w:t>
-      </w:r>
-    </w:p>
-    <w:p>
-      <w:pPr>
-        <w:keepNext w:val="0"/>
-        <w:keepLines w:val="0"/>
-        <w:pageBreakBefore w:val="0"/>
-        <w:widowControl w:val="0"/>
-        <w:numPr>
-          <w:ilvl w:val="0"/>
-          <w:numId w:val="71"/>
         </w:numPr>
         <w:tabs>
           <w:tab w:val="clear" w:pos="312"/>
@@ -15587,7 +15940,7 @@
         <w:widowControl w:val="0"/>
         <w:numPr>
           <w:ilvl w:val="0"/>
-          <w:numId w:val="75"/>
+          <w:numId w:val="77"/>
         </w:numPr>
         <w:kinsoku/>
         <w:wordWrap/>
@@ -15628,7 +15981,7 @@
         <w:widowControl w:val="0"/>
         <w:numPr>
           <w:ilvl w:val="0"/>
-          <w:numId w:val="75"/>
+          <w:numId w:val="77"/>
         </w:numPr>
         <w:kinsoku/>
         <w:wordWrap/>
@@ -15669,7 +16022,7 @@
         <w:widowControl w:val="0"/>
         <w:numPr>
           <w:ilvl w:val="0"/>
-          <w:numId w:val="75"/>
+          <w:numId w:val="77"/>
         </w:numPr>
         <w:kinsoku/>
         <w:wordWrap/>
@@ -15710,7 +16063,7 @@
         <w:widowControl w:val="0"/>
         <w:numPr>
           <w:ilvl w:val="0"/>
-          <w:numId w:val="75"/>
+          <w:numId w:val="77"/>
         </w:numPr>
         <w:kinsoku/>
         <w:wordWrap/>
@@ -15751,7 +16104,7 @@
         <w:widowControl w:val="0"/>
         <w:numPr>
           <w:ilvl w:val="0"/>
-          <w:numId w:val="75"/>
+          <w:numId w:val="77"/>
         </w:numPr>
         <w:kinsoku/>
         <w:wordWrap/>
@@ -15792,7 +16145,7 @@
         <w:widowControl w:val="0"/>
         <w:numPr>
           <w:ilvl w:val="0"/>
-          <w:numId w:val="71"/>
+          <w:numId w:val="73"/>
         </w:numPr>
         <w:tabs>
           <w:tab w:val="clear" w:pos="312"/>
@@ -15833,7 +16186,7 @@
         <w:widowControl w:val="0"/>
         <w:numPr>
           <w:ilvl w:val="0"/>
-          <w:numId w:val="76"/>
+          <w:numId w:val="78"/>
         </w:numPr>
         <w:ind w:leftChars="0"/>
         <w:jc w:val="both"/>
@@ -15859,7 +16212,7 @@
         <w:widowControl w:val="0"/>
         <w:numPr>
           <w:ilvl w:val="0"/>
-          <w:numId w:val="76"/>
+          <w:numId w:val="78"/>
         </w:numPr>
         <w:ind w:leftChars="0"/>
         <w:jc w:val="both"/>
@@ -15885,7 +16238,7 @@
         <w:widowControl w:val="0"/>
         <w:numPr>
           <w:ilvl w:val="0"/>
-          <w:numId w:val="76"/>
+          <w:numId w:val="78"/>
         </w:numPr>
         <w:ind w:leftChars="0"/>
         <w:jc w:val="both"/>
@@ -15914,7 +16267,7 @@
         <w:widowControl w:val="0"/>
         <w:numPr>
           <w:ilvl w:val="0"/>
-          <w:numId w:val="71"/>
+          <w:numId w:val="73"/>
         </w:numPr>
         <w:tabs>
           <w:tab w:val="clear" w:pos="312"/>
@@ -15958,7 +16311,7 @@
         <w:widowControl w:val="0"/>
         <w:numPr>
           <w:ilvl w:val="0"/>
-          <w:numId w:val="77"/>
+          <w:numId w:val="79"/>
         </w:numPr>
         <w:kinsoku/>
         <w:wordWrap/>
@@ -15998,7 +16351,7 @@
         <w:widowControl w:val="0"/>
         <w:numPr>
           <w:ilvl w:val="0"/>
-          <w:numId w:val="77"/>
+          <w:numId w:val="79"/>
         </w:numPr>
         <w:kinsoku/>
         <w:wordWrap/>
@@ -16038,7 +16391,7 @@
         <w:widowControl w:val="0"/>
         <w:numPr>
           <w:ilvl w:val="0"/>
-          <w:numId w:val="77"/>
+          <w:numId w:val="79"/>
         </w:numPr>
         <w:kinsoku/>
         <w:wordWrap/>
@@ -16078,7 +16431,7 @@
         <w:widowControl w:val="0"/>
         <w:numPr>
           <w:ilvl w:val="0"/>
-          <w:numId w:val="77"/>
+          <w:numId w:val="79"/>
         </w:numPr>
         <w:kinsoku/>
         <w:wordWrap/>
@@ -16118,7 +16471,7 @@
         <w:widowControl w:val="0"/>
         <w:numPr>
           <w:ilvl w:val="0"/>
-          <w:numId w:val="77"/>
+          <w:numId w:val="79"/>
         </w:numPr>
         <w:kinsoku/>
         <w:wordWrap/>
@@ -16158,7 +16511,7 @@
         <w:widowControl w:val="0"/>
         <w:numPr>
           <w:ilvl w:val="0"/>
-          <w:numId w:val="77"/>
+          <w:numId w:val="79"/>
         </w:numPr>
         <w:kinsoku/>
         <w:wordWrap/>
@@ -16198,7 +16551,7 @@
         <w:widowControl w:val="0"/>
         <w:numPr>
           <w:ilvl w:val="0"/>
-          <w:numId w:val="77"/>
+          <w:numId w:val="79"/>
         </w:numPr>
         <w:kinsoku/>
         <w:wordWrap/>
@@ -16238,7 +16591,7 @@
         <w:widowControl w:val="0"/>
         <w:numPr>
           <w:ilvl w:val="0"/>
-          <w:numId w:val="71"/>
+          <w:numId w:val="73"/>
         </w:numPr>
         <w:tabs>
           <w:tab w:val="clear" w:pos="312"/>
@@ -16282,7 +16635,7 @@
         <w:widowControl w:val="0"/>
         <w:numPr>
           <w:ilvl w:val="0"/>
-          <w:numId w:val="78"/>
+          <w:numId w:val="80"/>
         </w:numPr>
         <w:kinsoku/>
         <w:wordWrap/>
@@ -16323,7 +16676,7 @@
         <w:widowControl w:val="0"/>
         <w:numPr>
           <w:ilvl w:val="0"/>
-          <w:numId w:val="79"/>
+          <w:numId w:val="81"/>
         </w:numPr>
         <w:kinsoku/>
         <w:wordWrap/>
@@ -16364,7 +16717,7 @@
         <w:widowControl w:val="0"/>
         <w:numPr>
           <w:ilvl w:val="0"/>
-          <w:numId w:val="79"/>
+          <w:numId w:val="81"/>
         </w:numPr>
         <w:kinsoku/>
         <w:wordWrap/>
@@ -16405,7 +16758,7 @@
         <w:widowControl w:val="0"/>
         <w:numPr>
           <w:ilvl w:val="0"/>
-          <w:numId w:val="79"/>
+          <w:numId w:val="81"/>
         </w:numPr>
         <w:kinsoku/>
         <w:wordWrap/>
@@ -16446,7 +16799,7 @@
         <w:widowControl w:val="0"/>
         <w:numPr>
           <w:ilvl w:val="0"/>
-          <w:numId w:val="79"/>
+          <w:numId w:val="81"/>
         </w:numPr>
         <w:kinsoku/>
         <w:wordWrap/>
@@ -16487,7 +16840,7 @@
         <w:widowControl w:val="0"/>
         <w:numPr>
           <w:ilvl w:val="0"/>
-          <w:numId w:val="78"/>
+          <w:numId w:val="80"/>
         </w:numPr>
         <w:kinsoku/>
         <w:wordWrap/>
@@ -16528,7 +16881,7 @@
         <w:widowControl w:val="0"/>
         <w:numPr>
           <w:ilvl w:val="0"/>
-          <w:numId w:val="80"/>
+          <w:numId w:val="82"/>
         </w:numPr>
         <w:tabs>
           <w:tab w:val="clear" w:pos="312"/>
@@ -16572,7 +16925,7 @@
         <w:widowControl w:val="0"/>
         <w:numPr>
           <w:ilvl w:val="0"/>
-          <w:numId w:val="80"/>
+          <w:numId w:val="82"/>
         </w:numPr>
         <w:tabs>
           <w:tab w:val="clear" w:pos="312"/>
@@ -16616,7 +16969,7 @@
         <w:widowControl w:val="0"/>
         <w:numPr>
           <w:ilvl w:val="0"/>
-          <w:numId w:val="80"/>
+          <w:numId w:val="82"/>
         </w:numPr>
         <w:tabs>
           <w:tab w:val="clear" w:pos="312"/>
@@ -16660,7 +17013,7 @@
         <w:widowControl w:val="0"/>
         <w:numPr>
           <w:ilvl w:val="0"/>
-          <w:numId w:val="80"/>
+          <w:numId w:val="82"/>
         </w:numPr>
         <w:tabs>
           <w:tab w:val="clear" w:pos="312"/>
@@ -16704,7 +17057,7 @@
         <w:widowControl w:val="0"/>
         <w:numPr>
           <w:ilvl w:val="0"/>
-          <w:numId w:val="80"/>
+          <w:numId w:val="82"/>
         </w:numPr>
         <w:tabs>
           <w:tab w:val="clear" w:pos="312"/>
@@ -16748,7 +17101,7 @@
         <w:widowControl w:val="0"/>
         <w:numPr>
           <w:ilvl w:val="0"/>
-          <w:numId w:val="78"/>
+          <w:numId w:val="80"/>
         </w:numPr>
         <w:kinsoku/>
         <w:wordWrap/>
@@ -16789,7 +17142,7 @@
         <w:widowControl w:val="0"/>
         <w:numPr>
           <w:ilvl w:val="0"/>
-          <w:numId w:val="81"/>
+          <w:numId w:val="83"/>
         </w:numPr>
         <w:tabs>
           <w:tab w:val="clear" w:pos="312"/>
@@ -16833,7 +17186,7 @@
         <w:widowControl w:val="0"/>
         <w:numPr>
           <w:ilvl w:val="0"/>
-          <w:numId w:val="81"/>
+          <w:numId w:val="83"/>
         </w:numPr>
         <w:tabs>
           <w:tab w:val="clear" w:pos="312"/>
@@ -16877,7 +17230,7 @@
         <w:widowControl w:val="0"/>
         <w:numPr>
           <w:ilvl w:val="0"/>
-          <w:numId w:val="81"/>
+          <w:numId w:val="83"/>
         </w:numPr>
         <w:tabs>
           <w:tab w:val="clear" w:pos="312"/>
@@ -16921,7 +17274,7 @@
         <w:widowControl w:val="0"/>
         <w:numPr>
           <w:ilvl w:val="0"/>
-          <w:numId w:val="78"/>
+          <w:numId w:val="80"/>
         </w:numPr>
         <w:kinsoku/>
         <w:wordWrap/>
@@ -16962,7 +17315,7 @@
         <w:widowControl w:val="0"/>
         <w:numPr>
           <w:ilvl w:val="0"/>
-          <w:numId w:val="82"/>
+          <w:numId w:val="84"/>
         </w:numPr>
         <w:kinsoku/>
         <w:wordWrap/>
@@ -17003,7 +17356,7 @@
         <w:widowControl w:val="0"/>
         <w:numPr>
           <w:ilvl w:val="0"/>
-          <w:numId w:val="82"/>
+          <w:numId w:val="84"/>
         </w:numPr>
         <w:kinsoku/>
         <w:wordWrap/>
@@ -17044,7 +17397,7 @@
         <w:widowControl w:val="0"/>
         <w:numPr>
           <w:ilvl w:val="0"/>
-          <w:numId w:val="82"/>
+          <w:numId w:val="84"/>
         </w:numPr>
         <w:kinsoku/>
         <w:wordWrap/>
@@ -17085,7 +17438,7 @@
         <w:widowControl w:val="0"/>
         <w:numPr>
           <w:ilvl w:val="0"/>
-          <w:numId w:val="78"/>
+          <w:numId w:val="80"/>
         </w:numPr>
         <w:kinsoku/>
         <w:wordWrap/>
@@ -17126,7 +17479,7 @@
         <w:widowControl w:val="0"/>
         <w:numPr>
           <w:ilvl w:val="0"/>
-          <w:numId w:val="83"/>
+          <w:numId w:val="85"/>
         </w:numPr>
         <w:tabs>
           <w:tab w:val="clear" w:pos="312"/>
@@ -17159,18 +17512,18 @@
           <w:szCs w:val="24"/>
           <w:lang w:val="en-US" w:eastAsia="zh-CN"/>
         </w:rPr>
-        <w:t>选择合适的图片格式</w:t>
-      </w:r>
-    </w:p>
-    <w:p>
-      <w:pPr>
-        <w:keepNext w:val="0"/>
-        <w:keepLines w:val="0"/>
-        <w:pageBreakBefore w:val="0"/>
-        <w:widowControl w:val="0"/>
-        <w:numPr>
-          <w:ilvl w:val="0"/>
-          <w:numId w:val="83"/>
+        <w:t>选择合适的图片格式如Webp</w:t>
+      </w:r>
+    </w:p>
+    <w:p>
+      <w:pPr>
+        <w:keepNext w:val="0"/>
+        <w:keepLines w:val="0"/>
+        <w:pageBreakBefore w:val="0"/>
+        <w:widowControl w:val="0"/>
+        <w:numPr>
+          <w:ilvl w:val="0"/>
+          <w:numId w:val="85"/>
         </w:numPr>
         <w:tabs>
           <w:tab w:val="clear" w:pos="312"/>
@@ -17214,7 +17567,7 @@
         <w:widowControl w:val="0"/>
         <w:numPr>
           <w:ilvl w:val="0"/>
-          <w:numId w:val="71"/>
+          <w:numId w:val="85"/>
         </w:numPr>
         <w:tabs>
           <w:tab w:val="clear" w:pos="312"/>
@@ -17229,118 +17582,36 @@
         <w:adjustRightInd/>
         <w:snapToGrid/>
         <w:spacing w:line="288" w:lineRule="auto"/>
-        <w:ind w:left="0" w:leftChars="0" w:firstLine="0" w:firstLineChars="0"/>
-        <w:jc w:val="both"/>
-        <w:textAlignment w:val="auto"/>
-        <w:outlineLvl w:val="9"/>
-        <w:rPr>
-          <w:rFonts w:hint="eastAsia" w:ascii="仿宋" w:hAnsi="仿宋" w:eastAsia="仿宋" w:cs="仿宋"/>
-          <w:sz w:val="24"/>
-          <w:szCs w:val="24"/>
-          <w:lang w:val="en-US" w:eastAsia="zh-CN"/>
-        </w:rPr>
-      </w:pPr>
-      <w:r>
-        <w:rPr>
-          <w:rFonts w:hint="eastAsia" w:ascii="仿宋" w:hAnsi="仿宋" w:eastAsia="仿宋" w:cs="仿宋"/>
-          <w:sz w:val="24"/>
-          <w:szCs w:val="24"/>
-          <w:lang w:val="en-US" w:eastAsia="zh-CN"/>
-        </w:rPr>
-        <w:t>URL请求过程</w:t>
-      </w:r>
-    </w:p>
-    <w:p>
-      <w:pPr>
-        <w:keepNext w:val="0"/>
-        <w:keepLines w:val="0"/>
-        <w:pageBreakBefore w:val="0"/>
-        <w:widowControl w:val="0"/>
-        <w:numPr>
-          <w:ilvl w:val="0"/>
-          <w:numId w:val="84"/>
-        </w:numPr>
-        <w:kinsoku/>
-        <w:wordWrap/>
-        <w:overflowPunct/>
-        <w:topLinePunct w:val="0"/>
-        <w:autoSpaceDE/>
-        <w:autoSpaceDN/>
-        <w:bidi w:val="0"/>
-        <w:adjustRightInd/>
-        <w:snapToGrid/>
-        <w:spacing w:line="288" w:lineRule="auto"/>
-        <w:ind w:leftChars="0"/>
-        <w:jc w:val="both"/>
-        <w:textAlignment w:val="auto"/>
-        <w:outlineLvl w:val="9"/>
-        <w:rPr>
-          <w:rFonts w:hint="eastAsia" w:ascii="仿宋" w:hAnsi="仿宋" w:eastAsia="仿宋" w:cs="仿宋"/>
-          <w:sz w:val="24"/>
-          <w:szCs w:val="24"/>
-          <w:lang w:val="en-US" w:eastAsia="zh-CN"/>
-        </w:rPr>
-      </w:pPr>
-      <w:r>
-        <w:rPr>
-          <w:rFonts w:hint="eastAsia" w:ascii="仿宋" w:hAnsi="仿宋" w:eastAsia="仿宋" w:cs="仿宋"/>
-          <w:sz w:val="24"/>
-          <w:szCs w:val="24"/>
-          <w:lang w:val="en-US" w:eastAsia="zh-CN"/>
-        </w:rPr>
-        <w:t>在浏览器地址栏输入URL</w:t>
-      </w:r>
-    </w:p>
-    <w:p>
-      <w:pPr>
-        <w:keepNext w:val="0"/>
-        <w:keepLines w:val="0"/>
-        <w:pageBreakBefore w:val="0"/>
-        <w:widowControl w:val="0"/>
-        <w:numPr>
-          <w:ilvl w:val="0"/>
-          <w:numId w:val="84"/>
-        </w:numPr>
-        <w:kinsoku/>
-        <w:wordWrap/>
-        <w:overflowPunct/>
-        <w:topLinePunct w:val="0"/>
-        <w:autoSpaceDE/>
-        <w:autoSpaceDN/>
-        <w:bidi w:val="0"/>
-        <w:adjustRightInd/>
-        <w:snapToGrid/>
-        <w:spacing w:line="288" w:lineRule="auto"/>
-        <w:ind w:leftChars="0"/>
-        <w:jc w:val="both"/>
-        <w:textAlignment w:val="auto"/>
-        <w:outlineLvl w:val="9"/>
-        <w:rPr>
-          <w:rFonts w:hint="eastAsia" w:ascii="仿宋" w:hAnsi="仿宋" w:eastAsia="仿宋" w:cs="仿宋"/>
-          <w:sz w:val="24"/>
-          <w:szCs w:val="24"/>
-          <w:lang w:val="en-US" w:eastAsia="zh-CN"/>
-        </w:rPr>
-      </w:pPr>
-      <w:r>
-        <w:rPr>
-          <w:rFonts w:hint="eastAsia" w:ascii="仿宋" w:hAnsi="仿宋" w:eastAsia="仿宋" w:cs="仿宋"/>
-          <w:sz w:val="24"/>
-          <w:szCs w:val="24"/>
-          <w:lang w:val="en-US" w:eastAsia="zh-CN"/>
-        </w:rPr>
-        <w:t>浏览器查看缓存：</w:t>
-      </w:r>
-    </w:p>
-    <w:p>
-      <w:pPr>
-        <w:keepNext w:val="0"/>
-        <w:keepLines w:val="0"/>
-        <w:pageBreakBefore w:val="0"/>
-        <w:widowControl w:val="0"/>
-        <w:numPr>
-          <w:ilvl w:val="0"/>
-          <w:numId w:val="85"/>
+        <w:ind w:firstLine="420" w:firstLineChars="0"/>
+        <w:jc w:val="both"/>
+        <w:textAlignment w:val="auto"/>
+        <w:outlineLvl w:val="9"/>
+        <w:rPr>
+          <w:rFonts w:hint="eastAsia" w:ascii="仿宋" w:hAnsi="仿宋" w:eastAsia="仿宋" w:cs="仿宋"/>
+          <w:sz w:val="24"/>
+          <w:szCs w:val="24"/>
+          <w:lang w:val="en-US" w:eastAsia="zh-CN"/>
+        </w:rPr>
+      </w:pPr>
+      <w:r>
+        <w:rPr>
+          <w:rFonts w:hint="eastAsia" w:ascii="仿宋" w:hAnsi="仿宋" w:eastAsia="仿宋" w:cs="仿宋"/>
+          <w:sz w:val="24"/>
+          <w:szCs w:val="24"/>
+          <w:lang w:val="en-US" w:eastAsia="zh-CN"/>
+        </w:rPr>
+        <w:t>使用iconfont</w:t>
+      </w:r>
+    </w:p>
+    <w:p>
+      <w:pPr>
+        <w:keepNext w:val="0"/>
+        <w:keepLines w:val="0"/>
+        <w:pageBreakBefore w:val="0"/>
+        <w:widowControl w:val="0"/>
+        <w:numPr>
+          <w:ilvl w:val="0"/>
+          <w:numId w:val="73"/>
         </w:numPr>
         <w:tabs>
           <w:tab w:val="clear" w:pos="312"/>
@@ -17355,36 +17626,118 @@
         <w:adjustRightInd/>
         <w:snapToGrid/>
         <w:spacing w:line="288" w:lineRule="auto"/>
-        <w:ind w:firstLine="420" w:firstLineChars="0"/>
-        <w:jc w:val="both"/>
-        <w:textAlignment w:val="auto"/>
-        <w:outlineLvl w:val="9"/>
-        <w:rPr>
-          <w:rFonts w:hint="eastAsia" w:ascii="仿宋" w:hAnsi="仿宋" w:eastAsia="仿宋" w:cs="仿宋"/>
-          <w:sz w:val="24"/>
-          <w:szCs w:val="24"/>
-          <w:lang w:val="en-US" w:eastAsia="zh-CN"/>
-        </w:rPr>
-      </w:pPr>
-      <w:r>
-        <w:rPr>
-          <w:rFonts w:hint="eastAsia" w:ascii="仿宋" w:hAnsi="仿宋" w:eastAsia="仿宋" w:cs="仿宋"/>
-          <w:sz w:val="24"/>
-          <w:szCs w:val="24"/>
-          <w:lang w:val="en-US" w:eastAsia="zh-CN"/>
-        </w:rPr>
-        <w:t>如果请求资源未缓存，发起新请求</w:t>
-      </w:r>
-    </w:p>
-    <w:p>
-      <w:pPr>
-        <w:keepNext w:val="0"/>
-        <w:keepLines w:val="0"/>
-        <w:pageBreakBefore w:val="0"/>
-        <w:widowControl w:val="0"/>
-        <w:numPr>
-          <w:ilvl w:val="0"/>
-          <w:numId w:val="85"/>
+        <w:ind w:left="0" w:leftChars="0" w:firstLine="0" w:firstLineChars="0"/>
+        <w:jc w:val="both"/>
+        <w:textAlignment w:val="auto"/>
+        <w:outlineLvl w:val="9"/>
+        <w:rPr>
+          <w:rFonts w:hint="eastAsia" w:ascii="仿宋" w:hAnsi="仿宋" w:eastAsia="仿宋" w:cs="仿宋"/>
+          <w:sz w:val="24"/>
+          <w:szCs w:val="24"/>
+          <w:lang w:val="en-US" w:eastAsia="zh-CN"/>
+        </w:rPr>
+      </w:pPr>
+      <w:r>
+        <w:rPr>
+          <w:rFonts w:hint="eastAsia" w:ascii="仿宋" w:hAnsi="仿宋" w:eastAsia="仿宋" w:cs="仿宋"/>
+          <w:sz w:val="24"/>
+          <w:szCs w:val="24"/>
+          <w:lang w:val="en-US" w:eastAsia="zh-CN"/>
+        </w:rPr>
+        <w:t>URL请求过程</w:t>
+      </w:r>
+    </w:p>
+    <w:p>
+      <w:pPr>
+        <w:keepNext w:val="0"/>
+        <w:keepLines w:val="0"/>
+        <w:pageBreakBefore w:val="0"/>
+        <w:widowControl w:val="0"/>
+        <w:numPr>
+          <w:ilvl w:val="0"/>
+          <w:numId w:val="86"/>
+        </w:numPr>
+        <w:kinsoku/>
+        <w:wordWrap/>
+        <w:overflowPunct/>
+        <w:topLinePunct w:val="0"/>
+        <w:autoSpaceDE/>
+        <w:autoSpaceDN/>
+        <w:bidi w:val="0"/>
+        <w:adjustRightInd/>
+        <w:snapToGrid/>
+        <w:spacing w:line="288" w:lineRule="auto"/>
+        <w:ind w:leftChars="0"/>
+        <w:jc w:val="both"/>
+        <w:textAlignment w:val="auto"/>
+        <w:outlineLvl w:val="9"/>
+        <w:rPr>
+          <w:rFonts w:hint="eastAsia" w:ascii="仿宋" w:hAnsi="仿宋" w:eastAsia="仿宋" w:cs="仿宋"/>
+          <w:sz w:val="24"/>
+          <w:szCs w:val="24"/>
+          <w:lang w:val="en-US" w:eastAsia="zh-CN"/>
+        </w:rPr>
+      </w:pPr>
+      <w:r>
+        <w:rPr>
+          <w:rFonts w:hint="eastAsia" w:ascii="仿宋" w:hAnsi="仿宋" w:eastAsia="仿宋" w:cs="仿宋"/>
+          <w:sz w:val="24"/>
+          <w:szCs w:val="24"/>
+          <w:lang w:val="en-US" w:eastAsia="zh-CN"/>
+        </w:rPr>
+        <w:t>在浏览器地址栏输入URL</w:t>
+      </w:r>
+    </w:p>
+    <w:p>
+      <w:pPr>
+        <w:keepNext w:val="0"/>
+        <w:keepLines w:val="0"/>
+        <w:pageBreakBefore w:val="0"/>
+        <w:widowControl w:val="0"/>
+        <w:numPr>
+          <w:ilvl w:val="0"/>
+          <w:numId w:val="86"/>
+        </w:numPr>
+        <w:kinsoku/>
+        <w:wordWrap/>
+        <w:overflowPunct/>
+        <w:topLinePunct w:val="0"/>
+        <w:autoSpaceDE/>
+        <w:autoSpaceDN/>
+        <w:bidi w:val="0"/>
+        <w:adjustRightInd/>
+        <w:snapToGrid/>
+        <w:spacing w:line="288" w:lineRule="auto"/>
+        <w:ind w:leftChars="0"/>
+        <w:jc w:val="both"/>
+        <w:textAlignment w:val="auto"/>
+        <w:outlineLvl w:val="9"/>
+        <w:rPr>
+          <w:rFonts w:hint="eastAsia" w:ascii="仿宋" w:hAnsi="仿宋" w:eastAsia="仿宋" w:cs="仿宋"/>
+          <w:sz w:val="24"/>
+          <w:szCs w:val="24"/>
+          <w:lang w:val="en-US" w:eastAsia="zh-CN"/>
+        </w:rPr>
+      </w:pPr>
+      <w:r>
+        <w:rPr>
+          <w:rFonts w:hint="eastAsia" w:ascii="仿宋" w:hAnsi="仿宋" w:eastAsia="仿宋" w:cs="仿宋"/>
+          <w:sz w:val="24"/>
+          <w:szCs w:val="24"/>
+          <w:lang w:val="en-US" w:eastAsia="zh-CN"/>
+        </w:rPr>
+        <w:t>浏览器查看缓存：</w:t>
+      </w:r>
+    </w:p>
+    <w:p>
+      <w:pPr>
+        <w:keepNext w:val="0"/>
+        <w:keepLines w:val="0"/>
+        <w:pageBreakBefore w:val="0"/>
+        <w:widowControl w:val="0"/>
+        <w:numPr>
+          <w:ilvl w:val="0"/>
+          <w:numId w:val="87"/>
         </w:numPr>
         <w:tabs>
           <w:tab w:val="clear" w:pos="312"/>
@@ -17417,18 +17770,18 @@
           <w:szCs w:val="24"/>
           <w:lang w:val="en-US" w:eastAsia="zh-CN"/>
         </w:rPr>
-        <w:t>如果请求资源在缓存中且新鲜，则读取缓存，并跳转到解码步骤</w:t>
-      </w:r>
-    </w:p>
-    <w:p>
-      <w:pPr>
-        <w:keepNext w:val="0"/>
-        <w:keepLines w:val="0"/>
-        <w:pageBreakBefore w:val="0"/>
-        <w:widowControl w:val="0"/>
-        <w:numPr>
-          <w:ilvl w:val="0"/>
-          <w:numId w:val="85"/>
+        <w:t>如果请求资源未缓存，发起新请求</w:t>
+      </w:r>
+    </w:p>
+    <w:p>
+      <w:pPr>
+        <w:keepNext w:val="0"/>
+        <w:keepLines w:val="0"/>
+        <w:pageBreakBefore w:val="0"/>
+        <w:widowControl w:val="0"/>
+        <w:numPr>
+          <w:ilvl w:val="0"/>
+          <w:numId w:val="87"/>
         </w:numPr>
         <w:tabs>
           <w:tab w:val="clear" w:pos="312"/>
@@ -17461,141 +17814,18 @@
           <w:szCs w:val="24"/>
           <w:lang w:val="en-US" w:eastAsia="zh-CN"/>
         </w:rPr>
-        <w:t>如果请求资源在缓存中但已过期，则与服务器进行验证</w:t>
-      </w:r>
-    </w:p>
-    <w:p>
-      <w:pPr>
-        <w:keepNext w:val="0"/>
-        <w:keepLines w:val="0"/>
-        <w:pageBreakBefore w:val="0"/>
-        <w:widowControl w:val="0"/>
-        <w:numPr>
-          <w:ilvl w:val="0"/>
-          <w:numId w:val="84"/>
-        </w:numPr>
-        <w:kinsoku/>
-        <w:wordWrap/>
-        <w:overflowPunct/>
-        <w:topLinePunct w:val="0"/>
-        <w:autoSpaceDE/>
-        <w:autoSpaceDN/>
-        <w:bidi w:val="0"/>
-        <w:adjustRightInd/>
-        <w:snapToGrid/>
-        <w:spacing w:line="288" w:lineRule="auto"/>
-        <w:ind w:leftChars="0"/>
-        <w:jc w:val="both"/>
-        <w:textAlignment w:val="auto"/>
-        <w:outlineLvl w:val="9"/>
-        <w:rPr>
-          <w:rFonts w:hint="eastAsia" w:ascii="仿宋" w:hAnsi="仿宋" w:eastAsia="仿宋" w:cs="仿宋"/>
-          <w:sz w:val="24"/>
-          <w:szCs w:val="24"/>
-          <w:lang w:val="en-US" w:eastAsia="zh-CN"/>
-        </w:rPr>
-      </w:pPr>
-      <w:r>
-        <w:rPr>
-          <w:rFonts w:hint="eastAsia" w:ascii="仿宋" w:hAnsi="仿宋" w:eastAsia="仿宋" w:cs="仿宋"/>
-          <w:sz w:val="24"/>
-          <w:szCs w:val="24"/>
-          <w:lang w:val="en-US" w:eastAsia="zh-CN"/>
-        </w:rPr>
-        <w:t>浏览器解析URL，获取协议、主机、端口和路径</w:t>
-      </w:r>
-    </w:p>
-    <w:p>
-      <w:pPr>
-        <w:keepNext w:val="0"/>
-        <w:keepLines w:val="0"/>
-        <w:pageBreakBefore w:val="0"/>
-        <w:widowControl w:val="0"/>
-        <w:numPr>
-          <w:ilvl w:val="0"/>
-          <w:numId w:val="84"/>
-        </w:numPr>
-        <w:kinsoku/>
-        <w:wordWrap/>
-        <w:overflowPunct/>
-        <w:topLinePunct w:val="0"/>
-        <w:autoSpaceDE/>
-        <w:autoSpaceDN/>
-        <w:bidi w:val="0"/>
-        <w:adjustRightInd/>
-        <w:snapToGrid/>
-        <w:spacing w:line="288" w:lineRule="auto"/>
-        <w:ind w:leftChars="0"/>
-        <w:jc w:val="both"/>
-        <w:textAlignment w:val="auto"/>
-        <w:outlineLvl w:val="9"/>
-        <w:rPr>
-          <w:rFonts w:hint="eastAsia" w:ascii="仿宋" w:hAnsi="仿宋" w:eastAsia="仿宋" w:cs="仿宋"/>
-          <w:sz w:val="24"/>
-          <w:szCs w:val="24"/>
-          <w:lang w:val="en-US" w:eastAsia="zh-CN"/>
-        </w:rPr>
-      </w:pPr>
-      <w:r>
-        <w:rPr>
-          <w:rFonts w:hint="eastAsia" w:ascii="仿宋" w:hAnsi="仿宋" w:eastAsia="仿宋" w:cs="仿宋"/>
-          <w:sz w:val="24"/>
-          <w:szCs w:val="24"/>
-          <w:lang w:val="en-US" w:eastAsia="zh-CN"/>
-        </w:rPr>
-        <w:t>浏览器组装一个HTTP请求报文</w:t>
-      </w:r>
-    </w:p>
-    <w:p>
-      <w:pPr>
-        <w:keepNext w:val="0"/>
-        <w:keepLines w:val="0"/>
-        <w:pageBreakBefore w:val="0"/>
-        <w:widowControl w:val="0"/>
-        <w:numPr>
-          <w:ilvl w:val="0"/>
-          <w:numId w:val="84"/>
-        </w:numPr>
-        <w:kinsoku/>
-        <w:wordWrap/>
-        <w:overflowPunct/>
-        <w:topLinePunct w:val="0"/>
-        <w:autoSpaceDE/>
-        <w:autoSpaceDN/>
-        <w:bidi w:val="0"/>
-        <w:adjustRightInd/>
-        <w:snapToGrid/>
-        <w:spacing w:line="288" w:lineRule="auto"/>
-        <w:ind w:leftChars="0"/>
-        <w:jc w:val="both"/>
-        <w:textAlignment w:val="auto"/>
-        <w:outlineLvl w:val="9"/>
-        <w:rPr>
-          <w:rFonts w:hint="eastAsia" w:ascii="仿宋" w:hAnsi="仿宋" w:eastAsia="仿宋" w:cs="仿宋"/>
-          <w:sz w:val="24"/>
-          <w:szCs w:val="24"/>
-          <w:lang w:val="en-US" w:eastAsia="zh-CN"/>
-        </w:rPr>
-      </w:pPr>
-      <w:r>
-        <w:rPr>
-          <w:rFonts w:hint="eastAsia" w:ascii="仿宋" w:hAnsi="仿宋" w:eastAsia="仿宋" w:cs="仿宋"/>
-          <w:sz w:val="24"/>
-          <w:szCs w:val="24"/>
-          <w:lang w:val="en-US" w:eastAsia="zh-CN"/>
-        </w:rPr>
-        <w:t>浏览器获取主机IP地址即进行DNS：</w:t>
-      </w:r>
-    </w:p>
-    <w:p>
-      <w:pPr>
-        <w:keepNext w:val="0"/>
-        <w:keepLines w:val="0"/>
-        <w:pageBreakBefore w:val="0"/>
-        <w:widowControl w:val="0"/>
-        <w:numPr>
-          <w:ilvl w:val="0"/>
-          <w:numId w:val="86"/>
+        <w:t>如果请求资源在缓存中且新鲜，则读取缓存，并跳转到解码步骤</w:t>
+      </w:r>
+    </w:p>
+    <w:p>
+      <w:pPr>
+        <w:keepNext w:val="0"/>
+        <w:keepLines w:val="0"/>
+        <w:pageBreakBefore w:val="0"/>
+        <w:widowControl w:val="0"/>
+        <w:numPr>
+          <w:ilvl w:val="0"/>
+          <w:numId w:val="87"/>
         </w:numPr>
         <w:tabs>
           <w:tab w:val="clear" w:pos="312"/>
@@ -17628,7 +17858,7 @@
           <w:szCs w:val="24"/>
           <w:lang w:val="en-US" w:eastAsia="zh-CN"/>
         </w:rPr>
-        <w:t>浏览器缓存</w:t>
+        <w:t>如果请求资源在缓存中但已过期，则与服务器进行验证</w:t>
       </w:r>
     </w:p>
     <w:p>
@@ -17640,6 +17870,129 @@
         <w:numPr>
           <w:ilvl w:val="0"/>
           <w:numId w:val="86"/>
+        </w:numPr>
+        <w:kinsoku/>
+        <w:wordWrap/>
+        <w:overflowPunct/>
+        <w:topLinePunct w:val="0"/>
+        <w:autoSpaceDE/>
+        <w:autoSpaceDN/>
+        <w:bidi w:val="0"/>
+        <w:adjustRightInd/>
+        <w:snapToGrid/>
+        <w:spacing w:line="288" w:lineRule="auto"/>
+        <w:ind w:leftChars="0"/>
+        <w:jc w:val="both"/>
+        <w:textAlignment w:val="auto"/>
+        <w:outlineLvl w:val="9"/>
+        <w:rPr>
+          <w:rFonts w:hint="eastAsia" w:ascii="仿宋" w:hAnsi="仿宋" w:eastAsia="仿宋" w:cs="仿宋"/>
+          <w:sz w:val="24"/>
+          <w:szCs w:val="24"/>
+          <w:lang w:val="en-US" w:eastAsia="zh-CN"/>
+        </w:rPr>
+      </w:pPr>
+      <w:r>
+        <w:rPr>
+          <w:rFonts w:hint="eastAsia" w:ascii="仿宋" w:hAnsi="仿宋" w:eastAsia="仿宋" w:cs="仿宋"/>
+          <w:sz w:val="24"/>
+          <w:szCs w:val="24"/>
+          <w:lang w:val="en-US" w:eastAsia="zh-CN"/>
+        </w:rPr>
+        <w:t>浏览器解析URL，获取协议、主机、端口和路径</w:t>
+      </w:r>
+    </w:p>
+    <w:p>
+      <w:pPr>
+        <w:keepNext w:val="0"/>
+        <w:keepLines w:val="0"/>
+        <w:pageBreakBefore w:val="0"/>
+        <w:widowControl w:val="0"/>
+        <w:numPr>
+          <w:ilvl w:val="0"/>
+          <w:numId w:val="86"/>
+        </w:numPr>
+        <w:kinsoku/>
+        <w:wordWrap/>
+        <w:overflowPunct/>
+        <w:topLinePunct w:val="0"/>
+        <w:autoSpaceDE/>
+        <w:autoSpaceDN/>
+        <w:bidi w:val="0"/>
+        <w:adjustRightInd/>
+        <w:snapToGrid/>
+        <w:spacing w:line="288" w:lineRule="auto"/>
+        <w:ind w:leftChars="0"/>
+        <w:jc w:val="both"/>
+        <w:textAlignment w:val="auto"/>
+        <w:outlineLvl w:val="9"/>
+        <w:rPr>
+          <w:rFonts w:hint="eastAsia" w:ascii="仿宋" w:hAnsi="仿宋" w:eastAsia="仿宋" w:cs="仿宋"/>
+          <w:sz w:val="24"/>
+          <w:szCs w:val="24"/>
+          <w:lang w:val="en-US" w:eastAsia="zh-CN"/>
+        </w:rPr>
+      </w:pPr>
+      <w:r>
+        <w:rPr>
+          <w:rFonts w:hint="eastAsia" w:ascii="仿宋" w:hAnsi="仿宋" w:eastAsia="仿宋" w:cs="仿宋"/>
+          <w:sz w:val="24"/>
+          <w:szCs w:val="24"/>
+          <w:lang w:val="en-US" w:eastAsia="zh-CN"/>
+        </w:rPr>
+        <w:t>浏览器组装一个HTTP请求报文</w:t>
+      </w:r>
+    </w:p>
+    <w:p>
+      <w:pPr>
+        <w:keepNext w:val="0"/>
+        <w:keepLines w:val="0"/>
+        <w:pageBreakBefore w:val="0"/>
+        <w:widowControl w:val="0"/>
+        <w:numPr>
+          <w:ilvl w:val="0"/>
+          <w:numId w:val="86"/>
+        </w:numPr>
+        <w:kinsoku/>
+        <w:wordWrap/>
+        <w:overflowPunct/>
+        <w:topLinePunct w:val="0"/>
+        <w:autoSpaceDE/>
+        <w:autoSpaceDN/>
+        <w:bidi w:val="0"/>
+        <w:adjustRightInd/>
+        <w:snapToGrid/>
+        <w:spacing w:line="288" w:lineRule="auto"/>
+        <w:ind w:leftChars="0"/>
+        <w:jc w:val="both"/>
+        <w:textAlignment w:val="auto"/>
+        <w:outlineLvl w:val="9"/>
+        <w:rPr>
+          <w:rFonts w:hint="eastAsia" w:ascii="仿宋" w:hAnsi="仿宋" w:eastAsia="仿宋" w:cs="仿宋"/>
+          <w:sz w:val="24"/>
+          <w:szCs w:val="24"/>
+          <w:lang w:val="en-US" w:eastAsia="zh-CN"/>
+        </w:rPr>
+      </w:pPr>
+      <w:r>
+        <w:rPr>
+          <w:rFonts w:hint="eastAsia" w:ascii="仿宋" w:hAnsi="仿宋" w:eastAsia="仿宋" w:cs="仿宋"/>
+          <w:sz w:val="24"/>
+          <w:szCs w:val="24"/>
+          <w:lang w:val="en-US" w:eastAsia="zh-CN"/>
+        </w:rPr>
+        <w:t>浏览器获取主机IP地址即进行DNS：</w:t>
+      </w:r>
+    </w:p>
+    <w:p>
+      <w:pPr>
+        <w:keepNext w:val="0"/>
+        <w:keepLines w:val="0"/>
+        <w:pageBreakBefore w:val="0"/>
+        <w:widowControl w:val="0"/>
+        <w:numPr>
+          <w:ilvl w:val="0"/>
+          <w:numId w:val="88"/>
         </w:numPr>
         <w:tabs>
           <w:tab w:val="clear" w:pos="312"/>
@@ -17672,18 +18025,18 @@
           <w:szCs w:val="24"/>
           <w:lang w:val="en-US" w:eastAsia="zh-CN"/>
         </w:rPr>
-        <w:t>本机缓存</w:t>
-      </w:r>
-    </w:p>
-    <w:p>
-      <w:pPr>
-        <w:keepNext w:val="0"/>
-        <w:keepLines w:val="0"/>
-        <w:pageBreakBefore w:val="0"/>
-        <w:widowControl w:val="0"/>
-        <w:numPr>
-          <w:ilvl w:val="0"/>
-          <w:numId w:val="86"/>
+        <w:t>浏览器缓存</w:t>
+      </w:r>
+    </w:p>
+    <w:p>
+      <w:pPr>
+        <w:keepNext w:val="0"/>
+        <w:keepLines w:val="0"/>
+        <w:pageBreakBefore w:val="0"/>
+        <w:widowControl w:val="0"/>
+        <w:numPr>
+          <w:ilvl w:val="0"/>
+          <w:numId w:val="88"/>
         </w:numPr>
         <w:tabs>
           <w:tab w:val="clear" w:pos="312"/>
@@ -17716,18 +18069,18 @@
           <w:szCs w:val="24"/>
           <w:lang w:val="en-US" w:eastAsia="zh-CN"/>
         </w:rPr>
-        <w:t>路由器缓存</w:t>
-      </w:r>
-    </w:p>
-    <w:p>
-      <w:pPr>
-        <w:keepNext w:val="0"/>
-        <w:keepLines w:val="0"/>
-        <w:pageBreakBefore w:val="0"/>
-        <w:widowControl w:val="0"/>
-        <w:numPr>
-          <w:ilvl w:val="0"/>
-          <w:numId w:val="86"/>
+        <w:t>本机缓存</w:t>
+      </w:r>
+    </w:p>
+    <w:p>
+      <w:pPr>
+        <w:keepNext w:val="0"/>
+        <w:keepLines w:val="0"/>
+        <w:pageBreakBefore w:val="0"/>
+        <w:widowControl w:val="0"/>
+        <w:numPr>
+          <w:ilvl w:val="0"/>
+          <w:numId w:val="88"/>
         </w:numPr>
         <w:tabs>
           <w:tab w:val="clear" w:pos="312"/>
@@ -17760,18 +18113,18 @@
           <w:szCs w:val="24"/>
           <w:lang w:val="en-US" w:eastAsia="zh-CN"/>
         </w:rPr>
-        <w:t>ISP DNS缓存</w:t>
-      </w:r>
-    </w:p>
-    <w:p>
-      <w:pPr>
-        <w:keepNext w:val="0"/>
-        <w:keepLines w:val="0"/>
-        <w:pageBreakBefore w:val="0"/>
-        <w:widowControl w:val="0"/>
-        <w:numPr>
-          <w:ilvl w:val="0"/>
-          <w:numId w:val="86"/>
+        <w:t>路由器缓存</w:t>
+      </w:r>
+    </w:p>
+    <w:p>
+      <w:pPr>
+        <w:keepNext w:val="0"/>
+        <w:keepLines w:val="0"/>
+        <w:pageBreakBefore w:val="0"/>
+        <w:widowControl w:val="0"/>
+        <w:numPr>
+          <w:ilvl w:val="0"/>
+          <w:numId w:val="88"/>
         </w:numPr>
         <w:tabs>
           <w:tab w:val="clear" w:pos="312"/>
@@ -17804,59 +18157,18 @@
           <w:szCs w:val="24"/>
           <w:lang w:val="en-US" w:eastAsia="zh-CN"/>
         </w:rPr>
-        <w:t>DNS递归查询</w:t>
-      </w:r>
-    </w:p>
-    <w:p>
-      <w:pPr>
-        <w:keepNext w:val="0"/>
-        <w:keepLines w:val="0"/>
-        <w:pageBreakBefore w:val="0"/>
-        <w:widowControl w:val="0"/>
-        <w:numPr>
-          <w:ilvl w:val="0"/>
-          <w:numId w:val="84"/>
-        </w:numPr>
-        <w:kinsoku/>
-        <w:wordWrap/>
-        <w:overflowPunct/>
-        <w:topLinePunct w:val="0"/>
-        <w:autoSpaceDE/>
-        <w:autoSpaceDN/>
-        <w:bidi w:val="0"/>
-        <w:adjustRightInd/>
-        <w:snapToGrid/>
-        <w:spacing w:line="288" w:lineRule="auto"/>
-        <w:ind w:left="0" w:leftChars="0" w:firstLine="0" w:firstLineChars="0"/>
-        <w:jc w:val="both"/>
-        <w:textAlignment w:val="auto"/>
-        <w:outlineLvl w:val="9"/>
-        <w:rPr>
-          <w:rFonts w:hint="eastAsia" w:ascii="仿宋" w:hAnsi="仿宋" w:eastAsia="仿宋" w:cs="仿宋"/>
-          <w:sz w:val="24"/>
-          <w:szCs w:val="24"/>
-          <w:lang w:val="en-US" w:eastAsia="zh-CN"/>
-        </w:rPr>
-      </w:pPr>
-      <w:r>
-        <w:rPr>
-          <w:rFonts w:hint="eastAsia" w:ascii="仿宋" w:hAnsi="仿宋" w:eastAsia="仿宋" w:cs="仿宋"/>
-          <w:sz w:val="24"/>
-          <w:szCs w:val="24"/>
-          <w:lang w:val="en-US" w:eastAsia="zh-CN"/>
-        </w:rPr>
-        <w:t>打开一个socket与该IP及端口建立TCP链接，TCP握手：</w:t>
-      </w:r>
-    </w:p>
-    <w:p>
-      <w:pPr>
-        <w:keepNext w:val="0"/>
-        <w:keepLines w:val="0"/>
-        <w:pageBreakBefore w:val="0"/>
-        <w:widowControl w:val="0"/>
-        <w:numPr>
-          <w:ilvl w:val="0"/>
-          <w:numId w:val="87"/>
+        <w:t>ISP DNS缓存</w:t>
+      </w:r>
+    </w:p>
+    <w:p>
+      <w:pPr>
+        <w:keepNext w:val="0"/>
+        <w:keepLines w:val="0"/>
+        <w:pageBreakBefore w:val="0"/>
+        <w:widowControl w:val="0"/>
+        <w:numPr>
+          <w:ilvl w:val="0"/>
+          <w:numId w:val="88"/>
         </w:numPr>
         <w:tabs>
           <w:tab w:val="clear" w:pos="312"/>
@@ -17889,18 +18201,59 @@
           <w:szCs w:val="24"/>
           <w:lang w:val="en-US" w:eastAsia="zh-CN"/>
         </w:rPr>
-        <w:t>浏览器发送SYN=1，Seq=X的包到服务器端口</w:t>
-      </w:r>
-    </w:p>
-    <w:p>
-      <w:pPr>
-        <w:keepNext w:val="0"/>
-        <w:keepLines w:val="0"/>
-        <w:pageBreakBefore w:val="0"/>
-        <w:widowControl w:val="0"/>
-        <w:numPr>
-          <w:ilvl w:val="0"/>
-          <w:numId w:val="87"/>
+        <w:t>DNS递归查询</w:t>
+      </w:r>
+    </w:p>
+    <w:p>
+      <w:pPr>
+        <w:keepNext w:val="0"/>
+        <w:keepLines w:val="0"/>
+        <w:pageBreakBefore w:val="0"/>
+        <w:widowControl w:val="0"/>
+        <w:numPr>
+          <w:ilvl w:val="0"/>
+          <w:numId w:val="86"/>
+        </w:numPr>
+        <w:kinsoku/>
+        <w:wordWrap/>
+        <w:overflowPunct/>
+        <w:topLinePunct w:val="0"/>
+        <w:autoSpaceDE/>
+        <w:autoSpaceDN/>
+        <w:bidi w:val="0"/>
+        <w:adjustRightInd/>
+        <w:snapToGrid/>
+        <w:spacing w:line="288" w:lineRule="auto"/>
+        <w:ind w:left="0" w:leftChars="0" w:firstLine="0" w:firstLineChars="0"/>
+        <w:jc w:val="both"/>
+        <w:textAlignment w:val="auto"/>
+        <w:outlineLvl w:val="9"/>
+        <w:rPr>
+          <w:rFonts w:hint="eastAsia" w:ascii="仿宋" w:hAnsi="仿宋" w:eastAsia="仿宋" w:cs="仿宋"/>
+          <w:sz w:val="24"/>
+          <w:szCs w:val="24"/>
+          <w:lang w:val="en-US" w:eastAsia="zh-CN"/>
+        </w:rPr>
+      </w:pPr>
+      <w:r>
+        <w:rPr>
+          <w:rFonts w:hint="eastAsia" w:ascii="仿宋" w:hAnsi="仿宋" w:eastAsia="仿宋" w:cs="仿宋"/>
+          <w:sz w:val="24"/>
+          <w:szCs w:val="24"/>
+          <w:lang w:val="en-US" w:eastAsia="zh-CN"/>
+        </w:rPr>
+        <w:t>打开一个socket与该IP及端口建立TCP链接，TCP握手：</w:t>
+      </w:r>
+    </w:p>
+    <w:p>
+      <w:pPr>
+        <w:keepNext w:val="0"/>
+        <w:keepLines w:val="0"/>
+        <w:pageBreakBefore w:val="0"/>
+        <w:widowControl w:val="0"/>
+        <w:numPr>
+          <w:ilvl w:val="0"/>
+          <w:numId w:val="89"/>
         </w:numPr>
         <w:tabs>
           <w:tab w:val="clear" w:pos="312"/>
@@ -17933,18 +18286,18 @@
           <w:szCs w:val="24"/>
           <w:lang w:val="en-US" w:eastAsia="zh-CN"/>
         </w:rPr>
-        <w:t>服务器返回SYN=1，ACK=X+1，Seq=Y的响应包</w:t>
-      </w:r>
-    </w:p>
-    <w:p>
-      <w:pPr>
-        <w:keepNext w:val="0"/>
-        <w:keepLines w:val="0"/>
-        <w:pageBreakBefore w:val="0"/>
-        <w:widowControl w:val="0"/>
-        <w:numPr>
-          <w:ilvl w:val="0"/>
-          <w:numId w:val="87"/>
+        <w:t>浏览器发送SYN=1，Seq=X的包到服务器端口</w:t>
+      </w:r>
+    </w:p>
+    <w:p>
+      <w:pPr>
+        <w:keepNext w:val="0"/>
+        <w:keepLines w:val="0"/>
+        <w:pageBreakBefore w:val="0"/>
+        <w:widowControl w:val="0"/>
+        <w:numPr>
+          <w:ilvl w:val="0"/>
+          <w:numId w:val="89"/>
         </w:numPr>
         <w:tabs>
           <w:tab w:val="clear" w:pos="312"/>
@@ -17977,223 +18330,18 @@
           <w:szCs w:val="24"/>
           <w:lang w:val="en-US" w:eastAsia="zh-CN"/>
         </w:rPr>
-        <w:t>浏览器发送ACK=Y+1，Seq=Y的包</w:t>
-      </w:r>
-    </w:p>
-    <w:p>
-      <w:pPr>
-        <w:keepNext w:val="0"/>
-        <w:keepLines w:val="0"/>
-        <w:pageBreakBefore w:val="0"/>
-        <w:widowControl w:val="0"/>
-        <w:numPr>
-          <w:ilvl w:val="0"/>
-          <w:numId w:val="84"/>
-        </w:numPr>
-        <w:kinsoku/>
-        <w:wordWrap/>
-        <w:overflowPunct/>
-        <w:topLinePunct w:val="0"/>
-        <w:autoSpaceDE/>
-        <w:autoSpaceDN/>
-        <w:bidi w:val="0"/>
-        <w:adjustRightInd/>
-        <w:snapToGrid/>
-        <w:spacing w:line="288" w:lineRule="auto"/>
-        <w:ind w:left="0" w:leftChars="0" w:firstLine="0" w:firstLineChars="0"/>
-        <w:jc w:val="both"/>
-        <w:textAlignment w:val="auto"/>
-        <w:outlineLvl w:val="9"/>
-        <w:rPr>
-          <w:rFonts w:hint="eastAsia" w:ascii="仿宋" w:hAnsi="仿宋" w:eastAsia="仿宋" w:cs="仿宋"/>
-          <w:sz w:val="24"/>
-          <w:szCs w:val="24"/>
-          <w:lang w:val="en-US" w:eastAsia="zh-CN"/>
-        </w:rPr>
-      </w:pPr>
-      <w:r>
-        <w:rPr>
-          <w:rFonts w:hint="eastAsia" w:ascii="仿宋" w:hAnsi="仿宋" w:eastAsia="仿宋" w:cs="仿宋"/>
-          <w:sz w:val="24"/>
-          <w:szCs w:val="24"/>
-          <w:lang w:val="en-US" w:eastAsia="zh-CN"/>
-        </w:rPr>
-        <w:t>TCP链接建立后发送HTTP请求</w:t>
-      </w:r>
-    </w:p>
-    <w:p>
-      <w:pPr>
-        <w:keepNext w:val="0"/>
-        <w:keepLines w:val="0"/>
-        <w:pageBreakBefore w:val="0"/>
-        <w:widowControl w:val="0"/>
-        <w:numPr>
-          <w:ilvl w:val="0"/>
-          <w:numId w:val="84"/>
-        </w:numPr>
-        <w:kinsoku/>
-        <w:wordWrap/>
-        <w:overflowPunct/>
-        <w:topLinePunct w:val="0"/>
-        <w:autoSpaceDE/>
-        <w:autoSpaceDN/>
-        <w:bidi w:val="0"/>
-        <w:adjustRightInd/>
-        <w:snapToGrid/>
-        <w:spacing w:line="288" w:lineRule="auto"/>
-        <w:ind w:left="0" w:leftChars="0" w:firstLine="0" w:firstLineChars="0"/>
-        <w:jc w:val="both"/>
-        <w:textAlignment w:val="auto"/>
-        <w:outlineLvl w:val="9"/>
-        <w:rPr>
-          <w:rFonts w:hint="eastAsia" w:ascii="仿宋" w:hAnsi="仿宋" w:eastAsia="仿宋" w:cs="仿宋"/>
-          <w:sz w:val="24"/>
-          <w:szCs w:val="24"/>
-          <w:lang w:val="en-US" w:eastAsia="zh-CN"/>
-        </w:rPr>
-      </w:pPr>
-      <w:r>
-        <w:rPr>
-          <w:rFonts w:hint="eastAsia" w:ascii="仿宋" w:hAnsi="仿宋" w:eastAsia="仿宋" w:cs="仿宋"/>
-          <w:sz w:val="24"/>
-          <w:szCs w:val="24"/>
-          <w:lang w:val="en-US" w:eastAsia="zh-CN"/>
-        </w:rPr>
-        <w:t>服务器接受请求，并将请求转发给服务程序解析</w:t>
-      </w:r>
-    </w:p>
-    <w:p>
-      <w:pPr>
-        <w:keepNext w:val="0"/>
-        <w:keepLines w:val="0"/>
-        <w:pageBreakBefore w:val="0"/>
-        <w:widowControl w:val="0"/>
-        <w:numPr>
-          <w:ilvl w:val="0"/>
-          <w:numId w:val="84"/>
-        </w:numPr>
-        <w:kinsoku/>
-        <w:wordWrap/>
-        <w:overflowPunct/>
-        <w:topLinePunct w:val="0"/>
-        <w:autoSpaceDE/>
-        <w:autoSpaceDN/>
-        <w:bidi w:val="0"/>
-        <w:adjustRightInd/>
-        <w:snapToGrid/>
-        <w:spacing w:line="288" w:lineRule="auto"/>
-        <w:ind w:left="0" w:leftChars="0" w:firstLine="0" w:firstLineChars="0"/>
-        <w:jc w:val="both"/>
-        <w:textAlignment w:val="auto"/>
-        <w:outlineLvl w:val="9"/>
-        <w:rPr>
-          <w:rFonts w:hint="eastAsia" w:ascii="仿宋" w:hAnsi="仿宋" w:eastAsia="仿宋" w:cs="仿宋"/>
-          <w:sz w:val="24"/>
-          <w:szCs w:val="24"/>
-          <w:lang w:val="en-US" w:eastAsia="zh-CN"/>
-        </w:rPr>
-      </w:pPr>
-      <w:r>
-        <w:rPr>
-          <w:rFonts w:hint="eastAsia" w:ascii="仿宋" w:hAnsi="仿宋" w:eastAsia="仿宋" w:cs="仿宋"/>
-          <w:sz w:val="24"/>
-          <w:szCs w:val="24"/>
-          <w:lang w:val="en-US" w:eastAsia="zh-CN"/>
-        </w:rPr>
-        <w:t>服务器检查HTTP请求头是否包含缓存验证信息，如果验证缓存新鲜，则返回304等对应状态码</w:t>
-      </w:r>
-    </w:p>
-    <w:p>
-      <w:pPr>
-        <w:keepNext w:val="0"/>
-        <w:keepLines w:val="0"/>
-        <w:pageBreakBefore w:val="0"/>
-        <w:widowControl w:val="0"/>
-        <w:numPr>
-          <w:ilvl w:val="0"/>
-          <w:numId w:val="84"/>
-        </w:numPr>
-        <w:kinsoku/>
-        <w:wordWrap/>
-        <w:overflowPunct/>
-        <w:topLinePunct w:val="0"/>
-        <w:autoSpaceDE/>
-        <w:autoSpaceDN/>
-        <w:bidi w:val="0"/>
-        <w:adjustRightInd/>
-        <w:snapToGrid/>
-        <w:spacing w:line="288" w:lineRule="auto"/>
-        <w:ind w:left="0" w:leftChars="0" w:firstLine="0" w:firstLineChars="0"/>
-        <w:jc w:val="both"/>
-        <w:textAlignment w:val="auto"/>
-        <w:outlineLvl w:val="9"/>
-        <w:rPr>
-          <w:rFonts w:hint="eastAsia" w:ascii="仿宋" w:hAnsi="仿宋" w:eastAsia="仿宋" w:cs="仿宋"/>
-          <w:sz w:val="24"/>
-          <w:szCs w:val="24"/>
-          <w:lang w:val="en-US" w:eastAsia="zh-CN"/>
-        </w:rPr>
-      </w:pPr>
-      <w:r>
-        <w:rPr>
-          <w:rFonts w:hint="eastAsia" w:ascii="仿宋" w:hAnsi="仿宋" w:eastAsia="仿宋" w:cs="仿宋"/>
-          <w:sz w:val="24"/>
-          <w:szCs w:val="24"/>
-          <w:lang w:val="en-US" w:eastAsia="zh-CN"/>
-        </w:rPr>
-        <w:t>服务器将响应报文通过TCP链接发送给浏览器</w:t>
-      </w:r>
-    </w:p>
-    <w:p>
-      <w:pPr>
-        <w:keepNext w:val="0"/>
-        <w:keepLines w:val="0"/>
-        <w:pageBreakBefore w:val="0"/>
-        <w:widowControl w:val="0"/>
-        <w:numPr>
-          <w:ilvl w:val="0"/>
-          <w:numId w:val="84"/>
-        </w:numPr>
-        <w:kinsoku/>
-        <w:wordWrap/>
-        <w:overflowPunct/>
-        <w:topLinePunct w:val="0"/>
-        <w:autoSpaceDE/>
-        <w:autoSpaceDN/>
-        <w:bidi w:val="0"/>
-        <w:adjustRightInd/>
-        <w:snapToGrid/>
-        <w:spacing w:line="288" w:lineRule="auto"/>
-        <w:ind w:left="0" w:leftChars="0" w:firstLine="0" w:firstLineChars="0"/>
-        <w:jc w:val="both"/>
-        <w:textAlignment w:val="auto"/>
-        <w:outlineLvl w:val="9"/>
-        <w:rPr>
-          <w:rFonts w:hint="eastAsia" w:ascii="仿宋" w:hAnsi="仿宋" w:eastAsia="仿宋" w:cs="仿宋"/>
-          <w:sz w:val="24"/>
-          <w:szCs w:val="24"/>
-          <w:lang w:val="en-US" w:eastAsia="zh-CN"/>
-        </w:rPr>
-      </w:pPr>
-      <w:r>
-        <w:rPr>
-          <w:rFonts w:hint="eastAsia" w:ascii="仿宋" w:hAnsi="仿宋" w:eastAsia="仿宋" w:cs="仿宋"/>
-          <w:sz w:val="24"/>
-          <w:szCs w:val="24"/>
-          <w:lang w:val="en-US" w:eastAsia="zh-CN"/>
-        </w:rPr>
-        <w:t>浏览器接受HTTP响应，然后根据情况选择关闭或保留重用TCP，TCP挥手：</w:t>
-      </w:r>
-    </w:p>
-    <w:p>
-      <w:pPr>
-        <w:keepNext w:val="0"/>
-        <w:keepLines w:val="0"/>
-        <w:pageBreakBefore w:val="0"/>
-        <w:widowControl w:val="0"/>
-        <w:numPr>
-          <w:ilvl w:val="0"/>
-          <w:numId w:val="88"/>
+        <w:t>服务器返回SYN=1，ACK=X+1，Seq=Y的响应包</w:t>
+      </w:r>
+    </w:p>
+    <w:p>
+      <w:pPr>
+        <w:keepNext w:val="0"/>
+        <w:keepLines w:val="0"/>
+        <w:pageBreakBefore w:val="0"/>
+        <w:widowControl w:val="0"/>
+        <w:numPr>
+          <w:ilvl w:val="0"/>
+          <w:numId w:val="89"/>
         </w:numPr>
         <w:tabs>
           <w:tab w:val="clear" w:pos="312"/>
@@ -18208,36 +18356,241 @@
         <w:adjustRightInd/>
         <w:snapToGrid/>
         <w:spacing w:line="288" w:lineRule="auto"/>
-        <w:ind w:leftChars="0" w:firstLine="420" w:firstLineChars="0"/>
-        <w:jc w:val="both"/>
-        <w:textAlignment w:val="auto"/>
-        <w:outlineLvl w:val="9"/>
-        <w:rPr>
-          <w:rFonts w:hint="eastAsia" w:ascii="仿宋" w:hAnsi="仿宋" w:eastAsia="仿宋" w:cs="仿宋"/>
-          <w:sz w:val="24"/>
-          <w:szCs w:val="24"/>
-          <w:lang w:val="en-US" w:eastAsia="zh-CN"/>
-        </w:rPr>
-      </w:pPr>
-      <w:r>
-        <w:rPr>
-          <w:rFonts w:hint="eastAsia" w:ascii="仿宋" w:hAnsi="仿宋" w:eastAsia="仿宋" w:cs="仿宋"/>
-          <w:sz w:val="24"/>
-          <w:szCs w:val="24"/>
-          <w:lang w:val="en-US" w:eastAsia="zh-CN"/>
-        </w:rPr>
-        <w:t>主动发发送Fin=1，ACK=Z，Seq=X包</w:t>
-      </w:r>
-    </w:p>
-    <w:p>
-      <w:pPr>
-        <w:keepNext w:val="0"/>
-        <w:keepLines w:val="0"/>
-        <w:pageBreakBefore w:val="0"/>
-        <w:widowControl w:val="0"/>
-        <w:numPr>
-          <w:ilvl w:val="0"/>
-          <w:numId w:val="88"/>
+        <w:ind w:firstLine="420" w:firstLineChars="0"/>
+        <w:jc w:val="both"/>
+        <w:textAlignment w:val="auto"/>
+        <w:outlineLvl w:val="9"/>
+        <w:rPr>
+          <w:rFonts w:hint="eastAsia" w:ascii="仿宋" w:hAnsi="仿宋" w:eastAsia="仿宋" w:cs="仿宋"/>
+          <w:sz w:val="24"/>
+          <w:szCs w:val="24"/>
+          <w:lang w:val="en-US" w:eastAsia="zh-CN"/>
+        </w:rPr>
+      </w:pPr>
+      <w:r>
+        <w:rPr>
+          <w:rFonts w:hint="eastAsia" w:ascii="仿宋" w:hAnsi="仿宋" w:eastAsia="仿宋" w:cs="仿宋"/>
+          <w:sz w:val="24"/>
+          <w:szCs w:val="24"/>
+          <w:lang w:val="en-US" w:eastAsia="zh-CN"/>
+        </w:rPr>
+        <w:t>浏览器发送ACK=Y+1，Seq=Y的包</w:t>
+      </w:r>
+    </w:p>
+    <w:p>
+      <w:pPr>
+        <w:keepNext w:val="0"/>
+        <w:keepLines w:val="0"/>
+        <w:pageBreakBefore w:val="0"/>
+        <w:widowControl w:val="0"/>
+        <w:numPr>
+          <w:ilvl w:val="0"/>
+          <w:numId w:val="86"/>
+        </w:numPr>
+        <w:kinsoku/>
+        <w:wordWrap/>
+        <w:overflowPunct/>
+        <w:topLinePunct w:val="0"/>
+        <w:autoSpaceDE/>
+        <w:autoSpaceDN/>
+        <w:bidi w:val="0"/>
+        <w:adjustRightInd/>
+        <w:snapToGrid/>
+        <w:spacing w:line="288" w:lineRule="auto"/>
+        <w:ind w:left="0" w:leftChars="0" w:firstLine="0" w:firstLineChars="0"/>
+        <w:jc w:val="both"/>
+        <w:textAlignment w:val="auto"/>
+        <w:outlineLvl w:val="9"/>
+        <w:rPr>
+          <w:rFonts w:hint="eastAsia" w:ascii="仿宋" w:hAnsi="仿宋" w:eastAsia="仿宋" w:cs="仿宋"/>
+          <w:sz w:val="24"/>
+          <w:szCs w:val="24"/>
+          <w:lang w:val="en-US" w:eastAsia="zh-CN"/>
+        </w:rPr>
+      </w:pPr>
+      <w:r>
+        <w:rPr>
+          <w:rFonts w:hint="eastAsia" w:ascii="仿宋" w:hAnsi="仿宋" w:eastAsia="仿宋" w:cs="仿宋"/>
+          <w:sz w:val="24"/>
+          <w:szCs w:val="24"/>
+          <w:lang w:val="en-US" w:eastAsia="zh-CN"/>
+        </w:rPr>
+        <w:t>TCP链接建立后发送HTTP请求</w:t>
+      </w:r>
+    </w:p>
+    <w:p>
+      <w:pPr>
+        <w:keepNext w:val="0"/>
+        <w:keepLines w:val="0"/>
+        <w:pageBreakBefore w:val="0"/>
+        <w:widowControl w:val="0"/>
+        <w:numPr>
+          <w:ilvl w:val="0"/>
+          <w:numId w:val="86"/>
+        </w:numPr>
+        <w:kinsoku/>
+        <w:wordWrap/>
+        <w:overflowPunct/>
+        <w:topLinePunct w:val="0"/>
+        <w:autoSpaceDE/>
+        <w:autoSpaceDN/>
+        <w:bidi w:val="0"/>
+        <w:adjustRightInd/>
+        <w:snapToGrid/>
+        <w:spacing w:line="288" w:lineRule="auto"/>
+        <w:ind w:left="0" w:leftChars="0" w:firstLine="0" w:firstLineChars="0"/>
+        <w:jc w:val="both"/>
+        <w:textAlignment w:val="auto"/>
+        <w:outlineLvl w:val="9"/>
+        <w:rPr>
+          <w:rFonts w:hint="eastAsia" w:ascii="仿宋" w:hAnsi="仿宋" w:eastAsia="仿宋" w:cs="仿宋"/>
+          <w:sz w:val="24"/>
+          <w:szCs w:val="24"/>
+          <w:lang w:val="en-US" w:eastAsia="zh-CN"/>
+        </w:rPr>
+      </w:pPr>
+      <w:r>
+        <w:rPr>
+          <w:rFonts w:hint="eastAsia" w:ascii="仿宋" w:hAnsi="仿宋" w:eastAsia="仿宋" w:cs="仿宋"/>
+          <w:sz w:val="24"/>
+          <w:szCs w:val="24"/>
+          <w:lang w:val="en-US" w:eastAsia="zh-CN"/>
+        </w:rPr>
+        <w:t>服务器接受请求，并将请求转发给服务程序解析</w:t>
+      </w:r>
+    </w:p>
+    <w:p>
+      <w:pPr>
+        <w:keepNext w:val="0"/>
+        <w:keepLines w:val="0"/>
+        <w:pageBreakBefore w:val="0"/>
+        <w:widowControl w:val="0"/>
+        <w:numPr>
+          <w:ilvl w:val="0"/>
+          <w:numId w:val="86"/>
+        </w:numPr>
+        <w:kinsoku/>
+        <w:wordWrap/>
+        <w:overflowPunct/>
+        <w:topLinePunct w:val="0"/>
+        <w:autoSpaceDE/>
+        <w:autoSpaceDN/>
+        <w:bidi w:val="0"/>
+        <w:adjustRightInd/>
+        <w:snapToGrid/>
+        <w:spacing w:line="288" w:lineRule="auto"/>
+        <w:ind w:left="0" w:leftChars="0" w:firstLine="0" w:firstLineChars="0"/>
+        <w:jc w:val="both"/>
+        <w:textAlignment w:val="auto"/>
+        <w:outlineLvl w:val="9"/>
+        <w:rPr>
+          <w:rFonts w:hint="eastAsia" w:ascii="仿宋" w:hAnsi="仿宋" w:eastAsia="仿宋" w:cs="仿宋"/>
+          <w:sz w:val="24"/>
+          <w:szCs w:val="24"/>
+          <w:lang w:val="en-US" w:eastAsia="zh-CN"/>
+        </w:rPr>
+      </w:pPr>
+      <w:r>
+        <w:rPr>
+          <w:rFonts w:hint="eastAsia" w:ascii="仿宋" w:hAnsi="仿宋" w:eastAsia="仿宋" w:cs="仿宋"/>
+          <w:sz w:val="24"/>
+          <w:szCs w:val="24"/>
+          <w:lang w:val="en-US" w:eastAsia="zh-CN"/>
+        </w:rPr>
+        <w:t>服务器检查HTTP请求头是否包含缓存验证信息，如果验证缓存新鲜，则返回304等对应状态码</w:t>
+      </w:r>
+    </w:p>
+    <w:p>
+      <w:pPr>
+        <w:keepNext w:val="0"/>
+        <w:keepLines w:val="0"/>
+        <w:pageBreakBefore w:val="0"/>
+        <w:widowControl w:val="0"/>
+        <w:numPr>
+          <w:ilvl w:val="0"/>
+          <w:numId w:val="86"/>
+        </w:numPr>
+        <w:kinsoku/>
+        <w:wordWrap/>
+        <w:overflowPunct/>
+        <w:topLinePunct w:val="0"/>
+        <w:autoSpaceDE/>
+        <w:autoSpaceDN/>
+        <w:bidi w:val="0"/>
+        <w:adjustRightInd/>
+        <w:snapToGrid/>
+        <w:spacing w:line="288" w:lineRule="auto"/>
+        <w:ind w:left="0" w:leftChars="0" w:firstLine="0" w:firstLineChars="0"/>
+        <w:jc w:val="both"/>
+        <w:textAlignment w:val="auto"/>
+        <w:outlineLvl w:val="9"/>
+        <w:rPr>
+          <w:rFonts w:hint="eastAsia" w:ascii="仿宋" w:hAnsi="仿宋" w:eastAsia="仿宋" w:cs="仿宋"/>
+          <w:sz w:val="24"/>
+          <w:szCs w:val="24"/>
+          <w:lang w:val="en-US" w:eastAsia="zh-CN"/>
+        </w:rPr>
+      </w:pPr>
+      <w:r>
+        <w:rPr>
+          <w:rFonts w:hint="eastAsia" w:ascii="仿宋" w:hAnsi="仿宋" w:eastAsia="仿宋" w:cs="仿宋"/>
+          <w:sz w:val="24"/>
+          <w:szCs w:val="24"/>
+          <w:lang w:val="en-US" w:eastAsia="zh-CN"/>
+        </w:rPr>
+        <w:t>服务器将响应报文通过TCP链接发送给浏览器</w:t>
+      </w:r>
+    </w:p>
+    <w:p>
+      <w:pPr>
+        <w:keepNext w:val="0"/>
+        <w:keepLines w:val="0"/>
+        <w:pageBreakBefore w:val="0"/>
+        <w:widowControl w:val="0"/>
+        <w:numPr>
+          <w:ilvl w:val="0"/>
+          <w:numId w:val="86"/>
+        </w:numPr>
+        <w:kinsoku/>
+        <w:wordWrap/>
+        <w:overflowPunct/>
+        <w:topLinePunct w:val="0"/>
+        <w:autoSpaceDE/>
+        <w:autoSpaceDN/>
+        <w:bidi w:val="0"/>
+        <w:adjustRightInd/>
+        <w:snapToGrid/>
+        <w:spacing w:line="288" w:lineRule="auto"/>
+        <w:ind w:left="0" w:leftChars="0" w:firstLine="0" w:firstLineChars="0"/>
+        <w:jc w:val="both"/>
+        <w:textAlignment w:val="auto"/>
+        <w:outlineLvl w:val="9"/>
+        <w:rPr>
+          <w:rFonts w:hint="eastAsia" w:ascii="仿宋" w:hAnsi="仿宋" w:eastAsia="仿宋" w:cs="仿宋"/>
+          <w:sz w:val="24"/>
+          <w:szCs w:val="24"/>
+          <w:lang w:val="en-US" w:eastAsia="zh-CN"/>
+        </w:rPr>
+      </w:pPr>
+      <w:r>
+        <w:rPr>
+          <w:rFonts w:hint="eastAsia" w:ascii="仿宋" w:hAnsi="仿宋" w:eastAsia="仿宋" w:cs="仿宋"/>
+          <w:sz w:val="24"/>
+          <w:szCs w:val="24"/>
+          <w:lang w:val="en-US" w:eastAsia="zh-CN"/>
+        </w:rPr>
+        <w:t>浏览器接受HTTP响应，然后根据情况选择关闭或保留重用TCP，TCP挥手：</w:t>
+      </w:r>
+    </w:p>
+    <w:p>
+      <w:pPr>
+        <w:keepNext w:val="0"/>
+        <w:keepLines w:val="0"/>
+        <w:pageBreakBefore w:val="0"/>
+        <w:widowControl w:val="0"/>
+        <w:numPr>
+          <w:ilvl w:val="0"/>
+          <w:numId w:val="90"/>
         </w:numPr>
         <w:tabs>
           <w:tab w:val="clear" w:pos="312"/>
@@ -18270,18 +18623,18 @@
           <w:szCs w:val="24"/>
           <w:lang w:val="en-US" w:eastAsia="zh-CN"/>
         </w:rPr>
-        <w:t>被动方发送ACK=X+1，Seq=Z包</w:t>
-      </w:r>
-    </w:p>
-    <w:p>
-      <w:pPr>
-        <w:keepNext w:val="0"/>
-        <w:keepLines w:val="0"/>
-        <w:pageBreakBefore w:val="0"/>
-        <w:widowControl w:val="0"/>
-        <w:numPr>
-          <w:ilvl w:val="0"/>
-          <w:numId w:val="88"/>
+        <w:t>主动发发送Fin=1，ACK=Z，Seq=X包</w:t>
+      </w:r>
+    </w:p>
+    <w:p>
+      <w:pPr>
+        <w:keepNext w:val="0"/>
+        <w:keepLines w:val="0"/>
+        <w:pageBreakBefore w:val="0"/>
+        <w:widowControl w:val="0"/>
+        <w:numPr>
+          <w:ilvl w:val="0"/>
+          <w:numId w:val="90"/>
         </w:numPr>
         <w:tabs>
           <w:tab w:val="clear" w:pos="312"/>
@@ -18314,18 +18667,18 @@
           <w:szCs w:val="24"/>
           <w:lang w:val="en-US" w:eastAsia="zh-CN"/>
         </w:rPr>
-        <w:t>被动方发送Fin=1，ACK=X，Seq=Y包</w:t>
-      </w:r>
-    </w:p>
-    <w:p>
-      <w:pPr>
-        <w:keepNext w:val="0"/>
-        <w:keepLines w:val="0"/>
-        <w:pageBreakBefore w:val="0"/>
-        <w:widowControl w:val="0"/>
-        <w:numPr>
-          <w:ilvl w:val="0"/>
-          <w:numId w:val="88"/>
+        <w:t>被动方发送ACK=X+1，Seq=Z包</w:t>
+      </w:r>
+    </w:p>
+    <w:p>
+      <w:pPr>
+        <w:keepNext w:val="0"/>
+        <w:keepLines w:val="0"/>
+        <w:pageBreakBefore w:val="0"/>
+        <w:widowControl w:val="0"/>
+        <w:numPr>
+          <w:ilvl w:val="0"/>
+          <w:numId w:val="90"/>
         </w:numPr>
         <w:tabs>
           <w:tab w:val="clear" w:pos="312"/>
@@ -18358,428 +18711,18 @@
           <w:szCs w:val="24"/>
           <w:lang w:val="en-US" w:eastAsia="zh-CN"/>
         </w:rPr>
-        <w:t>主动发发送ACK=Y，Seq=X包</w:t>
-      </w:r>
-    </w:p>
-    <w:p>
-      <w:pPr>
-        <w:keepNext w:val="0"/>
-        <w:keepLines w:val="0"/>
-        <w:pageBreakBefore w:val="0"/>
-        <w:widowControl w:val="0"/>
-        <w:numPr>
-          <w:ilvl w:val="0"/>
-          <w:numId w:val="84"/>
-        </w:numPr>
-        <w:kinsoku/>
-        <w:wordWrap/>
-        <w:overflowPunct/>
-        <w:topLinePunct w:val="0"/>
-        <w:autoSpaceDE/>
-        <w:autoSpaceDN/>
-        <w:bidi w:val="0"/>
-        <w:adjustRightInd/>
-        <w:snapToGrid/>
-        <w:spacing w:line="288" w:lineRule="auto"/>
-        <w:ind w:left="0" w:leftChars="0" w:firstLine="0" w:firstLineChars="0"/>
-        <w:jc w:val="both"/>
-        <w:textAlignment w:val="auto"/>
-        <w:outlineLvl w:val="9"/>
-        <w:rPr>
-          <w:rFonts w:hint="eastAsia" w:ascii="仿宋" w:hAnsi="仿宋" w:eastAsia="仿宋" w:cs="仿宋"/>
-          <w:sz w:val="24"/>
-          <w:szCs w:val="24"/>
-          <w:lang w:val="en-US" w:eastAsia="zh-CN"/>
-        </w:rPr>
-      </w:pPr>
-      <w:r>
-        <w:rPr>
-          <w:rFonts w:hint="eastAsia" w:ascii="仿宋" w:hAnsi="仿宋" w:eastAsia="仿宋" w:cs="仿宋"/>
-          <w:sz w:val="24"/>
-          <w:szCs w:val="24"/>
-          <w:lang w:val="en-US" w:eastAsia="zh-CN"/>
-        </w:rPr>
-        <w:t>浏览器检查响应状态码，3XX、4XX、5XX的处理情况与2XX不同</w:t>
-      </w:r>
-    </w:p>
-    <w:p>
-      <w:pPr>
-        <w:keepNext w:val="0"/>
-        <w:keepLines w:val="0"/>
-        <w:pageBreakBefore w:val="0"/>
-        <w:widowControl w:val="0"/>
-        <w:numPr>
-          <w:ilvl w:val="0"/>
-          <w:numId w:val="84"/>
-        </w:numPr>
-        <w:kinsoku/>
-        <w:wordWrap/>
-        <w:overflowPunct/>
-        <w:topLinePunct w:val="0"/>
-        <w:autoSpaceDE/>
-        <w:autoSpaceDN/>
-        <w:bidi w:val="0"/>
-        <w:adjustRightInd/>
-        <w:snapToGrid/>
-        <w:spacing w:line="288" w:lineRule="auto"/>
-        <w:ind w:left="0" w:leftChars="0" w:firstLine="0" w:firstLineChars="0"/>
-        <w:jc w:val="both"/>
-        <w:textAlignment w:val="auto"/>
-        <w:outlineLvl w:val="9"/>
-        <w:rPr>
-          <w:rFonts w:hint="eastAsia" w:ascii="仿宋" w:hAnsi="仿宋" w:eastAsia="仿宋" w:cs="仿宋"/>
-          <w:sz w:val="24"/>
-          <w:szCs w:val="24"/>
-          <w:lang w:val="en-US" w:eastAsia="zh-CN"/>
-        </w:rPr>
-      </w:pPr>
-      <w:r>
-        <w:rPr>
-          <w:rFonts w:hint="eastAsia" w:ascii="仿宋" w:hAnsi="仿宋" w:eastAsia="仿宋" w:cs="仿宋"/>
-          <w:sz w:val="24"/>
-          <w:szCs w:val="24"/>
-          <w:lang w:val="en-US" w:eastAsia="zh-CN"/>
-        </w:rPr>
-        <w:t>如果资源可缓存，浏览器进行缓存</w:t>
-      </w:r>
-    </w:p>
-    <w:p>
-      <w:pPr>
-        <w:keepNext w:val="0"/>
-        <w:keepLines w:val="0"/>
-        <w:pageBreakBefore w:val="0"/>
-        <w:widowControl w:val="0"/>
-        <w:numPr>
-          <w:ilvl w:val="0"/>
-          <w:numId w:val="84"/>
-        </w:numPr>
-        <w:kinsoku/>
-        <w:wordWrap/>
-        <w:overflowPunct/>
-        <w:topLinePunct w:val="0"/>
-        <w:autoSpaceDE/>
-        <w:autoSpaceDN/>
-        <w:bidi w:val="0"/>
-        <w:adjustRightInd/>
-        <w:snapToGrid/>
-        <w:spacing w:line="288" w:lineRule="auto"/>
-        <w:ind w:left="0" w:leftChars="0" w:firstLine="0" w:firstLineChars="0"/>
-        <w:jc w:val="both"/>
-        <w:textAlignment w:val="auto"/>
-        <w:outlineLvl w:val="9"/>
-        <w:rPr>
-          <w:rFonts w:hint="eastAsia" w:ascii="仿宋" w:hAnsi="仿宋" w:eastAsia="仿宋" w:cs="仿宋"/>
-          <w:sz w:val="24"/>
-          <w:szCs w:val="24"/>
-          <w:lang w:val="en-US" w:eastAsia="zh-CN"/>
-        </w:rPr>
-      </w:pPr>
-      <w:r>
-        <w:rPr>
-          <w:rFonts w:hint="eastAsia" w:ascii="仿宋" w:hAnsi="仿宋" w:eastAsia="仿宋" w:cs="仿宋"/>
-          <w:sz w:val="24"/>
-          <w:szCs w:val="24"/>
-          <w:lang w:val="en-US" w:eastAsia="zh-CN"/>
-        </w:rPr>
-        <w:t>浏览器对响应进行解码</w:t>
-      </w:r>
-    </w:p>
-    <w:p>
-      <w:pPr>
-        <w:keepNext w:val="0"/>
-        <w:keepLines w:val="0"/>
-        <w:pageBreakBefore w:val="0"/>
-        <w:widowControl w:val="0"/>
-        <w:numPr>
-          <w:ilvl w:val="0"/>
-          <w:numId w:val="84"/>
-        </w:numPr>
-        <w:kinsoku/>
-        <w:wordWrap/>
-        <w:overflowPunct/>
-        <w:topLinePunct w:val="0"/>
-        <w:autoSpaceDE/>
-        <w:autoSpaceDN/>
-        <w:bidi w:val="0"/>
-        <w:adjustRightInd/>
-        <w:snapToGrid/>
-        <w:spacing w:line="288" w:lineRule="auto"/>
-        <w:ind w:left="0" w:leftChars="0" w:firstLine="0" w:firstLineChars="0"/>
-        <w:jc w:val="both"/>
-        <w:textAlignment w:val="auto"/>
-        <w:outlineLvl w:val="9"/>
-        <w:rPr>
-          <w:rFonts w:hint="eastAsia" w:ascii="仿宋" w:hAnsi="仿宋" w:eastAsia="仿宋" w:cs="仿宋"/>
-          <w:sz w:val="24"/>
-          <w:szCs w:val="24"/>
-          <w:lang w:val="en-US" w:eastAsia="zh-CN"/>
-        </w:rPr>
-      </w:pPr>
-      <w:r>
-        <w:rPr>
-          <w:rFonts w:hint="eastAsia" w:ascii="仿宋" w:hAnsi="仿宋" w:eastAsia="仿宋" w:cs="仿宋"/>
-          <w:sz w:val="24"/>
-          <w:szCs w:val="24"/>
-          <w:lang w:val="en-US" w:eastAsia="zh-CN"/>
-        </w:rPr>
-        <w:t>浏览器根据资源类型绝对如何处理，假设资源为HTML文档</w:t>
-      </w:r>
-    </w:p>
-    <w:p>
-      <w:pPr>
-        <w:keepNext w:val="0"/>
-        <w:keepLines w:val="0"/>
-        <w:pageBreakBefore w:val="0"/>
-        <w:widowControl w:val="0"/>
-        <w:numPr>
-          <w:ilvl w:val="0"/>
-          <w:numId w:val="84"/>
-        </w:numPr>
-        <w:kinsoku/>
-        <w:wordWrap/>
-        <w:overflowPunct/>
-        <w:topLinePunct w:val="0"/>
-        <w:autoSpaceDE/>
-        <w:autoSpaceDN/>
-        <w:bidi w:val="0"/>
-        <w:adjustRightInd/>
-        <w:snapToGrid/>
-        <w:spacing w:line="288" w:lineRule="auto"/>
-        <w:ind w:left="0" w:leftChars="0" w:firstLine="0" w:firstLineChars="0"/>
-        <w:jc w:val="both"/>
-        <w:textAlignment w:val="auto"/>
-        <w:outlineLvl w:val="9"/>
-        <w:rPr>
-          <w:rFonts w:hint="eastAsia" w:ascii="仿宋" w:hAnsi="仿宋" w:eastAsia="仿宋" w:cs="仿宋"/>
-          <w:sz w:val="24"/>
-          <w:szCs w:val="24"/>
-          <w:lang w:val="en-US" w:eastAsia="zh-CN"/>
-        </w:rPr>
-      </w:pPr>
-      <w:r>
-        <w:rPr>
-          <w:rFonts w:hint="eastAsia" w:ascii="仿宋" w:hAnsi="仿宋" w:eastAsia="仿宋" w:cs="仿宋"/>
-          <w:sz w:val="24"/>
-          <w:szCs w:val="24"/>
-          <w:lang w:val="en-US" w:eastAsia="zh-CN"/>
-        </w:rPr>
-        <w:t>自上而下解析HTML文档，构建DOM树：字符流解析 -&gt; 词法分析 -&gt; 节点组成DOM树</w:t>
-      </w:r>
-    </w:p>
-    <w:p>
-      <w:pPr>
-        <w:keepNext w:val="0"/>
-        <w:keepLines w:val="0"/>
-        <w:pageBreakBefore w:val="0"/>
-        <w:widowControl w:val="0"/>
-        <w:numPr>
-          <w:ilvl w:val="0"/>
-          <w:numId w:val="84"/>
-        </w:numPr>
-        <w:kinsoku/>
-        <w:wordWrap/>
-        <w:overflowPunct/>
-        <w:topLinePunct w:val="0"/>
-        <w:autoSpaceDE/>
-        <w:autoSpaceDN/>
-        <w:bidi w:val="0"/>
-        <w:adjustRightInd/>
-        <w:snapToGrid/>
-        <w:spacing w:line="288" w:lineRule="auto"/>
-        <w:ind w:left="0" w:leftChars="0" w:firstLine="0" w:firstLineChars="0"/>
-        <w:jc w:val="both"/>
-        <w:textAlignment w:val="auto"/>
-        <w:outlineLvl w:val="9"/>
-        <w:rPr>
-          <w:rFonts w:hint="eastAsia" w:ascii="仿宋" w:hAnsi="仿宋" w:eastAsia="仿宋" w:cs="仿宋"/>
-          <w:sz w:val="24"/>
-          <w:szCs w:val="24"/>
-          <w:lang w:val="en-US" w:eastAsia="zh-CN"/>
-        </w:rPr>
-      </w:pPr>
-      <w:r>
-        <w:rPr>
-          <w:rFonts w:hint="eastAsia" w:ascii="仿宋" w:hAnsi="仿宋" w:eastAsia="仿宋" w:cs="仿宋"/>
-          <w:sz w:val="24"/>
-          <w:szCs w:val="24"/>
-          <w:lang w:val="en-US" w:eastAsia="zh-CN"/>
-        </w:rPr>
-        <w:t>解析过程中遇到图片、样式表、JS文件启动下载</w:t>
-      </w:r>
-    </w:p>
-    <w:p>
-      <w:pPr>
-        <w:keepNext w:val="0"/>
-        <w:keepLines w:val="0"/>
-        <w:pageBreakBefore w:val="0"/>
-        <w:widowControl w:val="0"/>
-        <w:numPr>
-          <w:ilvl w:val="0"/>
-          <w:numId w:val="84"/>
-        </w:numPr>
-        <w:kinsoku/>
-        <w:wordWrap/>
-        <w:overflowPunct/>
-        <w:topLinePunct w:val="0"/>
-        <w:autoSpaceDE/>
-        <w:autoSpaceDN/>
-        <w:bidi w:val="0"/>
-        <w:adjustRightInd/>
-        <w:snapToGrid/>
-        <w:spacing w:line="288" w:lineRule="auto"/>
-        <w:ind w:left="0" w:leftChars="0" w:firstLine="0" w:firstLineChars="0"/>
-        <w:jc w:val="both"/>
-        <w:textAlignment w:val="auto"/>
-        <w:outlineLvl w:val="9"/>
-        <w:rPr>
-          <w:rFonts w:hint="eastAsia" w:ascii="仿宋" w:hAnsi="仿宋" w:eastAsia="仿宋" w:cs="仿宋"/>
-          <w:sz w:val="24"/>
-          <w:szCs w:val="24"/>
-          <w:lang w:val="en-US" w:eastAsia="zh-CN"/>
-        </w:rPr>
-      </w:pPr>
-      <w:r>
-        <w:rPr>
-          <w:rFonts w:hint="eastAsia" w:ascii="仿宋" w:hAnsi="仿宋" w:eastAsia="仿宋" w:cs="仿宋"/>
-          <w:sz w:val="24"/>
-          <w:szCs w:val="24"/>
-          <w:lang w:val="en-US" w:eastAsia="zh-CN"/>
-        </w:rPr>
-        <w:t>构建CSSOM树：字符流解析 -&gt; 词法分析 -&gt; 节点组成CSSOM树</w:t>
-      </w:r>
-    </w:p>
-    <w:p>
-      <w:pPr>
-        <w:keepNext w:val="0"/>
-        <w:keepLines w:val="0"/>
-        <w:pageBreakBefore w:val="0"/>
-        <w:widowControl w:val="0"/>
-        <w:numPr>
-          <w:ilvl w:val="0"/>
-          <w:numId w:val="84"/>
-        </w:numPr>
-        <w:kinsoku/>
-        <w:wordWrap/>
-        <w:overflowPunct/>
-        <w:topLinePunct w:val="0"/>
-        <w:autoSpaceDE/>
-        <w:autoSpaceDN/>
-        <w:bidi w:val="0"/>
-        <w:adjustRightInd/>
-        <w:snapToGrid/>
-        <w:spacing w:line="288" w:lineRule="auto"/>
-        <w:ind w:left="0" w:leftChars="0" w:firstLine="0" w:firstLineChars="0"/>
-        <w:jc w:val="both"/>
-        <w:textAlignment w:val="auto"/>
-        <w:outlineLvl w:val="9"/>
-        <w:rPr>
-          <w:rFonts w:hint="eastAsia" w:ascii="仿宋" w:hAnsi="仿宋" w:eastAsia="仿宋" w:cs="仿宋"/>
-          <w:sz w:val="24"/>
-          <w:szCs w:val="24"/>
-          <w:lang w:val="en-US" w:eastAsia="zh-CN"/>
-        </w:rPr>
-      </w:pPr>
-      <w:r>
-        <w:rPr>
-          <w:rFonts w:hint="eastAsia" w:ascii="仿宋" w:hAnsi="仿宋" w:eastAsia="仿宋" w:cs="仿宋"/>
-          <w:sz w:val="24"/>
-          <w:szCs w:val="24"/>
-          <w:lang w:val="en-US" w:eastAsia="zh-CN"/>
-        </w:rPr>
-        <w:t xml:space="preserve">根据DOM树和CSS树构建渲染树：遍历DOM树可见节点构建渲染树 -&gt; 布局及重排 -&gt; 绘制及重绘 </w:t>
-      </w:r>
-    </w:p>
-    <w:p>
-      <w:pPr>
-        <w:keepNext w:val="0"/>
-        <w:keepLines w:val="0"/>
-        <w:pageBreakBefore w:val="0"/>
-        <w:widowControl w:val="0"/>
-        <w:numPr>
-          <w:ilvl w:val="0"/>
-          <w:numId w:val="84"/>
-        </w:numPr>
-        <w:kinsoku/>
-        <w:wordWrap/>
-        <w:overflowPunct/>
-        <w:topLinePunct w:val="0"/>
-        <w:autoSpaceDE/>
-        <w:autoSpaceDN/>
-        <w:bidi w:val="0"/>
-        <w:adjustRightInd/>
-        <w:snapToGrid/>
-        <w:spacing w:line="288" w:lineRule="auto"/>
-        <w:ind w:left="0" w:leftChars="0" w:firstLine="0" w:firstLineChars="0"/>
-        <w:jc w:val="both"/>
-        <w:textAlignment w:val="auto"/>
-        <w:outlineLvl w:val="9"/>
-        <w:rPr>
-          <w:rFonts w:hint="eastAsia" w:ascii="仿宋" w:hAnsi="仿宋" w:eastAsia="仿宋" w:cs="仿宋"/>
-          <w:sz w:val="24"/>
-          <w:szCs w:val="24"/>
-          <w:lang w:val="en-US" w:eastAsia="zh-CN"/>
-        </w:rPr>
-      </w:pPr>
-      <w:r>
-        <w:rPr>
-          <w:rFonts w:hint="eastAsia" w:ascii="仿宋" w:hAnsi="仿宋" w:eastAsia="仿宋" w:cs="仿宋"/>
-          <w:sz w:val="24"/>
-          <w:szCs w:val="24"/>
-          <w:lang w:val="en-US" w:eastAsia="zh-CN"/>
-        </w:rPr>
-        <w:t>解析JS</w:t>
-      </w:r>
-    </w:p>
-    <w:p>
-      <w:pPr>
-        <w:keepNext w:val="0"/>
-        <w:keepLines w:val="0"/>
-        <w:pageBreakBefore w:val="0"/>
-        <w:widowControl w:val="0"/>
-        <w:numPr>
-          <w:ilvl w:val="0"/>
-          <w:numId w:val="84"/>
-        </w:numPr>
-        <w:kinsoku/>
-        <w:wordWrap/>
-        <w:overflowPunct/>
-        <w:topLinePunct w:val="0"/>
-        <w:autoSpaceDE/>
-        <w:autoSpaceDN/>
-        <w:bidi w:val="0"/>
-        <w:adjustRightInd/>
-        <w:snapToGrid/>
-        <w:spacing w:line="288" w:lineRule="auto"/>
-        <w:ind w:left="0" w:leftChars="0" w:firstLine="0" w:firstLineChars="0"/>
-        <w:jc w:val="both"/>
-        <w:textAlignment w:val="auto"/>
-        <w:outlineLvl w:val="9"/>
-        <w:rPr>
-          <w:rFonts w:hint="eastAsia" w:ascii="仿宋" w:hAnsi="仿宋" w:eastAsia="仿宋" w:cs="仿宋"/>
-          <w:sz w:val="24"/>
-          <w:szCs w:val="24"/>
-          <w:lang w:val="en-US" w:eastAsia="zh-CN"/>
-        </w:rPr>
-      </w:pPr>
-      <w:r>
-        <w:rPr>
-          <w:rFonts w:hint="eastAsia" w:ascii="仿宋" w:hAnsi="仿宋" w:eastAsia="仿宋" w:cs="仿宋"/>
-          <w:sz w:val="24"/>
-          <w:szCs w:val="24"/>
-          <w:lang w:val="en-US" w:eastAsia="zh-CN"/>
-        </w:rPr>
-        <w:t>显示页面（HTML解析过程中会逐步显示页面）</w:t>
-      </w:r>
-    </w:p>
-    <w:p>
-      <w:pPr>
-        <w:keepNext w:val="0"/>
-        <w:keepLines w:val="0"/>
-        <w:pageBreakBefore w:val="0"/>
-        <w:widowControl w:val="0"/>
-        <w:numPr>
-          <w:ilvl w:val="0"/>
-          <w:numId w:val="71"/>
+        <w:t>被动方发送Fin=1，ACK=X，Seq=Y包</w:t>
+      </w:r>
+    </w:p>
+    <w:p>
+      <w:pPr>
+        <w:keepNext w:val="0"/>
+        <w:keepLines w:val="0"/>
+        <w:pageBreakBefore w:val="0"/>
+        <w:widowControl w:val="0"/>
+        <w:numPr>
+          <w:ilvl w:val="0"/>
+          <w:numId w:val="90"/>
         </w:numPr>
         <w:tabs>
           <w:tab w:val="clear" w:pos="312"/>
@@ -18794,6 +18737,47 @@
         <w:adjustRightInd/>
         <w:snapToGrid/>
         <w:spacing w:line="288" w:lineRule="auto"/>
+        <w:ind w:leftChars="0" w:firstLine="420" w:firstLineChars="0"/>
+        <w:jc w:val="both"/>
+        <w:textAlignment w:val="auto"/>
+        <w:outlineLvl w:val="9"/>
+        <w:rPr>
+          <w:rFonts w:hint="eastAsia" w:ascii="仿宋" w:hAnsi="仿宋" w:eastAsia="仿宋" w:cs="仿宋"/>
+          <w:sz w:val="24"/>
+          <w:szCs w:val="24"/>
+          <w:lang w:val="en-US" w:eastAsia="zh-CN"/>
+        </w:rPr>
+      </w:pPr>
+      <w:r>
+        <w:rPr>
+          <w:rFonts w:hint="eastAsia" w:ascii="仿宋" w:hAnsi="仿宋" w:eastAsia="仿宋" w:cs="仿宋"/>
+          <w:sz w:val="24"/>
+          <w:szCs w:val="24"/>
+          <w:lang w:val="en-US" w:eastAsia="zh-CN"/>
+        </w:rPr>
+        <w:t>主动发发送ACK=Y，Seq=X包</w:t>
+      </w:r>
+    </w:p>
+    <w:p>
+      <w:pPr>
+        <w:keepNext w:val="0"/>
+        <w:keepLines w:val="0"/>
+        <w:pageBreakBefore w:val="0"/>
+        <w:widowControl w:val="0"/>
+        <w:numPr>
+          <w:ilvl w:val="0"/>
+          <w:numId w:val="86"/>
+        </w:numPr>
+        <w:kinsoku/>
+        <w:wordWrap/>
+        <w:overflowPunct/>
+        <w:topLinePunct w:val="0"/>
+        <w:autoSpaceDE/>
+        <w:autoSpaceDN/>
+        <w:bidi w:val="0"/>
+        <w:adjustRightInd/>
+        <w:snapToGrid/>
+        <w:spacing w:line="288" w:lineRule="auto"/>
         <w:ind w:left="0" w:leftChars="0" w:firstLine="0" w:firstLineChars="0"/>
         <w:jc w:val="both"/>
         <w:textAlignment w:val="auto"/>
@@ -18812,6 +18796,419 @@
           <w:szCs w:val="24"/>
           <w:lang w:val="en-US" w:eastAsia="zh-CN"/>
         </w:rPr>
+        <w:t>浏览器检查响应状态码，3XX、4XX、5XX的处理情况与2XX不同</w:t>
+      </w:r>
+    </w:p>
+    <w:p>
+      <w:pPr>
+        <w:keepNext w:val="0"/>
+        <w:keepLines w:val="0"/>
+        <w:pageBreakBefore w:val="0"/>
+        <w:widowControl w:val="0"/>
+        <w:numPr>
+          <w:ilvl w:val="0"/>
+          <w:numId w:val="86"/>
+        </w:numPr>
+        <w:kinsoku/>
+        <w:wordWrap/>
+        <w:overflowPunct/>
+        <w:topLinePunct w:val="0"/>
+        <w:autoSpaceDE/>
+        <w:autoSpaceDN/>
+        <w:bidi w:val="0"/>
+        <w:adjustRightInd/>
+        <w:snapToGrid/>
+        <w:spacing w:line="288" w:lineRule="auto"/>
+        <w:ind w:left="0" w:leftChars="0" w:firstLine="0" w:firstLineChars="0"/>
+        <w:jc w:val="both"/>
+        <w:textAlignment w:val="auto"/>
+        <w:outlineLvl w:val="9"/>
+        <w:rPr>
+          <w:rFonts w:hint="eastAsia" w:ascii="仿宋" w:hAnsi="仿宋" w:eastAsia="仿宋" w:cs="仿宋"/>
+          <w:sz w:val="24"/>
+          <w:szCs w:val="24"/>
+          <w:lang w:val="en-US" w:eastAsia="zh-CN"/>
+        </w:rPr>
+      </w:pPr>
+      <w:r>
+        <w:rPr>
+          <w:rFonts w:hint="eastAsia" w:ascii="仿宋" w:hAnsi="仿宋" w:eastAsia="仿宋" w:cs="仿宋"/>
+          <w:sz w:val="24"/>
+          <w:szCs w:val="24"/>
+          <w:lang w:val="en-US" w:eastAsia="zh-CN"/>
+        </w:rPr>
+        <w:t>如果资源可缓存，浏览器进行缓存</w:t>
+      </w:r>
+    </w:p>
+    <w:p>
+      <w:pPr>
+        <w:keepNext w:val="0"/>
+        <w:keepLines w:val="0"/>
+        <w:pageBreakBefore w:val="0"/>
+        <w:widowControl w:val="0"/>
+        <w:numPr>
+          <w:ilvl w:val="0"/>
+          <w:numId w:val="86"/>
+        </w:numPr>
+        <w:kinsoku/>
+        <w:wordWrap/>
+        <w:overflowPunct/>
+        <w:topLinePunct w:val="0"/>
+        <w:autoSpaceDE/>
+        <w:autoSpaceDN/>
+        <w:bidi w:val="0"/>
+        <w:adjustRightInd/>
+        <w:snapToGrid/>
+        <w:spacing w:line="288" w:lineRule="auto"/>
+        <w:ind w:left="0" w:leftChars="0" w:firstLine="0" w:firstLineChars="0"/>
+        <w:jc w:val="both"/>
+        <w:textAlignment w:val="auto"/>
+        <w:outlineLvl w:val="9"/>
+        <w:rPr>
+          <w:rFonts w:hint="eastAsia" w:ascii="仿宋" w:hAnsi="仿宋" w:eastAsia="仿宋" w:cs="仿宋"/>
+          <w:sz w:val="24"/>
+          <w:szCs w:val="24"/>
+          <w:lang w:val="en-US" w:eastAsia="zh-CN"/>
+        </w:rPr>
+      </w:pPr>
+      <w:r>
+        <w:rPr>
+          <w:rFonts w:hint="eastAsia" w:ascii="仿宋" w:hAnsi="仿宋" w:eastAsia="仿宋" w:cs="仿宋"/>
+          <w:sz w:val="24"/>
+          <w:szCs w:val="24"/>
+          <w:lang w:val="en-US" w:eastAsia="zh-CN"/>
+        </w:rPr>
+        <w:t>浏览器对响应进行解码</w:t>
+      </w:r>
+    </w:p>
+    <w:p>
+      <w:pPr>
+        <w:keepNext w:val="0"/>
+        <w:keepLines w:val="0"/>
+        <w:pageBreakBefore w:val="0"/>
+        <w:widowControl w:val="0"/>
+        <w:numPr>
+          <w:ilvl w:val="0"/>
+          <w:numId w:val="86"/>
+        </w:numPr>
+        <w:kinsoku/>
+        <w:wordWrap/>
+        <w:overflowPunct/>
+        <w:topLinePunct w:val="0"/>
+        <w:autoSpaceDE/>
+        <w:autoSpaceDN/>
+        <w:bidi w:val="0"/>
+        <w:adjustRightInd/>
+        <w:snapToGrid/>
+        <w:spacing w:line="288" w:lineRule="auto"/>
+        <w:ind w:left="0" w:leftChars="0" w:firstLine="0" w:firstLineChars="0"/>
+        <w:jc w:val="both"/>
+        <w:textAlignment w:val="auto"/>
+        <w:outlineLvl w:val="9"/>
+        <w:rPr>
+          <w:rFonts w:hint="eastAsia" w:ascii="仿宋" w:hAnsi="仿宋" w:eastAsia="仿宋" w:cs="仿宋"/>
+          <w:sz w:val="24"/>
+          <w:szCs w:val="24"/>
+          <w:lang w:val="en-US" w:eastAsia="zh-CN"/>
+        </w:rPr>
+      </w:pPr>
+      <w:r>
+        <w:rPr>
+          <w:rFonts w:hint="eastAsia" w:ascii="仿宋" w:hAnsi="仿宋" w:eastAsia="仿宋" w:cs="仿宋"/>
+          <w:sz w:val="24"/>
+          <w:szCs w:val="24"/>
+          <w:lang w:val="en-US" w:eastAsia="zh-CN"/>
+        </w:rPr>
+        <w:t>浏览器根据资源类型绝对如何处理，假设资源为HTML文档</w:t>
+      </w:r>
+    </w:p>
+    <w:p>
+      <w:pPr>
+        <w:keepNext w:val="0"/>
+        <w:keepLines w:val="0"/>
+        <w:pageBreakBefore w:val="0"/>
+        <w:widowControl w:val="0"/>
+        <w:numPr>
+          <w:ilvl w:val="0"/>
+          <w:numId w:val="86"/>
+        </w:numPr>
+        <w:kinsoku/>
+        <w:wordWrap/>
+        <w:overflowPunct/>
+        <w:topLinePunct w:val="0"/>
+        <w:autoSpaceDE/>
+        <w:autoSpaceDN/>
+        <w:bidi w:val="0"/>
+        <w:adjustRightInd/>
+        <w:snapToGrid/>
+        <w:spacing w:line="288" w:lineRule="auto"/>
+        <w:ind w:left="0" w:leftChars="0" w:firstLine="0" w:firstLineChars="0"/>
+        <w:jc w:val="both"/>
+        <w:textAlignment w:val="auto"/>
+        <w:outlineLvl w:val="9"/>
+        <w:rPr>
+          <w:rFonts w:hint="eastAsia" w:ascii="仿宋" w:hAnsi="仿宋" w:eastAsia="仿宋" w:cs="仿宋"/>
+          <w:sz w:val="24"/>
+          <w:szCs w:val="24"/>
+          <w:lang w:val="en-US" w:eastAsia="zh-CN"/>
+        </w:rPr>
+      </w:pPr>
+      <w:r>
+        <w:rPr>
+          <w:rFonts w:hint="eastAsia" w:ascii="仿宋" w:hAnsi="仿宋" w:eastAsia="仿宋" w:cs="仿宋"/>
+          <w:sz w:val="24"/>
+          <w:szCs w:val="24"/>
+          <w:lang w:val="en-US" w:eastAsia="zh-CN"/>
+        </w:rPr>
+        <w:t>自上而下解析HTML文档，构建DOM树：字符流解析 -&gt; 词法分析 -&gt; 节点组成DOM树</w:t>
+      </w:r>
+    </w:p>
+    <w:p>
+      <w:pPr>
+        <w:keepNext w:val="0"/>
+        <w:keepLines w:val="0"/>
+        <w:pageBreakBefore w:val="0"/>
+        <w:widowControl w:val="0"/>
+        <w:numPr>
+          <w:ilvl w:val="0"/>
+          <w:numId w:val="86"/>
+        </w:numPr>
+        <w:kinsoku/>
+        <w:wordWrap/>
+        <w:overflowPunct/>
+        <w:topLinePunct w:val="0"/>
+        <w:autoSpaceDE/>
+        <w:autoSpaceDN/>
+        <w:bidi w:val="0"/>
+        <w:adjustRightInd/>
+        <w:snapToGrid/>
+        <w:spacing w:line="288" w:lineRule="auto"/>
+        <w:ind w:left="0" w:leftChars="0" w:firstLine="0" w:firstLineChars="0"/>
+        <w:jc w:val="both"/>
+        <w:textAlignment w:val="auto"/>
+        <w:outlineLvl w:val="9"/>
+        <w:rPr>
+          <w:rFonts w:hint="eastAsia" w:ascii="仿宋" w:hAnsi="仿宋" w:eastAsia="仿宋" w:cs="仿宋"/>
+          <w:sz w:val="24"/>
+          <w:szCs w:val="24"/>
+          <w:lang w:val="en-US" w:eastAsia="zh-CN"/>
+        </w:rPr>
+      </w:pPr>
+      <w:r>
+        <w:rPr>
+          <w:rFonts w:hint="eastAsia" w:ascii="仿宋" w:hAnsi="仿宋" w:eastAsia="仿宋" w:cs="仿宋"/>
+          <w:sz w:val="24"/>
+          <w:szCs w:val="24"/>
+          <w:lang w:val="en-US" w:eastAsia="zh-CN"/>
+        </w:rPr>
+        <w:t>解析过程中遇到图片、样式表、JS文件启动下载</w:t>
+      </w:r>
+    </w:p>
+    <w:p>
+      <w:pPr>
+        <w:keepNext w:val="0"/>
+        <w:keepLines w:val="0"/>
+        <w:pageBreakBefore w:val="0"/>
+        <w:widowControl w:val="0"/>
+        <w:numPr>
+          <w:ilvl w:val="0"/>
+          <w:numId w:val="86"/>
+        </w:numPr>
+        <w:kinsoku/>
+        <w:wordWrap/>
+        <w:overflowPunct/>
+        <w:topLinePunct w:val="0"/>
+        <w:autoSpaceDE/>
+        <w:autoSpaceDN/>
+        <w:bidi w:val="0"/>
+        <w:adjustRightInd/>
+        <w:snapToGrid/>
+        <w:spacing w:line="288" w:lineRule="auto"/>
+        <w:ind w:left="0" w:leftChars="0" w:firstLine="0" w:firstLineChars="0"/>
+        <w:jc w:val="both"/>
+        <w:textAlignment w:val="auto"/>
+        <w:outlineLvl w:val="9"/>
+        <w:rPr>
+          <w:rFonts w:hint="eastAsia" w:ascii="仿宋" w:hAnsi="仿宋" w:eastAsia="仿宋" w:cs="仿宋"/>
+          <w:sz w:val="24"/>
+          <w:szCs w:val="24"/>
+          <w:lang w:val="en-US" w:eastAsia="zh-CN"/>
+        </w:rPr>
+      </w:pPr>
+      <w:r>
+        <w:rPr>
+          <w:rFonts w:hint="eastAsia" w:ascii="仿宋" w:hAnsi="仿宋" w:eastAsia="仿宋" w:cs="仿宋"/>
+          <w:sz w:val="24"/>
+          <w:szCs w:val="24"/>
+          <w:lang w:val="en-US" w:eastAsia="zh-CN"/>
+        </w:rPr>
+        <w:t>构建CSSOM树：字符流解析 -&gt; 词法分析 -&gt; 节点组成CSSOM树</w:t>
+      </w:r>
+    </w:p>
+    <w:p>
+      <w:pPr>
+        <w:keepNext w:val="0"/>
+        <w:keepLines w:val="0"/>
+        <w:pageBreakBefore w:val="0"/>
+        <w:widowControl w:val="0"/>
+        <w:numPr>
+          <w:ilvl w:val="0"/>
+          <w:numId w:val="86"/>
+        </w:numPr>
+        <w:kinsoku/>
+        <w:wordWrap/>
+        <w:overflowPunct/>
+        <w:topLinePunct w:val="0"/>
+        <w:autoSpaceDE/>
+        <w:autoSpaceDN/>
+        <w:bidi w:val="0"/>
+        <w:adjustRightInd/>
+        <w:snapToGrid/>
+        <w:spacing w:line="288" w:lineRule="auto"/>
+        <w:ind w:left="0" w:leftChars="0" w:firstLine="0" w:firstLineChars="0"/>
+        <w:jc w:val="both"/>
+        <w:textAlignment w:val="auto"/>
+        <w:outlineLvl w:val="9"/>
+        <w:rPr>
+          <w:rFonts w:hint="eastAsia" w:ascii="仿宋" w:hAnsi="仿宋" w:eastAsia="仿宋" w:cs="仿宋"/>
+          <w:sz w:val="24"/>
+          <w:szCs w:val="24"/>
+          <w:lang w:val="en-US" w:eastAsia="zh-CN"/>
+        </w:rPr>
+      </w:pPr>
+      <w:r>
+        <w:rPr>
+          <w:rFonts w:hint="eastAsia" w:ascii="仿宋" w:hAnsi="仿宋" w:eastAsia="仿宋" w:cs="仿宋"/>
+          <w:sz w:val="24"/>
+          <w:szCs w:val="24"/>
+          <w:lang w:val="en-US" w:eastAsia="zh-CN"/>
+        </w:rPr>
+        <w:t xml:space="preserve">根据DOM树和CSS树构建渲染树：遍历DOM树可见节点构建渲染树 -&gt; 布局及重排 -&gt; 绘制及重绘 </w:t>
+      </w:r>
+    </w:p>
+    <w:p>
+      <w:pPr>
+        <w:keepNext w:val="0"/>
+        <w:keepLines w:val="0"/>
+        <w:pageBreakBefore w:val="0"/>
+        <w:widowControl w:val="0"/>
+        <w:numPr>
+          <w:ilvl w:val="0"/>
+          <w:numId w:val="86"/>
+        </w:numPr>
+        <w:kinsoku/>
+        <w:wordWrap/>
+        <w:overflowPunct/>
+        <w:topLinePunct w:val="0"/>
+        <w:autoSpaceDE/>
+        <w:autoSpaceDN/>
+        <w:bidi w:val="0"/>
+        <w:adjustRightInd/>
+        <w:snapToGrid/>
+        <w:spacing w:line="288" w:lineRule="auto"/>
+        <w:ind w:left="0" w:leftChars="0" w:firstLine="0" w:firstLineChars="0"/>
+        <w:jc w:val="both"/>
+        <w:textAlignment w:val="auto"/>
+        <w:outlineLvl w:val="9"/>
+        <w:rPr>
+          <w:rFonts w:hint="eastAsia" w:ascii="仿宋" w:hAnsi="仿宋" w:eastAsia="仿宋" w:cs="仿宋"/>
+          <w:sz w:val="24"/>
+          <w:szCs w:val="24"/>
+          <w:lang w:val="en-US" w:eastAsia="zh-CN"/>
+        </w:rPr>
+      </w:pPr>
+      <w:r>
+        <w:rPr>
+          <w:rFonts w:hint="eastAsia" w:ascii="仿宋" w:hAnsi="仿宋" w:eastAsia="仿宋" w:cs="仿宋"/>
+          <w:sz w:val="24"/>
+          <w:szCs w:val="24"/>
+          <w:lang w:val="en-US" w:eastAsia="zh-CN"/>
+        </w:rPr>
+        <w:t>解析JS</w:t>
+      </w:r>
+    </w:p>
+    <w:p>
+      <w:pPr>
+        <w:keepNext w:val="0"/>
+        <w:keepLines w:val="0"/>
+        <w:pageBreakBefore w:val="0"/>
+        <w:widowControl w:val="0"/>
+        <w:numPr>
+          <w:ilvl w:val="0"/>
+          <w:numId w:val="86"/>
+        </w:numPr>
+        <w:kinsoku/>
+        <w:wordWrap/>
+        <w:overflowPunct/>
+        <w:topLinePunct w:val="0"/>
+        <w:autoSpaceDE/>
+        <w:autoSpaceDN/>
+        <w:bidi w:val="0"/>
+        <w:adjustRightInd/>
+        <w:snapToGrid/>
+        <w:spacing w:line="288" w:lineRule="auto"/>
+        <w:ind w:left="0" w:leftChars="0" w:firstLine="0" w:firstLineChars="0"/>
+        <w:jc w:val="both"/>
+        <w:textAlignment w:val="auto"/>
+        <w:outlineLvl w:val="9"/>
+        <w:rPr>
+          <w:rFonts w:hint="eastAsia" w:ascii="仿宋" w:hAnsi="仿宋" w:eastAsia="仿宋" w:cs="仿宋"/>
+          <w:sz w:val="24"/>
+          <w:szCs w:val="24"/>
+          <w:lang w:val="en-US" w:eastAsia="zh-CN"/>
+        </w:rPr>
+      </w:pPr>
+      <w:r>
+        <w:rPr>
+          <w:rFonts w:hint="eastAsia" w:ascii="仿宋" w:hAnsi="仿宋" w:eastAsia="仿宋" w:cs="仿宋"/>
+          <w:sz w:val="24"/>
+          <w:szCs w:val="24"/>
+          <w:lang w:val="en-US" w:eastAsia="zh-CN"/>
+        </w:rPr>
+        <w:t>显示页面（HTML解析过程中会逐步显示页面）</w:t>
+      </w:r>
+    </w:p>
+    <w:p>
+      <w:pPr>
+        <w:keepNext w:val="0"/>
+        <w:keepLines w:val="0"/>
+        <w:pageBreakBefore w:val="0"/>
+        <w:widowControl w:val="0"/>
+        <w:numPr>
+          <w:ilvl w:val="0"/>
+          <w:numId w:val="73"/>
+        </w:numPr>
+        <w:tabs>
+          <w:tab w:val="clear" w:pos="312"/>
+        </w:tabs>
+        <w:kinsoku/>
+        <w:wordWrap/>
+        <w:overflowPunct/>
+        <w:topLinePunct w:val="0"/>
+        <w:autoSpaceDE/>
+        <w:autoSpaceDN/>
+        <w:bidi w:val="0"/>
+        <w:adjustRightInd/>
+        <w:snapToGrid/>
+        <w:spacing w:line="288" w:lineRule="auto"/>
+        <w:ind w:left="0" w:leftChars="0" w:firstLine="0" w:firstLineChars="0"/>
+        <w:jc w:val="both"/>
+        <w:textAlignment w:val="auto"/>
+        <w:outlineLvl w:val="9"/>
+        <w:rPr>
+          <w:rFonts w:hint="eastAsia" w:ascii="仿宋" w:hAnsi="仿宋" w:eastAsia="仿宋" w:cs="仿宋"/>
+          <w:sz w:val="24"/>
+          <w:szCs w:val="24"/>
+          <w:lang w:val="en-US" w:eastAsia="zh-CN"/>
+        </w:rPr>
+      </w:pPr>
+      <w:r>
+        <w:rPr>
+          <w:rFonts w:hint="eastAsia" w:ascii="仿宋" w:hAnsi="仿宋" w:eastAsia="仿宋" w:cs="仿宋"/>
+          <w:sz w:val="24"/>
+          <w:szCs w:val="24"/>
+          <w:lang w:val="en-US" w:eastAsia="zh-CN"/>
+        </w:rPr>
         <w:t>H5及CSS3新特性</w:t>
       </w:r>
     </w:p>
@@ -18823,7 +19220,7 @@
         <w:widowControl w:val="0"/>
         <w:numPr>
           <w:ilvl w:val="0"/>
-          <w:numId w:val="89"/>
+          <w:numId w:val="91"/>
         </w:numPr>
         <w:kinsoku/>
         <w:wordWrap/>
@@ -18864,7 +19261,7 @@
         <w:widowControl w:val="0"/>
         <w:numPr>
           <w:ilvl w:val="0"/>
-          <w:numId w:val="90"/>
+          <w:numId w:val="92"/>
         </w:numPr>
         <w:tabs>
           <w:tab w:val="left" w:pos="838"/>
@@ -18918,7 +19315,7 @@
         <w:widowControl w:val="0"/>
         <w:numPr>
           <w:ilvl w:val="0"/>
-          <w:numId w:val="90"/>
+          <w:numId w:val="92"/>
         </w:numPr>
         <w:tabs>
           <w:tab w:val="clear" w:pos="312"/>
@@ -18962,7 +19359,7 @@
         <w:widowControl w:val="0"/>
         <w:numPr>
           <w:ilvl w:val="0"/>
-          <w:numId w:val="90"/>
+          <w:numId w:val="92"/>
         </w:numPr>
         <w:tabs>
           <w:tab w:val="clear" w:pos="312"/>
@@ -19006,7 +19403,7 @@
         <w:widowControl w:val="0"/>
         <w:numPr>
           <w:ilvl w:val="0"/>
-          <w:numId w:val="90"/>
+          <w:numId w:val="92"/>
         </w:numPr>
         <w:tabs>
           <w:tab w:val="clear" w:pos="312"/>
@@ -19050,7 +19447,7 @@
         <w:widowControl w:val="0"/>
         <w:numPr>
           <w:ilvl w:val="0"/>
-          <w:numId w:val="90"/>
+          <w:numId w:val="92"/>
         </w:numPr>
         <w:tabs>
           <w:tab w:val="clear" w:pos="312"/>
@@ -19094,7 +19491,7 @@
         <w:widowControl w:val="0"/>
         <w:numPr>
           <w:ilvl w:val="0"/>
-          <w:numId w:val="90"/>
+          <w:numId w:val="92"/>
         </w:numPr>
         <w:tabs>
           <w:tab w:val="clear" w:pos="312"/>
@@ -19138,7 +19535,7 @@
         <w:widowControl w:val="0"/>
         <w:numPr>
           <w:ilvl w:val="0"/>
-          <w:numId w:val="90"/>
+          <w:numId w:val="92"/>
         </w:numPr>
         <w:tabs>
           <w:tab w:val="clear" w:pos="312"/>
@@ -19182,7 +19579,7 @@
         <w:widowControl w:val="0"/>
         <w:numPr>
           <w:ilvl w:val="0"/>
-          <w:numId w:val="90"/>
+          <w:numId w:val="92"/>
         </w:numPr>
         <w:tabs>
           <w:tab w:val="clear" w:pos="312"/>
@@ -19226,7 +19623,7 @@
         <w:widowControl w:val="0"/>
         <w:numPr>
           <w:ilvl w:val="0"/>
-          <w:numId w:val="90"/>
+          <w:numId w:val="92"/>
         </w:numPr>
         <w:tabs>
           <w:tab w:val="clear" w:pos="312"/>
@@ -19270,7 +19667,7 @@
         <w:widowControl w:val="0"/>
         <w:numPr>
           <w:ilvl w:val="0"/>
-          <w:numId w:val="90"/>
+          <w:numId w:val="92"/>
         </w:numPr>
         <w:tabs>
           <w:tab w:val="clear" w:pos="312"/>
@@ -19314,7 +19711,7 @@
         <w:widowControl w:val="0"/>
         <w:numPr>
           <w:ilvl w:val="0"/>
-          <w:numId w:val="90"/>
+          <w:numId w:val="92"/>
         </w:numPr>
         <w:tabs>
           <w:tab w:val="clear" w:pos="312"/>
@@ -19358,7 +19755,7 @@
         <w:widowControl w:val="0"/>
         <w:numPr>
           <w:ilvl w:val="0"/>
-          <w:numId w:val="90"/>
+          <w:numId w:val="92"/>
         </w:numPr>
         <w:tabs>
           <w:tab w:val="clear" w:pos="312"/>
@@ -19402,7 +19799,7 @@
         <w:widowControl w:val="0"/>
         <w:numPr>
           <w:ilvl w:val="0"/>
-          <w:numId w:val="89"/>
+          <w:numId w:val="91"/>
         </w:numPr>
         <w:kinsoku/>
         <w:wordWrap/>
@@ -19443,7 +19840,7 @@
         <w:widowControl w:val="0"/>
         <w:numPr>
           <w:ilvl w:val="0"/>
-          <w:numId w:val="91"/>
+          <w:numId w:val="93"/>
         </w:numPr>
         <w:tabs>
           <w:tab w:val="clear" w:pos="312"/>
@@ -19487,7 +19884,7 @@
         <w:widowControl w:val="0"/>
         <w:numPr>
           <w:ilvl w:val="0"/>
-          <w:numId w:val="91"/>
+          <w:numId w:val="93"/>
         </w:numPr>
         <w:tabs>
           <w:tab w:val="clear" w:pos="312"/>
@@ -19531,7 +19928,7 @@
         <w:widowControl w:val="0"/>
         <w:numPr>
           <w:ilvl w:val="0"/>
-          <w:numId w:val="91"/>
+          <w:numId w:val="93"/>
         </w:numPr>
         <w:tabs>
           <w:tab w:val="clear" w:pos="312"/>
@@ -19575,7 +19972,7 @@
         <w:widowControl w:val="0"/>
         <w:numPr>
           <w:ilvl w:val="0"/>
-          <w:numId w:val="91"/>
+          <w:numId w:val="93"/>
         </w:numPr>
         <w:tabs>
           <w:tab w:val="clear" w:pos="312"/>
@@ -19619,7 +20016,7 @@
         <w:widowControl w:val="0"/>
         <w:numPr>
           <w:ilvl w:val="0"/>
-          <w:numId w:val="91"/>
+          <w:numId w:val="93"/>
         </w:numPr>
         <w:tabs>
           <w:tab w:val="clear" w:pos="312"/>
@@ -19663,7 +20060,7 @@
         <w:widowControl w:val="0"/>
         <w:numPr>
           <w:ilvl w:val="0"/>
-          <w:numId w:val="91"/>
+          <w:numId w:val="93"/>
         </w:numPr>
         <w:tabs>
           <w:tab w:val="clear" w:pos="312"/>
@@ -19707,7 +20104,7 @@
         <w:widowControl w:val="0"/>
         <w:numPr>
           <w:ilvl w:val="0"/>
-          <w:numId w:val="91"/>
+          <w:numId w:val="93"/>
         </w:numPr>
         <w:tabs>
           <w:tab w:val="clear" w:pos="312"/>
@@ -19751,7 +20148,7 @@
         <w:widowControl w:val="0"/>
         <w:numPr>
           <w:ilvl w:val="0"/>
-          <w:numId w:val="91"/>
+          <w:numId w:val="93"/>
         </w:numPr>
         <w:tabs>
           <w:tab w:val="clear" w:pos="312"/>
@@ -19795,7 +20192,7 @@
         <w:widowControl w:val="0"/>
         <w:numPr>
           <w:ilvl w:val="0"/>
-          <w:numId w:val="91"/>
+          <w:numId w:val="93"/>
         </w:numPr>
         <w:tabs>
           <w:tab w:val="clear" w:pos="312"/>
@@ -19839,7 +20236,7 @@
         <w:widowControl w:val="0"/>
         <w:numPr>
           <w:ilvl w:val="0"/>
-          <w:numId w:val="91"/>
+          <w:numId w:val="93"/>
         </w:numPr>
         <w:tabs>
           <w:tab w:val="clear" w:pos="312"/>
@@ -19883,7 +20280,7 @@
         <w:widowControl w:val="0"/>
         <w:numPr>
           <w:ilvl w:val="0"/>
-          <w:numId w:val="91"/>
+          <w:numId w:val="93"/>
         </w:numPr>
         <w:tabs>
           <w:tab w:val="clear" w:pos="312"/>
@@ -19927,7 +20324,7 @@
         <w:widowControl w:val="0"/>
         <w:numPr>
           <w:ilvl w:val="0"/>
-          <w:numId w:val="91"/>
+          <w:numId w:val="93"/>
         </w:numPr>
         <w:tabs>
           <w:tab w:val="clear" w:pos="312"/>
@@ -19971,7 +20368,7 @@
         <w:widowControl w:val="0"/>
         <w:numPr>
           <w:ilvl w:val="0"/>
-          <w:numId w:val="91"/>
+          <w:numId w:val="93"/>
         </w:numPr>
         <w:tabs>
           <w:tab w:val="clear" w:pos="312"/>
@@ -20015,7 +20412,7 @@
         <w:widowControl w:val="0"/>
         <w:numPr>
           <w:ilvl w:val="0"/>
-          <w:numId w:val="91"/>
+          <w:numId w:val="93"/>
         </w:numPr>
         <w:tabs>
           <w:tab w:val="clear" w:pos="312"/>
@@ -20134,7 +20531,7 @@
         <w:widowControl w:val="0"/>
         <w:numPr>
           <w:ilvl w:val="0"/>
-          <w:numId w:val="92"/>
+          <w:numId w:val="94"/>
         </w:numPr>
         <w:kinsoku/>
         <w:wordWrap/>
@@ -20938,7 +21335,7 @@
         <w:widowControl w:val="0"/>
         <w:numPr>
           <w:ilvl w:val="0"/>
-          <w:numId w:val="92"/>
+          <w:numId w:val="94"/>
         </w:numPr>
         <w:kinsoku/>
         <w:wordWrap/>
@@ -21430,7 +21827,7 @@
         <w:widowControl w:val="0"/>
         <w:numPr>
           <w:ilvl w:val="0"/>
-          <w:numId w:val="92"/>
+          <w:numId w:val="94"/>
         </w:numPr>
         <w:tabs>
           <w:tab w:val="clear" w:pos="312"/>
@@ -21883,7 +22280,7 @@
         <w:widowControl w:val="0"/>
         <w:numPr>
           <w:ilvl w:val="0"/>
-          <w:numId w:val="92"/>
+          <w:numId w:val="94"/>
         </w:numPr>
         <w:tabs>
           <w:tab w:val="clear" w:pos="312"/>
@@ -22549,7 +22946,7 @@
         <w:widowControl w:val="0"/>
         <w:numPr>
           <w:ilvl w:val="0"/>
-          <w:numId w:val="92"/>
+          <w:numId w:val="94"/>
         </w:numPr>
         <w:tabs>
           <w:tab w:val="clear" w:pos="312"/>
@@ -24328,7 +24725,7 @@
         <w:widowControl w:val="0"/>
         <w:numPr>
           <w:ilvl w:val="0"/>
-          <w:numId w:val="93"/>
+          <w:numId w:val="95"/>
         </w:numPr>
         <w:kinsoku/>
         <w:wordWrap/>
@@ -24368,7 +24765,7 @@
         <w:widowControl w:val="0"/>
         <w:numPr>
           <w:ilvl w:val="0"/>
-          <w:numId w:val="93"/>
+          <w:numId w:val="95"/>
         </w:numPr>
         <w:kinsoku/>
         <w:wordWrap/>
@@ -24408,7 +24805,7 @@
         <w:widowControl w:val="0"/>
         <w:numPr>
           <w:ilvl w:val="0"/>
-          <w:numId w:val="93"/>
+          <w:numId w:val="95"/>
         </w:numPr>
         <w:kinsoku/>
         <w:wordWrap/>
@@ -24510,7 +24907,7 @@
         <w:widowControl w:val="0"/>
         <w:numPr>
           <w:ilvl w:val="0"/>
-          <w:numId w:val="94"/>
+          <w:numId w:val="96"/>
         </w:numPr>
         <w:kinsoku/>
         <w:wordWrap/>
@@ -24550,7 +24947,7 @@
         <w:widowControl w:val="0"/>
         <w:numPr>
           <w:ilvl w:val="0"/>
-          <w:numId w:val="95"/>
+          <w:numId w:val="97"/>
         </w:numPr>
         <w:tabs>
           <w:tab w:val="clear" w:pos="312"/>
@@ -24594,7 +24991,7 @@
         <w:widowControl w:val="0"/>
         <w:numPr>
           <w:ilvl w:val="0"/>
-          <w:numId w:val="95"/>
+          <w:numId w:val="97"/>
         </w:numPr>
         <w:tabs>
           <w:tab w:val="clear" w:pos="312"/>
@@ -24638,7 +25035,7 @@
         <w:widowControl w:val="0"/>
         <w:numPr>
           <w:ilvl w:val="0"/>
-          <w:numId w:val="95"/>
+          <w:numId w:val="97"/>
         </w:numPr>
         <w:tabs>
           <w:tab w:val="clear" w:pos="312"/>
@@ -24682,7 +25079,7 @@
         <w:widowControl w:val="0"/>
         <w:numPr>
           <w:ilvl w:val="0"/>
-          <w:numId w:val="95"/>
+          <w:numId w:val="97"/>
         </w:numPr>
         <w:tabs>
           <w:tab w:val="clear" w:pos="312"/>
@@ -24726,7 +25123,7 @@
         <w:widowControl w:val="0"/>
         <w:numPr>
           <w:ilvl w:val="0"/>
-          <w:numId w:val="95"/>
+          <w:numId w:val="97"/>
         </w:numPr>
         <w:tabs>
           <w:tab w:val="clear" w:pos="312"/>
@@ -24770,7 +25167,7 @@
         <w:widowControl w:val="0"/>
         <w:numPr>
           <w:ilvl w:val="0"/>
-          <w:numId w:val="95"/>
+          <w:numId w:val="97"/>
         </w:numPr>
         <w:tabs>
           <w:tab w:val="clear" w:pos="312"/>
@@ -25559,6 +25956,22 @@
     </w:lvl>
   </w:abstractNum>
   <w:abstractNum w:abstractNumId="43">
+    <w:nsid w:val="F5DEDD63"/>
+    <w:multiLevelType w:val="singleLevel"/>
+    <w:tmpl w:val="F5DEDD63"/>
+    <w:lvl w:ilvl="0" w:tentative="0">
+      <w:start w:val="1"/>
+      <w:numFmt w:val="lowerRoman"/>
+      <w:lvlText w:val="%1."/>
+      <w:lvlJc w:val="left"/>
+      <w:pPr>
+        <w:tabs>
+          <w:tab w:val="left" w:pos="312"/>
+        </w:tabs>
+      </w:pPr>
+    </w:lvl>
+  </w:abstractNum>
+  <w:abstractNum w:abstractNumId="44">
     <w:nsid w:val="F76B5A49"/>
     <w:multiLevelType w:val="singleLevel"/>
     <w:tmpl w:val="F76B5A49"/>
@@ -25574,7 +25987,7 @@
       </w:pPr>
     </w:lvl>
   </w:abstractNum>
-  <w:abstractNum w:abstractNumId="44">
+  <w:abstractNum w:abstractNumId="45">
     <w:nsid w:val="F972684D"/>
     <w:multiLevelType w:val="singleLevel"/>
     <w:tmpl w:val="F972684D"/>
@@ -25586,7 +25999,7 @@
       <w:lvlJc w:val="left"/>
     </w:lvl>
   </w:abstractNum>
-  <w:abstractNum w:abstractNumId="45">
+  <w:abstractNum w:abstractNumId="46">
     <w:nsid w:val="F9D84548"/>
     <w:multiLevelType w:val="singleLevel"/>
     <w:tmpl w:val="F9D84548"/>
@@ -25598,7 +26011,7 @@
       <w:lvlJc w:val="left"/>
     </w:lvl>
   </w:abstractNum>
-  <w:abstractNum w:abstractNumId="46">
+  <w:abstractNum w:abstractNumId="47">
     <w:nsid w:val="FFCAA93D"/>
     <w:multiLevelType w:val="singleLevel"/>
     <w:tmpl w:val="FFCAA93D"/>
@@ -25614,7 +26027,7 @@
       </w:pPr>
     </w:lvl>
   </w:abstractNum>
-  <w:abstractNum w:abstractNumId="47">
+  <w:abstractNum w:abstractNumId="48">
     <w:nsid w:val="04A14A57"/>
     <w:multiLevelType w:val="singleLevel"/>
     <w:tmpl w:val="04A14A57"/>
@@ -25630,7 +26043,7 @@
       </w:pPr>
     </w:lvl>
   </w:abstractNum>
-  <w:abstractNum w:abstractNumId="48">
+  <w:abstractNum w:abstractNumId="49">
     <w:nsid w:val="07BED779"/>
     <w:multiLevelType w:val="singleLevel"/>
     <w:tmpl w:val="07BED779"/>
@@ -25646,7 +26059,7 @@
       </w:pPr>
     </w:lvl>
   </w:abstractNum>
-  <w:abstractNum w:abstractNumId="49">
+  <w:abstractNum w:abstractNumId="50">
     <w:nsid w:val="0A8DD337"/>
     <w:multiLevelType w:val="singleLevel"/>
     <w:tmpl w:val="0A8DD337"/>
@@ -25662,7 +26075,7 @@
       </w:pPr>
     </w:lvl>
   </w:abstractNum>
-  <w:abstractNum w:abstractNumId="50">
+  <w:abstractNum w:abstractNumId="51">
     <w:nsid w:val="0D829B03"/>
     <w:multiLevelType w:val="singleLevel"/>
     <w:tmpl w:val="0D829B03"/>
@@ -25674,7 +26087,7 @@
       <w:lvlJc w:val="left"/>
     </w:lvl>
   </w:abstractNum>
-  <w:abstractNum w:abstractNumId="51">
+  <w:abstractNum w:abstractNumId="52">
     <w:nsid w:val="0DE94D18"/>
     <w:multiLevelType w:val="singleLevel"/>
     <w:tmpl w:val="0DE94D18"/>
@@ -25686,7 +26099,7 @@
       <w:lvlJc w:val="left"/>
     </w:lvl>
   </w:abstractNum>
-  <w:abstractNum w:abstractNumId="52">
+  <w:abstractNum w:abstractNumId="53">
     <w:nsid w:val="12CF59F6"/>
     <w:multiLevelType w:val="singleLevel"/>
     <w:tmpl w:val="12CF59F6"/>
@@ -25698,7 +26111,7 @@
       <w:lvlJc w:val="left"/>
     </w:lvl>
   </w:abstractNum>
-  <w:abstractNum w:abstractNumId="53">
+  <w:abstractNum w:abstractNumId="54">
     <w:nsid w:val="135D8883"/>
     <w:multiLevelType w:val="singleLevel"/>
     <w:tmpl w:val="135D8883"/>
@@ -25714,7 +26127,7 @@
       </w:pPr>
     </w:lvl>
   </w:abstractNum>
-  <w:abstractNum w:abstractNumId="54">
+  <w:abstractNum w:abstractNumId="55">
     <w:nsid w:val="1403C8B8"/>
     <w:multiLevelType w:val="singleLevel"/>
     <w:tmpl w:val="1403C8B8"/>
@@ -25726,7 +26139,7 @@
       <w:lvlJc w:val="left"/>
     </w:lvl>
   </w:abstractNum>
-  <w:abstractNum w:abstractNumId="55">
+  <w:abstractNum w:abstractNumId="56">
     <w:nsid w:val="14B49A30"/>
     <w:multiLevelType w:val="singleLevel"/>
     <w:tmpl w:val="14B49A30"/>
@@ -25742,7 +26155,7 @@
       </w:pPr>
     </w:lvl>
   </w:abstractNum>
-  <w:abstractNum w:abstractNumId="56">
+  <w:abstractNum w:abstractNumId="57">
     <w:nsid w:val="18C165E5"/>
     <w:multiLevelType w:val="singleLevel"/>
     <w:tmpl w:val="18C165E5"/>
@@ -25754,7 +26167,7 @@
       <w:lvlJc w:val="left"/>
     </w:lvl>
   </w:abstractNum>
-  <w:abstractNum w:abstractNumId="57">
+  <w:abstractNum w:abstractNumId="58">
     <w:nsid w:val="19D2B2C9"/>
     <w:multiLevelType w:val="singleLevel"/>
     <w:tmpl w:val="19D2B2C9"/>
@@ -25770,7 +26183,7 @@
       </w:pPr>
     </w:lvl>
   </w:abstractNum>
-  <w:abstractNum w:abstractNumId="58">
+  <w:abstractNum w:abstractNumId="59">
     <w:nsid w:val="1B56F7FE"/>
     <w:multiLevelType w:val="singleLevel"/>
     <w:tmpl w:val="1B56F7FE"/>
@@ -25782,7 +26195,7 @@
       <w:lvlJc w:val="left"/>
     </w:lvl>
   </w:abstractNum>
-  <w:abstractNum w:abstractNumId="59">
+  <w:abstractNum w:abstractNumId="60">
     <w:nsid w:val="243DDC4C"/>
     <w:multiLevelType w:val="singleLevel"/>
     <w:tmpl w:val="243DDC4C"/>
@@ -25798,7 +26211,7 @@
       </w:pPr>
     </w:lvl>
   </w:abstractNum>
-  <w:abstractNum w:abstractNumId="60">
+  <w:abstractNum w:abstractNumId="61">
     <w:nsid w:val="273EB1EA"/>
     <w:multiLevelType w:val="singleLevel"/>
     <w:tmpl w:val="273EB1EA"/>
@@ -25810,7 +26223,139 @@
       <w:lvlJc w:val="left"/>
     </w:lvl>
   </w:abstractNum>
-  <w:abstractNum w:abstractNumId="61">
+  <w:abstractNum w:abstractNumId="62">
+    <w:nsid w:val="2D71B408"/>
+    <w:multiLevelType w:val="multilevel"/>
+    <w:tmpl w:val="2D71B408"/>
+    <w:lvl w:ilvl="0" w:tentative="0">
+      <w:start w:val="1"/>
+      <w:numFmt w:val="decimal"/>
+      <w:suff w:val="nothing"/>
+      <w:lvlText w:val="（%1）"/>
+      <w:lvlJc w:val="left"/>
+    </w:lvl>
+    <w:lvl w:ilvl="1" w:tentative="0">
+      <w:start w:val="1"/>
+      <w:numFmt w:val="decimalEnclosedCircleChinese"/>
+      <w:lvlText w:val="%2"/>
+      <w:lvlJc w:val="left"/>
+      <w:pPr>
+        <w:tabs>
+          <w:tab w:val="left" w:pos="840"/>
+        </w:tabs>
+        <w:ind w:left="840" w:leftChars="0" w:hanging="420" w:firstLineChars="0"/>
+      </w:pPr>
+      <w:rPr>
+        <w:rFonts w:hint="default"/>
+      </w:rPr>
+    </w:lvl>
+    <w:lvl w:ilvl="2" w:tentative="0">
+      <w:start w:val="1"/>
+      <w:numFmt w:val="decimal"/>
+      <w:lvlText w:val="%3)"/>
+      <w:lvlJc w:val="left"/>
+      <w:pPr>
+        <w:tabs>
+          <w:tab w:val="left" w:pos="1260"/>
+        </w:tabs>
+        <w:ind w:left="1260" w:leftChars="0" w:hanging="420" w:firstLineChars="0"/>
+      </w:pPr>
+      <w:rPr>
+        <w:rFonts w:hint="default"/>
+      </w:rPr>
+    </w:lvl>
+    <w:lvl w:ilvl="3" w:tentative="0">
+      <w:start w:val="1"/>
+      <w:numFmt w:val="lowerLetter"/>
+      <w:lvlText w:val="%4."/>
+      <w:lvlJc w:val="left"/>
+      <w:pPr>
+        <w:tabs>
+          <w:tab w:val="left" w:pos="1680"/>
+        </w:tabs>
+        <w:ind w:left="1680" w:leftChars="0" w:hanging="420" w:firstLineChars="0"/>
+      </w:pPr>
+      <w:rPr>
+        <w:rFonts w:hint="default"/>
+      </w:rPr>
+    </w:lvl>
+    <w:lvl w:ilvl="4" w:tentative="0">
+      <w:start w:val="1"/>
+      <w:numFmt w:val="lowerLetter"/>
+      <w:lvlText w:val="%5)"/>
+      <w:lvlJc w:val="left"/>
+      <w:pPr>
+        <w:tabs>
+          <w:tab w:val="left" w:pos="2100"/>
+        </w:tabs>
+        <w:ind w:left="2100" w:leftChars="0" w:hanging="420" w:firstLineChars="0"/>
+      </w:pPr>
+      <w:rPr>
+        <w:rFonts w:hint="default"/>
+      </w:rPr>
+    </w:lvl>
+    <w:lvl w:ilvl="5" w:tentative="0">
+      <w:start w:val="1"/>
+      <w:numFmt w:val="lowerRoman"/>
+      <w:lvlText w:val="%6."/>
+      <w:lvlJc w:val="left"/>
+      <w:pPr>
+        <w:tabs>
+          <w:tab w:val="left" w:pos="2520"/>
+        </w:tabs>
+        <w:ind w:left="2520" w:leftChars="0" w:hanging="420" w:firstLineChars="0"/>
+      </w:pPr>
+      <w:rPr>
+        <w:rFonts w:hint="default"/>
+      </w:rPr>
+    </w:lvl>
+    <w:lvl w:ilvl="6" w:tentative="0">
+      <w:start w:val="1"/>
+      <w:numFmt w:val="lowerRoman"/>
+      <w:lvlText w:val="%7)"/>
+      <w:lvlJc w:val="left"/>
+      <w:pPr>
+        <w:tabs>
+          <w:tab w:val="left" w:pos="2940"/>
+        </w:tabs>
+        <w:ind w:left="2940" w:leftChars="0" w:hanging="420" w:firstLineChars="0"/>
+      </w:pPr>
+      <w:rPr>
+        <w:rFonts w:hint="default"/>
+      </w:rPr>
+    </w:lvl>
+    <w:lvl w:ilvl="7" w:tentative="0">
+      <w:start w:val="1"/>
+      <w:numFmt w:val="lowerLetter"/>
+      <w:lvlText w:val="%8."/>
+      <w:lvlJc w:val="left"/>
+      <w:pPr>
+        <w:tabs>
+          <w:tab w:val="left" w:pos="3360"/>
+        </w:tabs>
+        <w:ind w:left="3360" w:leftChars="0" w:hanging="420" w:firstLineChars="0"/>
+      </w:pPr>
+      <w:rPr>
+        <w:rFonts w:hint="default"/>
+      </w:rPr>
+    </w:lvl>
+    <w:lvl w:ilvl="8" w:tentative="0">
+      <w:start w:val="1"/>
+      <w:numFmt w:val="lowerLetter"/>
+      <w:lvlText w:val="%9)"/>
+      <w:lvlJc w:val="left"/>
+      <w:pPr>
+        <w:tabs>
+          <w:tab w:val="left" w:pos="3780"/>
+        </w:tabs>
+        <w:ind w:left="3780" w:leftChars="0" w:hanging="420" w:firstLineChars="0"/>
+      </w:pPr>
+      <w:rPr>
+        <w:rFonts w:hint="default"/>
+      </w:rPr>
+    </w:lvl>
+  </w:abstractNum>
+  <w:abstractNum w:abstractNumId="63">
     <w:nsid w:val="334C3C60"/>
     <w:multiLevelType w:val="singleLevel"/>
     <w:tmpl w:val="334C3C60"/>
@@ -25822,7 +26367,7 @@
       <w:lvlJc w:val="left"/>
     </w:lvl>
   </w:abstractNum>
-  <w:abstractNum w:abstractNumId="62">
+  <w:abstractNum w:abstractNumId="64">
     <w:nsid w:val="3895B730"/>
     <w:multiLevelType w:val="singleLevel"/>
     <w:tmpl w:val="3895B730"/>
@@ -25838,7 +26383,7 @@
       </w:pPr>
     </w:lvl>
   </w:abstractNum>
-  <w:abstractNum w:abstractNumId="63">
+  <w:abstractNum w:abstractNumId="65">
     <w:nsid w:val="3A3D6EC5"/>
     <w:multiLevelType w:val="singleLevel"/>
     <w:tmpl w:val="3A3D6EC5"/>
@@ -25850,7 +26395,7 @@
       <w:lvlJc w:val="left"/>
     </w:lvl>
   </w:abstractNum>
-  <w:abstractNum w:abstractNumId="64">
+  <w:abstractNum w:abstractNumId="66">
     <w:nsid w:val="3ED3EB38"/>
     <w:multiLevelType w:val="singleLevel"/>
     <w:tmpl w:val="3ED3EB38"/>
@@ -25862,7 +26407,7 @@
       <w:lvlJc w:val="left"/>
     </w:lvl>
   </w:abstractNum>
-  <w:abstractNum w:abstractNumId="65">
+  <w:abstractNum w:abstractNumId="67">
     <w:nsid w:val="40057968"/>
     <w:multiLevelType w:val="singleLevel"/>
     <w:tmpl w:val="40057968"/>
@@ -25874,7 +26419,7 @@
       <w:lvlJc w:val="left"/>
     </w:lvl>
   </w:abstractNum>
-  <w:abstractNum w:abstractNumId="66">
+  <w:abstractNum w:abstractNumId="68">
     <w:nsid w:val="41C6F7C6"/>
     <w:multiLevelType w:val="singleLevel"/>
     <w:tmpl w:val="41C6F7C6"/>
@@ -25886,7 +26431,7 @@
       <w:lvlJc w:val="left"/>
     </w:lvl>
   </w:abstractNum>
-  <w:abstractNum w:abstractNumId="67">
+  <w:abstractNum w:abstractNumId="69">
     <w:nsid w:val="41D2B933"/>
     <w:multiLevelType w:val="singleLevel"/>
     <w:tmpl w:val="41D2B933"/>
@@ -25902,7 +26447,7 @@
       </w:pPr>
     </w:lvl>
   </w:abstractNum>
-  <w:abstractNum w:abstractNumId="68">
+  <w:abstractNum w:abstractNumId="70">
     <w:nsid w:val="446CE38A"/>
     <w:multiLevelType w:val="singleLevel"/>
     <w:tmpl w:val="446CE38A"/>
@@ -25918,7 +26463,7 @@
       </w:pPr>
     </w:lvl>
   </w:abstractNum>
-  <w:abstractNum w:abstractNumId="69">
+  <w:abstractNum w:abstractNumId="71">
     <w:nsid w:val="44DACFA1"/>
     <w:multiLevelType w:val="singleLevel"/>
     <w:tmpl w:val="44DACFA1"/>
@@ -25934,7 +26479,7 @@
       </w:pPr>
     </w:lvl>
   </w:abstractNum>
-  <w:abstractNum w:abstractNumId="70">
+  <w:abstractNum w:abstractNumId="72">
     <w:nsid w:val="5095F4EE"/>
     <w:multiLevelType w:val="singleLevel"/>
     <w:tmpl w:val="5095F4EE"/>
@@ -25950,7 +26495,7 @@
       </w:pPr>
     </w:lvl>
   </w:abstractNum>
-  <w:abstractNum w:abstractNumId="71">
+  <w:abstractNum w:abstractNumId="73">
     <w:nsid w:val="5256AC64"/>
     <w:multiLevelType w:val="multilevel"/>
     <w:tmpl w:val="5256AC64"/>
@@ -26082,7 +26627,7 @@
       </w:rPr>
     </w:lvl>
   </w:abstractNum>
-  <w:abstractNum w:abstractNumId="72">
+  <w:abstractNum w:abstractNumId="74">
     <w:nsid w:val="532B7394"/>
     <w:multiLevelType w:val="singleLevel"/>
     <w:tmpl w:val="532B7394"/>
@@ -26094,7 +26639,7 @@
       <w:lvlJc w:val="left"/>
     </w:lvl>
   </w:abstractNum>
-  <w:abstractNum w:abstractNumId="73">
+  <w:abstractNum w:abstractNumId="75">
     <w:nsid w:val="53F795FF"/>
     <w:multiLevelType w:val="singleLevel"/>
     <w:tmpl w:val="53F795FF"/>
@@ -26110,7 +26655,7 @@
       </w:pPr>
     </w:lvl>
   </w:abstractNum>
-  <w:abstractNum w:abstractNumId="74">
+  <w:abstractNum w:abstractNumId="76">
     <w:nsid w:val="62094ACE"/>
     <w:multiLevelType w:val="singleLevel"/>
     <w:tmpl w:val="62094ACE"/>
@@ -26126,7 +26671,7 @@
       </w:pPr>
     </w:lvl>
   </w:abstractNum>
-  <w:abstractNum w:abstractNumId="75">
+  <w:abstractNum w:abstractNumId="77">
     <w:nsid w:val="62876CDE"/>
     <w:multiLevelType w:val="singleLevel"/>
     <w:tmpl w:val="62876CDE"/>
@@ -26142,7 +26687,7 @@
       </w:pPr>
     </w:lvl>
   </w:abstractNum>
-  <w:abstractNum w:abstractNumId="76">
+  <w:abstractNum w:abstractNumId="78">
     <w:nsid w:val="62CB0A47"/>
     <w:multiLevelType w:val="singleLevel"/>
     <w:tmpl w:val="62CB0A47"/>
@@ -26154,7 +26699,7 @@
       <w:lvlJc w:val="left"/>
     </w:lvl>
   </w:abstractNum>
-  <w:abstractNum w:abstractNumId="77">
+  <w:abstractNum w:abstractNumId="79">
     <w:nsid w:val="62E4671D"/>
     <w:multiLevelType w:val="singleLevel"/>
     <w:tmpl w:val="62E4671D"/>
@@ -26170,7 +26715,7 @@
       </w:pPr>
     </w:lvl>
   </w:abstractNum>
-  <w:abstractNum w:abstractNumId="78">
+  <w:abstractNum w:abstractNumId="80">
     <w:nsid w:val="640C5FA0"/>
     <w:multiLevelType w:val="singleLevel"/>
     <w:tmpl w:val="640C5FA0"/>
@@ -26182,7 +26727,7 @@
       <w:lvlJc w:val="left"/>
     </w:lvl>
   </w:abstractNum>
-  <w:abstractNum w:abstractNumId="79">
+  <w:abstractNum w:abstractNumId="81">
     <w:nsid w:val="65F46453"/>
     <w:multiLevelType w:val="singleLevel"/>
     <w:tmpl w:val="65F46453"/>
@@ -26194,7 +26739,7 @@
       <w:lvlJc w:val="left"/>
     </w:lvl>
   </w:abstractNum>
-  <w:abstractNum w:abstractNumId="80">
+  <w:abstractNum w:abstractNumId="82">
     <w:nsid w:val="668B2856"/>
     <w:multiLevelType w:val="singleLevel"/>
     <w:tmpl w:val="668B2856"/>
@@ -26210,7 +26755,7 @@
       </w:pPr>
     </w:lvl>
   </w:abstractNum>
-  <w:abstractNum w:abstractNumId="81">
+  <w:abstractNum w:abstractNumId="83">
     <w:nsid w:val="6766B4E4"/>
     <w:multiLevelType w:val="singleLevel"/>
     <w:tmpl w:val="6766B4E4"/>
@@ -26222,7 +26767,7 @@
       <w:lvlJc w:val="left"/>
     </w:lvl>
   </w:abstractNum>
-  <w:abstractNum w:abstractNumId="82">
+  <w:abstractNum w:abstractNumId="84">
     <w:nsid w:val="6803DC6F"/>
     <w:multiLevelType w:val="singleLevel"/>
     <w:tmpl w:val="6803DC6F"/>
@@ -26238,7 +26783,7 @@
       </w:pPr>
     </w:lvl>
   </w:abstractNum>
-  <w:abstractNum w:abstractNumId="83">
+  <w:abstractNum w:abstractNumId="85">
     <w:nsid w:val="6F97DFBF"/>
     <w:multiLevelType w:val="singleLevel"/>
     <w:tmpl w:val="6F97DFBF"/>
@@ -26254,7 +26799,7 @@
       </w:pPr>
     </w:lvl>
   </w:abstractNum>
-  <w:abstractNum w:abstractNumId="84">
+  <w:abstractNum w:abstractNumId="86">
     <w:nsid w:val="6FBA38F7"/>
     <w:multiLevelType w:val="singleLevel"/>
     <w:tmpl w:val="6FBA38F7"/>
@@ -26266,7 +26811,7 @@
       <w:lvlJc w:val="left"/>
     </w:lvl>
   </w:abstractNum>
-  <w:abstractNum w:abstractNumId="85">
+  <w:abstractNum w:abstractNumId="87">
     <w:nsid w:val="70CD0FAE"/>
     <w:multiLevelType w:val="singleLevel"/>
     <w:tmpl w:val="70CD0FAE"/>
@@ -26278,7 +26823,7 @@
       <w:lvlJc w:val="left"/>
     </w:lvl>
   </w:abstractNum>
-  <w:abstractNum w:abstractNumId="86">
+  <w:abstractNum w:abstractNumId="88">
     <w:nsid w:val="7133DB43"/>
     <w:multiLevelType w:val="multilevel"/>
     <w:tmpl w:val="7133DB43"/>
@@ -26410,7 +26955,7 @@
       </w:rPr>
     </w:lvl>
   </w:abstractNum>
-  <w:abstractNum w:abstractNumId="87">
+  <w:abstractNum w:abstractNumId="89">
     <w:nsid w:val="725D1314"/>
     <w:multiLevelType w:val="singleLevel"/>
     <w:tmpl w:val="725D1314"/>
@@ -26422,7 +26967,7 @@
       <w:lvlJc w:val="left"/>
     </w:lvl>
   </w:abstractNum>
-  <w:abstractNum w:abstractNumId="88">
+  <w:abstractNum w:abstractNumId="90">
     <w:nsid w:val="730F8B09"/>
     <w:multiLevelType w:val="singleLevel"/>
     <w:tmpl w:val="730F8B09"/>
@@ -26434,7 +26979,7 @@
       <w:lvlJc w:val="left"/>
     </w:lvl>
   </w:abstractNum>
-  <w:abstractNum w:abstractNumId="89">
+  <w:abstractNum w:abstractNumId="91">
     <w:nsid w:val="73810F65"/>
     <w:multiLevelType w:val="singleLevel"/>
     <w:tmpl w:val="73810F65"/>
@@ -26450,7 +26995,7 @@
       </w:pPr>
     </w:lvl>
   </w:abstractNum>
-  <w:abstractNum w:abstractNumId="90">
+  <w:abstractNum w:abstractNumId="92">
     <w:nsid w:val="73E1FBD7"/>
     <w:multiLevelType w:val="singleLevel"/>
     <w:tmpl w:val="73E1FBD7"/>
@@ -26462,7 +27007,7 @@
       <w:lvlJc w:val="left"/>
     </w:lvl>
   </w:abstractNum>
-  <w:abstractNum w:abstractNumId="91">
+  <w:abstractNum w:abstractNumId="93">
     <w:nsid w:val="74CED1D0"/>
     <w:multiLevelType w:val="singleLevel"/>
     <w:tmpl w:val="74CED1D0"/>
@@ -26474,7 +27019,7 @@
       <w:lvlJc w:val="left"/>
     </w:lvl>
   </w:abstractNum>
-  <w:abstractNum w:abstractNumId="92">
+  <w:abstractNum w:abstractNumId="94">
     <w:nsid w:val="751CE61B"/>
     <w:multiLevelType w:val="singleLevel"/>
     <w:tmpl w:val="751CE61B"/>
@@ -26486,7 +27031,7 @@
       <w:lvlJc w:val="left"/>
     </w:lvl>
   </w:abstractNum>
-  <w:abstractNum w:abstractNumId="93">
+  <w:abstractNum w:abstractNumId="95">
     <w:nsid w:val="79F380BC"/>
     <w:multiLevelType w:val="singleLevel"/>
     <w:tmpl w:val="79F380BC"/>
@@ -26498,7 +27043,7 @@
       <w:lvlJc w:val="left"/>
     </w:lvl>
   </w:abstractNum>
-  <w:abstractNum w:abstractNumId="94">
+  <w:abstractNum w:abstractNumId="96">
     <w:nsid w:val="7D217FC5"/>
     <w:multiLevelType w:val="singleLevel"/>
     <w:tmpl w:val="7D217FC5"/>
@@ -26511,13 +27056,13 @@
     </w:lvl>
   </w:abstractNum>
   <w:num w:numId="1">
-    <w:abstractNumId w:val="89"/>
+    <w:abstractNumId w:val="91"/>
   </w:num>
   <w:num w:numId="2">
     <w:abstractNumId w:val="14"/>
   </w:num>
   <w:num w:numId="3">
-    <w:abstractNumId w:val="61"/>
+    <w:abstractNumId w:val="63"/>
   </w:num>
   <w:num w:numId="4">
     <w:abstractNumId w:val="29"/>
@@ -26529,19 +27074,19 @@
     <w:abstractNumId w:val="33"/>
   </w:num>
   <w:num w:numId="7">
-    <w:abstractNumId w:val="72"/>
+    <w:abstractNumId w:val="74"/>
   </w:num>
   <w:num w:numId="8">
-    <w:abstractNumId w:val="63"/>
+    <w:abstractNumId w:val="65"/>
   </w:num>
   <w:num w:numId="9">
     <w:abstractNumId w:val="3"/>
   </w:num>
   <w:num w:numId="10">
-    <w:abstractNumId w:val="74"/>
+    <w:abstractNumId w:val="76"/>
   </w:num>
   <w:num w:numId="11">
-    <w:abstractNumId w:val="56"/>
+    <w:abstractNumId w:val="57"/>
   </w:num>
   <w:num w:numId="12">
     <w:abstractNumId w:val="25"/>
@@ -26553,247 +27098,253 @@
     <w:abstractNumId w:val="38"/>
   </w:num>
   <w:num w:numId="15">
-    <w:abstractNumId w:val="85"/>
+    <w:abstractNumId w:val="87"/>
   </w:num>
   <w:num w:numId="16">
-    <w:abstractNumId w:val="52"/>
+    <w:abstractNumId w:val="53"/>
   </w:num>
   <w:num w:numId="17">
-    <w:abstractNumId w:val="93"/>
+    <w:abstractNumId w:val="95"/>
   </w:num>
   <w:num w:numId="18">
-    <w:abstractNumId w:val="78"/>
+    <w:abstractNumId w:val="80"/>
   </w:num>
   <w:num w:numId="19">
     <w:abstractNumId w:val="13"/>
   </w:num>
   <w:num w:numId="20">
-    <w:abstractNumId w:val="80"/>
+    <w:abstractNumId w:val="82"/>
   </w:num>
   <w:num w:numId="21">
+    <w:abstractNumId w:val="62"/>
+  </w:num>
+  <w:num w:numId="22">
+    <w:abstractNumId w:val="43"/>
+  </w:num>
+  <w:num w:numId="23">
     <w:abstractNumId w:val="5"/>
   </w:num>
-  <w:num w:numId="22">
+  <w:num w:numId="24">
     <w:abstractNumId w:val="19"/>
   </w:num>
-  <w:num w:numId="23">
-    <w:abstractNumId w:val="91"/>
+  <w:num w:numId="25">
+    <w:abstractNumId w:val="93"/>
   </w:num>
-  <w:num w:numId="24">
+  <w:num w:numId="26">
     <w:abstractNumId w:val="22"/>
   </w:num>
-  <w:num w:numId="25">
+  <w:num w:numId="27">
     <w:abstractNumId w:val="11"/>
   </w:num>
-  <w:num w:numId="26">
-    <w:abstractNumId w:val="57"/>
+  <w:num w:numId="28">
+    <w:abstractNumId w:val="58"/>
   </w:num>
-  <w:num w:numId="27">
-    <w:abstractNumId w:val="66"/>
+  <w:num w:numId="29">
+    <w:abstractNumId w:val="68"/>
   </w:num>
-  <w:num w:numId="28">
+  <w:num w:numId="30">
     <w:abstractNumId w:val="20"/>
   </w:num>
-  <w:num w:numId="29">
+  <w:num w:numId="31">
     <w:abstractNumId w:val="34"/>
   </w:num>
-  <w:num w:numId="30">
+  <w:num w:numId="32">
+    <w:abstractNumId w:val="56"/>
+  </w:num>
+  <w:num w:numId="33">
+    <w:abstractNumId w:val="37"/>
+  </w:num>
+  <w:num w:numId="34">
+    <w:abstractNumId w:val="28"/>
+  </w:num>
+  <w:num w:numId="35">
+    <w:abstractNumId w:val="27"/>
+  </w:num>
+  <w:num w:numId="36">
+    <w:abstractNumId w:val="78"/>
+  </w:num>
+  <w:num w:numId="37">
+    <w:abstractNumId w:val="45"/>
+  </w:num>
+  <w:num w:numId="38">
+    <w:abstractNumId w:val="23"/>
+  </w:num>
+  <w:num w:numId="39">
+    <w:abstractNumId w:val="4"/>
+  </w:num>
+  <w:num w:numId="40">
+    <w:abstractNumId w:val="73"/>
+  </w:num>
+  <w:num w:numId="41">
+    <w:abstractNumId w:val="59"/>
+  </w:num>
+  <w:num w:numId="42">
+    <w:abstractNumId w:val="42"/>
+  </w:num>
+  <w:num w:numId="43">
+    <w:abstractNumId w:val="9"/>
+  </w:num>
+  <w:num w:numId="44">
+    <w:abstractNumId w:val="46"/>
+  </w:num>
+  <w:num w:numId="45">
+    <w:abstractNumId w:val="69"/>
+  </w:num>
+  <w:num w:numId="46">
+    <w:abstractNumId w:val="84"/>
+  </w:num>
+  <w:num w:numId="47">
+    <w:abstractNumId w:val="39"/>
+  </w:num>
+  <w:num w:numId="48">
+    <w:abstractNumId w:val="75"/>
+  </w:num>
+  <w:num w:numId="49">
+    <w:abstractNumId w:val="31"/>
+  </w:num>
+  <w:num w:numId="50">
+    <w:abstractNumId w:val="89"/>
+  </w:num>
+  <w:num w:numId="51">
+    <w:abstractNumId w:val="26"/>
+  </w:num>
+  <w:num w:numId="52">
+    <w:abstractNumId w:val="51"/>
+  </w:num>
+  <w:num w:numId="53">
+    <w:abstractNumId w:val="35"/>
+  </w:num>
+  <w:num w:numId="54">
+    <w:abstractNumId w:val="6"/>
+  </w:num>
+  <w:num w:numId="55">
+    <w:abstractNumId w:val="61"/>
+  </w:num>
+  <w:num w:numId="56">
+    <w:abstractNumId w:val="77"/>
+  </w:num>
+  <w:num w:numId="57">
     <w:abstractNumId w:val="55"/>
   </w:num>
-  <w:num w:numId="31">
-    <w:abstractNumId w:val="37"/>
-  </w:num>
-  <w:num w:numId="32">
-    <w:abstractNumId w:val="28"/>
-  </w:num>
-  <w:num w:numId="33">
-    <w:abstractNumId w:val="27"/>
-  </w:num>
-  <w:num w:numId="34">
-    <w:abstractNumId w:val="76"/>
-  </w:num>
-  <w:num w:numId="35">
-    <w:abstractNumId w:val="44"/>
-  </w:num>
-  <w:num w:numId="36">
-    <w:abstractNumId w:val="23"/>
-  </w:num>
-  <w:num w:numId="37">
-    <w:abstractNumId w:val="4"/>
-  </w:num>
-  <w:num w:numId="38">
-    <w:abstractNumId w:val="71"/>
-  </w:num>
-  <w:num w:numId="39">
-    <w:abstractNumId w:val="58"/>
-  </w:num>
-  <w:num w:numId="40">
-    <w:abstractNumId w:val="42"/>
-  </w:num>
-  <w:num w:numId="41">
-    <w:abstractNumId w:val="9"/>
-  </w:num>
-  <w:num w:numId="42">
-    <w:abstractNumId w:val="45"/>
-  </w:num>
-  <w:num w:numId="43">
-    <w:abstractNumId w:val="67"/>
-  </w:num>
-  <w:num w:numId="44">
-    <w:abstractNumId w:val="82"/>
-  </w:num>
-  <w:num w:numId="45">
-    <w:abstractNumId w:val="39"/>
-  </w:num>
-  <w:num w:numId="46">
-    <w:abstractNumId w:val="73"/>
-  </w:num>
-  <w:num w:numId="47">
-    <w:abstractNumId w:val="31"/>
-  </w:num>
-  <w:num w:numId="48">
-    <w:abstractNumId w:val="87"/>
-  </w:num>
-  <w:num w:numId="49">
-    <w:abstractNumId w:val="26"/>
-  </w:num>
-  <w:num w:numId="50">
-    <w:abstractNumId w:val="50"/>
-  </w:num>
-  <w:num w:numId="51">
-    <w:abstractNumId w:val="35"/>
-  </w:num>
-  <w:num w:numId="52">
-    <w:abstractNumId w:val="6"/>
-  </w:num>
-  <w:num w:numId="53">
-    <w:abstractNumId w:val="60"/>
-  </w:num>
-  <w:num w:numId="54">
-    <w:abstractNumId w:val="75"/>
-  </w:num>
-  <w:num w:numId="55">
-    <w:abstractNumId w:val="54"/>
-  </w:num>
-  <w:num w:numId="56">
+  <w:num w:numId="58">
     <w:abstractNumId w:val="2"/>
   </w:num>
-  <w:num w:numId="57">
+  <w:num w:numId="59">
     <w:abstractNumId w:val="1"/>
   </w:num>
-  <w:num w:numId="58">
-    <w:abstractNumId w:val="51"/>
-  </w:num>
-  <w:num w:numId="59">
-    <w:abstractNumId w:val="30"/>
-  </w:num>
   <w:num w:numId="60">
-    <w:abstractNumId w:val="84"/>
+    <w:abstractNumId w:val="52"/>
   </w:num>
   <w:num w:numId="61">
-    <w:abstractNumId w:val="41"/>
+    <w:abstractNumId w:val="30"/>
   </w:num>
   <w:num w:numId="62">
     <w:abstractNumId w:val="86"/>
   </w:num>
   <w:num w:numId="63">
+    <w:abstractNumId w:val="41"/>
+  </w:num>
+  <w:num w:numId="64">
+    <w:abstractNumId w:val="88"/>
+  </w:num>
+  <w:num w:numId="65">
+    <w:abstractNumId w:val="85"/>
+  </w:num>
+  <w:num w:numId="66">
+    <w:abstractNumId w:val="67"/>
+  </w:num>
+  <w:num w:numId="67">
+    <w:abstractNumId w:val="54"/>
+  </w:num>
+  <w:num w:numId="68">
     <w:abstractNumId w:val="83"/>
   </w:num>
-  <w:num w:numId="64">
-    <w:abstractNumId w:val="65"/>
+  <w:num w:numId="69">
+    <w:abstractNumId w:val="0"/>
   </w:num>
-  <w:num w:numId="65">
-    <w:abstractNumId w:val="53"/>
+  <w:num w:numId="70">
+    <w:abstractNumId w:val="92"/>
   </w:num>
-  <w:num w:numId="66">
+  <w:num w:numId="71">
     <w:abstractNumId w:val="81"/>
   </w:num>
-  <w:num w:numId="67">
-    <w:abstractNumId w:val="0"/>
+  <w:num w:numId="72">
+    <w:abstractNumId w:val="21"/>
   </w:num>
-  <w:num w:numId="68">
+  <w:num w:numId="73">
+    <w:abstractNumId w:val="17"/>
+  </w:num>
+  <w:num w:numId="74">
+    <w:abstractNumId w:val="71"/>
+  </w:num>
+  <w:num w:numId="75">
+    <w:abstractNumId w:val="49"/>
+  </w:num>
+  <w:num w:numId="76">
+    <w:abstractNumId w:val="50"/>
+  </w:num>
+  <w:num w:numId="77">
     <w:abstractNumId w:val="90"/>
   </w:num>
-  <w:num w:numId="69">
+  <w:num w:numId="78">
+    <w:abstractNumId w:val="8"/>
+  </w:num>
+  <w:num w:numId="79">
+    <w:abstractNumId w:val="96"/>
+  </w:num>
+  <w:num w:numId="80">
+    <w:abstractNumId w:val="10"/>
+  </w:num>
+  <w:num w:numId="81">
+    <w:abstractNumId w:val="72"/>
+  </w:num>
+  <w:num w:numId="82">
+    <w:abstractNumId w:val="44"/>
+  </w:num>
+  <w:num w:numId="83">
+    <w:abstractNumId w:val="47"/>
+  </w:num>
+  <w:num w:numId="84">
+    <w:abstractNumId w:val="48"/>
+  </w:num>
+  <w:num w:numId="85">
+    <w:abstractNumId w:val="36"/>
+  </w:num>
+  <w:num w:numId="86">
+    <w:abstractNumId w:val="16"/>
+  </w:num>
+  <w:num w:numId="87">
+    <w:abstractNumId w:val="60"/>
+  </w:num>
+  <w:num w:numId="88">
+    <w:abstractNumId w:val="32"/>
+  </w:num>
+  <w:num w:numId="89">
+    <w:abstractNumId w:val="18"/>
+  </w:num>
+  <w:num w:numId="90">
+    <w:abstractNumId w:val="7"/>
+  </w:num>
+  <w:num w:numId="91">
+    <w:abstractNumId w:val="66"/>
+  </w:num>
+  <w:num w:numId="92">
+    <w:abstractNumId w:val="64"/>
+  </w:num>
+  <w:num w:numId="93">
+    <w:abstractNumId w:val="24"/>
+  </w:num>
+  <w:num w:numId="94">
+    <w:abstractNumId w:val="15"/>
+  </w:num>
+  <w:num w:numId="95">
+    <w:abstractNumId w:val="94"/>
+  </w:num>
+  <w:num w:numId="96">
     <w:abstractNumId w:val="79"/>
   </w:num>
-  <w:num w:numId="70">
-    <w:abstractNumId w:val="21"/>
-  </w:num>
-  <w:num w:numId="71">
-    <w:abstractNumId w:val="17"/>
-  </w:num>
-  <w:num w:numId="72">
-    <w:abstractNumId w:val="69"/>
-  </w:num>
-  <w:num w:numId="73">
-    <w:abstractNumId w:val="48"/>
-  </w:num>
-  <w:num w:numId="74">
-    <w:abstractNumId w:val="49"/>
-  </w:num>
-  <w:num w:numId="75">
-    <w:abstractNumId w:val="88"/>
-  </w:num>
-  <w:num w:numId="76">
-    <w:abstractNumId w:val="8"/>
-  </w:num>
-  <w:num w:numId="77">
-    <w:abstractNumId w:val="94"/>
-  </w:num>
-  <w:num w:numId="78">
-    <w:abstractNumId w:val="10"/>
-  </w:num>
-  <w:num w:numId="79">
+  <w:num w:numId="97">
     <w:abstractNumId w:val="70"/>
-  </w:num>
-  <w:num w:numId="80">
-    <w:abstractNumId w:val="43"/>
-  </w:num>
-  <w:num w:numId="81">
-    <w:abstractNumId w:val="46"/>
-  </w:num>
-  <w:num w:numId="82">
-    <w:abstractNumId w:val="47"/>
-  </w:num>
-  <w:num w:numId="83">
-    <w:abstractNumId w:val="36"/>
-  </w:num>
-  <w:num w:numId="84">
-    <w:abstractNumId w:val="16"/>
-  </w:num>
-  <w:num w:numId="85">
-    <w:abstractNumId w:val="59"/>
-  </w:num>
-  <w:num w:numId="86">
-    <w:abstractNumId w:val="32"/>
-  </w:num>
-  <w:num w:numId="87">
-    <w:abstractNumId w:val="18"/>
-  </w:num>
-  <w:num w:numId="88">
-    <w:abstractNumId w:val="7"/>
-  </w:num>
-  <w:num w:numId="89">
-    <w:abstractNumId w:val="64"/>
-  </w:num>
-  <w:num w:numId="90">
-    <w:abstractNumId w:val="62"/>
-  </w:num>
-  <w:num w:numId="91">
-    <w:abstractNumId w:val="24"/>
-  </w:num>
-  <w:num w:numId="92">
-    <w:abstractNumId w:val="15"/>
-  </w:num>
-  <w:num w:numId="93">
-    <w:abstractNumId w:val="92"/>
-  </w:num>
-  <w:num w:numId="94">
-    <w:abstractNumId w:val="77"/>
-  </w:num>
-  <w:num w:numId="95">
-    <w:abstractNumId w:val="68"/>
   </w:num>
 </w:numbering>
 </file>

--- a/前端面试.docx
+++ b/前端面试.docx
@@ -1302,7 +1302,7 @@
           <w:szCs w:val="24"/>
           <w:lang w:val="en-US" w:eastAsia="zh-CN"/>
         </w:rPr>
-        <w:t>name属性：keywords页面关键字、description页面内容描述、viewport移动端窗口</w:t>
+        <w:t>charset属性：声明文档的字符编码</w:t>
       </w:r>
     </w:p>
     <w:p>
@@ -1343,7 +1343,48 @@
           <w:szCs w:val="24"/>
           <w:lang w:val="en-US" w:eastAsia="zh-CN"/>
         </w:rPr>
-        <w:t>http-equiv属性：content-Type页面字符集、X-UA-Compatible选择渲染版本、cache-control指定缓存机制（优先级高于http header的设置）</w:t>
+        <w:t>name属性：keywords页面关键字、description页面内容描述、viewport移动端窗口、robots搜索引擎抓取</w:t>
+      </w:r>
+    </w:p>
+    <w:p>
+      <w:pPr>
+        <w:keepNext w:val="0"/>
+        <w:keepLines w:val="0"/>
+        <w:pageBreakBefore w:val="0"/>
+        <w:widowControl w:val="0"/>
+        <w:numPr>
+          <w:ilvl w:val="0"/>
+          <w:numId w:val="6"/>
+        </w:numPr>
+        <w:kinsoku/>
+        <w:wordWrap/>
+        <w:overflowPunct/>
+        <w:topLinePunct w:val="0"/>
+        <w:autoSpaceDE/>
+        <w:autoSpaceDN/>
+        <w:bidi w:val="0"/>
+        <w:adjustRightInd/>
+        <w:snapToGrid/>
+        <w:spacing w:line="288" w:lineRule="auto"/>
+        <w:ind w:leftChars="0"/>
+        <w:jc w:val="both"/>
+        <w:textAlignment w:val="auto"/>
+        <w:outlineLvl w:val="9"/>
+        <w:rPr>
+          <w:rFonts w:hint="eastAsia" w:ascii="仿宋" w:hAnsi="仿宋" w:eastAsia="仿宋" w:cs="仿宋"/>
+          <w:sz w:val="24"/>
+          <w:szCs w:val="24"/>
+          <w:lang w:val="en-US" w:eastAsia="zh-CN"/>
+        </w:rPr>
+      </w:pPr>
+      <w:r>
+        <w:rPr>
+          <w:rFonts w:hint="eastAsia" w:ascii="仿宋" w:hAnsi="仿宋" w:eastAsia="仿宋" w:cs="仿宋"/>
+          <w:sz w:val="24"/>
+          <w:szCs w:val="24"/>
+          <w:lang w:val="en-US" w:eastAsia="zh-CN"/>
+        </w:rPr>
+        <w:t>http-equiv属性：X-UA-Compatible选择渲染版本、cache-control指定缓存机制（优先级高于http header的设置）</w:t>
       </w:r>
     </w:p>
     <w:p>
@@ -4460,12 +4501,6 @@
             <w:insideV w:val="single" w:color="auto" w:sz="4" w:space="0"/>
           </w:tblBorders>
           <w:tblLayout w:type="fixed"/>
-          <w:tblCellMar>
-            <w:top w:w="0" w:type="dxa"/>
-            <w:left w:w="108" w:type="dxa"/>
-            <w:bottom w:w="0" w:type="dxa"/>
-            <w:right w:w="108" w:type="dxa"/>
-          </w:tblCellMar>
         </w:tblPrEx>
         <w:tc>
           <w:tcPr>
@@ -8184,6 +8219,47 @@
           <w:szCs w:val="24"/>
           <w:lang w:val="en-US" w:eastAsia="zh-CN"/>
         </w:rPr>
+        <w:t>核心：Function.prototype和Object.prototype是两个特殊的对象，他们由JS引擎来创建，并且JS引擎将Object.prototype.__proto__设置  为null，将Function.prototype.__proto__指向Object.prototype，有了这两个对象之后所有的构造函数和实例都由构造器new和原生的Object及Function构造函数创建，（function Foo() {} == var Foo = new Function() ）</w:t>
+      </w:r>
+    </w:p>
+    <w:p>
+      <w:pPr>
+        <w:keepNext w:val="0"/>
+        <w:keepLines w:val="0"/>
+        <w:pageBreakBefore w:val="0"/>
+        <w:widowControl w:val="0"/>
+        <w:numPr>
+          <w:ilvl w:val="0"/>
+          <w:numId w:val="43"/>
+        </w:numPr>
+        <w:kinsoku/>
+        <w:wordWrap/>
+        <w:overflowPunct/>
+        <w:topLinePunct w:val="0"/>
+        <w:autoSpaceDE/>
+        <w:autoSpaceDN/>
+        <w:bidi w:val="0"/>
+        <w:adjustRightInd/>
+        <w:snapToGrid/>
+        <w:spacing w:line="288" w:lineRule="auto"/>
+        <w:ind w:leftChars="0"/>
+        <w:jc w:val="both"/>
+        <w:textAlignment w:val="auto"/>
+        <w:outlineLvl w:val="9"/>
+        <w:rPr>
+          <w:rFonts w:hint="eastAsia" w:ascii="仿宋" w:hAnsi="仿宋" w:eastAsia="仿宋" w:cs="仿宋"/>
+          <w:sz w:val="24"/>
+          <w:szCs w:val="24"/>
+          <w:lang w:val="en-US" w:eastAsia="zh-CN"/>
+        </w:rPr>
+      </w:pPr>
+      <w:r>
+        <w:rPr>
+          <w:rFonts w:hint="eastAsia" w:ascii="仿宋" w:hAnsi="仿宋" w:eastAsia="仿宋" w:cs="仿宋"/>
+          <w:sz w:val="24"/>
+          <w:szCs w:val="24"/>
+          <w:lang w:val="en-US" w:eastAsia="zh-CN"/>
+        </w:rPr>
         <w:t>原型：每个JS对象（除了Object构造函数的原型对象）中都有一个[[Prototype]]内部属性（object.__proto__非标准访问器）指向该对象的原型对象，以及一个constructor属性指向该对象的构造函数；每个JS函数都有一个prototype属性，当这个函数被用作构造函数时，prototype属性值会被作为原型复制给所有对象实例；原型对象中有一个constructor属性指向它的构造函数</w:t>
       </w:r>
     </w:p>
@@ -8226,6 +8302,84 @@
           <w:lang w:val="en-US" w:eastAsia="zh-CN"/>
         </w:rPr>
         <w:t>原型链：每个对象和原型对象都有原型，这种原型层层连接起来就构成了原型链，当查找一个对象的属性时，如果实例中没有改属性，则JS会向上遍历原型链，直到找到该属性或在到达Object.prototype顶部（Object.prototype.__proto__ == null）仍没有找到该属性时放回undefined</w:t>
+      </w:r>
+    </w:p>
+    <w:p>
+      <w:pPr>
+        <w:keepNext w:val="0"/>
+        <w:keepLines w:val="0"/>
+        <w:pageBreakBefore w:val="0"/>
+        <w:widowControl w:val="0"/>
+        <w:numPr>
+          <w:numId w:val="0"/>
+        </w:numPr>
+        <w:kinsoku/>
+        <w:wordWrap/>
+        <w:overflowPunct/>
+        <w:topLinePunct w:val="0"/>
+        <w:autoSpaceDE/>
+        <w:autoSpaceDN/>
+        <w:bidi w:val="0"/>
+        <w:adjustRightInd/>
+        <w:snapToGrid/>
+        <w:spacing w:line="288" w:lineRule="auto"/>
+        <w:jc w:val="both"/>
+        <w:textAlignment w:val="auto"/>
+        <w:outlineLvl w:val="9"/>
+        <w:rPr>
+          <w:rFonts w:hint="eastAsia" w:ascii="仿宋" w:hAnsi="仿宋" w:eastAsia="仿宋" w:cs="仿宋"/>
+          <w:sz w:val="24"/>
+          <w:szCs w:val="24"/>
+          <w:lang w:val="en-US" w:eastAsia="zh-CN"/>
+        </w:rPr>
+      </w:pPr>
+      <w:r>
+        <w:rPr>
+          <w:rFonts w:ascii="宋体" w:hAnsi="宋体" w:eastAsia="宋体" w:cs="宋体"/>
+          <w:sz w:val="24"/>
+          <w:szCs w:val="24"/>
+        </w:rPr>
+        <w:drawing>
+          <wp:inline distT="0" distB="0" distL="114300" distR="114300">
+            <wp:extent cx="4648200" cy="5619750"/>
+            <wp:effectExtent l="0" t="0" r="0" b="0"/>
+            <wp:docPr id="2" name="图片 1" descr="IMG_256"/>
+            <wp:cNvGraphicFramePr>
+              <a:graphicFrameLocks xmlns:a="http://schemas.openxmlformats.org/drawingml/2006/main" noChangeAspect="1"/>
+            </wp:cNvGraphicFramePr>
+            <a:graphic xmlns:a="http://schemas.openxmlformats.org/drawingml/2006/main">
+              <a:graphicData uri="http://schemas.openxmlformats.org/drawingml/2006/picture">
+                <pic:pic xmlns:pic="http://schemas.openxmlformats.org/drawingml/2006/picture">
+                  <pic:nvPicPr>
+                    <pic:cNvPr id="2" name="图片 1" descr="IMG_256"/>
+                    <pic:cNvPicPr>
+                      <a:picLocks noChangeAspect="1"/>
+                    </pic:cNvPicPr>
+                  </pic:nvPicPr>
+                  <pic:blipFill>
+                    <a:blip r:embed="rId4"/>
+                    <a:stretch>
+                      <a:fillRect/>
+                    </a:stretch>
+                  </pic:blipFill>
+                  <pic:spPr>
+                    <a:xfrm>
+                      <a:off x="0" y="0"/>
+                      <a:ext cx="4648200" cy="5619750"/>
+                    </a:xfrm>
+                    <a:prstGeom prst="rect">
+                      <a:avLst/>
+                    </a:prstGeom>
+                    <a:noFill/>
+                    <a:ln w="9525">
+                      <a:noFill/>
+                    </a:ln>
+                  </pic:spPr>
+                </pic:pic>
+              </a:graphicData>
+            </a:graphic>
+          </wp:inline>
+        </w:drawing>
       </w:r>
     </w:p>
     <w:p>
@@ -8917,7 +9071,7 @@
           <w:szCs w:val="24"/>
           <w:lang w:val="en-US" w:eastAsia="zh-CN"/>
         </w:rPr>
-        <w:t>脚本执行时，如果JS遇到同步任务则按照顺序将之加入执行栈中并执行，如果当前执行的是函数，则向执行栈中添加这个函数的执行环境，并进入这个环境执行代码，当这个执行环境的代码执行完毕，则这个执行环境将出栈，返回上一个环境，这个过程反复进行，直至全部代码执行完毕</w:t>
+        <w:t>脚本执行时，如果JS遇到同步代码则按照顺序将之加入执行栈中并执行，如果当前执行的是函数，则向执行栈中添加这个函数的执行环境，并进入这个环境执行代码，当这个执行环境的代码执行完毕，则这个执行环境将出栈，返回上一个环境，这个过程反复进行，直至全部同步代码执行完毕（这里属于宏任务）</w:t>
       </w:r>
     </w:p>
     <w:p>
@@ -8958,7 +9112,130 @@
           <w:szCs w:val="24"/>
           <w:lang w:val="en-US" w:eastAsia="zh-CN"/>
         </w:rPr>
-        <w:t>当主线程遇到异步任务则将任务放到Event Table中注册，继续执行执行栈中的其他任务，当这个异步任务了有运行结果时，根据这个异步任务的类型（Macrotask：setTimeout和setInterval；Microtask：Promise），JS将会把它放入相应的Event</w:t>
+        <w:t>当主线程遇到异步任务则将任务放到Event Table中注册，并继续往下执行代码，当这个异步任务了有运行结果时，根据这个异步任务的类型（Macrotask：script、setTimeout和setInterval；Microtask：Promise），JS将会把它放入相应的Task Queue中</w:t>
+      </w:r>
+    </w:p>
+    <w:p>
+      <w:pPr>
+        <w:keepNext w:val="0"/>
+        <w:keepLines w:val="0"/>
+        <w:pageBreakBefore w:val="0"/>
+        <w:widowControl w:val="0"/>
+        <w:numPr>
+          <w:ilvl w:val="0"/>
+          <w:numId w:val="48"/>
+        </w:numPr>
+        <w:kinsoku/>
+        <w:wordWrap/>
+        <w:overflowPunct/>
+        <w:topLinePunct w:val="0"/>
+        <w:autoSpaceDE/>
+        <w:autoSpaceDN/>
+        <w:bidi w:val="0"/>
+        <w:adjustRightInd/>
+        <w:snapToGrid/>
+        <w:spacing w:line="288" w:lineRule="auto"/>
+        <w:ind w:firstLine="420" w:firstLineChars="0"/>
+        <w:jc w:val="both"/>
+        <w:textAlignment w:val="auto"/>
+        <w:outlineLvl w:val="9"/>
+        <w:rPr>
+          <w:rFonts w:hint="eastAsia" w:ascii="仿宋" w:hAnsi="仿宋" w:eastAsia="仿宋" w:cs="仿宋"/>
+          <w:sz w:val="24"/>
+          <w:szCs w:val="24"/>
+          <w:lang w:val="en-US" w:eastAsia="zh-CN"/>
+        </w:rPr>
+      </w:pPr>
+      <w:r>
+        <w:rPr>
+          <w:rFonts w:hint="eastAsia" w:ascii="仿宋" w:hAnsi="仿宋" w:eastAsia="仿宋" w:cs="仿宋"/>
+          <w:sz w:val="24"/>
+          <w:szCs w:val="24"/>
+          <w:lang w:val="en-US" w:eastAsia="zh-CN"/>
+        </w:rPr>
+        <w:t>当执行栈中的所有同步代码执行完毕，JS会查看微任务队列是否有任务存在，如果有则将队列中的任务入栈并执行直至队列为空，</w:t>
+      </w:r>
+    </w:p>
+    <w:p>
+      <w:pPr>
+        <w:keepNext w:val="0"/>
+        <w:keepLines w:val="0"/>
+        <w:pageBreakBefore w:val="0"/>
+        <w:widowControl w:val="0"/>
+        <w:numPr>
+          <w:ilvl w:val="0"/>
+          <w:numId w:val="48"/>
+        </w:numPr>
+        <w:kinsoku/>
+        <w:wordWrap/>
+        <w:overflowPunct/>
+        <w:topLinePunct w:val="0"/>
+        <w:autoSpaceDE/>
+        <w:autoSpaceDN/>
+        <w:bidi w:val="0"/>
+        <w:adjustRightInd/>
+        <w:snapToGrid/>
+        <w:spacing w:line="288" w:lineRule="auto"/>
+        <w:ind w:firstLine="420" w:firstLineChars="0"/>
+        <w:jc w:val="both"/>
+        <w:textAlignment w:val="auto"/>
+        <w:outlineLvl w:val="9"/>
+        <w:rPr>
+          <w:rFonts w:hint="eastAsia" w:ascii="仿宋" w:hAnsi="仿宋" w:eastAsia="仿宋" w:cs="仿宋"/>
+          <w:sz w:val="24"/>
+          <w:szCs w:val="24"/>
+          <w:lang w:val="en-US" w:eastAsia="zh-CN"/>
+        </w:rPr>
+      </w:pPr>
+      <w:r>
+        <w:rPr>
+          <w:rFonts w:hint="eastAsia" w:ascii="仿宋" w:hAnsi="仿宋" w:eastAsia="仿宋" w:cs="仿宋"/>
+          <w:sz w:val="24"/>
+          <w:szCs w:val="24"/>
+          <w:lang w:val="en-US" w:eastAsia="zh-CN"/>
+        </w:rPr>
+        <w:t>如果需要渲染UI则渲染UI</w:t>
+      </w:r>
+    </w:p>
+    <w:p>
+      <w:pPr>
+        <w:keepNext w:val="0"/>
+        <w:keepLines w:val="0"/>
+        <w:pageBreakBefore w:val="0"/>
+        <w:widowControl w:val="0"/>
+        <w:numPr>
+          <w:ilvl w:val="0"/>
+          <w:numId w:val="48"/>
+        </w:numPr>
+        <w:kinsoku/>
+        <w:wordWrap/>
+        <w:overflowPunct/>
+        <w:topLinePunct w:val="0"/>
+        <w:autoSpaceDE/>
+        <w:autoSpaceDN/>
+        <w:bidi w:val="0"/>
+        <w:adjustRightInd/>
+        <w:snapToGrid/>
+        <w:spacing w:line="288" w:lineRule="auto"/>
+        <w:ind w:firstLine="420" w:firstLineChars="0"/>
+        <w:jc w:val="both"/>
+        <w:textAlignment w:val="auto"/>
+        <w:outlineLvl w:val="9"/>
+        <w:rPr>
+          <w:rFonts w:hint="eastAsia" w:ascii="仿宋" w:hAnsi="仿宋" w:eastAsia="仿宋" w:cs="仿宋"/>
+          <w:sz w:val="24"/>
+          <w:szCs w:val="24"/>
+          <w:lang w:val="en-US" w:eastAsia="zh-CN"/>
+        </w:rPr>
+      </w:pPr>
+      <w:r>
+        <w:rPr>
+          <w:rFonts w:hint="eastAsia" w:ascii="仿宋" w:hAnsi="仿宋" w:eastAsia="仿宋" w:cs="仿宋"/>
+          <w:sz w:val="24"/>
+          <w:szCs w:val="24"/>
+          <w:lang w:val="en-US" w:eastAsia="zh-CN"/>
+        </w:rPr>
+        <w:t>开始下一轮Event Loop，JS引擎</w:t>
       </w:r>
       <w:bookmarkStart w:id="0" w:name="_GoBack"/>
       <w:bookmarkEnd w:id="0"/>
@@ -8969,89 +9246,7 @@
           <w:szCs w:val="24"/>
           <w:lang w:val="en-US" w:eastAsia="zh-CN"/>
         </w:rPr>
-        <w:t xml:space="preserve"> Queue中</w:t>
-      </w:r>
-    </w:p>
-    <w:p>
-      <w:pPr>
-        <w:keepNext w:val="0"/>
-        <w:keepLines w:val="0"/>
-        <w:pageBreakBefore w:val="0"/>
-        <w:widowControl w:val="0"/>
-        <w:numPr>
-          <w:ilvl w:val="0"/>
-          <w:numId w:val="48"/>
-        </w:numPr>
-        <w:kinsoku/>
-        <w:wordWrap/>
-        <w:overflowPunct/>
-        <w:topLinePunct w:val="0"/>
-        <w:autoSpaceDE/>
-        <w:autoSpaceDN/>
-        <w:bidi w:val="0"/>
-        <w:adjustRightInd/>
-        <w:snapToGrid/>
-        <w:spacing w:line="288" w:lineRule="auto"/>
-        <w:ind w:firstLine="420" w:firstLineChars="0"/>
-        <w:jc w:val="both"/>
-        <w:textAlignment w:val="auto"/>
-        <w:outlineLvl w:val="9"/>
-        <w:rPr>
-          <w:rFonts w:hint="eastAsia" w:ascii="仿宋" w:hAnsi="仿宋" w:eastAsia="仿宋" w:cs="仿宋"/>
-          <w:sz w:val="24"/>
-          <w:szCs w:val="24"/>
-          <w:lang w:val="en-US" w:eastAsia="zh-CN"/>
-        </w:rPr>
-      </w:pPr>
-      <w:r>
-        <w:rPr>
-          <w:rFonts w:hint="eastAsia" w:ascii="仿宋" w:hAnsi="仿宋" w:eastAsia="仿宋" w:cs="仿宋"/>
-          <w:sz w:val="24"/>
-          <w:szCs w:val="24"/>
-          <w:lang w:val="en-US" w:eastAsia="zh-CN"/>
-        </w:rPr>
-        <w:t>当执行栈中的所有同步任务执行完毕，JS会查看微任务队列是否有任务存在，如果有则将队列中的任务入栈并执行直至队列为空，当微任务队列为空则查看宏任务队列并取出队列中最前面的一个任务，入栈并始执行</w:t>
-      </w:r>
-    </w:p>
-    <w:p>
-      <w:pPr>
-        <w:keepNext w:val="0"/>
-        <w:keepLines w:val="0"/>
-        <w:pageBreakBefore w:val="0"/>
-        <w:widowControl w:val="0"/>
-        <w:numPr>
-          <w:ilvl w:val="0"/>
-          <w:numId w:val="48"/>
-        </w:numPr>
-        <w:kinsoku/>
-        <w:wordWrap/>
-        <w:overflowPunct/>
-        <w:topLinePunct w:val="0"/>
-        <w:autoSpaceDE/>
-        <w:autoSpaceDN/>
-        <w:bidi w:val="0"/>
-        <w:adjustRightInd/>
-        <w:snapToGrid/>
-        <w:spacing w:line="288" w:lineRule="auto"/>
-        <w:ind w:firstLine="420" w:firstLineChars="0"/>
-        <w:jc w:val="both"/>
-        <w:textAlignment w:val="auto"/>
-        <w:outlineLvl w:val="9"/>
-        <w:rPr>
-          <w:rFonts w:hint="eastAsia" w:ascii="仿宋" w:hAnsi="仿宋" w:eastAsia="仿宋" w:cs="仿宋"/>
-          <w:sz w:val="24"/>
-          <w:szCs w:val="24"/>
-          <w:lang w:val="en-US" w:eastAsia="zh-CN"/>
-        </w:rPr>
-      </w:pPr>
-      <w:r>
-        <w:rPr>
-          <w:rFonts w:hint="eastAsia" w:ascii="仿宋" w:hAnsi="仿宋" w:eastAsia="仿宋" w:cs="仿宋"/>
-          <w:sz w:val="24"/>
-          <w:szCs w:val="24"/>
-          <w:lang w:val="en-US" w:eastAsia="zh-CN"/>
-        </w:rPr>
-        <w:t>JS引擎不断重复第三步</w:t>
+        <w:t>查看宏任务队列并取出队列中最前面的一个任务，入栈并始执行</w:t>
       </w:r>
     </w:p>
     <w:p>
@@ -11347,7 +11542,7 @@
           <w:szCs w:val="24"/>
           <w:lang w:val="en-US" w:eastAsia="zh-CN"/>
         </w:rPr>
-        <w:t>不绑定this，自己捕获上下文的this值</w:t>
+        <w:t>不绑定this，自己捕获上下文的this值（取决它外面第一个不是箭头函数的函数的this）</w:t>
       </w:r>
     </w:p>
     <w:p>
@@ -14542,6 +14737,224 @@
           <w:szCs w:val="24"/>
           <w:lang w:val="en-US" w:eastAsia="zh-CN"/>
         </w:rPr>
+        <w:t>JS动画 VS CSS动画 VS CANVAS动画</w:t>
+      </w:r>
+    </w:p>
+    <w:p>
+      <w:pPr>
+        <w:keepNext w:val="0"/>
+        <w:keepLines w:val="0"/>
+        <w:pageBreakBefore w:val="0"/>
+        <w:widowControl w:val="0"/>
+        <w:numPr>
+          <w:ilvl w:val="0"/>
+          <w:numId w:val="69"/>
+        </w:numPr>
+        <w:kinsoku/>
+        <w:wordWrap/>
+        <w:overflowPunct/>
+        <w:topLinePunct w:val="0"/>
+        <w:autoSpaceDE/>
+        <w:autoSpaceDN/>
+        <w:bidi w:val="0"/>
+        <w:adjustRightInd/>
+        <w:snapToGrid/>
+        <w:spacing w:line="288" w:lineRule="auto"/>
+        <w:ind w:leftChars="0"/>
+        <w:jc w:val="both"/>
+        <w:textAlignment w:val="auto"/>
+        <w:outlineLvl w:val="9"/>
+        <w:rPr>
+          <w:rFonts w:hint="eastAsia" w:ascii="仿宋" w:hAnsi="仿宋" w:eastAsia="仿宋" w:cs="仿宋"/>
+          <w:color w:val="auto"/>
+          <w:sz w:val="24"/>
+          <w:szCs w:val="24"/>
+          <w:lang w:val="en-US" w:eastAsia="zh-CN"/>
+        </w:rPr>
+      </w:pPr>
+      <w:r>
+        <w:rPr>
+          <w:rFonts w:hint="eastAsia" w:ascii="仿宋" w:hAnsi="仿宋" w:eastAsia="仿宋" w:cs="仿宋"/>
+          <w:color w:val="auto"/>
+          <w:sz w:val="24"/>
+          <w:szCs w:val="24"/>
+          <w:lang w:val="en-US" w:eastAsia="zh-CN"/>
+        </w:rPr>
+        <w:t>JS动画占用主线程，受到主线程中其他任务的干扰可能导致线程阻塞而丢帧</w:t>
+      </w:r>
+    </w:p>
+    <w:p>
+      <w:pPr>
+        <w:keepNext w:val="0"/>
+        <w:keepLines w:val="0"/>
+        <w:pageBreakBefore w:val="0"/>
+        <w:widowControl w:val="0"/>
+        <w:numPr>
+          <w:ilvl w:val="0"/>
+          <w:numId w:val="69"/>
+        </w:numPr>
+        <w:kinsoku/>
+        <w:wordWrap/>
+        <w:overflowPunct/>
+        <w:topLinePunct w:val="0"/>
+        <w:autoSpaceDE/>
+        <w:autoSpaceDN/>
+        <w:bidi w:val="0"/>
+        <w:adjustRightInd/>
+        <w:snapToGrid/>
+        <w:spacing w:line="288" w:lineRule="auto"/>
+        <w:ind w:leftChars="0"/>
+        <w:jc w:val="both"/>
+        <w:textAlignment w:val="auto"/>
+        <w:outlineLvl w:val="9"/>
+        <w:rPr>
+          <w:rFonts w:hint="eastAsia" w:ascii="仿宋" w:hAnsi="仿宋" w:eastAsia="仿宋" w:cs="仿宋"/>
+          <w:color w:val="auto"/>
+          <w:sz w:val="24"/>
+          <w:szCs w:val="24"/>
+          <w:lang w:val="en-US" w:eastAsia="zh-CN"/>
+        </w:rPr>
+      </w:pPr>
+      <w:r>
+        <w:rPr>
+          <w:rFonts w:hint="eastAsia" w:ascii="仿宋" w:hAnsi="仿宋" w:eastAsia="仿宋" w:cs="仿宋"/>
+          <w:color w:val="auto"/>
+          <w:sz w:val="24"/>
+          <w:szCs w:val="24"/>
+          <w:lang w:val="en-US" w:eastAsia="zh-CN"/>
+        </w:rPr>
+        <w:t>JS动画代码复杂度高，CSS动画代码逻辑相较简单</w:t>
+      </w:r>
+    </w:p>
+    <w:p>
+      <w:pPr>
+        <w:keepNext w:val="0"/>
+        <w:keepLines w:val="0"/>
+        <w:pageBreakBefore w:val="0"/>
+        <w:widowControl w:val="0"/>
+        <w:numPr>
+          <w:ilvl w:val="0"/>
+          <w:numId w:val="69"/>
+        </w:numPr>
+        <w:kinsoku/>
+        <w:wordWrap/>
+        <w:overflowPunct/>
+        <w:topLinePunct w:val="0"/>
+        <w:autoSpaceDE/>
+        <w:autoSpaceDN/>
+        <w:bidi w:val="0"/>
+        <w:adjustRightInd/>
+        <w:snapToGrid/>
+        <w:spacing w:line="288" w:lineRule="auto"/>
+        <w:ind w:leftChars="0"/>
+        <w:jc w:val="both"/>
+        <w:textAlignment w:val="auto"/>
+        <w:outlineLvl w:val="9"/>
+        <w:rPr>
+          <w:rFonts w:hint="eastAsia" w:ascii="仿宋" w:hAnsi="仿宋" w:eastAsia="仿宋" w:cs="仿宋"/>
+          <w:color w:val="auto"/>
+          <w:sz w:val="24"/>
+          <w:szCs w:val="24"/>
+          <w:lang w:val="en-US" w:eastAsia="zh-CN"/>
+        </w:rPr>
+      </w:pPr>
+      <w:r>
+        <w:rPr>
+          <w:rFonts w:hint="eastAsia" w:ascii="仿宋" w:hAnsi="仿宋" w:eastAsia="仿宋" w:cs="仿宋"/>
+          <w:color w:val="auto"/>
+          <w:sz w:val="24"/>
+          <w:szCs w:val="24"/>
+          <w:lang w:val="en-US" w:eastAsia="zh-CN"/>
+        </w:rPr>
+        <w:t>JS代码的控制能力强，兼容性好且能实现的动画效果比CSS动画丰富</w:t>
+      </w:r>
+    </w:p>
+    <w:p>
+      <w:pPr>
+        <w:keepNext w:val="0"/>
+        <w:keepLines w:val="0"/>
+        <w:pageBreakBefore w:val="0"/>
+        <w:widowControl w:val="0"/>
+        <w:numPr>
+          <w:ilvl w:val="0"/>
+          <w:numId w:val="69"/>
+        </w:numPr>
+        <w:kinsoku/>
+        <w:wordWrap/>
+        <w:overflowPunct/>
+        <w:topLinePunct w:val="0"/>
+        <w:autoSpaceDE/>
+        <w:autoSpaceDN/>
+        <w:bidi w:val="0"/>
+        <w:adjustRightInd/>
+        <w:snapToGrid/>
+        <w:spacing w:line="288" w:lineRule="auto"/>
+        <w:ind w:leftChars="0"/>
+        <w:jc w:val="both"/>
+        <w:textAlignment w:val="auto"/>
+        <w:outlineLvl w:val="9"/>
+        <w:rPr>
+          <w:rFonts w:hint="eastAsia" w:ascii="仿宋" w:hAnsi="仿宋" w:eastAsia="仿宋" w:cs="仿宋"/>
+          <w:color w:val="auto"/>
+          <w:sz w:val="24"/>
+          <w:szCs w:val="24"/>
+          <w:lang w:val="en-US" w:eastAsia="zh-CN"/>
+        </w:rPr>
+      </w:pPr>
+      <w:r>
+        <w:rPr>
+          <w:rFonts w:hint="eastAsia" w:ascii="仿宋" w:hAnsi="仿宋" w:eastAsia="仿宋" w:cs="仿宋"/>
+          <w:color w:val="auto"/>
+          <w:sz w:val="24"/>
+          <w:szCs w:val="24"/>
+          <w:lang w:val="en-US" w:eastAsia="zh-CN"/>
+        </w:rPr>
+        <w:t>CSS动画如果不触发layout或paint的话，只会触发在渲染线程的合成器线程，而JS动画占用渲染线程的主线程，相较CSS动画性能更好</w:t>
+      </w:r>
+    </w:p>
+    <w:p>
+      <w:pPr>
+        <w:keepNext w:val="0"/>
+        <w:keepLines w:val="0"/>
+        <w:pageBreakBefore w:val="0"/>
+        <w:widowControl w:val="0"/>
+        <w:numPr>
+          <w:ilvl w:val="0"/>
+          <w:numId w:val="67"/>
+        </w:numPr>
+        <w:tabs>
+          <w:tab w:val="clear" w:pos="312"/>
+        </w:tabs>
+        <w:kinsoku/>
+        <w:wordWrap/>
+        <w:overflowPunct/>
+        <w:topLinePunct w:val="0"/>
+        <w:autoSpaceDE/>
+        <w:autoSpaceDN/>
+        <w:bidi w:val="0"/>
+        <w:adjustRightInd/>
+        <w:snapToGrid/>
+        <w:spacing w:line="288" w:lineRule="auto"/>
+        <w:ind w:left="0" w:leftChars="0" w:firstLine="0" w:firstLineChars="0"/>
+        <w:jc w:val="both"/>
+        <w:textAlignment w:val="auto"/>
+        <w:outlineLvl w:val="9"/>
+        <w:rPr>
+          <w:rFonts w:hint="eastAsia" w:ascii="仿宋" w:hAnsi="仿宋" w:eastAsia="仿宋" w:cs="仿宋"/>
+          <w:color w:val="auto"/>
+          <w:sz w:val="24"/>
+          <w:szCs w:val="24"/>
+          <w:lang w:val="en-US" w:eastAsia="zh-CN"/>
+        </w:rPr>
+      </w:pPr>
+      <w:r>
+        <w:rPr>
+          <w:rFonts w:hint="eastAsia" w:ascii="仿宋" w:hAnsi="仿宋" w:eastAsia="仿宋" w:cs="仿宋"/>
+          <w:color w:val="auto"/>
+          <w:sz w:val="24"/>
+          <w:szCs w:val="24"/>
+          <w:lang w:val="en-US" w:eastAsia="zh-CN"/>
+        </w:rPr>
         <w:t>优雅降级和渐进增强</w:t>
       </w:r>
     </w:p>
@@ -14553,7 +14966,7 @@
         <w:widowControl w:val="0"/>
         <w:numPr>
           <w:ilvl w:val="0"/>
-          <w:numId w:val="69"/>
+          <w:numId w:val="70"/>
         </w:numPr>
         <w:kinsoku/>
         <w:wordWrap/>
@@ -14681,7 +15094,7 @@
         <w:widowControl w:val="0"/>
         <w:numPr>
           <w:ilvl w:val="0"/>
-          <w:numId w:val="69"/>
+          <w:numId w:val="70"/>
         </w:numPr>
         <w:kinsoku/>
         <w:wordWrap/>
@@ -14789,7 +15202,7 @@
         <w:widowControl w:val="0"/>
         <w:numPr>
           <w:ilvl w:val="0"/>
-          <w:numId w:val="70"/>
+          <w:numId w:val="71"/>
         </w:numPr>
         <w:kinsoku/>
         <w:wordWrap/>
@@ -14830,7 +15243,7 @@
         <w:widowControl w:val="0"/>
         <w:numPr>
           <w:ilvl w:val="0"/>
-          <w:numId w:val="70"/>
+          <w:numId w:val="71"/>
         </w:numPr>
         <w:kinsoku/>
         <w:wordWrap/>
@@ -14871,7 +15284,7 @@
         <w:widowControl w:val="0"/>
         <w:numPr>
           <w:ilvl w:val="0"/>
-          <w:numId w:val="70"/>
+          <w:numId w:val="71"/>
         </w:numPr>
         <w:kinsoku/>
         <w:wordWrap/>
@@ -14961,7 +15374,7 @@
         <w:widowControl w:val="0"/>
         <w:numPr>
           <w:ilvl w:val="0"/>
-          <w:numId w:val="71"/>
+          <w:numId w:val="72"/>
         </w:numPr>
         <w:kinsoku/>
         <w:wordWrap/>
@@ -15002,7 +15415,7 @@
         <w:widowControl w:val="0"/>
         <w:numPr>
           <w:ilvl w:val="0"/>
-          <w:numId w:val="71"/>
+          <w:numId w:val="72"/>
         </w:numPr>
         <w:kinsoku/>
         <w:wordWrap/>
@@ -15043,7 +15456,7 @@
         <w:widowControl w:val="0"/>
         <w:numPr>
           <w:ilvl w:val="0"/>
-          <w:numId w:val="71"/>
+          <w:numId w:val="72"/>
         </w:numPr>
         <w:kinsoku/>
         <w:wordWrap/>
@@ -15084,7 +15497,7 @@
         <w:widowControl w:val="0"/>
         <w:numPr>
           <w:ilvl w:val="0"/>
-          <w:numId w:val="71"/>
+          <w:numId w:val="72"/>
         </w:numPr>
         <w:kinsoku/>
         <w:wordWrap/>
@@ -15125,7 +15538,7 @@
         <w:widowControl w:val="0"/>
         <w:numPr>
           <w:ilvl w:val="0"/>
-          <w:numId w:val="71"/>
+          <w:numId w:val="72"/>
         </w:numPr>
         <w:kinsoku/>
         <w:wordWrap/>
@@ -15215,7 +15628,7 @@
         <w:widowControl w:val="0"/>
         <w:numPr>
           <w:ilvl w:val="0"/>
-          <w:numId w:val="72"/>
+          <w:numId w:val="73"/>
         </w:numPr>
         <w:kinsoku/>
         <w:wordWrap/>
@@ -15285,7 +15698,7 @@
           <w:szCs w:val="24"/>
           <w:lang w:val="en-US" w:eastAsia="zh-CN"/>
         </w:rPr>
-        <w:t>（2）CORS：对于简单请求，客户端为请求配置Origin头部，服务器根据这个值绝对是否同意这次请求，如果服务器返回的响应首部没有Access-Control-Allow-Orign字段，客户端抛出一个错误给XMLHttpRequest对象；对于非简单请求，客户端配置Origin头部，用OPTIONS方法进行一次预检，服务器同意后，接下来的请求和简单请求一样</w:t>
+        <w:t>（2）CORS：在AJAX中使用绝对路径即可，对于简单请求，客户端为请求配置Origin头部，服务器根据这个值绝对是否同意这次请求，如果服务器返回的响应首部没有Access-Control-Allow-Orign字段，客户端抛出一个错误给XMLHttpRequest对象；对于非简单请求，客户端配置Origin头部，用OPTIONS方法进行一次预检，服务器同意后，接下来的请求和简单请求一样</w:t>
       </w:r>
     </w:p>
     <w:p>
@@ -15496,7 +15909,7 @@
         <w:widowControl w:val="0"/>
         <w:numPr>
           <w:ilvl w:val="0"/>
-          <w:numId w:val="73"/>
+          <w:numId w:val="74"/>
         </w:numPr>
         <w:tabs>
           <w:tab w:val="clear" w:pos="312"/>
@@ -15580,323 +15993,323 @@
         <w:widowControl w:val="0"/>
         <w:numPr>
           <w:ilvl w:val="0"/>
+          <w:numId w:val="75"/>
+        </w:numPr>
+        <w:kinsoku/>
+        <w:wordWrap/>
+        <w:overflowPunct/>
+        <w:topLinePunct w:val="0"/>
+        <w:autoSpaceDE/>
+        <w:autoSpaceDN/>
+        <w:bidi w:val="0"/>
+        <w:adjustRightInd/>
+        <w:snapToGrid/>
+        <w:spacing w:line="288" w:lineRule="auto"/>
+        <w:ind w:firstLine="420" w:firstLineChars="0"/>
+        <w:jc w:val="both"/>
+        <w:textAlignment w:val="auto"/>
+        <w:outlineLvl w:val="9"/>
+        <w:rPr>
+          <w:rFonts w:hint="eastAsia" w:ascii="仿宋" w:hAnsi="仿宋" w:eastAsia="仿宋" w:cs="仿宋"/>
+          <w:sz w:val="24"/>
+          <w:szCs w:val="24"/>
+          <w:lang w:val="en-US" w:eastAsia="zh-CN"/>
+        </w:rPr>
+      </w:pPr>
+      <w:r>
+        <w:rPr>
+          <w:rFonts w:hint="eastAsia" w:ascii="仿宋" w:hAnsi="仿宋" w:eastAsia="仿宋" w:cs="仿宋"/>
+          <w:sz w:val="24"/>
+          <w:szCs w:val="24"/>
+          <w:lang w:val="en-US" w:eastAsia="zh-CN"/>
+        </w:rPr>
+        <w:t>概念：攻击者通过注入非法的html标签或JS代码，从而在用户浏览网页时，对用户浏览器进行控制或者偷取用户隐私数据，分为反射型、存储型和DOM型</w:t>
+      </w:r>
+    </w:p>
+    <w:p>
+      <w:pPr>
+        <w:keepNext w:val="0"/>
+        <w:keepLines w:val="0"/>
+        <w:pageBreakBefore w:val="0"/>
+        <w:widowControl w:val="0"/>
+        <w:numPr>
+          <w:ilvl w:val="0"/>
+          <w:numId w:val="75"/>
+        </w:numPr>
+        <w:kinsoku/>
+        <w:wordWrap/>
+        <w:overflowPunct/>
+        <w:topLinePunct w:val="0"/>
+        <w:autoSpaceDE/>
+        <w:autoSpaceDN/>
+        <w:bidi w:val="0"/>
+        <w:adjustRightInd/>
+        <w:snapToGrid/>
+        <w:spacing w:line="288" w:lineRule="auto"/>
+        <w:ind w:firstLine="420" w:firstLineChars="0"/>
+        <w:jc w:val="both"/>
+        <w:textAlignment w:val="auto"/>
+        <w:outlineLvl w:val="9"/>
+        <w:rPr>
+          <w:rFonts w:hint="eastAsia" w:ascii="仿宋" w:hAnsi="仿宋" w:eastAsia="仿宋" w:cs="仿宋"/>
+          <w:sz w:val="24"/>
+          <w:szCs w:val="24"/>
+          <w:lang w:val="en-US" w:eastAsia="zh-CN"/>
+        </w:rPr>
+      </w:pPr>
+      <w:r>
+        <w:rPr>
+          <w:rFonts w:hint="eastAsia" w:ascii="仿宋" w:hAnsi="仿宋" w:eastAsia="仿宋" w:cs="仿宋"/>
+          <w:sz w:val="24"/>
+          <w:szCs w:val="24"/>
+          <w:lang w:val="en-US" w:eastAsia="zh-CN"/>
+        </w:rPr>
+        <w:t>防范：设置cookie的httpOnly属性；检查、过滤和转义用户的输入和服务端输出</w:t>
+      </w:r>
+    </w:p>
+    <w:p>
+      <w:pPr>
+        <w:keepNext w:val="0"/>
+        <w:keepLines w:val="0"/>
+        <w:pageBreakBefore w:val="0"/>
+        <w:widowControl w:val="0"/>
+        <w:numPr>
+          <w:ilvl w:val="0"/>
+          <w:numId w:val="0"/>
+        </w:numPr>
+        <w:kinsoku/>
+        <w:wordWrap/>
+        <w:overflowPunct/>
+        <w:topLinePunct w:val="0"/>
+        <w:autoSpaceDE/>
+        <w:autoSpaceDN/>
+        <w:bidi w:val="0"/>
+        <w:adjustRightInd/>
+        <w:snapToGrid/>
+        <w:spacing w:line="288" w:lineRule="auto"/>
+        <w:jc w:val="both"/>
+        <w:textAlignment w:val="auto"/>
+        <w:outlineLvl w:val="9"/>
+        <w:rPr>
+          <w:rFonts w:hint="eastAsia" w:ascii="仿宋" w:hAnsi="仿宋" w:eastAsia="仿宋" w:cs="仿宋"/>
+          <w:sz w:val="24"/>
+          <w:szCs w:val="24"/>
+          <w:lang w:val="en-US" w:eastAsia="zh-CN"/>
+        </w:rPr>
+      </w:pPr>
+    </w:p>
+    <w:p>
+      <w:pPr>
+        <w:keepNext w:val="0"/>
+        <w:keepLines w:val="0"/>
+        <w:pageBreakBefore w:val="0"/>
+        <w:widowControl w:val="0"/>
+        <w:numPr>
+          <w:ilvl w:val="0"/>
+          <w:numId w:val="61"/>
+        </w:numPr>
+        <w:kinsoku/>
+        <w:wordWrap/>
+        <w:overflowPunct/>
+        <w:topLinePunct w:val="0"/>
+        <w:autoSpaceDE/>
+        <w:autoSpaceDN/>
+        <w:bidi w:val="0"/>
+        <w:adjustRightInd/>
+        <w:snapToGrid/>
+        <w:spacing w:line="288" w:lineRule="auto"/>
+        <w:jc w:val="both"/>
+        <w:textAlignment w:val="auto"/>
+        <w:outlineLvl w:val="9"/>
+        <w:rPr>
+          <w:rFonts w:hint="eastAsia" w:ascii="仿宋" w:hAnsi="仿宋" w:eastAsia="仿宋" w:cs="仿宋"/>
+          <w:sz w:val="24"/>
+          <w:szCs w:val="24"/>
+          <w:lang w:val="en-US" w:eastAsia="zh-CN"/>
+        </w:rPr>
+      </w:pPr>
+      <w:r>
+        <w:rPr>
+          <w:rFonts w:hint="eastAsia" w:ascii="仿宋" w:hAnsi="仿宋" w:eastAsia="仿宋" w:cs="仿宋"/>
+          <w:sz w:val="24"/>
+          <w:szCs w:val="24"/>
+          <w:lang w:val="en-US" w:eastAsia="zh-CN"/>
+        </w:rPr>
+        <w:t>CSRF（跨站请求伪造）:</w:t>
+      </w:r>
+    </w:p>
+    <w:p>
+      <w:pPr>
+        <w:keepNext w:val="0"/>
+        <w:keepLines w:val="0"/>
+        <w:pageBreakBefore w:val="0"/>
+        <w:widowControl w:val="0"/>
+        <w:numPr>
+          <w:ilvl w:val="0"/>
+          <w:numId w:val="76"/>
+        </w:numPr>
+        <w:kinsoku/>
+        <w:wordWrap/>
+        <w:overflowPunct/>
+        <w:topLinePunct w:val="0"/>
+        <w:autoSpaceDE/>
+        <w:autoSpaceDN/>
+        <w:bidi w:val="0"/>
+        <w:adjustRightInd/>
+        <w:snapToGrid/>
+        <w:spacing w:line="288" w:lineRule="auto"/>
+        <w:ind w:firstLine="420" w:firstLineChars="0"/>
+        <w:jc w:val="both"/>
+        <w:textAlignment w:val="auto"/>
+        <w:outlineLvl w:val="9"/>
+        <w:rPr>
+          <w:rFonts w:hint="eastAsia" w:ascii="仿宋" w:hAnsi="仿宋" w:eastAsia="仿宋" w:cs="仿宋"/>
+          <w:sz w:val="24"/>
+          <w:szCs w:val="24"/>
+          <w:lang w:val="en-US" w:eastAsia="zh-CN"/>
+        </w:rPr>
+      </w:pPr>
+      <w:r>
+        <w:rPr>
+          <w:rFonts w:hint="eastAsia" w:ascii="仿宋" w:hAnsi="仿宋" w:eastAsia="仿宋" w:cs="仿宋"/>
+          <w:sz w:val="24"/>
+          <w:szCs w:val="24"/>
+          <w:lang w:val="en-US" w:eastAsia="zh-CN"/>
+        </w:rPr>
+        <w:t>概念：冒充受信任的用户向服务器发送非预期的请求，完成一些违背用户意愿的操作</w:t>
+      </w:r>
+    </w:p>
+    <w:p>
+      <w:pPr>
+        <w:keepNext w:val="0"/>
+        <w:keepLines w:val="0"/>
+        <w:pageBreakBefore w:val="0"/>
+        <w:widowControl w:val="0"/>
+        <w:numPr>
+          <w:ilvl w:val="0"/>
+          <w:numId w:val="76"/>
+        </w:numPr>
+        <w:kinsoku/>
+        <w:wordWrap/>
+        <w:overflowPunct/>
+        <w:topLinePunct w:val="0"/>
+        <w:autoSpaceDE/>
+        <w:autoSpaceDN/>
+        <w:bidi w:val="0"/>
+        <w:adjustRightInd/>
+        <w:snapToGrid/>
+        <w:spacing w:line="288" w:lineRule="auto"/>
+        <w:ind w:firstLine="420" w:firstLineChars="0"/>
+        <w:jc w:val="both"/>
+        <w:textAlignment w:val="auto"/>
+        <w:outlineLvl w:val="9"/>
+        <w:rPr>
+          <w:rFonts w:hint="eastAsia" w:ascii="仿宋" w:hAnsi="仿宋" w:eastAsia="仿宋" w:cs="仿宋"/>
+          <w:sz w:val="24"/>
+          <w:szCs w:val="24"/>
+          <w:lang w:val="en-US" w:eastAsia="zh-CN"/>
+        </w:rPr>
+      </w:pPr>
+      <w:r>
+        <w:rPr>
+          <w:rFonts w:hint="eastAsia" w:ascii="仿宋" w:hAnsi="仿宋" w:eastAsia="仿宋" w:cs="仿宋"/>
+          <w:sz w:val="24"/>
+          <w:szCs w:val="24"/>
+          <w:lang w:val="en-US" w:eastAsia="zh-CN"/>
+        </w:rPr>
+        <w:t>防范：验证码；检查referer首部字段；添加token验证</w:t>
+      </w:r>
+    </w:p>
+    <w:p>
+      <w:pPr>
+        <w:keepNext w:val="0"/>
+        <w:keepLines w:val="0"/>
+        <w:pageBreakBefore w:val="0"/>
+        <w:widowControl w:val="0"/>
+        <w:numPr>
+          <w:ilvl w:val="0"/>
+          <w:numId w:val="61"/>
+        </w:numPr>
+        <w:kinsoku/>
+        <w:wordWrap/>
+        <w:overflowPunct/>
+        <w:topLinePunct w:val="0"/>
+        <w:autoSpaceDE/>
+        <w:autoSpaceDN/>
+        <w:bidi w:val="0"/>
+        <w:adjustRightInd/>
+        <w:snapToGrid/>
+        <w:spacing w:line="288" w:lineRule="auto"/>
+        <w:jc w:val="both"/>
+        <w:textAlignment w:val="auto"/>
+        <w:outlineLvl w:val="9"/>
+        <w:rPr>
+          <w:rFonts w:hint="eastAsia" w:ascii="仿宋" w:hAnsi="仿宋" w:eastAsia="仿宋" w:cs="仿宋"/>
+          <w:sz w:val="24"/>
+          <w:szCs w:val="24"/>
+          <w:lang w:val="en-US" w:eastAsia="zh-CN"/>
+        </w:rPr>
+      </w:pPr>
+      <w:r>
+        <w:rPr>
+          <w:rFonts w:hint="eastAsia" w:ascii="仿宋" w:hAnsi="仿宋" w:eastAsia="仿宋" w:cs="仿宋"/>
+          <w:sz w:val="24"/>
+          <w:szCs w:val="24"/>
+          <w:lang w:val="en-US" w:eastAsia="zh-CN"/>
+        </w:rPr>
+        <w:t>SQL注入：</w:t>
+      </w:r>
+    </w:p>
+    <w:p>
+      <w:pPr>
+        <w:keepNext w:val="0"/>
+        <w:keepLines w:val="0"/>
+        <w:pageBreakBefore w:val="0"/>
+        <w:widowControl w:val="0"/>
+        <w:numPr>
+          <w:ilvl w:val="0"/>
+          <w:numId w:val="77"/>
+        </w:numPr>
+        <w:kinsoku/>
+        <w:wordWrap/>
+        <w:overflowPunct/>
+        <w:topLinePunct w:val="0"/>
+        <w:autoSpaceDE/>
+        <w:autoSpaceDN/>
+        <w:bidi w:val="0"/>
+        <w:adjustRightInd/>
+        <w:snapToGrid/>
+        <w:spacing w:line="288" w:lineRule="auto"/>
+        <w:ind w:firstLine="420" w:firstLineChars="0"/>
+        <w:jc w:val="both"/>
+        <w:textAlignment w:val="auto"/>
+        <w:outlineLvl w:val="9"/>
+        <w:rPr>
+          <w:rFonts w:hint="eastAsia" w:ascii="仿宋" w:hAnsi="仿宋" w:eastAsia="仿宋" w:cs="仿宋"/>
+          <w:sz w:val="24"/>
+          <w:szCs w:val="24"/>
+          <w:lang w:val="en-US" w:eastAsia="zh-CN"/>
+        </w:rPr>
+      </w:pPr>
+      <w:r>
+        <w:rPr>
+          <w:rFonts w:hint="eastAsia" w:ascii="仿宋" w:hAnsi="仿宋" w:eastAsia="仿宋" w:cs="仿宋"/>
+          <w:sz w:val="24"/>
+          <w:szCs w:val="24"/>
+          <w:lang w:val="en-US" w:eastAsia="zh-CN"/>
+        </w:rPr>
+        <w:t>概念：把SQL命令插入请求的查询字符串中，欺骗服务器执行恶意的SQL命令</w:t>
+      </w:r>
+    </w:p>
+    <w:p>
+      <w:pPr>
+        <w:keepNext w:val="0"/>
+        <w:keepLines w:val="0"/>
+        <w:pageBreakBefore w:val="0"/>
+        <w:widowControl w:val="0"/>
+        <w:numPr>
+          <w:ilvl w:val="0"/>
           <w:numId w:val="74"/>
-        </w:numPr>
-        <w:kinsoku/>
-        <w:wordWrap/>
-        <w:overflowPunct/>
-        <w:topLinePunct w:val="0"/>
-        <w:autoSpaceDE/>
-        <w:autoSpaceDN/>
-        <w:bidi w:val="0"/>
-        <w:adjustRightInd/>
-        <w:snapToGrid/>
-        <w:spacing w:line="288" w:lineRule="auto"/>
-        <w:ind w:firstLine="420" w:firstLineChars="0"/>
-        <w:jc w:val="both"/>
-        <w:textAlignment w:val="auto"/>
-        <w:outlineLvl w:val="9"/>
-        <w:rPr>
-          <w:rFonts w:hint="eastAsia" w:ascii="仿宋" w:hAnsi="仿宋" w:eastAsia="仿宋" w:cs="仿宋"/>
-          <w:sz w:val="24"/>
-          <w:szCs w:val="24"/>
-          <w:lang w:val="en-US" w:eastAsia="zh-CN"/>
-        </w:rPr>
-      </w:pPr>
-      <w:r>
-        <w:rPr>
-          <w:rFonts w:hint="eastAsia" w:ascii="仿宋" w:hAnsi="仿宋" w:eastAsia="仿宋" w:cs="仿宋"/>
-          <w:sz w:val="24"/>
-          <w:szCs w:val="24"/>
-          <w:lang w:val="en-US" w:eastAsia="zh-CN"/>
-        </w:rPr>
-        <w:t>概念：攻击者通过注入非法的html标签或JS代码，从而在用户浏览网页时，对用户浏览器进行控制或者偷取用户隐私数据，分为反射型、存储型和DOM型</w:t>
-      </w:r>
-    </w:p>
-    <w:p>
-      <w:pPr>
-        <w:keepNext w:val="0"/>
-        <w:keepLines w:val="0"/>
-        <w:pageBreakBefore w:val="0"/>
-        <w:widowControl w:val="0"/>
-        <w:numPr>
-          <w:ilvl w:val="0"/>
-          <w:numId w:val="74"/>
-        </w:numPr>
-        <w:kinsoku/>
-        <w:wordWrap/>
-        <w:overflowPunct/>
-        <w:topLinePunct w:val="0"/>
-        <w:autoSpaceDE/>
-        <w:autoSpaceDN/>
-        <w:bidi w:val="0"/>
-        <w:adjustRightInd/>
-        <w:snapToGrid/>
-        <w:spacing w:line="288" w:lineRule="auto"/>
-        <w:ind w:firstLine="420" w:firstLineChars="0"/>
-        <w:jc w:val="both"/>
-        <w:textAlignment w:val="auto"/>
-        <w:outlineLvl w:val="9"/>
-        <w:rPr>
-          <w:rFonts w:hint="eastAsia" w:ascii="仿宋" w:hAnsi="仿宋" w:eastAsia="仿宋" w:cs="仿宋"/>
-          <w:sz w:val="24"/>
-          <w:szCs w:val="24"/>
-          <w:lang w:val="en-US" w:eastAsia="zh-CN"/>
-        </w:rPr>
-      </w:pPr>
-      <w:r>
-        <w:rPr>
-          <w:rFonts w:hint="eastAsia" w:ascii="仿宋" w:hAnsi="仿宋" w:eastAsia="仿宋" w:cs="仿宋"/>
-          <w:sz w:val="24"/>
-          <w:szCs w:val="24"/>
-          <w:lang w:val="en-US" w:eastAsia="zh-CN"/>
-        </w:rPr>
-        <w:t>防范：设置cookie的httpOnly属性；检查、过滤和转义用户的输入和服务端输出</w:t>
-      </w:r>
-    </w:p>
-    <w:p>
-      <w:pPr>
-        <w:keepNext w:val="0"/>
-        <w:keepLines w:val="0"/>
-        <w:pageBreakBefore w:val="0"/>
-        <w:widowControl w:val="0"/>
-        <w:numPr>
-          <w:ilvl w:val="0"/>
-          <w:numId w:val="0"/>
-        </w:numPr>
-        <w:kinsoku/>
-        <w:wordWrap/>
-        <w:overflowPunct/>
-        <w:topLinePunct w:val="0"/>
-        <w:autoSpaceDE/>
-        <w:autoSpaceDN/>
-        <w:bidi w:val="0"/>
-        <w:adjustRightInd/>
-        <w:snapToGrid/>
-        <w:spacing w:line="288" w:lineRule="auto"/>
-        <w:jc w:val="both"/>
-        <w:textAlignment w:val="auto"/>
-        <w:outlineLvl w:val="9"/>
-        <w:rPr>
-          <w:rFonts w:hint="eastAsia" w:ascii="仿宋" w:hAnsi="仿宋" w:eastAsia="仿宋" w:cs="仿宋"/>
-          <w:sz w:val="24"/>
-          <w:szCs w:val="24"/>
-          <w:lang w:val="en-US" w:eastAsia="zh-CN"/>
-        </w:rPr>
-      </w:pPr>
-    </w:p>
-    <w:p>
-      <w:pPr>
-        <w:keepNext w:val="0"/>
-        <w:keepLines w:val="0"/>
-        <w:pageBreakBefore w:val="0"/>
-        <w:widowControl w:val="0"/>
-        <w:numPr>
-          <w:ilvl w:val="0"/>
-          <w:numId w:val="61"/>
-        </w:numPr>
-        <w:kinsoku/>
-        <w:wordWrap/>
-        <w:overflowPunct/>
-        <w:topLinePunct w:val="0"/>
-        <w:autoSpaceDE/>
-        <w:autoSpaceDN/>
-        <w:bidi w:val="0"/>
-        <w:adjustRightInd/>
-        <w:snapToGrid/>
-        <w:spacing w:line="288" w:lineRule="auto"/>
-        <w:jc w:val="both"/>
-        <w:textAlignment w:val="auto"/>
-        <w:outlineLvl w:val="9"/>
-        <w:rPr>
-          <w:rFonts w:hint="eastAsia" w:ascii="仿宋" w:hAnsi="仿宋" w:eastAsia="仿宋" w:cs="仿宋"/>
-          <w:sz w:val="24"/>
-          <w:szCs w:val="24"/>
-          <w:lang w:val="en-US" w:eastAsia="zh-CN"/>
-        </w:rPr>
-      </w:pPr>
-      <w:r>
-        <w:rPr>
-          <w:rFonts w:hint="eastAsia" w:ascii="仿宋" w:hAnsi="仿宋" w:eastAsia="仿宋" w:cs="仿宋"/>
-          <w:sz w:val="24"/>
-          <w:szCs w:val="24"/>
-          <w:lang w:val="en-US" w:eastAsia="zh-CN"/>
-        </w:rPr>
-        <w:t>CSRF（跨站请求伪造）:</w:t>
-      </w:r>
-    </w:p>
-    <w:p>
-      <w:pPr>
-        <w:keepNext w:val="0"/>
-        <w:keepLines w:val="0"/>
-        <w:pageBreakBefore w:val="0"/>
-        <w:widowControl w:val="0"/>
-        <w:numPr>
-          <w:ilvl w:val="0"/>
-          <w:numId w:val="75"/>
-        </w:numPr>
-        <w:kinsoku/>
-        <w:wordWrap/>
-        <w:overflowPunct/>
-        <w:topLinePunct w:val="0"/>
-        <w:autoSpaceDE/>
-        <w:autoSpaceDN/>
-        <w:bidi w:val="0"/>
-        <w:adjustRightInd/>
-        <w:snapToGrid/>
-        <w:spacing w:line="288" w:lineRule="auto"/>
-        <w:ind w:firstLine="420" w:firstLineChars="0"/>
-        <w:jc w:val="both"/>
-        <w:textAlignment w:val="auto"/>
-        <w:outlineLvl w:val="9"/>
-        <w:rPr>
-          <w:rFonts w:hint="eastAsia" w:ascii="仿宋" w:hAnsi="仿宋" w:eastAsia="仿宋" w:cs="仿宋"/>
-          <w:sz w:val="24"/>
-          <w:szCs w:val="24"/>
-          <w:lang w:val="en-US" w:eastAsia="zh-CN"/>
-        </w:rPr>
-      </w:pPr>
-      <w:r>
-        <w:rPr>
-          <w:rFonts w:hint="eastAsia" w:ascii="仿宋" w:hAnsi="仿宋" w:eastAsia="仿宋" w:cs="仿宋"/>
-          <w:sz w:val="24"/>
-          <w:szCs w:val="24"/>
-          <w:lang w:val="en-US" w:eastAsia="zh-CN"/>
-        </w:rPr>
-        <w:t>概念：冒充受信任的用户向服务器发送非预期的请求，完成一些违背用户意愿的操作</w:t>
-      </w:r>
-    </w:p>
-    <w:p>
-      <w:pPr>
-        <w:keepNext w:val="0"/>
-        <w:keepLines w:val="0"/>
-        <w:pageBreakBefore w:val="0"/>
-        <w:widowControl w:val="0"/>
-        <w:numPr>
-          <w:ilvl w:val="0"/>
-          <w:numId w:val="75"/>
-        </w:numPr>
-        <w:kinsoku/>
-        <w:wordWrap/>
-        <w:overflowPunct/>
-        <w:topLinePunct w:val="0"/>
-        <w:autoSpaceDE/>
-        <w:autoSpaceDN/>
-        <w:bidi w:val="0"/>
-        <w:adjustRightInd/>
-        <w:snapToGrid/>
-        <w:spacing w:line="288" w:lineRule="auto"/>
-        <w:ind w:firstLine="420" w:firstLineChars="0"/>
-        <w:jc w:val="both"/>
-        <w:textAlignment w:val="auto"/>
-        <w:outlineLvl w:val="9"/>
-        <w:rPr>
-          <w:rFonts w:hint="eastAsia" w:ascii="仿宋" w:hAnsi="仿宋" w:eastAsia="仿宋" w:cs="仿宋"/>
-          <w:sz w:val="24"/>
-          <w:szCs w:val="24"/>
-          <w:lang w:val="en-US" w:eastAsia="zh-CN"/>
-        </w:rPr>
-      </w:pPr>
-      <w:r>
-        <w:rPr>
-          <w:rFonts w:hint="eastAsia" w:ascii="仿宋" w:hAnsi="仿宋" w:eastAsia="仿宋" w:cs="仿宋"/>
-          <w:sz w:val="24"/>
-          <w:szCs w:val="24"/>
-          <w:lang w:val="en-US" w:eastAsia="zh-CN"/>
-        </w:rPr>
-        <w:t>防范：验证码；检查referer首部字段；添加token验证</w:t>
-      </w:r>
-    </w:p>
-    <w:p>
-      <w:pPr>
-        <w:keepNext w:val="0"/>
-        <w:keepLines w:val="0"/>
-        <w:pageBreakBefore w:val="0"/>
-        <w:widowControl w:val="0"/>
-        <w:numPr>
-          <w:ilvl w:val="0"/>
-          <w:numId w:val="61"/>
-        </w:numPr>
-        <w:kinsoku/>
-        <w:wordWrap/>
-        <w:overflowPunct/>
-        <w:topLinePunct w:val="0"/>
-        <w:autoSpaceDE/>
-        <w:autoSpaceDN/>
-        <w:bidi w:val="0"/>
-        <w:adjustRightInd/>
-        <w:snapToGrid/>
-        <w:spacing w:line="288" w:lineRule="auto"/>
-        <w:jc w:val="both"/>
-        <w:textAlignment w:val="auto"/>
-        <w:outlineLvl w:val="9"/>
-        <w:rPr>
-          <w:rFonts w:hint="eastAsia" w:ascii="仿宋" w:hAnsi="仿宋" w:eastAsia="仿宋" w:cs="仿宋"/>
-          <w:sz w:val="24"/>
-          <w:szCs w:val="24"/>
-          <w:lang w:val="en-US" w:eastAsia="zh-CN"/>
-        </w:rPr>
-      </w:pPr>
-      <w:r>
-        <w:rPr>
-          <w:rFonts w:hint="eastAsia" w:ascii="仿宋" w:hAnsi="仿宋" w:eastAsia="仿宋" w:cs="仿宋"/>
-          <w:sz w:val="24"/>
-          <w:szCs w:val="24"/>
-          <w:lang w:val="en-US" w:eastAsia="zh-CN"/>
-        </w:rPr>
-        <w:t>SQL注入：</w:t>
-      </w:r>
-    </w:p>
-    <w:p>
-      <w:pPr>
-        <w:keepNext w:val="0"/>
-        <w:keepLines w:val="0"/>
-        <w:pageBreakBefore w:val="0"/>
-        <w:widowControl w:val="0"/>
-        <w:numPr>
-          <w:ilvl w:val="0"/>
-          <w:numId w:val="76"/>
-        </w:numPr>
-        <w:kinsoku/>
-        <w:wordWrap/>
-        <w:overflowPunct/>
-        <w:topLinePunct w:val="0"/>
-        <w:autoSpaceDE/>
-        <w:autoSpaceDN/>
-        <w:bidi w:val="0"/>
-        <w:adjustRightInd/>
-        <w:snapToGrid/>
-        <w:spacing w:line="288" w:lineRule="auto"/>
-        <w:ind w:firstLine="420" w:firstLineChars="0"/>
-        <w:jc w:val="both"/>
-        <w:textAlignment w:val="auto"/>
-        <w:outlineLvl w:val="9"/>
-        <w:rPr>
-          <w:rFonts w:hint="eastAsia" w:ascii="仿宋" w:hAnsi="仿宋" w:eastAsia="仿宋" w:cs="仿宋"/>
-          <w:sz w:val="24"/>
-          <w:szCs w:val="24"/>
-          <w:lang w:val="en-US" w:eastAsia="zh-CN"/>
-        </w:rPr>
-      </w:pPr>
-      <w:r>
-        <w:rPr>
-          <w:rFonts w:hint="eastAsia" w:ascii="仿宋" w:hAnsi="仿宋" w:eastAsia="仿宋" w:cs="仿宋"/>
-          <w:sz w:val="24"/>
-          <w:szCs w:val="24"/>
-          <w:lang w:val="en-US" w:eastAsia="zh-CN"/>
-        </w:rPr>
-        <w:t>概念：把SQL命令插入请求的查询字符串中，欺骗服务器执行恶意的SQL命令</w:t>
-      </w:r>
-    </w:p>
-    <w:p>
-      <w:pPr>
-        <w:keepNext w:val="0"/>
-        <w:keepLines w:val="0"/>
-        <w:pageBreakBefore w:val="0"/>
-        <w:widowControl w:val="0"/>
-        <w:numPr>
-          <w:ilvl w:val="0"/>
-          <w:numId w:val="73"/>
         </w:numPr>
         <w:tabs>
           <w:tab w:val="clear" w:pos="312"/>
@@ -15940,7 +16353,7 @@
         <w:widowControl w:val="0"/>
         <w:numPr>
           <w:ilvl w:val="0"/>
-          <w:numId w:val="77"/>
+          <w:numId w:val="78"/>
         </w:numPr>
         <w:kinsoku/>
         <w:wordWrap/>
@@ -15981,7 +16394,7 @@
         <w:widowControl w:val="0"/>
         <w:numPr>
           <w:ilvl w:val="0"/>
-          <w:numId w:val="77"/>
+          <w:numId w:val="78"/>
         </w:numPr>
         <w:kinsoku/>
         <w:wordWrap/>
@@ -16022,7 +16435,7 @@
         <w:widowControl w:val="0"/>
         <w:numPr>
           <w:ilvl w:val="0"/>
-          <w:numId w:val="77"/>
+          <w:numId w:val="78"/>
         </w:numPr>
         <w:kinsoku/>
         <w:wordWrap/>
@@ -16063,7 +16476,7 @@
         <w:widowControl w:val="0"/>
         <w:numPr>
           <w:ilvl w:val="0"/>
-          <w:numId w:val="77"/>
+          <w:numId w:val="78"/>
         </w:numPr>
         <w:kinsoku/>
         <w:wordWrap/>
@@ -16104,7 +16517,7 @@
         <w:widowControl w:val="0"/>
         <w:numPr>
           <w:ilvl w:val="0"/>
-          <w:numId w:val="77"/>
+          <w:numId w:val="78"/>
         </w:numPr>
         <w:kinsoku/>
         <w:wordWrap/>
@@ -16145,7 +16558,7 @@
         <w:widowControl w:val="0"/>
         <w:numPr>
           <w:ilvl w:val="0"/>
-          <w:numId w:val="73"/>
+          <w:numId w:val="74"/>
         </w:numPr>
         <w:tabs>
           <w:tab w:val="clear" w:pos="312"/>
@@ -16186,7 +16599,7 @@
         <w:widowControl w:val="0"/>
         <w:numPr>
           <w:ilvl w:val="0"/>
-          <w:numId w:val="78"/>
+          <w:numId w:val="79"/>
         </w:numPr>
         <w:ind w:leftChars="0"/>
         <w:jc w:val="both"/>
@@ -16212,7 +16625,7 @@
         <w:widowControl w:val="0"/>
         <w:numPr>
           <w:ilvl w:val="0"/>
-          <w:numId w:val="78"/>
+          <w:numId w:val="79"/>
         </w:numPr>
         <w:ind w:leftChars="0"/>
         <w:jc w:val="both"/>
@@ -16238,7 +16651,7 @@
         <w:widowControl w:val="0"/>
         <w:numPr>
           <w:ilvl w:val="0"/>
-          <w:numId w:val="78"/>
+          <w:numId w:val="79"/>
         </w:numPr>
         <w:ind w:leftChars="0"/>
         <w:jc w:val="both"/>
@@ -16267,7 +16680,7 @@
         <w:widowControl w:val="0"/>
         <w:numPr>
           <w:ilvl w:val="0"/>
-          <w:numId w:val="73"/>
+          <w:numId w:val="74"/>
         </w:numPr>
         <w:tabs>
           <w:tab w:val="clear" w:pos="312"/>
@@ -16311,7 +16724,7 @@
         <w:widowControl w:val="0"/>
         <w:numPr>
           <w:ilvl w:val="0"/>
-          <w:numId w:val="79"/>
+          <w:numId w:val="80"/>
         </w:numPr>
         <w:kinsoku/>
         <w:wordWrap/>
@@ -16351,7 +16764,7 @@
         <w:widowControl w:val="0"/>
         <w:numPr>
           <w:ilvl w:val="0"/>
-          <w:numId w:val="79"/>
+          <w:numId w:val="80"/>
         </w:numPr>
         <w:kinsoku/>
         <w:wordWrap/>
@@ -16391,7 +16804,7 @@
         <w:widowControl w:val="0"/>
         <w:numPr>
           <w:ilvl w:val="0"/>
-          <w:numId w:val="79"/>
+          <w:numId w:val="80"/>
         </w:numPr>
         <w:kinsoku/>
         <w:wordWrap/>
@@ -16431,7 +16844,7 @@
         <w:widowControl w:val="0"/>
         <w:numPr>
           <w:ilvl w:val="0"/>
-          <w:numId w:val="79"/>
+          <w:numId w:val="80"/>
         </w:numPr>
         <w:kinsoku/>
         <w:wordWrap/>
@@ -16471,7 +16884,7 @@
         <w:widowControl w:val="0"/>
         <w:numPr>
           <w:ilvl w:val="0"/>
-          <w:numId w:val="79"/>
+          <w:numId w:val="80"/>
         </w:numPr>
         <w:kinsoku/>
         <w:wordWrap/>
@@ -16511,7 +16924,7 @@
         <w:widowControl w:val="0"/>
         <w:numPr>
           <w:ilvl w:val="0"/>
-          <w:numId w:val="79"/>
+          <w:numId w:val="80"/>
         </w:numPr>
         <w:kinsoku/>
         <w:wordWrap/>
@@ -16551,7 +16964,7 @@
         <w:widowControl w:val="0"/>
         <w:numPr>
           <w:ilvl w:val="0"/>
-          <w:numId w:val="79"/>
+          <w:numId w:val="80"/>
         </w:numPr>
         <w:kinsoku/>
         <w:wordWrap/>
@@ -16591,7 +17004,7 @@
         <w:widowControl w:val="0"/>
         <w:numPr>
           <w:ilvl w:val="0"/>
-          <w:numId w:val="73"/>
+          <w:numId w:val="74"/>
         </w:numPr>
         <w:tabs>
           <w:tab w:val="clear" w:pos="312"/>
@@ -16635,7 +17048,7 @@
         <w:widowControl w:val="0"/>
         <w:numPr>
           <w:ilvl w:val="0"/>
-          <w:numId w:val="80"/>
+          <w:numId w:val="81"/>
         </w:numPr>
         <w:kinsoku/>
         <w:wordWrap/>
@@ -16676,6 +17089,170 @@
         <w:widowControl w:val="0"/>
         <w:numPr>
           <w:ilvl w:val="0"/>
+          <w:numId w:val="82"/>
+        </w:numPr>
+        <w:kinsoku/>
+        <w:wordWrap/>
+        <w:overflowPunct/>
+        <w:topLinePunct w:val="0"/>
+        <w:autoSpaceDE/>
+        <w:autoSpaceDN/>
+        <w:bidi w:val="0"/>
+        <w:adjustRightInd/>
+        <w:snapToGrid/>
+        <w:spacing w:line="288" w:lineRule="auto"/>
+        <w:ind w:firstLine="420" w:firstLineChars="0"/>
+        <w:jc w:val="both"/>
+        <w:textAlignment w:val="auto"/>
+        <w:outlineLvl w:val="9"/>
+        <w:rPr>
+          <w:rFonts w:hint="eastAsia" w:ascii="仿宋" w:hAnsi="仿宋" w:eastAsia="仿宋" w:cs="仿宋"/>
+          <w:sz w:val="24"/>
+          <w:szCs w:val="24"/>
+          <w:lang w:val="en-US" w:eastAsia="zh-CN"/>
+        </w:rPr>
+      </w:pPr>
+      <w:r>
+        <w:rPr>
+          <w:rFonts w:hint="eastAsia" w:ascii="仿宋" w:hAnsi="仿宋" w:eastAsia="仿宋" w:cs="仿宋"/>
+          <w:sz w:val="24"/>
+          <w:szCs w:val="24"/>
+          <w:lang w:val="en-US" w:eastAsia="zh-CN"/>
+        </w:rPr>
+        <w:t>减少HTTP请求：合并JS和CSS、CSS-Sprite、图片懒加载</w:t>
+      </w:r>
+    </w:p>
+    <w:p>
+      <w:pPr>
+        <w:keepNext w:val="0"/>
+        <w:keepLines w:val="0"/>
+        <w:pageBreakBefore w:val="0"/>
+        <w:widowControl w:val="0"/>
+        <w:numPr>
+          <w:ilvl w:val="0"/>
+          <w:numId w:val="82"/>
+        </w:numPr>
+        <w:kinsoku/>
+        <w:wordWrap/>
+        <w:overflowPunct/>
+        <w:topLinePunct w:val="0"/>
+        <w:autoSpaceDE/>
+        <w:autoSpaceDN/>
+        <w:bidi w:val="0"/>
+        <w:adjustRightInd/>
+        <w:snapToGrid/>
+        <w:spacing w:line="288" w:lineRule="auto"/>
+        <w:ind w:firstLine="420" w:firstLineChars="0"/>
+        <w:jc w:val="both"/>
+        <w:textAlignment w:val="auto"/>
+        <w:outlineLvl w:val="9"/>
+        <w:rPr>
+          <w:rFonts w:hint="eastAsia" w:ascii="仿宋" w:hAnsi="仿宋" w:eastAsia="仿宋" w:cs="仿宋"/>
+          <w:sz w:val="24"/>
+          <w:szCs w:val="24"/>
+          <w:lang w:val="en-US" w:eastAsia="zh-CN"/>
+        </w:rPr>
+      </w:pPr>
+      <w:r>
+        <w:rPr>
+          <w:rFonts w:hint="eastAsia" w:ascii="仿宋" w:hAnsi="仿宋" w:eastAsia="仿宋" w:cs="仿宋"/>
+          <w:sz w:val="24"/>
+          <w:szCs w:val="24"/>
+          <w:lang w:val="en-US" w:eastAsia="zh-CN"/>
+        </w:rPr>
+        <w:t>减少DNS查询：进行DNS缓存、恰当数量的主机名</w:t>
+      </w:r>
+    </w:p>
+    <w:p>
+      <w:pPr>
+        <w:keepNext w:val="0"/>
+        <w:keepLines w:val="0"/>
+        <w:pageBreakBefore w:val="0"/>
+        <w:widowControl w:val="0"/>
+        <w:numPr>
+          <w:ilvl w:val="0"/>
+          <w:numId w:val="82"/>
+        </w:numPr>
+        <w:kinsoku/>
+        <w:wordWrap/>
+        <w:overflowPunct/>
+        <w:topLinePunct w:val="0"/>
+        <w:autoSpaceDE/>
+        <w:autoSpaceDN/>
+        <w:bidi w:val="0"/>
+        <w:adjustRightInd/>
+        <w:snapToGrid/>
+        <w:spacing w:line="288" w:lineRule="auto"/>
+        <w:ind w:firstLine="420" w:firstLineChars="0"/>
+        <w:jc w:val="both"/>
+        <w:textAlignment w:val="auto"/>
+        <w:outlineLvl w:val="9"/>
+        <w:rPr>
+          <w:rFonts w:hint="eastAsia" w:ascii="仿宋" w:hAnsi="仿宋" w:eastAsia="仿宋" w:cs="仿宋"/>
+          <w:sz w:val="24"/>
+          <w:szCs w:val="24"/>
+          <w:lang w:val="en-US" w:eastAsia="zh-CN"/>
+        </w:rPr>
+      </w:pPr>
+      <w:r>
+        <w:rPr>
+          <w:rFonts w:hint="eastAsia" w:ascii="仿宋" w:hAnsi="仿宋" w:eastAsia="仿宋" w:cs="仿宋"/>
+          <w:sz w:val="24"/>
+          <w:szCs w:val="24"/>
+          <w:lang w:val="en-US" w:eastAsia="zh-CN"/>
+        </w:rPr>
+        <w:t>减少资源体积：SS混淆压缩、CSS压缩、图片压缩</w:t>
+      </w:r>
+    </w:p>
+    <w:p>
+      <w:pPr>
+        <w:keepNext w:val="0"/>
+        <w:keepLines w:val="0"/>
+        <w:pageBreakBefore w:val="0"/>
+        <w:widowControl w:val="0"/>
+        <w:numPr>
+          <w:ilvl w:val="0"/>
+          <w:numId w:val="82"/>
+        </w:numPr>
+        <w:kinsoku/>
+        <w:wordWrap/>
+        <w:overflowPunct/>
+        <w:topLinePunct w:val="0"/>
+        <w:autoSpaceDE/>
+        <w:autoSpaceDN/>
+        <w:bidi w:val="0"/>
+        <w:adjustRightInd/>
+        <w:snapToGrid/>
+        <w:spacing w:line="288" w:lineRule="auto"/>
+        <w:ind w:firstLine="420" w:firstLineChars="0"/>
+        <w:jc w:val="both"/>
+        <w:textAlignment w:val="auto"/>
+        <w:outlineLvl w:val="9"/>
+        <w:rPr>
+          <w:rFonts w:hint="eastAsia" w:ascii="仿宋" w:hAnsi="仿宋" w:eastAsia="仿宋" w:cs="仿宋"/>
+          <w:sz w:val="24"/>
+          <w:szCs w:val="24"/>
+          <w:lang w:val="en-US" w:eastAsia="zh-CN"/>
+        </w:rPr>
+      </w:pPr>
+      <w:r>
+        <w:rPr>
+          <w:rFonts w:hint="eastAsia" w:ascii="仿宋" w:hAnsi="仿宋" w:eastAsia="仿宋" w:cs="仿宋"/>
+          <w:sz w:val="24"/>
+          <w:szCs w:val="24"/>
+          <w:lang w:val="en-US" w:eastAsia="zh-CN"/>
+        </w:rPr>
+        <w:t>减少DOM数量：减少不必要内容、分页、按需加载</w:t>
+      </w:r>
+    </w:p>
+    <w:p>
+      <w:pPr>
+        <w:keepNext w:val="0"/>
+        <w:keepLines w:val="0"/>
+        <w:pageBreakBefore w:val="0"/>
+        <w:widowControl w:val="0"/>
+        <w:numPr>
+          <w:ilvl w:val="0"/>
           <w:numId w:val="81"/>
         </w:numPr>
         <w:kinsoku/>
@@ -16688,170 +17265,6 @@
         <w:adjustRightInd/>
         <w:snapToGrid/>
         <w:spacing w:line="288" w:lineRule="auto"/>
-        <w:ind w:firstLine="420" w:firstLineChars="0"/>
-        <w:jc w:val="both"/>
-        <w:textAlignment w:val="auto"/>
-        <w:outlineLvl w:val="9"/>
-        <w:rPr>
-          <w:rFonts w:hint="eastAsia" w:ascii="仿宋" w:hAnsi="仿宋" w:eastAsia="仿宋" w:cs="仿宋"/>
-          <w:sz w:val="24"/>
-          <w:szCs w:val="24"/>
-          <w:lang w:val="en-US" w:eastAsia="zh-CN"/>
-        </w:rPr>
-      </w:pPr>
-      <w:r>
-        <w:rPr>
-          <w:rFonts w:hint="eastAsia" w:ascii="仿宋" w:hAnsi="仿宋" w:eastAsia="仿宋" w:cs="仿宋"/>
-          <w:sz w:val="24"/>
-          <w:szCs w:val="24"/>
-          <w:lang w:val="en-US" w:eastAsia="zh-CN"/>
-        </w:rPr>
-        <w:t>减少HTTP请求：合并JS和CSS、CSS-Sprite、图片懒加载</w:t>
-      </w:r>
-    </w:p>
-    <w:p>
-      <w:pPr>
-        <w:keepNext w:val="0"/>
-        <w:keepLines w:val="0"/>
-        <w:pageBreakBefore w:val="0"/>
-        <w:widowControl w:val="0"/>
-        <w:numPr>
-          <w:ilvl w:val="0"/>
-          <w:numId w:val="81"/>
-        </w:numPr>
-        <w:kinsoku/>
-        <w:wordWrap/>
-        <w:overflowPunct/>
-        <w:topLinePunct w:val="0"/>
-        <w:autoSpaceDE/>
-        <w:autoSpaceDN/>
-        <w:bidi w:val="0"/>
-        <w:adjustRightInd/>
-        <w:snapToGrid/>
-        <w:spacing w:line="288" w:lineRule="auto"/>
-        <w:ind w:firstLine="420" w:firstLineChars="0"/>
-        <w:jc w:val="both"/>
-        <w:textAlignment w:val="auto"/>
-        <w:outlineLvl w:val="9"/>
-        <w:rPr>
-          <w:rFonts w:hint="eastAsia" w:ascii="仿宋" w:hAnsi="仿宋" w:eastAsia="仿宋" w:cs="仿宋"/>
-          <w:sz w:val="24"/>
-          <w:szCs w:val="24"/>
-          <w:lang w:val="en-US" w:eastAsia="zh-CN"/>
-        </w:rPr>
-      </w:pPr>
-      <w:r>
-        <w:rPr>
-          <w:rFonts w:hint="eastAsia" w:ascii="仿宋" w:hAnsi="仿宋" w:eastAsia="仿宋" w:cs="仿宋"/>
-          <w:sz w:val="24"/>
-          <w:szCs w:val="24"/>
-          <w:lang w:val="en-US" w:eastAsia="zh-CN"/>
-        </w:rPr>
-        <w:t>减少DNS查询：进行DNS缓存、恰当数量的主机名</w:t>
-      </w:r>
-    </w:p>
-    <w:p>
-      <w:pPr>
-        <w:keepNext w:val="0"/>
-        <w:keepLines w:val="0"/>
-        <w:pageBreakBefore w:val="0"/>
-        <w:widowControl w:val="0"/>
-        <w:numPr>
-          <w:ilvl w:val="0"/>
-          <w:numId w:val="81"/>
-        </w:numPr>
-        <w:kinsoku/>
-        <w:wordWrap/>
-        <w:overflowPunct/>
-        <w:topLinePunct w:val="0"/>
-        <w:autoSpaceDE/>
-        <w:autoSpaceDN/>
-        <w:bidi w:val="0"/>
-        <w:adjustRightInd/>
-        <w:snapToGrid/>
-        <w:spacing w:line="288" w:lineRule="auto"/>
-        <w:ind w:firstLine="420" w:firstLineChars="0"/>
-        <w:jc w:val="both"/>
-        <w:textAlignment w:val="auto"/>
-        <w:outlineLvl w:val="9"/>
-        <w:rPr>
-          <w:rFonts w:hint="eastAsia" w:ascii="仿宋" w:hAnsi="仿宋" w:eastAsia="仿宋" w:cs="仿宋"/>
-          <w:sz w:val="24"/>
-          <w:szCs w:val="24"/>
-          <w:lang w:val="en-US" w:eastAsia="zh-CN"/>
-        </w:rPr>
-      </w:pPr>
-      <w:r>
-        <w:rPr>
-          <w:rFonts w:hint="eastAsia" w:ascii="仿宋" w:hAnsi="仿宋" w:eastAsia="仿宋" w:cs="仿宋"/>
-          <w:sz w:val="24"/>
-          <w:szCs w:val="24"/>
-          <w:lang w:val="en-US" w:eastAsia="zh-CN"/>
-        </w:rPr>
-        <w:t>减少资源体积：SS混淆压缩、CSS压缩、图片压缩</w:t>
-      </w:r>
-    </w:p>
-    <w:p>
-      <w:pPr>
-        <w:keepNext w:val="0"/>
-        <w:keepLines w:val="0"/>
-        <w:pageBreakBefore w:val="0"/>
-        <w:widowControl w:val="0"/>
-        <w:numPr>
-          <w:ilvl w:val="0"/>
-          <w:numId w:val="81"/>
-        </w:numPr>
-        <w:kinsoku/>
-        <w:wordWrap/>
-        <w:overflowPunct/>
-        <w:topLinePunct w:val="0"/>
-        <w:autoSpaceDE/>
-        <w:autoSpaceDN/>
-        <w:bidi w:val="0"/>
-        <w:adjustRightInd/>
-        <w:snapToGrid/>
-        <w:spacing w:line="288" w:lineRule="auto"/>
-        <w:ind w:firstLine="420" w:firstLineChars="0"/>
-        <w:jc w:val="both"/>
-        <w:textAlignment w:val="auto"/>
-        <w:outlineLvl w:val="9"/>
-        <w:rPr>
-          <w:rFonts w:hint="eastAsia" w:ascii="仿宋" w:hAnsi="仿宋" w:eastAsia="仿宋" w:cs="仿宋"/>
-          <w:sz w:val="24"/>
-          <w:szCs w:val="24"/>
-          <w:lang w:val="en-US" w:eastAsia="zh-CN"/>
-        </w:rPr>
-      </w:pPr>
-      <w:r>
-        <w:rPr>
-          <w:rFonts w:hint="eastAsia" w:ascii="仿宋" w:hAnsi="仿宋" w:eastAsia="仿宋" w:cs="仿宋"/>
-          <w:sz w:val="24"/>
-          <w:szCs w:val="24"/>
-          <w:lang w:val="en-US" w:eastAsia="zh-CN"/>
-        </w:rPr>
-        <w:t>减少DOM数量：减少不必要内容、分页、按需加载</w:t>
-      </w:r>
-    </w:p>
-    <w:p>
-      <w:pPr>
-        <w:keepNext w:val="0"/>
-        <w:keepLines w:val="0"/>
-        <w:pageBreakBefore w:val="0"/>
-        <w:widowControl w:val="0"/>
-        <w:numPr>
-          <w:ilvl w:val="0"/>
-          <w:numId w:val="80"/>
-        </w:numPr>
-        <w:kinsoku/>
-        <w:wordWrap/>
-        <w:overflowPunct/>
-        <w:topLinePunct w:val="0"/>
-        <w:autoSpaceDE/>
-        <w:autoSpaceDN/>
-        <w:bidi w:val="0"/>
-        <w:adjustRightInd/>
-        <w:snapToGrid/>
-        <w:spacing w:line="288" w:lineRule="auto"/>
         <w:ind w:leftChars="0"/>
         <w:jc w:val="both"/>
         <w:textAlignment w:val="auto"/>
@@ -16881,7 +17294,7 @@
         <w:widowControl w:val="0"/>
         <w:numPr>
           <w:ilvl w:val="0"/>
-          <w:numId w:val="82"/>
+          <w:numId w:val="83"/>
         </w:numPr>
         <w:tabs>
           <w:tab w:val="clear" w:pos="312"/>
@@ -16925,7 +17338,7 @@
         <w:widowControl w:val="0"/>
         <w:numPr>
           <w:ilvl w:val="0"/>
-          <w:numId w:val="82"/>
+          <w:numId w:val="83"/>
         </w:numPr>
         <w:tabs>
           <w:tab w:val="clear" w:pos="312"/>
@@ -16969,7 +17382,7 @@
         <w:widowControl w:val="0"/>
         <w:numPr>
           <w:ilvl w:val="0"/>
-          <w:numId w:val="82"/>
+          <w:numId w:val="83"/>
         </w:numPr>
         <w:tabs>
           <w:tab w:val="clear" w:pos="312"/>
@@ -17013,7 +17426,7 @@
         <w:widowControl w:val="0"/>
         <w:numPr>
           <w:ilvl w:val="0"/>
-          <w:numId w:val="82"/>
+          <w:numId w:val="83"/>
         </w:numPr>
         <w:tabs>
           <w:tab w:val="clear" w:pos="312"/>
@@ -17057,7 +17470,7 @@
         <w:widowControl w:val="0"/>
         <w:numPr>
           <w:ilvl w:val="0"/>
-          <w:numId w:val="82"/>
+          <w:numId w:val="83"/>
         </w:numPr>
         <w:tabs>
           <w:tab w:val="clear" w:pos="312"/>
@@ -17101,7 +17514,7 @@
         <w:widowControl w:val="0"/>
         <w:numPr>
           <w:ilvl w:val="0"/>
-          <w:numId w:val="80"/>
+          <w:numId w:val="81"/>
         </w:numPr>
         <w:kinsoku/>
         <w:wordWrap/>
@@ -17142,7 +17555,7 @@
         <w:widowControl w:val="0"/>
         <w:numPr>
           <w:ilvl w:val="0"/>
-          <w:numId w:val="83"/>
+          <w:numId w:val="84"/>
         </w:numPr>
         <w:tabs>
           <w:tab w:val="clear" w:pos="312"/>
@@ -17186,7 +17599,7 @@
         <w:widowControl w:val="0"/>
         <w:numPr>
           <w:ilvl w:val="0"/>
-          <w:numId w:val="83"/>
+          <w:numId w:val="84"/>
         </w:numPr>
         <w:tabs>
           <w:tab w:val="clear" w:pos="312"/>
@@ -17230,7 +17643,7 @@
         <w:widowControl w:val="0"/>
         <w:numPr>
           <w:ilvl w:val="0"/>
-          <w:numId w:val="83"/>
+          <w:numId w:val="84"/>
         </w:numPr>
         <w:tabs>
           <w:tab w:val="clear" w:pos="312"/>
@@ -17274,7 +17687,7 @@
         <w:widowControl w:val="0"/>
         <w:numPr>
           <w:ilvl w:val="0"/>
-          <w:numId w:val="80"/>
+          <w:numId w:val="81"/>
         </w:numPr>
         <w:kinsoku/>
         <w:wordWrap/>
@@ -17315,7 +17728,7 @@
         <w:widowControl w:val="0"/>
         <w:numPr>
           <w:ilvl w:val="0"/>
-          <w:numId w:val="84"/>
+          <w:numId w:val="85"/>
         </w:numPr>
         <w:kinsoku/>
         <w:wordWrap/>
@@ -17356,7 +17769,7 @@
         <w:widowControl w:val="0"/>
         <w:numPr>
           <w:ilvl w:val="0"/>
-          <w:numId w:val="84"/>
+          <w:numId w:val="85"/>
         </w:numPr>
         <w:kinsoku/>
         <w:wordWrap/>
@@ -17397,7 +17810,7 @@
         <w:widowControl w:val="0"/>
         <w:numPr>
           <w:ilvl w:val="0"/>
-          <w:numId w:val="84"/>
+          <w:numId w:val="85"/>
         </w:numPr>
         <w:kinsoku/>
         <w:wordWrap/>
@@ -17438,7 +17851,7 @@
         <w:widowControl w:val="0"/>
         <w:numPr>
           <w:ilvl w:val="0"/>
-          <w:numId w:val="80"/>
+          <w:numId w:val="81"/>
         </w:numPr>
         <w:kinsoku/>
         <w:wordWrap/>
@@ -17479,7 +17892,7 @@
         <w:widowControl w:val="0"/>
         <w:numPr>
           <w:ilvl w:val="0"/>
-          <w:numId w:val="85"/>
+          <w:numId w:val="86"/>
         </w:numPr>
         <w:tabs>
           <w:tab w:val="clear" w:pos="312"/>
@@ -17523,7 +17936,7 @@
         <w:widowControl w:val="0"/>
         <w:numPr>
           <w:ilvl w:val="0"/>
-          <w:numId w:val="85"/>
+          <w:numId w:val="86"/>
         </w:numPr>
         <w:tabs>
           <w:tab w:val="clear" w:pos="312"/>
@@ -17567,7 +17980,7 @@
         <w:widowControl w:val="0"/>
         <w:numPr>
           <w:ilvl w:val="0"/>
-          <w:numId w:val="85"/>
+          <w:numId w:val="86"/>
         </w:numPr>
         <w:tabs>
           <w:tab w:val="clear" w:pos="312"/>
@@ -17611,7 +18024,86 @@
         <w:widowControl w:val="0"/>
         <w:numPr>
           <w:ilvl w:val="0"/>
-          <w:numId w:val="73"/>
+          <w:numId w:val="0"/>
+        </w:numPr>
+        <w:kinsoku/>
+        <w:wordWrap/>
+        <w:overflowPunct/>
+        <w:topLinePunct w:val="0"/>
+        <w:autoSpaceDE/>
+        <w:autoSpaceDN/>
+        <w:bidi w:val="0"/>
+        <w:adjustRightInd/>
+        <w:snapToGrid/>
+        <w:spacing w:line="288" w:lineRule="auto"/>
+        <w:jc w:val="both"/>
+        <w:textAlignment w:val="auto"/>
+        <w:outlineLvl w:val="9"/>
+        <w:rPr>
+          <w:rFonts w:hint="eastAsia" w:ascii="仿宋" w:hAnsi="仿宋" w:eastAsia="仿宋" w:cs="仿宋"/>
+          <w:sz w:val="24"/>
+          <w:szCs w:val="24"/>
+          <w:lang w:val="en-US" w:eastAsia="zh-CN"/>
+        </w:rPr>
+      </w:pPr>
+      <w:r>
+        <w:rPr>
+          <w:rFonts w:ascii="宋体" w:hAnsi="宋体" w:eastAsia="宋体" w:cs="宋体"/>
+          <w:sz w:val="24"/>
+          <w:szCs w:val="24"/>
+        </w:rPr>
+        <w:drawing>
+          <wp:inline distT="0" distB="0" distL="114300" distR="114300">
+            <wp:extent cx="6124575" cy="3781425"/>
+            <wp:effectExtent l="0" t="0" r="9525" b="9525"/>
+            <wp:docPr id="1" name="图片 1" descr="IMG_256"/>
+            <wp:cNvGraphicFramePr>
+              <a:graphicFrameLocks xmlns:a="http://schemas.openxmlformats.org/drawingml/2006/main" noChangeAspect="1"/>
+            </wp:cNvGraphicFramePr>
+            <a:graphic xmlns:a="http://schemas.openxmlformats.org/drawingml/2006/main">
+              <a:graphicData uri="http://schemas.openxmlformats.org/drawingml/2006/picture">
+                <pic:pic xmlns:pic="http://schemas.openxmlformats.org/drawingml/2006/picture">
+                  <pic:nvPicPr>
+                    <pic:cNvPr id="1" name="图片 1" descr="IMG_256"/>
+                    <pic:cNvPicPr>
+                      <a:picLocks noChangeAspect="1"/>
+                    </pic:cNvPicPr>
+                  </pic:nvPicPr>
+                  <pic:blipFill>
+                    <a:blip r:embed="rId5"/>
+                    <a:stretch>
+                      <a:fillRect/>
+                    </a:stretch>
+                  </pic:blipFill>
+                  <pic:spPr>
+                    <a:xfrm>
+                      <a:off x="0" y="0"/>
+                      <a:ext cx="6124575" cy="3781425"/>
+                    </a:xfrm>
+                    <a:prstGeom prst="rect">
+                      <a:avLst/>
+                    </a:prstGeom>
+                    <a:noFill/>
+                    <a:ln w="9525">
+                      <a:noFill/>
+                    </a:ln>
+                  </pic:spPr>
+                </pic:pic>
+              </a:graphicData>
+            </a:graphic>
+          </wp:inline>
+        </w:drawing>
+      </w:r>
+    </w:p>
+    <w:p>
+      <w:pPr>
+        <w:keepNext w:val="0"/>
+        <w:keepLines w:val="0"/>
+        <w:pageBreakBefore w:val="0"/>
+        <w:widowControl w:val="0"/>
+        <w:numPr>
+          <w:ilvl w:val="0"/>
+          <w:numId w:val="74"/>
         </w:numPr>
         <w:tabs>
           <w:tab w:val="clear" w:pos="312"/>
@@ -17655,7 +18147,7 @@
         <w:widowControl w:val="0"/>
         <w:numPr>
           <w:ilvl w:val="0"/>
-          <w:numId w:val="86"/>
+          <w:numId w:val="87"/>
         </w:numPr>
         <w:kinsoku/>
         <w:wordWrap/>
@@ -17696,7 +18188,7 @@
         <w:widowControl w:val="0"/>
         <w:numPr>
           <w:ilvl w:val="0"/>
-          <w:numId w:val="86"/>
+          <w:numId w:val="87"/>
         </w:numPr>
         <w:kinsoku/>
         <w:wordWrap/>
@@ -17737,7 +18229,7 @@
         <w:widowControl w:val="0"/>
         <w:numPr>
           <w:ilvl w:val="0"/>
-          <w:numId w:val="87"/>
+          <w:numId w:val="88"/>
         </w:numPr>
         <w:tabs>
           <w:tab w:val="clear" w:pos="312"/>
@@ -17781,7 +18273,7 @@
         <w:widowControl w:val="0"/>
         <w:numPr>
           <w:ilvl w:val="0"/>
-          <w:numId w:val="87"/>
+          <w:numId w:val="88"/>
         </w:numPr>
         <w:tabs>
           <w:tab w:val="clear" w:pos="312"/>
@@ -17825,7 +18317,7 @@
         <w:widowControl w:val="0"/>
         <w:numPr>
           <w:ilvl w:val="0"/>
-          <w:numId w:val="87"/>
+          <w:numId w:val="88"/>
         </w:numPr>
         <w:tabs>
           <w:tab w:val="clear" w:pos="312"/>
@@ -17869,7 +18361,7 @@
         <w:widowControl w:val="0"/>
         <w:numPr>
           <w:ilvl w:val="0"/>
-          <w:numId w:val="86"/>
+          <w:numId w:val="87"/>
         </w:numPr>
         <w:kinsoku/>
         <w:wordWrap/>
@@ -17910,7 +18402,7 @@
         <w:widowControl w:val="0"/>
         <w:numPr>
           <w:ilvl w:val="0"/>
-          <w:numId w:val="86"/>
+          <w:numId w:val="87"/>
         </w:numPr>
         <w:kinsoku/>
         <w:wordWrap/>
@@ -17951,7 +18443,7 @@
         <w:widowControl w:val="0"/>
         <w:numPr>
           <w:ilvl w:val="0"/>
-          <w:numId w:val="86"/>
+          <w:numId w:val="87"/>
         </w:numPr>
         <w:kinsoku/>
         <w:wordWrap/>
@@ -17992,7 +18484,7 @@
         <w:widowControl w:val="0"/>
         <w:numPr>
           <w:ilvl w:val="0"/>
-          <w:numId w:val="88"/>
+          <w:numId w:val="89"/>
         </w:numPr>
         <w:tabs>
           <w:tab w:val="clear" w:pos="312"/>
@@ -18036,7 +18528,7 @@
         <w:widowControl w:val="0"/>
         <w:numPr>
           <w:ilvl w:val="0"/>
-          <w:numId w:val="88"/>
+          <w:numId w:val="89"/>
         </w:numPr>
         <w:tabs>
           <w:tab w:val="clear" w:pos="312"/>
@@ -18080,7 +18572,7 @@
         <w:widowControl w:val="0"/>
         <w:numPr>
           <w:ilvl w:val="0"/>
-          <w:numId w:val="88"/>
+          <w:numId w:val="89"/>
         </w:numPr>
         <w:tabs>
           <w:tab w:val="clear" w:pos="312"/>
@@ -18124,7 +18616,7 @@
         <w:widowControl w:val="0"/>
         <w:numPr>
           <w:ilvl w:val="0"/>
-          <w:numId w:val="88"/>
+          <w:numId w:val="89"/>
         </w:numPr>
         <w:tabs>
           <w:tab w:val="clear" w:pos="312"/>
@@ -18168,7 +18660,7 @@
         <w:widowControl w:val="0"/>
         <w:numPr>
           <w:ilvl w:val="0"/>
-          <w:numId w:val="88"/>
+          <w:numId w:val="89"/>
         </w:numPr>
         <w:tabs>
           <w:tab w:val="clear" w:pos="312"/>
@@ -18212,7 +18704,7 @@
         <w:widowControl w:val="0"/>
         <w:numPr>
           <w:ilvl w:val="0"/>
-          <w:numId w:val="86"/>
+          <w:numId w:val="87"/>
         </w:numPr>
         <w:kinsoku/>
         <w:wordWrap/>
@@ -18253,7 +18745,7 @@
         <w:widowControl w:val="0"/>
         <w:numPr>
           <w:ilvl w:val="0"/>
-          <w:numId w:val="89"/>
+          <w:numId w:val="90"/>
         </w:numPr>
         <w:tabs>
           <w:tab w:val="clear" w:pos="312"/>
@@ -18297,7 +18789,7 @@
         <w:widowControl w:val="0"/>
         <w:numPr>
           <w:ilvl w:val="0"/>
-          <w:numId w:val="89"/>
+          <w:numId w:val="90"/>
         </w:numPr>
         <w:tabs>
           <w:tab w:val="clear" w:pos="312"/>
@@ -18341,7 +18833,7 @@
         <w:widowControl w:val="0"/>
         <w:numPr>
           <w:ilvl w:val="0"/>
-          <w:numId w:val="89"/>
+          <w:numId w:val="90"/>
         </w:numPr>
         <w:tabs>
           <w:tab w:val="clear" w:pos="312"/>
@@ -18385,7 +18877,7 @@
         <w:widowControl w:val="0"/>
         <w:numPr>
           <w:ilvl w:val="0"/>
-          <w:numId w:val="86"/>
+          <w:numId w:val="87"/>
         </w:numPr>
         <w:kinsoku/>
         <w:wordWrap/>
@@ -18426,7 +18918,7 @@
         <w:widowControl w:val="0"/>
         <w:numPr>
           <w:ilvl w:val="0"/>
-          <w:numId w:val="86"/>
+          <w:numId w:val="87"/>
         </w:numPr>
         <w:kinsoku/>
         <w:wordWrap/>
@@ -18467,7 +18959,7 @@
         <w:widowControl w:val="0"/>
         <w:numPr>
           <w:ilvl w:val="0"/>
-          <w:numId w:val="86"/>
+          <w:numId w:val="87"/>
         </w:numPr>
         <w:kinsoku/>
         <w:wordWrap/>
@@ -18508,7 +19000,7 @@
         <w:widowControl w:val="0"/>
         <w:numPr>
           <w:ilvl w:val="0"/>
-          <w:numId w:val="86"/>
+          <w:numId w:val="87"/>
         </w:numPr>
         <w:kinsoku/>
         <w:wordWrap/>
@@ -18549,7 +19041,7 @@
         <w:widowControl w:val="0"/>
         <w:numPr>
           <w:ilvl w:val="0"/>
-          <w:numId w:val="86"/>
+          <w:numId w:val="87"/>
         </w:numPr>
         <w:kinsoku/>
         <w:wordWrap/>
@@ -18590,7 +19082,7 @@
         <w:widowControl w:val="0"/>
         <w:numPr>
           <w:ilvl w:val="0"/>
-          <w:numId w:val="90"/>
+          <w:numId w:val="91"/>
         </w:numPr>
         <w:tabs>
           <w:tab w:val="clear" w:pos="312"/>
@@ -18634,7 +19126,7 @@
         <w:widowControl w:val="0"/>
         <w:numPr>
           <w:ilvl w:val="0"/>
-          <w:numId w:val="90"/>
+          <w:numId w:val="91"/>
         </w:numPr>
         <w:tabs>
           <w:tab w:val="clear" w:pos="312"/>
@@ -18678,7 +19170,7 @@
         <w:widowControl w:val="0"/>
         <w:numPr>
           <w:ilvl w:val="0"/>
-          <w:numId w:val="90"/>
+          <w:numId w:val="91"/>
         </w:numPr>
         <w:tabs>
           <w:tab w:val="clear" w:pos="312"/>
@@ -18722,7 +19214,7 @@
         <w:widowControl w:val="0"/>
         <w:numPr>
           <w:ilvl w:val="0"/>
-          <w:numId w:val="90"/>
+          <w:numId w:val="91"/>
         </w:numPr>
         <w:tabs>
           <w:tab w:val="clear" w:pos="312"/>
@@ -18766,7 +19258,7 @@
         <w:widowControl w:val="0"/>
         <w:numPr>
           <w:ilvl w:val="0"/>
-          <w:numId w:val="86"/>
+          <w:numId w:val="87"/>
         </w:numPr>
         <w:kinsoku/>
         <w:wordWrap/>
@@ -18807,7 +19299,7 @@
         <w:widowControl w:val="0"/>
         <w:numPr>
           <w:ilvl w:val="0"/>
-          <w:numId w:val="86"/>
+          <w:numId w:val="87"/>
         </w:numPr>
         <w:kinsoku/>
         <w:wordWrap/>
@@ -18837,18 +19329,18 @@
           <w:szCs w:val="24"/>
           <w:lang w:val="en-US" w:eastAsia="zh-CN"/>
         </w:rPr>
-        <w:t>如果资源可缓存，浏览器进行缓存</w:t>
-      </w:r>
-    </w:p>
-    <w:p>
-      <w:pPr>
-        <w:keepNext w:val="0"/>
-        <w:keepLines w:val="0"/>
-        <w:pageBreakBefore w:val="0"/>
-        <w:widowControl w:val="0"/>
-        <w:numPr>
-          <w:ilvl w:val="0"/>
-          <w:numId w:val="86"/>
+        <w:t>浏览器将资源缓存进内存中，再根据响应首部进行硬盘缓存</w:t>
+      </w:r>
+    </w:p>
+    <w:p>
+      <w:pPr>
+        <w:keepNext w:val="0"/>
+        <w:keepLines w:val="0"/>
+        <w:pageBreakBefore w:val="0"/>
+        <w:widowControl w:val="0"/>
+        <w:numPr>
+          <w:ilvl w:val="0"/>
+          <w:numId w:val="87"/>
         </w:numPr>
         <w:kinsoku/>
         <w:wordWrap/>
@@ -18878,18 +19370,18 @@
           <w:szCs w:val="24"/>
           <w:lang w:val="en-US" w:eastAsia="zh-CN"/>
         </w:rPr>
-        <w:t>浏览器对响应进行解码</w:t>
-      </w:r>
-    </w:p>
-    <w:p>
-      <w:pPr>
-        <w:keepNext w:val="0"/>
-        <w:keepLines w:val="0"/>
-        <w:pageBreakBefore w:val="0"/>
-        <w:widowControl w:val="0"/>
-        <w:numPr>
-          <w:ilvl w:val="0"/>
-          <w:numId w:val="86"/>
+        <w:t>浏览器对资源进行解码</w:t>
+      </w:r>
+    </w:p>
+    <w:p>
+      <w:pPr>
+        <w:keepNext w:val="0"/>
+        <w:keepLines w:val="0"/>
+        <w:pageBreakBefore w:val="0"/>
+        <w:widowControl w:val="0"/>
+        <w:numPr>
+          <w:ilvl w:val="0"/>
+          <w:numId w:val="87"/>
         </w:numPr>
         <w:kinsoku/>
         <w:wordWrap/>
@@ -18930,7 +19422,7 @@
         <w:widowControl w:val="0"/>
         <w:numPr>
           <w:ilvl w:val="0"/>
-          <w:numId w:val="86"/>
+          <w:numId w:val="87"/>
         </w:numPr>
         <w:kinsoku/>
         <w:wordWrap/>
@@ -18971,7 +19463,7 @@
         <w:widowControl w:val="0"/>
         <w:numPr>
           <w:ilvl w:val="0"/>
-          <w:numId w:val="86"/>
+          <w:numId w:val="87"/>
         </w:numPr>
         <w:kinsoku/>
         <w:wordWrap/>
@@ -19012,7 +19504,7 @@
         <w:widowControl w:val="0"/>
         <w:numPr>
           <w:ilvl w:val="0"/>
-          <w:numId w:val="86"/>
+          <w:numId w:val="87"/>
         </w:numPr>
         <w:kinsoku/>
         <w:wordWrap/>
@@ -19053,7 +19545,7 @@
         <w:widowControl w:val="0"/>
         <w:numPr>
           <w:ilvl w:val="0"/>
-          <w:numId w:val="86"/>
+          <w:numId w:val="87"/>
         </w:numPr>
         <w:kinsoku/>
         <w:wordWrap/>
@@ -19094,7 +19586,7 @@
         <w:widowControl w:val="0"/>
         <w:numPr>
           <w:ilvl w:val="0"/>
-          <w:numId w:val="86"/>
+          <w:numId w:val="87"/>
         </w:numPr>
         <w:kinsoku/>
         <w:wordWrap/>
@@ -19135,7 +19627,7 @@
         <w:widowControl w:val="0"/>
         <w:numPr>
           <w:ilvl w:val="0"/>
-          <w:numId w:val="86"/>
+          <w:numId w:val="87"/>
         </w:numPr>
         <w:kinsoku/>
         <w:wordWrap/>
@@ -19176,7 +19668,7 @@
         <w:widowControl w:val="0"/>
         <w:numPr>
           <w:ilvl w:val="0"/>
-          <w:numId w:val="73"/>
+          <w:numId w:val="74"/>
         </w:numPr>
         <w:tabs>
           <w:tab w:val="clear" w:pos="312"/>
@@ -19220,7 +19712,7 @@
         <w:widowControl w:val="0"/>
         <w:numPr>
           <w:ilvl w:val="0"/>
-          <w:numId w:val="91"/>
+          <w:numId w:val="92"/>
         </w:numPr>
         <w:kinsoku/>
         <w:wordWrap/>
@@ -19261,7 +19753,7 @@
         <w:widowControl w:val="0"/>
         <w:numPr>
           <w:ilvl w:val="0"/>
-          <w:numId w:val="92"/>
+          <w:numId w:val="93"/>
         </w:numPr>
         <w:tabs>
           <w:tab w:val="left" w:pos="838"/>
@@ -19315,7 +19807,7 @@
         <w:widowControl w:val="0"/>
         <w:numPr>
           <w:ilvl w:val="0"/>
-          <w:numId w:val="92"/>
+          <w:numId w:val="93"/>
         </w:numPr>
         <w:tabs>
           <w:tab w:val="clear" w:pos="312"/>
@@ -19359,7 +19851,7 @@
         <w:widowControl w:val="0"/>
         <w:numPr>
           <w:ilvl w:val="0"/>
-          <w:numId w:val="92"/>
+          <w:numId w:val="93"/>
         </w:numPr>
         <w:tabs>
           <w:tab w:val="clear" w:pos="312"/>
@@ -19403,7 +19895,7 @@
         <w:widowControl w:val="0"/>
         <w:numPr>
           <w:ilvl w:val="0"/>
-          <w:numId w:val="92"/>
+          <w:numId w:val="93"/>
         </w:numPr>
         <w:tabs>
           <w:tab w:val="clear" w:pos="312"/>
@@ -19447,7 +19939,7 @@
         <w:widowControl w:val="0"/>
         <w:numPr>
           <w:ilvl w:val="0"/>
-          <w:numId w:val="92"/>
+          <w:numId w:val="93"/>
         </w:numPr>
         <w:tabs>
           <w:tab w:val="clear" w:pos="312"/>
@@ -19491,7 +19983,7 @@
         <w:widowControl w:val="0"/>
         <w:numPr>
           <w:ilvl w:val="0"/>
-          <w:numId w:val="92"/>
+          <w:numId w:val="93"/>
         </w:numPr>
         <w:tabs>
           <w:tab w:val="clear" w:pos="312"/>
@@ -19535,7 +20027,7 @@
         <w:widowControl w:val="0"/>
         <w:numPr>
           <w:ilvl w:val="0"/>
-          <w:numId w:val="92"/>
+          <w:numId w:val="93"/>
         </w:numPr>
         <w:tabs>
           <w:tab w:val="clear" w:pos="312"/>
@@ -19579,7 +20071,7 @@
         <w:widowControl w:val="0"/>
         <w:numPr>
           <w:ilvl w:val="0"/>
-          <w:numId w:val="92"/>
+          <w:numId w:val="93"/>
         </w:numPr>
         <w:tabs>
           <w:tab w:val="clear" w:pos="312"/>
@@ -19623,7 +20115,7 @@
         <w:widowControl w:val="0"/>
         <w:numPr>
           <w:ilvl w:val="0"/>
-          <w:numId w:val="92"/>
+          <w:numId w:val="93"/>
         </w:numPr>
         <w:tabs>
           <w:tab w:val="clear" w:pos="312"/>
@@ -19667,7 +20159,7 @@
         <w:widowControl w:val="0"/>
         <w:numPr>
           <w:ilvl w:val="0"/>
-          <w:numId w:val="92"/>
+          <w:numId w:val="93"/>
         </w:numPr>
         <w:tabs>
           <w:tab w:val="clear" w:pos="312"/>
@@ -19711,7 +20203,7 @@
         <w:widowControl w:val="0"/>
         <w:numPr>
           <w:ilvl w:val="0"/>
-          <w:numId w:val="92"/>
+          <w:numId w:val="93"/>
         </w:numPr>
         <w:tabs>
           <w:tab w:val="clear" w:pos="312"/>
@@ -19755,7 +20247,7 @@
         <w:widowControl w:val="0"/>
         <w:numPr>
           <w:ilvl w:val="0"/>
-          <w:numId w:val="92"/>
+          <w:numId w:val="93"/>
         </w:numPr>
         <w:tabs>
           <w:tab w:val="clear" w:pos="312"/>
@@ -19799,7 +20291,7 @@
         <w:widowControl w:val="0"/>
         <w:numPr>
           <w:ilvl w:val="0"/>
-          <w:numId w:val="91"/>
+          <w:numId w:val="92"/>
         </w:numPr>
         <w:kinsoku/>
         <w:wordWrap/>
@@ -19840,7 +20332,7 @@
         <w:widowControl w:val="0"/>
         <w:numPr>
           <w:ilvl w:val="0"/>
-          <w:numId w:val="93"/>
+          <w:numId w:val="94"/>
         </w:numPr>
         <w:tabs>
           <w:tab w:val="clear" w:pos="312"/>
@@ -19884,7 +20376,7 @@
         <w:widowControl w:val="0"/>
         <w:numPr>
           <w:ilvl w:val="0"/>
-          <w:numId w:val="93"/>
+          <w:numId w:val="94"/>
         </w:numPr>
         <w:tabs>
           <w:tab w:val="clear" w:pos="312"/>
@@ -19928,7 +20420,7 @@
         <w:widowControl w:val="0"/>
         <w:numPr>
           <w:ilvl w:val="0"/>
-          <w:numId w:val="93"/>
+          <w:numId w:val="94"/>
         </w:numPr>
         <w:tabs>
           <w:tab w:val="clear" w:pos="312"/>
@@ -19972,7 +20464,7 @@
         <w:widowControl w:val="0"/>
         <w:numPr>
           <w:ilvl w:val="0"/>
-          <w:numId w:val="93"/>
+          <w:numId w:val="94"/>
         </w:numPr>
         <w:tabs>
           <w:tab w:val="clear" w:pos="312"/>
@@ -20016,7 +20508,7 @@
         <w:widowControl w:val="0"/>
         <w:numPr>
           <w:ilvl w:val="0"/>
-          <w:numId w:val="93"/>
+          <w:numId w:val="94"/>
         </w:numPr>
         <w:tabs>
           <w:tab w:val="clear" w:pos="312"/>
@@ -20060,7 +20552,7 @@
         <w:widowControl w:val="0"/>
         <w:numPr>
           <w:ilvl w:val="0"/>
-          <w:numId w:val="93"/>
+          <w:numId w:val="94"/>
         </w:numPr>
         <w:tabs>
           <w:tab w:val="clear" w:pos="312"/>
@@ -20104,7 +20596,7 @@
         <w:widowControl w:val="0"/>
         <w:numPr>
           <w:ilvl w:val="0"/>
-          <w:numId w:val="93"/>
+          <w:numId w:val="94"/>
         </w:numPr>
         <w:tabs>
           <w:tab w:val="clear" w:pos="312"/>
@@ -20148,7 +20640,7 @@
         <w:widowControl w:val="0"/>
         <w:numPr>
           <w:ilvl w:val="0"/>
-          <w:numId w:val="93"/>
+          <w:numId w:val="94"/>
         </w:numPr>
         <w:tabs>
           <w:tab w:val="clear" w:pos="312"/>
@@ -20192,7 +20684,7 @@
         <w:widowControl w:val="0"/>
         <w:numPr>
           <w:ilvl w:val="0"/>
-          <w:numId w:val="93"/>
+          <w:numId w:val="94"/>
         </w:numPr>
         <w:tabs>
           <w:tab w:val="clear" w:pos="312"/>
@@ -20236,7 +20728,7 @@
         <w:widowControl w:val="0"/>
         <w:numPr>
           <w:ilvl w:val="0"/>
-          <w:numId w:val="93"/>
+          <w:numId w:val="94"/>
         </w:numPr>
         <w:tabs>
           <w:tab w:val="clear" w:pos="312"/>
@@ -20280,7 +20772,7 @@
         <w:widowControl w:val="0"/>
         <w:numPr>
           <w:ilvl w:val="0"/>
-          <w:numId w:val="93"/>
+          <w:numId w:val="94"/>
         </w:numPr>
         <w:tabs>
           <w:tab w:val="clear" w:pos="312"/>
@@ -20324,7 +20816,7 @@
         <w:widowControl w:val="0"/>
         <w:numPr>
           <w:ilvl w:val="0"/>
-          <w:numId w:val="93"/>
+          <w:numId w:val="94"/>
         </w:numPr>
         <w:tabs>
           <w:tab w:val="clear" w:pos="312"/>
@@ -20368,7 +20860,7 @@
         <w:widowControl w:val="0"/>
         <w:numPr>
           <w:ilvl w:val="0"/>
-          <w:numId w:val="93"/>
+          <w:numId w:val="94"/>
         </w:numPr>
         <w:tabs>
           <w:tab w:val="clear" w:pos="312"/>
@@ -20412,7 +20904,7 @@
         <w:widowControl w:val="0"/>
         <w:numPr>
           <w:ilvl w:val="0"/>
-          <w:numId w:val="93"/>
+          <w:numId w:val="94"/>
         </w:numPr>
         <w:tabs>
           <w:tab w:val="clear" w:pos="312"/>
@@ -20531,7 +21023,7 @@
         <w:widowControl w:val="0"/>
         <w:numPr>
           <w:ilvl w:val="0"/>
-          <w:numId w:val="94"/>
+          <w:numId w:val="95"/>
         </w:numPr>
         <w:kinsoku/>
         <w:wordWrap/>
@@ -21335,7 +21827,7 @@
         <w:widowControl w:val="0"/>
         <w:numPr>
           <w:ilvl w:val="0"/>
-          <w:numId w:val="94"/>
+          <w:numId w:val="95"/>
         </w:numPr>
         <w:kinsoku/>
         <w:wordWrap/>
@@ -21827,7 +22319,7 @@
         <w:widowControl w:val="0"/>
         <w:numPr>
           <w:ilvl w:val="0"/>
-          <w:numId w:val="94"/>
+          <w:numId w:val="95"/>
         </w:numPr>
         <w:tabs>
           <w:tab w:val="clear" w:pos="312"/>
@@ -22280,7 +22772,7 @@
         <w:widowControl w:val="0"/>
         <w:numPr>
           <w:ilvl w:val="0"/>
-          <w:numId w:val="94"/>
+          <w:numId w:val="95"/>
         </w:numPr>
         <w:tabs>
           <w:tab w:val="clear" w:pos="312"/>
@@ -22946,7 +23438,7 @@
         <w:widowControl w:val="0"/>
         <w:numPr>
           <w:ilvl w:val="0"/>
-          <w:numId w:val="94"/>
+          <w:numId w:val="95"/>
         </w:numPr>
         <w:tabs>
           <w:tab w:val="clear" w:pos="312"/>
@@ -24725,7 +25217,7 @@
         <w:widowControl w:val="0"/>
         <w:numPr>
           <w:ilvl w:val="0"/>
-          <w:numId w:val="95"/>
+          <w:numId w:val="96"/>
         </w:numPr>
         <w:kinsoku/>
         <w:wordWrap/>
@@ -24765,7 +25257,7 @@
         <w:widowControl w:val="0"/>
         <w:numPr>
           <w:ilvl w:val="0"/>
-          <w:numId w:val="95"/>
+          <w:numId w:val="96"/>
         </w:numPr>
         <w:kinsoku/>
         <w:wordWrap/>
@@ -24805,7 +25297,7 @@
         <w:widowControl w:val="0"/>
         <w:numPr>
           <w:ilvl w:val="0"/>
-          <w:numId w:val="95"/>
+          <w:numId w:val="96"/>
         </w:numPr>
         <w:kinsoku/>
         <w:wordWrap/>
@@ -24907,7 +25399,7 @@
         <w:widowControl w:val="0"/>
         <w:numPr>
           <w:ilvl w:val="0"/>
-          <w:numId w:val="96"/>
+          <w:numId w:val="97"/>
         </w:numPr>
         <w:kinsoku/>
         <w:wordWrap/>
@@ -24947,7 +25439,7 @@
         <w:widowControl w:val="0"/>
         <w:numPr>
           <w:ilvl w:val="0"/>
-          <w:numId w:val="97"/>
+          <w:numId w:val="98"/>
         </w:numPr>
         <w:tabs>
           <w:tab w:val="clear" w:pos="312"/>
@@ -24991,7 +25483,7 @@
         <w:widowControl w:val="0"/>
         <w:numPr>
           <w:ilvl w:val="0"/>
-          <w:numId w:val="97"/>
+          <w:numId w:val="98"/>
         </w:numPr>
         <w:tabs>
           <w:tab w:val="clear" w:pos="312"/>
@@ -25035,7 +25527,7 @@
         <w:widowControl w:val="0"/>
         <w:numPr>
           <w:ilvl w:val="0"/>
-          <w:numId w:val="97"/>
+          <w:numId w:val="98"/>
         </w:numPr>
         <w:tabs>
           <w:tab w:val="clear" w:pos="312"/>
@@ -25079,7 +25571,7 @@
         <w:widowControl w:val="0"/>
         <w:numPr>
           <w:ilvl w:val="0"/>
-          <w:numId w:val="97"/>
+          <w:numId w:val="98"/>
         </w:numPr>
         <w:tabs>
           <w:tab w:val="clear" w:pos="312"/>
@@ -25123,7 +25615,7 @@
         <w:widowControl w:val="0"/>
         <w:numPr>
           <w:ilvl w:val="0"/>
-          <w:numId w:val="97"/>
+          <w:numId w:val="98"/>
         </w:numPr>
         <w:tabs>
           <w:tab w:val="clear" w:pos="312"/>
@@ -25167,7 +25659,7 @@
         <w:widowControl w:val="0"/>
         <w:numPr>
           <w:ilvl w:val="0"/>
-          <w:numId w:val="97"/>
+          <w:numId w:val="98"/>
         </w:numPr>
         <w:tabs>
           <w:tab w:val="clear" w:pos="312"/>
@@ -25868,6 +26360,18 @@
     </w:lvl>
   </w:abstractNum>
   <w:abstractNum w:abstractNumId="36">
+    <w:nsid w:val="DE2B107D"/>
+    <w:multiLevelType w:val="singleLevel"/>
+    <w:tmpl w:val="DE2B107D"/>
+    <w:lvl w:ilvl="0" w:tentative="0">
+      <w:start w:val="1"/>
+      <w:numFmt w:val="decimal"/>
+      <w:suff w:val="nothing"/>
+      <w:lvlText w:val="（%1）"/>
+      <w:lvlJc w:val="left"/>
+    </w:lvl>
+  </w:abstractNum>
+  <w:abstractNum w:abstractNumId="37">
     <w:nsid w:val="E482EDFC"/>
     <w:multiLevelType w:val="singleLevel"/>
     <w:tmpl w:val="E482EDFC"/>
@@ -25883,7 +26387,7 @@
       </w:pPr>
     </w:lvl>
   </w:abstractNum>
-  <w:abstractNum w:abstractNumId="37">
+  <w:abstractNum w:abstractNumId="38">
     <w:nsid w:val="E623E194"/>
     <w:multiLevelType w:val="singleLevel"/>
     <w:tmpl w:val="E623E194"/>
@@ -25895,7 +26399,7 @@
       <w:lvlJc w:val="left"/>
     </w:lvl>
   </w:abstractNum>
-  <w:abstractNum w:abstractNumId="38">
+  <w:abstractNum w:abstractNumId="39">
     <w:nsid w:val="EA8BD90A"/>
     <w:multiLevelType w:val="singleLevel"/>
     <w:tmpl w:val="EA8BD90A"/>
@@ -25907,7 +26411,7 @@
       <w:lvlJc w:val="left"/>
     </w:lvl>
   </w:abstractNum>
-  <w:abstractNum w:abstractNumId="39">
+  <w:abstractNum w:abstractNumId="40">
     <w:nsid w:val="EE2BD3A6"/>
     <w:multiLevelType w:val="singleLevel"/>
     <w:tmpl w:val="EE2BD3A6"/>
@@ -25919,7 +26423,7 @@
       <w:lvlJc w:val="left"/>
     </w:lvl>
   </w:abstractNum>
-  <w:abstractNum w:abstractNumId="40">
+  <w:abstractNum w:abstractNumId="41">
     <w:nsid w:val="F050B04D"/>
     <w:multiLevelType w:val="singleLevel"/>
     <w:tmpl w:val="F050B04D"/>
@@ -25931,7 +26435,7 @@
       <w:lvlJc w:val="left"/>
     </w:lvl>
   </w:abstractNum>
-  <w:abstractNum w:abstractNumId="41">
+  <w:abstractNum w:abstractNumId="42">
     <w:nsid w:val="F10FFB35"/>
     <w:multiLevelType w:val="singleLevel"/>
     <w:tmpl w:val="F10FFB35"/>
@@ -25943,7 +26447,7 @@
       <w:lvlJc w:val="left"/>
     </w:lvl>
   </w:abstractNum>
-  <w:abstractNum w:abstractNumId="42">
+  <w:abstractNum w:abstractNumId="43">
     <w:nsid w:val="F4FD2548"/>
     <w:multiLevelType w:val="singleLevel"/>
     <w:tmpl w:val="F4FD2548"/>
@@ -25955,7 +26459,7 @@
       <w:lvlJc w:val="left"/>
     </w:lvl>
   </w:abstractNum>
-  <w:abstractNum w:abstractNumId="43">
+  <w:abstractNum w:abstractNumId="44">
     <w:nsid w:val="F5DEDD63"/>
     <w:multiLevelType w:val="singleLevel"/>
     <w:tmpl w:val="F5DEDD63"/>
@@ -25971,7 +26475,7 @@
       </w:pPr>
     </w:lvl>
   </w:abstractNum>
-  <w:abstractNum w:abstractNumId="44">
+  <w:abstractNum w:abstractNumId="45">
     <w:nsid w:val="F76B5A49"/>
     <w:multiLevelType w:val="singleLevel"/>
     <w:tmpl w:val="F76B5A49"/>
@@ -25987,7 +26491,7 @@
       </w:pPr>
     </w:lvl>
   </w:abstractNum>
-  <w:abstractNum w:abstractNumId="45">
+  <w:abstractNum w:abstractNumId="46">
     <w:nsid w:val="F972684D"/>
     <w:multiLevelType w:val="singleLevel"/>
     <w:tmpl w:val="F972684D"/>
@@ -25999,7 +26503,7 @@
       <w:lvlJc w:val="left"/>
     </w:lvl>
   </w:abstractNum>
-  <w:abstractNum w:abstractNumId="46">
+  <w:abstractNum w:abstractNumId="47">
     <w:nsid w:val="F9D84548"/>
     <w:multiLevelType w:val="singleLevel"/>
     <w:tmpl w:val="F9D84548"/>
@@ -26011,7 +26515,7 @@
       <w:lvlJc w:val="left"/>
     </w:lvl>
   </w:abstractNum>
-  <w:abstractNum w:abstractNumId="47">
+  <w:abstractNum w:abstractNumId="48">
     <w:nsid w:val="FFCAA93D"/>
     <w:multiLevelType w:val="singleLevel"/>
     <w:tmpl w:val="FFCAA93D"/>
@@ -26027,7 +26531,7 @@
       </w:pPr>
     </w:lvl>
   </w:abstractNum>
-  <w:abstractNum w:abstractNumId="48">
+  <w:abstractNum w:abstractNumId="49">
     <w:nsid w:val="04A14A57"/>
     <w:multiLevelType w:val="singleLevel"/>
     <w:tmpl w:val="04A14A57"/>
@@ -26043,7 +26547,7 @@
       </w:pPr>
     </w:lvl>
   </w:abstractNum>
-  <w:abstractNum w:abstractNumId="49">
+  <w:abstractNum w:abstractNumId="50">
     <w:nsid w:val="07BED779"/>
     <w:multiLevelType w:val="singleLevel"/>
     <w:tmpl w:val="07BED779"/>
@@ -26059,7 +26563,7 @@
       </w:pPr>
     </w:lvl>
   </w:abstractNum>
-  <w:abstractNum w:abstractNumId="50">
+  <w:abstractNum w:abstractNumId="51">
     <w:nsid w:val="0A8DD337"/>
     <w:multiLevelType w:val="singleLevel"/>
     <w:tmpl w:val="0A8DD337"/>
@@ -26075,7 +26579,7 @@
       </w:pPr>
     </w:lvl>
   </w:abstractNum>
-  <w:abstractNum w:abstractNumId="51">
+  <w:abstractNum w:abstractNumId="52">
     <w:nsid w:val="0D829B03"/>
     <w:multiLevelType w:val="singleLevel"/>
     <w:tmpl w:val="0D829B03"/>
@@ -26087,7 +26591,7 @@
       <w:lvlJc w:val="left"/>
     </w:lvl>
   </w:abstractNum>
-  <w:abstractNum w:abstractNumId="52">
+  <w:abstractNum w:abstractNumId="53">
     <w:nsid w:val="0DE94D18"/>
     <w:multiLevelType w:val="singleLevel"/>
     <w:tmpl w:val="0DE94D18"/>
@@ -26099,7 +26603,7 @@
       <w:lvlJc w:val="left"/>
     </w:lvl>
   </w:abstractNum>
-  <w:abstractNum w:abstractNumId="53">
+  <w:abstractNum w:abstractNumId="54">
     <w:nsid w:val="12CF59F6"/>
     <w:multiLevelType w:val="singleLevel"/>
     <w:tmpl w:val="12CF59F6"/>
@@ -26111,7 +26615,7 @@
       <w:lvlJc w:val="left"/>
     </w:lvl>
   </w:abstractNum>
-  <w:abstractNum w:abstractNumId="54">
+  <w:abstractNum w:abstractNumId="55">
     <w:nsid w:val="135D8883"/>
     <w:multiLevelType w:val="singleLevel"/>
     <w:tmpl w:val="135D8883"/>
@@ -26127,7 +26631,7 @@
       </w:pPr>
     </w:lvl>
   </w:abstractNum>
-  <w:abstractNum w:abstractNumId="55">
+  <w:abstractNum w:abstractNumId="56">
     <w:nsid w:val="1403C8B8"/>
     <w:multiLevelType w:val="singleLevel"/>
     <w:tmpl w:val="1403C8B8"/>
@@ -26139,7 +26643,7 @@
       <w:lvlJc w:val="left"/>
     </w:lvl>
   </w:abstractNum>
-  <w:abstractNum w:abstractNumId="56">
+  <w:abstractNum w:abstractNumId="57">
     <w:nsid w:val="14B49A30"/>
     <w:multiLevelType w:val="singleLevel"/>
     <w:tmpl w:val="14B49A30"/>
@@ -26155,7 +26659,7 @@
       </w:pPr>
     </w:lvl>
   </w:abstractNum>
-  <w:abstractNum w:abstractNumId="57">
+  <w:abstractNum w:abstractNumId="58">
     <w:nsid w:val="18C165E5"/>
     <w:multiLevelType w:val="singleLevel"/>
     <w:tmpl w:val="18C165E5"/>
@@ -26167,7 +26671,7 @@
       <w:lvlJc w:val="left"/>
     </w:lvl>
   </w:abstractNum>
-  <w:abstractNum w:abstractNumId="58">
+  <w:abstractNum w:abstractNumId="59">
     <w:nsid w:val="19D2B2C9"/>
     <w:multiLevelType w:val="singleLevel"/>
     <w:tmpl w:val="19D2B2C9"/>
@@ -26183,7 +26687,7 @@
       </w:pPr>
     </w:lvl>
   </w:abstractNum>
-  <w:abstractNum w:abstractNumId="59">
+  <w:abstractNum w:abstractNumId="60">
     <w:nsid w:val="1B56F7FE"/>
     <w:multiLevelType w:val="singleLevel"/>
     <w:tmpl w:val="1B56F7FE"/>
@@ -26195,7 +26699,7 @@
       <w:lvlJc w:val="left"/>
     </w:lvl>
   </w:abstractNum>
-  <w:abstractNum w:abstractNumId="60">
+  <w:abstractNum w:abstractNumId="61">
     <w:nsid w:val="243DDC4C"/>
     <w:multiLevelType w:val="singleLevel"/>
     <w:tmpl w:val="243DDC4C"/>
@@ -26211,7 +26715,7 @@
       </w:pPr>
     </w:lvl>
   </w:abstractNum>
-  <w:abstractNum w:abstractNumId="61">
+  <w:abstractNum w:abstractNumId="62">
     <w:nsid w:val="273EB1EA"/>
     <w:multiLevelType w:val="singleLevel"/>
     <w:tmpl w:val="273EB1EA"/>
@@ -26223,7 +26727,7 @@
       <w:lvlJc w:val="left"/>
     </w:lvl>
   </w:abstractNum>
-  <w:abstractNum w:abstractNumId="62">
+  <w:abstractNum w:abstractNumId="63">
     <w:nsid w:val="2D71B408"/>
     <w:multiLevelType w:val="multilevel"/>
     <w:tmpl w:val="2D71B408"/>
@@ -26355,7 +26859,7 @@
       </w:rPr>
     </w:lvl>
   </w:abstractNum>
-  <w:abstractNum w:abstractNumId="63">
+  <w:abstractNum w:abstractNumId="64">
     <w:nsid w:val="334C3C60"/>
     <w:multiLevelType w:val="singleLevel"/>
     <w:tmpl w:val="334C3C60"/>
@@ -26367,7 +26871,7 @@
       <w:lvlJc w:val="left"/>
     </w:lvl>
   </w:abstractNum>
-  <w:abstractNum w:abstractNumId="64">
+  <w:abstractNum w:abstractNumId="65">
     <w:nsid w:val="3895B730"/>
     <w:multiLevelType w:val="singleLevel"/>
     <w:tmpl w:val="3895B730"/>
@@ -26383,7 +26887,7 @@
       </w:pPr>
     </w:lvl>
   </w:abstractNum>
-  <w:abstractNum w:abstractNumId="65">
+  <w:abstractNum w:abstractNumId="66">
     <w:nsid w:val="3A3D6EC5"/>
     <w:multiLevelType w:val="singleLevel"/>
     <w:tmpl w:val="3A3D6EC5"/>
@@ -26395,7 +26899,7 @@
       <w:lvlJc w:val="left"/>
     </w:lvl>
   </w:abstractNum>
-  <w:abstractNum w:abstractNumId="66">
+  <w:abstractNum w:abstractNumId="67">
     <w:nsid w:val="3ED3EB38"/>
     <w:multiLevelType w:val="singleLevel"/>
     <w:tmpl w:val="3ED3EB38"/>
@@ -26407,7 +26911,7 @@
       <w:lvlJc w:val="left"/>
     </w:lvl>
   </w:abstractNum>
-  <w:abstractNum w:abstractNumId="67">
+  <w:abstractNum w:abstractNumId="68">
     <w:nsid w:val="40057968"/>
     <w:multiLevelType w:val="singleLevel"/>
     <w:tmpl w:val="40057968"/>
@@ -26419,7 +26923,7 @@
       <w:lvlJc w:val="left"/>
     </w:lvl>
   </w:abstractNum>
-  <w:abstractNum w:abstractNumId="68">
+  <w:abstractNum w:abstractNumId="69">
     <w:nsid w:val="41C6F7C6"/>
     <w:multiLevelType w:val="singleLevel"/>
     <w:tmpl w:val="41C6F7C6"/>
@@ -26431,7 +26935,7 @@
       <w:lvlJc w:val="left"/>
     </w:lvl>
   </w:abstractNum>
-  <w:abstractNum w:abstractNumId="69">
+  <w:abstractNum w:abstractNumId="70">
     <w:nsid w:val="41D2B933"/>
     <w:multiLevelType w:val="singleLevel"/>
     <w:tmpl w:val="41D2B933"/>
@@ -26447,7 +26951,7 @@
       </w:pPr>
     </w:lvl>
   </w:abstractNum>
-  <w:abstractNum w:abstractNumId="70">
+  <w:abstractNum w:abstractNumId="71">
     <w:nsid w:val="446CE38A"/>
     <w:multiLevelType w:val="singleLevel"/>
     <w:tmpl w:val="446CE38A"/>
@@ -26463,7 +26967,7 @@
       </w:pPr>
     </w:lvl>
   </w:abstractNum>
-  <w:abstractNum w:abstractNumId="71">
+  <w:abstractNum w:abstractNumId="72">
     <w:nsid w:val="44DACFA1"/>
     <w:multiLevelType w:val="singleLevel"/>
     <w:tmpl w:val="44DACFA1"/>
@@ -26479,7 +26983,7 @@
       </w:pPr>
     </w:lvl>
   </w:abstractNum>
-  <w:abstractNum w:abstractNumId="72">
+  <w:abstractNum w:abstractNumId="73">
     <w:nsid w:val="5095F4EE"/>
     <w:multiLevelType w:val="singleLevel"/>
     <w:tmpl w:val="5095F4EE"/>
@@ -26495,7 +26999,7 @@
       </w:pPr>
     </w:lvl>
   </w:abstractNum>
-  <w:abstractNum w:abstractNumId="73">
+  <w:abstractNum w:abstractNumId="74">
     <w:nsid w:val="5256AC64"/>
     <w:multiLevelType w:val="multilevel"/>
     <w:tmpl w:val="5256AC64"/>
@@ -26627,7 +27131,7 @@
       </w:rPr>
     </w:lvl>
   </w:abstractNum>
-  <w:abstractNum w:abstractNumId="74">
+  <w:abstractNum w:abstractNumId="75">
     <w:nsid w:val="532B7394"/>
     <w:multiLevelType w:val="singleLevel"/>
     <w:tmpl w:val="532B7394"/>
@@ -26639,7 +27143,7 @@
       <w:lvlJc w:val="left"/>
     </w:lvl>
   </w:abstractNum>
-  <w:abstractNum w:abstractNumId="75">
+  <w:abstractNum w:abstractNumId="76">
     <w:nsid w:val="53F795FF"/>
     <w:multiLevelType w:val="singleLevel"/>
     <w:tmpl w:val="53F795FF"/>
@@ -26655,7 +27159,7 @@
       </w:pPr>
     </w:lvl>
   </w:abstractNum>
-  <w:abstractNum w:abstractNumId="76">
+  <w:abstractNum w:abstractNumId="77">
     <w:nsid w:val="62094ACE"/>
     <w:multiLevelType w:val="singleLevel"/>
     <w:tmpl w:val="62094ACE"/>
@@ -26671,7 +27175,7 @@
       </w:pPr>
     </w:lvl>
   </w:abstractNum>
-  <w:abstractNum w:abstractNumId="77">
+  <w:abstractNum w:abstractNumId="78">
     <w:nsid w:val="62876CDE"/>
     <w:multiLevelType w:val="singleLevel"/>
     <w:tmpl w:val="62876CDE"/>
@@ -26687,7 +27191,7 @@
       </w:pPr>
     </w:lvl>
   </w:abstractNum>
-  <w:abstractNum w:abstractNumId="78">
+  <w:abstractNum w:abstractNumId="79">
     <w:nsid w:val="62CB0A47"/>
     <w:multiLevelType w:val="singleLevel"/>
     <w:tmpl w:val="62CB0A47"/>
@@ -26699,7 +27203,7 @@
       <w:lvlJc w:val="left"/>
     </w:lvl>
   </w:abstractNum>
-  <w:abstractNum w:abstractNumId="79">
+  <w:abstractNum w:abstractNumId="80">
     <w:nsid w:val="62E4671D"/>
     <w:multiLevelType w:val="singleLevel"/>
     <w:tmpl w:val="62E4671D"/>
@@ -26715,7 +27219,7 @@
       </w:pPr>
     </w:lvl>
   </w:abstractNum>
-  <w:abstractNum w:abstractNumId="80">
+  <w:abstractNum w:abstractNumId="81">
     <w:nsid w:val="640C5FA0"/>
     <w:multiLevelType w:val="singleLevel"/>
     <w:tmpl w:val="640C5FA0"/>
@@ -26727,7 +27231,7 @@
       <w:lvlJc w:val="left"/>
     </w:lvl>
   </w:abstractNum>
-  <w:abstractNum w:abstractNumId="81">
+  <w:abstractNum w:abstractNumId="82">
     <w:nsid w:val="65F46453"/>
     <w:multiLevelType w:val="singleLevel"/>
     <w:tmpl w:val="65F46453"/>
@@ -26739,7 +27243,7 @@
       <w:lvlJc w:val="left"/>
     </w:lvl>
   </w:abstractNum>
-  <w:abstractNum w:abstractNumId="82">
+  <w:abstractNum w:abstractNumId="83">
     <w:nsid w:val="668B2856"/>
     <w:multiLevelType w:val="singleLevel"/>
     <w:tmpl w:val="668B2856"/>
@@ -26755,7 +27259,7 @@
       </w:pPr>
     </w:lvl>
   </w:abstractNum>
-  <w:abstractNum w:abstractNumId="83">
+  <w:abstractNum w:abstractNumId="84">
     <w:nsid w:val="6766B4E4"/>
     <w:multiLevelType w:val="singleLevel"/>
     <w:tmpl w:val="6766B4E4"/>
@@ -26767,7 +27271,7 @@
       <w:lvlJc w:val="left"/>
     </w:lvl>
   </w:abstractNum>
-  <w:abstractNum w:abstractNumId="84">
+  <w:abstractNum w:abstractNumId="85">
     <w:nsid w:val="6803DC6F"/>
     <w:multiLevelType w:val="singleLevel"/>
     <w:tmpl w:val="6803DC6F"/>
@@ -26783,7 +27287,7 @@
       </w:pPr>
     </w:lvl>
   </w:abstractNum>
-  <w:abstractNum w:abstractNumId="85">
+  <w:abstractNum w:abstractNumId="86">
     <w:nsid w:val="6F97DFBF"/>
     <w:multiLevelType w:val="singleLevel"/>
     <w:tmpl w:val="6F97DFBF"/>
@@ -26799,7 +27303,7 @@
       </w:pPr>
     </w:lvl>
   </w:abstractNum>
-  <w:abstractNum w:abstractNumId="86">
+  <w:abstractNum w:abstractNumId="87">
     <w:nsid w:val="6FBA38F7"/>
     <w:multiLevelType w:val="singleLevel"/>
     <w:tmpl w:val="6FBA38F7"/>
@@ -26811,7 +27315,7 @@
       <w:lvlJc w:val="left"/>
     </w:lvl>
   </w:abstractNum>
-  <w:abstractNum w:abstractNumId="87">
+  <w:abstractNum w:abstractNumId="88">
     <w:nsid w:val="70CD0FAE"/>
     <w:multiLevelType w:val="singleLevel"/>
     <w:tmpl w:val="70CD0FAE"/>
@@ -26823,7 +27327,7 @@
       <w:lvlJc w:val="left"/>
     </w:lvl>
   </w:abstractNum>
-  <w:abstractNum w:abstractNumId="88">
+  <w:abstractNum w:abstractNumId="89">
     <w:nsid w:val="7133DB43"/>
     <w:multiLevelType w:val="multilevel"/>
     <w:tmpl w:val="7133DB43"/>
@@ -26955,7 +27459,7 @@
       </w:rPr>
     </w:lvl>
   </w:abstractNum>
-  <w:abstractNum w:abstractNumId="89">
+  <w:abstractNum w:abstractNumId="90">
     <w:nsid w:val="725D1314"/>
     <w:multiLevelType w:val="singleLevel"/>
     <w:tmpl w:val="725D1314"/>
@@ -26967,7 +27471,7 @@
       <w:lvlJc w:val="left"/>
     </w:lvl>
   </w:abstractNum>
-  <w:abstractNum w:abstractNumId="90">
+  <w:abstractNum w:abstractNumId="91">
     <w:nsid w:val="730F8B09"/>
     <w:multiLevelType w:val="singleLevel"/>
     <w:tmpl w:val="730F8B09"/>
@@ -26979,7 +27483,7 @@
       <w:lvlJc w:val="left"/>
     </w:lvl>
   </w:abstractNum>
-  <w:abstractNum w:abstractNumId="91">
+  <w:abstractNum w:abstractNumId="92">
     <w:nsid w:val="73810F65"/>
     <w:multiLevelType w:val="singleLevel"/>
     <w:tmpl w:val="73810F65"/>
@@ -26995,7 +27499,7 @@
       </w:pPr>
     </w:lvl>
   </w:abstractNum>
-  <w:abstractNum w:abstractNumId="92">
+  <w:abstractNum w:abstractNumId="93">
     <w:nsid w:val="73E1FBD7"/>
     <w:multiLevelType w:val="singleLevel"/>
     <w:tmpl w:val="73E1FBD7"/>
@@ -27007,7 +27511,7 @@
       <w:lvlJc w:val="left"/>
     </w:lvl>
   </w:abstractNum>
-  <w:abstractNum w:abstractNumId="93">
+  <w:abstractNum w:abstractNumId="94">
     <w:nsid w:val="74CED1D0"/>
     <w:multiLevelType w:val="singleLevel"/>
     <w:tmpl w:val="74CED1D0"/>
@@ -27019,7 +27523,7 @@
       <w:lvlJc w:val="left"/>
     </w:lvl>
   </w:abstractNum>
-  <w:abstractNum w:abstractNumId="94">
+  <w:abstractNum w:abstractNumId="95">
     <w:nsid w:val="751CE61B"/>
     <w:multiLevelType w:val="singleLevel"/>
     <w:tmpl w:val="751CE61B"/>
@@ -27031,7 +27535,7 @@
       <w:lvlJc w:val="left"/>
     </w:lvl>
   </w:abstractNum>
-  <w:abstractNum w:abstractNumId="95">
+  <w:abstractNum w:abstractNumId="96">
     <w:nsid w:val="79F380BC"/>
     <w:multiLevelType w:val="singleLevel"/>
     <w:tmpl w:val="79F380BC"/>
@@ -27043,7 +27547,7 @@
       <w:lvlJc w:val="left"/>
     </w:lvl>
   </w:abstractNum>
-  <w:abstractNum w:abstractNumId="96">
+  <w:abstractNum w:abstractNumId="97">
     <w:nsid w:val="7D217FC5"/>
     <w:multiLevelType w:val="singleLevel"/>
     <w:tmpl w:val="7D217FC5"/>
@@ -27056,37 +27560,37 @@
     </w:lvl>
   </w:abstractNum>
   <w:num w:numId="1">
-    <w:abstractNumId w:val="91"/>
+    <w:abstractNumId w:val="92"/>
   </w:num>
   <w:num w:numId="2">
     <w:abstractNumId w:val="14"/>
   </w:num>
   <w:num w:numId="3">
-    <w:abstractNumId w:val="63"/>
+    <w:abstractNumId w:val="64"/>
   </w:num>
   <w:num w:numId="4">
     <w:abstractNumId w:val="29"/>
   </w:num>
   <w:num w:numId="5">
-    <w:abstractNumId w:val="40"/>
+    <w:abstractNumId w:val="41"/>
   </w:num>
   <w:num w:numId="6">
     <w:abstractNumId w:val="33"/>
   </w:num>
   <w:num w:numId="7">
-    <w:abstractNumId w:val="74"/>
+    <w:abstractNumId w:val="75"/>
   </w:num>
   <w:num w:numId="8">
-    <w:abstractNumId w:val="65"/>
+    <w:abstractNumId w:val="66"/>
   </w:num>
   <w:num w:numId="9">
     <w:abstractNumId w:val="3"/>
   </w:num>
   <w:num w:numId="10">
-    <w:abstractNumId w:val="76"/>
+    <w:abstractNumId w:val="77"/>
   </w:num>
   <w:num w:numId="11">
-    <w:abstractNumId w:val="57"/>
+    <w:abstractNumId w:val="58"/>
   </w:num>
   <w:num w:numId="12">
     <w:abstractNumId w:val="25"/>
@@ -27095,31 +27599,31 @@
     <w:abstractNumId w:val="12"/>
   </w:num>
   <w:num w:numId="14">
-    <w:abstractNumId w:val="38"/>
+    <w:abstractNumId w:val="39"/>
   </w:num>
   <w:num w:numId="15">
-    <w:abstractNumId w:val="87"/>
+    <w:abstractNumId w:val="88"/>
   </w:num>
   <w:num w:numId="16">
-    <w:abstractNumId w:val="53"/>
+    <w:abstractNumId w:val="54"/>
   </w:num>
   <w:num w:numId="17">
-    <w:abstractNumId w:val="95"/>
+    <w:abstractNumId w:val="96"/>
   </w:num>
   <w:num w:numId="18">
-    <w:abstractNumId w:val="80"/>
+    <w:abstractNumId w:val="81"/>
   </w:num>
   <w:num w:numId="19">
     <w:abstractNumId w:val="13"/>
   </w:num>
   <w:num w:numId="20">
-    <w:abstractNumId w:val="82"/>
+    <w:abstractNumId w:val="83"/>
   </w:num>
   <w:num w:numId="21">
-    <w:abstractNumId w:val="62"/>
+    <w:abstractNumId w:val="63"/>
   </w:num>
   <w:num w:numId="22">
-    <w:abstractNumId w:val="43"/>
+    <w:abstractNumId w:val="44"/>
   </w:num>
   <w:num w:numId="23">
     <w:abstractNumId w:val="5"/>
@@ -27128,7 +27632,7 @@
     <w:abstractNumId w:val="19"/>
   </w:num>
   <w:num w:numId="25">
-    <w:abstractNumId w:val="93"/>
+    <w:abstractNumId w:val="94"/>
   </w:num>
   <w:num w:numId="26">
     <w:abstractNumId w:val="22"/>
@@ -27137,10 +27641,10 @@
     <w:abstractNumId w:val="11"/>
   </w:num>
   <w:num w:numId="28">
-    <w:abstractNumId w:val="58"/>
+    <w:abstractNumId w:val="59"/>
   </w:num>
   <w:num w:numId="29">
-    <w:abstractNumId w:val="68"/>
+    <w:abstractNumId w:val="69"/>
   </w:num>
   <w:num w:numId="30">
     <w:abstractNumId w:val="20"/>
@@ -27149,10 +27653,10 @@
     <w:abstractNumId w:val="34"/>
   </w:num>
   <w:num w:numId="32">
-    <w:abstractNumId w:val="56"/>
+    <w:abstractNumId w:val="57"/>
   </w:num>
   <w:num w:numId="33">
-    <w:abstractNumId w:val="37"/>
+    <w:abstractNumId w:val="38"/>
   </w:num>
   <w:num w:numId="34">
     <w:abstractNumId w:val="28"/>
@@ -27161,10 +27665,10 @@
     <w:abstractNumId w:val="27"/>
   </w:num>
   <w:num w:numId="36">
-    <w:abstractNumId w:val="78"/>
+    <w:abstractNumId w:val="79"/>
   </w:num>
   <w:num w:numId="37">
-    <w:abstractNumId w:val="45"/>
+    <w:abstractNumId w:val="46"/>
   </w:num>
   <w:num w:numId="38">
     <w:abstractNumId w:val="23"/>
@@ -27173,43 +27677,43 @@
     <w:abstractNumId w:val="4"/>
   </w:num>
   <w:num w:numId="40">
-    <w:abstractNumId w:val="73"/>
+    <w:abstractNumId w:val="74"/>
   </w:num>
   <w:num w:numId="41">
-    <w:abstractNumId w:val="59"/>
+    <w:abstractNumId w:val="60"/>
   </w:num>
   <w:num w:numId="42">
-    <w:abstractNumId w:val="42"/>
+    <w:abstractNumId w:val="43"/>
   </w:num>
   <w:num w:numId="43">
     <w:abstractNumId w:val="9"/>
   </w:num>
   <w:num w:numId="44">
-    <w:abstractNumId w:val="46"/>
+    <w:abstractNumId w:val="47"/>
   </w:num>
   <w:num w:numId="45">
-    <w:abstractNumId w:val="69"/>
+    <w:abstractNumId w:val="70"/>
   </w:num>
   <w:num w:numId="46">
-    <w:abstractNumId w:val="84"/>
+    <w:abstractNumId w:val="85"/>
   </w:num>
   <w:num w:numId="47">
-    <w:abstractNumId w:val="39"/>
+    <w:abstractNumId w:val="40"/>
   </w:num>
   <w:num w:numId="48">
-    <w:abstractNumId w:val="75"/>
+    <w:abstractNumId w:val="76"/>
   </w:num>
   <w:num w:numId="49">
     <w:abstractNumId w:val="31"/>
   </w:num>
   <w:num w:numId="50">
-    <w:abstractNumId w:val="89"/>
+    <w:abstractNumId w:val="90"/>
   </w:num>
   <w:num w:numId="51">
     <w:abstractNumId w:val="26"/>
   </w:num>
   <w:num w:numId="52">
-    <w:abstractNumId w:val="51"/>
+    <w:abstractNumId w:val="52"/>
   </w:num>
   <w:num w:numId="53">
     <w:abstractNumId w:val="35"/>
@@ -27218,13 +27722,13 @@
     <w:abstractNumId w:val="6"/>
   </w:num>
   <w:num w:numId="55">
-    <w:abstractNumId w:val="61"/>
+    <w:abstractNumId w:val="62"/>
   </w:num>
   <w:num w:numId="56">
-    <w:abstractNumId w:val="77"/>
+    <w:abstractNumId w:val="78"/>
   </w:num>
   <w:num w:numId="57">
-    <w:abstractNumId w:val="55"/>
+    <w:abstractNumId w:val="56"/>
   </w:num>
   <w:num w:numId="58">
     <w:abstractNumId w:val="2"/>
@@ -27233,118 +27737,121 @@
     <w:abstractNumId w:val="1"/>
   </w:num>
   <w:num w:numId="60">
-    <w:abstractNumId w:val="52"/>
+    <w:abstractNumId w:val="53"/>
   </w:num>
   <w:num w:numId="61">
     <w:abstractNumId w:val="30"/>
   </w:num>
   <w:num w:numId="62">
+    <w:abstractNumId w:val="87"/>
+  </w:num>
+  <w:num w:numId="63">
+    <w:abstractNumId w:val="42"/>
+  </w:num>
+  <w:num w:numId="64">
+    <w:abstractNumId w:val="89"/>
+  </w:num>
+  <w:num w:numId="65">
     <w:abstractNumId w:val="86"/>
   </w:num>
-  <w:num w:numId="63">
-    <w:abstractNumId w:val="41"/>
-  </w:num>
-  <w:num w:numId="64">
-    <w:abstractNumId w:val="88"/>
-  </w:num>
-  <w:num w:numId="65">
-    <w:abstractNumId w:val="85"/>
-  </w:num>
   <w:num w:numId="66">
-    <w:abstractNumId w:val="67"/>
+    <w:abstractNumId w:val="68"/>
   </w:num>
   <w:num w:numId="67">
-    <w:abstractNumId w:val="54"/>
+    <w:abstractNumId w:val="55"/>
   </w:num>
   <w:num w:numId="68">
-    <w:abstractNumId w:val="83"/>
+    <w:abstractNumId w:val="84"/>
   </w:num>
   <w:num w:numId="69">
+    <w:abstractNumId w:val="36"/>
+  </w:num>
+  <w:num w:numId="70">
     <w:abstractNumId w:val="0"/>
   </w:num>
-  <w:num w:numId="70">
-    <w:abstractNumId w:val="92"/>
-  </w:num>
   <w:num w:numId="71">
-    <w:abstractNumId w:val="81"/>
+    <w:abstractNumId w:val="93"/>
   </w:num>
   <w:num w:numId="72">
+    <w:abstractNumId w:val="82"/>
+  </w:num>
+  <w:num w:numId="73">
     <w:abstractNumId w:val="21"/>
   </w:num>
-  <w:num w:numId="73">
+  <w:num w:numId="74">
     <w:abstractNumId w:val="17"/>
   </w:num>
-  <w:num w:numId="74">
-    <w:abstractNumId w:val="71"/>
-  </w:num>
   <w:num w:numId="75">
-    <w:abstractNumId w:val="49"/>
+    <w:abstractNumId w:val="72"/>
   </w:num>
   <w:num w:numId="76">
     <w:abstractNumId w:val="50"/>
   </w:num>
   <w:num w:numId="77">
-    <w:abstractNumId w:val="90"/>
+    <w:abstractNumId w:val="51"/>
   </w:num>
   <w:num w:numId="78">
+    <w:abstractNumId w:val="91"/>
+  </w:num>
+  <w:num w:numId="79">
     <w:abstractNumId w:val="8"/>
   </w:num>
-  <w:num w:numId="79">
-    <w:abstractNumId w:val="96"/>
+  <w:num w:numId="80">
+    <w:abstractNumId w:val="97"/>
   </w:num>
-  <w:num w:numId="80">
+  <w:num w:numId="81">
     <w:abstractNumId w:val="10"/>
   </w:num>
-  <w:num w:numId="81">
-    <w:abstractNumId w:val="72"/>
-  </w:num>
   <w:num w:numId="82">
-    <w:abstractNumId w:val="44"/>
+    <w:abstractNumId w:val="73"/>
   </w:num>
   <w:num w:numId="83">
-    <w:abstractNumId w:val="47"/>
+    <w:abstractNumId w:val="45"/>
   </w:num>
   <w:num w:numId="84">
     <w:abstractNumId w:val="48"/>
   </w:num>
   <w:num w:numId="85">
-    <w:abstractNumId w:val="36"/>
+    <w:abstractNumId w:val="49"/>
   </w:num>
   <w:num w:numId="86">
+    <w:abstractNumId w:val="37"/>
+  </w:num>
+  <w:num w:numId="87">
     <w:abstractNumId w:val="16"/>
   </w:num>
-  <w:num w:numId="87">
-    <w:abstractNumId w:val="60"/>
+  <w:num w:numId="88">
+    <w:abstractNumId w:val="61"/>
   </w:num>
-  <w:num w:numId="88">
+  <w:num w:numId="89">
     <w:abstractNumId w:val="32"/>
   </w:num>
-  <w:num w:numId="89">
+  <w:num w:numId="90">
     <w:abstractNumId w:val="18"/>
   </w:num>
-  <w:num w:numId="90">
+  <w:num w:numId="91">
     <w:abstractNumId w:val="7"/>
   </w:num>
-  <w:num w:numId="91">
-    <w:abstractNumId w:val="66"/>
-  </w:num>
   <w:num w:numId="92">
-    <w:abstractNumId w:val="64"/>
+    <w:abstractNumId w:val="67"/>
   </w:num>
   <w:num w:numId="93">
+    <w:abstractNumId w:val="65"/>
+  </w:num>
+  <w:num w:numId="94">
     <w:abstractNumId w:val="24"/>
   </w:num>
-  <w:num w:numId="94">
+  <w:num w:numId="95">
     <w:abstractNumId w:val="15"/>
   </w:num>
-  <w:num w:numId="95">
-    <w:abstractNumId w:val="94"/>
-  </w:num>
   <w:num w:numId="96">
-    <w:abstractNumId w:val="79"/>
+    <w:abstractNumId w:val="95"/>
   </w:num>
   <w:num w:numId="97">
-    <w:abstractNumId w:val="70"/>
+    <w:abstractNumId w:val="80"/>
+  </w:num>
+  <w:num w:numId="98">
+    <w:abstractNumId w:val="71"/>
   </w:num>
 </w:numbering>
 </file>

--- a/前端面试.docx
+++ b/前端面试.docx
@@ -11430,44 +11430,7 @@
           <w:szCs w:val="24"/>
           <w:lang w:val="en-US" w:eastAsia="zh-CN"/>
         </w:rPr>
-        <w:fldChar w:fldCharType="begin"/>
-      </w:r>
-      <w:r>
-        <w:rPr>
-          <w:rFonts w:hint="eastAsia" w:ascii="仿宋" w:hAnsi="仿宋" w:eastAsia="仿宋" w:cs="仿宋"/>
-          <w:sz w:val="24"/>
-          <w:szCs w:val="24"/>
-          <w:lang w:val="en-US" w:eastAsia="zh-CN"/>
-        </w:rPr>
-        <w:instrText xml:space="preserve"> HYPERLINK "https://blog.csdn.net/jackwen110200/article/details/52105493" </w:instrText>
-      </w:r>
-      <w:r>
-        <w:rPr>
-          <w:rFonts w:hint="eastAsia" w:ascii="仿宋" w:hAnsi="仿宋" w:eastAsia="仿宋" w:cs="仿宋"/>
-          <w:sz w:val="24"/>
-          <w:szCs w:val="24"/>
-          <w:lang w:val="en-US" w:eastAsia="zh-CN"/>
-        </w:rPr>
-        <w:fldChar w:fldCharType="separate"/>
-      </w:r>
-      <w:r>
-        <w:rPr>
-          <w:rStyle w:val="4"/>
-          <w:rFonts w:hint="eastAsia" w:ascii="仿宋" w:hAnsi="仿宋" w:eastAsia="仿宋" w:cs="仿宋"/>
-          <w:sz w:val="24"/>
-          <w:szCs w:val="24"/>
-          <w:lang w:val="en-US" w:eastAsia="zh-CN"/>
-        </w:rPr>
-        <w:t>https://blog.csdn.net/jackwen110200/article/details/52105493</w:t>
-      </w:r>
-      <w:r>
-        <w:rPr>
-          <w:rFonts w:hint="eastAsia" w:ascii="仿宋" w:hAnsi="仿宋" w:eastAsia="仿宋" w:cs="仿宋"/>
-          <w:sz w:val="24"/>
-          <w:szCs w:val="24"/>
-          <w:lang w:val="en-US" w:eastAsia="zh-CN"/>
-        </w:rPr>
-        <w:fldChar w:fldCharType="end"/>
+        <w:t>（1）目的：CommonJS是同步加载模块，当要用到模块时现加载现用，无法解决以下两个问题，因而RequireJS和SeaJS分别提出了AMD和CMD规范：</w:t>
       </w:r>
     </w:p>
     <w:p>
@@ -11490,26 +11453,513 @@
         <w:adjustRightInd/>
         <w:snapToGrid/>
         <w:spacing w:line="288" w:lineRule="auto"/>
-        <w:textAlignment w:val="auto"/>
-        <w:outlineLvl w:val="9"/>
-        <w:rPr>
-          <w:rFonts w:hint="eastAsia" w:ascii="仿宋" w:hAnsi="仿宋" w:eastAsia="仿宋" w:cs="仿宋"/>
-          <w:sz w:val="24"/>
-          <w:szCs w:val="24"/>
-          <w:lang w:val="en-US" w:eastAsia="zh-CN"/>
-        </w:rPr>
-      </w:pPr>
-      <w:r>
-        <w:rPr>
-          <w:rFonts w:hint="eastAsia" w:ascii="仿宋" w:hAnsi="仿宋" w:eastAsia="仿宋" w:cs="仿宋"/>
-          <w:sz w:val="24"/>
-          <w:szCs w:val="24"/>
-          <w:lang w:val="en-US" w:eastAsia="zh-CN"/>
-        </w:rPr>
-        <w:t>https://blog.csdn.net/xcymorningsun/article/details/52709608</w:t>
+        <w:ind w:firstLine="420" w:firstLineChars="0"/>
+        <w:textAlignment w:val="auto"/>
+        <w:outlineLvl w:val="9"/>
+        <w:rPr>
+          <w:rFonts w:hint="eastAsia" w:ascii="仿宋" w:hAnsi="仿宋" w:eastAsia="仿宋" w:cs="仿宋"/>
+          <w:sz w:val="24"/>
+          <w:szCs w:val="24"/>
+          <w:lang w:val="en-US" w:eastAsia="zh-CN"/>
+        </w:rPr>
+      </w:pPr>
+      <w:r>
+        <w:rPr>
+          <w:rFonts w:hint="eastAsia" w:ascii="仿宋" w:hAnsi="仿宋" w:eastAsia="仿宋" w:cs="仿宋"/>
+          <w:sz w:val="24"/>
+          <w:szCs w:val="24"/>
+          <w:lang w:val="en-US" w:eastAsia="zh-CN"/>
+        </w:rPr>
+        <w:t>i.多个JS文件之间可能有依赖关系，被依赖的文件需要早于依赖它的文件加载到浏览器</w:t>
+      </w:r>
+    </w:p>
+    <w:p>
+      <w:pPr>
+        <w:keepNext w:val="0"/>
+        <w:keepLines w:val="0"/>
+        <w:pageBreakBefore w:val="0"/>
+        <w:widowControl w:val="0"/>
+        <w:numPr>
+          <w:ilvl w:val="0"/>
+          <w:numId w:val="0"/>
+        </w:numPr>
+        <w:kinsoku/>
+        <w:wordWrap/>
+        <w:overflowPunct/>
+        <w:topLinePunct w:val="0"/>
+        <w:autoSpaceDE/>
+        <w:autoSpaceDN/>
+        <w:bidi w:val="0"/>
+        <w:adjustRightInd/>
+        <w:snapToGrid/>
+        <w:spacing w:line="288" w:lineRule="auto"/>
+        <w:ind w:firstLine="420" w:firstLineChars="0"/>
+        <w:textAlignment w:val="auto"/>
+        <w:outlineLvl w:val="9"/>
+        <w:rPr>
+          <w:rFonts w:hint="eastAsia" w:ascii="仿宋" w:hAnsi="仿宋" w:eastAsia="仿宋" w:cs="仿宋"/>
+          <w:sz w:val="24"/>
+          <w:szCs w:val="24"/>
+          <w:lang w:val="en-US" w:eastAsia="zh-CN"/>
+        </w:rPr>
+      </w:pPr>
+      <w:r>
+        <w:rPr>
+          <w:rFonts w:hint="eastAsia" w:ascii="仿宋" w:hAnsi="仿宋" w:eastAsia="仿宋" w:cs="仿宋"/>
+          <w:sz w:val="24"/>
+          <w:szCs w:val="24"/>
+          <w:lang w:val="en-US" w:eastAsia="zh-CN"/>
+        </w:rPr>
+        <w:t>ii.JS加载的时候浏览器会停止页面渲染，加载文件越多，页面失去响应时间越长</w:t>
+      </w:r>
+    </w:p>
+    <w:p>
+      <w:pPr>
+        <w:keepNext w:val="0"/>
+        <w:keepLines w:val="0"/>
+        <w:pageBreakBefore w:val="0"/>
+        <w:widowControl w:val="0"/>
+        <w:numPr>
+          <w:ilvl w:val="0"/>
+          <w:numId w:val="0"/>
+        </w:numPr>
+        <w:kinsoku/>
+        <w:wordWrap/>
+        <w:overflowPunct/>
+        <w:topLinePunct w:val="0"/>
+        <w:autoSpaceDE/>
+        <w:autoSpaceDN/>
+        <w:bidi w:val="0"/>
+        <w:adjustRightInd/>
+        <w:snapToGrid/>
+        <w:spacing w:line="288" w:lineRule="auto"/>
+        <w:textAlignment w:val="auto"/>
+        <w:outlineLvl w:val="9"/>
+        <w:rPr>
+          <w:rFonts w:hint="eastAsia" w:ascii="仿宋" w:hAnsi="仿宋" w:eastAsia="仿宋" w:cs="仿宋"/>
+          <w:sz w:val="24"/>
+          <w:szCs w:val="24"/>
+          <w:lang w:val="en-US" w:eastAsia="zh-CN"/>
+        </w:rPr>
+      </w:pPr>
+      <w:r>
+        <w:rPr>
+          <w:rFonts w:hint="eastAsia" w:ascii="仿宋" w:hAnsi="仿宋" w:eastAsia="仿宋" w:cs="仿宋"/>
+          <w:sz w:val="24"/>
+          <w:szCs w:val="24"/>
+          <w:lang w:val="en-US" w:eastAsia="zh-CN"/>
+        </w:rPr>
+        <w:t>（2）AMD（Asynchronous Module Definition异步模块定义）：</w:t>
+      </w:r>
+    </w:p>
+    <w:p>
+      <w:pPr>
+        <w:keepNext w:val="0"/>
+        <w:keepLines w:val="0"/>
+        <w:pageBreakBefore w:val="0"/>
+        <w:widowControl w:val="0"/>
+        <w:numPr>
+          <w:ilvl w:val="0"/>
+          <w:numId w:val="0"/>
+        </w:numPr>
+        <w:kinsoku/>
+        <w:wordWrap/>
+        <w:overflowPunct/>
+        <w:topLinePunct w:val="0"/>
+        <w:autoSpaceDE/>
+        <w:autoSpaceDN/>
+        <w:bidi w:val="0"/>
+        <w:adjustRightInd/>
+        <w:snapToGrid/>
+        <w:spacing w:line="288" w:lineRule="auto"/>
+        <w:ind w:firstLine="420" w:firstLineChars="0"/>
+        <w:textAlignment w:val="auto"/>
+        <w:outlineLvl w:val="9"/>
+        <w:rPr>
+          <w:rFonts w:hint="eastAsia" w:ascii="仿宋" w:hAnsi="仿宋" w:eastAsia="仿宋" w:cs="仿宋"/>
+          <w:sz w:val="24"/>
+          <w:szCs w:val="24"/>
+          <w:lang w:val="en-US" w:eastAsia="zh-CN"/>
+        </w:rPr>
+      </w:pPr>
+      <w:r>
+        <w:rPr>
+          <w:rFonts w:hint="eastAsia" w:ascii="仿宋" w:hAnsi="仿宋" w:eastAsia="仿宋" w:cs="仿宋"/>
+          <w:sz w:val="24"/>
+          <w:szCs w:val="24"/>
+          <w:lang w:val="en-US" w:eastAsia="zh-CN"/>
+        </w:rPr>
+        <w:t>i.定义模块：define(id?, dependencies?, factory)</w:t>
+      </w:r>
+    </w:p>
+    <w:p>
+      <w:pPr>
+        <w:keepNext w:val="0"/>
+        <w:keepLines w:val="0"/>
+        <w:pageBreakBefore w:val="0"/>
+        <w:widowControl w:val="0"/>
+        <w:numPr>
+          <w:ilvl w:val="0"/>
+          <w:numId w:val="0"/>
+        </w:numPr>
+        <w:kinsoku/>
+        <w:wordWrap/>
+        <w:overflowPunct/>
+        <w:topLinePunct w:val="0"/>
+        <w:autoSpaceDE/>
+        <w:autoSpaceDN/>
+        <w:bidi w:val="0"/>
+        <w:adjustRightInd/>
+        <w:snapToGrid/>
+        <w:spacing w:line="288" w:lineRule="auto"/>
+        <w:ind w:firstLine="420" w:firstLineChars="0"/>
+        <w:textAlignment w:val="auto"/>
+        <w:outlineLvl w:val="9"/>
+        <w:rPr>
+          <w:rFonts w:hint="eastAsia" w:ascii="仿宋" w:hAnsi="仿宋" w:eastAsia="仿宋" w:cs="仿宋"/>
+          <w:sz w:val="24"/>
+          <w:szCs w:val="24"/>
+          <w:lang w:val="en-US" w:eastAsia="zh-CN"/>
+        </w:rPr>
+      </w:pPr>
+      <w:r>
+        <w:rPr>
+          <w:rFonts w:hint="eastAsia" w:ascii="仿宋" w:hAnsi="仿宋" w:eastAsia="仿宋" w:cs="仿宋"/>
+          <w:sz w:val="24"/>
+          <w:szCs w:val="24"/>
+          <w:lang w:val="en-US" w:eastAsia="zh-CN"/>
+        </w:rPr>
+        <w:t>ii.加载模块：require([dependencies], function() {})</w:t>
+      </w:r>
+    </w:p>
+    <w:p>
+      <w:pPr>
+        <w:keepNext w:val="0"/>
+        <w:keepLines w:val="0"/>
+        <w:pageBreakBefore w:val="0"/>
+        <w:widowControl w:val="0"/>
+        <w:numPr>
+          <w:ilvl w:val="0"/>
+          <w:numId w:val="0"/>
+        </w:numPr>
+        <w:kinsoku/>
+        <w:wordWrap/>
+        <w:overflowPunct/>
+        <w:topLinePunct w:val="0"/>
+        <w:autoSpaceDE/>
+        <w:autoSpaceDN/>
+        <w:bidi w:val="0"/>
+        <w:adjustRightInd/>
+        <w:snapToGrid/>
+        <w:spacing w:line="288" w:lineRule="auto"/>
+        <w:textAlignment w:val="auto"/>
+        <w:outlineLvl w:val="9"/>
+        <w:rPr>
+          <w:rFonts w:hint="eastAsia" w:ascii="仿宋" w:hAnsi="仿宋" w:eastAsia="仿宋" w:cs="仿宋"/>
+          <w:sz w:val="24"/>
+          <w:szCs w:val="24"/>
+          <w:lang w:val="en-US" w:eastAsia="zh-CN"/>
+        </w:rPr>
+      </w:pPr>
+      <w:r>
+        <w:rPr>
+          <w:rFonts w:hint="eastAsia" w:ascii="仿宋" w:hAnsi="仿宋" w:eastAsia="仿宋" w:cs="仿宋"/>
+          <w:sz w:val="24"/>
+          <w:szCs w:val="24"/>
+          <w:lang w:val="en-US" w:eastAsia="zh-CN"/>
+        </w:rPr>
+        <w:t>（3）CMD（Common Module Definition通用模块定义）：</w:t>
+      </w:r>
+    </w:p>
+    <w:p>
+      <w:pPr>
+        <w:keepNext w:val="0"/>
+        <w:keepLines w:val="0"/>
+        <w:pageBreakBefore w:val="0"/>
+        <w:widowControl w:val="0"/>
+        <w:numPr>
+          <w:ilvl w:val="0"/>
+          <w:numId w:val="0"/>
+        </w:numPr>
+        <w:kinsoku/>
+        <w:wordWrap/>
+        <w:overflowPunct/>
+        <w:topLinePunct w:val="0"/>
+        <w:autoSpaceDE/>
+        <w:autoSpaceDN/>
+        <w:bidi w:val="0"/>
+        <w:adjustRightInd/>
+        <w:snapToGrid/>
+        <w:spacing w:line="288" w:lineRule="auto"/>
+        <w:ind w:firstLine="420" w:firstLineChars="0"/>
+        <w:textAlignment w:val="auto"/>
+        <w:outlineLvl w:val="9"/>
+        <w:rPr>
+          <w:rFonts w:hint="eastAsia" w:ascii="仿宋" w:hAnsi="仿宋" w:eastAsia="仿宋" w:cs="仿宋"/>
+          <w:sz w:val="24"/>
+          <w:szCs w:val="24"/>
+          <w:lang w:val="en-US" w:eastAsia="zh-CN"/>
+        </w:rPr>
+      </w:pPr>
+      <w:r>
+        <w:rPr>
+          <w:rFonts w:hint="eastAsia" w:ascii="仿宋" w:hAnsi="仿宋" w:eastAsia="仿宋" w:cs="仿宋"/>
+          <w:sz w:val="24"/>
+          <w:szCs w:val="24"/>
+          <w:lang w:val="en-US" w:eastAsia="zh-CN"/>
+        </w:rPr>
+        <w:t>i.定义模块：define(function(require, exports, module))（在CMD中不在define中使用id和dependencies，依赖的模块在factory中用require定义）</w:t>
+      </w:r>
+    </w:p>
+    <w:p>
+      <w:pPr>
+        <w:keepNext w:val="0"/>
+        <w:keepLines w:val="0"/>
+        <w:pageBreakBefore w:val="0"/>
+        <w:widowControl w:val="0"/>
+        <w:numPr>
+          <w:ilvl w:val="0"/>
+          <w:numId w:val="0"/>
+        </w:numPr>
+        <w:kinsoku/>
+        <w:wordWrap/>
+        <w:overflowPunct/>
+        <w:topLinePunct w:val="0"/>
+        <w:autoSpaceDE/>
+        <w:autoSpaceDN/>
+        <w:bidi w:val="0"/>
+        <w:adjustRightInd/>
+        <w:snapToGrid/>
+        <w:spacing w:line="288" w:lineRule="auto"/>
+        <w:ind w:firstLine="420" w:firstLineChars="0"/>
+        <w:textAlignment w:val="auto"/>
+        <w:outlineLvl w:val="9"/>
+        <w:rPr>
+          <w:rFonts w:hint="eastAsia" w:ascii="仿宋" w:hAnsi="仿宋" w:eastAsia="仿宋" w:cs="仿宋"/>
+          <w:sz w:val="24"/>
+          <w:szCs w:val="24"/>
+          <w:lang w:val="en-US" w:eastAsia="zh-CN"/>
+        </w:rPr>
+      </w:pPr>
+      <w:r>
+        <w:rPr>
+          <w:rFonts w:hint="eastAsia" w:ascii="仿宋" w:hAnsi="仿宋" w:eastAsia="仿宋" w:cs="仿宋"/>
+          <w:sz w:val="24"/>
+          <w:szCs w:val="24"/>
+          <w:lang w:val="en-US" w:eastAsia="zh-CN"/>
+        </w:rPr>
+        <w:t>ii.加载模块：seajs.use([dependencies], function() {})</w:t>
+      </w:r>
+    </w:p>
+    <w:p>
+      <w:pPr>
+        <w:keepNext w:val="0"/>
+        <w:keepLines w:val="0"/>
+        <w:pageBreakBefore w:val="0"/>
+        <w:widowControl w:val="0"/>
+        <w:numPr>
+          <w:ilvl w:val="0"/>
+          <w:numId w:val="0"/>
+        </w:numPr>
+        <w:kinsoku/>
+        <w:wordWrap/>
+        <w:overflowPunct/>
+        <w:topLinePunct w:val="0"/>
+        <w:autoSpaceDE/>
+        <w:autoSpaceDN/>
+        <w:bidi w:val="0"/>
+        <w:adjustRightInd/>
+        <w:snapToGrid/>
+        <w:spacing w:line="288" w:lineRule="auto"/>
+        <w:textAlignment w:val="auto"/>
+        <w:outlineLvl w:val="9"/>
+        <w:rPr>
+          <w:rFonts w:hint="eastAsia" w:ascii="仿宋" w:hAnsi="仿宋" w:eastAsia="仿宋" w:cs="仿宋"/>
+          <w:sz w:val="24"/>
+          <w:szCs w:val="24"/>
+          <w:lang w:val="en-US" w:eastAsia="zh-CN"/>
+        </w:rPr>
+      </w:pPr>
+      <w:r>
+        <w:rPr>
+          <w:rFonts w:hint="eastAsia" w:ascii="仿宋" w:hAnsi="仿宋" w:eastAsia="仿宋" w:cs="仿宋"/>
+          <w:sz w:val="24"/>
+          <w:szCs w:val="24"/>
+          <w:lang w:val="en-US" w:eastAsia="zh-CN"/>
+        </w:rPr>
+        <w:t>（4）区别：</w:t>
+      </w:r>
+    </w:p>
+    <w:p>
+      <w:pPr>
+        <w:keepNext w:val="0"/>
+        <w:keepLines w:val="0"/>
+        <w:pageBreakBefore w:val="0"/>
+        <w:widowControl w:val="0"/>
+        <w:numPr>
+          <w:ilvl w:val="0"/>
+          <w:numId w:val="0"/>
+        </w:numPr>
+        <w:kinsoku/>
+        <w:wordWrap/>
+        <w:overflowPunct/>
+        <w:topLinePunct w:val="0"/>
+        <w:autoSpaceDE/>
+        <w:autoSpaceDN/>
+        <w:bidi w:val="0"/>
+        <w:adjustRightInd/>
+        <w:snapToGrid/>
+        <w:spacing w:line="288" w:lineRule="auto"/>
+        <w:ind w:firstLine="420" w:firstLineChars="0"/>
+        <w:textAlignment w:val="auto"/>
+        <w:outlineLvl w:val="9"/>
+        <w:rPr>
+          <w:rFonts w:hint="eastAsia" w:ascii="仿宋" w:hAnsi="仿宋" w:eastAsia="仿宋" w:cs="仿宋"/>
+          <w:sz w:val="24"/>
+          <w:szCs w:val="24"/>
+          <w:lang w:val="en-US" w:eastAsia="zh-CN"/>
+        </w:rPr>
+      </w:pPr>
+      <w:r>
+        <w:rPr>
+          <w:rFonts w:hint="eastAsia" w:ascii="仿宋" w:hAnsi="仿宋" w:eastAsia="仿宋" w:cs="仿宋"/>
+          <w:sz w:val="24"/>
+          <w:szCs w:val="24"/>
+          <w:lang w:val="en-US" w:eastAsia="zh-CN"/>
+        </w:rPr>
+        <w:t>i.AMD推崇依赖前置，CMD推崇就近依赖</w:t>
+      </w:r>
+    </w:p>
+    <w:p>
+      <w:pPr>
+        <w:keepNext w:val="0"/>
+        <w:keepLines w:val="0"/>
+        <w:pageBreakBefore w:val="0"/>
+        <w:widowControl w:val="0"/>
+        <w:numPr>
+          <w:ilvl w:val="0"/>
+          <w:numId w:val="0"/>
+        </w:numPr>
+        <w:kinsoku/>
+        <w:wordWrap/>
+        <w:overflowPunct/>
+        <w:topLinePunct w:val="0"/>
+        <w:autoSpaceDE/>
+        <w:autoSpaceDN/>
+        <w:bidi w:val="0"/>
+        <w:adjustRightInd/>
+        <w:snapToGrid/>
+        <w:spacing w:line="288" w:lineRule="auto"/>
+        <w:ind w:firstLine="420" w:firstLineChars="0"/>
+        <w:textAlignment w:val="auto"/>
+        <w:outlineLvl w:val="9"/>
+        <w:rPr>
+          <w:rFonts w:hint="eastAsia" w:ascii="仿宋" w:hAnsi="仿宋" w:eastAsia="仿宋" w:cs="仿宋"/>
+          <w:sz w:val="24"/>
+          <w:szCs w:val="24"/>
+          <w:lang w:val="en-US" w:eastAsia="zh-CN"/>
+        </w:rPr>
+      </w:pPr>
+      <w:r>
+        <w:rPr>
+          <w:rFonts w:hint="eastAsia" w:ascii="仿宋" w:hAnsi="仿宋" w:eastAsia="仿宋" w:cs="仿宋"/>
+          <w:sz w:val="24"/>
+          <w:szCs w:val="24"/>
+          <w:lang w:val="en-US" w:eastAsia="zh-CN"/>
+        </w:rPr>
+        <w:t>ii.AMD和CMD都会预加载依赖模块，但是CMD需要解析factory函数中的require关键字才能确定依赖</w:t>
+      </w:r>
+    </w:p>
+    <w:p>
+      <w:pPr>
+        <w:keepNext w:val="0"/>
+        <w:keepLines w:val="0"/>
+        <w:pageBreakBefore w:val="0"/>
+        <w:widowControl w:val="0"/>
+        <w:numPr>
+          <w:ilvl w:val="0"/>
+          <w:numId w:val="0"/>
+        </w:numPr>
+        <w:kinsoku/>
+        <w:wordWrap/>
+        <w:overflowPunct/>
+        <w:topLinePunct w:val="0"/>
+        <w:autoSpaceDE/>
+        <w:autoSpaceDN/>
+        <w:bidi w:val="0"/>
+        <w:adjustRightInd/>
+        <w:snapToGrid/>
+        <w:spacing w:line="288" w:lineRule="auto"/>
+        <w:ind w:firstLine="420" w:firstLineChars="0"/>
+        <w:textAlignment w:val="auto"/>
+        <w:outlineLvl w:val="9"/>
+        <w:rPr>
+          <w:rFonts w:hint="eastAsia" w:ascii="仿宋" w:hAnsi="仿宋" w:eastAsia="仿宋" w:cs="仿宋"/>
+          <w:sz w:val="24"/>
+          <w:szCs w:val="24"/>
+          <w:lang w:val="en-US" w:eastAsia="zh-CN"/>
+        </w:rPr>
+      </w:pPr>
+      <w:r>
+        <w:rPr>
+          <w:rFonts w:hint="eastAsia" w:ascii="仿宋" w:hAnsi="仿宋" w:eastAsia="仿宋" w:cs="仿宋"/>
+          <w:sz w:val="24"/>
+          <w:szCs w:val="24"/>
+          <w:lang w:val="en-US" w:eastAsia="zh-CN"/>
+        </w:rPr>
+        <w:t>iii.最大区别是对依赖模块的执行时机处理不同：</w:t>
       </w:r>
       <w:bookmarkStart w:id="0" w:name="_GoBack"/>
       <w:bookmarkEnd w:id="0"/>
+      <w:r>
+        <w:rPr>
+          <w:rFonts w:hint="eastAsia" w:ascii="仿宋" w:hAnsi="仿宋" w:eastAsia="仿宋" w:cs="仿宋"/>
+          <w:sz w:val="24"/>
+          <w:szCs w:val="24"/>
+          <w:lang w:val="en-US" w:eastAsia="zh-CN"/>
+        </w:rPr>
+        <w:t>AMD是提前执行，各个依赖文件异步加载完便执行，所有依赖文件加载执行完才执行require的回调函数；CMD是延迟执行，所有依赖文件加载完后不执行，在require的函数中，被require时才执行</w:t>
+      </w:r>
+    </w:p>
+    <w:p>
+      <w:pPr>
+        <w:keepNext w:val="0"/>
+        <w:keepLines w:val="0"/>
+        <w:pageBreakBefore w:val="0"/>
+        <w:widowControl w:val="0"/>
+        <w:numPr>
+          <w:ilvl w:val="0"/>
+          <w:numId w:val="0"/>
+        </w:numPr>
+        <w:kinsoku/>
+        <w:wordWrap/>
+        <w:overflowPunct/>
+        <w:topLinePunct w:val="0"/>
+        <w:autoSpaceDE/>
+        <w:autoSpaceDN/>
+        <w:bidi w:val="0"/>
+        <w:adjustRightInd/>
+        <w:snapToGrid/>
+        <w:spacing w:line="288" w:lineRule="auto"/>
+        <w:ind w:firstLine="420" w:firstLineChars="0"/>
+        <w:textAlignment w:val="auto"/>
+        <w:outlineLvl w:val="9"/>
+        <w:rPr>
+          <w:rFonts w:hint="eastAsia" w:ascii="仿宋" w:hAnsi="仿宋" w:eastAsia="仿宋" w:cs="仿宋"/>
+          <w:sz w:val="24"/>
+          <w:szCs w:val="24"/>
+          <w:lang w:val="en-US" w:eastAsia="zh-CN"/>
+        </w:rPr>
+      </w:pPr>
+      <w:r>
+        <w:rPr>
+          <w:rFonts w:hint="eastAsia" w:ascii="仿宋" w:hAnsi="仿宋" w:eastAsia="仿宋" w:cs="仿宋"/>
+          <w:sz w:val="24"/>
+          <w:szCs w:val="24"/>
+          <w:lang w:val="en-US" w:eastAsia="zh-CN"/>
+        </w:rPr>
+        <w:t>iv.AMD用户体验好，CMD性能好</w:t>
+      </w:r>
     </w:p>
     <w:p>
       <w:pPr>

--- a/前端面试.docx
+++ b/前端面试.docx
@@ -11430,7 +11430,44 @@
           <w:szCs w:val="24"/>
           <w:lang w:val="en-US" w:eastAsia="zh-CN"/>
         </w:rPr>
-        <w:t>（1）目的：CommonJS是同步加载模块，当要用到模块时现加载现用，无法解决以下两个问题，因而RequireJS和SeaJS分别提出了AMD和CMD规范：</w:t>
+        <w:fldChar w:fldCharType="begin"/>
+      </w:r>
+      <w:r>
+        <w:rPr>
+          <w:rFonts w:hint="eastAsia" w:ascii="仿宋" w:hAnsi="仿宋" w:eastAsia="仿宋" w:cs="仿宋"/>
+          <w:sz w:val="24"/>
+          <w:szCs w:val="24"/>
+          <w:lang w:val="en-US" w:eastAsia="zh-CN"/>
+        </w:rPr>
+        <w:instrText xml:space="preserve"> HYPERLINK "https://blog.csdn.net/jackwen110200/article/details/52105493" </w:instrText>
+      </w:r>
+      <w:r>
+        <w:rPr>
+          <w:rFonts w:hint="eastAsia" w:ascii="仿宋" w:hAnsi="仿宋" w:eastAsia="仿宋" w:cs="仿宋"/>
+          <w:sz w:val="24"/>
+          <w:szCs w:val="24"/>
+          <w:lang w:val="en-US" w:eastAsia="zh-CN"/>
+        </w:rPr>
+        <w:fldChar w:fldCharType="separate"/>
+      </w:r>
+      <w:r>
+        <w:rPr>
+          <w:rStyle w:val="4"/>
+          <w:rFonts w:hint="eastAsia" w:ascii="仿宋" w:hAnsi="仿宋" w:eastAsia="仿宋" w:cs="仿宋"/>
+          <w:sz w:val="24"/>
+          <w:szCs w:val="24"/>
+          <w:lang w:val="en-US" w:eastAsia="zh-CN"/>
+        </w:rPr>
+        <w:t>https://blog.csdn.net/jackwen110200/article/details/52105493</w:t>
+      </w:r>
+      <w:r>
+        <w:rPr>
+          <w:rFonts w:hint="eastAsia" w:ascii="仿宋" w:hAnsi="仿宋" w:eastAsia="仿宋" w:cs="仿宋"/>
+          <w:sz w:val="24"/>
+          <w:szCs w:val="24"/>
+          <w:lang w:val="en-US" w:eastAsia="zh-CN"/>
+        </w:rPr>
+        <w:fldChar w:fldCharType="end"/>
       </w:r>
     </w:p>
     <w:p>
@@ -11453,513 +11490,26 @@
         <w:adjustRightInd/>
         <w:snapToGrid/>
         <w:spacing w:line="288" w:lineRule="auto"/>
-        <w:ind w:firstLine="420" w:firstLineChars="0"/>
-        <w:textAlignment w:val="auto"/>
-        <w:outlineLvl w:val="9"/>
-        <w:rPr>
-          <w:rFonts w:hint="eastAsia" w:ascii="仿宋" w:hAnsi="仿宋" w:eastAsia="仿宋" w:cs="仿宋"/>
-          <w:sz w:val="24"/>
-          <w:szCs w:val="24"/>
-          <w:lang w:val="en-US" w:eastAsia="zh-CN"/>
-        </w:rPr>
-      </w:pPr>
-      <w:r>
-        <w:rPr>
-          <w:rFonts w:hint="eastAsia" w:ascii="仿宋" w:hAnsi="仿宋" w:eastAsia="仿宋" w:cs="仿宋"/>
-          <w:sz w:val="24"/>
-          <w:szCs w:val="24"/>
-          <w:lang w:val="en-US" w:eastAsia="zh-CN"/>
-        </w:rPr>
-        <w:t>i.多个JS文件之间可能有依赖关系，被依赖的文件需要早于依赖它的文件加载到浏览器</w:t>
-      </w:r>
-    </w:p>
-    <w:p>
-      <w:pPr>
-        <w:keepNext w:val="0"/>
-        <w:keepLines w:val="0"/>
-        <w:pageBreakBefore w:val="0"/>
-        <w:widowControl w:val="0"/>
-        <w:numPr>
-          <w:ilvl w:val="0"/>
-          <w:numId w:val="0"/>
-        </w:numPr>
-        <w:kinsoku/>
-        <w:wordWrap/>
-        <w:overflowPunct/>
-        <w:topLinePunct w:val="0"/>
-        <w:autoSpaceDE/>
-        <w:autoSpaceDN/>
-        <w:bidi w:val="0"/>
-        <w:adjustRightInd/>
-        <w:snapToGrid/>
-        <w:spacing w:line="288" w:lineRule="auto"/>
-        <w:ind w:firstLine="420" w:firstLineChars="0"/>
-        <w:textAlignment w:val="auto"/>
-        <w:outlineLvl w:val="9"/>
-        <w:rPr>
-          <w:rFonts w:hint="eastAsia" w:ascii="仿宋" w:hAnsi="仿宋" w:eastAsia="仿宋" w:cs="仿宋"/>
-          <w:sz w:val="24"/>
-          <w:szCs w:val="24"/>
-          <w:lang w:val="en-US" w:eastAsia="zh-CN"/>
-        </w:rPr>
-      </w:pPr>
-      <w:r>
-        <w:rPr>
-          <w:rFonts w:hint="eastAsia" w:ascii="仿宋" w:hAnsi="仿宋" w:eastAsia="仿宋" w:cs="仿宋"/>
-          <w:sz w:val="24"/>
-          <w:szCs w:val="24"/>
-          <w:lang w:val="en-US" w:eastAsia="zh-CN"/>
-        </w:rPr>
-        <w:t>ii.JS加载的时候浏览器会停止页面渲染，加载文件越多，页面失去响应时间越长</w:t>
-      </w:r>
-    </w:p>
-    <w:p>
-      <w:pPr>
-        <w:keepNext w:val="0"/>
-        <w:keepLines w:val="0"/>
-        <w:pageBreakBefore w:val="0"/>
-        <w:widowControl w:val="0"/>
-        <w:numPr>
-          <w:ilvl w:val="0"/>
-          <w:numId w:val="0"/>
-        </w:numPr>
-        <w:kinsoku/>
-        <w:wordWrap/>
-        <w:overflowPunct/>
-        <w:topLinePunct w:val="0"/>
-        <w:autoSpaceDE/>
-        <w:autoSpaceDN/>
-        <w:bidi w:val="0"/>
-        <w:adjustRightInd/>
-        <w:snapToGrid/>
-        <w:spacing w:line="288" w:lineRule="auto"/>
-        <w:textAlignment w:val="auto"/>
-        <w:outlineLvl w:val="9"/>
-        <w:rPr>
-          <w:rFonts w:hint="eastAsia" w:ascii="仿宋" w:hAnsi="仿宋" w:eastAsia="仿宋" w:cs="仿宋"/>
-          <w:sz w:val="24"/>
-          <w:szCs w:val="24"/>
-          <w:lang w:val="en-US" w:eastAsia="zh-CN"/>
-        </w:rPr>
-      </w:pPr>
-      <w:r>
-        <w:rPr>
-          <w:rFonts w:hint="eastAsia" w:ascii="仿宋" w:hAnsi="仿宋" w:eastAsia="仿宋" w:cs="仿宋"/>
-          <w:sz w:val="24"/>
-          <w:szCs w:val="24"/>
-          <w:lang w:val="en-US" w:eastAsia="zh-CN"/>
-        </w:rPr>
-        <w:t>（2）AMD（Asynchronous Module Definition异步模块定义）：</w:t>
-      </w:r>
-    </w:p>
-    <w:p>
-      <w:pPr>
-        <w:keepNext w:val="0"/>
-        <w:keepLines w:val="0"/>
-        <w:pageBreakBefore w:val="0"/>
-        <w:widowControl w:val="0"/>
-        <w:numPr>
-          <w:ilvl w:val="0"/>
-          <w:numId w:val="0"/>
-        </w:numPr>
-        <w:kinsoku/>
-        <w:wordWrap/>
-        <w:overflowPunct/>
-        <w:topLinePunct w:val="0"/>
-        <w:autoSpaceDE/>
-        <w:autoSpaceDN/>
-        <w:bidi w:val="0"/>
-        <w:adjustRightInd/>
-        <w:snapToGrid/>
-        <w:spacing w:line="288" w:lineRule="auto"/>
-        <w:ind w:firstLine="420" w:firstLineChars="0"/>
-        <w:textAlignment w:val="auto"/>
-        <w:outlineLvl w:val="9"/>
-        <w:rPr>
-          <w:rFonts w:hint="eastAsia" w:ascii="仿宋" w:hAnsi="仿宋" w:eastAsia="仿宋" w:cs="仿宋"/>
-          <w:sz w:val="24"/>
-          <w:szCs w:val="24"/>
-          <w:lang w:val="en-US" w:eastAsia="zh-CN"/>
-        </w:rPr>
-      </w:pPr>
-      <w:r>
-        <w:rPr>
-          <w:rFonts w:hint="eastAsia" w:ascii="仿宋" w:hAnsi="仿宋" w:eastAsia="仿宋" w:cs="仿宋"/>
-          <w:sz w:val="24"/>
-          <w:szCs w:val="24"/>
-          <w:lang w:val="en-US" w:eastAsia="zh-CN"/>
-        </w:rPr>
-        <w:t>i.定义模块：define(id?, dependencies?, factory)</w:t>
-      </w:r>
-    </w:p>
-    <w:p>
-      <w:pPr>
-        <w:keepNext w:val="0"/>
-        <w:keepLines w:val="0"/>
-        <w:pageBreakBefore w:val="0"/>
-        <w:widowControl w:val="0"/>
-        <w:numPr>
-          <w:ilvl w:val="0"/>
-          <w:numId w:val="0"/>
-        </w:numPr>
-        <w:kinsoku/>
-        <w:wordWrap/>
-        <w:overflowPunct/>
-        <w:topLinePunct w:val="0"/>
-        <w:autoSpaceDE/>
-        <w:autoSpaceDN/>
-        <w:bidi w:val="0"/>
-        <w:adjustRightInd/>
-        <w:snapToGrid/>
-        <w:spacing w:line="288" w:lineRule="auto"/>
-        <w:ind w:firstLine="420" w:firstLineChars="0"/>
-        <w:textAlignment w:val="auto"/>
-        <w:outlineLvl w:val="9"/>
-        <w:rPr>
-          <w:rFonts w:hint="eastAsia" w:ascii="仿宋" w:hAnsi="仿宋" w:eastAsia="仿宋" w:cs="仿宋"/>
-          <w:sz w:val="24"/>
-          <w:szCs w:val="24"/>
-          <w:lang w:val="en-US" w:eastAsia="zh-CN"/>
-        </w:rPr>
-      </w:pPr>
-      <w:r>
-        <w:rPr>
-          <w:rFonts w:hint="eastAsia" w:ascii="仿宋" w:hAnsi="仿宋" w:eastAsia="仿宋" w:cs="仿宋"/>
-          <w:sz w:val="24"/>
-          <w:szCs w:val="24"/>
-          <w:lang w:val="en-US" w:eastAsia="zh-CN"/>
-        </w:rPr>
-        <w:t>ii.加载模块：require([dependencies], function() {})</w:t>
-      </w:r>
-    </w:p>
-    <w:p>
-      <w:pPr>
-        <w:keepNext w:val="0"/>
-        <w:keepLines w:val="0"/>
-        <w:pageBreakBefore w:val="0"/>
-        <w:widowControl w:val="0"/>
-        <w:numPr>
-          <w:ilvl w:val="0"/>
-          <w:numId w:val="0"/>
-        </w:numPr>
-        <w:kinsoku/>
-        <w:wordWrap/>
-        <w:overflowPunct/>
-        <w:topLinePunct w:val="0"/>
-        <w:autoSpaceDE/>
-        <w:autoSpaceDN/>
-        <w:bidi w:val="0"/>
-        <w:adjustRightInd/>
-        <w:snapToGrid/>
-        <w:spacing w:line="288" w:lineRule="auto"/>
-        <w:textAlignment w:val="auto"/>
-        <w:outlineLvl w:val="9"/>
-        <w:rPr>
-          <w:rFonts w:hint="eastAsia" w:ascii="仿宋" w:hAnsi="仿宋" w:eastAsia="仿宋" w:cs="仿宋"/>
-          <w:sz w:val="24"/>
-          <w:szCs w:val="24"/>
-          <w:lang w:val="en-US" w:eastAsia="zh-CN"/>
-        </w:rPr>
-      </w:pPr>
-      <w:r>
-        <w:rPr>
-          <w:rFonts w:hint="eastAsia" w:ascii="仿宋" w:hAnsi="仿宋" w:eastAsia="仿宋" w:cs="仿宋"/>
-          <w:sz w:val="24"/>
-          <w:szCs w:val="24"/>
-          <w:lang w:val="en-US" w:eastAsia="zh-CN"/>
-        </w:rPr>
-        <w:t>（3）CMD（Common Module Definition通用模块定义）：</w:t>
-      </w:r>
-    </w:p>
-    <w:p>
-      <w:pPr>
-        <w:keepNext w:val="0"/>
-        <w:keepLines w:val="0"/>
-        <w:pageBreakBefore w:val="0"/>
-        <w:widowControl w:val="0"/>
-        <w:numPr>
-          <w:ilvl w:val="0"/>
-          <w:numId w:val="0"/>
-        </w:numPr>
-        <w:kinsoku/>
-        <w:wordWrap/>
-        <w:overflowPunct/>
-        <w:topLinePunct w:val="0"/>
-        <w:autoSpaceDE/>
-        <w:autoSpaceDN/>
-        <w:bidi w:val="0"/>
-        <w:adjustRightInd/>
-        <w:snapToGrid/>
-        <w:spacing w:line="288" w:lineRule="auto"/>
-        <w:ind w:firstLine="420" w:firstLineChars="0"/>
-        <w:textAlignment w:val="auto"/>
-        <w:outlineLvl w:val="9"/>
-        <w:rPr>
-          <w:rFonts w:hint="eastAsia" w:ascii="仿宋" w:hAnsi="仿宋" w:eastAsia="仿宋" w:cs="仿宋"/>
-          <w:sz w:val="24"/>
-          <w:szCs w:val="24"/>
-          <w:lang w:val="en-US" w:eastAsia="zh-CN"/>
-        </w:rPr>
-      </w:pPr>
-      <w:r>
-        <w:rPr>
-          <w:rFonts w:hint="eastAsia" w:ascii="仿宋" w:hAnsi="仿宋" w:eastAsia="仿宋" w:cs="仿宋"/>
-          <w:sz w:val="24"/>
-          <w:szCs w:val="24"/>
-          <w:lang w:val="en-US" w:eastAsia="zh-CN"/>
-        </w:rPr>
-        <w:t>i.定义模块：define(function(require, exports, module))（在CMD中不在define中使用id和dependencies，依赖的模块在factory中用require定义）</w:t>
-      </w:r>
-    </w:p>
-    <w:p>
-      <w:pPr>
-        <w:keepNext w:val="0"/>
-        <w:keepLines w:val="0"/>
-        <w:pageBreakBefore w:val="0"/>
-        <w:widowControl w:val="0"/>
-        <w:numPr>
-          <w:ilvl w:val="0"/>
-          <w:numId w:val="0"/>
-        </w:numPr>
-        <w:kinsoku/>
-        <w:wordWrap/>
-        <w:overflowPunct/>
-        <w:topLinePunct w:val="0"/>
-        <w:autoSpaceDE/>
-        <w:autoSpaceDN/>
-        <w:bidi w:val="0"/>
-        <w:adjustRightInd/>
-        <w:snapToGrid/>
-        <w:spacing w:line="288" w:lineRule="auto"/>
-        <w:ind w:firstLine="420" w:firstLineChars="0"/>
-        <w:textAlignment w:val="auto"/>
-        <w:outlineLvl w:val="9"/>
-        <w:rPr>
-          <w:rFonts w:hint="eastAsia" w:ascii="仿宋" w:hAnsi="仿宋" w:eastAsia="仿宋" w:cs="仿宋"/>
-          <w:sz w:val="24"/>
-          <w:szCs w:val="24"/>
-          <w:lang w:val="en-US" w:eastAsia="zh-CN"/>
-        </w:rPr>
-      </w:pPr>
-      <w:r>
-        <w:rPr>
-          <w:rFonts w:hint="eastAsia" w:ascii="仿宋" w:hAnsi="仿宋" w:eastAsia="仿宋" w:cs="仿宋"/>
-          <w:sz w:val="24"/>
-          <w:szCs w:val="24"/>
-          <w:lang w:val="en-US" w:eastAsia="zh-CN"/>
-        </w:rPr>
-        <w:t>ii.加载模块：seajs.use([dependencies], function() {})</w:t>
-      </w:r>
-    </w:p>
-    <w:p>
-      <w:pPr>
-        <w:keepNext w:val="0"/>
-        <w:keepLines w:val="0"/>
-        <w:pageBreakBefore w:val="0"/>
-        <w:widowControl w:val="0"/>
-        <w:numPr>
-          <w:ilvl w:val="0"/>
-          <w:numId w:val="0"/>
-        </w:numPr>
-        <w:kinsoku/>
-        <w:wordWrap/>
-        <w:overflowPunct/>
-        <w:topLinePunct w:val="0"/>
-        <w:autoSpaceDE/>
-        <w:autoSpaceDN/>
-        <w:bidi w:val="0"/>
-        <w:adjustRightInd/>
-        <w:snapToGrid/>
-        <w:spacing w:line="288" w:lineRule="auto"/>
-        <w:textAlignment w:val="auto"/>
-        <w:outlineLvl w:val="9"/>
-        <w:rPr>
-          <w:rFonts w:hint="eastAsia" w:ascii="仿宋" w:hAnsi="仿宋" w:eastAsia="仿宋" w:cs="仿宋"/>
-          <w:sz w:val="24"/>
-          <w:szCs w:val="24"/>
-          <w:lang w:val="en-US" w:eastAsia="zh-CN"/>
-        </w:rPr>
-      </w:pPr>
-      <w:r>
-        <w:rPr>
-          <w:rFonts w:hint="eastAsia" w:ascii="仿宋" w:hAnsi="仿宋" w:eastAsia="仿宋" w:cs="仿宋"/>
-          <w:sz w:val="24"/>
-          <w:szCs w:val="24"/>
-          <w:lang w:val="en-US" w:eastAsia="zh-CN"/>
-        </w:rPr>
-        <w:t>（4）区别：</w:t>
-      </w:r>
-    </w:p>
-    <w:p>
-      <w:pPr>
-        <w:keepNext w:val="0"/>
-        <w:keepLines w:val="0"/>
-        <w:pageBreakBefore w:val="0"/>
-        <w:widowControl w:val="0"/>
-        <w:numPr>
-          <w:ilvl w:val="0"/>
-          <w:numId w:val="0"/>
-        </w:numPr>
-        <w:kinsoku/>
-        <w:wordWrap/>
-        <w:overflowPunct/>
-        <w:topLinePunct w:val="0"/>
-        <w:autoSpaceDE/>
-        <w:autoSpaceDN/>
-        <w:bidi w:val="0"/>
-        <w:adjustRightInd/>
-        <w:snapToGrid/>
-        <w:spacing w:line="288" w:lineRule="auto"/>
-        <w:ind w:firstLine="420" w:firstLineChars="0"/>
-        <w:textAlignment w:val="auto"/>
-        <w:outlineLvl w:val="9"/>
-        <w:rPr>
-          <w:rFonts w:hint="eastAsia" w:ascii="仿宋" w:hAnsi="仿宋" w:eastAsia="仿宋" w:cs="仿宋"/>
-          <w:sz w:val="24"/>
-          <w:szCs w:val="24"/>
-          <w:lang w:val="en-US" w:eastAsia="zh-CN"/>
-        </w:rPr>
-      </w:pPr>
-      <w:r>
-        <w:rPr>
-          <w:rFonts w:hint="eastAsia" w:ascii="仿宋" w:hAnsi="仿宋" w:eastAsia="仿宋" w:cs="仿宋"/>
-          <w:sz w:val="24"/>
-          <w:szCs w:val="24"/>
-          <w:lang w:val="en-US" w:eastAsia="zh-CN"/>
-        </w:rPr>
-        <w:t>i.AMD推崇依赖前置，CMD推崇就近依赖</w:t>
-      </w:r>
-    </w:p>
-    <w:p>
-      <w:pPr>
-        <w:keepNext w:val="0"/>
-        <w:keepLines w:val="0"/>
-        <w:pageBreakBefore w:val="0"/>
-        <w:widowControl w:val="0"/>
-        <w:numPr>
-          <w:ilvl w:val="0"/>
-          <w:numId w:val="0"/>
-        </w:numPr>
-        <w:kinsoku/>
-        <w:wordWrap/>
-        <w:overflowPunct/>
-        <w:topLinePunct w:val="0"/>
-        <w:autoSpaceDE/>
-        <w:autoSpaceDN/>
-        <w:bidi w:val="0"/>
-        <w:adjustRightInd/>
-        <w:snapToGrid/>
-        <w:spacing w:line="288" w:lineRule="auto"/>
-        <w:ind w:firstLine="420" w:firstLineChars="0"/>
-        <w:textAlignment w:val="auto"/>
-        <w:outlineLvl w:val="9"/>
-        <w:rPr>
-          <w:rFonts w:hint="eastAsia" w:ascii="仿宋" w:hAnsi="仿宋" w:eastAsia="仿宋" w:cs="仿宋"/>
-          <w:sz w:val="24"/>
-          <w:szCs w:val="24"/>
-          <w:lang w:val="en-US" w:eastAsia="zh-CN"/>
-        </w:rPr>
-      </w:pPr>
-      <w:r>
-        <w:rPr>
-          <w:rFonts w:hint="eastAsia" w:ascii="仿宋" w:hAnsi="仿宋" w:eastAsia="仿宋" w:cs="仿宋"/>
-          <w:sz w:val="24"/>
-          <w:szCs w:val="24"/>
-          <w:lang w:val="en-US" w:eastAsia="zh-CN"/>
-        </w:rPr>
-        <w:t>ii.AMD和CMD都会预加载依赖模块，但是CMD需要解析factory函数中的require关键字才能确定依赖</w:t>
-      </w:r>
-    </w:p>
-    <w:p>
-      <w:pPr>
-        <w:keepNext w:val="0"/>
-        <w:keepLines w:val="0"/>
-        <w:pageBreakBefore w:val="0"/>
-        <w:widowControl w:val="0"/>
-        <w:numPr>
-          <w:ilvl w:val="0"/>
-          <w:numId w:val="0"/>
-        </w:numPr>
-        <w:kinsoku/>
-        <w:wordWrap/>
-        <w:overflowPunct/>
-        <w:topLinePunct w:val="0"/>
-        <w:autoSpaceDE/>
-        <w:autoSpaceDN/>
-        <w:bidi w:val="0"/>
-        <w:adjustRightInd/>
-        <w:snapToGrid/>
-        <w:spacing w:line="288" w:lineRule="auto"/>
-        <w:ind w:firstLine="420" w:firstLineChars="0"/>
-        <w:textAlignment w:val="auto"/>
-        <w:outlineLvl w:val="9"/>
-        <w:rPr>
-          <w:rFonts w:hint="eastAsia" w:ascii="仿宋" w:hAnsi="仿宋" w:eastAsia="仿宋" w:cs="仿宋"/>
-          <w:sz w:val="24"/>
-          <w:szCs w:val="24"/>
-          <w:lang w:val="en-US" w:eastAsia="zh-CN"/>
-        </w:rPr>
-      </w:pPr>
-      <w:r>
-        <w:rPr>
-          <w:rFonts w:hint="eastAsia" w:ascii="仿宋" w:hAnsi="仿宋" w:eastAsia="仿宋" w:cs="仿宋"/>
-          <w:sz w:val="24"/>
-          <w:szCs w:val="24"/>
-          <w:lang w:val="en-US" w:eastAsia="zh-CN"/>
-        </w:rPr>
-        <w:t>iii.最大区别是对依赖模块的执行时机处理不同：</w:t>
+        <w:textAlignment w:val="auto"/>
+        <w:outlineLvl w:val="9"/>
+        <w:rPr>
+          <w:rFonts w:hint="eastAsia" w:ascii="仿宋" w:hAnsi="仿宋" w:eastAsia="仿宋" w:cs="仿宋"/>
+          <w:sz w:val="24"/>
+          <w:szCs w:val="24"/>
+          <w:lang w:val="en-US" w:eastAsia="zh-CN"/>
+        </w:rPr>
+      </w:pPr>
+      <w:r>
+        <w:rPr>
+          <w:rFonts w:hint="eastAsia" w:ascii="仿宋" w:hAnsi="仿宋" w:eastAsia="仿宋" w:cs="仿宋"/>
+          <w:sz w:val="24"/>
+          <w:szCs w:val="24"/>
+          <w:lang w:val="en-US" w:eastAsia="zh-CN"/>
+        </w:rPr>
+        <w:t>https://blog.csdn.net/xcymorningsun/article/details/52709608</w:t>
       </w:r>
       <w:bookmarkStart w:id="0" w:name="_GoBack"/>
       <w:bookmarkEnd w:id="0"/>
-      <w:r>
-        <w:rPr>
-          <w:rFonts w:hint="eastAsia" w:ascii="仿宋" w:hAnsi="仿宋" w:eastAsia="仿宋" w:cs="仿宋"/>
-          <w:sz w:val="24"/>
-          <w:szCs w:val="24"/>
-          <w:lang w:val="en-US" w:eastAsia="zh-CN"/>
-        </w:rPr>
-        <w:t>AMD是提前执行，各个依赖文件异步加载完便执行，所有依赖文件加载执行完才执行require的回调函数；CMD是延迟执行，所有依赖文件加载完后不执行，在require的函数中，被require时才执行</w:t>
-      </w:r>
-    </w:p>
-    <w:p>
-      <w:pPr>
-        <w:keepNext w:val="0"/>
-        <w:keepLines w:val="0"/>
-        <w:pageBreakBefore w:val="0"/>
-        <w:widowControl w:val="0"/>
-        <w:numPr>
-          <w:ilvl w:val="0"/>
-          <w:numId w:val="0"/>
-        </w:numPr>
-        <w:kinsoku/>
-        <w:wordWrap/>
-        <w:overflowPunct/>
-        <w:topLinePunct w:val="0"/>
-        <w:autoSpaceDE/>
-        <w:autoSpaceDN/>
-        <w:bidi w:val="0"/>
-        <w:adjustRightInd/>
-        <w:snapToGrid/>
-        <w:spacing w:line="288" w:lineRule="auto"/>
-        <w:ind w:firstLine="420" w:firstLineChars="0"/>
-        <w:textAlignment w:val="auto"/>
-        <w:outlineLvl w:val="9"/>
-        <w:rPr>
-          <w:rFonts w:hint="eastAsia" w:ascii="仿宋" w:hAnsi="仿宋" w:eastAsia="仿宋" w:cs="仿宋"/>
-          <w:sz w:val="24"/>
-          <w:szCs w:val="24"/>
-          <w:lang w:val="en-US" w:eastAsia="zh-CN"/>
-        </w:rPr>
-      </w:pPr>
-      <w:r>
-        <w:rPr>
-          <w:rFonts w:hint="eastAsia" w:ascii="仿宋" w:hAnsi="仿宋" w:eastAsia="仿宋" w:cs="仿宋"/>
-          <w:sz w:val="24"/>
-          <w:szCs w:val="24"/>
-          <w:lang w:val="en-US" w:eastAsia="zh-CN"/>
-        </w:rPr>
-        <w:t>iv.AMD用户体验好，CMD性能好</w:t>
-      </w:r>
     </w:p>
     <w:p>
       <w:pPr>

--- a/前端面试.docx
+++ b/前端面试.docx
@@ -8408,7 +8408,341 @@
           <w:szCs w:val="24"/>
           <w:lang w:val="en-US" w:eastAsia="zh-CN"/>
         </w:rPr>
-        <w:t>方法调用：方法的所属对象（在回调中会丢失所属对象，因为传递是函数的引用</w:t>
+        <w:t>方法调用：方法的所属对象（在回调中会丢失所属对象，因为传递是函数的引用）</w:t>
+      </w:r>
+    </w:p>
+    <w:p>
+      <w:pPr>
+        <w:keepNext w:val="0"/>
+        <w:keepLines w:val="0"/>
+        <w:pageBreakBefore w:val="0"/>
+        <w:widowControl w:val="0"/>
+        <w:numPr>
+          <w:ilvl w:val="0"/>
+          <w:numId w:val="44"/>
+        </w:numPr>
+        <w:kinsoku/>
+        <w:wordWrap/>
+        <w:overflowPunct/>
+        <w:topLinePunct w:val="0"/>
+        <w:autoSpaceDE/>
+        <w:autoSpaceDN/>
+        <w:bidi w:val="0"/>
+        <w:adjustRightInd/>
+        <w:snapToGrid/>
+        <w:spacing w:line="288" w:lineRule="auto"/>
+        <w:ind w:leftChars="0"/>
+        <w:jc w:val="both"/>
+        <w:textAlignment w:val="auto"/>
+        <w:outlineLvl w:val="9"/>
+        <w:rPr>
+          <w:rFonts w:hint="eastAsia" w:ascii="仿宋" w:hAnsi="仿宋" w:eastAsia="仿宋" w:cs="仿宋"/>
+          <w:sz w:val="24"/>
+          <w:szCs w:val="24"/>
+          <w:lang w:val="en-US" w:eastAsia="zh-CN"/>
+        </w:rPr>
+      </w:pPr>
+      <w:r>
+        <w:rPr>
+          <w:rFonts w:hint="eastAsia" w:ascii="仿宋" w:hAnsi="仿宋" w:eastAsia="仿宋" w:cs="仿宋"/>
+          <w:sz w:val="24"/>
+          <w:szCs w:val="24"/>
+          <w:lang w:val="en-US" w:eastAsia="zh-CN"/>
+        </w:rPr>
+        <w:t>函数调用：全局对象（window）</w:t>
+      </w:r>
+    </w:p>
+    <w:p>
+      <w:pPr>
+        <w:keepNext w:val="0"/>
+        <w:keepLines w:val="0"/>
+        <w:pageBreakBefore w:val="0"/>
+        <w:widowControl w:val="0"/>
+        <w:numPr>
+          <w:ilvl w:val="0"/>
+          <w:numId w:val="44"/>
+        </w:numPr>
+        <w:kinsoku/>
+        <w:wordWrap/>
+        <w:overflowPunct/>
+        <w:topLinePunct w:val="0"/>
+        <w:autoSpaceDE/>
+        <w:autoSpaceDN/>
+        <w:bidi w:val="0"/>
+        <w:adjustRightInd/>
+        <w:snapToGrid/>
+        <w:spacing w:line="288" w:lineRule="auto"/>
+        <w:ind w:leftChars="0"/>
+        <w:jc w:val="both"/>
+        <w:textAlignment w:val="auto"/>
+        <w:outlineLvl w:val="9"/>
+        <w:rPr>
+          <w:rFonts w:hint="eastAsia" w:ascii="仿宋" w:hAnsi="仿宋" w:eastAsia="仿宋" w:cs="仿宋"/>
+          <w:sz w:val="24"/>
+          <w:szCs w:val="24"/>
+          <w:lang w:val="en-US" w:eastAsia="zh-CN"/>
+        </w:rPr>
+      </w:pPr>
+      <w:r>
+        <w:rPr>
+          <w:rFonts w:hint="eastAsia" w:ascii="仿宋" w:hAnsi="仿宋" w:eastAsia="仿宋" w:cs="仿宋"/>
+          <w:sz w:val="24"/>
+          <w:szCs w:val="24"/>
+          <w:lang w:val="en-US" w:eastAsia="zh-CN"/>
+        </w:rPr>
+        <w:t>全局范围：全局对象（window）</w:t>
+      </w:r>
+    </w:p>
+    <w:p>
+      <w:pPr>
+        <w:keepNext w:val="0"/>
+        <w:keepLines w:val="0"/>
+        <w:pageBreakBefore w:val="0"/>
+        <w:widowControl w:val="0"/>
+        <w:numPr>
+          <w:ilvl w:val="0"/>
+          <w:numId w:val="36"/>
+        </w:numPr>
+        <w:tabs>
+          <w:tab w:val="clear" w:pos="312"/>
+        </w:tabs>
+        <w:kinsoku/>
+        <w:wordWrap/>
+        <w:overflowPunct/>
+        <w:topLinePunct w:val="0"/>
+        <w:autoSpaceDE/>
+        <w:autoSpaceDN/>
+        <w:bidi w:val="0"/>
+        <w:adjustRightInd/>
+        <w:snapToGrid/>
+        <w:spacing w:line="288" w:lineRule="auto"/>
+        <w:ind w:left="0" w:leftChars="0" w:firstLine="0" w:firstLineChars="0"/>
+        <w:jc w:val="both"/>
+        <w:textAlignment w:val="auto"/>
+        <w:outlineLvl w:val="9"/>
+        <w:rPr>
+          <w:rFonts w:hint="eastAsia" w:ascii="仿宋" w:hAnsi="仿宋" w:eastAsia="仿宋" w:cs="仿宋"/>
+          <w:sz w:val="24"/>
+          <w:szCs w:val="24"/>
+          <w:lang w:val="en-US" w:eastAsia="zh-CN"/>
+        </w:rPr>
+      </w:pPr>
+      <w:r>
+        <w:rPr>
+          <w:rFonts w:hint="eastAsia" w:ascii="仿宋" w:hAnsi="仿宋" w:eastAsia="仿宋" w:cs="仿宋"/>
+          <w:sz w:val="24"/>
+          <w:szCs w:val="24"/>
+          <w:lang w:val="en-US" w:eastAsia="zh-CN"/>
+        </w:rPr>
+        <w:t>new关键字动作</w:t>
+      </w:r>
+    </w:p>
+    <w:p>
+      <w:pPr>
+        <w:keepNext w:val="0"/>
+        <w:keepLines w:val="0"/>
+        <w:pageBreakBefore w:val="0"/>
+        <w:widowControl w:val="0"/>
+        <w:numPr>
+          <w:ilvl w:val="0"/>
+          <w:numId w:val="45"/>
+        </w:numPr>
+        <w:kinsoku/>
+        <w:wordWrap/>
+        <w:overflowPunct/>
+        <w:topLinePunct w:val="0"/>
+        <w:autoSpaceDE/>
+        <w:autoSpaceDN/>
+        <w:bidi w:val="0"/>
+        <w:adjustRightInd/>
+        <w:snapToGrid/>
+        <w:spacing w:line="288" w:lineRule="auto"/>
+        <w:ind w:leftChars="0"/>
+        <w:jc w:val="both"/>
+        <w:textAlignment w:val="auto"/>
+        <w:outlineLvl w:val="9"/>
+        <w:rPr>
+          <w:rFonts w:hint="eastAsia" w:ascii="仿宋" w:hAnsi="仿宋" w:eastAsia="仿宋" w:cs="仿宋"/>
+          <w:sz w:val="24"/>
+          <w:szCs w:val="24"/>
+          <w:lang w:val="en-US" w:eastAsia="zh-CN"/>
+        </w:rPr>
+      </w:pPr>
+      <w:r>
+        <w:rPr>
+          <w:rFonts w:hint="eastAsia" w:ascii="仿宋" w:hAnsi="仿宋" w:eastAsia="仿宋" w:cs="仿宋"/>
+          <w:sz w:val="24"/>
+          <w:szCs w:val="24"/>
+          <w:lang w:val="en-US" w:eastAsia="zh-CN"/>
+        </w:rPr>
+        <w:t>创建一个新对象</w:t>
+      </w:r>
+    </w:p>
+    <w:p>
+      <w:pPr>
+        <w:keepNext w:val="0"/>
+        <w:keepLines w:val="0"/>
+        <w:pageBreakBefore w:val="0"/>
+        <w:widowControl w:val="0"/>
+        <w:numPr>
+          <w:ilvl w:val="0"/>
+          <w:numId w:val="45"/>
+        </w:numPr>
+        <w:kinsoku/>
+        <w:wordWrap/>
+        <w:overflowPunct/>
+        <w:topLinePunct w:val="0"/>
+        <w:autoSpaceDE/>
+        <w:autoSpaceDN/>
+        <w:bidi w:val="0"/>
+        <w:adjustRightInd/>
+        <w:snapToGrid/>
+        <w:spacing w:line="288" w:lineRule="auto"/>
+        <w:ind w:leftChars="0"/>
+        <w:jc w:val="both"/>
+        <w:textAlignment w:val="auto"/>
+        <w:outlineLvl w:val="9"/>
+        <w:rPr>
+          <w:rFonts w:hint="eastAsia" w:ascii="仿宋" w:hAnsi="仿宋" w:eastAsia="仿宋" w:cs="仿宋"/>
+          <w:sz w:val="24"/>
+          <w:szCs w:val="24"/>
+          <w:lang w:val="en-US" w:eastAsia="zh-CN"/>
+        </w:rPr>
+      </w:pPr>
+      <w:r>
+        <w:rPr>
+          <w:rFonts w:hint="eastAsia" w:ascii="仿宋" w:hAnsi="仿宋" w:eastAsia="仿宋" w:cs="仿宋"/>
+          <w:sz w:val="24"/>
+          <w:szCs w:val="24"/>
+          <w:lang w:val="en-US" w:eastAsia="zh-CN"/>
+        </w:rPr>
+        <w:t>将新对象__proto__指向构造函数的原型对象，建立原型链</w:t>
+      </w:r>
+    </w:p>
+    <w:p>
+      <w:pPr>
+        <w:keepNext w:val="0"/>
+        <w:keepLines w:val="0"/>
+        <w:pageBreakBefore w:val="0"/>
+        <w:widowControl w:val="0"/>
+        <w:numPr>
+          <w:ilvl w:val="0"/>
+          <w:numId w:val="45"/>
+        </w:numPr>
+        <w:kinsoku/>
+        <w:wordWrap/>
+        <w:overflowPunct/>
+        <w:topLinePunct w:val="0"/>
+        <w:autoSpaceDE/>
+        <w:autoSpaceDN/>
+        <w:bidi w:val="0"/>
+        <w:adjustRightInd/>
+        <w:snapToGrid/>
+        <w:spacing w:line="288" w:lineRule="auto"/>
+        <w:ind w:leftChars="0"/>
+        <w:jc w:val="both"/>
+        <w:textAlignment w:val="auto"/>
+        <w:outlineLvl w:val="9"/>
+        <w:rPr>
+          <w:rFonts w:hint="eastAsia" w:ascii="仿宋" w:hAnsi="仿宋" w:eastAsia="仿宋" w:cs="仿宋"/>
+          <w:sz w:val="24"/>
+          <w:szCs w:val="24"/>
+          <w:lang w:val="en-US" w:eastAsia="zh-CN"/>
+        </w:rPr>
+      </w:pPr>
+      <w:r>
+        <w:rPr>
+          <w:rFonts w:hint="eastAsia" w:ascii="仿宋" w:hAnsi="仿宋" w:eastAsia="仿宋" w:cs="仿宋"/>
+          <w:sz w:val="24"/>
+          <w:szCs w:val="24"/>
+          <w:lang w:val="en-US" w:eastAsia="zh-CN"/>
+        </w:rPr>
+        <w:t>将this指向该对象，属性和方法被添加到这个对象中</w:t>
+      </w:r>
+    </w:p>
+    <w:p>
+      <w:pPr>
+        <w:keepNext w:val="0"/>
+        <w:keepLines w:val="0"/>
+        <w:pageBreakBefore w:val="0"/>
+        <w:widowControl w:val="0"/>
+        <w:numPr>
+          <w:ilvl w:val="0"/>
+          <w:numId w:val="45"/>
+        </w:numPr>
+        <w:kinsoku/>
+        <w:wordWrap/>
+        <w:overflowPunct/>
+        <w:topLinePunct w:val="0"/>
+        <w:autoSpaceDE/>
+        <w:autoSpaceDN/>
+        <w:bidi w:val="0"/>
+        <w:adjustRightInd/>
+        <w:snapToGrid/>
+        <w:spacing w:line="288" w:lineRule="auto"/>
+        <w:ind w:leftChars="0"/>
+        <w:jc w:val="both"/>
+        <w:textAlignment w:val="auto"/>
+        <w:outlineLvl w:val="9"/>
+        <w:rPr>
+          <w:rFonts w:hint="eastAsia" w:ascii="仿宋" w:hAnsi="仿宋" w:eastAsia="仿宋" w:cs="仿宋"/>
+          <w:sz w:val="24"/>
+          <w:szCs w:val="24"/>
+          <w:lang w:val="en-US" w:eastAsia="zh-CN"/>
+        </w:rPr>
+      </w:pPr>
+      <w:r>
+        <w:rPr>
+          <w:rFonts w:hint="eastAsia" w:ascii="仿宋" w:hAnsi="仿宋" w:eastAsia="仿宋" w:cs="仿宋"/>
+          <w:sz w:val="24"/>
+          <w:szCs w:val="24"/>
+          <w:lang w:val="en-US" w:eastAsia="zh-CN"/>
+        </w:rPr>
+        <w:t>在没有显式返回其他对象的情况下，返回该新对象</w:t>
+      </w:r>
+    </w:p>
+    <w:p>
+      <w:pPr>
+        <w:keepNext w:val="0"/>
+        <w:keepLines w:val="0"/>
+        <w:pageBreakBefore w:val="0"/>
+        <w:widowControl w:val="0"/>
+        <w:numPr>
+          <w:ilvl w:val="0"/>
+          <w:numId w:val="36"/>
+        </w:numPr>
+        <w:tabs>
+          <w:tab w:val="clear" w:pos="312"/>
+        </w:tabs>
+        <w:kinsoku/>
+        <w:wordWrap/>
+        <w:overflowPunct/>
+        <w:topLinePunct w:val="0"/>
+        <w:autoSpaceDE/>
+        <w:autoSpaceDN/>
+        <w:bidi w:val="0"/>
+        <w:adjustRightInd/>
+        <w:snapToGrid/>
+        <w:spacing w:line="288" w:lineRule="auto"/>
+        <w:ind w:left="0" w:leftChars="0" w:firstLine="0" w:firstLineChars="0"/>
+        <w:jc w:val="both"/>
+        <w:textAlignment w:val="auto"/>
+        <w:outlineLvl w:val="9"/>
+        <w:rPr>
+          <w:rFonts w:hint="eastAsia" w:ascii="仿宋" w:hAnsi="仿宋" w:eastAsia="仿宋" w:cs="仿宋"/>
+          <w:sz w:val="24"/>
+          <w:szCs w:val="24"/>
+          <w:lang w:val="en-US" w:eastAsia="zh-CN"/>
+        </w:rPr>
+      </w:pPr>
+      <w:r>
+        <w:rPr>
+          <w:rFonts w:hint="eastAsia" w:ascii="仿宋" w:hAnsi="仿宋" w:eastAsia="仿宋" w:cs="仿宋"/>
+          <w:sz w:val="24"/>
+          <w:szCs w:val="24"/>
+          <w:lang w:val="en-US" w:eastAsia="zh-CN"/>
+        </w:rPr>
+        <w:t>对象</w:t>
       </w:r>
       <w:bookmarkStart w:id="0" w:name="_GoBack"/>
       <w:bookmarkEnd w:id="0"/>
@@ -8419,341 +8753,7 @@
           <w:szCs w:val="24"/>
           <w:lang w:val="en-US" w:eastAsia="zh-CN"/>
         </w:rPr>
-        <w:t>）</w:t>
-      </w:r>
-    </w:p>
-    <w:p>
-      <w:pPr>
-        <w:keepNext w:val="0"/>
-        <w:keepLines w:val="0"/>
-        <w:pageBreakBefore w:val="0"/>
-        <w:widowControl w:val="0"/>
-        <w:numPr>
-          <w:ilvl w:val="0"/>
-          <w:numId w:val="44"/>
-        </w:numPr>
-        <w:kinsoku/>
-        <w:wordWrap/>
-        <w:overflowPunct/>
-        <w:topLinePunct w:val="0"/>
-        <w:autoSpaceDE/>
-        <w:autoSpaceDN/>
-        <w:bidi w:val="0"/>
-        <w:adjustRightInd/>
-        <w:snapToGrid/>
-        <w:spacing w:line="288" w:lineRule="auto"/>
-        <w:ind w:leftChars="0"/>
-        <w:jc w:val="both"/>
-        <w:textAlignment w:val="auto"/>
-        <w:outlineLvl w:val="9"/>
-        <w:rPr>
-          <w:rFonts w:hint="eastAsia" w:ascii="仿宋" w:hAnsi="仿宋" w:eastAsia="仿宋" w:cs="仿宋"/>
-          <w:sz w:val="24"/>
-          <w:szCs w:val="24"/>
-          <w:lang w:val="en-US" w:eastAsia="zh-CN"/>
-        </w:rPr>
-      </w:pPr>
-      <w:r>
-        <w:rPr>
-          <w:rFonts w:hint="eastAsia" w:ascii="仿宋" w:hAnsi="仿宋" w:eastAsia="仿宋" w:cs="仿宋"/>
-          <w:sz w:val="24"/>
-          <w:szCs w:val="24"/>
-          <w:lang w:val="en-US" w:eastAsia="zh-CN"/>
-        </w:rPr>
-        <w:t>函数调用：全局对象（window）</w:t>
-      </w:r>
-    </w:p>
-    <w:p>
-      <w:pPr>
-        <w:keepNext w:val="0"/>
-        <w:keepLines w:val="0"/>
-        <w:pageBreakBefore w:val="0"/>
-        <w:widowControl w:val="0"/>
-        <w:numPr>
-          <w:ilvl w:val="0"/>
-          <w:numId w:val="44"/>
-        </w:numPr>
-        <w:kinsoku/>
-        <w:wordWrap/>
-        <w:overflowPunct/>
-        <w:topLinePunct w:val="0"/>
-        <w:autoSpaceDE/>
-        <w:autoSpaceDN/>
-        <w:bidi w:val="0"/>
-        <w:adjustRightInd/>
-        <w:snapToGrid/>
-        <w:spacing w:line="288" w:lineRule="auto"/>
-        <w:ind w:leftChars="0"/>
-        <w:jc w:val="both"/>
-        <w:textAlignment w:val="auto"/>
-        <w:outlineLvl w:val="9"/>
-        <w:rPr>
-          <w:rFonts w:hint="eastAsia" w:ascii="仿宋" w:hAnsi="仿宋" w:eastAsia="仿宋" w:cs="仿宋"/>
-          <w:sz w:val="24"/>
-          <w:szCs w:val="24"/>
-          <w:lang w:val="en-US" w:eastAsia="zh-CN"/>
-        </w:rPr>
-      </w:pPr>
-      <w:r>
-        <w:rPr>
-          <w:rFonts w:hint="eastAsia" w:ascii="仿宋" w:hAnsi="仿宋" w:eastAsia="仿宋" w:cs="仿宋"/>
-          <w:sz w:val="24"/>
-          <w:szCs w:val="24"/>
-          <w:lang w:val="en-US" w:eastAsia="zh-CN"/>
-        </w:rPr>
-        <w:t>全局范围：全局对象（window）</w:t>
-      </w:r>
-    </w:p>
-    <w:p>
-      <w:pPr>
-        <w:keepNext w:val="0"/>
-        <w:keepLines w:val="0"/>
-        <w:pageBreakBefore w:val="0"/>
-        <w:widowControl w:val="0"/>
-        <w:numPr>
-          <w:ilvl w:val="0"/>
-          <w:numId w:val="36"/>
-        </w:numPr>
-        <w:tabs>
-          <w:tab w:val="clear" w:pos="312"/>
-        </w:tabs>
-        <w:kinsoku/>
-        <w:wordWrap/>
-        <w:overflowPunct/>
-        <w:topLinePunct w:val="0"/>
-        <w:autoSpaceDE/>
-        <w:autoSpaceDN/>
-        <w:bidi w:val="0"/>
-        <w:adjustRightInd/>
-        <w:snapToGrid/>
-        <w:spacing w:line="288" w:lineRule="auto"/>
-        <w:ind w:left="0" w:leftChars="0" w:firstLine="0" w:firstLineChars="0"/>
-        <w:jc w:val="both"/>
-        <w:textAlignment w:val="auto"/>
-        <w:outlineLvl w:val="9"/>
-        <w:rPr>
-          <w:rFonts w:hint="eastAsia" w:ascii="仿宋" w:hAnsi="仿宋" w:eastAsia="仿宋" w:cs="仿宋"/>
-          <w:sz w:val="24"/>
-          <w:szCs w:val="24"/>
-          <w:lang w:val="en-US" w:eastAsia="zh-CN"/>
-        </w:rPr>
-      </w:pPr>
-      <w:r>
-        <w:rPr>
-          <w:rFonts w:hint="eastAsia" w:ascii="仿宋" w:hAnsi="仿宋" w:eastAsia="仿宋" w:cs="仿宋"/>
-          <w:sz w:val="24"/>
-          <w:szCs w:val="24"/>
-          <w:lang w:val="en-US" w:eastAsia="zh-CN"/>
-        </w:rPr>
-        <w:t>new关键字动作</w:t>
-      </w:r>
-    </w:p>
-    <w:p>
-      <w:pPr>
-        <w:keepNext w:val="0"/>
-        <w:keepLines w:val="0"/>
-        <w:pageBreakBefore w:val="0"/>
-        <w:widowControl w:val="0"/>
-        <w:numPr>
-          <w:ilvl w:val="0"/>
-          <w:numId w:val="45"/>
-        </w:numPr>
-        <w:kinsoku/>
-        <w:wordWrap/>
-        <w:overflowPunct/>
-        <w:topLinePunct w:val="0"/>
-        <w:autoSpaceDE/>
-        <w:autoSpaceDN/>
-        <w:bidi w:val="0"/>
-        <w:adjustRightInd/>
-        <w:snapToGrid/>
-        <w:spacing w:line="288" w:lineRule="auto"/>
-        <w:ind w:leftChars="0"/>
-        <w:jc w:val="both"/>
-        <w:textAlignment w:val="auto"/>
-        <w:outlineLvl w:val="9"/>
-        <w:rPr>
-          <w:rFonts w:hint="eastAsia" w:ascii="仿宋" w:hAnsi="仿宋" w:eastAsia="仿宋" w:cs="仿宋"/>
-          <w:sz w:val="24"/>
-          <w:szCs w:val="24"/>
-          <w:lang w:val="en-US" w:eastAsia="zh-CN"/>
-        </w:rPr>
-      </w:pPr>
-      <w:r>
-        <w:rPr>
-          <w:rFonts w:hint="eastAsia" w:ascii="仿宋" w:hAnsi="仿宋" w:eastAsia="仿宋" w:cs="仿宋"/>
-          <w:sz w:val="24"/>
-          <w:szCs w:val="24"/>
-          <w:lang w:val="en-US" w:eastAsia="zh-CN"/>
-        </w:rPr>
-        <w:t>创建一个新对象</w:t>
-      </w:r>
-    </w:p>
-    <w:p>
-      <w:pPr>
-        <w:keepNext w:val="0"/>
-        <w:keepLines w:val="0"/>
-        <w:pageBreakBefore w:val="0"/>
-        <w:widowControl w:val="0"/>
-        <w:numPr>
-          <w:ilvl w:val="0"/>
-          <w:numId w:val="45"/>
-        </w:numPr>
-        <w:kinsoku/>
-        <w:wordWrap/>
-        <w:overflowPunct/>
-        <w:topLinePunct w:val="0"/>
-        <w:autoSpaceDE/>
-        <w:autoSpaceDN/>
-        <w:bidi w:val="0"/>
-        <w:adjustRightInd/>
-        <w:snapToGrid/>
-        <w:spacing w:line="288" w:lineRule="auto"/>
-        <w:ind w:leftChars="0"/>
-        <w:jc w:val="both"/>
-        <w:textAlignment w:val="auto"/>
-        <w:outlineLvl w:val="9"/>
-        <w:rPr>
-          <w:rFonts w:hint="eastAsia" w:ascii="仿宋" w:hAnsi="仿宋" w:eastAsia="仿宋" w:cs="仿宋"/>
-          <w:sz w:val="24"/>
-          <w:szCs w:val="24"/>
-          <w:lang w:val="en-US" w:eastAsia="zh-CN"/>
-        </w:rPr>
-      </w:pPr>
-      <w:r>
-        <w:rPr>
-          <w:rFonts w:hint="eastAsia" w:ascii="仿宋" w:hAnsi="仿宋" w:eastAsia="仿宋" w:cs="仿宋"/>
-          <w:sz w:val="24"/>
-          <w:szCs w:val="24"/>
-          <w:lang w:val="en-US" w:eastAsia="zh-CN"/>
-        </w:rPr>
-        <w:t>将新对象__proto__指向构造函数的原型对象，建立原型链</w:t>
-      </w:r>
-    </w:p>
-    <w:p>
-      <w:pPr>
-        <w:keepNext w:val="0"/>
-        <w:keepLines w:val="0"/>
-        <w:pageBreakBefore w:val="0"/>
-        <w:widowControl w:val="0"/>
-        <w:numPr>
-          <w:ilvl w:val="0"/>
-          <w:numId w:val="45"/>
-        </w:numPr>
-        <w:kinsoku/>
-        <w:wordWrap/>
-        <w:overflowPunct/>
-        <w:topLinePunct w:val="0"/>
-        <w:autoSpaceDE/>
-        <w:autoSpaceDN/>
-        <w:bidi w:val="0"/>
-        <w:adjustRightInd/>
-        <w:snapToGrid/>
-        <w:spacing w:line="288" w:lineRule="auto"/>
-        <w:ind w:leftChars="0"/>
-        <w:jc w:val="both"/>
-        <w:textAlignment w:val="auto"/>
-        <w:outlineLvl w:val="9"/>
-        <w:rPr>
-          <w:rFonts w:hint="eastAsia" w:ascii="仿宋" w:hAnsi="仿宋" w:eastAsia="仿宋" w:cs="仿宋"/>
-          <w:sz w:val="24"/>
-          <w:szCs w:val="24"/>
-          <w:lang w:val="en-US" w:eastAsia="zh-CN"/>
-        </w:rPr>
-      </w:pPr>
-      <w:r>
-        <w:rPr>
-          <w:rFonts w:hint="eastAsia" w:ascii="仿宋" w:hAnsi="仿宋" w:eastAsia="仿宋" w:cs="仿宋"/>
-          <w:sz w:val="24"/>
-          <w:szCs w:val="24"/>
-          <w:lang w:val="en-US" w:eastAsia="zh-CN"/>
-        </w:rPr>
-        <w:t>将this指向该对象，属性和方法被添加到这个对象中</w:t>
-      </w:r>
-    </w:p>
-    <w:p>
-      <w:pPr>
-        <w:keepNext w:val="0"/>
-        <w:keepLines w:val="0"/>
-        <w:pageBreakBefore w:val="0"/>
-        <w:widowControl w:val="0"/>
-        <w:numPr>
-          <w:ilvl w:val="0"/>
-          <w:numId w:val="45"/>
-        </w:numPr>
-        <w:kinsoku/>
-        <w:wordWrap/>
-        <w:overflowPunct/>
-        <w:topLinePunct w:val="0"/>
-        <w:autoSpaceDE/>
-        <w:autoSpaceDN/>
-        <w:bidi w:val="0"/>
-        <w:adjustRightInd/>
-        <w:snapToGrid/>
-        <w:spacing w:line="288" w:lineRule="auto"/>
-        <w:ind w:leftChars="0"/>
-        <w:jc w:val="both"/>
-        <w:textAlignment w:val="auto"/>
-        <w:outlineLvl w:val="9"/>
-        <w:rPr>
-          <w:rFonts w:hint="eastAsia" w:ascii="仿宋" w:hAnsi="仿宋" w:eastAsia="仿宋" w:cs="仿宋"/>
-          <w:sz w:val="24"/>
-          <w:szCs w:val="24"/>
-          <w:lang w:val="en-US" w:eastAsia="zh-CN"/>
-        </w:rPr>
-      </w:pPr>
-      <w:r>
-        <w:rPr>
-          <w:rFonts w:hint="eastAsia" w:ascii="仿宋" w:hAnsi="仿宋" w:eastAsia="仿宋" w:cs="仿宋"/>
-          <w:sz w:val="24"/>
-          <w:szCs w:val="24"/>
-          <w:lang w:val="en-US" w:eastAsia="zh-CN"/>
-        </w:rPr>
-        <w:t>在没有显式返回其他对象的情况下，返回该新对象</w:t>
-      </w:r>
-    </w:p>
-    <w:p>
-      <w:pPr>
-        <w:keepNext w:val="0"/>
-        <w:keepLines w:val="0"/>
-        <w:pageBreakBefore w:val="0"/>
-        <w:widowControl w:val="0"/>
-        <w:numPr>
-          <w:ilvl w:val="0"/>
-          <w:numId w:val="36"/>
-        </w:numPr>
-        <w:tabs>
-          <w:tab w:val="clear" w:pos="312"/>
-        </w:tabs>
-        <w:kinsoku/>
-        <w:wordWrap/>
-        <w:overflowPunct/>
-        <w:topLinePunct w:val="0"/>
-        <w:autoSpaceDE/>
-        <w:autoSpaceDN/>
-        <w:bidi w:val="0"/>
-        <w:adjustRightInd/>
-        <w:snapToGrid/>
-        <w:spacing w:line="288" w:lineRule="auto"/>
-        <w:ind w:left="0" w:leftChars="0" w:firstLine="0" w:firstLineChars="0"/>
-        <w:jc w:val="both"/>
-        <w:textAlignment w:val="auto"/>
-        <w:outlineLvl w:val="9"/>
-        <w:rPr>
-          <w:rFonts w:hint="eastAsia" w:ascii="仿宋" w:hAnsi="仿宋" w:eastAsia="仿宋" w:cs="仿宋"/>
-          <w:sz w:val="24"/>
-          <w:szCs w:val="24"/>
-          <w:lang w:val="en-US" w:eastAsia="zh-CN"/>
-        </w:rPr>
-      </w:pPr>
-      <w:r>
-        <w:rPr>
-          <w:rFonts w:hint="eastAsia" w:ascii="仿宋" w:hAnsi="仿宋" w:eastAsia="仿宋" w:cs="仿宋"/>
-          <w:sz w:val="24"/>
-          <w:szCs w:val="24"/>
-          <w:lang w:val="en-US" w:eastAsia="zh-CN"/>
-        </w:rPr>
-        <w:t>JS对象属性</w:t>
+        <w:t>属性描述符</w:t>
       </w:r>
     </w:p>
     <w:p>

--- a/前端面试.docx
+++ b/前端面试.docx
@@ -8742,18 +8742,7 @@
           <w:szCs w:val="24"/>
           <w:lang w:val="en-US" w:eastAsia="zh-CN"/>
         </w:rPr>
-        <w:t>对象</w:t>
-      </w:r>
-      <w:bookmarkStart w:id="0" w:name="_GoBack"/>
-      <w:bookmarkEnd w:id="0"/>
-      <w:r>
-        <w:rPr>
-          <w:rFonts w:hint="eastAsia" w:ascii="仿宋" w:hAnsi="仿宋" w:eastAsia="仿宋" w:cs="仿宋"/>
-          <w:sz w:val="24"/>
-          <w:szCs w:val="24"/>
-          <w:lang w:val="en-US" w:eastAsia="zh-CN"/>
-        </w:rPr>
-        <w:t>属性描述符</w:t>
+        <w:t>对象属性描述符</w:t>
       </w:r>
     </w:p>
     <w:p>
@@ -22586,8 +22575,10 @@
           <w:szCs w:val="24"/>
           <w:lang w:val="en-US" w:eastAsia="zh-CN"/>
         </w:rPr>
-        <w:t>解析HTML文档过程中遇到图片、样式表、JS文件启动下载</w:t>
-      </w:r>
+        <w:t>解析HTML文档过程中遇到图片、样式表启动http异步请求线程下载资源，不会阻塞HTML文档的解析</w:t>
+      </w:r>
+      <w:bookmarkStart w:id="0" w:name="_GoBack"/>
+      <w:bookmarkEnd w:id="0"/>
     </w:p>
     <w:p>
       <w:pPr>

--- a/前端面试.docx
+++ b/前端面试.docx
@@ -8991,7 +8991,7 @@
           <w:szCs w:val="24"/>
           <w:lang w:val="en-US" w:eastAsia="zh-CN"/>
         </w:rPr>
-        <w:t>原型：每个JS对象中都有一个[[prototype]]内部属性（object.__proto__非标准访问器）指向该对象的原型对象，以及一个constructor属性指向该对象的构造函数；每个JS函数都有一个prototype属性，当这个函数被用作构造函数时，prototype属性值会被作为原型复制给所有对象实例；原型对象中有一个constructor属性指向它的构造函数</w:t>
+        <w:t>原型：每个JS对象中都有一个[[prototype]]内部属性（object.__proto__内置于Object.prototype的访问器属性，）指向该对象的原型对象，以及一个constructor属性（来自prototype.constructor）指向该对象的构造函数；每个JS函数都有一个prototype属性指向原型对象，当这个函数被用作构造函数时，prototype属性值会被作为原型复制给所有对象实例；原型对象中有一个constructor属性指向它的构造函数</w:t>
       </w:r>
     </w:p>
     <w:p>
@@ -9032,7 +9032,7 @@
           <w:szCs w:val="24"/>
           <w:lang w:val="en-US" w:eastAsia="zh-CN"/>
         </w:rPr>
-        <w:t>原型链：每个对象和原型对象都有原型，这种原型层层连接起来就构成了原型链，当查找一个对象的属性时，如果实例中没有改属性，则JS会向上遍历原型链，直到找到该属性或在到达Object.prototype顶部（Object.prototype.__proto__ == null）仍没有找到该属性时放回undefined</w:t>
+        <w:t>原型链：本质上就是对象之间的关联关系。每个对象和原型对象都有原型，这种原型层层连接起来就构成了原型链，当查找一个对象的属性时，如果实例中没有改属性，则JS会向上遍历原型链（发生委托行为），直到找到该属性或在到达Object.prototype顶部（Object.prototype.__proto__ == null）仍没有找到该属性时放回undefined</w:t>
       </w:r>
     </w:p>
     <w:p>
@@ -9163,7 +9163,7 @@
           <w:szCs w:val="24"/>
           <w:lang w:val="en-US" w:eastAsia="zh-CN"/>
         </w:rPr>
-        <w:t>类和继承</w:t>
+        <w:t>类和继承（以下是面向对象的实现，JS还可以利用对象关联即委托机制来实现类和继承Object.create是关键）</w:t>
       </w:r>
     </w:p>
     <w:p>
@@ -22577,8 +22577,6 @@
         </w:rPr>
         <w:t>解析HTML文档过程中遇到图片、样式表启动http异步请求线程下载资源，不会阻塞HTML文档的解析</w:t>
       </w:r>
-      <w:bookmarkStart w:id="0" w:name="_GoBack"/>
-      <w:bookmarkEnd w:id="0"/>
     </w:p>
     <w:p>
       <w:pPr>
@@ -24446,7 +24444,7 @@
           <w:szCs w:val="24"/>
           <w:lang w:val="en-US" w:eastAsia="zh-CN"/>
         </w:rPr>
-        <w:t>undefined —— 如果这个值未初始化或未声明</w:t>
+        <w:t>undefined —— 如果这个值未初始化或未声明（可以用来阻止报错）</w:t>
       </w:r>
     </w:p>
     <w:p>
@@ -24750,6 +24748,90 @@
         </w:rPr>
         <w:t>for循环头部的let不仅将i绑定了到for循环的块中，事实上它将其重新绑定到了的每一个迭代中，确保使用上一个循环迭代结束时的值重新进行赋值</w:t>
       </w:r>
+    </w:p>
+    <w:p>
+      <w:pPr>
+        <w:keepNext w:val="0"/>
+        <w:keepLines w:val="0"/>
+        <w:pageBreakBefore w:val="0"/>
+        <w:widowControl w:val="0"/>
+        <w:numPr>
+          <w:ilvl w:val="0"/>
+          <w:numId w:val="107"/>
+        </w:numPr>
+        <w:kinsoku/>
+        <w:wordWrap/>
+        <w:overflowPunct/>
+        <w:topLinePunct w:val="0"/>
+        <w:autoSpaceDE/>
+        <w:autoSpaceDN/>
+        <w:bidi w:val="0"/>
+        <w:adjustRightInd/>
+        <w:snapToGrid/>
+        <w:spacing w:line="288" w:lineRule="auto"/>
+        <w:ind w:left="0" w:leftChars="0" w:firstLine="0" w:firstLineChars="0"/>
+        <w:jc w:val="both"/>
+        <w:textAlignment w:val="auto"/>
+        <w:outlineLvl w:val="9"/>
+        <w:rPr>
+          <w:rFonts w:hint="eastAsia" w:ascii="仿宋" w:hAnsi="仿宋" w:eastAsia="仿宋" w:cs="仿宋"/>
+          <w:sz w:val="24"/>
+          <w:szCs w:val="24"/>
+          <w:lang w:val="en-US" w:eastAsia="zh-CN"/>
+        </w:rPr>
+      </w:pPr>
+      <w:r>
+        <w:rPr>
+          <w:rFonts w:hint="eastAsia" w:ascii="仿宋" w:hAnsi="仿宋" w:eastAsia="仿宋" w:cs="仿宋"/>
+          <w:sz w:val="24"/>
+          <w:szCs w:val="24"/>
+          <w:lang w:val="en-US" w:eastAsia="zh-CN"/>
+        </w:rPr>
+        <w:t>JS内建函数：String、Number、Boolean、Object、Array、Function、Date、RegExp、Error</w:t>
+      </w:r>
+    </w:p>
+    <w:p>
+      <w:pPr>
+        <w:keepNext w:val="0"/>
+        <w:keepLines w:val="0"/>
+        <w:pageBreakBefore w:val="0"/>
+        <w:widowControl w:val="0"/>
+        <w:numPr>
+          <w:ilvl w:val="0"/>
+          <w:numId w:val="107"/>
+        </w:numPr>
+        <w:kinsoku/>
+        <w:wordWrap/>
+        <w:overflowPunct/>
+        <w:topLinePunct w:val="0"/>
+        <w:autoSpaceDE/>
+        <w:autoSpaceDN/>
+        <w:bidi w:val="0"/>
+        <w:adjustRightInd/>
+        <w:snapToGrid/>
+        <w:spacing w:line="288" w:lineRule="auto"/>
+        <w:ind w:left="0" w:leftChars="0" w:firstLine="0" w:firstLineChars="0"/>
+        <w:jc w:val="both"/>
+        <w:textAlignment w:val="auto"/>
+        <w:outlineLvl w:val="9"/>
+        <w:rPr>
+          <w:rFonts w:hint="eastAsia" w:ascii="仿宋" w:hAnsi="仿宋" w:eastAsia="仿宋" w:cs="仿宋"/>
+          <w:sz w:val="24"/>
+          <w:szCs w:val="24"/>
+          <w:lang w:val="en-US" w:eastAsia="zh-CN"/>
+        </w:rPr>
+      </w:pPr>
+      <w:r>
+        <w:rPr>
+          <w:rFonts w:hint="eastAsia" w:ascii="仿宋" w:hAnsi="仿宋" w:eastAsia="仿宋" w:cs="仿宋"/>
+          <w:sz w:val="24"/>
+          <w:szCs w:val="24"/>
+          <w:lang w:val="en-US" w:eastAsia="zh-CN"/>
+        </w:rPr>
+        <w:t>Object.prototype.toString.call(obj)可以取出对象内部的[[Class]]属性</w:t>
+      </w:r>
+      <w:bookmarkStart w:id="0" w:name="_GoBack"/>
+      <w:bookmarkEnd w:id="0"/>
     </w:p>
     <w:p>
       <w:pPr>

--- a/前端面试.docx
+++ b/前端面试.docx
@@ -9934,2705 +9934,7 @@
           <w:szCs w:val="24"/>
           <w:lang w:val="en-US" w:eastAsia="zh-CN"/>
         </w:rPr>
-        <w:t>GUI接管线程，如果需要渲染UI则渲染UI（document是否需要更新、是否有resize、scroll事件触发、是否有requestAnimationFrame回调，但是如果脚本执行时间超过16.7ms会造成跳帧，可以用setTimeout(0)解决）</w:t>
-      </w:r>
-    </w:p>
-    <w:p>
-      <w:pPr>
-        <w:keepNext w:val="0"/>
-        <w:keepLines w:val="0"/>
-        <w:pageBreakBefore w:val="0"/>
-        <w:widowControl w:val="0"/>
-        <w:numPr>
-          <w:ilvl w:val="0"/>
-          <w:numId w:val="52"/>
-        </w:numPr>
-        <w:kinsoku/>
-        <w:wordWrap/>
-        <w:overflowPunct/>
-        <w:topLinePunct w:val="0"/>
-        <w:autoSpaceDE/>
-        <w:autoSpaceDN/>
-        <w:bidi w:val="0"/>
-        <w:adjustRightInd/>
-        <w:snapToGrid/>
-        <w:spacing w:line="288" w:lineRule="auto"/>
-        <w:ind w:firstLine="420" w:firstLineChars="0"/>
-        <w:jc w:val="both"/>
-        <w:textAlignment w:val="auto"/>
-        <w:outlineLvl w:val="9"/>
-        <w:rPr>
-          <w:rFonts w:hint="eastAsia" w:ascii="仿宋" w:hAnsi="仿宋" w:eastAsia="仿宋" w:cs="仿宋"/>
-          <w:sz w:val="24"/>
-          <w:szCs w:val="24"/>
-          <w:lang w:val="en-US" w:eastAsia="zh-CN"/>
-        </w:rPr>
-      </w:pPr>
-      <w:r>
-        <w:rPr>
-          <w:rFonts w:hint="eastAsia" w:ascii="仿宋" w:hAnsi="仿宋" w:eastAsia="仿宋" w:cs="仿宋"/>
-          <w:sz w:val="24"/>
-          <w:szCs w:val="24"/>
-          <w:lang w:val="en-US" w:eastAsia="zh-CN"/>
-        </w:rPr>
-        <w:t>开始下一轮Event Loop，JS引擎查看宏任务队列并取出队列中最前面的一个任务，入栈并始执行</w:t>
-      </w:r>
-    </w:p>
-    <w:p>
-      <w:pPr>
-        <w:keepNext w:val="0"/>
-        <w:keepLines w:val="0"/>
-        <w:pageBreakBefore w:val="0"/>
-        <w:widowControl w:val="0"/>
-        <w:numPr>
-          <w:ilvl w:val="0"/>
-          <w:numId w:val="51"/>
-        </w:numPr>
-        <w:kinsoku/>
-        <w:wordWrap/>
-        <w:overflowPunct/>
-        <w:topLinePunct w:val="0"/>
-        <w:autoSpaceDE/>
-        <w:autoSpaceDN/>
-        <w:bidi w:val="0"/>
-        <w:adjustRightInd/>
-        <w:snapToGrid/>
-        <w:spacing w:line="288" w:lineRule="auto"/>
-        <w:ind w:left="0" w:leftChars="0" w:firstLine="0" w:firstLineChars="0"/>
-        <w:jc w:val="both"/>
-        <w:textAlignment w:val="auto"/>
-        <w:outlineLvl w:val="9"/>
-        <w:rPr>
-          <w:rFonts w:hint="eastAsia" w:ascii="仿宋" w:hAnsi="仿宋" w:eastAsia="仿宋" w:cs="仿宋"/>
-          <w:sz w:val="24"/>
-          <w:szCs w:val="24"/>
-          <w:lang w:val="en-US" w:eastAsia="zh-CN"/>
-        </w:rPr>
-      </w:pPr>
-      <w:r>
-        <w:rPr>
-          <w:rFonts w:hint="eastAsia" w:ascii="仿宋" w:hAnsi="仿宋" w:eastAsia="仿宋" w:cs="仿宋"/>
-          <w:sz w:val="24"/>
-          <w:szCs w:val="24"/>
-          <w:lang w:val="en-US" w:eastAsia="zh-CN"/>
-        </w:rPr>
-        <w:t>异步编程的四种方式：回调函数、事件监听、发布/订阅、Promise对象</w:t>
-      </w:r>
-    </w:p>
-    <w:p>
-      <w:pPr>
-        <w:keepNext w:val="0"/>
-        <w:keepLines w:val="0"/>
-        <w:pageBreakBefore w:val="0"/>
-        <w:widowControl w:val="0"/>
-        <w:numPr>
-          <w:ilvl w:val="0"/>
-          <w:numId w:val="36"/>
-        </w:numPr>
-        <w:tabs>
-          <w:tab w:val="clear" w:pos="312"/>
-        </w:tabs>
-        <w:kinsoku/>
-        <w:wordWrap/>
-        <w:overflowPunct/>
-        <w:topLinePunct w:val="0"/>
-        <w:autoSpaceDE/>
-        <w:autoSpaceDN/>
-        <w:bidi w:val="0"/>
-        <w:adjustRightInd/>
-        <w:snapToGrid/>
-        <w:spacing w:line="288" w:lineRule="auto"/>
-        <w:ind w:left="0" w:leftChars="0" w:firstLine="0" w:firstLineChars="0"/>
-        <w:jc w:val="both"/>
-        <w:textAlignment w:val="auto"/>
-        <w:outlineLvl w:val="9"/>
-        <w:rPr>
-          <w:rFonts w:hint="eastAsia" w:ascii="仿宋" w:hAnsi="仿宋" w:eastAsia="仿宋" w:cs="仿宋"/>
-          <w:sz w:val="24"/>
-          <w:szCs w:val="24"/>
-          <w:lang w:val="en-US" w:eastAsia="zh-CN"/>
-        </w:rPr>
-      </w:pPr>
-      <w:r>
-        <w:rPr>
-          <w:rFonts w:hint="eastAsia" w:ascii="仿宋" w:hAnsi="仿宋" w:eastAsia="仿宋" w:cs="仿宋"/>
-          <w:sz w:val="24"/>
-          <w:szCs w:val="24"/>
-          <w:lang w:val="en-US" w:eastAsia="zh-CN"/>
-        </w:rPr>
-        <w:t>异步加载JS文件</w:t>
-      </w:r>
-    </w:p>
-    <w:p>
-      <w:pPr>
-        <w:keepNext w:val="0"/>
-        <w:keepLines w:val="0"/>
-        <w:pageBreakBefore w:val="0"/>
-        <w:widowControl w:val="0"/>
-        <w:numPr>
-          <w:ilvl w:val="0"/>
-          <w:numId w:val="53"/>
-        </w:numPr>
-        <w:kinsoku/>
-        <w:wordWrap/>
-        <w:overflowPunct/>
-        <w:topLinePunct w:val="0"/>
-        <w:autoSpaceDE/>
-        <w:autoSpaceDN/>
-        <w:bidi w:val="0"/>
-        <w:adjustRightInd/>
-        <w:snapToGrid/>
-        <w:spacing w:line="288" w:lineRule="auto"/>
-        <w:ind w:leftChars="0"/>
-        <w:jc w:val="both"/>
-        <w:textAlignment w:val="auto"/>
-        <w:outlineLvl w:val="9"/>
-        <w:rPr>
-          <w:rFonts w:hint="eastAsia" w:ascii="仿宋" w:hAnsi="仿宋" w:eastAsia="仿宋" w:cs="仿宋"/>
-          <w:sz w:val="24"/>
-          <w:szCs w:val="24"/>
-          <w:lang w:val="en-US" w:eastAsia="zh-CN"/>
-        </w:rPr>
-      </w:pPr>
-      <w:r>
-        <w:rPr>
-          <w:rFonts w:hint="eastAsia" w:ascii="仿宋" w:hAnsi="仿宋" w:eastAsia="仿宋" w:cs="仿宋"/>
-          <w:sz w:val="24"/>
-          <w:szCs w:val="24"/>
-          <w:lang w:val="en-US" w:eastAsia="zh-CN"/>
-        </w:rPr>
-        <w:t>async属性：JS文件一旦可用就会执行，但是文件的加载是并行进行的</w:t>
-      </w:r>
-    </w:p>
-    <w:p>
-      <w:pPr>
-        <w:keepNext w:val="0"/>
-        <w:keepLines w:val="0"/>
-        <w:pageBreakBefore w:val="0"/>
-        <w:widowControl w:val="0"/>
-        <w:numPr>
-          <w:ilvl w:val="0"/>
-          <w:numId w:val="53"/>
-        </w:numPr>
-        <w:kinsoku/>
-        <w:wordWrap/>
-        <w:overflowPunct/>
-        <w:topLinePunct w:val="0"/>
-        <w:autoSpaceDE/>
-        <w:autoSpaceDN/>
-        <w:bidi w:val="0"/>
-        <w:adjustRightInd/>
-        <w:snapToGrid/>
-        <w:spacing w:line="288" w:lineRule="auto"/>
-        <w:ind w:leftChars="0"/>
-        <w:jc w:val="both"/>
-        <w:textAlignment w:val="auto"/>
-        <w:outlineLvl w:val="9"/>
-        <w:rPr>
-          <w:rFonts w:hint="eastAsia" w:ascii="仿宋" w:hAnsi="仿宋" w:eastAsia="仿宋" w:cs="仿宋"/>
-          <w:sz w:val="24"/>
-          <w:szCs w:val="24"/>
-          <w:lang w:val="en-US" w:eastAsia="zh-CN"/>
-        </w:rPr>
-      </w:pPr>
-      <w:r>
-        <w:rPr>
-          <w:rFonts w:hint="eastAsia" w:ascii="仿宋" w:hAnsi="仿宋" w:eastAsia="仿宋" w:cs="仿宋"/>
-          <w:sz w:val="24"/>
-          <w:szCs w:val="24"/>
-          <w:lang w:val="en-US" w:eastAsia="zh-CN"/>
-        </w:rPr>
-        <w:t>defer属性：文件的加载是并行进行的，但是JS文件的执行要在所有元素解析完成之后</w:t>
-      </w:r>
-    </w:p>
-    <w:p>
-      <w:pPr>
-        <w:keepNext w:val="0"/>
-        <w:keepLines w:val="0"/>
-        <w:pageBreakBefore w:val="0"/>
-        <w:widowControl w:val="0"/>
-        <w:numPr>
-          <w:ilvl w:val="0"/>
-          <w:numId w:val="53"/>
-        </w:numPr>
-        <w:kinsoku/>
-        <w:wordWrap/>
-        <w:overflowPunct/>
-        <w:topLinePunct w:val="0"/>
-        <w:autoSpaceDE/>
-        <w:autoSpaceDN/>
-        <w:bidi w:val="0"/>
-        <w:adjustRightInd/>
-        <w:snapToGrid/>
-        <w:spacing w:line="288" w:lineRule="auto"/>
-        <w:ind w:leftChars="0"/>
-        <w:jc w:val="both"/>
-        <w:textAlignment w:val="auto"/>
-        <w:outlineLvl w:val="9"/>
-        <w:rPr>
-          <w:rFonts w:hint="eastAsia" w:ascii="仿宋" w:hAnsi="仿宋" w:eastAsia="仿宋" w:cs="仿宋"/>
-          <w:sz w:val="24"/>
-          <w:szCs w:val="24"/>
-          <w:lang w:val="en-US" w:eastAsia="zh-CN"/>
-        </w:rPr>
-      </w:pPr>
-      <w:r>
-        <w:rPr>
-          <w:rFonts w:hint="eastAsia" w:ascii="仿宋" w:hAnsi="仿宋" w:eastAsia="仿宋" w:cs="仿宋"/>
-          <w:sz w:val="24"/>
-          <w:szCs w:val="24"/>
-          <w:lang w:val="en-US" w:eastAsia="zh-CN"/>
-        </w:rPr>
-        <w:t>onload时动态创建DOM</w:t>
-      </w:r>
-    </w:p>
-    <w:p>
-      <w:pPr>
-        <w:keepNext w:val="0"/>
-        <w:keepLines w:val="0"/>
-        <w:pageBreakBefore w:val="0"/>
-        <w:widowControl w:val="0"/>
-        <w:numPr>
-          <w:ilvl w:val="0"/>
-          <w:numId w:val="36"/>
-        </w:numPr>
-        <w:tabs>
-          <w:tab w:val="clear" w:pos="312"/>
-        </w:tabs>
-        <w:kinsoku/>
-        <w:wordWrap/>
-        <w:overflowPunct/>
-        <w:topLinePunct w:val="0"/>
-        <w:autoSpaceDE/>
-        <w:autoSpaceDN/>
-        <w:bidi w:val="0"/>
-        <w:adjustRightInd/>
-        <w:snapToGrid/>
-        <w:spacing w:line="288" w:lineRule="auto"/>
-        <w:ind w:left="0" w:leftChars="0" w:firstLine="0" w:firstLineChars="0"/>
-        <w:jc w:val="both"/>
-        <w:textAlignment w:val="auto"/>
-        <w:outlineLvl w:val="9"/>
-        <w:rPr>
-          <w:rFonts w:hint="eastAsia" w:ascii="仿宋" w:hAnsi="仿宋" w:eastAsia="仿宋" w:cs="仿宋"/>
-          <w:sz w:val="24"/>
-          <w:szCs w:val="24"/>
-          <w:lang w:val="en-US" w:eastAsia="zh-CN"/>
-        </w:rPr>
-      </w:pPr>
-      <w:r>
-        <w:rPr>
-          <w:rFonts w:hint="eastAsia" w:ascii="仿宋" w:hAnsi="仿宋" w:eastAsia="仿宋" w:cs="仿宋"/>
-          <w:sz w:val="24"/>
-          <w:szCs w:val="24"/>
-          <w:lang w:val="en-US" w:eastAsia="zh-CN"/>
-        </w:rPr>
-        <w:t>DOM操作API</w:t>
-      </w:r>
-    </w:p>
-    <w:p>
-      <w:pPr>
-        <w:keepNext w:val="0"/>
-        <w:keepLines w:val="0"/>
-        <w:pageBreakBefore w:val="0"/>
-        <w:widowControl w:val="0"/>
-        <w:numPr>
-          <w:ilvl w:val="0"/>
-          <w:numId w:val="54"/>
-        </w:numPr>
-        <w:kinsoku/>
-        <w:wordWrap/>
-        <w:overflowPunct/>
-        <w:topLinePunct w:val="0"/>
-        <w:autoSpaceDE/>
-        <w:autoSpaceDN/>
-        <w:bidi w:val="0"/>
-        <w:adjustRightInd/>
-        <w:snapToGrid/>
-        <w:spacing w:line="288" w:lineRule="auto"/>
-        <w:ind w:leftChars="0"/>
-        <w:jc w:val="both"/>
-        <w:textAlignment w:val="auto"/>
-        <w:outlineLvl w:val="9"/>
-        <w:rPr>
-          <w:rFonts w:hint="eastAsia" w:ascii="仿宋" w:hAnsi="仿宋" w:eastAsia="仿宋" w:cs="仿宋"/>
-          <w:sz w:val="24"/>
-          <w:szCs w:val="24"/>
-          <w:lang w:val="en-US" w:eastAsia="zh-CN"/>
-        </w:rPr>
-      </w:pPr>
-      <w:r>
-        <w:rPr>
-          <w:rFonts w:hint="eastAsia" w:ascii="仿宋" w:hAnsi="仿宋" w:eastAsia="仿宋" w:cs="仿宋"/>
-          <w:sz w:val="24"/>
-          <w:szCs w:val="24"/>
-          <w:lang w:val="en-US" w:eastAsia="zh-CN"/>
-        </w:rPr>
-        <w:t>查找节点：getElementById()、getElementsByTagName()、getElementsByClassName()、querySelector()、querySelectorAl()l</w:t>
-      </w:r>
-    </w:p>
-    <w:p>
-      <w:pPr>
-        <w:keepNext w:val="0"/>
-        <w:keepLines w:val="0"/>
-        <w:pageBreakBefore w:val="0"/>
-        <w:widowControl w:val="0"/>
-        <w:numPr>
-          <w:ilvl w:val="0"/>
-          <w:numId w:val="54"/>
-        </w:numPr>
-        <w:kinsoku/>
-        <w:wordWrap/>
-        <w:overflowPunct/>
-        <w:topLinePunct w:val="0"/>
-        <w:autoSpaceDE/>
-        <w:autoSpaceDN/>
-        <w:bidi w:val="0"/>
-        <w:adjustRightInd/>
-        <w:snapToGrid/>
-        <w:spacing w:line="288" w:lineRule="auto"/>
-        <w:ind w:leftChars="0"/>
-        <w:jc w:val="both"/>
-        <w:textAlignment w:val="auto"/>
-        <w:outlineLvl w:val="9"/>
-        <w:rPr>
-          <w:rFonts w:hint="eastAsia" w:ascii="仿宋" w:hAnsi="仿宋" w:eastAsia="仿宋" w:cs="仿宋"/>
-          <w:sz w:val="24"/>
-          <w:szCs w:val="24"/>
-          <w:lang w:val="en-US" w:eastAsia="zh-CN"/>
-        </w:rPr>
-      </w:pPr>
-      <w:r>
-        <w:rPr>
-          <w:rFonts w:hint="eastAsia" w:ascii="仿宋" w:hAnsi="仿宋" w:eastAsia="仿宋" w:cs="仿宋"/>
-          <w:sz w:val="24"/>
-          <w:szCs w:val="24"/>
-          <w:lang w:val="en-US" w:eastAsia="zh-CN"/>
-        </w:rPr>
-        <w:t>创建节点：createElement()、createTextNode()、createDocumentFragment()</w:t>
-      </w:r>
-    </w:p>
-    <w:p>
-      <w:pPr>
-        <w:keepNext w:val="0"/>
-        <w:keepLines w:val="0"/>
-        <w:pageBreakBefore w:val="0"/>
-        <w:widowControl w:val="0"/>
-        <w:numPr>
-          <w:ilvl w:val="0"/>
-          <w:numId w:val="54"/>
-        </w:numPr>
-        <w:kinsoku/>
-        <w:wordWrap/>
-        <w:overflowPunct/>
-        <w:topLinePunct w:val="0"/>
-        <w:autoSpaceDE/>
-        <w:autoSpaceDN/>
-        <w:bidi w:val="0"/>
-        <w:adjustRightInd/>
-        <w:snapToGrid/>
-        <w:spacing w:line="288" w:lineRule="auto"/>
-        <w:ind w:leftChars="0"/>
-        <w:jc w:val="both"/>
-        <w:textAlignment w:val="auto"/>
-        <w:outlineLvl w:val="9"/>
-        <w:rPr>
-          <w:rFonts w:hint="eastAsia" w:ascii="仿宋" w:hAnsi="仿宋" w:eastAsia="仿宋" w:cs="仿宋"/>
-          <w:sz w:val="24"/>
-          <w:szCs w:val="24"/>
-          <w:lang w:val="en-US" w:eastAsia="zh-CN"/>
-        </w:rPr>
-      </w:pPr>
-      <w:r>
-        <w:rPr>
-          <w:rFonts w:hint="eastAsia" w:ascii="仿宋" w:hAnsi="仿宋" w:eastAsia="仿宋" w:cs="仿宋"/>
-          <w:sz w:val="24"/>
-          <w:szCs w:val="24"/>
-          <w:lang w:val="en-US" w:eastAsia="zh-CN"/>
-        </w:rPr>
-        <w:t>修改节点：appendChild()、removeChild()、insertBefore()、replaceChild()</w:t>
-      </w:r>
-    </w:p>
-    <w:p>
-      <w:pPr>
-        <w:keepNext w:val="0"/>
-        <w:keepLines w:val="0"/>
-        <w:pageBreakBefore w:val="0"/>
-        <w:widowControl w:val="0"/>
-        <w:numPr>
-          <w:ilvl w:val="0"/>
-          <w:numId w:val="54"/>
-        </w:numPr>
-        <w:kinsoku/>
-        <w:wordWrap/>
-        <w:overflowPunct/>
-        <w:topLinePunct w:val="0"/>
-        <w:autoSpaceDE/>
-        <w:autoSpaceDN/>
-        <w:bidi w:val="0"/>
-        <w:adjustRightInd/>
-        <w:snapToGrid/>
-        <w:spacing w:line="288" w:lineRule="auto"/>
-        <w:ind w:leftChars="0"/>
-        <w:jc w:val="both"/>
-        <w:textAlignment w:val="auto"/>
-        <w:outlineLvl w:val="9"/>
-        <w:rPr>
-          <w:rFonts w:hint="eastAsia" w:ascii="仿宋" w:hAnsi="仿宋" w:eastAsia="仿宋" w:cs="仿宋"/>
-          <w:sz w:val="24"/>
-          <w:szCs w:val="24"/>
-          <w:lang w:val="en-US" w:eastAsia="zh-CN"/>
-        </w:rPr>
-      </w:pPr>
-      <w:r>
-        <w:rPr>
-          <w:rFonts w:hint="eastAsia" w:ascii="仿宋" w:hAnsi="仿宋" w:eastAsia="仿宋" w:cs="仿宋"/>
-          <w:sz w:val="24"/>
-          <w:szCs w:val="24"/>
-          <w:lang w:val="en-US" w:eastAsia="zh-CN"/>
-        </w:rPr>
-        <w:t>节点关系：parentNode、childNodes、children、firstChild、lastChild、firstElementChild、lastElementChild、previousSibling、nextSibling、previousElementSibling、nextElementSibling</w:t>
-      </w:r>
-    </w:p>
-    <w:p>
-      <w:pPr>
-        <w:keepNext w:val="0"/>
-        <w:keepLines w:val="0"/>
-        <w:pageBreakBefore w:val="0"/>
-        <w:widowControl w:val="0"/>
-        <w:numPr>
-          <w:ilvl w:val="0"/>
-          <w:numId w:val="54"/>
-        </w:numPr>
-        <w:kinsoku/>
-        <w:wordWrap/>
-        <w:overflowPunct/>
-        <w:topLinePunct w:val="0"/>
-        <w:autoSpaceDE/>
-        <w:autoSpaceDN/>
-        <w:bidi w:val="0"/>
-        <w:adjustRightInd/>
-        <w:snapToGrid/>
-        <w:spacing w:line="288" w:lineRule="auto"/>
-        <w:ind w:leftChars="0"/>
-        <w:jc w:val="both"/>
-        <w:textAlignment w:val="auto"/>
-        <w:outlineLvl w:val="9"/>
-        <w:rPr>
-          <w:rFonts w:hint="eastAsia" w:ascii="仿宋" w:hAnsi="仿宋" w:eastAsia="仿宋" w:cs="仿宋"/>
-          <w:sz w:val="24"/>
-          <w:szCs w:val="24"/>
-          <w:lang w:val="en-US" w:eastAsia="zh-CN"/>
-        </w:rPr>
-      </w:pPr>
-      <w:r>
-        <w:rPr>
-          <w:rFonts w:hint="eastAsia" w:ascii="仿宋" w:hAnsi="仿宋" w:eastAsia="仿宋" w:cs="仿宋"/>
-          <w:sz w:val="24"/>
-          <w:szCs w:val="24"/>
-          <w:lang w:val="en-US" w:eastAsia="zh-CN"/>
-        </w:rPr>
-        <w:t>节点属性：getAttribute()、setAttribute()</w:t>
-      </w:r>
-    </w:p>
-    <w:p>
-      <w:pPr>
-        <w:keepNext w:val="0"/>
-        <w:keepLines w:val="0"/>
-        <w:pageBreakBefore w:val="0"/>
-        <w:widowControl w:val="0"/>
-        <w:numPr>
-          <w:ilvl w:val="0"/>
-          <w:numId w:val="54"/>
-        </w:numPr>
-        <w:kinsoku/>
-        <w:wordWrap/>
-        <w:overflowPunct/>
-        <w:topLinePunct w:val="0"/>
-        <w:autoSpaceDE/>
-        <w:autoSpaceDN/>
-        <w:bidi w:val="0"/>
-        <w:adjustRightInd/>
-        <w:snapToGrid/>
-        <w:spacing w:line="288" w:lineRule="auto"/>
-        <w:ind w:leftChars="0"/>
-        <w:jc w:val="both"/>
-        <w:textAlignment w:val="auto"/>
-        <w:outlineLvl w:val="9"/>
-        <w:rPr>
-          <w:rFonts w:hint="eastAsia" w:ascii="仿宋" w:hAnsi="仿宋" w:eastAsia="仿宋" w:cs="仿宋"/>
-          <w:sz w:val="24"/>
-          <w:szCs w:val="24"/>
-          <w:lang w:val="en-US" w:eastAsia="zh-CN"/>
-        </w:rPr>
-      </w:pPr>
-      <w:r>
-        <w:rPr>
-          <w:rFonts w:hint="eastAsia" w:ascii="仿宋" w:hAnsi="仿宋" w:eastAsia="仿宋" w:cs="仿宋"/>
-          <w:sz w:val="24"/>
-          <w:szCs w:val="24"/>
-          <w:lang w:val="en-US" w:eastAsia="zh-CN"/>
-        </w:rPr>
-        <w:t>节点样式：element.style、element.classList、getComputedStyle()、getBoundingClientRect()</w:t>
-      </w:r>
-    </w:p>
-    <w:p>
-      <w:pPr>
-        <w:keepNext w:val="0"/>
-        <w:keepLines w:val="0"/>
-        <w:pageBreakBefore w:val="0"/>
-        <w:widowControl w:val="0"/>
-        <w:numPr>
-          <w:ilvl w:val="0"/>
-          <w:numId w:val="36"/>
-        </w:numPr>
-        <w:tabs>
-          <w:tab w:val="clear" w:pos="312"/>
-        </w:tabs>
-        <w:kinsoku/>
-        <w:wordWrap/>
-        <w:overflowPunct/>
-        <w:topLinePunct w:val="0"/>
-        <w:autoSpaceDE/>
-        <w:autoSpaceDN/>
-        <w:bidi w:val="0"/>
-        <w:adjustRightInd/>
-        <w:snapToGrid/>
-        <w:spacing w:line="288" w:lineRule="auto"/>
-        <w:ind w:left="0" w:leftChars="0" w:firstLine="0" w:firstLineChars="0"/>
-        <w:jc w:val="both"/>
-        <w:textAlignment w:val="auto"/>
-        <w:outlineLvl w:val="9"/>
-        <w:rPr>
-          <w:rFonts w:hint="eastAsia" w:ascii="仿宋" w:hAnsi="仿宋" w:eastAsia="仿宋" w:cs="仿宋"/>
-          <w:sz w:val="24"/>
-          <w:szCs w:val="24"/>
-          <w:lang w:val="en-US" w:eastAsia="zh-CN"/>
-        </w:rPr>
-      </w:pPr>
-      <w:r>
-        <w:rPr>
-          <w:rFonts w:hint="eastAsia" w:ascii="仿宋" w:hAnsi="仿宋" w:eastAsia="仿宋" w:cs="仿宋"/>
-          <w:sz w:val="24"/>
-          <w:szCs w:val="24"/>
-          <w:lang w:val="en-US" w:eastAsia="zh-CN"/>
-        </w:rPr>
-        <w:t>DOM事件与事件委托机制</w:t>
-      </w:r>
-    </w:p>
-    <w:p>
-      <w:pPr>
-        <w:keepNext w:val="0"/>
-        <w:keepLines w:val="0"/>
-        <w:pageBreakBefore w:val="0"/>
-        <w:widowControl w:val="0"/>
-        <w:numPr>
-          <w:ilvl w:val="0"/>
-          <w:numId w:val="55"/>
-        </w:numPr>
-        <w:kinsoku/>
-        <w:wordWrap/>
-        <w:overflowPunct/>
-        <w:topLinePunct w:val="0"/>
-        <w:autoSpaceDE/>
-        <w:autoSpaceDN/>
-        <w:bidi w:val="0"/>
-        <w:adjustRightInd/>
-        <w:snapToGrid/>
-        <w:spacing w:line="288" w:lineRule="auto"/>
-        <w:ind w:leftChars="0"/>
-        <w:jc w:val="both"/>
-        <w:textAlignment w:val="auto"/>
-        <w:outlineLvl w:val="9"/>
-        <w:rPr>
-          <w:rFonts w:hint="eastAsia" w:ascii="仿宋" w:hAnsi="仿宋" w:eastAsia="仿宋" w:cs="仿宋"/>
-          <w:sz w:val="24"/>
-          <w:szCs w:val="24"/>
-          <w:lang w:val="en-US" w:eastAsia="zh-CN"/>
-        </w:rPr>
-      </w:pPr>
-      <w:r>
-        <w:rPr>
-          <w:rFonts w:hint="eastAsia" w:ascii="仿宋" w:hAnsi="仿宋" w:eastAsia="仿宋" w:cs="仿宋"/>
-          <w:sz w:val="24"/>
-          <w:szCs w:val="24"/>
-          <w:lang w:val="en-US" w:eastAsia="zh-CN"/>
-        </w:rPr>
-        <w:t>事件流：事件流描述的是从页面中接收事件的顺序，一个DOM事件流分为三个阶段：事件捕获阶段 --&gt; 处于目标阶段 --&gt; 事件冒泡阶段，此外还有有捕获和冒泡两种事件流,默认情况下冒泡流</w:t>
-      </w:r>
-    </w:p>
-    <w:p>
-      <w:pPr>
-        <w:keepNext w:val="0"/>
-        <w:keepLines w:val="0"/>
-        <w:pageBreakBefore w:val="0"/>
-        <w:widowControl w:val="0"/>
-        <w:numPr>
-          <w:ilvl w:val="0"/>
-          <w:numId w:val="55"/>
-        </w:numPr>
-        <w:kinsoku/>
-        <w:wordWrap/>
-        <w:overflowPunct/>
-        <w:topLinePunct w:val="0"/>
-        <w:autoSpaceDE/>
-        <w:autoSpaceDN/>
-        <w:bidi w:val="0"/>
-        <w:adjustRightInd/>
-        <w:snapToGrid/>
-        <w:spacing w:line="288" w:lineRule="auto"/>
-        <w:ind w:leftChars="0"/>
-        <w:jc w:val="both"/>
-        <w:textAlignment w:val="auto"/>
-        <w:outlineLvl w:val="9"/>
-        <w:rPr>
-          <w:rFonts w:hint="eastAsia" w:ascii="仿宋" w:hAnsi="仿宋" w:eastAsia="仿宋" w:cs="仿宋"/>
-          <w:sz w:val="24"/>
-          <w:szCs w:val="24"/>
-          <w:lang w:val="en-US" w:eastAsia="zh-CN"/>
-        </w:rPr>
-      </w:pPr>
-      <w:r>
-        <w:rPr>
-          <w:rFonts w:hint="eastAsia" w:ascii="仿宋" w:hAnsi="仿宋" w:eastAsia="仿宋" w:cs="仿宋"/>
-          <w:sz w:val="24"/>
-          <w:szCs w:val="24"/>
-          <w:lang w:val="en-US" w:eastAsia="zh-CN"/>
-        </w:rPr>
-        <w:t>event对象：event.currentTarget是当前事件处理程序所属的元素，即事件处理程序中this的值、event.target事件产生的目标元素、event.preventDefault()阻止事件默认行为、event.stopPropagation取消事件冒泡</w:t>
-      </w:r>
-    </w:p>
-    <w:p>
-      <w:pPr>
-        <w:keepNext w:val="0"/>
-        <w:keepLines w:val="0"/>
-        <w:pageBreakBefore w:val="0"/>
-        <w:widowControl w:val="0"/>
-        <w:numPr>
-          <w:ilvl w:val="0"/>
-          <w:numId w:val="55"/>
-        </w:numPr>
-        <w:kinsoku/>
-        <w:wordWrap/>
-        <w:overflowPunct/>
-        <w:topLinePunct w:val="0"/>
-        <w:autoSpaceDE/>
-        <w:autoSpaceDN/>
-        <w:bidi w:val="0"/>
-        <w:adjustRightInd/>
-        <w:snapToGrid/>
-        <w:spacing w:line="288" w:lineRule="auto"/>
-        <w:ind w:leftChars="0"/>
-        <w:jc w:val="both"/>
-        <w:textAlignment w:val="auto"/>
-        <w:outlineLvl w:val="9"/>
-        <w:rPr>
-          <w:rFonts w:hint="eastAsia" w:ascii="仿宋" w:hAnsi="仿宋" w:eastAsia="仿宋" w:cs="仿宋"/>
-          <w:sz w:val="24"/>
-          <w:szCs w:val="24"/>
-          <w:lang w:val="en-US" w:eastAsia="zh-CN"/>
-        </w:rPr>
-      </w:pPr>
-      <w:r>
-        <w:rPr>
-          <w:rFonts w:hint="eastAsia" w:ascii="仿宋" w:hAnsi="仿宋" w:eastAsia="仿宋" w:cs="仿宋"/>
-          <w:sz w:val="24"/>
-          <w:szCs w:val="24"/>
-          <w:lang w:val="en-US" w:eastAsia="zh-CN"/>
-        </w:rPr>
-        <w:t>事件委托：利用事件冒泡原理，将事件绑定在目标元素的父节点上（优点：减少事件注册，节省内存；无需对新增子节点绑定事件）</w:t>
-      </w:r>
-    </w:p>
-    <w:p>
-      <w:pPr>
-        <w:keepNext w:val="0"/>
-        <w:keepLines w:val="0"/>
-        <w:pageBreakBefore w:val="0"/>
-        <w:widowControl w:val="0"/>
-        <w:numPr>
-          <w:ilvl w:val="0"/>
-          <w:numId w:val="55"/>
-        </w:numPr>
-        <w:kinsoku/>
-        <w:wordWrap/>
-        <w:overflowPunct/>
-        <w:topLinePunct w:val="0"/>
-        <w:autoSpaceDE/>
-        <w:autoSpaceDN/>
-        <w:bidi w:val="0"/>
-        <w:adjustRightInd/>
-        <w:snapToGrid/>
-        <w:spacing w:line="288" w:lineRule="auto"/>
-        <w:ind w:leftChars="0"/>
-        <w:jc w:val="both"/>
-        <w:textAlignment w:val="auto"/>
-        <w:outlineLvl w:val="9"/>
-        <w:rPr>
-          <w:rFonts w:hint="eastAsia" w:ascii="仿宋" w:hAnsi="仿宋" w:eastAsia="仿宋" w:cs="仿宋"/>
-          <w:sz w:val="24"/>
-          <w:szCs w:val="24"/>
-          <w:lang w:val="en-US" w:eastAsia="zh-CN"/>
-        </w:rPr>
-      </w:pPr>
-      <w:r>
-        <w:rPr>
-          <w:rFonts w:hint="eastAsia" w:ascii="仿宋" w:hAnsi="仿宋" w:eastAsia="仿宋" w:cs="仿宋"/>
-          <w:sz w:val="24"/>
-          <w:szCs w:val="24"/>
-          <w:lang w:val="en-US" w:eastAsia="zh-CN"/>
-        </w:rPr>
-        <w:t>事件API：element.addEventListener(type, callback, useCapture)以及element.onclick</w:t>
-      </w:r>
-    </w:p>
-    <w:p>
-      <w:pPr>
-        <w:keepNext w:val="0"/>
-        <w:keepLines w:val="0"/>
-        <w:pageBreakBefore w:val="0"/>
-        <w:widowControl w:val="0"/>
-        <w:numPr>
-          <w:ilvl w:val="0"/>
-          <w:numId w:val="36"/>
-        </w:numPr>
-        <w:tabs>
-          <w:tab w:val="clear" w:pos="312"/>
-        </w:tabs>
-        <w:kinsoku/>
-        <w:wordWrap/>
-        <w:overflowPunct/>
-        <w:topLinePunct w:val="0"/>
-        <w:autoSpaceDE/>
-        <w:autoSpaceDN/>
-        <w:bidi w:val="0"/>
-        <w:adjustRightInd/>
-        <w:snapToGrid/>
-        <w:spacing w:line="288" w:lineRule="auto"/>
-        <w:ind w:left="0" w:leftChars="0" w:firstLine="0" w:firstLineChars="0"/>
-        <w:jc w:val="both"/>
-        <w:textAlignment w:val="auto"/>
-        <w:outlineLvl w:val="9"/>
-        <w:rPr>
-          <w:rFonts w:hint="eastAsia" w:ascii="仿宋" w:hAnsi="仿宋" w:eastAsia="仿宋" w:cs="仿宋"/>
-          <w:sz w:val="24"/>
-          <w:szCs w:val="24"/>
-          <w:lang w:val="en-US" w:eastAsia="zh-CN"/>
-        </w:rPr>
-      </w:pPr>
-      <w:r>
-        <w:rPr>
-          <w:rFonts w:hint="eastAsia" w:ascii="仿宋" w:hAnsi="仿宋" w:eastAsia="仿宋" w:cs="仿宋"/>
-          <w:sz w:val="24"/>
-          <w:szCs w:val="24"/>
-          <w:lang w:val="en-US" w:eastAsia="zh-CN"/>
-        </w:rPr>
-        <w:t>JS自定义事件</w:t>
-      </w:r>
-    </w:p>
-    <w:p>
-      <w:pPr>
-        <w:keepNext w:val="0"/>
-        <w:keepLines w:val="0"/>
-        <w:pageBreakBefore w:val="0"/>
-        <w:widowControl w:val="0"/>
-        <w:numPr>
-          <w:ilvl w:val="0"/>
-          <w:numId w:val="56"/>
-        </w:numPr>
-        <w:kinsoku/>
-        <w:wordWrap/>
-        <w:overflowPunct/>
-        <w:topLinePunct w:val="0"/>
-        <w:autoSpaceDE/>
-        <w:autoSpaceDN/>
-        <w:bidi w:val="0"/>
-        <w:adjustRightInd/>
-        <w:snapToGrid/>
-        <w:spacing w:line="288" w:lineRule="auto"/>
-        <w:ind w:leftChars="0"/>
-        <w:jc w:val="both"/>
-        <w:textAlignment w:val="auto"/>
-        <w:outlineLvl w:val="9"/>
-        <w:rPr>
-          <w:rFonts w:hint="eastAsia" w:ascii="仿宋" w:hAnsi="仿宋" w:eastAsia="仿宋" w:cs="仿宋"/>
-          <w:sz w:val="24"/>
-          <w:szCs w:val="24"/>
-          <w:lang w:val="en-US" w:eastAsia="zh-CN"/>
-        </w:rPr>
-      </w:pPr>
-      <w:r>
-        <w:rPr>
-          <w:rFonts w:hint="eastAsia" w:ascii="仿宋" w:hAnsi="仿宋" w:eastAsia="仿宋" w:cs="仿宋"/>
-          <w:sz w:val="24"/>
-          <w:szCs w:val="24"/>
-          <w:lang w:val="en-US" w:eastAsia="zh-CN"/>
-        </w:rPr>
-        <w:t>创建事件：var myEvent = document.createEvent(eventType);（可选值HTMLEvents、MouseEvents、UIEvents）</w:t>
-      </w:r>
-    </w:p>
-    <w:p>
-      <w:pPr>
-        <w:keepNext w:val="0"/>
-        <w:keepLines w:val="0"/>
-        <w:pageBreakBefore w:val="0"/>
-        <w:widowControl w:val="0"/>
-        <w:numPr>
-          <w:ilvl w:val="0"/>
-          <w:numId w:val="56"/>
-        </w:numPr>
-        <w:kinsoku/>
-        <w:wordWrap/>
-        <w:overflowPunct/>
-        <w:topLinePunct w:val="0"/>
-        <w:autoSpaceDE/>
-        <w:autoSpaceDN/>
-        <w:bidi w:val="0"/>
-        <w:adjustRightInd/>
-        <w:snapToGrid/>
-        <w:spacing w:line="288" w:lineRule="auto"/>
-        <w:ind w:leftChars="0"/>
-        <w:jc w:val="both"/>
-        <w:textAlignment w:val="auto"/>
-        <w:outlineLvl w:val="9"/>
-        <w:rPr>
-          <w:rFonts w:hint="eastAsia" w:ascii="仿宋" w:hAnsi="仿宋" w:eastAsia="仿宋" w:cs="仿宋"/>
-          <w:sz w:val="24"/>
-          <w:szCs w:val="24"/>
-          <w:lang w:val="en-US" w:eastAsia="zh-CN"/>
-        </w:rPr>
-      </w:pPr>
-      <w:r>
-        <w:rPr>
-          <w:rFonts w:hint="eastAsia" w:ascii="仿宋" w:hAnsi="仿宋" w:eastAsia="仿宋" w:cs="仿宋"/>
-          <w:sz w:val="24"/>
-          <w:szCs w:val="24"/>
-          <w:lang w:val="en-US" w:eastAsia="zh-CN"/>
-        </w:rPr>
-        <w:t>初始化事件：myEvent.initEvent(eventName, canBubble, preventDefault);</w:t>
-      </w:r>
-    </w:p>
-    <w:p>
-      <w:pPr>
-        <w:keepNext w:val="0"/>
-        <w:keepLines w:val="0"/>
-        <w:pageBreakBefore w:val="0"/>
-        <w:widowControl w:val="0"/>
-        <w:numPr>
-          <w:ilvl w:val="0"/>
-          <w:numId w:val="56"/>
-        </w:numPr>
-        <w:kinsoku/>
-        <w:wordWrap/>
-        <w:overflowPunct/>
-        <w:topLinePunct w:val="0"/>
-        <w:autoSpaceDE/>
-        <w:autoSpaceDN/>
-        <w:bidi w:val="0"/>
-        <w:adjustRightInd/>
-        <w:snapToGrid/>
-        <w:spacing w:line="288" w:lineRule="auto"/>
-        <w:ind w:leftChars="0"/>
-        <w:jc w:val="both"/>
-        <w:textAlignment w:val="auto"/>
-        <w:outlineLvl w:val="9"/>
-        <w:rPr>
-          <w:rFonts w:hint="eastAsia" w:ascii="仿宋" w:hAnsi="仿宋" w:eastAsia="仿宋" w:cs="仿宋"/>
-          <w:sz w:val="24"/>
-          <w:szCs w:val="24"/>
-          <w:lang w:val="en-US" w:eastAsia="zh-CN"/>
-        </w:rPr>
-      </w:pPr>
-      <w:r>
-        <w:rPr>
-          <w:rFonts w:hint="eastAsia" w:ascii="仿宋" w:hAnsi="仿宋" w:eastAsia="仿宋" w:cs="仿宋"/>
-          <w:sz w:val="24"/>
-          <w:szCs w:val="24"/>
-          <w:lang w:val="en-US" w:eastAsia="zh-CN"/>
-        </w:rPr>
-        <w:t>触发事件：element.dispatchEvent(myEvent);</w:t>
-      </w:r>
-    </w:p>
-    <w:p>
-      <w:pPr>
-        <w:keepNext w:val="0"/>
-        <w:keepLines w:val="0"/>
-        <w:pageBreakBefore w:val="0"/>
-        <w:widowControl w:val="0"/>
-        <w:numPr>
-          <w:ilvl w:val="0"/>
-          <w:numId w:val="36"/>
-        </w:numPr>
-        <w:tabs>
-          <w:tab w:val="clear" w:pos="312"/>
-        </w:tabs>
-        <w:kinsoku/>
-        <w:wordWrap/>
-        <w:overflowPunct/>
-        <w:topLinePunct w:val="0"/>
-        <w:autoSpaceDE/>
-        <w:autoSpaceDN/>
-        <w:bidi w:val="0"/>
-        <w:adjustRightInd/>
-        <w:snapToGrid/>
-        <w:spacing w:line="288" w:lineRule="auto"/>
-        <w:ind w:left="0" w:leftChars="0" w:firstLine="0" w:firstLineChars="0"/>
-        <w:jc w:val="both"/>
-        <w:textAlignment w:val="auto"/>
-        <w:outlineLvl w:val="9"/>
-        <w:rPr>
-          <w:rFonts w:hint="eastAsia" w:ascii="仿宋" w:hAnsi="仿宋" w:eastAsia="仿宋" w:cs="仿宋"/>
-          <w:sz w:val="24"/>
-          <w:szCs w:val="24"/>
-          <w:lang w:val="en-US" w:eastAsia="zh-CN"/>
-        </w:rPr>
-      </w:pPr>
-      <w:r>
-        <w:rPr>
-          <w:rFonts w:hint="eastAsia" w:ascii="仿宋" w:hAnsi="仿宋" w:eastAsia="仿宋" w:cs="仿宋"/>
-          <w:sz w:val="24"/>
-          <w:szCs w:val="24"/>
-          <w:lang w:val="en-US" w:eastAsia="zh-CN"/>
-        </w:rPr>
-        <w:t>AJAX的原理及优缺点</w:t>
-      </w:r>
-    </w:p>
-    <w:p>
-      <w:pPr>
-        <w:keepNext w:val="0"/>
-        <w:keepLines w:val="0"/>
-        <w:pageBreakBefore w:val="0"/>
-        <w:widowControl w:val="0"/>
-        <w:numPr>
-          <w:ilvl w:val="0"/>
-          <w:numId w:val="57"/>
-        </w:numPr>
-        <w:kinsoku/>
-        <w:wordWrap/>
-        <w:overflowPunct/>
-        <w:topLinePunct w:val="0"/>
-        <w:autoSpaceDE/>
-        <w:autoSpaceDN/>
-        <w:bidi w:val="0"/>
-        <w:adjustRightInd/>
-        <w:snapToGrid/>
-        <w:spacing w:line="288" w:lineRule="auto"/>
-        <w:ind w:leftChars="0"/>
-        <w:jc w:val="both"/>
-        <w:textAlignment w:val="auto"/>
-        <w:outlineLvl w:val="9"/>
-        <w:rPr>
-          <w:rFonts w:hint="eastAsia" w:ascii="仿宋" w:hAnsi="仿宋" w:eastAsia="仿宋" w:cs="仿宋"/>
-          <w:sz w:val="24"/>
-          <w:szCs w:val="24"/>
-          <w:lang w:val="en-US" w:eastAsia="zh-CN"/>
-        </w:rPr>
-      </w:pPr>
-      <w:r>
-        <w:rPr>
-          <w:rFonts w:hint="eastAsia" w:ascii="仿宋" w:hAnsi="仿宋" w:eastAsia="仿宋" w:cs="仿宋"/>
-          <w:sz w:val="24"/>
-          <w:szCs w:val="24"/>
-          <w:lang w:val="en-US" w:eastAsia="zh-CN"/>
-        </w:rPr>
-        <w:t>概念：AJAX（异步JS和XML）是一种用于创建交互式动态网页的技术，通过在后台与服务器进行少量的数据交换，使网页实现异步更新</w:t>
-      </w:r>
-    </w:p>
-    <w:p>
-      <w:pPr>
-        <w:keepNext w:val="0"/>
-        <w:keepLines w:val="0"/>
-        <w:pageBreakBefore w:val="0"/>
-        <w:widowControl w:val="0"/>
-        <w:numPr>
-          <w:ilvl w:val="0"/>
-          <w:numId w:val="57"/>
-        </w:numPr>
-        <w:kinsoku/>
-        <w:wordWrap/>
-        <w:overflowPunct/>
-        <w:topLinePunct w:val="0"/>
-        <w:autoSpaceDE/>
-        <w:autoSpaceDN/>
-        <w:bidi w:val="0"/>
-        <w:adjustRightInd/>
-        <w:snapToGrid/>
-        <w:spacing w:line="288" w:lineRule="auto"/>
-        <w:ind w:leftChars="0"/>
-        <w:jc w:val="both"/>
-        <w:textAlignment w:val="auto"/>
-        <w:outlineLvl w:val="9"/>
-        <w:rPr>
-          <w:rFonts w:hint="eastAsia" w:ascii="仿宋" w:hAnsi="仿宋" w:eastAsia="仿宋" w:cs="仿宋"/>
-          <w:sz w:val="24"/>
-          <w:szCs w:val="24"/>
-          <w:lang w:val="en-US" w:eastAsia="zh-CN"/>
-        </w:rPr>
-      </w:pPr>
-      <w:r>
-        <w:rPr>
-          <w:rFonts w:hint="eastAsia" w:ascii="仿宋" w:hAnsi="仿宋" w:eastAsia="仿宋" w:cs="仿宋"/>
-          <w:sz w:val="24"/>
-          <w:szCs w:val="24"/>
-          <w:lang w:val="en-US" w:eastAsia="zh-CN"/>
-        </w:rPr>
-        <w:t>XMLHttpRequest对象：</w:t>
-      </w:r>
-    </w:p>
-    <w:p>
-      <w:pPr>
-        <w:keepNext w:val="0"/>
-        <w:keepLines w:val="0"/>
-        <w:pageBreakBefore w:val="0"/>
-        <w:widowControl w:val="0"/>
-        <w:numPr>
-          <w:ilvl w:val="0"/>
-          <w:numId w:val="58"/>
-        </w:numPr>
-        <w:kinsoku/>
-        <w:wordWrap/>
-        <w:overflowPunct/>
-        <w:topLinePunct w:val="0"/>
-        <w:autoSpaceDE/>
-        <w:autoSpaceDN/>
-        <w:bidi w:val="0"/>
-        <w:adjustRightInd/>
-        <w:snapToGrid/>
-        <w:spacing w:line="288" w:lineRule="auto"/>
-        <w:ind w:firstLine="420" w:firstLineChars="0"/>
-        <w:jc w:val="both"/>
-        <w:textAlignment w:val="auto"/>
-        <w:outlineLvl w:val="9"/>
-        <w:rPr>
-          <w:rFonts w:hint="eastAsia" w:ascii="仿宋" w:hAnsi="仿宋" w:eastAsia="仿宋" w:cs="仿宋"/>
-          <w:sz w:val="24"/>
-          <w:szCs w:val="24"/>
-          <w:lang w:val="en-US" w:eastAsia="zh-CN"/>
-        </w:rPr>
-      </w:pPr>
-      <w:r>
-        <w:rPr>
-          <w:rFonts w:hint="eastAsia" w:ascii="仿宋" w:hAnsi="仿宋" w:eastAsia="仿宋" w:cs="仿宋"/>
-          <w:sz w:val="24"/>
-          <w:szCs w:val="24"/>
-          <w:lang w:val="en-US" w:eastAsia="zh-CN"/>
-        </w:rPr>
-        <w:t xml:space="preserve">创建：var xmlhttp  =  window.XMLHttpRequest   ?   new XMLHttpRequest() : </w:t>
-      </w:r>
-    </w:p>
-    <w:p>
-      <w:pPr>
-        <w:keepNext w:val="0"/>
-        <w:keepLines w:val="0"/>
-        <w:pageBreakBefore w:val="0"/>
-        <w:widowControl w:val="0"/>
-        <w:numPr>
-          <w:ilvl w:val="0"/>
-          <w:numId w:val="0"/>
-        </w:numPr>
-        <w:kinsoku/>
-        <w:wordWrap/>
-        <w:overflowPunct/>
-        <w:topLinePunct w:val="0"/>
-        <w:autoSpaceDE/>
-        <w:autoSpaceDN/>
-        <w:bidi w:val="0"/>
-        <w:adjustRightInd/>
-        <w:snapToGrid/>
-        <w:spacing w:line="288" w:lineRule="auto"/>
-        <w:jc w:val="both"/>
-        <w:textAlignment w:val="auto"/>
-        <w:outlineLvl w:val="9"/>
-        <w:rPr>
-          <w:rFonts w:hint="eastAsia" w:ascii="仿宋" w:hAnsi="仿宋" w:eastAsia="仿宋" w:cs="仿宋"/>
-          <w:sz w:val="24"/>
-          <w:szCs w:val="24"/>
-          <w:lang w:val="en-US" w:eastAsia="zh-CN"/>
-        </w:rPr>
-      </w:pPr>
-      <w:r>
-        <w:rPr>
-          <w:rFonts w:hint="eastAsia" w:ascii="仿宋" w:hAnsi="仿宋" w:eastAsia="仿宋" w:cs="仿宋"/>
-          <w:sz w:val="24"/>
-          <w:szCs w:val="24"/>
-          <w:lang w:val="en-US" w:eastAsia="zh-CN"/>
-        </w:rPr>
-        <w:t>new ActiveXObject(“Microsof.XMLHTTP”);</w:t>
-      </w:r>
-    </w:p>
-    <w:p>
-      <w:pPr>
-        <w:keepNext w:val="0"/>
-        <w:keepLines w:val="0"/>
-        <w:pageBreakBefore w:val="0"/>
-        <w:widowControl w:val="0"/>
-        <w:numPr>
-          <w:ilvl w:val="0"/>
-          <w:numId w:val="58"/>
-        </w:numPr>
-        <w:kinsoku/>
-        <w:wordWrap/>
-        <w:overflowPunct/>
-        <w:topLinePunct w:val="0"/>
-        <w:autoSpaceDE/>
-        <w:autoSpaceDN/>
-        <w:bidi w:val="0"/>
-        <w:adjustRightInd/>
-        <w:snapToGrid/>
-        <w:spacing w:line="288" w:lineRule="auto"/>
-        <w:ind w:firstLine="420" w:firstLineChars="0"/>
-        <w:jc w:val="both"/>
-        <w:textAlignment w:val="auto"/>
-        <w:outlineLvl w:val="9"/>
-        <w:rPr>
-          <w:rFonts w:hint="eastAsia" w:ascii="仿宋" w:hAnsi="仿宋" w:eastAsia="仿宋" w:cs="仿宋"/>
-          <w:sz w:val="24"/>
-          <w:szCs w:val="24"/>
-          <w:lang w:val="en-US" w:eastAsia="zh-CN"/>
-        </w:rPr>
-      </w:pPr>
-      <w:r>
-        <w:rPr>
-          <w:rFonts w:hint="eastAsia" w:ascii="仿宋" w:hAnsi="仿宋" w:eastAsia="仿宋" w:cs="仿宋"/>
-          <w:sz w:val="24"/>
-          <w:szCs w:val="24"/>
-          <w:lang w:val="en-US" w:eastAsia="zh-CN"/>
-        </w:rPr>
-        <w:t>属性：xmlhttp.readyState——0-未初始化、1-连接已建立、2-请求已接受、3-请求处理中、4-请求已完成；xmlhttp.status——200-OK、404-Not Found；xmlhttp.responseText；xmlhttp.responseXML</w:t>
-      </w:r>
-    </w:p>
-    <w:p>
-      <w:pPr>
-        <w:keepNext w:val="0"/>
-        <w:keepLines w:val="0"/>
-        <w:pageBreakBefore w:val="0"/>
-        <w:widowControl w:val="0"/>
-        <w:numPr>
-          <w:ilvl w:val="0"/>
-          <w:numId w:val="58"/>
-        </w:numPr>
-        <w:kinsoku/>
-        <w:wordWrap/>
-        <w:overflowPunct/>
-        <w:topLinePunct w:val="0"/>
-        <w:autoSpaceDE/>
-        <w:autoSpaceDN/>
-        <w:bidi w:val="0"/>
-        <w:adjustRightInd/>
-        <w:snapToGrid/>
-        <w:spacing w:line="288" w:lineRule="auto"/>
-        <w:ind w:firstLine="420" w:firstLineChars="0"/>
-        <w:jc w:val="both"/>
-        <w:textAlignment w:val="auto"/>
-        <w:outlineLvl w:val="9"/>
-        <w:rPr>
-          <w:rFonts w:hint="eastAsia" w:ascii="仿宋" w:hAnsi="仿宋" w:eastAsia="仿宋" w:cs="仿宋"/>
-          <w:sz w:val="24"/>
-          <w:szCs w:val="24"/>
-          <w:lang w:val="en-US" w:eastAsia="zh-CN"/>
-        </w:rPr>
-      </w:pPr>
-      <w:r>
-        <w:rPr>
-          <w:rFonts w:hint="eastAsia" w:ascii="仿宋" w:hAnsi="仿宋" w:eastAsia="仿宋" w:cs="仿宋"/>
-          <w:sz w:val="24"/>
-          <w:szCs w:val="24"/>
-          <w:lang w:val="en-US" w:eastAsia="zh-CN"/>
-        </w:rPr>
-        <w:t>事件：xmlhttp.onreadystatechange</w:t>
-      </w:r>
-    </w:p>
-    <w:p>
-      <w:pPr>
-        <w:keepNext w:val="0"/>
-        <w:keepLines w:val="0"/>
-        <w:pageBreakBefore w:val="0"/>
-        <w:widowControl w:val="0"/>
-        <w:numPr>
-          <w:ilvl w:val="0"/>
-          <w:numId w:val="58"/>
-        </w:numPr>
-        <w:kinsoku/>
-        <w:wordWrap/>
-        <w:overflowPunct/>
-        <w:topLinePunct w:val="0"/>
-        <w:autoSpaceDE/>
-        <w:autoSpaceDN/>
-        <w:bidi w:val="0"/>
-        <w:adjustRightInd/>
-        <w:snapToGrid/>
-        <w:spacing w:line="288" w:lineRule="auto"/>
-        <w:ind w:firstLine="420" w:firstLineChars="0"/>
-        <w:jc w:val="both"/>
-        <w:textAlignment w:val="auto"/>
-        <w:outlineLvl w:val="9"/>
-        <w:rPr>
-          <w:rFonts w:hint="eastAsia" w:ascii="仿宋" w:hAnsi="仿宋" w:eastAsia="仿宋" w:cs="仿宋"/>
-          <w:sz w:val="24"/>
-          <w:szCs w:val="24"/>
-          <w:lang w:val="en-US" w:eastAsia="zh-CN"/>
-        </w:rPr>
-      </w:pPr>
-      <w:r>
-        <w:rPr>
-          <w:rFonts w:hint="eastAsia" w:ascii="仿宋" w:hAnsi="仿宋" w:eastAsia="仿宋" w:cs="仿宋"/>
-          <w:sz w:val="24"/>
-          <w:szCs w:val="24"/>
-          <w:lang w:val="en-US" w:eastAsia="zh-CN"/>
-        </w:rPr>
-        <w:t>方法：xmlhttp.open(method, url, async)、xmlhttp.send(string)、xmlhttp.setRequestHeader()、xmlhttp.getResponseHeader()</w:t>
-      </w:r>
-    </w:p>
-    <w:p>
-      <w:pPr>
-        <w:keepNext w:val="0"/>
-        <w:keepLines w:val="0"/>
-        <w:pageBreakBefore w:val="0"/>
-        <w:widowControl w:val="0"/>
-        <w:numPr>
-          <w:ilvl w:val="0"/>
-          <w:numId w:val="57"/>
-        </w:numPr>
-        <w:kinsoku/>
-        <w:wordWrap/>
-        <w:overflowPunct/>
-        <w:topLinePunct w:val="0"/>
-        <w:autoSpaceDE/>
-        <w:autoSpaceDN/>
-        <w:bidi w:val="0"/>
-        <w:adjustRightInd/>
-        <w:snapToGrid/>
-        <w:spacing w:line="288" w:lineRule="auto"/>
-        <w:ind w:leftChars="0"/>
-        <w:jc w:val="both"/>
-        <w:textAlignment w:val="auto"/>
-        <w:outlineLvl w:val="9"/>
-        <w:rPr>
-          <w:rFonts w:hint="eastAsia" w:ascii="仿宋" w:hAnsi="仿宋" w:eastAsia="仿宋" w:cs="仿宋"/>
-          <w:sz w:val="24"/>
-          <w:szCs w:val="24"/>
-          <w:lang w:val="en-US" w:eastAsia="zh-CN"/>
-        </w:rPr>
-      </w:pPr>
-      <w:r>
-        <w:rPr>
-          <w:rFonts w:hint="eastAsia" w:ascii="仿宋" w:hAnsi="仿宋" w:eastAsia="仿宋" w:cs="仿宋"/>
-          <w:sz w:val="24"/>
-          <w:szCs w:val="24"/>
-          <w:lang w:val="en-US" w:eastAsia="zh-CN"/>
-        </w:rPr>
-        <w:t>步骤：创建XMLHttpRequest对象 -&gt; 判断数据传输方式（GET/POST） -&gt; 打开链接 -&gt; 发送 -&gt; 监听XMLHttpRequest对象的readyState并判断status状态码执行回调函数</w:t>
-      </w:r>
-    </w:p>
-    <w:p>
-      <w:pPr>
-        <w:keepNext w:val="0"/>
-        <w:keepLines w:val="0"/>
-        <w:pageBreakBefore w:val="0"/>
-        <w:widowControl w:val="0"/>
-        <w:numPr>
-          <w:ilvl w:val="0"/>
-          <w:numId w:val="57"/>
-        </w:numPr>
-        <w:kinsoku/>
-        <w:wordWrap/>
-        <w:overflowPunct/>
-        <w:topLinePunct w:val="0"/>
-        <w:autoSpaceDE/>
-        <w:autoSpaceDN/>
-        <w:bidi w:val="0"/>
-        <w:adjustRightInd/>
-        <w:snapToGrid/>
-        <w:spacing w:line="288" w:lineRule="auto"/>
-        <w:ind w:leftChars="0"/>
-        <w:jc w:val="both"/>
-        <w:textAlignment w:val="auto"/>
-        <w:outlineLvl w:val="9"/>
-        <w:rPr>
-          <w:rFonts w:hint="eastAsia" w:ascii="仿宋" w:hAnsi="仿宋" w:eastAsia="仿宋" w:cs="仿宋"/>
-          <w:sz w:val="24"/>
-          <w:szCs w:val="24"/>
-          <w:lang w:val="en-US" w:eastAsia="zh-CN"/>
-        </w:rPr>
-      </w:pPr>
-      <w:r>
-        <w:rPr>
-          <w:rFonts w:hint="eastAsia" w:ascii="仿宋" w:hAnsi="仿宋" w:eastAsia="仿宋" w:cs="仿宋"/>
-          <w:sz w:val="24"/>
-          <w:szCs w:val="24"/>
-          <w:lang w:val="en-US" w:eastAsia="zh-CN"/>
-        </w:rPr>
-        <w:t>优点：页面无需刷新，在页面内与服务器通信，用户体验好；异步方式不需要打断用户的操作，响应能力更好；按需请求数据，减少服务器负担和带宽；标准化且广泛支持</w:t>
-      </w:r>
-    </w:p>
-    <w:p>
-      <w:pPr>
-        <w:keepNext w:val="0"/>
-        <w:keepLines w:val="0"/>
-        <w:pageBreakBefore w:val="0"/>
-        <w:widowControl w:val="0"/>
-        <w:numPr>
-          <w:ilvl w:val="0"/>
-          <w:numId w:val="57"/>
-        </w:numPr>
-        <w:kinsoku/>
-        <w:wordWrap/>
-        <w:overflowPunct/>
-        <w:topLinePunct w:val="0"/>
-        <w:autoSpaceDE/>
-        <w:autoSpaceDN/>
-        <w:bidi w:val="0"/>
-        <w:adjustRightInd/>
-        <w:snapToGrid/>
-        <w:spacing w:line="288" w:lineRule="auto"/>
-        <w:ind w:leftChars="0"/>
-        <w:jc w:val="both"/>
-        <w:textAlignment w:val="auto"/>
-        <w:outlineLvl w:val="9"/>
-        <w:rPr>
-          <w:rFonts w:hint="eastAsia" w:ascii="仿宋" w:hAnsi="仿宋" w:eastAsia="仿宋" w:cs="仿宋"/>
-          <w:sz w:val="24"/>
-          <w:szCs w:val="24"/>
-          <w:lang w:val="en-US" w:eastAsia="zh-CN"/>
-        </w:rPr>
-      </w:pPr>
-      <w:r>
-        <w:rPr>
-          <w:rFonts w:hint="eastAsia" w:ascii="仿宋" w:hAnsi="仿宋" w:eastAsia="仿宋" w:cs="仿宋"/>
-          <w:sz w:val="24"/>
-          <w:szCs w:val="24"/>
-          <w:lang w:val="en-US" w:eastAsia="zh-CN"/>
-        </w:rPr>
-        <w:t>缺点：无法使用后退按钮回退；对搜索引擎支持弱；不支持移动设备；存在安全问题</w:t>
-      </w:r>
-    </w:p>
-    <w:p>
-      <w:pPr>
-        <w:keepNext w:val="0"/>
-        <w:keepLines w:val="0"/>
-        <w:pageBreakBefore w:val="0"/>
-        <w:widowControl w:val="0"/>
-        <w:numPr>
-          <w:ilvl w:val="0"/>
-          <w:numId w:val="1"/>
-        </w:numPr>
-        <w:tabs>
-          <w:tab w:val="clear" w:pos="312"/>
-        </w:tabs>
-        <w:kinsoku/>
-        <w:wordWrap/>
-        <w:overflowPunct/>
-        <w:topLinePunct w:val="0"/>
-        <w:autoSpaceDE/>
-        <w:autoSpaceDN/>
-        <w:bidi w:val="0"/>
-        <w:adjustRightInd/>
-        <w:snapToGrid/>
-        <w:spacing w:line="288" w:lineRule="auto"/>
-        <w:ind w:left="0" w:leftChars="0" w:firstLine="0" w:firstLineChars="0"/>
-        <w:jc w:val="both"/>
-        <w:textAlignment w:val="auto"/>
-        <w:outlineLvl w:val="9"/>
-        <w:rPr>
-          <w:rFonts w:hint="eastAsia" w:ascii="仿宋" w:hAnsi="仿宋" w:eastAsia="仿宋" w:cs="仿宋"/>
-          <w:sz w:val="24"/>
-          <w:szCs w:val="24"/>
-          <w:lang w:val="en-US" w:eastAsia="zh-CN"/>
-        </w:rPr>
-      </w:pPr>
-      <w:r>
-        <w:rPr>
-          <w:rFonts w:hint="eastAsia" w:ascii="仿宋" w:hAnsi="仿宋" w:eastAsia="仿宋" w:cs="仿宋"/>
-          <w:sz w:val="24"/>
-          <w:szCs w:val="24"/>
-          <w:lang w:val="en-US" w:eastAsia="zh-CN"/>
-        </w:rPr>
-        <w:t>BOM</w:t>
-      </w:r>
-    </w:p>
-    <w:p>
-      <w:pPr>
-        <w:keepNext w:val="0"/>
-        <w:keepLines w:val="0"/>
-        <w:pageBreakBefore w:val="0"/>
-        <w:widowControl w:val="0"/>
-        <w:numPr>
-          <w:ilvl w:val="0"/>
-          <w:numId w:val="59"/>
-        </w:numPr>
-        <w:kinsoku/>
-        <w:wordWrap/>
-        <w:overflowPunct/>
-        <w:topLinePunct w:val="0"/>
-        <w:autoSpaceDE/>
-        <w:autoSpaceDN/>
-        <w:bidi w:val="0"/>
-        <w:adjustRightInd/>
-        <w:snapToGrid/>
-        <w:spacing w:line="288" w:lineRule="auto"/>
-        <w:ind w:leftChars="0"/>
-        <w:jc w:val="both"/>
-        <w:textAlignment w:val="auto"/>
-        <w:outlineLvl w:val="9"/>
-        <w:rPr>
-          <w:rFonts w:hint="eastAsia" w:ascii="仿宋" w:hAnsi="仿宋" w:eastAsia="仿宋" w:cs="仿宋"/>
-          <w:sz w:val="24"/>
-          <w:szCs w:val="24"/>
-          <w:lang w:val="en-US" w:eastAsia="zh-CN"/>
-        </w:rPr>
-      </w:pPr>
-      <w:r>
-        <w:rPr>
-          <w:rFonts w:hint="eastAsia" w:ascii="仿宋" w:hAnsi="仿宋" w:eastAsia="仿宋" w:cs="仿宋"/>
-          <w:sz w:val="24"/>
-          <w:szCs w:val="24"/>
-          <w:lang w:val="en-US" w:eastAsia="zh-CN"/>
-        </w:rPr>
-        <w:t>概念：Browser Object Model即浏览器对象模型，BOM提供了JS与浏览器交互的对象（BOM包含了DOM）</w:t>
-      </w:r>
-    </w:p>
-    <w:p>
-      <w:pPr>
-        <w:keepNext w:val="0"/>
-        <w:keepLines w:val="0"/>
-        <w:pageBreakBefore w:val="0"/>
-        <w:widowControl w:val="0"/>
-        <w:numPr>
-          <w:ilvl w:val="0"/>
-          <w:numId w:val="59"/>
-        </w:numPr>
-        <w:kinsoku/>
-        <w:wordWrap/>
-        <w:overflowPunct/>
-        <w:topLinePunct w:val="0"/>
-        <w:autoSpaceDE/>
-        <w:autoSpaceDN/>
-        <w:bidi w:val="0"/>
-        <w:adjustRightInd/>
-        <w:snapToGrid/>
-        <w:spacing w:line="288" w:lineRule="auto"/>
-        <w:ind w:leftChars="0"/>
-        <w:jc w:val="both"/>
-        <w:textAlignment w:val="auto"/>
-        <w:outlineLvl w:val="9"/>
-        <w:rPr>
-          <w:rFonts w:hint="eastAsia" w:ascii="仿宋" w:hAnsi="仿宋" w:eastAsia="仿宋" w:cs="仿宋"/>
-          <w:sz w:val="24"/>
-          <w:szCs w:val="24"/>
-          <w:lang w:val="en-US" w:eastAsia="zh-CN"/>
-        </w:rPr>
-      </w:pPr>
-      <w:r>
-        <w:rPr>
-          <w:rFonts w:hint="eastAsia" w:ascii="仿宋" w:hAnsi="仿宋" w:eastAsia="仿宋" w:cs="仿宋"/>
-          <w:sz w:val="24"/>
-          <w:szCs w:val="24"/>
-          <w:lang w:val="en-US" w:eastAsia="zh-CN"/>
-        </w:rPr>
-        <w:t>window对象（window既是JS访问浏览器的接口，也是JS中的全局对象）：</w:t>
-      </w:r>
-    </w:p>
-    <w:p>
-      <w:pPr>
-        <w:keepNext w:val="0"/>
-        <w:keepLines w:val="0"/>
-        <w:pageBreakBefore w:val="0"/>
-        <w:widowControl w:val="0"/>
-        <w:numPr>
-          <w:ilvl w:val="0"/>
-          <w:numId w:val="60"/>
-        </w:numPr>
-        <w:tabs>
-          <w:tab w:val="clear" w:pos="312"/>
-        </w:tabs>
-        <w:kinsoku/>
-        <w:wordWrap/>
-        <w:overflowPunct/>
-        <w:topLinePunct w:val="0"/>
-        <w:autoSpaceDE/>
-        <w:autoSpaceDN/>
-        <w:bidi w:val="0"/>
-        <w:adjustRightInd/>
-        <w:snapToGrid/>
-        <w:spacing w:line="288" w:lineRule="auto"/>
-        <w:ind w:firstLine="420" w:firstLineChars="0"/>
-        <w:jc w:val="both"/>
-        <w:textAlignment w:val="auto"/>
-        <w:outlineLvl w:val="9"/>
-        <w:rPr>
-          <w:rFonts w:hint="eastAsia" w:ascii="仿宋" w:hAnsi="仿宋" w:eastAsia="仿宋" w:cs="仿宋"/>
-          <w:sz w:val="24"/>
-          <w:szCs w:val="24"/>
-          <w:lang w:val="en-US" w:eastAsia="zh-CN"/>
-        </w:rPr>
-      </w:pPr>
-      <w:r>
-        <w:rPr>
-          <w:rFonts w:hint="eastAsia" w:ascii="仿宋" w:hAnsi="仿宋" w:eastAsia="仿宋" w:cs="仿宋"/>
-          <w:sz w:val="24"/>
-          <w:szCs w:val="24"/>
-          <w:lang w:val="en-US" w:eastAsia="zh-CN"/>
-        </w:rPr>
-        <w:t xml:space="preserve">navigator对象:cookieEnabled-是否启用cookie、userAgent-请求报文user-agent首部值、geolocation地理位置、onLine设备在线情况 </w:t>
-      </w:r>
-    </w:p>
-    <w:p>
-      <w:pPr>
-        <w:keepNext w:val="0"/>
-        <w:keepLines w:val="0"/>
-        <w:pageBreakBefore w:val="0"/>
-        <w:widowControl w:val="0"/>
-        <w:numPr>
-          <w:ilvl w:val="0"/>
-          <w:numId w:val="60"/>
-        </w:numPr>
-        <w:tabs>
-          <w:tab w:val="clear" w:pos="312"/>
-        </w:tabs>
-        <w:kinsoku/>
-        <w:wordWrap/>
-        <w:overflowPunct/>
-        <w:topLinePunct w:val="0"/>
-        <w:autoSpaceDE/>
-        <w:autoSpaceDN/>
-        <w:bidi w:val="0"/>
-        <w:adjustRightInd/>
-        <w:snapToGrid/>
-        <w:spacing w:line="288" w:lineRule="auto"/>
-        <w:ind w:firstLine="420" w:firstLineChars="0"/>
-        <w:jc w:val="both"/>
-        <w:textAlignment w:val="auto"/>
-        <w:outlineLvl w:val="9"/>
-        <w:rPr>
-          <w:rFonts w:hint="eastAsia" w:ascii="仿宋" w:hAnsi="仿宋" w:eastAsia="仿宋" w:cs="仿宋"/>
-          <w:sz w:val="24"/>
-          <w:szCs w:val="24"/>
-          <w:lang w:val="en-US" w:eastAsia="zh-CN"/>
-        </w:rPr>
-      </w:pPr>
-      <w:r>
-        <w:rPr>
-          <w:rFonts w:hint="eastAsia" w:ascii="仿宋" w:hAnsi="仿宋" w:eastAsia="仿宋" w:cs="仿宋"/>
-          <w:sz w:val="24"/>
-          <w:szCs w:val="24"/>
-          <w:lang w:val="en-US" w:eastAsia="zh-CN"/>
-        </w:rPr>
-        <w:t>location对象：protocol-协议、host-主机名+端口、port-端口、search-查询字段、reload()-重新加载页面、replace(url)-替换当前页面</w:t>
-      </w:r>
-    </w:p>
-    <w:p>
-      <w:pPr>
-        <w:keepNext w:val="0"/>
-        <w:keepLines w:val="0"/>
-        <w:pageBreakBefore w:val="0"/>
-        <w:widowControl w:val="0"/>
-        <w:numPr>
-          <w:ilvl w:val="0"/>
-          <w:numId w:val="60"/>
-        </w:numPr>
-        <w:tabs>
-          <w:tab w:val="clear" w:pos="312"/>
-        </w:tabs>
-        <w:kinsoku/>
-        <w:wordWrap/>
-        <w:overflowPunct/>
-        <w:topLinePunct w:val="0"/>
-        <w:autoSpaceDE/>
-        <w:autoSpaceDN/>
-        <w:bidi w:val="0"/>
-        <w:adjustRightInd/>
-        <w:snapToGrid/>
-        <w:spacing w:line="288" w:lineRule="auto"/>
-        <w:ind w:firstLine="420" w:firstLineChars="0"/>
-        <w:jc w:val="both"/>
-        <w:textAlignment w:val="auto"/>
-        <w:outlineLvl w:val="9"/>
-        <w:rPr>
-          <w:rFonts w:hint="eastAsia" w:ascii="仿宋" w:hAnsi="仿宋" w:eastAsia="仿宋" w:cs="仿宋"/>
-          <w:sz w:val="24"/>
-          <w:szCs w:val="24"/>
-          <w:lang w:val="en-US" w:eastAsia="zh-CN"/>
-        </w:rPr>
-      </w:pPr>
-      <w:r>
-        <w:rPr>
-          <w:rFonts w:hint="eastAsia" w:ascii="仿宋" w:hAnsi="仿宋" w:eastAsia="仿宋" w:cs="仿宋"/>
-          <w:sz w:val="24"/>
-          <w:szCs w:val="24"/>
-          <w:lang w:val="en-US" w:eastAsia="zh-CN"/>
-        </w:rPr>
-        <w:t>history对象：back()-返回到前一个URL、forward-前进到下一个URL、go()-返回到某个页面</w:t>
-      </w:r>
-    </w:p>
-    <w:p>
-      <w:pPr>
-        <w:keepNext w:val="0"/>
-        <w:keepLines w:val="0"/>
-        <w:pageBreakBefore w:val="0"/>
-        <w:widowControl w:val="0"/>
-        <w:numPr>
-          <w:ilvl w:val="0"/>
-          <w:numId w:val="60"/>
-        </w:numPr>
-        <w:tabs>
-          <w:tab w:val="clear" w:pos="312"/>
-        </w:tabs>
-        <w:kinsoku/>
-        <w:wordWrap/>
-        <w:overflowPunct/>
-        <w:topLinePunct w:val="0"/>
-        <w:autoSpaceDE/>
-        <w:autoSpaceDN/>
-        <w:bidi w:val="0"/>
-        <w:adjustRightInd/>
-        <w:snapToGrid/>
-        <w:spacing w:line="288" w:lineRule="auto"/>
-        <w:ind w:firstLine="420" w:firstLineChars="0"/>
-        <w:jc w:val="both"/>
-        <w:textAlignment w:val="auto"/>
-        <w:outlineLvl w:val="9"/>
-        <w:rPr>
-          <w:rFonts w:hint="eastAsia" w:ascii="仿宋" w:hAnsi="仿宋" w:eastAsia="仿宋" w:cs="仿宋"/>
-          <w:sz w:val="24"/>
-          <w:szCs w:val="24"/>
-          <w:lang w:val="en-US" w:eastAsia="zh-CN"/>
-        </w:rPr>
-      </w:pPr>
-      <w:r>
-        <w:rPr>
-          <w:rFonts w:hint="eastAsia" w:ascii="仿宋" w:hAnsi="仿宋" w:eastAsia="仿宋" w:cs="仿宋"/>
-          <w:sz w:val="24"/>
-          <w:szCs w:val="24"/>
-          <w:lang w:val="en-US" w:eastAsia="zh-CN"/>
-        </w:rPr>
-        <w:t>screen对象：height屏幕像素高度、width屏幕像素宽度</w:t>
-      </w:r>
-    </w:p>
-    <w:p>
-      <w:pPr>
-        <w:keepNext w:val="0"/>
-        <w:keepLines w:val="0"/>
-        <w:pageBreakBefore w:val="0"/>
-        <w:widowControl w:val="0"/>
-        <w:numPr>
-          <w:ilvl w:val="0"/>
-          <w:numId w:val="60"/>
-        </w:numPr>
-        <w:tabs>
-          <w:tab w:val="clear" w:pos="312"/>
-        </w:tabs>
-        <w:kinsoku/>
-        <w:wordWrap/>
-        <w:overflowPunct/>
-        <w:topLinePunct w:val="0"/>
-        <w:autoSpaceDE/>
-        <w:autoSpaceDN/>
-        <w:bidi w:val="0"/>
-        <w:adjustRightInd/>
-        <w:snapToGrid/>
-        <w:spacing w:line="288" w:lineRule="auto"/>
-        <w:ind w:firstLine="420" w:firstLineChars="0"/>
-        <w:jc w:val="both"/>
-        <w:textAlignment w:val="auto"/>
-        <w:outlineLvl w:val="9"/>
-        <w:rPr>
-          <w:rFonts w:hint="eastAsia" w:ascii="仿宋" w:hAnsi="仿宋" w:eastAsia="仿宋" w:cs="仿宋"/>
-          <w:sz w:val="24"/>
-          <w:szCs w:val="24"/>
-          <w:lang w:val="en-US" w:eastAsia="zh-CN"/>
-        </w:rPr>
-      </w:pPr>
-      <w:r>
-        <w:rPr>
-          <w:rFonts w:hint="eastAsia" w:ascii="仿宋" w:hAnsi="仿宋" w:eastAsia="仿宋" w:cs="仿宋"/>
-          <w:sz w:val="24"/>
-          <w:szCs w:val="24"/>
-          <w:lang w:val="en-US" w:eastAsia="zh-CN"/>
-        </w:rPr>
-        <w:t>窗口控制：open(ulr, name, style)打开一个新的窗口、close()关闭窗口、scrollTo(x, y)窗口滚动到指定位置、resizeTo(x, y)窗口大小调整至</w:t>
-      </w:r>
-    </w:p>
-    <w:p>
-      <w:pPr>
-        <w:keepNext w:val="0"/>
-        <w:keepLines w:val="0"/>
-        <w:pageBreakBefore w:val="0"/>
-        <w:widowControl w:val="0"/>
-        <w:numPr>
-          <w:ilvl w:val="0"/>
-          <w:numId w:val="60"/>
-        </w:numPr>
-        <w:tabs>
-          <w:tab w:val="clear" w:pos="312"/>
-        </w:tabs>
-        <w:kinsoku/>
-        <w:wordWrap/>
-        <w:overflowPunct/>
-        <w:topLinePunct w:val="0"/>
-        <w:autoSpaceDE/>
-        <w:autoSpaceDN/>
-        <w:bidi w:val="0"/>
-        <w:adjustRightInd/>
-        <w:snapToGrid/>
-        <w:spacing w:line="288" w:lineRule="auto"/>
-        <w:ind w:firstLine="420" w:firstLineChars="0"/>
-        <w:jc w:val="both"/>
-        <w:textAlignment w:val="auto"/>
-        <w:outlineLvl w:val="9"/>
-        <w:rPr>
-          <w:rFonts w:hint="eastAsia" w:ascii="仿宋" w:hAnsi="仿宋" w:eastAsia="仿宋" w:cs="仿宋"/>
-          <w:sz w:val="24"/>
-          <w:szCs w:val="24"/>
-          <w:lang w:val="en-US" w:eastAsia="zh-CN"/>
-        </w:rPr>
-      </w:pPr>
-      <w:r>
-        <w:rPr>
-          <w:rFonts w:hint="eastAsia" w:ascii="仿宋" w:hAnsi="仿宋" w:eastAsia="仿宋" w:cs="仿宋"/>
-          <w:sz w:val="24"/>
-          <w:szCs w:val="24"/>
-          <w:lang w:val="en-US" w:eastAsia="zh-CN"/>
-        </w:rPr>
-        <w:t>定时器：setTimeout()、clearTimeout()、setInterval()、clearInterval()</w:t>
-      </w:r>
-    </w:p>
-    <w:p>
-      <w:pPr>
-        <w:keepNext w:val="0"/>
-        <w:keepLines w:val="0"/>
-        <w:pageBreakBefore w:val="0"/>
-        <w:widowControl w:val="0"/>
-        <w:numPr>
-          <w:ilvl w:val="0"/>
-          <w:numId w:val="60"/>
-        </w:numPr>
-        <w:tabs>
-          <w:tab w:val="clear" w:pos="312"/>
-        </w:tabs>
-        <w:kinsoku/>
-        <w:wordWrap/>
-        <w:overflowPunct/>
-        <w:topLinePunct w:val="0"/>
-        <w:autoSpaceDE/>
-        <w:autoSpaceDN/>
-        <w:bidi w:val="0"/>
-        <w:adjustRightInd/>
-        <w:snapToGrid/>
-        <w:spacing w:line="288" w:lineRule="auto"/>
-        <w:ind w:firstLine="420" w:firstLineChars="0"/>
-        <w:jc w:val="both"/>
-        <w:textAlignment w:val="auto"/>
-        <w:outlineLvl w:val="9"/>
-        <w:rPr>
-          <w:rFonts w:hint="eastAsia" w:ascii="仿宋" w:hAnsi="仿宋" w:eastAsia="仿宋" w:cs="仿宋"/>
-          <w:sz w:val="24"/>
-          <w:szCs w:val="24"/>
-          <w:lang w:val="en-US" w:eastAsia="zh-CN"/>
-        </w:rPr>
-      </w:pPr>
-      <w:r>
-        <w:rPr>
-          <w:rFonts w:hint="eastAsia" w:ascii="仿宋" w:hAnsi="仿宋" w:eastAsia="仿宋" w:cs="仿宋"/>
-          <w:sz w:val="24"/>
-          <w:szCs w:val="24"/>
-          <w:lang w:val="en-US" w:eastAsia="zh-CN"/>
-        </w:rPr>
-        <w:t>对话框：alert、confirm、prompt</w:t>
-      </w:r>
-    </w:p>
-    <w:p>
-      <w:pPr>
-        <w:keepNext w:val="0"/>
-        <w:keepLines w:val="0"/>
-        <w:pageBreakBefore w:val="0"/>
-        <w:widowControl w:val="0"/>
-        <w:numPr>
-          <w:ilvl w:val="0"/>
-          <w:numId w:val="1"/>
-        </w:numPr>
-        <w:kinsoku/>
-        <w:wordWrap/>
-        <w:overflowPunct/>
-        <w:topLinePunct w:val="0"/>
-        <w:autoSpaceDE/>
-        <w:autoSpaceDN/>
-        <w:bidi w:val="0"/>
-        <w:adjustRightInd/>
-        <w:snapToGrid/>
-        <w:spacing w:line="288" w:lineRule="auto"/>
-        <w:ind w:left="0" w:leftChars="0" w:firstLine="0" w:firstLineChars="0"/>
-        <w:jc w:val="both"/>
-        <w:textAlignment w:val="auto"/>
-        <w:outlineLvl w:val="9"/>
-        <w:rPr>
-          <w:rFonts w:hint="eastAsia" w:ascii="仿宋" w:hAnsi="仿宋" w:eastAsia="仿宋" w:cs="仿宋"/>
-          <w:sz w:val="24"/>
-          <w:szCs w:val="24"/>
-          <w:lang w:val="en-US" w:eastAsia="zh-CN"/>
-        </w:rPr>
-      </w:pPr>
-      <w:r>
-        <w:rPr>
-          <w:rFonts w:hint="eastAsia" w:ascii="仿宋" w:hAnsi="仿宋" w:eastAsia="仿宋" w:cs="仿宋"/>
-          <w:sz w:val="24"/>
-          <w:szCs w:val="24"/>
-          <w:lang w:val="en-US" w:eastAsia="zh-CN"/>
-        </w:rPr>
-        <w:t>ES6新特性</w:t>
-      </w:r>
-    </w:p>
-    <w:p>
-      <w:pPr>
-        <w:keepNext w:val="0"/>
-        <w:keepLines w:val="0"/>
-        <w:pageBreakBefore w:val="0"/>
-        <w:widowControl w:val="0"/>
-        <w:numPr>
-          <w:ilvl w:val="0"/>
-          <w:numId w:val="61"/>
-        </w:numPr>
-        <w:kinsoku/>
-        <w:wordWrap/>
-        <w:overflowPunct/>
-        <w:topLinePunct w:val="0"/>
-        <w:autoSpaceDE/>
-        <w:autoSpaceDN/>
-        <w:bidi w:val="0"/>
-        <w:adjustRightInd/>
-        <w:snapToGrid/>
-        <w:spacing w:line="288" w:lineRule="auto"/>
-        <w:ind w:leftChars="0"/>
-        <w:jc w:val="both"/>
-        <w:textAlignment w:val="auto"/>
-        <w:outlineLvl w:val="9"/>
-        <w:rPr>
-          <w:rFonts w:hint="eastAsia" w:ascii="仿宋" w:hAnsi="仿宋" w:eastAsia="仿宋" w:cs="仿宋"/>
-          <w:sz w:val="24"/>
-          <w:szCs w:val="24"/>
-          <w:lang w:val="en-US" w:eastAsia="zh-CN"/>
-        </w:rPr>
-      </w:pPr>
-      <w:r>
-        <w:rPr>
-          <w:rFonts w:hint="eastAsia" w:ascii="仿宋" w:hAnsi="仿宋" w:eastAsia="仿宋" w:cs="仿宋"/>
-          <w:sz w:val="24"/>
-          <w:szCs w:val="24"/>
-          <w:lang w:val="en-US" w:eastAsia="zh-CN"/>
-        </w:rPr>
-        <w:t>const和let关键字</w:t>
-      </w:r>
-    </w:p>
-    <w:p>
-      <w:pPr>
-        <w:keepNext w:val="0"/>
-        <w:keepLines w:val="0"/>
-        <w:pageBreakBefore w:val="0"/>
-        <w:widowControl w:val="0"/>
-        <w:numPr>
-          <w:ilvl w:val="0"/>
-          <w:numId w:val="61"/>
-        </w:numPr>
-        <w:kinsoku/>
-        <w:wordWrap/>
-        <w:overflowPunct/>
-        <w:topLinePunct w:val="0"/>
-        <w:autoSpaceDE/>
-        <w:autoSpaceDN/>
-        <w:bidi w:val="0"/>
-        <w:adjustRightInd/>
-        <w:snapToGrid/>
-        <w:spacing w:line="288" w:lineRule="auto"/>
-        <w:ind w:leftChars="0"/>
-        <w:jc w:val="both"/>
-        <w:textAlignment w:val="auto"/>
-        <w:outlineLvl w:val="9"/>
-        <w:rPr>
-          <w:rFonts w:hint="eastAsia" w:ascii="仿宋" w:hAnsi="仿宋" w:eastAsia="仿宋" w:cs="仿宋"/>
-          <w:sz w:val="24"/>
-          <w:szCs w:val="24"/>
-          <w:lang w:val="en-US" w:eastAsia="zh-CN"/>
-        </w:rPr>
-      </w:pPr>
-      <w:r>
-        <w:rPr>
-          <w:rFonts w:hint="eastAsia" w:ascii="仿宋" w:hAnsi="仿宋" w:eastAsia="仿宋" w:cs="仿宋"/>
-          <w:sz w:val="24"/>
-          <w:szCs w:val="24"/>
-          <w:lang w:val="en-US" w:eastAsia="zh-CN"/>
-        </w:rPr>
-        <w:t>默认参数值</w:t>
-      </w:r>
-    </w:p>
-    <w:p>
-      <w:pPr>
-        <w:keepNext w:val="0"/>
-        <w:keepLines w:val="0"/>
-        <w:pageBreakBefore w:val="0"/>
-        <w:widowControl w:val="0"/>
-        <w:numPr>
-          <w:ilvl w:val="0"/>
-          <w:numId w:val="61"/>
-        </w:numPr>
-        <w:kinsoku/>
-        <w:wordWrap/>
-        <w:overflowPunct/>
-        <w:topLinePunct w:val="0"/>
-        <w:autoSpaceDE/>
-        <w:autoSpaceDN/>
-        <w:bidi w:val="0"/>
-        <w:adjustRightInd/>
-        <w:snapToGrid/>
-        <w:spacing w:line="288" w:lineRule="auto"/>
-        <w:ind w:leftChars="0"/>
-        <w:jc w:val="both"/>
-        <w:textAlignment w:val="auto"/>
-        <w:outlineLvl w:val="9"/>
-        <w:rPr>
-          <w:rFonts w:hint="eastAsia" w:ascii="仿宋" w:hAnsi="仿宋" w:eastAsia="仿宋" w:cs="仿宋"/>
-          <w:sz w:val="24"/>
-          <w:szCs w:val="24"/>
-          <w:lang w:val="en-US" w:eastAsia="zh-CN"/>
-        </w:rPr>
-      </w:pPr>
-      <w:r>
-        <w:rPr>
-          <w:rFonts w:hint="eastAsia" w:ascii="仿宋" w:hAnsi="仿宋" w:eastAsia="仿宋" w:cs="仿宋"/>
-          <w:sz w:val="24"/>
-          <w:szCs w:val="24"/>
-          <w:lang w:val="en-US" w:eastAsia="zh-CN"/>
-        </w:rPr>
-        <w:t>箭头函数</w:t>
-      </w:r>
-    </w:p>
-    <w:p>
-      <w:pPr>
-        <w:keepNext w:val="0"/>
-        <w:keepLines w:val="0"/>
-        <w:pageBreakBefore w:val="0"/>
-        <w:widowControl w:val="0"/>
-        <w:numPr>
-          <w:ilvl w:val="0"/>
-          <w:numId w:val="61"/>
-        </w:numPr>
-        <w:kinsoku/>
-        <w:wordWrap/>
-        <w:overflowPunct/>
-        <w:topLinePunct w:val="0"/>
-        <w:autoSpaceDE/>
-        <w:autoSpaceDN/>
-        <w:bidi w:val="0"/>
-        <w:adjustRightInd/>
-        <w:snapToGrid/>
-        <w:spacing w:line="288" w:lineRule="auto"/>
-        <w:ind w:leftChars="0"/>
-        <w:jc w:val="both"/>
-        <w:textAlignment w:val="auto"/>
-        <w:outlineLvl w:val="9"/>
-        <w:rPr>
-          <w:rFonts w:hint="eastAsia" w:ascii="仿宋" w:hAnsi="仿宋" w:eastAsia="仿宋" w:cs="仿宋"/>
-          <w:sz w:val="24"/>
-          <w:szCs w:val="24"/>
-          <w:lang w:val="en-US" w:eastAsia="zh-CN"/>
-        </w:rPr>
-      </w:pPr>
-      <w:r>
-        <w:rPr>
-          <w:rFonts w:hint="eastAsia" w:ascii="仿宋" w:hAnsi="仿宋" w:eastAsia="仿宋" w:cs="仿宋"/>
-          <w:sz w:val="24"/>
-          <w:szCs w:val="24"/>
-          <w:lang w:val="en-US" w:eastAsia="zh-CN"/>
-        </w:rPr>
-        <w:t>拓展运算符</w:t>
-      </w:r>
-    </w:p>
-    <w:p>
-      <w:pPr>
-        <w:keepNext w:val="0"/>
-        <w:keepLines w:val="0"/>
-        <w:pageBreakBefore w:val="0"/>
-        <w:widowControl w:val="0"/>
-        <w:numPr>
-          <w:ilvl w:val="0"/>
-          <w:numId w:val="61"/>
-        </w:numPr>
-        <w:kinsoku/>
-        <w:wordWrap/>
-        <w:overflowPunct/>
-        <w:topLinePunct w:val="0"/>
-        <w:autoSpaceDE/>
-        <w:autoSpaceDN/>
-        <w:bidi w:val="0"/>
-        <w:adjustRightInd/>
-        <w:snapToGrid/>
-        <w:spacing w:line="288" w:lineRule="auto"/>
-        <w:ind w:leftChars="0"/>
-        <w:jc w:val="both"/>
-        <w:textAlignment w:val="auto"/>
-        <w:outlineLvl w:val="9"/>
-        <w:rPr>
-          <w:rFonts w:hint="eastAsia" w:ascii="仿宋" w:hAnsi="仿宋" w:eastAsia="仿宋" w:cs="仿宋"/>
-          <w:sz w:val="24"/>
-          <w:szCs w:val="24"/>
-          <w:lang w:val="en-US" w:eastAsia="zh-CN"/>
-        </w:rPr>
-      </w:pPr>
-      <w:r>
-        <w:rPr>
-          <w:rFonts w:hint="eastAsia" w:ascii="仿宋" w:hAnsi="仿宋" w:eastAsia="仿宋" w:cs="仿宋"/>
-          <w:sz w:val="24"/>
-          <w:szCs w:val="24"/>
-          <w:lang w:val="en-US" w:eastAsia="zh-CN"/>
-        </w:rPr>
-        <w:t>解构赋值</w:t>
-      </w:r>
-    </w:p>
-    <w:p>
-      <w:pPr>
-        <w:keepNext w:val="0"/>
-        <w:keepLines w:val="0"/>
-        <w:pageBreakBefore w:val="0"/>
-        <w:widowControl w:val="0"/>
-        <w:numPr>
-          <w:ilvl w:val="0"/>
-          <w:numId w:val="61"/>
-        </w:numPr>
-        <w:kinsoku/>
-        <w:wordWrap/>
-        <w:overflowPunct/>
-        <w:topLinePunct w:val="0"/>
-        <w:autoSpaceDE/>
-        <w:autoSpaceDN/>
-        <w:bidi w:val="0"/>
-        <w:adjustRightInd/>
-        <w:snapToGrid/>
-        <w:spacing w:line="288" w:lineRule="auto"/>
-        <w:ind w:leftChars="0"/>
-        <w:jc w:val="both"/>
-        <w:textAlignment w:val="auto"/>
-        <w:outlineLvl w:val="9"/>
-        <w:rPr>
-          <w:rFonts w:hint="eastAsia" w:ascii="仿宋" w:hAnsi="仿宋" w:eastAsia="仿宋" w:cs="仿宋"/>
-          <w:sz w:val="24"/>
-          <w:szCs w:val="24"/>
-          <w:lang w:val="en-US" w:eastAsia="zh-CN"/>
-        </w:rPr>
-      </w:pPr>
-      <w:r>
-        <w:rPr>
-          <w:rFonts w:hint="eastAsia" w:ascii="仿宋" w:hAnsi="仿宋" w:eastAsia="仿宋" w:cs="仿宋"/>
-          <w:sz w:val="24"/>
-          <w:szCs w:val="24"/>
-          <w:lang w:val="en-US" w:eastAsia="zh-CN"/>
-        </w:rPr>
-        <w:t>模板字符串</w:t>
-      </w:r>
-    </w:p>
-    <w:p>
-      <w:pPr>
-        <w:keepNext w:val="0"/>
-        <w:keepLines w:val="0"/>
-        <w:pageBreakBefore w:val="0"/>
-        <w:widowControl w:val="0"/>
-        <w:numPr>
-          <w:ilvl w:val="0"/>
-          <w:numId w:val="61"/>
-        </w:numPr>
-        <w:kinsoku/>
-        <w:wordWrap/>
-        <w:overflowPunct/>
-        <w:topLinePunct w:val="0"/>
-        <w:autoSpaceDE/>
-        <w:autoSpaceDN/>
-        <w:bidi w:val="0"/>
-        <w:adjustRightInd/>
-        <w:snapToGrid/>
-        <w:spacing w:line="288" w:lineRule="auto"/>
-        <w:ind w:leftChars="0"/>
-        <w:jc w:val="both"/>
-        <w:textAlignment w:val="auto"/>
-        <w:outlineLvl w:val="9"/>
-        <w:rPr>
-          <w:rFonts w:hint="eastAsia" w:ascii="仿宋" w:hAnsi="仿宋" w:eastAsia="仿宋" w:cs="仿宋"/>
-          <w:sz w:val="24"/>
-          <w:szCs w:val="24"/>
-          <w:lang w:val="en-US" w:eastAsia="zh-CN"/>
-        </w:rPr>
-      </w:pPr>
-      <w:r>
-        <w:rPr>
-          <w:rFonts w:hint="eastAsia" w:ascii="仿宋" w:hAnsi="仿宋" w:eastAsia="仿宋" w:cs="仿宋"/>
-          <w:sz w:val="24"/>
-          <w:szCs w:val="24"/>
-          <w:lang w:val="en-US" w:eastAsia="zh-CN"/>
-        </w:rPr>
-        <w:t>类</w:t>
-      </w:r>
-    </w:p>
-    <w:p>
-      <w:pPr>
-        <w:keepNext w:val="0"/>
-        <w:keepLines w:val="0"/>
-        <w:pageBreakBefore w:val="0"/>
-        <w:widowControl w:val="0"/>
-        <w:numPr>
-          <w:ilvl w:val="0"/>
-          <w:numId w:val="61"/>
-        </w:numPr>
-        <w:kinsoku/>
-        <w:wordWrap/>
-        <w:overflowPunct/>
-        <w:topLinePunct w:val="0"/>
-        <w:autoSpaceDE/>
-        <w:autoSpaceDN/>
-        <w:bidi w:val="0"/>
-        <w:adjustRightInd/>
-        <w:snapToGrid/>
-        <w:spacing w:line="288" w:lineRule="auto"/>
-        <w:ind w:leftChars="0"/>
-        <w:jc w:val="both"/>
-        <w:textAlignment w:val="auto"/>
-        <w:outlineLvl w:val="9"/>
-        <w:rPr>
-          <w:rFonts w:hint="eastAsia" w:ascii="仿宋" w:hAnsi="仿宋" w:eastAsia="仿宋" w:cs="仿宋"/>
-          <w:sz w:val="24"/>
-          <w:szCs w:val="24"/>
-          <w:lang w:val="en-US" w:eastAsia="zh-CN"/>
-        </w:rPr>
-      </w:pPr>
-      <w:r>
-        <w:rPr>
-          <w:rFonts w:hint="eastAsia" w:ascii="仿宋" w:hAnsi="仿宋" w:eastAsia="仿宋" w:cs="仿宋"/>
-          <w:sz w:val="24"/>
-          <w:szCs w:val="24"/>
-          <w:lang w:val="en-US" w:eastAsia="zh-CN"/>
-        </w:rPr>
-        <w:t>Promise</w:t>
-      </w:r>
-    </w:p>
-    <w:p>
-      <w:pPr>
-        <w:keepNext w:val="0"/>
-        <w:keepLines w:val="0"/>
-        <w:pageBreakBefore w:val="0"/>
-        <w:widowControl w:val="0"/>
-        <w:numPr>
-          <w:ilvl w:val="0"/>
-          <w:numId w:val="61"/>
-        </w:numPr>
-        <w:kinsoku/>
-        <w:wordWrap/>
-        <w:overflowPunct/>
-        <w:topLinePunct w:val="0"/>
-        <w:autoSpaceDE/>
-        <w:autoSpaceDN/>
-        <w:bidi w:val="0"/>
-        <w:adjustRightInd/>
-        <w:snapToGrid/>
-        <w:spacing w:line="288" w:lineRule="auto"/>
-        <w:ind w:leftChars="0"/>
-        <w:jc w:val="both"/>
-        <w:textAlignment w:val="auto"/>
-        <w:outlineLvl w:val="9"/>
-        <w:rPr>
-          <w:rFonts w:hint="eastAsia" w:ascii="仿宋" w:hAnsi="仿宋" w:eastAsia="仿宋" w:cs="仿宋"/>
-          <w:sz w:val="24"/>
-          <w:szCs w:val="24"/>
-          <w:lang w:val="en-US" w:eastAsia="zh-CN"/>
-        </w:rPr>
-      </w:pPr>
-      <w:r>
-        <w:rPr>
-          <w:rFonts w:hint="eastAsia" w:ascii="仿宋" w:hAnsi="仿宋" w:eastAsia="仿宋" w:cs="仿宋"/>
-          <w:sz w:val="24"/>
-          <w:szCs w:val="24"/>
-          <w:lang w:val="en-US" w:eastAsia="zh-CN"/>
-        </w:rPr>
-        <w:t>对象字面增强</w:t>
-      </w:r>
-    </w:p>
-    <w:p>
-      <w:pPr>
-        <w:keepNext w:val="0"/>
-        <w:keepLines w:val="0"/>
-        <w:pageBreakBefore w:val="0"/>
-        <w:widowControl w:val="0"/>
-        <w:numPr>
-          <w:ilvl w:val="0"/>
-          <w:numId w:val="61"/>
-        </w:numPr>
-        <w:kinsoku/>
-        <w:wordWrap/>
-        <w:overflowPunct/>
-        <w:topLinePunct w:val="0"/>
-        <w:autoSpaceDE/>
-        <w:autoSpaceDN/>
-        <w:bidi w:val="0"/>
-        <w:adjustRightInd/>
-        <w:snapToGrid/>
-        <w:spacing w:line="288" w:lineRule="auto"/>
-        <w:ind w:leftChars="0"/>
-        <w:jc w:val="both"/>
-        <w:textAlignment w:val="auto"/>
-        <w:outlineLvl w:val="9"/>
-        <w:rPr>
-          <w:rFonts w:hint="eastAsia" w:ascii="仿宋" w:hAnsi="仿宋" w:eastAsia="仿宋" w:cs="仿宋"/>
-          <w:sz w:val="24"/>
-          <w:szCs w:val="24"/>
-          <w:lang w:val="en-US" w:eastAsia="zh-CN"/>
-        </w:rPr>
-      </w:pPr>
-      <w:r>
-        <w:rPr>
-          <w:rFonts w:hint="eastAsia" w:ascii="仿宋" w:hAnsi="仿宋" w:eastAsia="仿宋" w:cs="仿宋"/>
-          <w:sz w:val="24"/>
-          <w:szCs w:val="24"/>
-          <w:lang w:val="en-US" w:eastAsia="zh-CN"/>
-        </w:rPr>
-        <w:t>模块</w:t>
-      </w:r>
-    </w:p>
-    <w:p>
-      <w:pPr>
-        <w:keepNext w:val="0"/>
-        <w:keepLines w:val="0"/>
-        <w:pageBreakBefore w:val="0"/>
-        <w:widowControl w:val="0"/>
-        <w:numPr>
-          <w:ilvl w:val="0"/>
-          <w:numId w:val="61"/>
-        </w:numPr>
-        <w:kinsoku/>
-        <w:wordWrap/>
-        <w:overflowPunct/>
-        <w:topLinePunct w:val="0"/>
-        <w:autoSpaceDE/>
-        <w:autoSpaceDN/>
-        <w:bidi w:val="0"/>
-        <w:adjustRightInd/>
-        <w:snapToGrid/>
-        <w:spacing w:line="288" w:lineRule="auto"/>
-        <w:ind w:leftChars="0"/>
-        <w:jc w:val="both"/>
-        <w:textAlignment w:val="auto"/>
-        <w:outlineLvl w:val="9"/>
-        <w:rPr>
-          <w:rFonts w:hint="eastAsia" w:ascii="仿宋" w:hAnsi="仿宋" w:eastAsia="仿宋" w:cs="仿宋"/>
-          <w:sz w:val="24"/>
-          <w:szCs w:val="24"/>
-          <w:lang w:val="en-US" w:eastAsia="zh-CN"/>
-        </w:rPr>
-      </w:pPr>
-      <w:r>
-        <w:rPr>
-          <w:rFonts w:hint="eastAsia" w:ascii="仿宋" w:hAnsi="仿宋" w:eastAsia="仿宋" w:cs="仿宋"/>
-          <w:sz w:val="24"/>
-          <w:szCs w:val="24"/>
-          <w:lang w:val="en-US" w:eastAsia="zh-CN"/>
-        </w:rPr>
-        <w:t>Map和Set</w:t>
-      </w:r>
-    </w:p>
-    <w:p>
-      <w:pPr>
-        <w:keepNext w:val="0"/>
-        <w:keepLines w:val="0"/>
-        <w:pageBreakBefore w:val="0"/>
-        <w:widowControl w:val="0"/>
-        <w:numPr>
-          <w:ilvl w:val="0"/>
-          <w:numId w:val="1"/>
-        </w:numPr>
-        <w:tabs>
-          <w:tab w:val="clear" w:pos="312"/>
-        </w:tabs>
-        <w:kinsoku/>
-        <w:wordWrap/>
-        <w:overflowPunct/>
-        <w:topLinePunct w:val="0"/>
-        <w:autoSpaceDE/>
-        <w:autoSpaceDN/>
-        <w:bidi w:val="0"/>
-        <w:adjustRightInd/>
-        <w:snapToGrid/>
-        <w:spacing w:line="288" w:lineRule="auto"/>
-        <w:ind w:left="0" w:leftChars="0" w:firstLine="0" w:firstLineChars="0"/>
-        <w:jc w:val="both"/>
-        <w:textAlignment w:val="auto"/>
-        <w:outlineLvl w:val="9"/>
-        <w:rPr>
-          <w:rFonts w:hint="eastAsia" w:ascii="仿宋" w:hAnsi="仿宋" w:eastAsia="仿宋" w:cs="仿宋"/>
-          <w:sz w:val="24"/>
-          <w:szCs w:val="24"/>
-          <w:lang w:val="en-US" w:eastAsia="zh-CN"/>
-        </w:rPr>
-      </w:pPr>
-      <w:r>
-        <w:rPr>
-          <w:rFonts w:hint="eastAsia" w:ascii="仿宋" w:hAnsi="仿宋" w:eastAsia="仿宋" w:cs="仿宋"/>
-          <w:sz w:val="24"/>
-          <w:szCs w:val="24"/>
-          <w:lang w:val="en-US" w:eastAsia="zh-CN"/>
-        </w:rPr>
-        <w:t>箭头函数与普通函数的区别</w:t>
-      </w:r>
-    </w:p>
-    <w:p>
-      <w:pPr>
-        <w:keepNext w:val="0"/>
-        <w:keepLines w:val="0"/>
-        <w:pageBreakBefore w:val="0"/>
-        <w:widowControl w:val="0"/>
-        <w:numPr>
-          <w:ilvl w:val="0"/>
-          <w:numId w:val="62"/>
-        </w:numPr>
-        <w:kinsoku/>
-        <w:wordWrap/>
-        <w:overflowPunct/>
-        <w:topLinePunct w:val="0"/>
-        <w:autoSpaceDE/>
-        <w:autoSpaceDN/>
-        <w:bidi w:val="0"/>
-        <w:adjustRightInd/>
-        <w:snapToGrid/>
-        <w:spacing w:line="288" w:lineRule="auto"/>
-        <w:ind w:leftChars="0"/>
-        <w:jc w:val="both"/>
-        <w:textAlignment w:val="auto"/>
-        <w:outlineLvl w:val="9"/>
-        <w:rPr>
-          <w:rFonts w:hint="eastAsia" w:ascii="仿宋" w:hAnsi="仿宋" w:eastAsia="仿宋" w:cs="仿宋"/>
-          <w:sz w:val="24"/>
-          <w:szCs w:val="24"/>
-          <w:lang w:val="en-US" w:eastAsia="zh-CN"/>
-        </w:rPr>
-      </w:pPr>
-      <w:r>
-        <w:rPr>
-          <w:rFonts w:hint="eastAsia" w:ascii="仿宋" w:hAnsi="仿宋" w:eastAsia="仿宋" w:cs="仿宋"/>
-          <w:sz w:val="24"/>
-          <w:szCs w:val="24"/>
-          <w:lang w:val="en-US" w:eastAsia="zh-CN"/>
-        </w:rPr>
-        <w:t>不绑定this，自己捕获上下文的this值（取决它外面第一个不是箭头函数的函数的this）</w:t>
-      </w:r>
-    </w:p>
-    <w:p>
-      <w:pPr>
-        <w:keepNext w:val="0"/>
-        <w:keepLines w:val="0"/>
-        <w:pageBreakBefore w:val="0"/>
-        <w:widowControl w:val="0"/>
-        <w:numPr>
-          <w:ilvl w:val="0"/>
-          <w:numId w:val="62"/>
-        </w:numPr>
-        <w:kinsoku/>
-        <w:wordWrap/>
-        <w:overflowPunct/>
-        <w:topLinePunct w:val="0"/>
-        <w:autoSpaceDE/>
-        <w:autoSpaceDN/>
-        <w:bidi w:val="0"/>
-        <w:adjustRightInd/>
-        <w:snapToGrid/>
-        <w:spacing w:line="288" w:lineRule="auto"/>
-        <w:ind w:leftChars="0"/>
-        <w:jc w:val="both"/>
-        <w:textAlignment w:val="auto"/>
-        <w:outlineLvl w:val="9"/>
-        <w:rPr>
-          <w:rFonts w:hint="eastAsia" w:ascii="仿宋" w:hAnsi="仿宋" w:eastAsia="仿宋" w:cs="仿宋"/>
-          <w:sz w:val="24"/>
-          <w:szCs w:val="24"/>
-          <w:lang w:val="en-US" w:eastAsia="zh-CN"/>
-        </w:rPr>
-      </w:pPr>
-      <w:r>
-        <w:rPr>
-          <w:rFonts w:hint="eastAsia" w:ascii="仿宋" w:hAnsi="仿宋" w:eastAsia="仿宋" w:cs="仿宋"/>
-          <w:sz w:val="24"/>
-          <w:szCs w:val="24"/>
-          <w:lang w:val="en-US" w:eastAsia="zh-CN"/>
-        </w:rPr>
-        <w:t>不绑定arguments，可以用reset参数解决</w:t>
-      </w:r>
-    </w:p>
-    <w:p>
-      <w:pPr>
-        <w:keepNext w:val="0"/>
-        <w:keepLines w:val="0"/>
-        <w:pageBreakBefore w:val="0"/>
-        <w:widowControl w:val="0"/>
-        <w:numPr>
-          <w:ilvl w:val="0"/>
-          <w:numId w:val="62"/>
-        </w:numPr>
-        <w:kinsoku/>
-        <w:wordWrap/>
-        <w:overflowPunct/>
-        <w:topLinePunct w:val="0"/>
-        <w:autoSpaceDE/>
-        <w:autoSpaceDN/>
-        <w:bidi w:val="0"/>
-        <w:adjustRightInd/>
-        <w:snapToGrid/>
-        <w:spacing w:line="288" w:lineRule="auto"/>
-        <w:ind w:leftChars="0"/>
-        <w:jc w:val="both"/>
-        <w:textAlignment w:val="auto"/>
-        <w:outlineLvl w:val="9"/>
-        <w:rPr>
-          <w:rFonts w:hint="eastAsia" w:ascii="仿宋" w:hAnsi="仿宋" w:eastAsia="仿宋" w:cs="仿宋"/>
-          <w:sz w:val="24"/>
-          <w:szCs w:val="24"/>
-          <w:lang w:val="en-US" w:eastAsia="zh-CN"/>
-        </w:rPr>
-      </w:pPr>
-      <w:r>
-        <w:rPr>
-          <w:rFonts w:hint="eastAsia" w:ascii="仿宋" w:hAnsi="仿宋" w:eastAsia="仿宋" w:cs="仿宋"/>
-          <w:sz w:val="24"/>
-          <w:szCs w:val="24"/>
-          <w:lang w:val="en-US" w:eastAsia="zh-CN"/>
-        </w:rPr>
-        <w:t>不能作为构造函数</w:t>
-      </w:r>
-    </w:p>
-    <w:p>
-      <w:pPr>
-        <w:keepNext w:val="0"/>
-        <w:keepLines w:val="0"/>
-        <w:pageBreakBefore w:val="0"/>
-        <w:widowControl w:val="0"/>
-        <w:numPr>
-          <w:ilvl w:val="0"/>
-          <w:numId w:val="62"/>
-        </w:numPr>
-        <w:kinsoku/>
-        <w:wordWrap/>
-        <w:overflowPunct/>
-        <w:topLinePunct w:val="0"/>
-        <w:autoSpaceDE/>
-        <w:autoSpaceDN/>
-        <w:bidi w:val="0"/>
-        <w:adjustRightInd/>
-        <w:snapToGrid/>
-        <w:spacing w:line="288" w:lineRule="auto"/>
-        <w:ind w:leftChars="0"/>
-        <w:jc w:val="both"/>
-        <w:textAlignment w:val="auto"/>
-        <w:outlineLvl w:val="9"/>
-        <w:rPr>
-          <w:rFonts w:hint="eastAsia" w:ascii="仿宋" w:hAnsi="仿宋" w:eastAsia="仿宋" w:cs="仿宋"/>
-          <w:sz w:val="24"/>
-          <w:szCs w:val="24"/>
-          <w:lang w:val="en-US" w:eastAsia="zh-CN"/>
-        </w:rPr>
-      </w:pPr>
-      <w:r>
-        <w:rPr>
-          <w:rFonts w:hint="eastAsia" w:ascii="仿宋" w:hAnsi="仿宋" w:eastAsia="仿宋" w:cs="仿宋"/>
-          <w:sz w:val="24"/>
-          <w:szCs w:val="24"/>
-          <w:lang w:val="en-US" w:eastAsia="zh-CN"/>
-        </w:rPr>
-        <w:t>没有原型属性</w:t>
-      </w:r>
-    </w:p>
-    <w:p>
-      <w:pPr>
-        <w:keepNext w:val="0"/>
-        <w:keepLines w:val="0"/>
-        <w:pageBreakBefore w:val="0"/>
-        <w:widowControl w:val="0"/>
-        <w:numPr>
-          <w:ilvl w:val="0"/>
-          <w:numId w:val="1"/>
-        </w:numPr>
-        <w:kinsoku/>
-        <w:wordWrap/>
-        <w:overflowPunct/>
-        <w:topLinePunct w:val="0"/>
-        <w:autoSpaceDE/>
-        <w:autoSpaceDN/>
-        <w:bidi w:val="0"/>
-        <w:adjustRightInd/>
-        <w:snapToGrid/>
-        <w:spacing w:line="288" w:lineRule="auto"/>
-        <w:textAlignment w:val="auto"/>
-        <w:outlineLvl w:val="9"/>
-        <w:rPr>
-          <w:rFonts w:hint="eastAsia" w:ascii="仿宋" w:hAnsi="仿宋" w:eastAsia="仿宋" w:cs="仿宋"/>
-          <w:sz w:val="24"/>
-          <w:szCs w:val="24"/>
-          <w:lang w:val="en-US" w:eastAsia="zh-CN"/>
-        </w:rPr>
-      </w:pPr>
-      <w:r>
-        <w:rPr>
-          <w:rFonts w:hint="eastAsia" w:ascii="仿宋" w:hAnsi="仿宋" w:eastAsia="仿宋" w:cs="仿宋"/>
-          <w:sz w:val="24"/>
-          <w:szCs w:val="24"/>
-          <w:lang w:val="en-US" w:eastAsia="zh-CN"/>
-        </w:rPr>
-        <w:t>Promise对象</w:t>
-      </w:r>
-    </w:p>
-    <w:p>
-      <w:pPr>
-        <w:keepNext w:val="0"/>
-        <w:keepLines w:val="0"/>
-        <w:pageBreakBefore w:val="0"/>
-        <w:widowControl w:val="0"/>
-        <w:numPr>
-          <w:ilvl w:val="0"/>
-          <w:numId w:val="63"/>
-        </w:numPr>
-        <w:kinsoku/>
-        <w:wordWrap/>
-        <w:overflowPunct/>
-        <w:topLinePunct w:val="0"/>
-        <w:autoSpaceDE/>
-        <w:autoSpaceDN/>
-        <w:bidi w:val="0"/>
-        <w:adjustRightInd/>
-        <w:snapToGrid/>
-        <w:spacing w:line="288" w:lineRule="auto"/>
-        <w:textAlignment w:val="auto"/>
-        <w:outlineLvl w:val="9"/>
-        <w:rPr>
-          <w:rFonts w:hint="eastAsia" w:ascii="仿宋" w:hAnsi="仿宋" w:eastAsia="仿宋" w:cs="仿宋"/>
-          <w:sz w:val="24"/>
-          <w:szCs w:val="24"/>
-          <w:lang w:val="en-US" w:eastAsia="zh-CN"/>
-        </w:rPr>
-      </w:pPr>
-      <w:r>
-        <w:rPr>
-          <w:rFonts w:hint="eastAsia" w:ascii="仿宋" w:hAnsi="仿宋" w:eastAsia="仿宋" w:cs="仿宋"/>
-          <w:sz w:val="24"/>
-          <w:szCs w:val="24"/>
-          <w:lang w:val="en-US" w:eastAsia="zh-CN"/>
-        </w:rPr>
-        <w:t>回调缺点：</w:t>
-      </w:r>
-    </w:p>
-    <w:p>
-      <w:pPr>
-        <w:keepNext w:val="0"/>
-        <w:keepLines w:val="0"/>
-        <w:pageBreakBefore w:val="0"/>
-        <w:widowControl w:val="0"/>
-        <w:numPr>
-          <w:ilvl w:val="0"/>
-          <w:numId w:val="64"/>
-        </w:numPr>
-        <w:kinsoku/>
-        <w:wordWrap/>
-        <w:overflowPunct/>
-        <w:topLinePunct w:val="0"/>
-        <w:autoSpaceDE/>
-        <w:autoSpaceDN/>
-        <w:bidi w:val="0"/>
-        <w:adjustRightInd/>
-        <w:snapToGrid/>
-        <w:spacing w:line="288" w:lineRule="auto"/>
-        <w:ind w:firstLine="420" w:firstLineChars="0"/>
-        <w:textAlignment w:val="auto"/>
-        <w:outlineLvl w:val="9"/>
-        <w:rPr>
-          <w:rFonts w:hint="eastAsia" w:ascii="仿宋" w:hAnsi="仿宋" w:eastAsia="仿宋" w:cs="仿宋"/>
-          <w:sz w:val="24"/>
-          <w:szCs w:val="24"/>
-          <w:lang w:val="en-US" w:eastAsia="zh-CN"/>
-        </w:rPr>
-      </w:pPr>
-      <w:r>
-        <w:rPr>
-          <w:rFonts w:hint="eastAsia" w:ascii="仿宋" w:hAnsi="仿宋" w:eastAsia="仿宋" w:cs="仿宋"/>
-          <w:sz w:val="24"/>
-          <w:szCs w:val="24"/>
-          <w:lang w:val="en-US" w:eastAsia="zh-CN"/>
-        </w:rPr>
-        <w:t>回调函数的异步流程的方式是非线性的、非顺序的，这使得正确推导这样的代码难度很大，程序员难于理解的代码，且错误很难捕捉</w:t>
-      </w:r>
-    </w:p>
-    <w:p>
-      <w:pPr>
-        <w:keepNext w:val="0"/>
-        <w:keepLines w:val="0"/>
-        <w:pageBreakBefore w:val="0"/>
-        <w:widowControl w:val="0"/>
-        <w:numPr>
-          <w:ilvl w:val="0"/>
-          <w:numId w:val="64"/>
-        </w:numPr>
-        <w:kinsoku/>
-        <w:wordWrap/>
-        <w:overflowPunct/>
-        <w:topLinePunct w:val="0"/>
-        <w:autoSpaceDE/>
-        <w:autoSpaceDN/>
-        <w:bidi w:val="0"/>
-        <w:adjustRightInd/>
-        <w:snapToGrid/>
-        <w:spacing w:line="288" w:lineRule="auto"/>
-        <w:ind w:firstLine="420" w:firstLineChars="0"/>
-        <w:textAlignment w:val="auto"/>
-        <w:outlineLvl w:val="9"/>
-        <w:rPr>
-          <w:rFonts w:hint="eastAsia" w:ascii="仿宋" w:hAnsi="仿宋" w:eastAsia="仿宋" w:cs="仿宋"/>
-          <w:sz w:val="24"/>
-          <w:szCs w:val="24"/>
-          <w:lang w:val="en-US" w:eastAsia="zh-CN"/>
-        </w:rPr>
-      </w:pPr>
-      <w:r>
-        <w:rPr>
-          <w:rFonts w:hint="eastAsia" w:ascii="仿宋" w:hAnsi="仿宋" w:eastAsia="仿宋" w:cs="仿宋"/>
-          <w:sz w:val="24"/>
-          <w:szCs w:val="24"/>
-          <w:lang w:val="en-US" w:eastAsia="zh-CN"/>
-        </w:rPr>
-        <w:t>回调会受到控制反转的影响，因为回调暗中把控制权交给第三方来调用你的代码，从而导致信任问题，比如回调被调用的次数是否会超出预期</w:t>
-      </w:r>
-    </w:p>
-    <w:p>
-      <w:pPr>
-        <w:keepNext w:val="0"/>
-        <w:keepLines w:val="0"/>
-        <w:pageBreakBefore w:val="0"/>
-        <w:widowControl w:val="0"/>
-        <w:numPr>
-          <w:ilvl w:val="0"/>
-          <w:numId w:val="0"/>
-        </w:numPr>
-        <w:kinsoku/>
-        <w:wordWrap/>
-        <w:overflowPunct/>
-        <w:topLinePunct w:val="0"/>
-        <w:autoSpaceDE/>
-        <w:autoSpaceDN/>
-        <w:bidi w:val="0"/>
-        <w:adjustRightInd/>
-        <w:snapToGrid/>
-        <w:spacing w:line="288" w:lineRule="auto"/>
-        <w:textAlignment w:val="auto"/>
-        <w:outlineLvl w:val="9"/>
-        <w:rPr>
-          <w:rFonts w:hint="eastAsia" w:ascii="仿宋" w:hAnsi="仿宋" w:eastAsia="仿宋" w:cs="仿宋"/>
-          <w:sz w:val="24"/>
-          <w:szCs w:val="24"/>
-          <w:lang w:val="en-US" w:eastAsia="zh-CN"/>
-        </w:rPr>
-      </w:pPr>
-      <w:r>
-        <w:rPr>
-          <w:rFonts w:hint="eastAsia" w:ascii="仿宋" w:hAnsi="仿宋" w:eastAsia="仿宋" w:cs="仿宋"/>
-          <w:sz w:val="24"/>
-          <w:szCs w:val="24"/>
-          <w:lang w:val="en-US" w:eastAsia="zh-CN"/>
-        </w:rPr>
-        <w:t>（2）概念：一种新的异步编程方式，Promise构造函数接受一个以resolve和reject为参数的函数作为参数，返回一个Promise对象，包含panding、resolved和rejeced三种状态，对象的状态不受外界的影响，且一旦状态改变就不会再变化，任何时刻都可以得到这个结果，可以实现</w:t>
+        <w:t>GUI接管线程，检查GUI任务队列，</w:t>
       </w:r>
       <w:bookmarkStart w:id="0" w:name="_GoBack"/>
       <w:bookmarkEnd w:id="0"/>
@@ -12643,7 +9945,2705 @@
           <w:szCs w:val="24"/>
           <w:lang w:val="en-US" w:eastAsia="zh-CN"/>
         </w:rPr>
-        <w:t>扁平链式地执行异步编程。</w:t>
+        <w:t>如果需要渲染UI则渲染UI（document是否需要更新、是否有resize、scroll事件触发、是否有requestAnimationFrame回调，但是如果脚本执行时间超过16.7ms会造成跳帧，可以用setTimeout(0)解决）</w:t>
+      </w:r>
+    </w:p>
+    <w:p>
+      <w:pPr>
+        <w:keepNext w:val="0"/>
+        <w:keepLines w:val="0"/>
+        <w:pageBreakBefore w:val="0"/>
+        <w:widowControl w:val="0"/>
+        <w:numPr>
+          <w:ilvl w:val="0"/>
+          <w:numId w:val="52"/>
+        </w:numPr>
+        <w:kinsoku/>
+        <w:wordWrap/>
+        <w:overflowPunct/>
+        <w:topLinePunct w:val="0"/>
+        <w:autoSpaceDE/>
+        <w:autoSpaceDN/>
+        <w:bidi w:val="0"/>
+        <w:adjustRightInd/>
+        <w:snapToGrid/>
+        <w:spacing w:line="288" w:lineRule="auto"/>
+        <w:ind w:firstLine="420" w:firstLineChars="0"/>
+        <w:jc w:val="both"/>
+        <w:textAlignment w:val="auto"/>
+        <w:outlineLvl w:val="9"/>
+        <w:rPr>
+          <w:rFonts w:hint="eastAsia" w:ascii="仿宋" w:hAnsi="仿宋" w:eastAsia="仿宋" w:cs="仿宋"/>
+          <w:sz w:val="24"/>
+          <w:szCs w:val="24"/>
+          <w:lang w:val="en-US" w:eastAsia="zh-CN"/>
+        </w:rPr>
+      </w:pPr>
+      <w:r>
+        <w:rPr>
+          <w:rFonts w:hint="eastAsia" w:ascii="仿宋" w:hAnsi="仿宋" w:eastAsia="仿宋" w:cs="仿宋"/>
+          <w:sz w:val="24"/>
+          <w:szCs w:val="24"/>
+          <w:lang w:val="en-US" w:eastAsia="zh-CN"/>
+        </w:rPr>
+        <w:t>开始下一轮Event Loop，JS引擎查看宏任务队列并取出队列中最前面的一个任务，入栈并始执行</w:t>
+      </w:r>
+    </w:p>
+    <w:p>
+      <w:pPr>
+        <w:keepNext w:val="0"/>
+        <w:keepLines w:val="0"/>
+        <w:pageBreakBefore w:val="0"/>
+        <w:widowControl w:val="0"/>
+        <w:numPr>
+          <w:ilvl w:val="0"/>
+          <w:numId w:val="51"/>
+        </w:numPr>
+        <w:kinsoku/>
+        <w:wordWrap/>
+        <w:overflowPunct/>
+        <w:topLinePunct w:val="0"/>
+        <w:autoSpaceDE/>
+        <w:autoSpaceDN/>
+        <w:bidi w:val="0"/>
+        <w:adjustRightInd/>
+        <w:snapToGrid/>
+        <w:spacing w:line="288" w:lineRule="auto"/>
+        <w:ind w:left="0" w:leftChars="0" w:firstLine="0" w:firstLineChars="0"/>
+        <w:jc w:val="both"/>
+        <w:textAlignment w:val="auto"/>
+        <w:outlineLvl w:val="9"/>
+        <w:rPr>
+          <w:rFonts w:hint="eastAsia" w:ascii="仿宋" w:hAnsi="仿宋" w:eastAsia="仿宋" w:cs="仿宋"/>
+          <w:sz w:val="24"/>
+          <w:szCs w:val="24"/>
+          <w:lang w:val="en-US" w:eastAsia="zh-CN"/>
+        </w:rPr>
+      </w:pPr>
+      <w:r>
+        <w:rPr>
+          <w:rFonts w:hint="eastAsia" w:ascii="仿宋" w:hAnsi="仿宋" w:eastAsia="仿宋" w:cs="仿宋"/>
+          <w:sz w:val="24"/>
+          <w:szCs w:val="24"/>
+          <w:lang w:val="en-US" w:eastAsia="zh-CN"/>
+        </w:rPr>
+        <w:t>异步编程的四种方式：回调函数、事件监听、发布/订阅、Promise对象</w:t>
+      </w:r>
+    </w:p>
+    <w:p>
+      <w:pPr>
+        <w:keepNext w:val="0"/>
+        <w:keepLines w:val="0"/>
+        <w:pageBreakBefore w:val="0"/>
+        <w:widowControl w:val="0"/>
+        <w:numPr>
+          <w:ilvl w:val="0"/>
+          <w:numId w:val="36"/>
+        </w:numPr>
+        <w:tabs>
+          <w:tab w:val="clear" w:pos="312"/>
+        </w:tabs>
+        <w:kinsoku/>
+        <w:wordWrap/>
+        <w:overflowPunct/>
+        <w:topLinePunct w:val="0"/>
+        <w:autoSpaceDE/>
+        <w:autoSpaceDN/>
+        <w:bidi w:val="0"/>
+        <w:adjustRightInd/>
+        <w:snapToGrid/>
+        <w:spacing w:line="288" w:lineRule="auto"/>
+        <w:ind w:left="0" w:leftChars="0" w:firstLine="0" w:firstLineChars="0"/>
+        <w:jc w:val="both"/>
+        <w:textAlignment w:val="auto"/>
+        <w:outlineLvl w:val="9"/>
+        <w:rPr>
+          <w:rFonts w:hint="eastAsia" w:ascii="仿宋" w:hAnsi="仿宋" w:eastAsia="仿宋" w:cs="仿宋"/>
+          <w:sz w:val="24"/>
+          <w:szCs w:val="24"/>
+          <w:lang w:val="en-US" w:eastAsia="zh-CN"/>
+        </w:rPr>
+      </w:pPr>
+      <w:r>
+        <w:rPr>
+          <w:rFonts w:hint="eastAsia" w:ascii="仿宋" w:hAnsi="仿宋" w:eastAsia="仿宋" w:cs="仿宋"/>
+          <w:sz w:val="24"/>
+          <w:szCs w:val="24"/>
+          <w:lang w:val="en-US" w:eastAsia="zh-CN"/>
+        </w:rPr>
+        <w:t>异步加载JS文件</w:t>
+      </w:r>
+    </w:p>
+    <w:p>
+      <w:pPr>
+        <w:keepNext w:val="0"/>
+        <w:keepLines w:val="0"/>
+        <w:pageBreakBefore w:val="0"/>
+        <w:widowControl w:val="0"/>
+        <w:numPr>
+          <w:ilvl w:val="0"/>
+          <w:numId w:val="53"/>
+        </w:numPr>
+        <w:kinsoku/>
+        <w:wordWrap/>
+        <w:overflowPunct/>
+        <w:topLinePunct w:val="0"/>
+        <w:autoSpaceDE/>
+        <w:autoSpaceDN/>
+        <w:bidi w:val="0"/>
+        <w:adjustRightInd/>
+        <w:snapToGrid/>
+        <w:spacing w:line="288" w:lineRule="auto"/>
+        <w:ind w:leftChars="0"/>
+        <w:jc w:val="both"/>
+        <w:textAlignment w:val="auto"/>
+        <w:outlineLvl w:val="9"/>
+        <w:rPr>
+          <w:rFonts w:hint="eastAsia" w:ascii="仿宋" w:hAnsi="仿宋" w:eastAsia="仿宋" w:cs="仿宋"/>
+          <w:sz w:val="24"/>
+          <w:szCs w:val="24"/>
+          <w:lang w:val="en-US" w:eastAsia="zh-CN"/>
+        </w:rPr>
+      </w:pPr>
+      <w:r>
+        <w:rPr>
+          <w:rFonts w:hint="eastAsia" w:ascii="仿宋" w:hAnsi="仿宋" w:eastAsia="仿宋" w:cs="仿宋"/>
+          <w:sz w:val="24"/>
+          <w:szCs w:val="24"/>
+          <w:lang w:val="en-US" w:eastAsia="zh-CN"/>
+        </w:rPr>
+        <w:t>async属性：JS文件一旦可用就会执行，但是文件的加载是并行进行的</w:t>
+      </w:r>
+    </w:p>
+    <w:p>
+      <w:pPr>
+        <w:keepNext w:val="0"/>
+        <w:keepLines w:val="0"/>
+        <w:pageBreakBefore w:val="0"/>
+        <w:widowControl w:val="0"/>
+        <w:numPr>
+          <w:ilvl w:val="0"/>
+          <w:numId w:val="53"/>
+        </w:numPr>
+        <w:kinsoku/>
+        <w:wordWrap/>
+        <w:overflowPunct/>
+        <w:topLinePunct w:val="0"/>
+        <w:autoSpaceDE/>
+        <w:autoSpaceDN/>
+        <w:bidi w:val="0"/>
+        <w:adjustRightInd/>
+        <w:snapToGrid/>
+        <w:spacing w:line="288" w:lineRule="auto"/>
+        <w:ind w:leftChars="0"/>
+        <w:jc w:val="both"/>
+        <w:textAlignment w:val="auto"/>
+        <w:outlineLvl w:val="9"/>
+        <w:rPr>
+          <w:rFonts w:hint="eastAsia" w:ascii="仿宋" w:hAnsi="仿宋" w:eastAsia="仿宋" w:cs="仿宋"/>
+          <w:sz w:val="24"/>
+          <w:szCs w:val="24"/>
+          <w:lang w:val="en-US" w:eastAsia="zh-CN"/>
+        </w:rPr>
+      </w:pPr>
+      <w:r>
+        <w:rPr>
+          <w:rFonts w:hint="eastAsia" w:ascii="仿宋" w:hAnsi="仿宋" w:eastAsia="仿宋" w:cs="仿宋"/>
+          <w:sz w:val="24"/>
+          <w:szCs w:val="24"/>
+          <w:lang w:val="en-US" w:eastAsia="zh-CN"/>
+        </w:rPr>
+        <w:t>defer属性：文件的加载是并行进行的，但是JS文件的执行要在所有元素解析完成之后</w:t>
+      </w:r>
+    </w:p>
+    <w:p>
+      <w:pPr>
+        <w:keepNext w:val="0"/>
+        <w:keepLines w:val="0"/>
+        <w:pageBreakBefore w:val="0"/>
+        <w:widowControl w:val="0"/>
+        <w:numPr>
+          <w:ilvl w:val="0"/>
+          <w:numId w:val="53"/>
+        </w:numPr>
+        <w:kinsoku/>
+        <w:wordWrap/>
+        <w:overflowPunct/>
+        <w:topLinePunct w:val="0"/>
+        <w:autoSpaceDE/>
+        <w:autoSpaceDN/>
+        <w:bidi w:val="0"/>
+        <w:adjustRightInd/>
+        <w:snapToGrid/>
+        <w:spacing w:line="288" w:lineRule="auto"/>
+        <w:ind w:leftChars="0"/>
+        <w:jc w:val="both"/>
+        <w:textAlignment w:val="auto"/>
+        <w:outlineLvl w:val="9"/>
+        <w:rPr>
+          <w:rFonts w:hint="eastAsia" w:ascii="仿宋" w:hAnsi="仿宋" w:eastAsia="仿宋" w:cs="仿宋"/>
+          <w:sz w:val="24"/>
+          <w:szCs w:val="24"/>
+          <w:lang w:val="en-US" w:eastAsia="zh-CN"/>
+        </w:rPr>
+      </w:pPr>
+      <w:r>
+        <w:rPr>
+          <w:rFonts w:hint="eastAsia" w:ascii="仿宋" w:hAnsi="仿宋" w:eastAsia="仿宋" w:cs="仿宋"/>
+          <w:sz w:val="24"/>
+          <w:szCs w:val="24"/>
+          <w:lang w:val="en-US" w:eastAsia="zh-CN"/>
+        </w:rPr>
+        <w:t>onload时动态创建DOM</w:t>
+      </w:r>
+    </w:p>
+    <w:p>
+      <w:pPr>
+        <w:keepNext w:val="0"/>
+        <w:keepLines w:val="0"/>
+        <w:pageBreakBefore w:val="0"/>
+        <w:widowControl w:val="0"/>
+        <w:numPr>
+          <w:ilvl w:val="0"/>
+          <w:numId w:val="36"/>
+        </w:numPr>
+        <w:tabs>
+          <w:tab w:val="clear" w:pos="312"/>
+        </w:tabs>
+        <w:kinsoku/>
+        <w:wordWrap/>
+        <w:overflowPunct/>
+        <w:topLinePunct w:val="0"/>
+        <w:autoSpaceDE/>
+        <w:autoSpaceDN/>
+        <w:bidi w:val="0"/>
+        <w:adjustRightInd/>
+        <w:snapToGrid/>
+        <w:spacing w:line="288" w:lineRule="auto"/>
+        <w:ind w:left="0" w:leftChars="0" w:firstLine="0" w:firstLineChars="0"/>
+        <w:jc w:val="both"/>
+        <w:textAlignment w:val="auto"/>
+        <w:outlineLvl w:val="9"/>
+        <w:rPr>
+          <w:rFonts w:hint="eastAsia" w:ascii="仿宋" w:hAnsi="仿宋" w:eastAsia="仿宋" w:cs="仿宋"/>
+          <w:sz w:val="24"/>
+          <w:szCs w:val="24"/>
+          <w:lang w:val="en-US" w:eastAsia="zh-CN"/>
+        </w:rPr>
+      </w:pPr>
+      <w:r>
+        <w:rPr>
+          <w:rFonts w:hint="eastAsia" w:ascii="仿宋" w:hAnsi="仿宋" w:eastAsia="仿宋" w:cs="仿宋"/>
+          <w:sz w:val="24"/>
+          <w:szCs w:val="24"/>
+          <w:lang w:val="en-US" w:eastAsia="zh-CN"/>
+        </w:rPr>
+        <w:t>DOM操作API</w:t>
+      </w:r>
+    </w:p>
+    <w:p>
+      <w:pPr>
+        <w:keepNext w:val="0"/>
+        <w:keepLines w:val="0"/>
+        <w:pageBreakBefore w:val="0"/>
+        <w:widowControl w:val="0"/>
+        <w:numPr>
+          <w:ilvl w:val="0"/>
+          <w:numId w:val="54"/>
+        </w:numPr>
+        <w:kinsoku/>
+        <w:wordWrap/>
+        <w:overflowPunct/>
+        <w:topLinePunct w:val="0"/>
+        <w:autoSpaceDE/>
+        <w:autoSpaceDN/>
+        <w:bidi w:val="0"/>
+        <w:adjustRightInd/>
+        <w:snapToGrid/>
+        <w:spacing w:line="288" w:lineRule="auto"/>
+        <w:ind w:leftChars="0"/>
+        <w:jc w:val="both"/>
+        <w:textAlignment w:val="auto"/>
+        <w:outlineLvl w:val="9"/>
+        <w:rPr>
+          <w:rFonts w:hint="eastAsia" w:ascii="仿宋" w:hAnsi="仿宋" w:eastAsia="仿宋" w:cs="仿宋"/>
+          <w:sz w:val="24"/>
+          <w:szCs w:val="24"/>
+          <w:lang w:val="en-US" w:eastAsia="zh-CN"/>
+        </w:rPr>
+      </w:pPr>
+      <w:r>
+        <w:rPr>
+          <w:rFonts w:hint="eastAsia" w:ascii="仿宋" w:hAnsi="仿宋" w:eastAsia="仿宋" w:cs="仿宋"/>
+          <w:sz w:val="24"/>
+          <w:szCs w:val="24"/>
+          <w:lang w:val="en-US" w:eastAsia="zh-CN"/>
+        </w:rPr>
+        <w:t>查找节点：getElementById()、getElementsByTagName()、getElementsByClassName()、querySelector()、querySelectorAl()l</w:t>
+      </w:r>
+    </w:p>
+    <w:p>
+      <w:pPr>
+        <w:keepNext w:val="0"/>
+        <w:keepLines w:val="0"/>
+        <w:pageBreakBefore w:val="0"/>
+        <w:widowControl w:val="0"/>
+        <w:numPr>
+          <w:ilvl w:val="0"/>
+          <w:numId w:val="54"/>
+        </w:numPr>
+        <w:kinsoku/>
+        <w:wordWrap/>
+        <w:overflowPunct/>
+        <w:topLinePunct w:val="0"/>
+        <w:autoSpaceDE/>
+        <w:autoSpaceDN/>
+        <w:bidi w:val="0"/>
+        <w:adjustRightInd/>
+        <w:snapToGrid/>
+        <w:spacing w:line="288" w:lineRule="auto"/>
+        <w:ind w:leftChars="0"/>
+        <w:jc w:val="both"/>
+        <w:textAlignment w:val="auto"/>
+        <w:outlineLvl w:val="9"/>
+        <w:rPr>
+          <w:rFonts w:hint="eastAsia" w:ascii="仿宋" w:hAnsi="仿宋" w:eastAsia="仿宋" w:cs="仿宋"/>
+          <w:sz w:val="24"/>
+          <w:szCs w:val="24"/>
+          <w:lang w:val="en-US" w:eastAsia="zh-CN"/>
+        </w:rPr>
+      </w:pPr>
+      <w:r>
+        <w:rPr>
+          <w:rFonts w:hint="eastAsia" w:ascii="仿宋" w:hAnsi="仿宋" w:eastAsia="仿宋" w:cs="仿宋"/>
+          <w:sz w:val="24"/>
+          <w:szCs w:val="24"/>
+          <w:lang w:val="en-US" w:eastAsia="zh-CN"/>
+        </w:rPr>
+        <w:t>创建节点：createElement()、createTextNode()、createDocumentFragment()</w:t>
+      </w:r>
+    </w:p>
+    <w:p>
+      <w:pPr>
+        <w:keepNext w:val="0"/>
+        <w:keepLines w:val="0"/>
+        <w:pageBreakBefore w:val="0"/>
+        <w:widowControl w:val="0"/>
+        <w:numPr>
+          <w:ilvl w:val="0"/>
+          <w:numId w:val="54"/>
+        </w:numPr>
+        <w:kinsoku/>
+        <w:wordWrap/>
+        <w:overflowPunct/>
+        <w:topLinePunct w:val="0"/>
+        <w:autoSpaceDE/>
+        <w:autoSpaceDN/>
+        <w:bidi w:val="0"/>
+        <w:adjustRightInd/>
+        <w:snapToGrid/>
+        <w:spacing w:line="288" w:lineRule="auto"/>
+        <w:ind w:leftChars="0"/>
+        <w:jc w:val="both"/>
+        <w:textAlignment w:val="auto"/>
+        <w:outlineLvl w:val="9"/>
+        <w:rPr>
+          <w:rFonts w:hint="eastAsia" w:ascii="仿宋" w:hAnsi="仿宋" w:eastAsia="仿宋" w:cs="仿宋"/>
+          <w:sz w:val="24"/>
+          <w:szCs w:val="24"/>
+          <w:lang w:val="en-US" w:eastAsia="zh-CN"/>
+        </w:rPr>
+      </w:pPr>
+      <w:r>
+        <w:rPr>
+          <w:rFonts w:hint="eastAsia" w:ascii="仿宋" w:hAnsi="仿宋" w:eastAsia="仿宋" w:cs="仿宋"/>
+          <w:sz w:val="24"/>
+          <w:szCs w:val="24"/>
+          <w:lang w:val="en-US" w:eastAsia="zh-CN"/>
+        </w:rPr>
+        <w:t>修改节点：appendChild()、removeChild()、insertBefore()、replaceChild()</w:t>
+      </w:r>
+    </w:p>
+    <w:p>
+      <w:pPr>
+        <w:keepNext w:val="0"/>
+        <w:keepLines w:val="0"/>
+        <w:pageBreakBefore w:val="0"/>
+        <w:widowControl w:val="0"/>
+        <w:numPr>
+          <w:ilvl w:val="0"/>
+          <w:numId w:val="54"/>
+        </w:numPr>
+        <w:kinsoku/>
+        <w:wordWrap/>
+        <w:overflowPunct/>
+        <w:topLinePunct w:val="0"/>
+        <w:autoSpaceDE/>
+        <w:autoSpaceDN/>
+        <w:bidi w:val="0"/>
+        <w:adjustRightInd/>
+        <w:snapToGrid/>
+        <w:spacing w:line="288" w:lineRule="auto"/>
+        <w:ind w:leftChars="0"/>
+        <w:jc w:val="both"/>
+        <w:textAlignment w:val="auto"/>
+        <w:outlineLvl w:val="9"/>
+        <w:rPr>
+          <w:rFonts w:hint="eastAsia" w:ascii="仿宋" w:hAnsi="仿宋" w:eastAsia="仿宋" w:cs="仿宋"/>
+          <w:sz w:val="24"/>
+          <w:szCs w:val="24"/>
+          <w:lang w:val="en-US" w:eastAsia="zh-CN"/>
+        </w:rPr>
+      </w:pPr>
+      <w:r>
+        <w:rPr>
+          <w:rFonts w:hint="eastAsia" w:ascii="仿宋" w:hAnsi="仿宋" w:eastAsia="仿宋" w:cs="仿宋"/>
+          <w:sz w:val="24"/>
+          <w:szCs w:val="24"/>
+          <w:lang w:val="en-US" w:eastAsia="zh-CN"/>
+        </w:rPr>
+        <w:t>节点关系：parentNode、childNodes、children、firstChild、lastChild、firstElementChild、lastElementChild、previousSibling、nextSibling、previousElementSibling、nextElementSibling</w:t>
+      </w:r>
+    </w:p>
+    <w:p>
+      <w:pPr>
+        <w:keepNext w:val="0"/>
+        <w:keepLines w:val="0"/>
+        <w:pageBreakBefore w:val="0"/>
+        <w:widowControl w:val="0"/>
+        <w:numPr>
+          <w:ilvl w:val="0"/>
+          <w:numId w:val="54"/>
+        </w:numPr>
+        <w:kinsoku/>
+        <w:wordWrap/>
+        <w:overflowPunct/>
+        <w:topLinePunct w:val="0"/>
+        <w:autoSpaceDE/>
+        <w:autoSpaceDN/>
+        <w:bidi w:val="0"/>
+        <w:adjustRightInd/>
+        <w:snapToGrid/>
+        <w:spacing w:line="288" w:lineRule="auto"/>
+        <w:ind w:leftChars="0"/>
+        <w:jc w:val="both"/>
+        <w:textAlignment w:val="auto"/>
+        <w:outlineLvl w:val="9"/>
+        <w:rPr>
+          <w:rFonts w:hint="eastAsia" w:ascii="仿宋" w:hAnsi="仿宋" w:eastAsia="仿宋" w:cs="仿宋"/>
+          <w:sz w:val="24"/>
+          <w:szCs w:val="24"/>
+          <w:lang w:val="en-US" w:eastAsia="zh-CN"/>
+        </w:rPr>
+      </w:pPr>
+      <w:r>
+        <w:rPr>
+          <w:rFonts w:hint="eastAsia" w:ascii="仿宋" w:hAnsi="仿宋" w:eastAsia="仿宋" w:cs="仿宋"/>
+          <w:sz w:val="24"/>
+          <w:szCs w:val="24"/>
+          <w:lang w:val="en-US" w:eastAsia="zh-CN"/>
+        </w:rPr>
+        <w:t>节点属性：getAttribute()、setAttribute()</w:t>
+      </w:r>
+    </w:p>
+    <w:p>
+      <w:pPr>
+        <w:keepNext w:val="0"/>
+        <w:keepLines w:val="0"/>
+        <w:pageBreakBefore w:val="0"/>
+        <w:widowControl w:val="0"/>
+        <w:numPr>
+          <w:ilvl w:val="0"/>
+          <w:numId w:val="54"/>
+        </w:numPr>
+        <w:kinsoku/>
+        <w:wordWrap/>
+        <w:overflowPunct/>
+        <w:topLinePunct w:val="0"/>
+        <w:autoSpaceDE/>
+        <w:autoSpaceDN/>
+        <w:bidi w:val="0"/>
+        <w:adjustRightInd/>
+        <w:snapToGrid/>
+        <w:spacing w:line="288" w:lineRule="auto"/>
+        <w:ind w:leftChars="0"/>
+        <w:jc w:val="both"/>
+        <w:textAlignment w:val="auto"/>
+        <w:outlineLvl w:val="9"/>
+        <w:rPr>
+          <w:rFonts w:hint="eastAsia" w:ascii="仿宋" w:hAnsi="仿宋" w:eastAsia="仿宋" w:cs="仿宋"/>
+          <w:sz w:val="24"/>
+          <w:szCs w:val="24"/>
+          <w:lang w:val="en-US" w:eastAsia="zh-CN"/>
+        </w:rPr>
+      </w:pPr>
+      <w:r>
+        <w:rPr>
+          <w:rFonts w:hint="eastAsia" w:ascii="仿宋" w:hAnsi="仿宋" w:eastAsia="仿宋" w:cs="仿宋"/>
+          <w:sz w:val="24"/>
+          <w:szCs w:val="24"/>
+          <w:lang w:val="en-US" w:eastAsia="zh-CN"/>
+        </w:rPr>
+        <w:t>节点样式：element.style、element.classList、getComputedStyle()、getBoundingClientRect()</w:t>
+      </w:r>
+    </w:p>
+    <w:p>
+      <w:pPr>
+        <w:keepNext w:val="0"/>
+        <w:keepLines w:val="0"/>
+        <w:pageBreakBefore w:val="0"/>
+        <w:widowControl w:val="0"/>
+        <w:numPr>
+          <w:ilvl w:val="0"/>
+          <w:numId w:val="36"/>
+        </w:numPr>
+        <w:tabs>
+          <w:tab w:val="clear" w:pos="312"/>
+        </w:tabs>
+        <w:kinsoku/>
+        <w:wordWrap/>
+        <w:overflowPunct/>
+        <w:topLinePunct w:val="0"/>
+        <w:autoSpaceDE/>
+        <w:autoSpaceDN/>
+        <w:bidi w:val="0"/>
+        <w:adjustRightInd/>
+        <w:snapToGrid/>
+        <w:spacing w:line="288" w:lineRule="auto"/>
+        <w:ind w:left="0" w:leftChars="0" w:firstLine="0" w:firstLineChars="0"/>
+        <w:jc w:val="both"/>
+        <w:textAlignment w:val="auto"/>
+        <w:outlineLvl w:val="9"/>
+        <w:rPr>
+          <w:rFonts w:hint="eastAsia" w:ascii="仿宋" w:hAnsi="仿宋" w:eastAsia="仿宋" w:cs="仿宋"/>
+          <w:sz w:val="24"/>
+          <w:szCs w:val="24"/>
+          <w:lang w:val="en-US" w:eastAsia="zh-CN"/>
+        </w:rPr>
+      </w:pPr>
+      <w:r>
+        <w:rPr>
+          <w:rFonts w:hint="eastAsia" w:ascii="仿宋" w:hAnsi="仿宋" w:eastAsia="仿宋" w:cs="仿宋"/>
+          <w:sz w:val="24"/>
+          <w:szCs w:val="24"/>
+          <w:lang w:val="en-US" w:eastAsia="zh-CN"/>
+        </w:rPr>
+        <w:t>DOM事件与事件委托机制</w:t>
+      </w:r>
+    </w:p>
+    <w:p>
+      <w:pPr>
+        <w:keepNext w:val="0"/>
+        <w:keepLines w:val="0"/>
+        <w:pageBreakBefore w:val="0"/>
+        <w:widowControl w:val="0"/>
+        <w:numPr>
+          <w:ilvl w:val="0"/>
+          <w:numId w:val="55"/>
+        </w:numPr>
+        <w:kinsoku/>
+        <w:wordWrap/>
+        <w:overflowPunct/>
+        <w:topLinePunct w:val="0"/>
+        <w:autoSpaceDE/>
+        <w:autoSpaceDN/>
+        <w:bidi w:val="0"/>
+        <w:adjustRightInd/>
+        <w:snapToGrid/>
+        <w:spacing w:line="288" w:lineRule="auto"/>
+        <w:ind w:leftChars="0"/>
+        <w:jc w:val="both"/>
+        <w:textAlignment w:val="auto"/>
+        <w:outlineLvl w:val="9"/>
+        <w:rPr>
+          <w:rFonts w:hint="eastAsia" w:ascii="仿宋" w:hAnsi="仿宋" w:eastAsia="仿宋" w:cs="仿宋"/>
+          <w:sz w:val="24"/>
+          <w:szCs w:val="24"/>
+          <w:lang w:val="en-US" w:eastAsia="zh-CN"/>
+        </w:rPr>
+      </w:pPr>
+      <w:r>
+        <w:rPr>
+          <w:rFonts w:hint="eastAsia" w:ascii="仿宋" w:hAnsi="仿宋" w:eastAsia="仿宋" w:cs="仿宋"/>
+          <w:sz w:val="24"/>
+          <w:szCs w:val="24"/>
+          <w:lang w:val="en-US" w:eastAsia="zh-CN"/>
+        </w:rPr>
+        <w:t>事件流：事件流描述的是从页面中接收事件的顺序，一个DOM事件流分为三个阶段：事件捕获阶段 --&gt; 处于目标阶段 --&gt; 事件冒泡阶段，此外还有有捕获和冒泡两种事件流,默认情况下冒泡流</w:t>
+      </w:r>
+    </w:p>
+    <w:p>
+      <w:pPr>
+        <w:keepNext w:val="0"/>
+        <w:keepLines w:val="0"/>
+        <w:pageBreakBefore w:val="0"/>
+        <w:widowControl w:val="0"/>
+        <w:numPr>
+          <w:ilvl w:val="0"/>
+          <w:numId w:val="55"/>
+        </w:numPr>
+        <w:kinsoku/>
+        <w:wordWrap/>
+        <w:overflowPunct/>
+        <w:topLinePunct w:val="0"/>
+        <w:autoSpaceDE/>
+        <w:autoSpaceDN/>
+        <w:bidi w:val="0"/>
+        <w:adjustRightInd/>
+        <w:snapToGrid/>
+        <w:spacing w:line="288" w:lineRule="auto"/>
+        <w:ind w:leftChars="0"/>
+        <w:jc w:val="both"/>
+        <w:textAlignment w:val="auto"/>
+        <w:outlineLvl w:val="9"/>
+        <w:rPr>
+          <w:rFonts w:hint="eastAsia" w:ascii="仿宋" w:hAnsi="仿宋" w:eastAsia="仿宋" w:cs="仿宋"/>
+          <w:sz w:val="24"/>
+          <w:szCs w:val="24"/>
+          <w:lang w:val="en-US" w:eastAsia="zh-CN"/>
+        </w:rPr>
+      </w:pPr>
+      <w:r>
+        <w:rPr>
+          <w:rFonts w:hint="eastAsia" w:ascii="仿宋" w:hAnsi="仿宋" w:eastAsia="仿宋" w:cs="仿宋"/>
+          <w:sz w:val="24"/>
+          <w:szCs w:val="24"/>
+          <w:lang w:val="en-US" w:eastAsia="zh-CN"/>
+        </w:rPr>
+        <w:t>event对象：event.currentTarget是当前事件处理程序所属的元素，即事件处理程序中this的值、event.target事件产生的目标元素、event.preventDefault()阻止事件默认行为、event.stopPropagation取消事件冒泡</w:t>
+      </w:r>
+    </w:p>
+    <w:p>
+      <w:pPr>
+        <w:keepNext w:val="0"/>
+        <w:keepLines w:val="0"/>
+        <w:pageBreakBefore w:val="0"/>
+        <w:widowControl w:val="0"/>
+        <w:numPr>
+          <w:ilvl w:val="0"/>
+          <w:numId w:val="55"/>
+        </w:numPr>
+        <w:kinsoku/>
+        <w:wordWrap/>
+        <w:overflowPunct/>
+        <w:topLinePunct w:val="0"/>
+        <w:autoSpaceDE/>
+        <w:autoSpaceDN/>
+        <w:bidi w:val="0"/>
+        <w:adjustRightInd/>
+        <w:snapToGrid/>
+        <w:spacing w:line="288" w:lineRule="auto"/>
+        <w:ind w:leftChars="0"/>
+        <w:jc w:val="both"/>
+        <w:textAlignment w:val="auto"/>
+        <w:outlineLvl w:val="9"/>
+        <w:rPr>
+          <w:rFonts w:hint="eastAsia" w:ascii="仿宋" w:hAnsi="仿宋" w:eastAsia="仿宋" w:cs="仿宋"/>
+          <w:sz w:val="24"/>
+          <w:szCs w:val="24"/>
+          <w:lang w:val="en-US" w:eastAsia="zh-CN"/>
+        </w:rPr>
+      </w:pPr>
+      <w:r>
+        <w:rPr>
+          <w:rFonts w:hint="eastAsia" w:ascii="仿宋" w:hAnsi="仿宋" w:eastAsia="仿宋" w:cs="仿宋"/>
+          <w:sz w:val="24"/>
+          <w:szCs w:val="24"/>
+          <w:lang w:val="en-US" w:eastAsia="zh-CN"/>
+        </w:rPr>
+        <w:t>事件委托：利用事件冒泡原理，将事件绑定在目标元素的父节点上（优点：减少事件注册，节省内存；无需对新增子节点绑定事件）</w:t>
+      </w:r>
+    </w:p>
+    <w:p>
+      <w:pPr>
+        <w:keepNext w:val="0"/>
+        <w:keepLines w:val="0"/>
+        <w:pageBreakBefore w:val="0"/>
+        <w:widowControl w:val="0"/>
+        <w:numPr>
+          <w:ilvl w:val="0"/>
+          <w:numId w:val="55"/>
+        </w:numPr>
+        <w:kinsoku/>
+        <w:wordWrap/>
+        <w:overflowPunct/>
+        <w:topLinePunct w:val="0"/>
+        <w:autoSpaceDE/>
+        <w:autoSpaceDN/>
+        <w:bidi w:val="0"/>
+        <w:adjustRightInd/>
+        <w:snapToGrid/>
+        <w:spacing w:line="288" w:lineRule="auto"/>
+        <w:ind w:leftChars="0"/>
+        <w:jc w:val="both"/>
+        <w:textAlignment w:val="auto"/>
+        <w:outlineLvl w:val="9"/>
+        <w:rPr>
+          <w:rFonts w:hint="eastAsia" w:ascii="仿宋" w:hAnsi="仿宋" w:eastAsia="仿宋" w:cs="仿宋"/>
+          <w:sz w:val="24"/>
+          <w:szCs w:val="24"/>
+          <w:lang w:val="en-US" w:eastAsia="zh-CN"/>
+        </w:rPr>
+      </w:pPr>
+      <w:r>
+        <w:rPr>
+          <w:rFonts w:hint="eastAsia" w:ascii="仿宋" w:hAnsi="仿宋" w:eastAsia="仿宋" w:cs="仿宋"/>
+          <w:sz w:val="24"/>
+          <w:szCs w:val="24"/>
+          <w:lang w:val="en-US" w:eastAsia="zh-CN"/>
+        </w:rPr>
+        <w:t>事件API：element.addEventListener(type, callback, useCapture)以及element.onclick</w:t>
+      </w:r>
+    </w:p>
+    <w:p>
+      <w:pPr>
+        <w:keepNext w:val="0"/>
+        <w:keepLines w:val="0"/>
+        <w:pageBreakBefore w:val="0"/>
+        <w:widowControl w:val="0"/>
+        <w:numPr>
+          <w:ilvl w:val="0"/>
+          <w:numId w:val="36"/>
+        </w:numPr>
+        <w:tabs>
+          <w:tab w:val="clear" w:pos="312"/>
+        </w:tabs>
+        <w:kinsoku/>
+        <w:wordWrap/>
+        <w:overflowPunct/>
+        <w:topLinePunct w:val="0"/>
+        <w:autoSpaceDE/>
+        <w:autoSpaceDN/>
+        <w:bidi w:val="0"/>
+        <w:adjustRightInd/>
+        <w:snapToGrid/>
+        <w:spacing w:line="288" w:lineRule="auto"/>
+        <w:ind w:left="0" w:leftChars="0" w:firstLine="0" w:firstLineChars="0"/>
+        <w:jc w:val="both"/>
+        <w:textAlignment w:val="auto"/>
+        <w:outlineLvl w:val="9"/>
+        <w:rPr>
+          <w:rFonts w:hint="eastAsia" w:ascii="仿宋" w:hAnsi="仿宋" w:eastAsia="仿宋" w:cs="仿宋"/>
+          <w:sz w:val="24"/>
+          <w:szCs w:val="24"/>
+          <w:lang w:val="en-US" w:eastAsia="zh-CN"/>
+        </w:rPr>
+      </w:pPr>
+      <w:r>
+        <w:rPr>
+          <w:rFonts w:hint="eastAsia" w:ascii="仿宋" w:hAnsi="仿宋" w:eastAsia="仿宋" w:cs="仿宋"/>
+          <w:sz w:val="24"/>
+          <w:szCs w:val="24"/>
+          <w:lang w:val="en-US" w:eastAsia="zh-CN"/>
+        </w:rPr>
+        <w:t>JS自定义事件</w:t>
+      </w:r>
+    </w:p>
+    <w:p>
+      <w:pPr>
+        <w:keepNext w:val="0"/>
+        <w:keepLines w:val="0"/>
+        <w:pageBreakBefore w:val="0"/>
+        <w:widowControl w:val="0"/>
+        <w:numPr>
+          <w:ilvl w:val="0"/>
+          <w:numId w:val="56"/>
+        </w:numPr>
+        <w:kinsoku/>
+        <w:wordWrap/>
+        <w:overflowPunct/>
+        <w:topLinePunct w:val="0"/>
+        <w:autoSpaceDE/>
+        <w:autoSpaceDN/>
+        <w:bidi w:val="0"/>
+        <w:adjustRightInd/>
+        <w:snapToGrid/>
+        <w:spacing w:line="288" w:lineRule="auto"/>
+        <w:ind w:leftChars="0"/>
+        <w:jc w:val="both"/>
+        <w:textAlignment w:val="auto"/>
+        <w:outlineLvl w:val="9"/>
+        <w:rPr>
+          <w:rFonts w:hint="eastAsia" w:ascii="仿宋" w:hAnsi="仿宋" w:eastAsia="仿宋" w:cs="仿宋"/>
+          <w:sz w:val="24"/>
+          <w:szCs w:val="24"/>
+          <w:lang w:val="en-US" w:eastAsia="zh-CN"/>
+        </w:rPr>
+      </w:pPr>
+      <w:r>
+        <w:rPr>
+          <w:rFonts w:hint="eastAsia" w:ascii="仿宋" w:hAnsi="仿宋" w:eastAsia="仿宋" w:cs="仿宋"/>
+          <w:sz w:val="24"/>
+          <w:szCs w:val="24"/>
+          <w:lang w:val="en-US" w:eastAsia="zh-CN"/>
+        </w:rPr>
+        <w:t>创建事件：var myEvent = document.createEvent(eventType);（可选值HTMLEvents、MouseEvents、UIEvents）</w:t>
+      </w:r>
+    </w:p>
+    <w:p>
+      <w:pPr>
+        <w:keepNext w:val="0"/>
+        <w:keepLines w:val="0"/>
+        <w:pageBreakBefore w:val="0"/>
+        <w:widowControl w:val="0"/>
+        <w:numPr>
+          <w:ilvl w:val="0"/>
+          <w:numId w:val="56"/>
+        </w:numPr>
+        <w:kinsoku/>
+        <w:wordWrap/>
+        <w:overflowPunct/>
+        <w:topLinePunct w:val="0"/>
+        <w:autoSpaceDE/>
+        <w:autoSpaceDN/>
+        <w:bidi w:val="0"/>
+        <w:adjustRightInd/>
+        <w:snapToGrid/>
+        <w:spacing w:line="288" w:lineRule="auto"/>
+        <w:ind w:leftChars="0"/>
+        <w:jc w:val="both"/>
+        <w:textAlignment w:val="auto"/>
+        <w:outlineLvl w:val="9"/>
+        <w:rPr>
+          <w:rFonts w:hint="eastAsia" w:ascii="仿宋" w:hAnsi="仿宋" w:eastAsia="仿宋" w:cs="仿宋"/>
+          <w:sz w:val="24"/>
+          <w:szCs w:val="24"/>
+          <w:lang w:val="en-US" w:eastAsia="zh-CN"/>
+        </w:rPr>
+      </w:pPr>
+      <w:r>
+        <w:rPr>
+          <w:rFonts w:hint="eastAsia" w:ascii="仿宋" w:hAnsi="仿宋" w:eastAsia="仿宋" w:cs="仿宋"/>
+          <w:sz w:val="24"/>
+          <w:szCs w:val="24"/>
+          <w:lang w:val="en-US" w:eastAsia="zh-CN"/>
+        </w:rPr>
+        <w:t>初始化事件：myEvent.initEvent(eventName, canBubble, preventDefault);</w:t>
+      </w:r>
+    </w:p>
+    <w:p>
+      <w:pPr>
+        <w:keepNext w:val="0"/>
+        <w:keepLines w:val="0"/>
+        <w:pageBreakBefore w:val="0"/>
+        <w:widowControl w:val="0"/>
+        <w:numPr>
+          <w:ilvl w:val="0"/>
+          <w:numId w:val="56"/>
+        </w:numPr>
+        <w:kinsoku/>
+        <w:wordWrap/>
+        <w:overflowPunct/>
+        <w:topLinePunct w:val="0"/>
+        <w:autoSpaceDE/>
+        <w:autoSpaceDN/>
+        <w:bidi w:val="0"/>
+        <w:adjustRightInd/>
+        <w:snapToGrid/>
+        <w:spacing w:line="288" w:lineRule="auto"/>
+        <w:ind w:leftChars="0"/>
+        <w:jc w:val="both"/>
+        <w:textAlignment w:val="auto"/>
+        <w:outlineLvl w:val="9"/>
+        <w:rPr>
+          <w:rFonts w:hint="eastAsia" w:ascii="仿宋" w:hAnsi="仿宋" w:eastAsia="仿宋" w:cs="仿宋"/>
+          <w:sz w:val="24"/>
+          <w:szCs w:val="24"/>
+          <w:lang w:val="en-US" w:eastAsia="zh-CN"/>
+        </w:rPr>
+      </w:pPr>
+      <w:r>
+        <w:rPr>
+          <w:rFonts w:hint="eastAsia" w:ascii="仿宋" w:hAnsi="仿宋" w:eastAsia="仿宋" w:cs="仿宋"/>
+          <w:sz w:val="24"/>
+          <w:szCs w:val="24"/>
+          <w:lang w:val="en-US" w:eastAsia="zh-CN"/>
+        </w:rPr>
+        <w:t>触发事件：element.dispatchEvent(myEvent);</w:t>
+      </w:r>
+    </w:p>
+    <w:p>
+      <w:pPr>
+        <w:keepNext w:val="0"/>
+        <w:keepLines w:val="0"/>
+        <w:pageBreakBefore w:val="0"/>
+        <w:widowControl w:val="0"/>
+        <w:numPr>
+          <w:ilvl w:val="0"/>
+          <w:numId w:val="36"/>
+        </w:numPr>
+        <w:tabs>
+          <w:tab w:val="clear" w:pos="312"/>
+        </w:tabs>
+        <w:kinsoku/>
+        <w:wordWrap/>
+        <w:overflowPunct/>
+        <w:topLinePunct w:val="0"/>
+        <w:autoSpaceDE/>
+        <w:autoSpaceDN/>
+        <w:bidi w:val="0"/>
+        <w:adjustRightInd/>
+        <w:snapToGrid/>
+        <w:spacing w:line="288" w:lineRule="auto"/>
+        <w:ind w:left="0" w:leftChars="0" w:firstLine="0" w:firstLineChars="0"/>
+        <w:jc w:val="both"/>
+        <w:textAlignment w:val="auto"/>
+        <w:outlineLvl w:val="9"/>
+        <w:rPr>
+          <w:rFonts w:hint="eastAsia" w:ascii="仿宋" w:hAnsi="仿宋" w:eastAsia="仿宋" w:cs="仿宋"/>
+          <w:sz w:val="24"/>
+          <w:szCs w:val="24"/>
+          <w:lang w:val="en-US" w:eastAsia="zh-CN"/>
+        </w:rPr>
+      </w:pPr>
+      <w:r>
+        <w:rPr>
+          <w:rFonts w:hint="eastAsia" w:ascii="仿宋" w:hAnsi="仿宋" w:eastAsia="仿宋" w:cs="仿宋"/>
+          <w:sz w:val="24"/>
+          <w:szCs w:val="24"/>
+          <w:lang w:val="en-US" w:eastAsia="zh-CN"/>
+        </w:rPr>
+        <w:t>AJAX的原理及优缺点</w:t>
+      </w:r>
+    </w:p>
+    <w:p>
+      <w:pPr>
+        <w:keepNext w:val="0"/>
+        <w:keepLines w:val="0"/>
+        <w:pageBreakBefore w:val="0"/>
+        <w:widowControl w:val="0"/>
+        <w:numPr>
+          <w:ilvl w:val="0"/>
+          <w:numId w:val="57"/>
+        </w:numPr>
+        <w:kinsoku/>
+        <w:wordWrap/>
+        <w:overflowPunct/>
+        <w:topLinePunct w:val="0"/>
+        <w:autoSpaceDE/>
+        <w:autoSpaceDN/>
+        <w:bidi w:val="0"/>
+        <w:adjustRightInd/>
+        <w:snapToGrid/>
+        <w:spacing w:line="288" w:lineRule="auto"/>
+        <w:ind w:leftChars="0"/>
+        <w:jc w:val="both"/>
+        <w:textAlignment w:val="auto"/>
+        <w:outlineLvl w:val="9"/>
+        <w:rPr>
+          <w:rFonts w:hint="eastAsia" w:ascii="仿宋" w:hAnsi="仿宋" w:eastAsia="仿宋" w:cs="仿宋"/>
+          <w:sz w:val="24"/>
+          <w:szCs w:val="24"/>
+          <w:lang w:val="en-US" w:eastAsia="zh-CN"/>
+        </w:rPr>
+      </w:pPr>
+      <w:r>
+        <w:rPr>
+          <w:rFonts w:hint="eastAsia" w:ascii="仿宋" w:hAnsi="仿宋" w:eastAsia="仿宋" w:cs="仿宋"/>
+          <w:sz w:val="24"/>
+          <w:szCs w:val="24"/>
+          <w:lang w:val="en-US" w:eastAsia="zh-CN"/>
+        </w:rPr>
+        <w:t>概念：AJAX（异步JS和XML）是一种用于创建交互式动态网页的技术，通过在后台与服务器进行少量的数据交换，使网页实现异步更新</w:t>
+      </w:r>
+    </w:p>
+    <w:p>
+      <w:pPr>
+        <w:keepNext w:val="0"/>
+        <w:keepLines w:val="0"/>
+        <w:pageBreakBefore w:val="0"/>
+        <w:widowControl w:val="0"/>
+        <w:numPr>
+          <w:ilvl w:val="0"/>
+          <w:numId w:val="57"/>
+        </w:numPr>
+        <w:kinsoku/>
+        <w:wordWrap/>
+        <w:overflowPunct/>
+        <w:topLinePunct w:val="0"/>
+        <w:autoSpaceDE/>
+        <w:autoSpaceDN/>
+        <w:bidi w:val="0"/>
+        <w:adjustRightInd/>
+        <w:snapToGrid/>
+        <w:spacing w:line="288" w:lineRule="auto"/>
+        <w:ind w:leftChars="0"/>
+        <w:jc w:val="both"/>
+        <w:textAlignment w:val="auto"/>
+        <w:outlineLvl w:val="9"/>
+        <w:rPr>
+          <w:rFonts w:hint="eastAsia" w:ascii="仿宋" w:hAnsi="仿宋" w:eastAsia="仿宋" w:cs="仿宋"/>
+          <w:sz w:val="24"/>
+          <w:szCs w:val="24"/>
+          <w:lang w:val="en-US" w:eastAsia="zh-CN"/>
+        </w:rPr>
+      </w:pPr>
+      <w:r>
+        <w:rPr>
+          <w:rFonts w:hint="eastAsia" w:ascii="仿宋" w:hAnsi="仿宋" w:eastAsia="仿宋" w:cs="仿宋"/>
+          <w:sz w:val="24"/>
+          <w:szCs w:val="24"/>
+          <w:lang w:val="en-US" w:eastAsia="zh-CN"/>
+        </w:rPr>
+        <w:t>XMLHttpRequest对象：</w:t>
+      </w:r>
+    </w:p>
+    <w:p>
+      <w:pPr>
+        <w:keepNext w:val="0"/>
+        <w:keepLines w:val="0"/>
+        <w:pageBreakBefore w:val="0"/>
+        <w:widowControl w:val="0"/>
+        <w:numPr>
+          <w:ilvl w:val="0"/>
+          <w:numId w:val="58"/>
+        </w:numPr>
+        <w:kinsoku/>
+        <w:wordWrap/>
+        <w:overflowPunct/>
+        <w:topLinePunct w:val="0"/>
+        <w:autoSpaceDE/>
+        <w:autoSpaceDN/>
+        <w:bidi w:val="0"/>
+        <w:adjustRightInd/>
+        <w:snapToGrid/>
+        <w:spacing w:line="288" w:lineRule="auto"/>
+        <w:ind w:firstLine="420" w:firstLineChars="0"/>
+        <w:jc w:val="both"/>
+        <w:textAlignment w:val="auto"/>
+        <w:outlineLvl w:val="9"/>
+        <w:rPr>
+          <w:rFonts w:hint="eastAsia" w:ascii="仿宋" w:hAnsi="仿宋" w:eastAsia="仿宋" w:cs="仿宋"/>
+          <w:sz w:val="24"/>
+          <w:szCs w:val="24"/>
+          <w:lang w:val="en-US" w:eastAsia="zh-CN"/>
+        </w:rPr>
+      </w:pPr>
+      <w:r>
+        <w:rPr>
+          <w:rFonts w:hint="eastAsia" w:ascii="仿宋" w:hAnsi="仿宋" w:eastAsia="仿宋" w:cs="仿宋"/>
+          <w:sz w:val="24"/>
+          <w:szCs w:val="24"/>
+          <w:lang w:val="en-US" w:eastAsia="zh-CN"/>
+        </w:rPr>
+        <w:t xml:space="preserve">创建：var xmlhttp  =  window.XMLHttpRequest   ?   new XMLHttpRequest() : </w:t>
+      </w:r>
+    </w:p>
+    <w:p>
+      <w:pPr>
+        <w:keepNext w:val="0"/>
+        <w:keepLines w:val="0"/>
+        <w:pageBreakBefore w:val="0"/>
+        <w:widowControl w:val="0"/>
+        <w:numPr>
+          <w:ilvl w:val="0"/>
+          <w:numId w:val="0"/>
+        </w:numPr>
+        <w:kinsoku/>
+        <w:wordWrap/>
+        <w:overflowPunct/>
+        <w:topLinePunct w:val="0"/>
+        <w:autoSpaceDE/>
+        <w:autoSpaceDN/>
+        <w:bidi w:val="0"/>
+        <w:adjustRightInd/>
+        <w:snapToGrid/>
+        <w:spacing w:line="288" w:lineRule="auto"/>
+        <w:jc w:val="both"/>
+        <w:textAlignment w:val="auto"/>
+        <w:outlineLvl w:val="9"/>
+        <w:rPr>
+          <w:rFonts w:hint="eastAsia" w:ascii="仿宋" w:hAnsi="仿宋" w:eastAsia="仿宋" w:cs="仿宋"/>
+          <w:sz w:val="24"/>
+          <w:szCs w:val="24"/>
+          <w:lang w:val="en-US" w:eastAsia="zh-CN"/>
+        </w:rPr>
+      </w:pPr>
+      <w:r>
+        <w:rPr>
+          <w:rFonts w:hint="eastAsia" w:ascii="仿宋" w:hAnsi="仿宋" w:eastAsia="仿宋" w:cs="仿宋"/>
+          <w:sz w:val="24"/>
+          <w:szCs w:val="24"/>
+          <w:lang w:val="en-US" w:eastAsia="zh-CN"/>
+        </w:rPr>
+        <w:t>new ActiveXObject(“Microsof.XMLHTTP”);</w:t>
+      </w:r>
+    </w:p>
+    <w:p>
+      <w:pPr>
+        <w:keepNext w:val="0"/>
+        <w:keepLines w:val="0"/>
+        <w:pageBreakBefore w:val="0"/>
+        <w:widowControl w:val="0"/>
+        <w:numPr>
+          <w:ilvl w:val="0"/>
+          <w:numId w:val="58"/>
+        </w:numPr>
+        <w:kinsoku/>
+        <w:wordWrap/>
+        <w:overflowPunct/>
+        <w:topLinePunct w:val="0"/>
+        <w:autoSpaceDE/>
+        <w:autoSpaceDN/>
+        <w:bidi w:val="0"/>
+        <w:adjustRightInd/>
+        <w:snapToGrid/>
+        <w:spacing w:line="288" w:lineRule="auto"/>
+        <w:ind w:firstLine="420" w:firstLineChars="0"/>
+        <w:jc w:val="both"/>
+        <w:textAlignment w:val="auto"/>
+        <w:outlineLvl w:val="9"/>
+        <w:rPr>
+          <w:rFonts w:hint="eastAsia" w:ascii="仿宋" w:hAnsi="仿宋" w:eastAsia="仿宋" w:cs="仿宋"/>
+          <w:sz w:val="24"/>
+          <w:szCs w:val="24"/>
+          <w:lang w:val="en-US" w:eastAsia="zh-CN"/>
+        </w:rPr>
+      </w:pPr>
+      <w:r>
+        <w:rPr>
+          <w:rFonts w:hint="eastAsia" w:ascii="仿宋" w:hAnsi="仿宋" w:eastAsia="仿宋" w:cs="仿宋"/>
+          <w:sz w:val="24"/>
+          <w:szCs w:val="24"/>
+          <w:lang w:val="en-US" w:eastAsia="zh-CN"/>
+        </w:rPr>
+        <w:t>属性：xmlhttp.readyState——0-未初始化、1-连接已建立、2-请求已接受、3-请求处理中、4-请求已完成；xmlhttp.status——200-OK、404-Not Found；xmlhttp.responseText；xmlhttp.responseXML</w:t>
+      </w:r>
+    </w:p>
+    <w:p>
+      <w:pPr>
+        <w:keepNext w:val="0"/>
+        <w:keepLines w:val="0"/>
+        <w:pageBreakBefore w:val="0"/>
+        <w:widowControl w:val="0"/>
+        <w:numPr>
+          <w:ilvl w:val="0"/>
+          <w:numId w:val="58"/>
+        </w:numPr>
+        <w:kinsoku/>
+        <w:wordWrap/>
+        <w:overflowPunct/>
+        <w:topLinePunct w:val="0"/>
+        <w:autoSpaceDE/>
+        <w:autoSpaceDN/>
+        <w:bidi w:val="0"/>
+        <w:adjustRightInd/>
+        <w:snapToGrid/>
+        <w:spacing w:line="288" w:lineRule="auto"/>
+        <w:ind w:firstLine="420" w:firstLineChars="0"/>
+        <w:jc w:val="both"/>
+        <w:textAlignment w:val="auto"/>
+        <w:outlineLvl w:val="9"/>
+        <w:rPr>
+          <w:rFonts w:hint="eastAsia" w:ascii="仿宋" w:hAnsi="仿宋" w:eastAsia="仿宋" w:cs="仿宋"/>
+          <w:sz w:val="24"/>
+          <w:szCs w:val="24"/>
+          <w:lang w:val="en-US" w:eastAsia="zh-CN"/>
+        </w:rPr>
+      </w:pPr>
+      <w:r>
+        <w:rPr>
+          <w:rFonts w:hint="eastAsia" w:ascii="仿宋" w:hAnsi="仿宋" w:eastAsia="仿宋" w:cs="仿宋"/>
+          <w:sz w:val="24"/>
+          <w:szCs w:val="24"/>
+          <w:lang w:val="en-US" w:eastAsia="zh-CN"/>
+        </w:rPr>
+        <w:t>事件：xmlhttp.onreadystatechange</w:t>
+      </w:r>
+    </w:p>
+    <w:p>
+      <w:pPr>
+        <w:keepNext w:val="0"/>
+        <w:keepLines w:val="0"/>
+        <w:pageBreakBefore w:val="0"/>
+        <w:widowControl w:val="0"/>
+        <w:numPr>
+          <w:ilvl w:val="0"/>
+          <w:numId w:val="58"/>
+        </w:numPr>
+        <w:kinsoku/>
+        <w:wordWrap/>
+        <w:overflowPunct/>
+        <w:topLinePunct w:val="0"/>
+        <w:autoSpaceDE/>
+        <w:autoSpaceDN/>
+        <w:bidi w:val="0"/>
+        <w:adjustRightInd/>
+        <w:snapToGrid/>
+        <w:spacing w:line="288" w:lineRule="auto"/>
+        <w:ind w:firstLine="420" w:firstLineChars="0"/>
+        <w:jc w:val="both"/>
+        <w:textAlignment w:val="auto"/>
+        <w:outlineLvl w:val="9"/>
+        <w:rPr>
+          <w:rFonts w:hint="eastAsia" w:ascii="仿宋" w:hAnsi="仿宋" w:eastAsia="仿宋" w:cs="仿宋"/>
+          <w:sz w:val="24"/>
+          <w:szCs w:val="24"/>
+          <w:lang w:val="en-US" w:eastAsia="zh-CN"/>
+        </w:rPr>
+      </w:pPr>
+      <w:r>
+        <w:rPr>
+          <w:rFonts w:hint="eastAsia" w:ascii="仿宋" w:hAnsi="仿宋" w:eastAsia="仿宋" w:cs="仿宋"/>
+          <w:sz w:val="24"/>
+          <w:szCs w:val="24"/>
+          <w:lang w:val="en-US" w:eastAsia="zh-CN"/>
+        </w:rPr>
+        <w:t>方法：xmlhttp.open(method, url, async)、xmlhttp.send(string)、xmlhttp.setRequestHeader()、xmlhttp.getResponseHeader()</w:t>
+      </w:r>
+    </w:p>
+    <w:p>
+      <w:pPr>
+        <w:keepNext w:val="0"/>
+        <w:keepLines w:val="0"/>
+        <w:pageBreakBefore w:val="0"/>
+        <w:widowControl w:val="0"/>
+        <w:numPr>
+          <w:ilvl w:val="0"/>
+          <w:numId w:val="57"/>
+        </w:numPr>
+        <w:kinsoku/>
+        <w:wordWrap/>
+        <w:overflowPunct/>
+        <w:topLinePunct w:val="0"/>
+        <w:autoSpaceDE/>
+        <w:autoSpaceDN/>
+        <w:bidi w:val="0"/>
+        <w:adjustRightInd/>
+        <w:snapToGrid/>
+        <w:spacing w:line="288" w:lineRule="auto"/>
+        <w:ind w:leftChars="0"/>
+        <w:jc w:val="both"/>
+        <w:textAlignment w:val="auto"/>
+        <w:outlineLvl w:val="9"/>
+        <w:rPr>
+          <w:rFonts w:hint="eastAsia" w:ascii="仿宋" w:hAnsi="仿宋" w:eastAsia="仿宋" w:cs="仿宋"/>
+          <w:sz w:val="24"/>
+          <w:szCs w:val="24"/>
+          <w:lang w:val="en-US" w:eastAsia="zh-CN"/>
+        </w:rPr>
+      </w:pPr>
+      <w:r>
+        <w:rPr>
+          <w:rFonts w:hint="eastAsia" w:ascii="仿宋" w:hAnsi="仿宋" w:eastAsia="仿宋" w:cs="仿宋"/>
+          <w:sz w:val="24"/>
+          <w:szCs w:val="24"/>
+          <w:lang w:val="en-US" w:eastAsia="zh-CN"/>
+        </w:rPr>
+        <w:t>步骤：创建XMLHttpRequest对象 -&gt; 判断数据传输方式（GET/POST） -&gt; 打开链接 -&gt; 发送 -&gt; 监听XMLHttpRequest对象的readyState并判断status状态码执行回调函数</w:t>
+      </w:r>
+    </w:p>
+    <w:p>
+      <w:pPr>
+        <w:keepNext w:val="0"/>
+        <w:keepLines w:val="0"/>
+        <w:pageBreakBefore w:val="0"/>
+        <w:widowControl w:val="0"/>
+        <w:numPr>
+          <w:ilvl w:val="0"/>
+          <w:numId w:val="57"/>
+        </w:numPr>
+        <w:kinsoku/>
+        <w:wordWrap/>
+        <w:overflowPunct/>
+        <w:topLinePunct w:val="0"/>
+        <w:autoSpaceDE/>
+        <w:autoSpaceDN/>
+        <w:bidi w:val="0"/>
+        <w:adjustRightInd/>
+        <w:snapToGrid/>
+        <w:spacing w:line="288" w:lineRule="auto"/>
+        <w:ind w:leftChars="0"/>
+        <w:jc w:val="both"/>
+        <w:textAlignment w:val="auto"/>
+        <w:outlineLvl w:val="9"/>
+        <w:rPr>
+          <w:rFonts w:hint="eastAsia" w:ascii="仿宋" w:hAnsi="仿宋" w:eastAsia="仿宋" w:cs="仿宋"/>
+          <w:sz w:val="24"/>
+          <w:szCs w:val="24"/>
+          <w:lang w:val="en-US" w:eastAsia="zh-CN"/>
+        </w:rPr>
+      </w:pPr>
+      <w:r>
+        <w:rPr>
+          <w:rFonts w:hint="eastAsia" w:ascii="仿宋" w:hAnsi="仿宋" w:eastAsia="仿宋" w:cs="仿宋"/>
+          <w:sz w:val="24"/>
+          <w:szCs w:val="24"/>
+          <w:lang w:val="en-US" w:eastAsia="zh-CN"/>
+        </w:rPr>
+        <w:t>优点：页面无需刷新，在页面内与服务器通信，用户体验好；异步方式不需要打断用户的操作，响应能力更好；按需请求数据，减少服务器负担和带宽；标准化且广泛支持</w:t>
+      </w:r>
+    </w:p>
+    <w:p>
+      <w:pPr>
+        <w:keepNext w:val="0"/>
+        <w:keepLines w:val="0"/>
+        <w:pageBreakBefore w:val="0"/>
+        <w:widowControl w:val="0"/>
+        <w:numPr>
+          <w:ilvl w:val="0"/>
+          <w:numId w:val="57"/>
+        </w:numPr>
+        <w:kinsoku/>
+        <w:wordWrap/>
+        <w:overflowPunct/>
+        <w:topLinePunct w:val="0"/>
+        <w:autoSpaceDE/>
+        <w:autoSpaceDN/>
+        <w:bidi w:val="0"/>
+        <w:adjustRightInd/>
+        <w:snapToGrid/>
+        <w:spacing w:line="288" w:lineRule="auto"/>
+        <w:ind w:leftChars="0"/>
+        <w:jc w:val="both"/>
+        <w:textAlignment w:val="auto"/>
+        <w:outlineLvl w:val="9"/>
+        <w:rPr>
+          <w:rFonts w:hint="eastAsia" w:ascii="仿宋" w:hAnsi="仿宋" w:eastAsia="仿宋" w:cs="仿宋"/>
+          <w:sz w:val="24"/>
+          <w:szCs w:val="24"/>
+          <w:lang w:val="en-US" w:eastAsia="zh-CN"/>
+        </w:rPr>
+      </w:pPr>
+      <w:r>
+        <w:rPr>
+          <w:rFonts w:hint="eastAsia" w:ascii="仿宋" w:hAnsi="仿宋" w:eastAsia="仿宋" w:cs="仿宋"/>
+          <w:sz w:val="24"/>
+          <w:szCs w:val="24"/>
+          <w:lang w:val="en-US" w:eastAsia="zh-CN"/>
+        </w:rPr>
+        <w:t>缺点：无法使用后退按钮回退；对搜索引擎支持弱；不支持移动设备；存在安全问题</w:t>
+      </w:r>
+    </w:p>
+    <w:p>
+      <w:pPr>
+        <w:keepNext w:val="0"/>
+        <w:keepLines w:val="0"/>
+        <w:pageBreakBefore w:val="0"/>
+        <w:widowControl w:val="0"/>
+        <w:numPr>
+          <w:ilvl w:val="0"/>
+          <w:numId w:val="1"/>
+        </w:numPr>
+        <w:tabs>
+          <w:tab w:val="clear" w:pos="312"/>
+        </w:tabs>
+        <w:kinsoku/>
+        <w:wordWrap/>
+        <w:overflowPunct/>
+        <w:topLinePunct w:val="0"/>
+        <w:autoSpaceDE/>
+        <w:autoSpaceDN/>
+        <w:bidi w:val="0"/>
+        <w:adjustRightInd/>
+        <w:snapToGrid/>
+        <w:spacing w:line="288" w:lineRule="auto"/>
+        <w:ind w:left="0" w:leftChars="0" w:firstLine="0" w:firstLineChars="0"/>
+        <w:jc w:val="both"/>
+        <w:textAlignment w:val="auto"/>
+        <w:outlineLvl w:val="9"/>
+        <w:rPr>
+          <w:rFonts w:hint="eastAsia" w:ascii="仿宋" w:hAnsi="仿宋" w:eastAsia="仿宋" w:cs="仿宋"/>
+          <w:sz w:val="24"/>
+          <w:szCs w:val="24"/>
+          <w:lang w:val="en-US" w:eastAsia="zh-CN"/>
+        </w:rPr>
+      </w:pPr>
+      <w:r>
+        <w:rPr>
+          <w:rFonts w:hint="eastAsia" w:ascii="仿宋" w:hAnsi="仿宋" w:eastAsia="仿宋" w:cs="仿宋"/>
+          <w:sz w:val="24"/>
+          <w:szCs w:val="24"/>
+          <w:lang w:val="en-US" w:eastAsia="zh-CN"/>
+        </w:rPr>
+        <w:t>BOM</w:t>
+      </w:r>
+    </w:p>
+    <w:p>
+      <w:pPr>
+        <w:keepNext w:val="0"/>
+        <w:keepLines w:val="0"/>
+        <w:pageBreakBefore w:val="0"/>
+        <w:widowControl w:val="0"/>
+        <w:numPr>
+          <w:ilvl w:val="0"/>
+          <w:numId w:val="59"/>
+        </w:numPr>
+        <w:kinsoku/>
+        <w:wordWrap/>
+        <w:overflowPunct/>
+        <w:topLinePunct w:val="0"/>
+        <w:autoSpaceDE/>
+        <w:autoSpaceDN/>
+        <w:bidi w:val="0"/>
+        <w:adjustRightInd/>
+        <w:snapToGrid/>
+        <w:spacing w:line="288" w:lineRule="auto"/>
+        <w:ind w:leftChars="0"/>
+        <w:jc w:val="both"/>
+        <w:textAlignment w:val="auto"/>
+        <w:outlineLvl w:val="9"/>
+        <w:rPr>
+          <w:rFonts w:hint="eastAsia" w:ascii="仿宋" w:hAnsi="仿宋" w:eastAsia="仿宋" w:cs="仿宋"/>
+          <w:sz w:val="24"/>
+          <w:szCs w:val="24"/>
+          <w:lang w:val="en-US" w:eastAsia="zh-CN"/>
+        </w:rPr>
+      </w:pPr>
+      <w:r>
+        <w:rPr>
+          <w:rFonts w:hint="eastAsia" w:ascii="仿宋" w:hAnsi="仿宋" w:eastAsia="仿宋" w:cs="仿宋"/>
+          <w:sz w:val="24"/>
+          <w:szCs w:val="24"/>
+          <w:lang w:val="en-US" w:eastAsia="zh-CN"/>
+        </w:rPr>
+        <w:t>概念：Browser Object Model即浏览器对象模型，BOM提供了JS与浏览器交互的对象（BOM包含了DOM）</w:t>
+      </w:r>
+    </w:p>
+    <w:p>
+      <w:pPr>
+        <w:keepNext w:val="0"/>
+        <w:keepLines w:val="0"/>
+        <w:pageBreakBefore w:val="0"/>
+        <w:widowControl w:val="0"/>
+        <w:numPr>
+          <w:ilvl w:val="0"/>
+          <w:numId w:val="59"/>
+        </w:numPr>
+        <w:kinsoku/>
+        <w:wordWrap/>
+        <w:overflowPunct/>
+        <w:topLinePunct w:val="0"/>
+        <w:autoSpaceDE/>
+        <w:autoSpaceDN/>
+        <w:bidi w:val="0"/>
+        <w:adjustRightInd/>
+        <w:snapToGrid/>
+        <w:spacing w:line="288" w:lineRule="auto"/>
+        <w:ind w:leftChars="0"/>
+        <w:jc w:val="both"/>
+        <w:textAlignment w:val="auto"/>
+        <w:outlineLvl w:val="9"/>
+        <w:rPr>
+          <w:rFonts w:hint="eastAsia" w:ascii="仿宋" w:hAnsi="仿宋" w:eastAsia="仿宋" w:cs="仿宋"/>
+          <w:sz w:val="24"/>
+          <w:szCs w:val="24"/>
+          <w:lang w:val="en-US" w:eastAsia="zh-CN"/>
+        </w:rPr>
+      </w:pPr>
+      <w:r>
+        <w:rPr>
+          <w:rFonts w:hint="eastAsia" w:ascii="仿宋" w:hAnsi="仿宋" w:eastAsia="仿宋" w:cs="仿宋"/>
+          <w:sz w:val="24"/>
+          <w:szCs w:val="24"/>
+          <w:lang w:val="en-US" w:eastAsia="zh-CN"/>
+        </w:rPr>
+        <w:t>window对象（window既是JS访问浏览器的接口，也是JS中的全局对象）：</w:t>
+      </w:r>
+    </w:p>
+    <w:p>
+      <w:pPr>
+        <w:keepNext w:val="0"/>
+        <w:keepLines w:val="0"/>
+        <w:pageBreakBefore w:val="0"/>
+        <w:widowControl w:val="0"/>
+        <w:numPr>
+          <w:ilvl w:val="0"/>
+          <w:numId w:val="60"/>
+        </w:numPr>
+        <w:tabs>
+          <w:tab w:val="clear" w:pos="312"/>
+        </w:tabs>
+        <w:kinsoku/>
+        <w:wordWrap/>
+        <w:overflowPunct/>
+        <w:topLinePunct w:val="0"/>
+        <w:autoSpaceDE/>
+        <w:autoSpaceDN/>
+        <w:bidi w:val="0"/>
+        <w:adjustRightInd/>
+        <w:snapToGrid/>
+        <w:spacing w:line="288" w:lineRule="auto"/>
+        <w:ind w:firstLine="420" w:firstLineChars="0"/>
+        <w:jc w:val="both"/>
+        <w:textAlignment w:val="auto"/>
+        <w:outlineLvl w:val="9"/>
+        <w:rPr>
+          <w:rFonts w:hint="eastAsia" w:ascii="仿宋" w:hAnsi="仿宋" w:eastAsia="仿宋" w:cs="仿宋"/>
+          <w:sz w:val="24"/>
+          <w:szCs w:val="24"/>
+          <w:lang w:val="en-US" w:eastAsia="zh-CN"/>
+        </w:rPr>
+      </w:pPr>
+      <w:r>
+        <w:rPr>
+          <w:rFonts w:hint="eastAsia" w:ascii="仿宋" w:hAnsi="仿宋" w:eastAsia="仿宋" w:cs="仿宋"/>
+          <w:sz w:val="24"/>
+          <w:szCs w:val="24"/>
+          <w:lang w:val="en-US" w:eastAsia="zh-CN"/>
+        </w:rPr>
+        <w:t xml:space="preserve">navigator对象:cookieEnabled-是否启用cookie、userAgent-请求报文user-agent首部值、geolocation地理位置、onLine设备在线情况 </w:t>
+      </w:r>
+    </w:p>
+    <w:p>
+      <w:pPr>
+        <w:keepNext w:val="0"/>
+        <w:keepLines w:val="0"/>
+        <w:pageBreakBefore w:val="0"/>
+        <w:widowControl w:val="0"/>
+        <w:numPr>
+          <w:ilvl w:val="0"/>
+          <w:numId w:val="60"/>
+        </w:numPr>
+        <w:tabs>
+          <w:tab w:val="clear" w:pos="312"/>
+        </w:tabs>
+        <w:kinsoku/>
+        <w:wordWrap/>
+        <w:overflowPunct/>
+        <w:topLinePunct w:val="0"/>
+        <w:autoSpaceDE/>
+        <w:autoSpaceDN/>
+        <w:bidi w:val="0"/>
+        <w:adjustRightInd/>
+        <w:snapToGrid/>
+        <w:spacing w:line="288" w:lineRule="auto"/>
+        <w:ind w:firstLine="420" w:firstLineChars="0"/>
+        <w:jc w:val="both"/>
+        <w:textAlignment w:val="auto"/>
+        <w:outlineLvl w:val="9"/>
+        <w:rPr>
+          <w:rFonts w:hint="eastAsia" w:ascii="仿宋" w:hAnsi="仿宋" w:eastAsia="仿宋" w:cs="仿宋"/>
+          <w:sz w:val="24"/>
+          <w:szCs w:val="24"/>
+          <w:lang w:val="en-US" w:eastAsia="zh-CN"/>
+        </w:rPr>
+      </w:pPr>
+      <w:r>
+        <w:rPr>
+          <w:rFonts w:hint="eastAsia" w:ascii="仿宋" w:hAnsi="仿宋" w:eastAsia="仿宋" w:cs="仿宋"/>
+          <w:sz w:val="24"/>
+          <w:szCs w:val="24"/>
+          <w:lang w:val="en-US" w:eastAsia="zh-CN"/>
+        </w:rPr>
+        <w:t>location对象：protocol-协议、host-主机名+端口、port-端口、search-查询字段、reload()-重新加载页面、replace(url)-替换当前页面</w:t>
+      </w:r>
+    </w:p>
+    <w:p>
+      <w:pPr>
+        <w:keepNext w:val="0"/>
+        <w:keepLines w:val="0"/>
+        <w:pageBreakBefore w:val="0"/>
+        <w:widowControl w:val="0"/>
+        <w:numPr>
+          <w:ilvl w:val="0"/>
+          <w:numId w:val="60"/>
+        </w:numPr>
+        <w:tabs>
+          <w:tab w:val="clear" w:pos="312"/>
+        </w:tabs>
+        <w:kinsoku/>
+        <w:wordWrap/>
+        <w:overflowPunct/>
+        <w:topLinePunct w:val="0"/>
+        <w:autoSpaceDE/>
+        <w:autoSpaceDN/>
+        <w:bidi w:val="0"/>
+        <w:adjustRightInd/>
+        <w:snapToGrid/>
+        <w:spacing w:line="288" w:lineRule="auto"/>
+        <w:ind w:firstLine="420" w:firstLineChars="0"/>
+        <w:jc w:val="both"/>
+        <w:textAlignment w:val="auto"/>
+        <w:outlineLvl w:val="9"/>
+        <w:rPr>
+          <w:rFonts w:hint="eastAsia" w:ascii="仿宋" w:hAnsi="仿宋" w:eastAsia="仿宋" w:cs="仿宋"/>
+          <w:sz w:val="24"/>
+          <w:szCs w:val="24"/>
+          <w:lang w:val="en-US" w:eastAsia="zh-CN"/>
+        </w:rPr>
+      </w:pPr>
+      <w:r>
+        <w:rPr>
+          <w:rFonts w:hint="eastAsia" w:ascii="仿宋" w:hAnsi="仿宋" w:eastAsia="仿宋" w:cs="仿宋"/>
+          <w:sz w:val="24"/>
+          <w:szCs w:val="24"/>
+          <w:lang w:val="en-US" w:eastAsia="zh-CN"/>
+        </w:rPr>
+        <w:t>history对象：back()-返回到前一个URL、forward-前进到下一个URL、go()-返回到某个页面</w:t>
+      </w:r>
+    </w:p>
+    <w:p>
+      <w:pPr>
+        <w:keepNext w:val="0"/>
+        <w:keepLines w:val="0"/>
+        <w:pageBreakBefore w:val="0"/>
+        <w:widowControl w:val="0"/>
+        <w:numPr>
+          <w:ilvl w:val="0"/>
+          <w:numId w:val="60"/>
+        </w:numPr>
+        <w:tabs>
+          <w:tab w:val="clear" w:pos="312"/>
+        </w:tabs>
+        <w:kinsoku/>
+        <w:wordWrap/>
+        <w:overflowPunct/>
+        <w:topLinePunct w:val="0"/>
+        <w:autoSpaceDE/>
+        <w:autoSpaceDN/>
+        <w:bidi w:val="0"/>
+        <w:adjustRightInd/>
+        <w:snapToGrid/>
+        <w:spacing w:line="288" w:lineRule="auto"/>
+        <w:ind w:firstLine="420" w:firstLineChars="0"/>
+        <w:jc w:val="both"/>
+        <w:textAlignment w:val="auto"/>
+        <w:outlineLvl w:val="9"/>
+        <w:rPr>
+          <w:rFonts w:hint="eastAsia" w:ascii="仿宋" w:hAnsi="仿宋" w:eastAsia="仿宋" w:cs="仿宋"/>
+          <w:sz w:val="24"/>
+          <w:szCs w:val="24"/>
+          <w:lang w:val="en-US" w:eastAsia="zh-CN"/>
+        </w:rPr>
+      </w:pPr>
+      <w:r>
+        <w:rPr>
+          <w:rFonts w:hint="eastAsia" w:ascii="仿宋" w:hAnsi="仿宋" w:eastAsia="仿宋" w:cs="仿宋"/>
+          <w:sz w:val="24"/>
+          <w:szCs w:val="24"/>
+          <w:lang w:val="en-US" w:eastAsia="zh-CN"/>
+        </w:rPr>
+        <w:t>screen对象：height屏幕像素高度、width屏幕像素宽度</w:t>
+      </w:r>
+    </w:p>
+    <w:p>
+      <w:pPr>
+        <w:keepNext w:val="0"/>
+        <w:keepLines w:val="0"/>
+        <w:pageBreakBefore w:val="0"/>
+        <w:widowControl w:val="0"/>
+        <w:numPr>
+          <w:ilvl w:val="0"/>
+          <w:numId w:val="60"/>
+        </w:numPr>
+        <w:tabs>
+          <w:tab w:val="clear" w:pos="312"/>
+        </w:tabs>
+        <w:kinsoku/>
+        <w:wordWrap/>
+        <w:overflowPunct/>
+        <w:topLinePunct w:val="0"/>
+        <w:autoSpaceDE/>
+        <w:autoSpaceDN/>
+        <w:bidi w:val="0"/>
+        <w:adjustRightInd/>
+        <w:snapToGrid/>
+        <w:spacing w:line="288" w:lineRule="auto"/>
+        <w:ind w:firstLine="420" w:firstLineChars="0"/>
+        <w:jc w:val="both"/>
+        <w:textAlignment w:val="auto"/>
+        <w:outlineLvl w:val="9"/>
+        <w:rPr>
+          <w:rFonts w:hint="eastAsia" w:ascii="仿宋" w:hAnsi="仿宋" w:eastAsia="仿宋" w:cs="仿宋"/>
+          <w:sz w:val="24"/>
+          <w:szCs w:val="24"/>
+          <w:lang w:val="en-US" w:eastAsia="zh-CN"/>
+        </w:rPr>
+      </w:pPr>
+      <w:r>
+        <w:rPr>
+          <w:rFonts w:hint="eastAsia" w:ascii="仿宋" w:hAnsi="仿宋" w:eastAsia="仿宋" w:cs="仿宋"/>
+          <w:sz w:val="24"/>
+          <w:szCs w:val="24"/>
+          <w:lang w:val="en-US" w:eastAsia="zh-CN"/>
+        </w:rPr>
+        <w:t>窗口控制：open(ulr, name, style)打开一个新的窗口、close()关闭窗口、scrollTo(x, y)窗口滚动到指定位置、resizeTo(x, y)窗口大小调整至</w:t>
+      </w:r>
+    </w:p>
+    <w:p>
+      <w:pPr>
+        <w:keepNext w:val="0"/>
+        <w:keepLines w:val="0"/>
+        <w:pageBreakBefore w:val="0"/>
+        <w:widowControl w:val="0"/>
+        <w:numPr>
+          <w:ilvl w:val="0"/>
+          <w:numId w:val="60"/>
+        </w:numPr>
+        <w:tabs>
+          <w:tab w:val="clear" w:pos="312"/>
+        </w:tabs>
+        <w:kinsoku/>
+        <w:wordWrap/>
+        <w:overflowPunct/>
+        <w:topLinePunct w:val="0"/>
+        <w:autoSpaceDE/>
+        <w:autoSpaceDN/>
+        <w:bidi w:val="0"/>
+        <w:adjustRightInd/>
+        <w:snapToGrid/>
+        <w:spacing w:line="288" w:lineRule="auto"/>
+        <w:ind w:firstLine="420" w:firstLineChars="0"/>
+        <w:jc w:val="both"/>
+        <w:textAlignment w:val="auto"/>
+        <w:outlineLvl w:val="9"/>
+        <w:rPr>
+          <w:rFonts w:hint="eastAsia" w:ascii="仿宋" w:hAnsi="仿宋" w:eastAsia="仿宋" w:cs="仿宋"/>
+          <w:sz w:val="24"/>
+          <w:szCs w:val="24"/>
+          <w:lang w:val="en-US" w:eastAsia="zh-CN"/>
+        </w:rPr>
+      </w:pPr>
+      <w:r>
+        <w:rPr>
+          <w:rFonts w:hint="eastAsia" w:ascii="仿宋" w:hAnsi="仿宋" w:eastAsia="仿宋" w:cs="仿宋"/>
+          <w:sz w:val="24"/>
+          <w:szCs w:val="24"/>
+          <w:lang w:val="en-US" w:eastAsia="zh-CN"/>
+        </w:rPr>
+        <w:t>定时器：setTimeout()、clearTimeout()、setInterval()、clearInterval()</w:t>
+      </w:r>
+    </w:p>
+    <w:p>
+      <w:pPr>
+        <w:keepNext w:val="0"/>
+        <w:keepLines w:val="0"/>
+        <w:pageBreakBefore w:val="0"/>
+        <w:widowControl w:val="0"/>
+        <w:numPr>
+          <w:ilvl w:val="0"/>
+          <w:numId w:val="60"/>
+        </w:numPr>
+        <w:tabs>
+          <w:tab w:val="clear" w:pos="312"/>
+        </w:tabs>
+        <w:kinsoku/>
+        <w:wordWrap/>
+        <w:overflowPunct/>
+        <w:topLinePunct w:val="0"/>
+        <w:autoSpaceDE/>
+        <w:autoSpaceDN/>
+        <w:bidi w:val="0"/>
+        <w:adjustRightInd/>
+        <w:snapToGrid/>
+        <w:spacing w:line="288" w:lineRule="auto"/>
+        <w:ind w:firstLine="420" w:firstLineChars="0"/>
+        <w:jc w:val="both"/>
+        <w:textAlignment w:val="auto"/>
+        <w:outlineLvl w:val="9"/>
+        <w:rPr>
+          <w:rFonts w:hint="eastAsia" w:ascii="仿宋" w:hAnsi="仿宋" w:eastAsia="仿宋" w:cs="仿宋"/>
+          <w:sz w:val="24"/>
+          <w:szCs w:val="24"/>
+          <w:lang w:val="en-US" w:eastAsia="zh-CN"/>
+        </w:rPr>
+      </w:pPr>
+      <w:r>
+        <w:rPr>
+          <w:rFonts w:hint="eastAsia" w:ascii="仿宋" w:hAnsi="仿宋" w:eastAsia="仿宋" w:cs="仿宋"/>
+          <w:sz w:val="24"/>
+          <w:szCs w:val="24"/>
+          <w:lang w:val="en-US" w:eastAsia="zh-CN"/>
+        </w:rPr>
+        <w:t>对话框：alert、confirm、prompt</w:t>
+      </w:r>
+    </w:p>
+    <w:p>
+      <w:pPr>
+        <w:keepNext w:val="0"/>
+        <w:keepLines w:val="0"/>
+        <w:pageBreakBefore w:val="0"/>
+        <w:widowControl w:val="0"/>
+        <w:numPr>
+          <w:ilvl w:val="0"/>
+          <w:numId w:val="1"/>
+        </w:numPr>
+        <w:kinsoku/>
+        <w:wordWrap/>
+        <w:overflowPunct/>
+        <w:topLinePunct w:val="0"/>
+        <w:autoSpaceDE/>
+        <w:autoSpaceDN/>
+        <w:bidi w:val="0"/>
+        <w:adjustRightInd/>
+        <w:snapToGrid/>
+        <w:spacing w:line="288" w:lineRule="auto"/>
+        <w:ind w:left="0" w:leftChars="0" w:firstLine="0" w:firstLineChars="0"/>
+        <w:jc w:val="both"/>
+        <w:textAlignment w:val="auto"/>
+        <w:outlineLvl w:val="9"/>
+        <w:rPr>
+          <w:rFonts w:hint="eastAsia" w:ascii="仿宋" w:hAnsi="仿宋" w:eastAsia="仿宋" w:cs="仿宋"/>
+          <w:sz w:val="24"/>
+          <w:szCs w:val="24"/>
+          <w:lang w:val="en-US" w:eastAsia="zh-CN"/>
+        </w:rPr>
+      </w:pPr>
+      <w:r>
+        <w:rPr>
+          <w:rFonts w:hint="eastAsia" w:ascii="仿宋" w:hAnsi="仿宋" w:eastAsia="仿宋" w:cs="仿宋"/>
+          <w:sz w:val="24"/>
+          <w:szCs w:val="24"/>
+          <w:lang w:val="en-US" w:eastAsia="zh-CN"/>
+        </w:rPr>
+        <w:t>ES6新特性</w:t>
+      </w:r>
+    </w:p>
+    <w:p>
+      <w:pPr>
+        <w:keepNext w:val="0"/>
+        <w:keepLines w:val="0"/>
+        <w:pageBreakBefore w:val="0"/>
+        <w:widowControl w:val="0"/>
+        <w:numPr>
+          <w:ilvl w:val="0"/>
+          <w:numId w:val="61"/>
+        </w:numPr>
+        <w:kinsoku/>
+        <w:wordWrap/>
+        <w:overflowPunct/>
+        <w:topLinePunct w:val="0"/>
+        <w:autoSpaceDE/>
+        <w:autoSpaceDN/>
+        <w:bidi w:val="0"/>
+        <w:adjustRightInd/>
+        <w:snapToGrid/>
+        <w:spacing w:line="288" w:lineRule="auto"/>
+        <w:ind w:leftChars="0"/>
+        <w:jc w:val="both"/>
+        <w:textAlignment w:val="auto"/>
+        <w:outlineLvl w:val="9"/>
+        <w:rPr>
+          <w:rFonts w:hint="eastAsia" w:ascii="仿宋" w:hAnsi="仿宋" w:eastAsia="仿宋" w:cs="仿宋"/>
+          <w:sz w:val="24"/>
+          <w:szCs w:val="24"/>
+          <w:lang w:val="en-US" w:eastAsia="zh-CN"/>
+        </w:rPr>
+      </w:pPr>
+      <w:r>
+        <w:rPr>
+          <w:rFonts w:hint="eastAsia" w:ascii="仿宋" w:hAnsi="仿宋" w:eastAsia="仿宋" w:cs="仿宋"/>
+          <w:sz w:val="24"/>
+          <w:szCs w:val="24"/>
+          <w:lang w:val="en-US" w:eastAsia="zh-CN"/>
+        </w:rPr>
+        <w:t>const和let关键字</w:t>
+      </w:r>
+    </w:p>
+    <w:p>
+      <w:pPr>
+        <w:keepNext w:val="0"/>
+        <w:keepLines w:val="0"/>
+        <w:pageBreakBefore w:val="0"/>
+        <w:widowControl w:val="0"/>
+        <w:numPr>
+          <w:ilvl w:val="0"/>
+          <w:numId w:val="61"/>
+        </w:numPr>
+        <w:kinsoku/>
+        <w:wordWrap/>
+        <w:overflowPunct/>
+        <w:topLinePunct w:val="0"/>
+        <w:autoSpaceDE/>
+        <w:autoSpaceDN/>
+        <w:bidi w:val="0"/>
+        <w:adjustRightInd/>
+        <w:snapToGrid/>
+        <w:spacing w:line="288" w:lineRule="auto"/>
+        <w:ind w:leftChars="0"/>
+        <w:jc w:val="both"/>
+        <w:textAlignment w:val="auto"/>
+        <w:outlineLvl w:val="9"/>
+        <w:rPr>
+          <w:rFonts w:hint="eastAsia" w:ascii="仿宋" w:hAnsi="仿宋" w:eastAsia="仿宋" w:cs="仿宋"/>
+          <w:sz w:val="24"/>
+          <w:szCs w:val="24"/>
+          <w:lang w:val="en-US" w:eastAsia="zh-CN"/>
+        </w:rPr>
+      </w:pPr>
+      <w:r>
+        <w:rPr>
+          <w:rFonts w:hint="eastAsia" w:ascii="仿宋" w:hAnsi="仿宋" w:eastAsia="仿宋" w:cs="仿宋"/>
+          <w:sz w:val="24"/>
+          <w:szCs w:val="24"/>
+          <w:lang w:val="en-US" w:eastAsia="zh-CN"/>
+        </w:rPr>
+        <w:t>默认参数值</w:t>
+      </w:r>
+    </w:p>
+    <w:p>
+      <w:pPr>
+        <w:keepNext w:val="0"/>
+        <w:keepLines w:val="0"/>
+        <w:pageBreakBefore w:val="0"/>
+        <w:widowControl w:val="0"/>
+        <w:numPr>
+          <w:ilvl w:val="0"/>
+          <w:numId w:val="61"/>
+        </w:numPr>
+        <w:kinsoku/>
+        <w:wordWrap/>
+        <w:overflowPunct/>
+        <w:topLinePunct w:val="0"/>
+        <w:autoSpaceDE/>
+        <w:autoSpaceDN/>
+        <w:bidi w:val="0"/>
+        <w:adjustRightInd/>
+        <w:snapToGrid/>
+        <w:spacing w:line="288" w:lineRule="auto"/>
+        <w:ind w:leftChars="0"/>
+        <w:jc w:val="both"/>
+        <w:textAlignment w:val="auto"/>
+        <w:outlineLvl w:val="9"/>
+        <w:rPr>
+          <w:rFonts w:hint="eastAsia" w:ascii="仿宋" w:hAnsi="仿宋" w:eastAsia="仿宋" w:cs="仿宋"/>
+          <w:sz w:val="24"/>
+          <w:szCs w:val="24"/>
+          <w:lang w:val="en-US" w:eastAsia="zh-CN"/>
+        </w:rPr>
+      </w:pPr>
+      <w:r>
+        <w:rPr>
+          <w:rFonts w:hint="eastAsia" w:ascii="仿宋" w:hAnsi="仿宋" w:eastAsia="仿宋" w:cs="仿宋"/>
+          <w:sz w:val="24"/>
+          <w:szCs w:val="24"/>
+          <w:lang w:val="en-US" w:eastAsia="zh-CN"/>
+        </w:rPr>
+        <w:t>箭头函数</w:t>
+      </w:r>
+    </w:p>
+    <w:p>
+      <w:pPr>
+        <w:keepNext w:val="0"/>
+        <w:keepLines w:val="0"/>
+        <w:pageBreakBefore w:val="0"/>
+        <w:widowControl w:val="0"/>
+        <w:numPr>
+          <w:ilvl w:val="0"/>
+          <w:numId w:val="61"/>
+        </w:numPr>
+        <w:kinsoku/>
+        <w:wordWrap/>
+        <w:overflowPunct/>
+        <w:topLinePunct w:val="0"/>
+        <w:autoSpaceDE/>
+        <w:autoSpaceDN/>
+        <w:bidi w:val="0"/>
+        <w:adjustRightInd/>
+        <w:snapToGrid/>
+        <w:spacing w:line="288" w:lineRule="auto"/>
+        <w:ind w:leftChars="0"/>
+        <w:jc w:val="both"/>
+        <w:textAlignment w:val="auto"/>
+        <w:outlineLvl w:val="9"/>
+        <w:rPr>
+          <w:rFonts w:hint="eastAsia" w:ascii="仿宋" w:hAnsi="仿宋" w:eastAsia="仿宋" w:cs="仿宋"/>
+          <w:sz w:val="24"/>
+          <w:szCs w:val="24"/>
+          <w:lang w:val="en-US" w:eastAsia="zh-CN"/>
+        </w:rPr>
+      </w:pPr>
+      <w:r>
+        <w:rPr>
+          <w:rFonts w:hint="eastAsia" w:ascii="仿宋" w:hAnsi="仿宋" w:eastAsia="仿宋" w:cs="仿宋"/>
+          <w:sz w:val="24"/>
+          <w:szCs w:val="24"/>
+          <w:lang w:val="en-US" w:eastAsia="zh-CN"/>
+        </w:rPr>
+        <w:t>拓展运算符</w:t>
+      </w:r>
+    </w:p>
+    <w:p>
+      <w:pPr>
+        <w:keepNext w:val="0"/>
+        <w:keepLines w:val="0"/>
+        <w:pageBreakBefore w:val="0"/>
+        <w:widowControl w:val="0"/>
+        <w:numPr>
+          <w:ilvl w:val="0"/>
+          <w:numId w:val="61"/>
+        </w:numPr>
+        <w:kinsoku/>
+        <w:wordWrap/>
+        <w:overflowPunct/>
+        <w:topLinePunct w:val="0"/>
+        <w:autoSpaceDE/>
+        <w:autoSpaceDN/>
+        <w:bidi w:val="0"/>
+        <w:adjustRightInd/>
+        <w:snapToGrid/>
+        <w:spacing w:line="288" w:lineRule="auto"/>
+        <w:ind w:leftChars="0"/>
+        <w:jc w:val="both"/>
+        <w:textAlignment w:val="auto"/>
+        <w:outlineLvl w:val="9"/>
+        <w:rPr>
+          <w:rFonts w:hint="eastAsia" w:ascii="仿宋" w:hAnsi="仿宋" w:eastAsia="仿宋" w:cs="仿宋"/>
+          <w:sz w:val="24"/>
+          <w:szCs w:val="24"/>
+          <w:lang w:val="en-US" w:eastAsia="zh-CN"/>
+        </w:rPr>
+      </w:pPr>
+      <w:r>
+        <w:rPr>
+          <w:rFonts w:hint="eastAsia" w:ascii="仿宋" w:hAnsi="仿宋" w:eastAsia="仿宋" w:cs="仿宋"/>
+          <w:sz w:val="24"/>
+          <w:szCs w:val="24"/>
+          <w:lang w:val="en-US" w:eastAsia="zh-CN"/>
+        </w:rPr>
+        <w:t>解构赋值</w:t>
+      </w:r>
+    </w:p>
+    <w:p>
+      <w:pPr>
+        <w:keepNext w:val="0"/>
+        <w:keepLines w:val="0"/>
+        <w:pageBreakBefore w:val="0"/>
+        <w:widowControl w:val="0"/>
+        <w:numPr>
+          <w:ilvl w:val="0"/>
+          <w:numId w:val="61"/>
+        </w:numPr>
+        <w:kinsoku/>
+        <w:wordWrap/>
+        <w:overflowPunct/>
+        <w:topLinePunct w:val="0"/>
+        <w:autoSpaceDE/>
+        <w:autoSpaceDN/>
+        <w:bidi w:val="0"/>
+        <w:adjustRightInd/>
+        <w:snapToGrid/>
+        <w:spacing w:line="288" w:lineRule="auto"/>
+        <w:ind w:leftChars="0"/>
+        <w:jc w:val="both"/>
+        <w:textAlignment w:val="auto"/>
+        <w:outlineLvl w:val="9"/>
+        <w:rPr>
+          <w:rFonts w:hint="eastAsia" w:ascii="仿宋" w:hAnsi="仿宋" w:eastAsia="仿宋" w:cs="仿宋"/>
+          <w:sz w:val="24"/>
+          <w:szCs w:val="24"/>
+          <w:lang w:val="en-US" w:eastAsia="zh-CN"/>
+        </w:rPr>
+      </w:pPr>
+      <w:r>
+        <w:rPr>
+          <w:rFonts w:hint="eastAsia" w:ascii="仿宋" w:hAnsi="仿宋" w:eastAsia="仿宋" w:cs="仿宋"/>
+          <w:sz w:val="24"/>
+          <w:szCs w:val="24"/>
+          <w:lang w:val="en-US" w:eastAsia="zh-CN"/>
+        </w:rPr>
+        <w:t>模板字符串</w:t>
+      </w:r>
+    </w:p>
+    <w:p>
+      <w:pPr>
+        <w:keepNext w:val="0"/>
+        <w:keepLines w:val="0"/>
+        <w:pageBreakBefore w:val="0"/>
+        <w:widowControl w:val="0"/>
+        <w:numPr>
+          <w:ilvl w:val="0"/>
+          <w:numId w:val="61"/>
+        </w:numPr>
+        <w:kinsoku/>
+        <w:wordWrap/>
+        <w:overflowPunct/>
+        <w:topLinePunct w:val="0"/>
+        <w:autoSpaceDE/>
+        <w:autoSpaceDN/>
+        <w:bidi w:val="0"/>
+        <w:adjustRightInd/>
+        <w:snapToGrid/>
+        <w:spacing w:line="288" w:lineRule="auto"/>
+        <w:ind w:leftChars="0"/>
+        <w:jc w:val="both"/>
+        <w:textAlignment w:val="auto"/>
+        <w:outlineLvl w:val="9"/>
+        <w:rPr>
+          <w:rFonts w:hint="eastAsia" w:ascii="仿宋" w:hAnsi="仿宋" w:eastAsia="仿宋" w:cs="仿宋"/>
+          <w:sz w:val="24"/>
+          <w:szCs w:val="24"/>
+          <w:lang w:val="en-US" w:eastAsia="zh-CN"/>
+        </w:rPr>
+      </w:pPr>
+      <w:r>
+        <w:rPr>
+          <w:rFonts w:hint="eastAsia" w:ascii="仿宋" w:hAnsi="仿宋" w:eastAsia="仿宋" w:cs="仿宋"/>
+          <w:sz w:val="24"/>
+          <w:szCs w:val="24"/>
+          <w:lang w:val="en-US" w:eastAsia="zh-CN"/>
+        </w:rPr>
+        <w:t>类</w:t>
+      </w:r>
+    </w:p>
+    <w:p>
+      <w:pPr>
+        <w:keepNext w:val="0"/>
+        <w:keepLines w:val="0"/>
+        <w:pageBreakBefore w:val="0"/>
+        <w:widowControl w:val="0"/>
+        <w:numPr>
+          <w:ilvl w:val="0"/>
+          <w:numId w:val="61"/>
+        </w:numPr>
+        <w:kinsoku/>
+        <w:wordWrap/>
+        <w:overflowPunct/>
+        <w:topLinePunct w:val="0"/>
+        <w:autoSpaceDE/>
+        <w:autoSpaceDN/>
+        <w:bidi w:val="0"/>
+        <w:adjustRightInd/>
+        <w:snapToGrid/>
+        <w:spacing w:line="288" w:lineRule="auto"/>
+        <w:ind w:leftChars="0"/>
+        <w:jc w:val="both"/>
+        <w:textAlignment w:val="auto"/>
+        <w:outlineLvl w:val="9"/>
+        <w:rPr>
+          <w:rFonts w:hint="eastAsia" w:ascii="仿宋" w:hAnsi="仿宋" w:eastAsia="仿宋" w:cs="仿宋"/>
+          <w:sz w:val="24"/>
+          <w:szCs w:val="24"/>
+          <w:lang w:val="en-US" w:eastAsia="zh-CN"/>
+        </w:rPr>
+      </w:pPr>
+      <w:r>
+        <w:rPr>
+          <w:rFonts w:hint="eastAsia" w:ascii="仿宋" w:hAnsi="仿宋" w:eastAsia="仿宋" w:cs="仿宋"/>
+          <w:sz w:val="24"/>
+          <w:szCs w:val="24"/>
+          <w:lang w:val="en-US" w:eastAsia="zh-CN"/>
+        </w:rPr>
+        <w:t>Promise</w:t>
+      </w:r>
+    </w:p>
+    <w:p>
+      <w:pPr>
+        <w:keepNext w:val="0"/>
+        <w:keepLines w:val="0"/>
+        <w:pageBreakBefore w:val="0"/>
+        <w:widowControl w:val="0"/>
+        <w:numPr>
+          <w:ilvl w:val="0"/>
+          <w:numId w:val="61"/>
+        </w:numPr>
+        <w:kinsoku/>
+        <w:wordWrap/>
+        <w:overflowPunct/>
+        <w:topLinePunct w:val="0"/>
+        <w:autoSpaceDE/>
+        <w:autoSpaceDN/>
+        <w:bidi w:val="0"/>
+        <w:adjustRightInd/>
+        <w:snapToGrid/>
+        <w:spacing w:line="288" w:lineRule="auto"/>
+        <w:ind w:leftChars="0"/>
+        <w:jc w:val="both"/>
+        <w:textAlignment w:val="auto"/>
+        <w:outlineLvl w:val="9"/>
+        <w:rPr>
+          <w:rFonts w:hint="eastAsia" w:ascii="仿宋" w:hAnsi="仿宋" w:eastAsia="仿宋" w:cs="仿宋"/>
+          <w:sz w:val="24"/>
+          <w:szCs w:val="24"/>
+          <w:lang w:val="en-US" w:eastAsia="zh-CN"/>
+        </w:rPr>
+      </w:pPr>
+      <w:r>
+        <w:rPr>
+          <w:rFonts w:hint="eastAsia" w:ascii="仿宋" w:hAnsi="仿宋" w:eastAsia="仿宋" w:cs="仿宋"/>
+          <w:sz w:val="24"/>
+          <w:szCs w:val="24"/>
+          <w:lang w:val="en-US" w:eastAsia="zh-CN"/>
+        </w:rPr>
+        <w:t>对象字面增强</w:t>
+      </w:r>
+    </w:p>
+    <w:p>
+      <w:pPr>
+        <w:keepNext w:val="0"/>
+        <w:keepLines w:val="0"/>
+        <w:pageBreakBefore w:val="0"/>
+        <w:widowControl w:val="0"/>
+        <w:numPr>
+          <w:ilvl w:val="0"/>
+          <w:numId w:val="61"/>
+        </w:numPr>
+        <w:kinsoku/>
+        <w:wordWrap/>
+        <w:overflowPunct/>
+        <w:topLinePunct w:val="0"/>
+        <w:autoSpaceDE/>
+        <w:autoSpaceDN/>
+        <w:bidi w:val="0"/>
+        <w:adjustRightInd/>
+        <w:snapToGrid/>
+        <w:spacing w:line="288" w:lineRule="auto"/>
+        <w:ind w:leftChars="0"/>
+        <w:jc w:val="both"/>
+        <w:textAlignment w:val="auto"/>
+        <w:outlineLvl w:val="9"/>
+        <w:rPr>
+          <w:rFonts w:hint="eastAsia" w:ascii="仿宋" w:hAnsi="仿宋" w:eastAsia="仿宋" w:cs="仿宋"/>
+          <w:sz w:val="24"/>
+          <w:szCs w:val="24"/>
+          <w:lang w:val="en-US" w:eastAsia="zh-CN"/>
+        </w:rPr>
+      </w:pPr>
+      <w:r>
+        <w:rPr>
+          <w:rFonts w:hint="eastAsia" w:ascii="仿宋" w:hAnsi="仿宋" w:eastAsia="仿宋" w:cs="仿宋"/>
+          <w:sz w:val="24"/>
+          <w:szCs w:val="24"/>
+          <w:lang w:val="en-US" w:eastAsia="zh-CN"/>
+        </w:rPr>
+        <w:t>模块</w:t>
+      </w:r>
+    </w:p>
+    <w:p>
+      <w:pPr>
+        <w:keepNext w:val="0"/>
+        <w:keepLines w:val="0"/>
+        <w:pageBreakBefore w:val="0"/>
+        <w:widowControl w:val="0"/>
+        <w:numPr>
+          <w:ilvl w:val="0"/>
+          <w:numId w:val="61"/>
+        </w:numPr>
+        <w:kinsoku/>
+        <w:wordWrap/>
+        <w:overflowPunct/>
+        <w:topLinePunct w:val="0"/>
+        <w:autoSpaceDE/>
+        <w:autoSpaceDN/>
+        <w:bidi w:val="0"/>
+        <w:adjustRightInd/>
+        <w:snapToGrid/>
+        <w:spacing w:line="288" w:lineRule="auto"/>
+        <w:ind w:leftChars="0"/>
+        <w:jc w:val="both"/>
+        <w:textAlignment w:val="auto"/>
+        <w:outlineLvl w:val="9"/>
+        <w:rPr>
+          <w:rFonts w:hint="eastAsia" w:ascii="仿宋" w:hAnsi="仿宋" w:eastAsia="仿宋" w:cs="仿宋"/>
+          <w:sz w:val="24"/>
+          <w:szCs w:val="24"/>
+          <w:lang w:val="en-US" w:eastAsia="zh-CN"/>
+        </w:rPr>
+      </w:pPr>
+      <w:r>
+        <w:rPr>
+          <w:rFonts w:hint="eastAsia" w:ascii="仿宋" w:hAnsi="仿宋" w:eastAsia="仿宋" w:cs="仿宋"/>
+          <w:sz w:val="24"/>
+          <w:szCs w:val="24"/>
+          <w:lang w:val="en-US" w:eastAsia="zh-CN"/>
+        </w:rPr>
+        <w:t>Map和Set</w:t>
+      </w:r>
+    </w:p>
+    <w:p>
+      <w:pPr>
+        <w:keepNext w:val="0"/>
+        <w:keepLines w:val="0"/>
+        <w:pageBreakBefore w:val="0"/>
+        <w:widowControl w:val="0"/>
+        <w:numPr>
+          <w:ilvl w:val="0"/>
+          <w:numId w:val="1"/>
+        </w:numPr>
+        <w:tabs>
+          <w:tab w:val="clear" w:pos="312"/>
+        </w:tabs>
+        <w:kinsoku/>
+        <w:wordWrap/>
+        <w:overflowPunct/>
+        <w:topLinePunct w:val="0"/>
+        <w:autoSpaceDE/>
+        <w:autoSpaceDN/>
+        <w:bidi w:val="0"/>
+        <w:adjustRightInd/>
+        <w:snapToGrid/>
+        <w:spacing w:line="288" w:lineRule="auto"/>
+        <w:ind w:left="0" w:leftChars="0" w:firstLine="0" w:firstLineChars="0"/>
+        <w:jc w:val="both"/>
+        <w:textAlignment w:val="auto"/>
+        <w:outlineLvl w:val="9"/>
+        <w:rPr>
+          <w:rFonts w:hint="eastAsia" w:ascii="仿宋" w:hAnsi="仿宋" w:eastAsia="仿宋" w:cs="仿宋"/>
+          <w:sz w:val="24"/>
+          <w:szCs w:val="24"/>
+          <w:lang w:val="en-US" w:eastAsia="zh-CN"/>
+        </w:rPr>
+      </w:pPr>
+      <w:r>
+        <w:rPr>
+          <w:rFonts w:hint="eastAsia" w:ascii="仿宋" w:hAnsi="仿宋" w:eastAsia="仿宋" w:cs="仿宋"/>
+          <w:sz w:val="24"/>
+          <w:szCs w:val="24"/>
+          <w:lang w:val="en-US" w:eastAsia="zh-CN"/>
+        </w:rPr>
+        <w:t>箭头函数与普通函数的区别</w:t>
+      </w:r>
+    </w:p>
+    <w:p>
+      <w:pPr>
+        <w:keepNext w:val="0"/>
+        <w:keepLines w:val="0"/>
+        <w:pageBreakBefore w:val="0"/>
+        <w:widowControl w:val="0"/>
+        <w:numPr>
+          <w:ilvl w:val="0"/>
+          <w:numId w:val="62"/>
+        </w:numPr>
+        <w:kinsoku/>
+        <w:wordWrap/>
+        <w:overflowPunct/>
+        <w:topLinePunct w:val="0"/>
+        <w:autoSpaceDE/>
+        <w:autoSpaceDN/>
+        <w:bidi w:val="0"/>
+        <w:adjustRightInd/>
+        <w:snapToGrid/>
+        <w:spacing w:line="288" w:lineRule="auto"/>
+        <w:ind w:leftChars="0"/>
+        <w:jc w:val="both"/>
+        <w:textAlignment w:val="auto"/>
+        <w:outlineLvl w:val="9"/>
+        <w:rPr>
+          <w:rFonts w:hint="eastAsia" w:ascii="仿宋" w:hAnsi="仿宋" w:eastAsia="仿宋" w:cs="仿宋"/>
+          <w:sz w:val="24"/>
+          <w:szCs w:val="24"/>
+          <w:lang w:val="en-US" w:eastAsia="zh-CN"/>
+        </w:rPr>
+      </w:pPr>
+      <w:r>
+        <w:rPr>
+          <w:rFonts w:hint="eastAsia" w:ascii="仿宋" w:hAnsi="仿宋" w:eastAsia="仿宋" w:cs="仿宋"/>
+          <w:sz w:val="24"/>
+          <w:szCs w:val="24"/>
+          <w:lang w:val="en-US" w:eastAsia="zh-CN"/>
+        </w:rPr>
+        <w:t>不绑定this，自己捕获上下文的this值（取决它外面第一个不是箭头函数的函数的this）</w:t>
+      </w:r>
+    </w:p>
+    <w:p>
+      <w:pPr>
+        <w:keepNext w:val="0"/>
+        <w:keepLines w:val="0"/>
+        <w:pageBreakBefore w:val="0"/>
+        <w:widowControl w:val="0"/>
+        <w:numPr>
+          <w:ilvl w:val="0"/>
+          <w:numId w:val="62"/>
+        </w:numPr>
+        <w:kinsoku/>
+        <w:wordWrap/>
+        <w:overflowPunct/>
+        <w:topLinePunct w:val="0"/>
+        <w:autoSpaceDE/>
+        <w:autoSpaceDN/>
+        <w:bidi w:val="0"/>
+        <w:adjustRightInd/>
+        <w:snapToGrid/>
+        <w:spacing w:line="288" w:lineRule="auto"/>
+        <w:ind w:leftChars="0"/>
+        <w:jc w:val="both"/>
+        <w:textAlignment w:val="auto"/>
+        <w:outlineLvl w:val="9"/>
+        <w:rPr>
+          <w:rFonts w:hint="eastAsia" w:ascii="仿宋" w:hAnsi="仿宋" w:eastAsia="仿宋" w:cs="仿宋"/>
+          <w:sz w:val="24"/>
+          <w:szCs w:val="24"/>
+          <w:lang w:val="en-US" w:eastAsia="zh-CN"/>
+        </w:rPr>
+      </w:pPr>
+      <w:r>
+        <w:rPr>
+          <w:rFonts w:hint="eastAsia" w:ascii="仿宋" w:hAnsi="仿宋" w:eastAsia="仿宋" w:cs="仿宋"/>
+          <w:sz w:val="24"/>
+          <w:szCs w:val="24"/>
+          <w:lang w:val="en-US" w:eastAsia="zh-CN"/>
+        </w:rPr>
+        <w:t>不绑定arguments，可以用reset参数解决</w:t>
+      </w:r>
+    </w:p>
+    <w:p>
+      <w:pPr>
+        <w:keepNext w:val="0"/>
+        <w:keepLines w:val="0"/>
+        <w:pageBreakBefore w:val="0"/>
+        <w:widowControl w:val="0"/>
+        <w:numPr>
+          <w:ilvl w:val="0"/>
+          <w:numId w:val="62"/>
+        </w:numPr>
+        <w:kinsoku/>
+        <w:wordWrap/>
+        <w:overflowPunct/>
+        <w:topLinePunct w:val="0"/>
+        <w:autoSpaceDE/>
+        <w:autoSpaceDN/>
+        <w:bidi w:val="0"/>
+        <w:adjustRightInd/>
+        <w:snapToGrid/>
+        <w:spacing w:line="288" w:lineRule="auto"/>
+        <w:ind w:leftChars="0"/>
+        <w:jc w:val="both"/>
+        <w:textAlignment w:val="auto"/>
+        <w:outlineLvl w:val="9"/>
+        <w:rPr>
+          <w:rFonts w:hint="eastAsia" w:ascii="仿宋" w:hAnsi="仿宋" w:eastAsia="仿宋" w:cs="仿宋"/>
+          <w:sz w:val="24"/>
+          <w:szCs w:val="24"/>
+          <w:lang w:val="en-US" w:eastAsia="zh-CN"/>
+        </w:rPr>
+      </w:pPr>
+      <w:r>
+        <w:rPr>
+          <w:rFonts w:hint="eastAsia" w:ascii="仿宋" w:hAnsi="仿宋" w:eastAsia="仿宋" w:cs="仿宋"/>
+          <w:sz w:val="24"/>
+          <w:szCs w:val="24"/>
+          <w:lang w:val="en-US" w:eastAsia="zh-CN"/>
+        </w:rPr>
+        <w:t>不能作为构造函数</w:t>
+      </w:r>
+    </w:p>
+    <w:p>
+      <w:pPr>
+        <w:keepNext w:val="0"/>
+        <w:keepLines w:val="0"/>
+        <w:pageBreakBefore w:val="0"/>
+        <w:widowControl w:val="0"/>
+        <w:numPr>
+          <w:ilvl w:val="0"/>
+          <w:numId w:val="62"/>
+        </w:numPr>
+        <w:kinsoku/>
+        <w:wordWrap/>
+        <w:overflowPunct/>
+        <w:topLinePunct w:val="0"/>
+        <w:autoSpaceDE/>
+        <w:autoSpaceDN/>
+        <w:bidi w:val="0"/>
+        <w:adjustRightInd/>
+        <w:snapToGrid/>
+        <w:spacing w:line="288" w:lineRule="auto"/>
+        <w:ind w:leftChars="0"/>
+        <w:jc w:val="both"/>
+        <w:textAlignment w:val="auto"/>
+        <w:outlineLvl w:val="9"/>
+        <w:rPr>
+          <w:rFonts w:hint="eastAsia" w:ascii="仿宋" w:hAnsi="仿宋" w:eastAsia="仿宋" w:cs="仿宋"/>
+          <w:sz w:val="24"/>
+          <w:szCs w:val="24"/>
+          <w:lang w:val="en-US" w:eastAsia="zh-CN"/>
+        </w:rPr>
+      </w:pPr>
+      <w:r>
+        <w:rPr>
+          <w:rFonts w:hint="eastAsia" w:ascii="仿宋" w:hAnsi="仿宋" w:eastAsia="仿宋" w:cs="仿宋"/>
+          <w:sz w:val="24"/>
+          <w:szCs w:val="24"/>
+          <w:lang w:val="en-US" w:eastAsia="zh-CN"/>
+        </w:rPr>
+        <w:t>没有原型属性</w:t>
+      </w:r>
+    </w:p>
+    <w:p>
+      <w:pPr>
+        <w:keepNext w:val="0"/>
+        <w:keepLines w:val="0"/>
+        <w:pageBreakBefore w:val="0"/>
+        <w:widowControl w:val="0"/>
+        <w:numPr>
+          <w:ilvl w:val="0"/>
+          <w:numId w:val="1"/>
+        </w:numPr>
+        <w:kinsoku/>
+        <w:wordWrap/>
+        <w:overflowPunct/>
+        <w:topLinePunct w:val="0"/>
+        <w:autoSpaceDE/>
+        <w:autoSpaceDN/>
+        <w:bidi w:val="0"/>
+        <w:adjustRightInd/>
+        <w:snapToGrid/>
+        <w:spacing w:line="288" w:lineRule="auto"/>
+        <w:textAlignment w:val="auto"/>
+        <w:outlineLvl w:val="9"/>
+        <w:rPr>
+          <w:rFonts w:hint="eastAsia" w:ascii="仿宋" w:hAnsi="仿宋" w:eastAsia="仿宋" w:cs="仿宋"/>
+          <w:sz w:val="24"/>
+          <w:szCs w:val="24"/>
+          <w:lang w:val="en-US" w:eastAsia="zh-CN"/>
+        </w:rPr>
+      </w:pPr>
+      <w:r>
+        <w:rPr>
+          <w:rFonts w:hint="eastAsia" w:ascii="仿宋" w:hAnsi="仿宋" w:eastAsia="仿宋" w:cs="仿宋"/>
+          <w:sz w:val="24"/>
+          <w:szCs w:val="24"/>
+          <w:lang w:val="en-US" w:eastAsia="zh-CN"/>
+        </w:rPr>
+        <w:t>Promise对象</w:t>
+      </w:r>
+    </w:p>
+    <w:p>
+      <w:pPr>
+        <w:keepNext w:val="0"/>
+        <w:keepLines w:val="0"/>
+        <w:pageBreakBefore w:val="0"/>
+        <w:widowControl w:val="0"/>
+        <w:numPr>
+          <w:ilvl w:val="0"/>
+          <w:numId w:val="63"/>
+        </w:numPr>
+        <w:kinsoku/>
+        <w:wordWrap/>
+        <w:overflowPunct/>
+        <w:topLinePunct w:val="0"/>
+        <w:autoSpaceDE/>
+        <w:autoSpaceDN/>
+        <w:bidi w:val="0"/>
+        <w:adjustRightInd/>
+        <w:snapToGrid/>
+        <w:spacing w:line="288" w:lineRule="auto"/>
+        <w:textAlignment w:val="auto"/>
+        <w:outlineLvl w:val="9"/>
+        <w:rPr>
+          <w:rFonts w:hint="eastAsia" w:ascii="仿宋" w:hAnsi="仿宋" w:eastAsia="仿宋" w:cs="仿宋"/>
+          <w:sz w:val="24"/>
+          <w:szCs w:val="24"/>
+          <w:lang w:val="en-US" w:eastAsia="zh-CN"/>
+        </w:rPr>
+      </w:pPr>
+      <w:r>
+        <w:rPr>
+          <w:rFonts w:hint="eastAsia" w:ascii="仿宋" w:hAnsi="仿宋" w:eastAsia="仿宋" w:cs="仿宋"/>
+          <w:sz w:val="24"/>
+          <w:szCs w:val="24"/>
+          <w:lang w:val="en-US" w:eastAsia="zh-CN"/>
+        </w:rPr>
+        <w:t>回调缺点：</w:t>
+      </w:r>
+    </w:p>
+    <w:p>
+      <w:pPr>
+        <w:keepNext w:val="0"/>
+        <w:keepLines w:val="0"/>
+        <w:pageBreakBefore w:val="0"/>
+        <w:widowControl w:val="0"/>
+        <w:numPr>
+          <w:ilvl w:val="0"/>
+          <w:numId w:val="64"/>
+        </w:numPr>
+        <w:kinsoku/>
+        <w:wordWrap/>
+        <w:overflowPunct/>
+        <w:topLinePunct w:val="0"/>
+        <w:autoSpaceDE/>
+        <w:autoSpaceDN/>
+        <w:bidi w:val="0"/>
+        <w:adjustRightInd/>
+        <w:snapToGrid/>
+        <w:spacing w:line="288" w:lineRule="auto"/>
+        <w:ind w:firstLine="420" w:firstLineChars="0"/>
+        <w:textAlignment w:val="auto"/>
+        <w:outlineLvl w:val="9"/>
+        <w:rPr>
+          <w:rFonts w:hint="eastAsia" w:ascii="仿宋" w:hAnsi="仿宋" w:eastAsia="仿宋" w:cs="仿宋"/>
+          <w:sz w:val="24"/>
+          <w:szCs w:val="24"/>
+          <w:lang w:val="en-US" w:eastAsia="zh-CN"/>
+        </w:rPr>
+      </w:pPr>
+      <w:r>
+        <w:rPr>
+          <w:rFonts w:hint="eastAsia" w:ascii="仿宋" w:hAnsi="仿宋" w:eastAsia="仿宋" w:cs="仿宋"/>
+          <w:sz w:val="24"/>
+          <w:szCs w:val="24"/>
+          <w:lang w:val="en-US" w:eastAsia="zh-CN"/>
+        </w:rPr>
+        <w:t>回调函数的异步流程的方式是非线性的、非顺序的，这使得正确推导这样的代码难度很大，程序员难于理解的代码，且错误很难捕捉</w:t>
+      </w:r>
+    </w:p>
+    <w:p>
+      <w:pPr>
+        <w:keepNext w:val="0"/>
+        <w:keepLines w:val="0"/>
+        <w:pageBreakBefore w:val="0"/>
+        <w:widowControl w:val="0"/>
+        <w:numPr>
+          <w:ilvl w:val="0"/>
+          <w:numId w:val="64"/>
+        </w:numPr>
+        <w:kinsoku/>
+        <w:wordWrap/>
+        <w:overflowPunct/>
+        <w:topLinePunct w:val="0"/>
+        <w:autoSpaceDE/>
+        <w:autoSpaceDN/>
+        <w:bidi w:val="0"/>
+        <w:adjustRightInd/>
+        <w:snapToGrid/>
+        <w:spacing w:line="288" w:lineRule="auto"/>
+        <w:ind w:firstLine="420" w:firstLineChars="0"/>
+        <w:textAlignment w:val="auto"/>
+        <w:outlineLvl w:val="9"/>
+        <w:rPr>
+          <w:rFonts w:hint="eastAsia" w:ascii="仿宋" w:hAnsi="仿宋" w:eastAsia="仿宋" w:cs="仿宋"/>
+          <w:sz w:val="24"/>
+          <w:szCs w:val="24"/>
+          <w:lang w:val="en-US" w:eastAsia="zh-CN"/>
+        </w:rPr>
+      </w:pPr>
+      <w:r>
+        <w:rPr>
+          <w:rFonts w:hint="eastAsia" w:ascii="仿宋" w:hAnsi="仿宋" w:eastAsia="仿宋" w:cs="仿宋"/>
+          <w:sz w:val="24"/>
+          <w:szCs w:val="24"/>
+          <w:lang w:val="en-US" w:eastAsia="zh-CN"/>
+        </w:rPr>
+        <w:t>回调会受到控制反转的影响，因为回调暗中把控制权交给第三方来调用你的代码，从而导致信任问题，比如回调被调用的次数是否会超出预期</w:t>
+      </w:r>
+    </w:p>
+    <w:p>
+      <w:pPr>
+        <w:keepNext w:val="0"/>
+        <w:keepLines w:val="0"/>
+        <w:pageBreakBefore w:val="0"/>
+        <w:widowControl w:val="0"/>
+        <w:numPr>
+          <w:ilvl w:val="0"/>
+          <w:numId w:val="0"/>
+        </w:numPr>
+        <w:kinsoku/>
+        <w:wordWrap/>
+        <w:overflowPunct/>
+        <w:topLinePunct w:val="0"/>
+        <w:autoSpaceDE/>
+        <w:autoSpaceDN/>
+        <w:bidi w:val="0"/>
+        <w:adjustRightInd/>
+        <w:snapToGrid/>
+        <w:spacing w:line="288" w:lineRule="auto"/>
+        <w:textAlignment w:val="auto"/>
+        <w:outlineLvl w:val="9"/>
+        <w:rPr>
+          <w:rFonts w:hint="eastAsia" w:ascii="仿宋" w:hAnsi="仿宋" w:eastAsia="仿宋" w:cs="仿宋"/>
+          <w:sz w:val="24"/>
+          <w:szCs w:val="24"/>
+          <w:lang w:val="en-US" w:eastAsia="zh-CN"/>
+        </w:rPr>
+      </w:pPr>
+      <w:r>
+        <w:rPr>
+          <w:rFonts w:hint="eastAsia" w:ascii="仿宋" w:hAnsi="仿宋" w:eastAsia="仿宋" w:cs="仿宋"/>
+          <w:sz w:val="24"/>
+          <w:szCs w:val="24"/>
+          <w:lang w:val="en-US" w:eastAsia="zh-CN"/>
+        </w:rPr>
+        <w:t>（2）概念：一种新的异步编程方式，Promise在回调代码和将要执行这个任务的异步代码之间提供了一种可靠的中间机制来管理回调。Promise构造函数接受一个以resolve和reject为参数的函数作为参数，返回一个Promise对象，包含panding、resolved和rejeced三种状态，对象的状态不受外界的影响，且一旦状态改变就不会再变化，任何时刻都可以得到这个结果，可以实现扁平链式地执行异步编程。</w:t>
       </w:r>
     </w:p>
     <w:p>

--- a/前端面试.docx
+++ b/前端面试.docx
@@ -2099,7 +2099,7 @@
           <w:szCs w:val="24"/>
           <w:lang w:val="en-US" w:eastAsia="zh-CN"/>
         </w:rPr>
-        <w:t>属性：Socket.readyState——0-建立、1-可通信、2-正在关闭、3-以关闭</w:t>
+        <w:t>属性：Socket.readyState——0-建立、1-可通信、2-正在关闭、3-已关闭</w:t>
       </w:r>
     </w:p>
     <w:p>
@@ -3710,7 +3710,7 @@
           <w:szCs w:val="24"/>
           <w:lang w:val="en-US" w:eastAsia="zh-CN"/>
         </w:rPr>
-        <w:t>概念：重排是DOM的变化导致部分渲染树需要重新构造，而重绘屏幕上的部分内容需要更新，但是渲染树结构不受影响</w:t>
+        <w:t>概念：重排是DOM的变化导致部分渲染树需要重新构造，而重绘只是屏幕上的部分内容需要更新，但是渲染树结构不受影响</w:t>
       </w:r>
     </w:p>
     <w:p>
@@ -4101,50 +4101,6 @@
           <w:lang w:val="en-US" w:eastAsia="zh-CN"/>
         </w:rPr>
         <w:t>把DOM离线后修改，修改完毕后再display出来</w:t>
-      </w:r>
-    </w:p>
-    <w:p>
-      <w:pPr>
-        <w:keepNext w:val="0"/>
-        <w:keepLines w:val="0"/>
-        <w:pageBreakBefore w:val="0"/>
-        <w:widowControl w:val="0"/>
-        <w:numPr>
-          <w:ilvl w:val="0"/>
-          <w:numId w:val="23"/>
-        </w:numPr>
-        <w:tabs>
-          <w:tab w:val="clear" w:pos="312"/>
-        </w:tabs>
-        <w:kinsoku/>
-        <w:wordWrap/>
-        <w:overflowPunct/>
-        <w:topLinePunct w:val="0"/>
-        <w:autoSpaceDE/>
-        <w:autoSpaceDN/>
-        <w:bidi w:val="0"/>
-        <w:adjustRightInd/>
-        <w:snapToGrid/>
-        <w:spacing w:line="288" w:lineRule="auto"/>
-        <w:ind w:leftChars="0" w:firstLine="420" w:firstLineChars="0"/>
-        <w:jc w:val="both"/>
-        <w:textAlignment w:val="auto"/>
-        <w:outlineLvl w:val="9"/>
-        <w:rPr>
-          <w:rFonts w:hint="eastAsia" w:ascii="仿宋" w:hAnsi="仿宋" w:eastAsia="仿宋" w:cs="仿宋"/>
-          <w:sz w:val="24"/>
-          <w:szCs w:val="24"/>
-          <w:lang w:val="en-US" w:eastAsia="zh-CN"/>
-        </w:rPr>
-      </w:pPr>
-      <w:r>
-        <w:rPr>
-          <w:rFonts w:hint="eastAsia" w:ascii="仿宋" w:hAnsi="仿宋" w:eastAsia="仿宋" w:cs="仿宋"/>
-          <w:sz w:val="24"/>
-          <w:szCs w:val="24"/>
-          <w:lang w:val="en-US" w:eastAsia="zh-CN"/>
-        </w:rPr>
-        <w:t>CSS选择符从右往左匹配，避免深度过深，权重够了即可</w:t>
       </w:r>
     </w:p>
     <w:p>
@@ -7620,7 +7576,7 @@
           <w:szCs w:val="24"/>
           <w:lang w:val="en-US" w:eastAsia="zh-CN"/>
         </w:rPr>
-        <w:t>概念：在一个函数A内定义一个函数B，函数B访问了函数A中的变量并被返回，值得函数B依然持有对函数A的作用域的引用，而这个引用就叫作闭包（定时器、事件监听等回调函数基本都会形成闭包）</w:t>
+        <w:t>概念：在一个函数A内定义一个函数B，函数B访问了函数A中的变量并被返回，使得函数B依然持有对函数A的作用域的引用，而这个引用就叫作闭包（定时器、事件监听等回调函数基本都会形成闭包）</w:t>
       </w:r>
     </w:p>
     <w:p>
@@ -7992,7 +7948,7 @@
           <w:szCs w:val="24"/>
           <w:lang w:val="en-US" w:eastAsia="zh-CN"/>
         </w:rPr>
-        <w:t>页面元素被移除或替换时，元素的应用或元素绑定的事件仍没有被移除</w:t>
+        <w:t>页面元素被移除或替换时，元素的引用或元素绑定的事件仍没有被移除</w:t>
       </w:r>
     </w:p>
     <w:p>
@@ -9934,18 +9890,7 @@
           <w:szCs w:val="24"/>
           <w:lang w:val="en-US" w:eastAsia="zh-CN"/>
         </w:rPr>
-        <w:t>GUI接管线程，检查GUI任务队列，</w:t>
-      </w:r>
-      <w:bookmarkStart w:id="0" w:name="_GoBack"/>
-      <w:bookmarkEnd w:id="0"/>
-      <w:r>
-        <w:rPr>
-          <w:rFonts w:hint="eastAsia" w:ascii="仿宋" w:hAnsi="仿宋" w:eastAsia="仿宋" w:cs="仿宋"/>
-          <w:sz w:val="24"/>
-          <w:szCs w:val="24"/>
-          <w:lang w:val="en-US" w:eastAsia="zh-CN"/>
-        </w:rPr>
-        <w:t>如果需要渲染UI则渲染UI（document是否需要更新、是否有resize、scroll事件触发、是否有requestAnimationFrame回调，但是如果脚本执行时间超过16.7ms会造成跳帧，可以用setTimeout(0)解决）</w:t>
+        <w:t>GUI接管线程，检查GUI任务队列，如果需要渲染UI则渲染UI（document是否需要更新、是否有resize、scroll事件触发、是否有requestAnimationFrame回调，但是如果脚本执行时间超过16.7ms会造成跳帧，可以用setTimeout(0)解决）</w:t>
       </w:r>
     </w:p>
     <w:p>
@@ -10279,7 +10224,7 @@
           <w:szCs w:val="24"/>
           <w:lang w:val="en-US" w:eastAsia="zh-CN"/>
         </w:rPr>
-        <w:t>查找节点：getElementById()、getElementsByTagName()、getElementsByClassName()、querySelector()、querySelectorAl()l</w:t>
+        <w:t>查找节点：getElementById()、getElementsByTagName()、getElementsByClassName()、querySelector()、querySelectorAll()</w:t>
       </w:r>
     </w:p>
     <w:p>
@@ -11026,7 +10971,7 @@
           <w:szCs w:val="24"/>
           <w:lang w:val="en-US" w:eastAsia="zh-CN"/>
         </w:rPr>
-        <w:t xml:space="preserve">创建：var xmlhttp  =  window.XMLHttpRequest   ?   new XMLHttpRequest() : </w:t>
+        <w:t xml:space="preserve">创建：var xhr  =  window.XMLHttpRequest   ?   new XMLHttpRequest() : </w:t>
       </w:r>
     </w:p>
     <w:p>
@@ -11107,7 +11052,7 @@
           <w:szCs w:val="24"/>
           <w:lang w:val="en-US" w:eastAsia="zh-CN"/>
         </w:rPr>
-        <w:t>属性：xmlhttp.readyState——0-未初始化、1-连接已建立、2-请求已接受、3-请求处理中、4-请求已完成；xmlhttp.status——200-OK、404-Not Found；xmlhttp.responseText；xmlhttp.responseXML</w:t>
+        <w:t>属性：xhr.readyState——0-未初始化、1-连接已建立、2-请求已接受、3-请求处理中、4-请求已完成；xhr.status——200-OK、404-Not Found；xhr.responseText；xhr.responseXML</w:t>
       </w:r>
     </w:p>
     <w:p>
@@ -11148,7 +11093,7 @@
           <w:szCs w:val="24"/>
           <w:lang w:val="en-US" w:eastAsia="zh-CN"/>
         </w:rPr>
-        <w:t>事件：xmlhttp.onreadystatechange</w:t>
+        <w:t>事件：xhr.onreadystatechange</w:t>
       </w:r>
     </w:p>
     <w:p>
@@ -11189,7 +11134,7 @@
           <w:szCs w:val="24"/>
           <w:lang w:val="en-US" w:eastAsia="zh-CN"/>
         </w:rPr>
-        <w:t>方法：xmlhttp.open(method, url, async)、xmlhttp.send(string)、xmlhttp.setRequestHeader()、xmlhttp.getResponseHeader()</w:t>
+        <w:t>方法：xhr.open(method, url, async)、xhr.send(string)、xhr.setRequestHeader()、xhr.getResponseHeader()</w:t>
       </w:r>
     </w:p>
     <w:p>
@@ -11313,6 +11258,211 @@
           <w:lang w:val="en-US" w:eastAsia="zh-CN"/>
         </w:rPr>
         <w:t>缺点：无法使用后退按钮回退；对搜索引擎支持弱；不支持移动设备；存在安全问题</w:t>
+      </w:r>
+    </w:p>
+    <w:p>
+      <w:pPr>
+        <w:keepNext w:val="0"/>
+        <w:keepLines w:val="0"/>
+        <w:pageBreakBefore w:val="0"/>
+        <w:widowControl w:val="0"/>
+        <w:numPr>
+          <w:ilvl w:val="0"/>
+          <w:numId w:val="57"/>
+        </w:numPr>
+        <w:kinsoku/>
+        <w:wordWrap/>
+        <w:overflowPunct/>
+        <w:topLinePunct w:val="0"/>
+        <w:autoSpaceDE/>
+        <w:autoSpaceDN/>
+        <w:bidi w:val="0"/>
+        <w:adjustRightInd/>
+        <w:snapToGrid/>
+        <w:spacing w:line="288" w:lineRule="auto"/>
+        <w:ind w:leftChars="0"/>
+        <w:jc w:val="both"/>
+        <w:textAlignment w:val="auto"/>
+        <w:outlineLvl w:val="9"/>
+        <w:rPr>
+          <w:rFonts w:hint="eastAsia" w:ascii="仿宋" w:hAnsi="仿宋" w:eastAsia="仿宋" w:cs="仿宋"/>
+          <w:sz w:val="24"/>
+          <w:szCs w:val="24"/>
+          <w:lang w:val="en-US" w:eastAsia="zh-CN"/>
+        </w:rPr>
+      </w:pPr>
+      <w:r>
+        <w:rPr>
+          <w:rFonts w:hint="eastAsia" w:ascii="仿宋" w:hAnsi="仿宋" w:eastAsia="仿宋" w:cs="仿宋"/>
+          <w:sz w:val="24"/>
+          <w:szCs w:val="24"/>
+          <w:lang w:val="en-US" w:eastAsia="zh-CN"/>
+        </w:rPr>
+        <w:t>XHR2.0</w:t>
+      </w:r>
+    </w:p>
+    <w:p>
+      <w:pPr>
+        <w:keepNext w:val="0"/>
+        <w:keepLines w:val="0"/>
+        <w:pageBreakBefore w:val="0"/>
+        <w:widowControl w:val="0"/>
+        <w:numPr>
+          <w:ilvl w:val="0"/>
+          <w:numId w:val="59"/>
+        </w:numPr>
+        <w:kinsoku/>
+        <w:wordWrap/>
+        <w:overflowPunct/>
+        <w:topLinePunct w:val="0"/>
+        <w:autoSpaceDE/>
+        <w:autoSpaceDN/>
+        <w:bidi w:val="0"/>
+        <w:adjustRightInd/>
+        <w:snapToGrid/>
+        <w:spacing w:line="288" w:lineRule="auto"/>
+        <w:ind w:firstLine="420" w:firstLineChars="0"/>
+        <w:jc w:val="both"/>
+        <w:textAlignment w:val="auto"/>
+        <w:outlineLvl w:val="9"/>
+        <w:rPr>
+          <w:rFonts w:hint="eastAsia" w:ascii="仿宋" w:hAnsi="仿宋" w:eastAsia="仿宋" w:cs="仿宋"/>
+          <w:sz w:val="24"/>
+          <w:szCs w:val="24"/>
+          <w:lang w:val="en-US" w:eastAsia="zh-CN"/>
+        </w:rPr>
+      </w:pPr>
+      <w:r>
+        <w:rPr>
+          <w:rFonts w:hint="eastAsia" w:ascii="仿宋" w:hAnsi="仿宋" w:eastAsia="仿宋" w:cs="仿宋"/>
+          <w:sz w:val="24"/>
+          <w:szCs w:val="24"/>
+          <w:lang w:val="en-US" w:eastAsia="zh-CN"/>
+        </w:rPr>
+        <w:t>超时设置：xhr.timeout和xhr.ontimeout</w:t>
+      </w:r>
+    </w:p>
+    <w:p>
+      <w:pPr>
+        <w:keepNext w:val="0"/>
+        <w:keepLines w:val="0"/>
+        <w:pageBreakBefore w:val="0"/>
+        <w:widowControl w:val="0"/>
+        <w:numPr>
+          <w:ilvl w:val="0"/>
+          <w:numId w:val="59"/>
+        </w:numPr>
+        <w:kinsoku/>
+        <w:wordWrap/>
+        <w:overflowPunct/>
+        <w:topLinePunct w:val="0"/>
+        <w:autoSpaceDE/>
+        <w:autoSpaceDN/>
+        <w:bidi w:val="0"/>
+        <w:adjustRightInd/>
+        <w:snapToGrid/>
+        <w:spacing w:line="288" w:lineRule="auto"/>
+        <w:ind w:firstLine="420" w:firstLineChars="0"/>
+        <w:jc w:val="both"/>
+        <w:textAlignment w:val="auto"/>
+        <w:outlineLvl w:val="9"/>
+        <w:rPr>
+          <w:rFonts w:hint="eastAsia" w:ascii="仿宋" w:hAnsi="仿宋" w:eastAsia="仿宋" w:cs="仿宋"/>
+          <w:sz w:val="24"/>
+          <w:szCs w:val="24"/>
+          <w:lang w:val="en-US" w:eastAsia="zh-CN"/>
+        </w:rPr>
+      </w:pPr>
+      <w:r>
+        <w:rPr>
+          <w:rFonts w:hint="eastAsia" w:ascii="仿宋" w:hAnsi="仿宋" w:eastAsia="仿宋" w:cs="仿宋"/>
+          <w:sz w:val="24"/>
+          <w:szCs w:val="24"/>
+          <w:lang w:val="en-US" w:eastAsia="zh-CN"/>
+        </w:rPr>
+        <w:t>新增FormData对象: var fd = new FormData(); fd.append(age, 11)</w:t>
+      </w:r>
+    </w:p>
+    <w:p>
+      <w:pPr>
+        <w:keepNext w:val="0"/>
+        <w:keepLines w:val="0"/>
+        <w:pageBreakBefore w:val="0"/>
+        <w:widowControl w:val="0"/>
+        <w:numPr>
+          <w:ilvl w:val="0"/>
+          <w:numId w:val="59"/>
+        </w:numPr>
+        <w:kinsoku/>
+        <w:wordWrap/>
+        <w:overflowPunct/>
+        <w:topLinePunct w:val="0"/>
+        <w:autoSpaceDE/>
+        <w:autoSpaceDN/>
+        <w:bidi w:val="0"/>
+        <w:adjustRightInd/>
+        <w:snapToGrid/>
+        <w:spacing w:line="288" w:lineRule="auto"/>
+        <w:ind w:firstLine="420" w:firstLineChars="0"/>
+        <w:jc w:val="both"/>
+        <w:textAlignment w:val="auto"/>
+        <w:outlineLvl w:val="9"/>
+        <w:rPr>
+          <w:rFonts w:hint="eastAsia" w:ascii="仿宋" w:hAnsi="仿宋" w:eastAsia="仿宋" w:cs="仿宋"/>
+          <w:sz w:val="24"/>
+          <w:szCs w:val="24"/>
+          <w:lang w:val="en-US" w:eastAsia="zh-CN"/>
+        </w:rPr>
+      </w:pPr>
+      <w:r>
+        <w:rPr>
+          <w:rFonts w:hint="eastAsia" w:ascii="仿宋" w:hAnsi="仿宋" w:eastAsia="仿宋" w:cs="仿宋"/>
+          <w:sz w:val="24"/>
+          <w:szCs w:val="24"/>
+          <w:lang w:val="en-US" w:eastAsia="zh-CN"/>
+        </w:rPr>
+        <w:t>进度信息：xhr.onprogress下载进度及xhr.upload.onprogress上传进度（var percentComplete = event.loaded / event.total）</w:t>
+      </w:r>
+    </w:p>
+    <w:p>
+      <w:pPr>
+        <w:keepNext w:val="0"/>
+        <w:keepLines w:val="0"/>
+        <w:pageBreakBefore w:val="0"/>
+        <w:widowControl w:val="0"/>
+        <w:numPr>
+          <w:ilvl w:val="0"/>
+          <w:numId w:val="59"/>
+        </w:numPr>
+        <w:kinsoku/>
+        <w:wordWrap/>
+        <w:overflowPunct/>
+        <w:topLinePunct w:val="0"/>
+        <w:autoSpaceDE/>
+        <w:autoSpaceDN/>
+        <w:bidi w:val="0"/>
+        <w:adjustRightInd/>
+        <w:snapToGrid/>
+        <w:spacing w:line="288" w:lineRule="auto"/>
+        <w:ind w:firstLine="420" w:firstLineChars="0"/>
+        <w:jc w:val="both"/>
+        <w:textAlignment w:val="auto"/>
+        <w:outlineLvl w:val="9"/>
+        <w:rPr>
+          <w:rFonts w:hint="eastAsia" w:ascii="仿宋" w:hAnsi="仿宋" w:eastAsia="仿宋" w:cs="仿宋"/>
+          <w:sz w:val="24"/>
+          <w:szCs w:val="24"/>
+          <w:lang w:val="en-US" w:eastAsia="zh-CN"/>
+        </w:rPr>
+      </w:pPr>
+      <w:r>
+        <w:rPr>
+          <w:rFonts w:hint="eastAsia" w:ascii="仿宋" w:hAnsi="仿宋" w:eastAsia="仿宋" w:cs="仿宋"/>
+          <w:sz w:val="24"/>
+          <w:szCs w:val="24"/>
+          <w:lang w:val="en-US" w:eastAsia="zh-CN"/>
+        </w:rPr>
+        <w:t>新增事件：load、abort、error、loadstart及loadend事件</w:t>
       </w:r>
     </w:p>
     <w:p>
@@ -11367,7 +11517,7 @@
         <w:widowControl w:val="0"/>
         <w:numPr>
           <w:ilvl w:val="0"/>
-          <w:numId w:val="59"/>
+          <w:numId w:val="60"/>
         </w:numPr>
         <w:kinsoku/>
         <w:wordWrap/>
@@ -11408,7 +11558,7 @@
         <w:widowControl w:val="0"/>
         <w:numPr>
           <w:ilvl w:val="0"/>
-          <w:numId w:val="59"/>
+          <w:numId w:val="60"/>
         </w:numPr>
         <w:kinsoku/>
         <w:wordWrap/>
@@ -11449,7 +11599,7 @@
         <w:widowControl w:val="0"/>
         <w:numPr>
           <w:ilvl w:val="0"/>
-          <w:numId w:val="60"/>
+          <w:numId w:val="61"/>
         </w:numPr>
         <w:tabs>
           <w:tab w:val="clear" w:pos="312"/>
@@ -11493,7 +11643,7 @@
         <w:widowControl w:val="0"/>
         <w:numPr>
           <w:ilvl w:val="0"/>
-          <w:numId w:val="60"/>
+          <w:numId w:val="61"/>
         </w:numPr>
         <w:tabs>
           <w:tab w:val="clear" w:pos="312"/>
@@ -11537,7 +11687,7 @@
         <w:widowControl w:val="0"/>
         <w:numPr>
           <w:ilvl w:val="0"/>
-          <w:numId w:val="60"/>
+          <w:numId w:val="61"/>
         </w:numPr>
         <w:tabs>
           <w:tab w:val="clear" w:pos="312"/>
@@ -11581,7 +11731,7 @@
         <w:widowControl w:val="0"/>
         <w:numPr>
           <w:ilvl w:val="0"/>
-          <w:numId w:val="60"/>
+          <w:numId w:val="61"/>
         </w:numPr>
         <w:tabs>
           <w:tab w:val="clear" w:pos="312"/>
@@ -11625,7 +11775,7 @@
         <w:widowControl w:val="0"/>
         <w:numPr>
           <w:ilvl w:val="0"/>
-          <w:numId w:val="60"/>
+          <w:numId w:val="61"/>
         </w:numPr>
         <w:tabs>
           <w:tab w:val="clear" w:pos="312"/>
@@ -11669,7 +11819,7 @@
         <w:widowControl w:val="0"/>
         <w:numPr>
           <w:ilvl w:val="0"/>
-          <w:numId w:val="60"/>
+          <w:numId w:val="61"/>
         </w:numPr>
         <w:tabs>
           <w:tab w:val="clear" w:pos="312"/>
@@ -11713,7 +11863,7 @@
         <w:widowControl w:val="0"/>
         <w:numPr>
           <w:ilvl w:val="0"/>
-          <w:numId w:val="60"/>
+          <w:numId w:val="61"/>
         </w:numPr>
         <w:tabs>
           <w:tab w:val="clear" w:pos="312"/>
@@ -11798,7 +11948,7 @@
         <w:widowControl w:val="0"/>
         <w:numPr>
           <w:ilvl w:val="0"/>
-          <w:numId w:val="61"/>
+          <w:numId w:val="62"/>
         </w:numPr>
         <w:kinsoku/>
         <w:wordWrap/>
@@ -11839,7 +11989,7 @@
         <w:widowControl w:val="0"/>
         <w:numPr>
           <w:ilvl w:val="0"/>
-          <w:numId w:val="61"/>
+          <w:numId w:val="62"/>
         </w:numPr>
         <w:kinsoku/>
         <w:wordWrap/>
@@ -11880,7 +12030,7 @@
         <w:widowControl w:val="0"/>
         <w:numPr>
           <w:ilvl w:val="0"/>
-          <w:numId w:val="61"/>
+          <w:numId w:val="62"/>
         </w:numPr>
         <w:kinsoku/>
         <w:wordWrap/>
@@ -11921,7 +12071,7 @@
         <w:widowControl w:val="0"/>
         <w:numPr>
           <w:ilvl w:val="0"/>
-          <w:numId w:val="61"/>
+          <w:numId w:val="62"/>
         </w:numPr>
         <w:kinsoku/>
         <w:wordWrap/>
@@ -11962,7 +12112,7 @@
         <w:widowControl w:val="0"/>
         <w:numPr>
           <w:ilvl w:val="0"/>
-          <w:numId w:val="61"/>
+          <w:numId w:val="62"/>
         </w:numPr>
         <w:kinsoku/>
         <w:wordWrap/>
@@ -12003,7 +12153,7 @@
         <w:widowControl w:val="0"/>
         <w:numPr>
           <w:ilvl w:val="0"/>
-          <w:numId w:val="61"/>
+          <w:numId w:val="62"/>
         </w:numPr>
         <w:kinsoku/>
         <w:wordWrap/>
@@ -12044,7 +12194,7 @@
         <w:widowControl w:val="0"/>
         <w:numPr>
           <w:ilvl w:val="0"/>
-          <w:numId w:val="61"/>
+          <w:numId w:val="62"/>
         </w:numPr>
         <w:kinsoku/>
         <w:wordWrap/>
@@ -12085,7 +12235,7 @@
         <w:widowControl w:val="0"/>
         <w:numPr>
           <w:ilvl w:val="0"/>
-          <w:numId w:val="61"/>
+          <w:numId w:val="62"/>
         </w:numPr>
         <w:kinsoku/>
         <w:wordWrap/>
@@ -12126,7 +12276,7 @@
         <w:widowControl w:val="0"/>
         <w:numPr>
           <w:ilvl w:val="0"/>
-          <w:numId w:val="61"/>
+          <w:numId w:val="62"/>
         </w:numPr>
         <w:kinsoku/>
         <w:wordWrap/>
@@ -12167,7 +12317,7 @@
         <w:widowControl w:val="0"/>
         <w:numPr>
           <w:ilvl w:val="0"/>
-          <w:numId w:val="61"/>
+          <w:numId w:val="62"/>
         </w:numPr>
         <w:kinsoku/>
         <w:wordWrap/>
@@ -12208,7 +12358,7 @@
         <w:widowControl w:val="0"/>
         <w:numPr>
           <w:ilvl w:val="0"/>
-          <w:numId w:val="61"/>
+          <w:numId w:val="62"/>
         </w:numPr>
         <w:kinsoku/>
         <w:wordWrap/>
@@ -12293,7 +12443,7 @@
         <w:widowControl w:val="0"/>
         <w:numPr>
           <w:ilvl w:val="0"/>
-          <w:numId w:val="62"/>
+          <w:numId w:val="63"/>
         </w:numPr>
         <w:kinsoku/>
         <w:wordWrap/>
@@ -12334,7 +12484,7 @@
         <w:widowControl w:val="0"/>
         <w:numPr>
           <w:ilvl w:val="0"/>
-          <w:numId w:val="62"/>
+          <w:numId w:val="63"/>
         </w:numPr>
         <w:kinsoku/>
         <w:wordWrap/>
@@ -12375,7 +12525,7 @@
         <w:widowControl w:val="0"/>
         <w:numPr>
           <w:ilvl w:val="0"/>
-          <w:numId w:val="62"/>
+          <w:numId w:val="63"/>
         </w:numPr>
         <w:kinsoku/>
         <w:wordWrap/>
@@ -12416,7 +12566,7 @@
         <w:widowControl w:val="0"/>
         <w:numPr>
           <w:ilvl w:val="0"/>
-          <w:numId w:val="62"/>
+          <w:numId w:val="63"/>
         </w:numPr>
         <w:kinsoku/>
         <w:wordWrap/>
@@ -12496,7 +12646,7 @@
         <w:widowControl w:val="0"/>
         <w:numPr>
           <w:ilvl w:val="0"/>
-          <w:numId w:val="63"/>
+          <w:numId w:val="64"/>
         </w:numPr>
         <w:kinsoku/>
         <w:wordWrap/>
@@ -12535,7 +12685,7 @@
         <w:widowControl w:val="0"/>
         <w:numPr>
           <w:ilvl w:val="0"/>
-          <w:numId w:val="64"/>
+          <w:numId w:val="65"/>
         </w:numPr>
         <w:kinsoku/>
         <w:wordWrap/>
@@ -12575,7 +12725,7 @@
         <w:widowControl w:val="0"/>
         <w:numPr>
           <w:ilvl w:val="0"/>
-          <w:numId w:val="64"/>
+          <w:numId w:val="65"/>
         </w:numPr>
         <w:kinsoku/>
         <w:wordWrap/>
@@ -12693,7 +12843,7 @@
         <w:widowControl w:val="0"/>
         <w:numPr>
           <w:ilvl w:val="0"/>
-          <w:numId w:val="65"/>
+          <w:numId w:val="66"/>
         </w:numPr>
         <w:kinsoku/>
         <w:wordWrap/>
@@ -12733,7 +12883,7 @@
         <w:widowControl w:val="0"/>
         <w:numPr>
           <w:ilvl w:val="0"/>
-          <w:numId w:val="65"/>
+          <w:numId w:val="66"/>
         </w:numPr>
         <w:kinsoku/>
         <w:wordWrap/>
@@ -12773,7 +12923,7 @@
         <w:widowControl w:val="0"/>
         <w:numPr>
           <w:ilvl w:val="0"/>
-          <w:numId w:val="65"/>
+          <w:numId w:val="66"/>
         </w:numPr>
         <w:kinsoku/>
         <w:wordWrap/>
@@ -12813,7 +12963,7 @@
         <w:widowControl w:val="0"/>
         <w:numPr>
           <w:ilvl w:val="0"/>
-          <w:numId w:val="65"/>
+          <w:numId w:val="66"/>
         </w:numPr>
         <w:kinsoku/>
         <w:wordWrap/>
@@ -13646,7 +13796,7 @@
         <w:widowControl w:val="0"/>
         <w:numPr>
           <w:ilvl w:val="0"/>
-          <w:numId w:val="66"/>
+          <w:numId w:val="67"/>
         </w:numPr>
         <w:tabs>
           <w:tab w:val="clear" w:pos="312"/>
@@ -13690,779 +13840,779 @@
         <w:widowControl w:val="0"/>
         <w:numPr>
           <w:ilvl w:val="0"/>
+          <w:numId w:val="68"/>
+        </w:numPr>
+        <w:kinsoku/>
+        <w:wordWrap/>
+        <w:overflowPunct/>
+        <w:topLinePunct w:val="0"/>
+        <w:autoSpaceDE/>
+        <w:autoSpaceDN/>
+        <w:bidi w:val="0"/>
+        <w:adjustRightInd/>
+        <w:snapToGrid/>
+        <w:spacing w:line="288" w:lineRule="auto"/>
+        <w:ind w:leftChars="0"/>
+        <w:jc w:val="both"/>
+        <w:textAlignment w:val="auto"/>
+        <w:outlineLvl w:val="9"/>
+        <w:rPr>
+          <w:rFonts w:hint="eastAsia" w:ascii="仿宋" w:hAnsi="仿宋" w:eastAsia="仿宋" w:cs="仿宋"/>
+          <w:sz w:val="24"/>
+          <w:szCs w:val="24"/>
+          <w:lang w:val="en-US" w:eastAsia="zh-CN"/>
+        </w:rPr>
+      </w:pPr>
+      <w:r>
+        <w:rPr>
+          <w:rFonts w:hint="eastAsia" w:ascii="仿宋" w:hAnsi="仿宋" w:eastAsia="仿宋" w:cs="仿宋"/>
+          <w:sz w:val="24"/>
+          <w:szCs w:val="24"/>
+          <w:lang w:val="en-US" w:eastAsia="zh-CN"/>
+        </w:rPr>
+        <w:t>请求报文：请求行 + 请求头 + 请求体</w:t>
+      </w:r>
+    </w:p>
+    <w:p>
+      <w:pPr>
+        <w:keepNext w:val="0"/>
+        <w:keepLines w:val="0"/>
+        <w:pageBreakBefore w:val="0"/>
+        <w:widowControl w:val="0"/>
+        <w:numPr>
+          <w:ilvl w:val="0"/>
+          <w:numId w:val="0"/>
+        </w:numPr>
+        <w:kinsoku/>
+        <w:wordWrap/>
+        <w:overflowPunct/>
+        <w:topLinePunct w:val="0"/>
+        <w:autoSpaceDE/>
+        <w:autoSpaceDN/>
+        <w:bidi w:val="0"/>
+        <w:adjustRightInd/>
+        <w:snapToGrid/>
+        <w:spacing w:line="288" w:lineRule="auto"/>
+        <w:ind w:firstLine="420" w:firstLineChars="0"/>
+        <w:jc w:val="both"/>
+        <w:textAlignment w:val="auto"/>
+        <w:outlineLvl w:val="9"/>
+        <w:rPr>
+          <w:rFonts w:hint="eastAsia" w:ascii="仿宋" w:hAnsi="仿宋" w:eastAsia="仿宋" w:cs="仿宋"/>
+          <w:sz w:val="24"/>
+          <w:szCs w:val="24"/>
+          <w:lang w:val="en-US" w:eastAsia="zh-CN"/>
+        </w:rPr>
+      </w:pPr>
+      <w:r>
+        <w:rPr>
+          <w:rFonts w:hint="eastAsia" w:ascii="仿宋" w:hAnsi="仿宋" w:eastAsia="仿宋" w:cs="仿宋"/>
+          <w:sz w:val="24"/>
+          <w:szCs w:val="24"/>
+          <w:lang w:val="en-US" w:eastAsia="zh-CN"/>
+        </w:rPr>
+        <w:t>POST /index.html HTTP/1.1</w:t>
+      </w:r>
+    </w:p>
+    <w:p>
+      <w:pPr>
+        <w:keepNext w:val="0"/>
+        <w:keepLines w:val="0"/>
+        <w:pageBreakBefore w:val="0"/>
+        <w:widowControl w:val="0"/>
+        <w:numPr>
+          <w:ilvl w:val="0"/>
+          <w:numId w:val="0"/>
+        </w:numPr>
+        <w:kinsoku/>
+        <w:wordWrap/>
+        <w:overflowPunct/>
+        <w:topLinePunct w:val="0"/>
+        <w:autoSpaceDE/>
+        <w:autoSpaceDN/>
+        <w:bidi w:val="0"/>
+        <w:adjustRightInd/>
+        <w:snapToGrid/>
+        <w:spacing w:line="288" w:lineRule="auto"/>
+        <w:ind w:firstLine="420" w:firstLineChars="0"/>
+        <w:jc w:val="both"/>
+        <w:textAlignment w:val="auto"/>
+        <w:outlineLvl w:val="9"/>
+        <w:rPr>
+          <w:rFonts w:hint="eastAsia" w:ascii="仿宋" w:hAnsi="仿宋" w:eastAsia="仿宋" w:cs="仿宋"/>
+          <w:sz w:val="24"/>
+          <w:szCs w:val="24"/>
+          <w:lang w:val="en-US" w:eastAsia="zh-CN"/>
+        </w:rPr>
+      </w:pPr>
+      <w:r>
+        <w:rPr>
+          <w:rFonts w:hint="eastAsia" w:ascii="仿宋" w:hAnsi="仿宋" w:eastAsia="仿宋" w:cs="仿宋"/>
+          <w:sz w:val="24"/>
+          <w:szCs w:val="24"/>
+          <w:lang w:val="en-US" w:eastAsia="zh-CN"/>
+        </w:rPr>
+        <w:t xml:space="preserve">HOST: </w:t>
+      </w:r>
+      <w:r>
+        <w:rPr>
+          <w:rFonts w:hint="eastAsia" w:ascii="仿宋" w:hAnsi="仿宋" w:eastAsia="仿宋" w:cs="仿宋"/>
+          <w:color w:val="auto"/>
+          <w:sz w:val="24"/>
+          <w:szCs w:val="24"/>
+          <w:u w:val="none"/>
+          <w:lang w:val="en-US" w:eastAsia="zh-CN"/>
+        </w:rPr>
+        <w:t>www.demo.com</w:t>
+      </w:r>
+    </w:p>
+    <w:p>
+      <w:pPr>
+        <w:keepNext w:val="0"/>
+        <w:keepLines w:val="0"/>
+        <w:pageBreakBefore w:val="0"/>
+        <w:widowControl w:val="0"/>
+        <w:numPr>
+          <w:ilvl w:val="0"/>
+          <w:numId w:val="0"/>
+        </w:numPr>
+        <w:kinsoku/>
+        <w:wordWrap/>
+        <w:overflowPunct/>
+        <w:topLinePunct w:val="0"/>
+        <w:autoSpaceDE/>
+        <w:autoSpaceDN/>
+        <w:bidi w:val="0"/>
+        <w:adjustRightInd/>
+        <w:snapToGrid/>
+        <w:spacing w:line="288" w:lineRule="auto"/>
+        <w:ind w:firstLine="420" w:firstLineChars="0"/>
+        <w:jc w:val="both"/>
+        <w:textAlignment w:val="auto"/>
+        <w:outlineLvl w:val="9"/>
+        <w:rPr>
+          <w:rFonts w:hint="eastAsia" w:ascii="仿宋" w:hAnsi="仿宋" w:eastAsia="仿宋" w:cs="仿宋"/>
+          <w:sz w:val="24"/>
+          <w:szCs w:val="24"/>
+          <w:lang w:val="en-US" w:eastAsia="zh-CN"/>
+        </w:rPr>
+      </w:pPr>
+      <w:r>
+        <w:rPr>
+          <w:rFonts w:hint="eastAsia" w:ascii="仿宋" w:hAnsi="仿宋" w:eastAsia="仿宋" w:cs="仿宋"/>
+          <w:sz w:val="24"/>
+          <w:szCs w:val="24"/>
+          <w:lang w:val="en-US" w:eastAsia="zh-CN"/>
+        </w:rPr>
+        <w:t>User-Agent: Mozilla/5.0 (Windows NT 6.1;rv:15.0) Firefox/15.0</w:t>
+      </w:r>
+    </w:p>
+    <w:p>
+      <w:pPr>
+        <w:keepNext w:val="0"/>
+        <w:keepLines w:val="0"/>
+        <w:pageBreakBefore w:val="0"/>
+        <w:widowControl w:val="0"/>
+        <w:numPr>
+          <w:ilvl w:val="0"/>
+          <w:numId w:val="0"/>
+        </w:numPr>
+        <w:kinsoku/>
+        <w:wordWrap/>
+        <w:overflowPunct/>
+        <w:topLinePunct w:val="0"/>
+        <w:autoSpaceDE/>
+        <w:autoSpaceDN/>
+        <w:bidi w:val="0"/>
+        <w:adjustRightInd/>
+        <w:snapToGrid/>
+        <w:spacing w:line="288" w:lineRule="auto"/>
+        <w:ind w:firstLine="420" w:firstLineChars="0"/>
+        <w:jc w:val="both"/>
+        <w:textAlignment w:val="auto"/>
+        <w:outlineLvl w:val="9"/>
+        <w:rPr>
+          <w:rFonts w:hint="eastAsia" w:ascii="仿宋" w:hAnsi="仿宋" w:eastAsia="仿宋" w:cs="仿宋"/>
+          <w:sz w:val="24"/>
+          <w:szCs w:val="24"/>
+          <w:lang w:val="en-US" w:eastAsia="zh-CN"/>
+        </w:rPr>
+      </w:pPr>
+    </w:p>
+    <w:p>
+      <w:pPr>
+        <w:keepNext w:val="0"/>
+        <w:keepLines w:val="0"/>
+        <w:pageBreakBefore w:val="0"/>
+        <w:widowControl w:val="0"/>
+        <w:numPr>
+          <w:ilvl w:val="0"/>
+          <w:numId w:val="0"/>
+        </w:numPr>
+        <w:kinsoku/>
+        <w:wordWrap/>
+        <w:overflowPunct/>
+        <w:topLinePunct w:val="0"/>
+        <w:autoSpaceDE/>
+        <w:autoSpaceDN/>
+        <w:bidi w:val="0"/>
+        <w:adjustRightInd/>
+        <w:snapToGrid/>
+        <w:spacing w:line="288" w:lineRule="auto"/>
+        <w:ind w:firstLine="420" w:firstLineChars="0"/>
+        <w:jc w:val="both"/>
+        <w:textAlignment w:val="auto"/>
+        <w:outlineLvl w:val="9"/>
+        <w:rPr>
+          <w:rFonts w:hint="eastAsia" w:ascii="仿宋" w:hAnsi="仿宋" w:eastAsia="仿宋" w:cs="仿宋"/>
+          <w:sz w:val="24"/>
+          <w:szCs w:val="24"/>
+          <w:lang w:val="en-US" w:eastAsia="zh-CN"/>
+        </w:rPr>
+      </w:pPr>
+      <w:r>
+        <w:rPr>
+          <w:rFonts w:hint="eastAsia" w:ascii="仿宋" w:hAnsi="仿宋" w:eastAsia="仿宋" w:cs="仿宋"/>
+          <w:sz w:val="24"/>
+          <w:szCs w:val="24"/>
+          <w:lang w:val="en-US" w:eastAsia="zh-CN"/>
+        </w:rPr>
+        <w:t>username=admin&amp;password=123</w:t>
+      </w:r>
+    </w:p>
+    <w:p>
+      <w:pPr>
+        <w:keepNext w:val="0"/>
+        <w:keepLines w:val="0"/>
+        <w:pageBreakBefore w:val="0"/>
+        <w:widowControl w:val="0"/>
+        <w:numPr>
+          <w:ilvl w:val="0"/>
+          <w:numId w:val="68"/>
+        </w:numPr>
+        <w:kinsoku/>
+        <w:wordWrap/>
+        <w:overflowPunct/>
+        <w:topLinePunct w:val="0"/>
+        <w:autoSpaceDE/>
+        <w:autoSpaceDN/>
+        <w:bidi w:val="0"/>
+        <w:adjustRightInd/>
+        <w:snapToGrid/>
+        <w:spacing w:line="288" w:lineRule="auto"/>
+        <w:ind w:left="0" w:leftChars="0" w:firstLine="0" w:firstLineChars="0"/>
+        <w:jc w:val="both"/>
+        <w:textAlignment w:val="auto"/>
+        <w:outlineLvl w:val="9"/>
+        <w:rPr>
+          <w:rFonts w:hint="eastAsia" w:ascii="仿宋" w:hAnsi="仿宋" w:eastAsia="仿宋" w:cs="仿宋"/>
+          <w:sz w:val="24"/>
+          <w:szCs w:val="24"/>
+          <w:lang w:val="en-US" w:eastAsia="zh-CN"/>
+        </w:rPr>
+      </w:pPr>
+      <w:r>
+        <w:rPr>
+          <w:rFonts w:hint="eastAsia" w:ascii="仿宋" w:hAnsi="仿宋" w:eastAsia="仿宋" w:cs="仿宋"/>
+          <w:sz w:val="24"/>
+          <w:szCs w:val="24"/>
+          <w:lang w:val="en-US" w:eastAsia="zh-CN"/>
+        </w:rPr>
+        <w:t>响应报文：状态行 + 响应头 + 响应体</w:t>
+      </w:r>
+    </w:p>
+    <w:p>
+      <w:pPr>
+        <w:keepNext w:val="0"/>
+        <w:keepLines w:val="0"/>
+        <w:pageBreakBefore w:val="0"/>
+        <w:widowControl w:val="0"/>
+        <w:numPr>
+          <w:ilvl w:val="0"/>
+          <w:numId w:val="0"/>
+        </w:numPr>
+        <w:kinsoku/>
+        <w:wordWrap/>
+        <w:overflowPunct/>
+        <w:topLinePunct w:val="0"/>
+        <w:autoSpaceDE/>
+        <w:autoSpaceDN/>
+        <w:bidi w:val="0"/>
+        <w:adjustRightInd/>
+        <w:snapToGrid/>
+        <w:spacing w:line="288" w:lineRule="auto"/>
+        <w:ind w:leftChars="0" w:firstLine="420" w:firstLineChars="0"/>
+        <w:jc w:val="both"/>
+        <w:textAlignment w:val="auto"/>
+        <w:outlineLvl w:val="9"/>
+        <w:rPr>
+          <w:rFonts w:hint="eastAsia" w:ascii="仿宋" w:hAnsi="仿宋" w:eastAsia="仿宋" w:cs="仿宋"/>
+          <w:sz w:val="24"/>
+          <w:szCs w:val="24"/>
+          <w:lang w:val="en-US" w:eastAsia="zh-CN"/>
+        </w:rPr>
+      </w:pPr>
+      <w:r>
+        <w:rPr>
+          <w:rFonts w:hint="eastAsia" w:ascii="仿宋" w:hAnsi="仿宋" w:eastAsia="仿宋" w:cs="仿宋"/>
+          <w:sz w:val="24"/>
+          <w:szCs w:val="24"/>
+          <w:lang w:val="en-US" w:eastAsia="zh-CN"/>
+        </w:rPr>
+        <w:t>HTTP/1.1 200 OK</w:t>
+      </w:r>
+    </w:p>
+    <w:p>
+      <w:pPr>
+        <w:keepNext w:val="0"/>
+        <w:keepLines w:val="0"/>
+        <w:pageBreakBefore w:val="0"/>
+        <w:widowControl w:val="0"/>
+        <w:numPr>
+          <w:ilvl w:val="0"/>
+          <w:numId w:val="0"/>
+        </w:numPr>
+        <w:kinsoku/>
+        <w:wordWrap/>
+        <w:overflowPunct/>
+        <w:topLinePunct w:val="0"/>
+        <w:autoSpaceDE/>
+        <w:autoSpaceDN/>
+        <w:bidi w:val="0"/>
+        <w:adjustRightInd/>
+        <w:snapToGrid/>
+        <w:spacing w:line="288" w:lineRule="auto"/>
+        <w:ind w:leftChars="0" w:firstLine="420" w:firstLineChars="0"/>
+        <w:jc w:val="both"/>
+        <w:textAlignment w:val="auto"/>
+        <w:outlineLvl w:val="9"/>
+        <w:rPr>
+          <w:rFonts w:hint="eastAsia" w:ascii="仿宋" w:hAnsi="仿宋" w:eastAsia="仿宋" w:cs="仿宋"/>
+          <w:sz w:val="24"/>
+          <w:szCs w:val="24"/>
+          <w:lang w:val="en-US" w:eastAsia="zh-CN"/>
+        </w:rPr>
+      </w:pPr>
+      <w:r>
+        <w:rPr>
+          <w:rFonts w:hint="eastAsia" w:ascii="仿宋" w:hAnsi="仿宋" w:eastAsia="仿宋" w:cs="仿宋"/>
+          <w:sz w:val="24"/>
+          <w:szCs w:val="24"/>
+          <w:lang w:val="en-US" w:eastAsia="zh-CN"/>
+        </w:rPr>
+        <w:t>Content-Encoding: gzip</w:t>
+      </w:r>
+    </w:p>
+    <w:p>
+      <w:pPr>
+        <w:keepNext w:val="0"/>
+        <w:keepLines w:val="0"/>
+        <w:pageBreakBefore w:val="0"/>
+        <w:widowControl w:val="0"/>
+        <w:numPr>
+          <w:ilvl w:val="0"/>
+          <w:numId w:val="0"/>
+        </w:numPr>
+        <w:kinsoku/>
+        <w:wordWrap/>
+        <w:overflowPunct/>
+        <w:topLinePunct w:val="0"/>
+        <w:autoSpaceDE/>
+        <w:autoSpaceDN/>
+        <w:bidi w:val="0"/>
+        <w:adjustRightInd/>
+        <w:snapToGrid/>
+        <w:spacing w:line="288" w:lineRule="auto"/>
+        <w:ind w:leftChars="0" w:firstLine="420" w:firstLineChars="0"/>
+        <w:jc w:val="both"/>
+        <w:textAlignment w:val="auto"/>
+        <w:outlineLvl w:val="9"/>
+        <w:rPr>
+          <w:rFonts w:hint="eastAsia" w:ascii="仿宋" w:hAnsi="仿宋" w:eastAsia="仿宋" w:cs="仿宋"/>
+          <w:sz w:val="24"/>
+          <w:szCs w:val="24"/>
+          <w:lang w:val="en-US" w:eastAsia="zh-CN"/>
+        </w:rPr>
+      </w:pPr>
+      <w:r>
+        <w:rPr>
+          <w:rFonts w:hint="eastAsia" w:ascii="仿宋" w:hAnsi="仿宋" w:eastAsia="仿宋" w:cs="仿宋"/>
+          <w:sz w:val="24"/>
+          <w:szCs w:val="24"/>
+          <w:lang w:val="en-US" w:eastAsia="zh-CN"/>
+        </w:rPr>
+        <w:t>Content-Type: text/html;charset=utf-8</w:t>
+      </w:r>
+    </w:p>
+    <w:p>
+      <w:pPr>
+        <w:keepNext w:val="0"/>
+        <w:keepLines w:val="0"/>
+        <w:pageBreakBefore w:val="0"/>
+        <w:widowControl w:val="0"/>
+        <w:numPr>
+          <w:ilvl w:val="0"/>
+          <w:numId w:val="0"/>
+        </w:numPr>
+        <w:kinsoku/>
+        <w:wordWrap/>
+        <w:overflowPunct/>
+        <w:topLinePunct w:val="0"/>
+        <w:autoSpaceDE/>
+        <w:autoSpaceDN/>
+        <w:bidi w:val="0"/>
+        <w:adjustRightInd/>
+        <w:snapToGrid/>
+        <w:spacing w:line="288" w:lineRule="auto"/>
+        <w:ind w:leftChars="0" w:firstLine="420" w:firstLineChars="0"/>
+        <w:jc w:val="both"/>
+        <w:textAlignment w:val="auto"/>
+        <w:outlineLvl w:val="9"/>
+        <w:rPr>
+          <w:rFonts w:hint="eastAsia" w:ascii="仿宋" w:hAnsi="仿宋" w:eastAsia="仿宋" w:cs="仿宋"/>
+          <w:sz w:val="24"/>
+          <w:szCs w:val="24"/>
+          <w:lang w:val="en-US" w:eastAsia="zh-CN"/>
+        </w:rPr>
+      </w:pPr>
+    </w:p>
+    <w:p>
+      <w:pPr>
+        <w:keepNext w:val="0"/>
+        <w:keepLines w:val="0"/>
+        <w:pageBreakBefore w:val="0"/>
+        <w:widowControl w:val="0"/>
+        <w:numPr>
+          <w:ilvl w:val="0"/>
+          <w:numId w:val="0"/>
+        </w:numPr>
+        <w:kinsoku/>
+        <w:wordWrap/>
+        <w:overflowPunct/>
+        <w:topLinePunct w:val="0"/>
+        <w:autoSpaceDE/>
+        <w:autoSpaceDN/>
+        <w:bidi w:val="0"/>
+        <w:adjustRightInd/>
+        <w:snapToGrid/>
+        <w:spacing w:line="288" w:lineRule="auto"/>
+        <w:ind w:leftChars="0" w:firstLine="420" w:firstLineChars="0"/>
+        <w:jc w:val="both"/>
+        <w:textAlignment w:val="auto"/>
+        <w:outlineLvl w:val="9"/>
+        <w:rPr>
+          <w:rFonts w:hint="eastAsia" w:ascii="仿宋" w:hAnsi="仿宋" w:eastAsia="仿宋" w:cs="仿宋"/>
+          <w:sz w:val="24"/>
+          <w:szCs w:val="24"/>
+          <w:lang w:val="en-US" w:eastAsia="zh-CN"/>
+        </w:rPr>
+      </w:pPr>
+      <w:r>
+        <w:rPr>
+          <w:rFonts w:hint="eastAsia" w:ascii="仿宋" w:hAnsi="仿宋" w:eastAsia="仿宋" w:cs="仿宋"/>
+          <w:sz w:val="24"/>
+          <w:szCs w:val="24"/>
+          <w:lang w:val="en-US" w:eastAsia="zh-CN"/>
+        </w:rPr>
+        <w:t>&lt;!DOCTYPE html&gt;</w:t>
+      </w:r>
+    </w:p>
+    <w:p>
+      <w:pPr>
+        <w:keepNext w:val="0"/>
+        <w:keepLines w:val="0"/>
+        <w:pageBreakBefore w:val="0"/>
+        <w:widowControl w:val="0"/>
+        <w:numPr>
+          <w:ilvl w:val="0"/>
+          <w:numId w:val="0"/>
+        </w:numPr>
+        <w:kinsoku/>
+        <w:wordWrap/>
+        <w:overflowPunct/>
+        <w:topLinePunct w:val="0"/>
+        <w:autoSpaceDE/>
+        <w:autoSpaceDN/>
+        <w:bidi w:val="0"/>
+        <w:adjustRightInd/>
+        <w:snapToGrid/>
+        <w:spacing w:line="288" w:lineRule="auto"/>
+        <w:ind w:leftChars="0" w:firstLine="420" w:firstLineChars="0"/>
+        <w:jc w:val="both"/>
+        <w:textAlignment w:val="auto"/>
+        <w:outlineLvl w:val="9"/>
+        <w:rPr>
+          <w:rFonts w:hint="eastAsia" w:ascii="仿宋" w:hAnsi="仿宋" w:eastAsia="仿宋" w:cs="仿宋"/>
+          <w:sz w:val="24"/>
+          <w:szCs w:val="24"/>
+          <w:lang w:val="en-US" w:eastAsia="zh-CN"/>
+        </w:rPr>
+      </w:pPr>
+      <w:r>
+        <w:rPr>
+          <w:rFonts w:hint="eastAsia" w:ascii="仿宋" w:hAnsi="仿宋" w:eastAsia="仿宋" w:cs="仿宋"/>
+          <w:sz w:val="24"/>
+          <w:szCs w:val="24"/>
+          <w:lang w:val="en-US" w:eastAsia="zh-CN"/>
+        </w:rPr>
+        <w:t>&lt;html lang=”en”&gt;</w:t>
+      </w:r>
+    </w:p>
+    <w:p>
+      <w:pPr>
+        <w:keepNext w:val="0"/>
+        <w:keepLines w:val="0"/>
+        <w:pageBreakBefore w:val="0"/>
+        <w:widowControl w:val="0"/>
+        <w:numPr>
+          <w:ilvl w:val="0"/>
+          <w:numId w:val="0"/>
+        </w:numPr>
+        <w:kinsoku/>
+        <w:wordWrap/>
+        <w:overflowPunct/>
+        <w:topLinePunct w:val="0"/>
+        <w:autoSpaceDE/>
+        <w:autoSpaceDN/>
+        <w:bidi w:val="0"/>
+        <w:adjustRightInd/>
+        <w:snapToGrid/>
+        <w:spacing w:line="288" w:lineRule="auto"/>
+        <w:ind w:leftChars="0" w:firstLine="420" w:firstLineChars="0"/>
+        <w:jc w:val="both"/>
+        <w:textAlignment w:val="auto"/>
+        <w:outlineLvl w:val="9"/>
+        <w:rPr>
+          <w:rFonts w:hint="eastAsia" w:ascii="仿宋" w:hAnsi="仿宋" w:eastAsia="仿宋" w:cs="仿宋"/>
+          <w:sz w:val="24"/>
+          <w:szCs w:val="24"/>
+          <w:lang w:val="en-US" w:eastAsia="zh-CN"/>
+        </w:rPr>
+      </w:pPr>
+      <w:r>
+        <w:rPr>
+          <w:rFonts w:hint="eastAsia" w:ascii="仿宋" w:hAnsi="仿宋" w:eastAsia="仿宋" w:cs="仿宋"/>
+          <w:sz w:val="24"/>
+          <w:szCs w:val="24"/>
+          <w:lang w:val="en-US" w:eastAsia="zh-CN"/>
+        </w:rPr>
+        <w:t>...</w:t>
+      </w:r>
+    </w:p>
+    <w:p>
+      <w:pPr>
+        <w:keepNext w:val="0"/>
+        <w:keepLines w:val="0"/>
+        <w:pageBreakBefore w:val="0"/>
+        <w:widowControl w:val="0"/>
+        <w:numPr>
+          <w:ilvl w:val="0"/>
+          <w:numId w:val="0"/>
+        </w:numPr>
+        <w:kinsoku/>
+        <w:wordWrap/>
+        <w:overflowPunct/>
+        <w:topLinePunct w:val="0"/>
+        <w:autoSpaceDE/>
+        <w:autoSpaceDN/>
+        <w:bidi w:val="0"/>
+        <w:adjustRightInd/>
+        <w:snapToGrid/>
+        <w:spacing w:line="288" w:lineRule="auto"/>
+        <w:ind w:leftChars="0" w:firstLine="420" w:firstLineChars="0"/>
+        <w:jc w:val="both"/>
+        <w:textAlignment w:val="auto"/>
+        <w:outlineLvl w:val="9"/>
+        <w:rPr>
+          <w:rFonts w:hint="eastAsia" w:ascii="仿宋" w:hAnsi="仿宋" w:eastAsia="仿宋" w:cs="仿宋"/>
+          <w:sz w:val="24"/>
+          <w:szCs w:val="24"/>
+          <w:lang w:val="en-US" w:eastAsia="zh-CN"/>
+        </w:rPr>
+      </w:pPr>
+      <w:r>
+        <w:rPr>
+          <w:rFonts w:hint="eastAsia" w:ascii="仿宋" w:hAnsi="仿宋" w:eastAsia="仿宋" w:cs="仿宋"/>
+          <w:sz w:val="24"/>
+          <w:szCs w:val="24"/>
+          <w:lang w:val="en-US" w:eastAsia="zh-CN"/>
+        </w:rPr>
+        <w:t>&lt;/html&gt;</w:t>
+      </w:r>
+    </w:p>
+    <w:p>
+      <w:pPr>
+        <w:keepNext w:val="0"/>
+        <w:keepLines w:val="0"/>
+        <w:pageBreakBefore w:val="0"/>
+        <w:widowControl w:val="0"/>
+        <w:numPr>
+          <w:ilvl w:val="0"/>
+          <w:numId w:val="68"/>
+        </w:numPr>
+        <w:kinsoku/>
+        <w:wordWrap/>
+        <w:overflowPunct/>
+        <w:topLinePunct w:val="0"/>
+        <w:autoSpaceDE/>
+        <w:autoSpaceDN/>
+        <w:bidi w:val="0"/>
+        <w:adjustRightInd/>
+        <w:snapToGrid/>
+        <w:spacing w:line="288" w:lineRule="auto"/>
+        <w:ind w:left="0" w:leftChars="0" w:firstLine="0" w:firstLineChars="0"/>
+        <w:jc w:val="both"/>
+        <w:textAlignment w:val="auto"/>
+        <w:outlineLvl w:val="9"/>
+        <w:rPr>
+          <w:rFonts w:hint="eastAsia" w:ascii="仿宋" w:hAnsi="仿宋" w:eastAsia="仿宋" w:cs="仿宋"/>
+          <w:sz w:val="24"/>
+          <w:szCs w:val="24"/>
+          <w:lang w:val="en-US" w:eastAsia="zh-CN"/>
+        </w:rPr>
+      </w:pPr>
+      <w:r>
+        <w:rPr>
+          <w:rFonts w:hint="eastAsia" w:ascii="仿宋" w:hAnsi="仿宋" w:eastAsia="仿宋" w:cs="仿宋"/>
+          <w:sz w:val="24"/>
+          <w:szCs w:val="24"/>
+          <w:lang w:val="en-US" w:eastAsia="zh-CN"/>
+        </w:rPr>
+        <w:t>HTTP方法：GET、POST、HEAD、OPTIONS、PUT、DELETE、TRACE、CONNECT</w:t>
+      </w:r>
+    </w:p>
+    <w:p>
+      <w:pPr>
+        <w:keepNext w:val="0"/>
+        <w:keepLines w:val="0"/>
+        <w:pageBreakBefore w:val="0"/>
+        <w:widowControl w:val="0"/>
+        <w:numPr>
+          <w:ilvl w:val="0"/>
+          <w:numId w:val="68"/>
+        </w:numPr>
+        <w:kinsoku/>
+        <w:wordWrap/>
+        <w:overflowPunct/>
+        <w:topLinePunct w:val="0"/>
+        <w:autoSpaceDE/>
+        <w:autoSpaceDN/>
+        <w:bidi w:val="0"/>
+        <w:adjustRightInd/>
+        <w:snapToGrid/>
+        <w:spacing w:line="288" w:lineRule="auto"/>
+        <w:ind w:left="0" w:leftChars="0" w:firstLine="0" w:firstLineChars="0"/>
+        <w:jc w:val="both"/>
+        <w:textAlignment w:val="auto"/>
+        <w:outlineLvl w:val="9"/>
+        <w:rPr>
+          <w:rFonts w:hint="eastAsia" w:ascii="仿宋" w:hAnsi="仿宋" w:eastAsia="仿宋" w:cs="仿宋"/>
+          <w:sz w:val="24"/>
+          <w:szCs w:val="24"/>
+          <w:lang w:val="en-US" w:eastAsia="zh-CN"/>
+        </w:rPr>
+      </w:pPr>
+      <w:r>
+        <w:rPr>
+          <w:rFonts w:hint="eastAsia" w:ascii="仿宋" w:hAnsi="仿宋" w:eastAsia="仿宋" w:cs="仿宋"/>
+          <w:sz w:val="24"/>
+          <w:szCs w:val="24"/>
+          <w:lang w:val="en-US" w:eastAsia="zh-CN"/>
+        </w:rPr>
+        <w:t>常见请求首部：Host、User-Agent、Referer、Cookie、Accept、Accept-Language、If-None-Match、If-Modified-Since</w:t>
+      </w:r>
+    </w:p>
+    <w:p>
+      <w:pPr>
+        <w:keepNext w:val="0"/>
+        <w:keepLines w:val="0"/>
+        <w:pageBreakBefore w:val="0"/>
+        <w:widowControl w:val="0"/>
+        <w:numPr>
+          <w:ilvl w:val="0"/>
+          <w:numId w:val="68"/>
+        </w:numPr>
+        <w:kinsoku/>
+        <w:wordWrap/>
+        <w:overflowPunct/>
+        <w:topLinePunct w:val="0"/>
+        <w:autoSpaceDE/>
+        <w:autoSpaceDN/>
+        <w:bidi w:val="0"/>
+        <w:adjustRightInd/>
+        <w:snapToGrid/>
+        <w:spacing w:line="288" w:lineRule="auto"/>
+        <w:ind w:left="0" w:leftChars="0" w:firstLine="0" w:firstLineChars="0"/>
+        <w:jc w:val="both"/>
+        <w:textAlignment w:val="auto"/>
+        <w:outlineLvl w:val="9"/>
+        <w:rPr>
+          <w:rFonts w:hint="eastAsia" w:ascii="仿宋" w:hAnsi="仿宋" w:eastAsia="仿宋" w:cs="仿宋"/>
+          <w:sz w:val="24"/>
+          <w:szCs w:val="24"/>
+          <w:lang w:val="en-US" w:eastAsia="zh-CN"/>
+        </w:rPr>
+      </w:pPr>
+      <w:r>
+        <w:rPr>
+          <w:rFonts w:hint="eastAsia" w:ascii="仿宋" w:hAnsi="仿宋" w:eastAsia="仿宋" w:cs="仿宋"/>
+          <w:sz w:val="24"/>
+          <w:szCs w:val="24"/>
+          <w:lang w:val="en-US" w:eastAsia="zh-CN"/>
+        </w:rPr>
+        <w:t>常见响应首部：Server、Location、Set-Cookie、ETag、Cache-Control</w:t>
+      </w:r>
+    </w:p>
+    <w:p>
+      <w:pPr>
+        <w:keepNext w:val="0"/>
+        <w:keepLines w:val="0"/>
+        <w:pageBreakBefore w:val="0"/>
+        <w:widowControl w:val="0"/>
+        <w:numPr>
+          <w:ilvl w:val="0"/>
+          <w:numId w:val="68"/>
+        </w:numPr>
+        <w:kinsoku/>
+        <w:wordWrap/>
+        <w:overflowPunct/>
+        <w:topLinePunct w:val="0"/>
+        <w:autoSpaceDE/>
+        <w:autoSpaceDN/>
+        <w:bidi w:val="0"/>
+        <w:adjustRightInd/>
+        <w:snapToGrid/>
+        <w:spacing w:line="288" w:lineRule="auto"/>
+        <w:ind w:left="0" w:leftChars="0" w:firstLine="0" w:firstLineChars="0"/>
+        <w:jc w:val="both"/>
+        <w:textAlignment w:val="auto"/>
+        <w:outlineLvl w:val="9"/>
+        <w:rPr>
+          <w:rFonts w:hint="eastAsia" w:ascii="仿宋" w:hAnsi="仿宋" w:eastAsia="仿宋" w:cs="仿宋"/>
+          <w:sz w:val="24"/>
+          <w:szCs w:val="24"/>
+          <w:lang w:val="en-US" w:eastAsia="zh-CN"/>
+        </w:rPr>
+      </w:pPr>
+      <w:r>
+        <w:rPr>
+          <w:rFonts w:hint="eastAsia" w:ascii="仿宋" w:hAnsi="仿宋" w:eastAsia="仿宋" w:cs="仿宋"/>
+          <w:sz w:val="24"/>
+          <w:szCs w:val="24"/>
+          <w:lang w:val="en-US" w:eastAsia="zh-CN"/>
+        </w:rPr>
+        <w:t>常见实体首部：Content-Type、Content-Length、Content-Encoding、Expires、Last-Modified</w:t>
+      </w:r>
+    </w:p>
+    <w:p>
+      <w:pPr>
+        <w:keepNext w:val="0"/>
+        <w:keepLines w:val="0"/>
+        <w:pageBreakBefore w:val="0"/>
+        <w:widowControl w:val="0"/>
+        <w:numPr>
+          <w:ilvl w:val="0"/>
           <w:numId w:val="67"/>
-        </w:numPr>
-        <w:kinsoku/>
-        <w:wordWrap/>
-        <w:overflowPunct/>
-        <w:topLinePunct w:val="0"/>
-        <w:autoSpaceDE/>
-        <w:autoSpaceDN/>
-        <w:bidi w:val="0"/>
-        <w:adjustRightInd/>
-        <w:snapToGrid/>
-        <w:spacing w:line="288" w:lineRule="auto"/>
-        <w:ind w:leftChars="0"/>
-        <w:jc w:val="both"/>
-        <w:textAlignment w:val="auto"/>
-        <w:outlineLvl w:val="9"/>
-        <w:rPr>
-          <w:rFonts w:hint="eastAsia" w:ascii="仿宋" w:hAnsi="仿宋" w:eastAsia="仿宋" w:cs="仿宋"/>
-          <w:sz w:val="24"/>
-          <w:szCs w:val="24"/>
-          <w:lang w:val="en-US" w:eastAsia="zh-CN"/>
-        </w:rPr>
-      </w:pPr>
-      <w:r>
-        <w:rPr>
-          <w:rFonts w:hint="eastAsia" w:ascii="仿宋" w:hAnsi="仿宋" w:eastAsia="仿宋" w:cs="仿宋"/>
-          <w:sz w:val="24"/>
-          <w:szCs w:val="24"/>
-          <w:lang w:val="en-US" w:eastAsia="zh-CN"/>
-        </w:rPr>
-        <w:t>请求报文：请求行 + 请求头 + 请求体</w:t>
-      </w:r>
-    </w:p>
-    <w:p>
-      <w:pPr>
-        <w:keepNext w:val="0"/>
-        <w:keepLines w:val="0"/>
-        <w:pageBreakBefore w:val="0"/>
-        <w:widowControl w:val="0"/>
-        <w:numPr>
-          <w:ilvl w:val="0"/>
-          <w:numId w:val="0"/>
-        </w:numPr>
-        <w:kinsoku/>
-        <w:wordWrap/>
-        <w:overflowPunct/>
-        <w:topLinePunct w:val="0"/>
-        <w:autoSpaceDE/>
-        <w:autoSpaceDN/>
-        <w:bidi w:val="0"/>
-        <w:adjustRightInd/>
-        <w:snapToGrid/>
-        <w:spacing w:line="288" w:lineRule="auto"/>
-        <w:ind w:firstLine="420" w:firstLineChars="0"/>
-        <w:jc w:val="both"/>
-        <w:textAlignment w:val="auto"/>
-        <w:outlineLvl w:val="9"/>
-        <w:rPr>
-          <w:rFonts w:hint="eastAsia" w:ascii="仿宋" w:hAnsi="仿宋" w:eastAsia="仿宋" w:cs="仿宋"/>
-          <w:sz w:val="24"/>
-          <w:szCs w:val="24"/>
-          <w:lang w:val="en-US" w:eastAsia="zh-CN"/>
-        </w:rPr>
-      </w:pPr>
-      <w:r>
-        <w:rPr>
-          <w:rFonts w:hint="eastAsia" w:ascii="仿宋" w:hAnsi="仿宋" w:eastAsia="仿宋" w:cs="仿宋"/>
-          <w:sz w:val="24"/>
-          <w:szCs w:val="24"/>
-          <w:lang w:val="en-US" w:eastAsia="zh-CN"/>
-        </w:rPr>
-        <w:t>POST /index.html HTTP/1.1</w:t>
-      </w:r>
-    </w:p>
-    <w:p>
-      <w:pPr>
-        <w:keepNext w:val="0"/>
-        <w:keepLines w:val="0"/>
-        <w:pageBreakBefore w:val="0"/>
-        <w:widowControl w:val="0"/>
-        <w:numPr>
-          <w:ilvl w:val="0"/>
-          <w:numId w:val="0"/>
-        </w:numPr>
-        <w:kinsoku/>
-        <w:wordWrap/>
-        <w:overflowPunct/>
-        <w:topLinePunct w:val="0"/>
-        <w:autoSpaceDE/>
-        <w:autoSpaceDN/>
-        <w:bidi w:val="0"/>
-        <w:adjustRightInd/>
-        <w:snapToGrid/>
-        <w:spacing w:line="288" w:lineRule="auto"/>
-        <w:ind w:firstLine="420" w:firstLineChars="0"/>
-        <w:jc w:val="both"/>
-        <w:textAlignment w:val="auto"/>
-        <w:outlineLvl w:val="9"/>
-        <w:rPr>
-          <w:rFonts w:hint="eastAsia" w:ascii="仿宋" w:hAnsi="仿宋" w:eastAsia="仿宋" w:cs="仿宋"/>
-          <w:sz w:val="24"/>
-          <w:szCs w:val="24"/>
-          <w:lang w:val="en-US" w:eastAsia="zh-CN"/>
-        </w:rPr>
-      </w:pPr>
-      <w:r>
-        <w:rPr>
-          <w:rFonts w:hint="eastAsia" w:ascii="仿宋" w:hAnsi="仿宋" w:eastAsia="仿宋" w:cs="仿宋"/>
-          <w:sz w:val="24"/>
-          <w:szCs w:val="24"/>
-          <w:lang w:val="en-US" w:eastAsia="zh-CN"/>
-        </w:rPr>
-        <w:t xml:space="preserve">HOST: </w:t>
-      </w:r>
-      <w:r>
-        <w:rPr>
-          <w:rFonts w:hint="eastAsia" w:ascii="仿宋" w:hAnsi="仿宋" w:eastAsia="仿宋" w:cs="仿宋"/>
-          <w:color w:val="auto"/>
-          <w:sz w:val="24"/>
-          <w:szCs w:val="24"/>
-          <w:u w:val="none"/>
-          <w:lang w:val="en-US" w:eastAsia="zh-CN"/>
-        </w:rPr>
-        <w:t>www.demo.com</w:t>
-      </w:r>
-    </w:p>
-    <w:p>
-      <w:pPr>
-        <w:keepNext w:val="0"/>
-        <w:keepLines w:val="0"/>
-        <w:pageBreakBefore w:val="0"/>
-        <w:widowControl w:val="0"/>
-        <w:numPr>
-          <w:ilvl w:val="0"/>
-          <w:numId w:val="0"/>
-        </w:numPr>
-        <w:kinsoku/>
-        <w:wordWrap/>
-        <w:overflowPunct/>
-        <w:topLinePunct w:val="0"/>
-        <w:autoSpaceDE/>
-        <w:autoSpaceDN/>
-        <w:bidi w:val="0"/>
-        <w:adjustRightInd/>
-        <w:snapToGrid/>
-        <w:spacing w:line="288" w:lineRule="auto"/>
-        <w:ind w:firstLine="420" w:firstLineChars="0"/>
-        <w:jc w:val="both"/>
-        <w:textAlignment w:val="auto"/>
-        <w:outlineLvl w:val="9"/>
-        <w:rPr>
-          <w:rFonts w:hint="eastAsia" w:ascii="仿宋" w:hAnsi="仿宋" w:eastAsia="仿宋" w:cs="仿宋"/>
-          <w:sz w:val="24"/>
-          <w:szCs w:val="24"/>
-          <w:lang w:val="en-US" w:eastAsia="zh-CN"/>
-        </w:rPr>
-      </w:pPr>
-      <w:r>
-        <w:rPr>
-          <w:rFonts w:hint="eastAsia" w:ascii="仿宋" w:hAnsi="仿宋" w:eastAsia="仿宋" w:cs="仿宋"/>
-          <w:sz w:val="24"/>
-          <w:szCs w:val="24"/>
-          <w:lang w:val="en-US" w:eastAsia="zh-CN"/>
-        </w:rPr>
-        <w:t>User-Agent: Mozilla/5.0 (Windows NT 6.1;rv:15.0) Firefox/15.0</w:t>
-      </w:r>
-    </w:p>
-    <w:p>
-      <w:pPr>
-        <w:keepNext w:val="0"/>
-        <w:keepLines w:val="0"/>
-        <w:pageBreakBefore w:val="0"/>
-        <w:widowControl w:val="0"/>
-        <w:numPr>
-          <w:ilvl w:val="0"/>
-          <w:numId w:val="0"/>
-        </w:numPr>
-        <w:kinsoku/>
-        <w:wordWrap/>
-        <w:overflowPunct/>
-        <w:topLinePunct w:val="0"/>
-        <w:autoSpaceDE/>
-        <w:autoSpaceDN/>
-        <w:bidi w:val="0"/>
-        <w:adjustRightInd/>
-        <w:snapToGrid/>
-        <w:spacing w:line="288" w:lineRule="auto"/>
-        <w:ind w:firstLine="420" w:firstLineChars="0"/>
-        <w:jc w:val="both"/>
-        <w:textAlignment w:val="auto"/>
-        <w:outlineLvl w:val="9"/>
-        <w:rPr>
-          <w:rFonts w:hint="eastAsia" w:ascii="仿宋" w:hAnsi="仿宋" w:eastAsia="仿宋" w:cs="仿宋"/>
-          <w:sz w:val="24"/>
-          <w:szCs w:val="24"/>
-          <w:lang w:val="en-US" w:eastAsia="zh-CN"/>
-        </w:rPr>
-      </w:pPr>
-    </w:p>
-    <w:p>
-      <w:pPr>
-        <w:keepNext w:val="0"/>
-        <w:keepLines w:val="0"/>
-        <w:pageBreakBefore w:val="0"/>
-        <w:widowControl w:val="0"/>
-        <w:numPr>
-          <w:ilvl w:val="0"/>
-          <w:numId w:val="0"/>
-        </w:numPr>
-        <w:kinsoku/>
-        <w:wordWrap/>
-        <w:overflowPunct/>
-        <w:topLinePunct w:val="0"/>
-        <w:autoSpaceDE/>
-        <w:autoSpaceDN/>
-        <w:bidi w:val="0"/>
-        <w:adjustRightInd/>
-        <w:snapToGrid/>
-        <w:spacing w:line="288" w:lineRule="auto"/>
-        <w:ind w:firstLine="420" w:firstLineChars="0"/>
-        <w:jc w:val="both"/>
-        <w:textAlignment w:val="auto"/>
-        <w:outlineLvl w:val="9"/>
-        <w:rPr>
-          <w:rFonts w:hint="eastAsia" w:ascii="仿宋" w:hAnsi="仿宋" w:eastAsia="仿宋" w:cs="仿宋"/>
-          <w:sz w:val="24"/>
-          <w:szCs w:val="24"/>
-          <w:lang w:val="en-US" w:eastAsia="zh-CN"/>
-        </w:rPr>
-      </w:pPr>
-      <w:r>
-        <w:rPr>
-          <w:rFonts w:hint="eastAsia" w:ascii="仿宋" w:hAnsi="仿宋" w:eastAsia="仿宋" w:cs="仿宋"/>
-          <w:sz w:val="24"/>
-          <w:szCs w:val="24"/>
-          <w:lang w:val="en-US" w:eastAsia="zh-CN"/>
-        </w:rPr>
-        <w:t>username=admin&amp;password=123</w:t>
-      </w:r>
-    </w:p>
-    <w:p>
-      <w:pPr>
-        <w:keepNext w:val="0"/>
-        <w:keepLines w:val="0"/>
-        <w:pageBreakBefore w:val="0"/>
-        <w:widowControl w:val="0"/>
-        <w:numPr>
-          <w:ilvl w:val="0"/>
-          <w:numId w:val="67"/>
-        </w:numPr>
-        <w:kinsoku/>
-        <w:wordWrap/>
-        <w:overflowPunct/>
-        <w:topLinePunct w:val="0"/>
-        <w:autoSpaceDE/>
-        <w:autoSpaceDN/>
-        <w:bidi w:val="0"/>
-        <w:adjustRightInd/>
-        <w:snapToGrid/>
-        <w:spacing w:line="288" w:lineRule="auto"/>
-        <w:ind w:left="0" w:leftChars="0" w:firstLine="0" w:firstLineChars="0"/>
-        <w:jc w:val="both"/>
-        <w:textAlignment w:val="auto"/>
-        <w:outlineLvl w:val="9"/>
-        <w:rPr>
-          <w:rFonts w:hint="eastAsia" w:ascii="仿宋" w:hAnsi="仿宋" w:eastAsia="仿宋" w:cs="仿宋"/>
-          <w:sz w:val="24"/>
-          <w:szCs w:val="24"/>
-          <w:lang w:val="en-US" w:eastAsia="zh-CN"/>
-        </w:rPr>
-      </w:pPr>
-      <w:r>
-        <w:rPr>
-          <w:rFonts w:hint="eastAsia" w:ascii="仿宋" w:hAnsi="仿宋" w:eastAsia="仿宋" w:cs="仿宋"/>
-          <w:sz w:val="24"/>
-          <w:szCs w:val="24"/>
-          <w:lang w:val="en-US" w:eastAsia="zh-CN"/>
-        </w:rPr>
-        <w:t>响应报文：状态行 + 响应头 + 响应体</w:t>
-      </w:r>
-    </w:p>
-    <w:p>
-      <w:pPr>
-        <w:keepNext w:val="0"/>
-        <w:keepLines w:val="0"/>
-        <w:pageBreakBefore w:val="0"/>
-        <w:widowControl w:val="0"/>
-        <w:numPr>
-          <w:ilvl w:val="0"/>
-          <w:numId w:val="0"/>
-        </w:numPr>
-        <w:kinsoku/>
-        <w:wordWrap/>
-        <w:overflowPunct/>
-        <w:topLinePunct w:val="0"/>
-        <w:autoSpaceDE/>
-        <w:autoSpaceDN/>
-        <w:bidi w:val="0"/>
-        <w:adjustRightInd/>
-        <w:snapToGrid/>
-        <w:spacing w:line="288" w:lineRule="auto"/>
-        <w:ind w:leftChars="0" w:firstLine="420" w:firstLineChars="0"/>
-        <w:jc w:val="both"/>
-        <w:textAlignment w:val="auto"/>
-        <w:outlineLvl w:val="9"/>
-        <w:rPr>
-          <w:rFonts w:hint="eastAsia" w:ascii="仿宋" w:hAnsi="仿宋" w:eastAsia="仿宋" w:cs="仿宋"/>
-          <w:sz w:val="24"/>
-          <w:szCs w:val="24"/>
-          <w:lang w:val="en-US" w:eastAsia="zh-CN"/>
-        </w:rPr>
-      </w:pPr>
-      <w:r>
-        <w:rPr>
-          <w:rFonts w:hint="eastAsia" w:ascii="仿宋" w:hAnsi="仿宋" w:eastAsia="仿宋" w:cs="仿宋"/>
-          <w:sz w:val="24"/>
-          <w:szCs w:val="24"/>
-          <w:lang w:val="en-US" w:eastAsia="zh-CN"/>
-        </w:rPr>
-        <w:t>HTTP/1.1 200 OK</w:t>
-      </w:r>
-    </w:p>
-    <w:p>
-      <w:pPr>
-        <w:keepNext w:val="0"/>
-        <w:keepLines w:val="0"/>
-        <w:pageBreakBefore w:val="0"/>
-        <w:widowControl w:val="0"/>
-        <w:numPr>
-          <w:ilvl w:val="0"/>
-          <w:numId w:val="0"/>
-        </w:numPr>
-        <w:kinsoku/>
-        <w:wordWrap/>
-        <w:overflowPunct/>
-        <w:topLinePunct w:val="0"/>
-        <w:autoSpaceDE/>
-        <w:autoSpaceDN/>
-        <w:bidi w:val="0"/>
-        <w:adjustRightInd/>
-        <w:snapToGrid/>
-        <w:spacing w:line="288" w:lineRule="auto"/>
-        <w:ind w:leftChars="0" w:firstLine="420" w:firstLineChars="0"/>
-        <w:jc w:val="both"/>
-        <w:textAlignment w:val="auto"/>
-        <w:outlineLvl w:val="9"/>
-        <w:rPr>
-          <w:rFonts w:hint="eastAsia" w:ascii="仿宋" w:hAnsi="仿宋" w:eastAsia="仿宋" w:cs="仿宋"/>
-          <w:sz w:val="24"/>
-          <w:szCs w:val="24"/>
-          <w:lang w:val="en-US" w:eastAsia="zh-CN"/>
-        </w:rPr>
-      </w:pPr>
-      <w:r>
-        <w:rPr>
-          <w:rFonts w:hint="eastAsia" w:ascii="仿宋" w:hAnsi="仿宋" w:eastAsia="仿宋" w:cs="仿宋"/>
-          <w:sz w:val="24"/>
-          <w:szCs w:val="24"/>
-          <w:lang w:val="en-US" w:eastAsia="zh-CN"/>
-        </w:rPr>
-        <w:t>Content-Encoding: gzip</w:t>
-      </w:r>
-    </w:p>
-    <w:p>
-      <w:pPr>
-        <w:keepNext w:val="0"/>
-        <w:keepLines w:val="0"/>
-        <w:pageBreakBefore w:val="0"/>
-        <w:widowControl w:val="0"/>
-        <w:numPr>
-          <w:ilvl w:val="0"/>
-          <w:numId w:val="0"/>
-        </w:numPr>
-        <w:kinsoku/>
-        <w:wordWrap/>
-        <w:overflowPunct/>
-        <w:topLinePunct w:val="0"/>
-        <w:autoSpaceDE/>
-        <w:autoSpaceDN/>
-        <w:bidi w:val="0"/>
-        <w:adjustRightInd/>
-        <w:snapToGrid/>
-        <w:spacing w:line="288" w:lineRule="auto"/>
-        <w:ind w:leftChars="0" w:firstLine="420" w:firstLineChars="0"/>
-        <w:jc w:val="both"/>
-        <w:textAlignment w:val="auto"/>
-        <w:outlineLvl w:val="9"/>
-        <w:rPr>
-          <w:rFonts w:hint="eastAsia" w:ascii="仿宋" w:hAnsi="仿宋" w:eastAsia="仿宋" w:cs="仿宋"/>
-          <w:sz w:val="24"/>
-          <w:szCs w:val="24"/>
-          <w:lang w:val="en-US" w:eastAsia="zh-CN"/>
-        </w:rPr>
-      </w:pPr>
-      <w:r>
-        <w:rPr>
-          <w:rFonts w:hint="eastAsia" w:ascii="仿宋" w:hAnsi="仿宋" w:eastAsia="仿宋" w:cs="仿宋"/>
-          <w:sz w:val="24"/>
-          <w:szCs w:val="24"/>
-          <w:lang w:val="en-US" w:eastAsia="zh-CN"/>
-        </w:rPr>
-        <w:t>Content-Type: text/html;charset=utf-8</w:t>
-      </w:r>
-    </w:p>
-    <w:p>
-      <w:pPr>
-        <w:keepNext w:val="0"/>
-        <w:keepLines w:val="0"/>
-        <w:pageBreakBefore w:val="0"/>
-        <w:widowControl w:val="0"/>
-        <w:numPr>
-          <w:ilvl w:val="0"/>
-          <w:numId w:val="0"/>
-        </w:numPr>
-        <w:kinsoku/>
-        <w:wordWrap/>
-        <w:overflowPunct/>
-        <w:topLinePunct w:val="0"/>
-        <w:autoSpaceDE/>
-        <w:autoSpaceDN/>
-        <w:bidi w:val="0"/>
-        <w:adjustRightInd/>
-        <w:snapToGrid/>
-        <w:spacing w:line="288" w:lineRule="auto"/>
-        <w:ind w:leftChars="0" w:firstLine="420" w:firstLineChars="0"/>
-        <w:jc w:val="both"/>
-        <w:textAlignment w:val="auto"/>
-        <w:outlineLvl w:val="9"/>
-        <w:rPr>
-          <w:rFonts w:hint="eastAsia" w:ascii="仿宋" w:hAnsi="仿宋" w:eastAsia="仿宋" w:cs="仿宋"/>
-          <w:sz w:val="24"/>
-          <w:szCs w:val="24"/>
-          <w:lang w:val="en-US" w:eastAsia="zh-CN"/>
-        </w:rPr>
-      </w:pPr>
-    </w:p>
-    <w:p>
-      <w:pPr>
-        <w:keepNext w:val="0"/>
-        <w:keepLines w:val="0"/>
-        <w:pageBreakBefore w:val="0"/>
-        <w:widowControl w:val="0"/>
-        <w:numPr>
-          <w:ilvl w:val="0"/>
-          <w:numId w:val="0"/>
-        </w:numPr>
-        <w:kinsoku/>
-        <w:wordWrap/>
-        <w:overflowPunct/>
-        <w:topLinePunct w:val="0"/>
-        <w:autoSpaceDE/>
-        <w:autoSpaceDN/>
-        <w:bidi w:val="0"/>
-        <w:adjustRightInd/>
-        <w:snapToGrid/>
-        <w:spacing w:line="288" w:lineRule="auto"/>
-        <w:ind w:leftChars="0" w:firstLine="420" w:firstLineChars="0"/>
-        <w:jc w:val="both"/>
-        <w:textAlignment w:val="auto"/>
-        <w:outlineLvl w:val="9"/>
-        <w:rPr>
-          <w:rFonts w:hint="eastAsia" w:ascii="仿宋" w:hAnsi="仿宋" w:eastAsia="仿宋" w:cs="仿宋"/>
-          <w:sz w:val="24"/>
-          <w:szCs w:val="24"/>
-          <w:lang w:val="en-US" w:eastAsia="zh-CN"/>
-        </w:rPr>
-      </w:pPr>
-      <w:r>
-        <w:rPr>
-          <w:rFonts w:hint="eastAsia" w:ascii="仿宋" w:hAnsi="仿宋" w:eastAsia="仿宋" w:cs="仿宋"/>
-          <w:sz w:val="24"/>
-          <w:szCs w:val="24"/>
-          <w:lang w:val="en-US" w:eastAsia="zh-CN"/>
-        </w:rPr>
-        <w:t>&lt;!DOCTYPE html&gt;</w:t>
-      </w:r>
-    </w:p>
-    <w:p>
-      <w:pPr>
-        <w:keepNext w:val="0"/>
-        <w:keepLines w:val="0"/>
-        <w:pageBreakBefore w:val="0"/>
-        <w:widowControl w:val="0"/>
-        <w:numPr>
-          <w:ilvl w:val="0"/>
-          <w:numId w:val="0"/>
-        </w:numPr>
-        <w:kinsoku/>
-        <w:wordWrap/>
-        <w:overflowPunct/>
-        <w:topLinePunct w:val="0"/>
-        <w:autoSpaceDE/>
-        <w:autoSpaceDN/>
-        <w:bidi w:val="0"/>
-        <w:adjustRightInd/>
-        <w:snapToGrid/>
-        <w:spacing w:line="288" w:lineRule="auto"/>
-        <w:ind w:leftChars="0" w:firstLine="420" w:firstLineChars="0"/>
-        <w:jc w:val="both"/>
-        <w:textAlignment w:val="auto"/>
-        <w:outlineLvl w:val="9"/>
-        <w:rPr>
-          <w:rFonts w:hint="eastAsia" w:ascii="仿宋" w:hAnsi="仿宋" w:eastAsia="仿宋" w:cs="仿宋"/>
-          <w:sz w:val="24"/>
-          <w:szCs w:val="24"/>
-          <w:lang w:val="en-US" w:eastAsia="zh-CN"/>
-        </w:rPr>
-      </w:pPr>
-      <w:r>
-        <w:rPr>
-          <w:rFonts w:hint="eastAsia" w:ascii="仿宋" w:hAnsi="仿宋" w:eastAsia="仿宋" w:cs="仿宋"/>
-          <w:sz w:val="24"/>
-          <w:szCs w:val="24"/>
-          <w:lang w:val="en-US" w:eastAsia="zh-CN"/>
-        </w:rPr>
-        <w:t>&lt;html lang=”en”&gt;</w:t>
-      </w:r>
-    </w:p>
-    <w:p>
-      <w:pPr>
-        <w:keepNext w:val="0"/>
-        <w:keepLines w:val="0"/>
-        <w:pageBreakBefore w:val="0"/>
-        <w:widowControl w:val="0"/>
-        <w:numPr>
-          <w:ilvl w:val="0"/>
-          <w:numId w:val="0"/>
-        </w:numPr>
-        <w:kinsoku/>
-        <w:wordWrap/>
-        <w:overflowPunct/>
-        <w:topLinePunct w:val="0"/>
-        <w:autoSpaceDE/>
-        <w:autoSpaceDN/>
-        <w:bidi w:val="0"/>
-        <w:adjustRightInd/>
-        <w:snapToGrid/>
-        <w:spacing w:line="288" w:lineRule="auto"/>
-        <w:ind w:leftChars="0" w:firstLine="420" w:firstLineChars="0"/>
-        <w:jc w:val="both"/>
-        <w:textAlignment w:val="auto"/>
-        <w:outlineLvl w:val="9"/>
-        <w:rPr>
-          <w:rFonts w:hint="eastAsia" w:ascii="仿宋" w:hAnsi="仿宋" w:eastAsia="仿宋" w:cs="仿宋"/>
-          <w:sz w:val="24"/>
-          <w:szCs w:val="24"/>
-          <w:lang w:val="en-US" w:eastAsia="zh-CN"/>
-        </w:rPr>
-      </w:pPr>
-      <w:r>
-        <w:rPr>
-          <w:rFonts w:hint="eastAsia" w:ascii="仿宋" w:hAnsi="仿宋" w:eastAsia="仿宋" w:cs="仿宋"/>
-          <w:sz w:val="24"/>
-          <w:szCs w:val="24"/>
-          <w:lang w:val="en-US" w:eastAsia="zh-CN"/>
-        </w:rPr>
-        <w:t>...</w:t>
-      </w:r>
-    </w:p>
-    <w:p>
-      <w:pPr>
-        <w:keepNext w:val="0"/>
-        <w:keepLines w:val="0"/>
-        <w:pageBreakBefore w:val="0"/>
-        <w:widowControl w:val="0"/>
-        <w:numPr>
-          <w:ilvl w:val="0"/>
-          <w:numId w:val="0"/>
-        </w:numPr>
-        <w:kinsoku/>
-        <w:wordWrap/>
-        <w:overflowPunct/>
-        <w:topLinePunct w:val="0"/>
-        <w:autoSpaceDE/>
-        <w:autoSpaceDN/>
-        <w:bidi w:val="0"/>
-        <w:adjustRightInd/>
-        <w:snapToGrid/>
-        <w:spacing w:line="288" w:lineRule="auto"/>
-        <w:ind w:leftChars="0" w:firstLine="420" w:firstLineChars="0"/>
-        <w:jc w:val="both"/>
-        <w:textAlignment w:val="auto"/>
-        <w:outlineLvl w:val="9"/>
-        <w:rPr>
-          <w:rFonts w:hint="eastAsia" w:ascii="仿宋" w:hAnsi="仿宋" w:eastAsia="仿宋" w:cs="仿宋"/>
-          <w:sz w:val="24"/>
-          <w:szCs w:val="24"/>
-          <w:lang w:val="en-US" w:eastAsia="zh-CN"/>
-        </w:rPr>
-      </w:pPr>
-      <w:r>
-        <w:rPr>
-          <w:rFonts w:hint="eastAsia" w:ascii="仿宋" w:hAnsi="仿宋" w:eastAsia="仿宋" w:cs="仿宋"/>
-          <w:sz w:val="24"/>
-          <w:szCs w:val="24"/>
-          <w:lang w:val="en-US" w:eastAsia="zh-CN"/>
-        </w:rPr>
-        <w:t>&lt;/html&gt;</w:t>
-      </w:r>
-    </w:p>
-    <w:p>
-      <w:pPr>
-        <w:keepNext w:val="0"/>
-        <w:keepLines w:val="0"/>
-        <w:pageBreakBefore w:val="0"/>
-        <w:widowControl w:val="0"/>
-        <w:numPr>
-          <w:ilvl w:val="0"/>
-          <w:numId w:val="67"/>
-        </w:numPr>
-        <w:kinsoku/>
-        <w:wordWrap/>
-        <w:overflowPunct/>
-        <w:topLinePunct w:val="0"/>
-        <w:autoSpaceDE/>
-        <w:autoSpaceDN/>
-        <w:bidi w:val="0"/>
-        <w:adjustRightInd/>
-        <w:snapToGrid/>
-        <w:spacing w:line="288" w:lineRule="auto"/>
-        <w:ind w:left="0" w:leftChars="0" w:firstLine="0" w:firstLineChars="0"/>
-        <w:jc w:val="both"/>
-        <w:textAlignment w:val="auto"/>
-        <w:outlineLvl w:val="9"/>
-        <w:rPr>
-          <w:rFonts w:hint="eastAsia" w:ascii="仿宋" w:hAnsi="仿宋" w:eastAsia="仿宋" w:cs="仿宋"/>
-          <w:sz w:val="24"/>
-          <w:szCs w:val="24"/>
-          <w:lang w:val="en-US" w:eastAsia="zh-CN"/>
-        </w:rPr>
-      </w:pPr>
-      <w:r>
-        <w:rPr>
-          <w:rFonts w:hint="eastAsia" w:ascii="仿宋" w:hAnsi="仿宋" w:eastAsia="仿宋" w:cs="仿宋"/>
-          <w:sz w:val="24"/>
-          <w:szCs w:val="24"/>
-          <w:lang w:val="en-US" w:eastAsia="zh-CN"/>
-        </w:rPr>
-        <w:t>HTTP方法：GET、POST、HEAD、OPTIONS、PUT、DELETE、TRACE、CONNECT</w:t>
-      </w:r>
-    </w:p>
-    <w:p>
-      <w:pPr>
-        <w:keepNext w:val="0"/>
-        <w:keepLines w:val="0"/>
-        <w:pageBreakBefore w:val="0"/>
-        <w:widowControl w:val="0"/>
-        <w:numPr>
-          <w:ilvl w:val="0"/>
-          <w:numId w:val="67"/>
-        </w:numPr>
-        <w:kinsoku/>
-        <w:wordWrap/>
-        <w:overflowPunct/>
-        <w:topLinePunct w:val="0"/>
-        <w:autoSpaceDE/>
-        <w:autoSpaceDN/>
-        <w:bidi w:val="0"/>
-        <w:adjustRightInd/>
-        <w:snapToGrid/>
-        <w:spacing w:line="288" w:lineRule="auto"/>
-        <w:ind w:left="0" w:leftChars="0" w:firstLine="0" w:firstLineChars="0"/>
-        <w:jc w:val="both"/>
-        <w:textAlignment w:val="auto"/>
-        <w:outlineLvl w:val="9"/>
-        <w:rPr>
-          <w:rFonts w:hint="eastAsia" w:ascii="仿宋" w:hAnsi="仿宋" w:eastAsia="仿宋" w:cs="仿宋"/>
-          <w:sz w:val="24"/>
-          <w:szCs w:val="24"/>
-          <w:lang w:val="en-US" w:eastAsia="zh-CN"/>
-        </w:rPr>
-      </w:pPr>
-      <w:r>
-        <w:rPr>
-          <w:rFonts w:hint="eastAsia" w:ascii="仿宋" w:hAnsi="仿宋" w:eastAsia="仿宋" w:cs="仿宋"/>
-          <w:sz w:val="24"/>
-          <w:szCs w:val="24"/>
-          <w:lang w:val="en-US" w:eastAsia="zh-CN"/>
-        </w:rPr>
-        <w:t>常见请求首部：Host、User-Agent、Referer、Cookie、Accept、Accept-Language、If-None-Match、If-Modified-Since</w:t>
-      </w:r>
-    </w:p>
-    <w:p>
-      <w:pPr>
-        <w:keepNext w:val="0"/>
-        <w:keepLines w:val="0"/>
-        <w:pageBreakBefore w:val="0"/>
-        <w:widowControl w:val="0"/>
-        <w:numPr>
-          <w:ilvl w:val="0"/>
-          <w:numId w:val="67"/>
-        </w:numPr>
-        <w:kinsoku/>
-        <w:wordWrap/>
-        <w:overflowPunct/>
-        <w:topLinePunct w:val="0"/>
-        <w:autoSpaceDE/>
-        <w:autoSpaceDN/>
-        <w:bidi w:val="0"/>
-        <w:adjustRightInd/>
-        <w:snapToGrid/>
-        <w:spacing w:line="288" w:lineRule="auto"/>
-        <w:ind w:left="0" w:leftChars="0" w:firstLine="0" w:firstLineChars="0"/>
-        <w:jc w:val="both"/>
-        <w:textAlignment w:val="auto"/>
-        <w:outlineLvl w:val="9"/>
-        <w:rPr>
-          <w:rFonts w:hint="eastAsia" w:ascii="仿宋" w:hAnsi="仿宋" w:eastAsia="仿宋" w:cs="仿宋"/>
-          <w:sz w:val="24"/>
-          <w:szCs w:val="24"/>
-          <w:lang w:val="en-US" w:eastAsia="zh-CN"/>
-        </w:rPr>
-      </w:pPr>
-      <w:r>
-        <w:rPr>
-          <w:rFonts w:hint="eastAsia" w:ascii="仿宋" w:hAnsi="仿宋" w:eastAsia="仿宋" w:cs="仿宋"/>
-          <w:sz w:val="24"/>
-          <w:szCs w:val="24"/>
-          <w:lang w:val="en-US" w:eastAsia="zh-CN"/>
-        </w:rPr>
-        <w:t>常见响应首部：Server、Location、Set-Cookie、ETag、Cache-Control</w:t>
-      </w:r>
-    </w:p>
-    <w:p>
-      <w:pPr>
-        <w:keepNext w:val="0"/>
-        <w:keepLines w:val="0"/>
-        <w:pageBreakBefore w:val="0"/>
-        <w:widowControl w:val="0"/>
-        <w:numPr>
-          <w:ilvl w:val="0"/>
-          <w:numId w:val="67"/>
-        </w:numPr>
-        <w:kinsoku/>
-        <w:wordWrap/>
-        <w:overflowPunct/>
-        <w:topLinePunct w:val="0"/>
-        <w:autoSpaceDE/>
-        <w:autoSpaceDN/>
-        <w:bidi w:val="0"/>
-        <w:adjustRightInd/>
-        <w:snapToGrid/>
-        <w:spacing w:line="288" w:lineRule="auto"/>
-        <w:ind w:left="0" w:leftChars="0" w:firstLine="0" w:firstLineChars="0"/>
-        <w:jc w:val="both"/>
-        <w:textAlignment w:val="auto"/>
-        <w:outlineLvl w:val="9"/>
-        <w:rPr>
-          <w:rFonts w:hint="eastAsia" w:ascii="仿宋" w:hAnsi="仿宋" w:eastAsia="仿宋" w:cs="仿宋"/>
-          <w:sz w:val="24"/>
-          <w:szCs w:val="24"/>
-          <w:lang w:val="en-US" w:eastAsia="zh-CN"/>
-        </w:rPr>
-      </w:pPr>
-      <w:r>
-        <w:rPr>
-          <w:rFonts w:hint="eastAsia" w:ascii="仿宋" w:hAnsi="仿宋" w:eastAsia="仿宋" w:cs="仿宋"/>
-          <w:sz w:val="24"/>
-          <w:szCs w:val="24"/>
-          <w:lang w:val="en-US" w:eastAsia="zh-CN"/>
-        </w:rPr>
-        <w:t>常见实体首部：Content-Type、Content-Length、Content-Encoding、Expires、Last-Modified</w:t>
-      </w:r>
-    </w:p>
-    <w:p>
-      <w:pPr>
-        <w:keepNext w:val="0"/>
-        <w:keepLines w:val="0"/>
-        <w:pageBreakBefore w:val="0"/>
-        <w:widowControl w:val="0"/>
-        <w:numPr>
-          <w:ilvl w:val="0"/>
-          <w:numId w:val="66"/>
         </w:numPr>
         <w:tabs>
           <w:tab w:val="clear" w:pos="312"/>
@@ -14629,7 +14779,7 @@
         <w:widowControl w:val="0"/>
         <w:numPr>
           <w:ilvl w:val="0"/>
-          <w:numId w:val="68"/>
+          <w:numId w:val="69"/>
         </w:numPr>
         <w:kinsoku/>
         <w:wordWrap/>
@@ -14711,7 +14861,7 @@
         <w:widowControl w:val="0"/>
         <w:numPr>
           <w:ilvl w:val="0"/>
-          <w:numId w:val="66"/>
+          <w:numId w:val="67"/>
         </w:numPr>
         <w:tabs>
           <w:tab w:val="clear" w:pos="312"/>
@@ -14755,7 +14905,7 @@
         <w:widowControl w:val="0"/>
         <w:numPr>
           <w:ilvl w:val="0"/>
-          <w:numId w:val="69"/>
+          <w:numId w:val="70"/>
         </w:numPr>
         <w:kinsoku/>
         <w:wordWrap/>
@@ -14796,7 +14946,7 @@
         <w:widowControl w:val="0"/>
         <w:numPr>
           <w:ilvl w:val="0"/>
-          <w:numId w:val="69"/>
+          <w:numId w:val="70"/>
         </w:numPr>
         <w:kinsoku/>
         <w:wordWrap/>
@@ -14837,7 +14987,7 @@
         <w:widowControl w:val="0"/>
         <w:numPr>
           <w:ilvl w:val="0"/>
-          <w:numId w:val="69"/>
+          <w:numId w:val="70"/>
         </w:numPr>
         <w:kinsoku/>
         <w:wordWrap/>
@@ -14878,7 +15028,7 @@
         <w:widowControl w:val="0"/>
         <w:numPr>
           <w:ilvl w:val="0"/>
-          <w:numId w:val="69"/>
+          <w:numId w:val="70"/>
         </w:numPr>
         <w:kinsoku/>
         <w:wordWrap/>
@@ -14919,7 +15069,7 @@
         <w:widowControl w:val="0"/>
         <w:numPr>
           <w:ilvl w:val="0"/>
-          <w:numId w:val="69"/>
+          <w:numId w:val="70"/>
         </w:numPr>
         <w:kinsoku/>
         <w:wordWrap/>
@@ -14960,7 +15110,7 @@
         <w:widowControl w:val="0"/>
         <w:numPr>
           <w:ilvl w:val="0"/>
-          <w:numId w:val="69"/>
+          <w:numId w:val="70"/>
         </w:numPr>
         <w:kinsoku/>
         <w:wordWrap/>
@@ -15001,7 +15151,7 @@
         <w:widowControl w:val="0"/>
         <w:numPr>
           <w:ilvl w:val="0"/>
-          <w:numId w:val="69"/>
+          <w:numId w:val="70"/>
         </w:numPr>
         <w:kinsoku/>
         <w:wordWrap/>
@@ -15042,7 +15192,7 @@
         <w:widowControl w:val="0"/>
         <w:numPr>
           <w:ilvl w:val="0"/>
-          <w:numId w:val="69"/>
+          <w:numId w:val="70"/>
         </w:numPr>
         <w:kinsoku/>
         <w:wordWrap/>
@@ -15083,7 +15233,7 @@
         <w:widowControl w:val="0"/>
         <w:numPr>
           <w:ilvl w:val="0"/>
-          <w:numId w:val="69"/>
+          <w:numId w:val="70"/>
         </w:numPr>
         <w:kinsoku/>
         <w:wordWrap/>
@@ -15124,7 +15274,7 @@
         <w:widowControl w:val="0"/>
         <w:numPr>
           <w:ilvl w:val="0"/>
-          <w:numId w:val="66"/>
+          <w:numId w:val="67"/>
         </w:numPr>
         <w:tabs>
           <w:tab w:val="clear" w:pos="312"/>
@@ -15168,7 +15318,7 @@
         <w:widowControl w:val="0"/>
         <w:numPr>
           <w:ilvl w:val="0"/>
-          <w:numId w:val="70"/>
+          <w:numId w:val="71"/>
         </w:numPr>
         <w:kinsoku/>
         <w:wordWrap/>
@@ -15209,7 +15359,7 @@
         <w:widowControl w:val="0"/>
         <w:numPr>
           <w:ilvl w:val="0"/>
-          <w:numId w:val="70"/>
+          <w:numId w:val="71"/>
         </w:numPr>
         <w:kinsoku/>
         <w:wordWrap/>
@@ -15250,7 +15400,7 @@
         <w:widowControl w:val="0"/>
         <w:numPr>
           <w:ilvl w:val="0"/>
-          <w:numId w:val="70"/>
+          <w:numId w:val="71"/>
         </w:numPr>
         <w:kinsoku/>
         <w:wordWrap/>
@@ -15291,7 +15441,7 @@
         <w:widowControl w:val="0"/>
         <w:numPr>
           <w:ilvl w:val="0"/>
-          <w:numId w:val="66"/>
+          <w:numId w:val="67"/>
         </w:numPr>
         <w:tabs>
           <w:tab w:val="clear" w:pos="312"/>
@@ -15335,7 +15485,7 @@
         <w:widowControl w:val="0"/>
         <w:numPr>
           <w:ilvl w:val="0"/>
-          <w:numId w:val="71"/>
+          <w:numId w:val="72"/>
         </w:numPr>
         <w:kinsoku/>
         <w:wordWrap/>
@@ -15376,7 +15526,7 @@
         <w:widowControl w:val="0"/>
         <w:numPr>
           <w:ilvl w:val="0"/>
-          <w:numId w:val="71"/>
+          <w:numId w:val="72"/>
         </w:numPr>
         <w:kinsoku/>
         <w:wordWrap/>
@@ -15417,7 +15567,7 @@
         <w:widowControl w:val="0"/>
         <w:numPr>
           <w:ilvl w:val="0"/>
-          <w:numId w:val="71"/>
+          <w:numId w:val="72"/>
         </w:numPr>
         <w:kinsoku/>
         <w:wordWrap/>
@@ -15458,7 +15608,7 @@
         <w:widowControl w:val="0"/>
         <w:numPr>
           <w:ilvl w:val="0"/>
-          <w:numId w:val="71"/>
+          <w:numId w:val="72"/>
         </w:numPr>
         <w:kinsoku/>
         <w:wordWrap/>
@@ -15499,7 +15649,7 @@
         <w:widowControl w:val="0"/>
         <w:numPr>
           <w:ilvl w:val="0"/>
-          <w:numId w:val="72"/>
+          <w:numId w:val="73"/>
         </w:numPr>
         <w:tabs>
           <w:tab w:val="clear" w:pos="312"/>
@@ -15543,7 +15693,7 @@
         <w:widowControl w:val="0"/>
         <w:numPr>
           <w:ilvl w:val="0"/>
-          <w:numId w:val="72"/>
+          <w:numId w:val="73"/>
         </w:numPr>
         <w:tabs>
           <w:tab w:val="clear" w:pos="312"/>
@@ -15587,7 +15737,7 @@
         <w:widowControl w:val="0"/>
         <w:numPr>
           <w:ilvl w:val="0"/>
-          <w:numId w:val="72"/>
+          <w:numId w:val="73"/>
         </w:numPr>
         <w:tabs>
           <w:tab w:val="clear" w:pos="312"/>
@@ -15666,7 +15816,7 @@
         <w:widowControl w:val="0"/>
         <w:numPr>
           <w:ilvl w:val="0"/>
-          <w:numId w:val="66"/>
+          <w:numId w:val="67"/>
         </w:numPr>
         <w:tabs>
           <w:tab w:val="clear" w:pos="312"/>
@@ -15710,7 +15860,7 @@
         <w:widowControl w:val="0"/>
         <w:numPr>
           <w:ilvl w:val="0"/>
-          <w:numId w:val="73"/>
+          <w:numId w:val="74"/>
         </w:numPr>
         <w:kinsoku/>
         <w:wordWrap/>
@@ -15751,7 +15901,7 @@
         <w:widowControl w:val="0"/>
         <w:numPr>
           <w:ilvl w:val="0"/>
-          <w:numId w:val="73"/>
+          <w:numId w:val="74"/>
         </w:numPr>
         <w:kinsoku/>
         <w:wordWrap/>
@@ -15792,7 +15942,7 @@
         <w:widowControl w:val="0"/>
         <w:numPr>
           <w:ilvl w:val="0"/>
-          <w:numId w:val="73"/>
+          <w:numId w:val="74"/>
         </w:numPr>
         <w:kinsoku/>
         <w:wordWrap/>
@@ -15833,7 +15983,7 @@
         <w:widowControl w:val="0"/>
         <w:numPr>
           <w:ilvl w:val="0"/>
-          <w:numId w:val="73"/>
+          <w:numId w:val="74"/>
         </w:numPr>
         <w:kinsoku/>
         <w:wordWrap/>
@@ -15874,7 +16024,7 @@
         <w:widowControl w:val="0"/>
         <w:numPr>
           <w:ilvl w:val="0"/>
-          <w:numId w:val="73"/>
+          <w:numId w:val="74"/>
         </w:numPr>
         <w:kinsoku/>
         <w:wordWrap/>
@@ -15990,7 +16140,7 @@
         <w:widowControl w:val="0"/>
         <w:numPr>
           <w:ilvl w:val="0"/>
-          <w:numId w:val="74"/>
+          <w:numId w:val="75"/>
         </w:numPr>
         <w:tabs>
           <w:tab w:val="clear" w:pos="312"/>
@@ -16034,171 +16184,171 @@
         <w:widowControl w:val="0"/>
         <w:numPr>
           <w:ilvl w:val="0"/>
+          <w:numId w:val="76"/>
+        </w:numPr>
+        <w:kinsoku/>
+        <w:wordWrap/>
+        <w:overflowPunct/>
+        <w:topLinePunct w:val="0"/>
+        <w:autoSpaceDE/>
+        <w:autoSpaceDN/>
+        <w:bidi w:val="0"/>
+        <w:adjustRightInd/>
+        <w:snapToGrid/>
+        <w:spacing w:line="288" w:lineRule="auto"/>
+        <w:ind w:leftChars="0"/>
+        <w:jc w:val="both"/>
+        <w:textAlignment w:val="auto"/>
+        <w:outlineLvl w:val="9"/>
+        <w:rPr>
+          <w:rFonts w:hint="eastAsia" w:ascii="仿宋" w:hAnsi="仿宋" w:eastAsia="仿宋" w:cs="仿宋"/>
+          <w:sz w:val="24"/>
+          <w:szCs w:val="24"/>
+          <w:lang w:val="en-US" w:eastAsia="zh-CN"/>
+        </w:rPr>
+      </w:pPr>
+      <w:r>
+        <w:rPr>
+          <w:rFonts w:hint="eastAsia" w:ascii="仿宋" w:hAnsi="仿宋" w:eastAsia="仿宋" w:cs="仿宋"/>
+          <w:sz w:val="24"/>
+          <w:szCs w:val="24"/>
+          <w:lang w:val="en-US" w:eastAsia="zh-CN"/>
+        </w:rPr>
+        <w:t>IE：Trident内核</w:t>
+      </w:r>
+    </w:p>
+    <w:p>
+      <w:pPr>
+        <w:keepNext w:val="0"/>
+        <w:keepLines w:val="0"/>
+        <w:pageBreakBefore w:val="0"/>
+        <w:widowControl w:val="0"/>
+        <w:numPr>
+          <w:ilvl w:val="0"/>
+          <w:numId w:val="76"/>
+        </w:numPr>
+        <w:kinsoku/>
+        <w:wordWrap/>
+        <w:overflowPunct/>
+        <w:topLinePunct w:val="0"/>
+        <w:autoSpaceDE/>
+        <w:autoSpaceDN/>
+        <w:bidi w:val="0"/>
+        <w:adjustRightInd/>
+        <w:snapToGrid/>
+        <w:spacing w:line="288" w:lineRule="auto"/>
+        <w:ind w:leftChars="0"/>
+        <w:jc w:val="both"/>
+        <w:textAlignment w:val="auto"/>
+        <w:outlineLvl w:val="9"/>
+        <w:rPr>
+          <w:rFonts w:hint="eastAsia" w:ascii="仿宋" w:hAnsi="仿宋" w:eastAsia="仿宋" w:cs="仿宋"/>
+          <w:sz w:val="24"/>
+          <w:szCs w:val="24"/>
+          <w:lang w:val="en-US" w:eastAsia="zh-CN"/>
+        </w:rPr>
+      </w:pPr>
+      <w:r>
+        <w:rPr>
+          <w:rFonts w:hint="eastAsia" w:ascii="仿宋" w:hAnsi="仿宋" w:eastAsia="仿宋" w:cs="仿宋"/>
+          <w:sz w:val="24"/>
+          <w:szCs w:val="24"/>
+          <w:lang w:val="en-US" w:eastAsia="zh-CN"/>
+        </w:rPr>
+        <w:t>Firefox：Gecko内核</w:t>
+      </w:r>
+    </w:p>
+    <w:p>
+      <w:pPr>
+        <w:keepNext w:val="0"/>
+        <w:keepLines w:val="0"/>
+        <w:pageBreakBefore w:val="0"/>
+        <w:widowControl w:val="0"/>
+        <w:numPr>
+          <w:ilvl w:val="0"/>
+          <w:numId w:val="76"/>
+        </w:numPr>
+        <w:kinsoku/>
+        <w:wordWrap/>
+        <w:overflowPunct/>
+        <w:topLinePunct w:val="0"/>
+        <w:autoSpaceDE/>
+        <w:autoSpaceDN/>
+        <w:bidi w:val="0"/>
+        <w:adjustRightInd/>
+        <w:snapToGrid/>
+        <w:spacing w:line="288" w:lineRule="auto"/>
+        <w:ind w:leftChars="0"/>
+        <w:jc w:val="both"/>
+        <w:textAlignment w:val="auto"/>
+        <w:outlineLvl w:val="9"/>
+        <w:rPr>
+          <w:rFonts w:hint="eastAsia" w:ascii="仿宋" w:hAnsi="仿宋" w:eastAsia="仿宋" w:cs="仿宋"/>
+          <w:sz w:val="24"/>
+          <w:szCs w:val="24"/>
+          <w:lang w:val="en-US" w:eastAsia="zh-CN"/>
+        </w:rPr>
+      </w:pPr>
+      <w:r>
+        <w:rPr>
+          <w:rFonts w:hint="eastAsia" w:ascii="仿宋" w:hAnsi="仿宋" w:eastAsia="仿宋" w:cs="仿宋"/>
+          <w:sz w:val="24"/>
+          <w:szCs w:val="24"/>
+          <w:lang w:val="en-US" w:eastAsia="zh-CN"/>
+        </w:rPr>
+        <w:t>Safari：Webkit内核</w:t>
+      </w:r>
+    </w:p>
+    <w:p>
+      <w:pPr>
+        <w:keepNext w:val="0"/>
+        <w:keepLines w:val="0"/>
+        <w:pageBreakBefore w:val="0"/>
+        <w:widowControl w:val="0"/>
+        <w:numPr>
+          <w:ilvl w:val="0"/>
+          <w:numId w:val="76"/>
+        </w:numPr>
+        <w:kinsoku/>
+        <w:wordWrap/>
+        <w:overflowPunct/>
+        <w:topLinePunct w:val="0"/>
+        <w:autoSpaceDE/>
+        <w:autoSpaceDN/>
+        <w:bidi w:val="0"/>
+        <w:adjustRightInd/>
+        <w:snapToGrid/>
+        <w:spacing w:line="288" w:lineRule="auto"/>
+        <w:ind w:leftChars="0"/>
+        <w:jc w:val="both"/>
+        <w:textAlignment w:val="auto"/>
+        <w:outlineLvl w:val="9"/>
+        <w:rPr>
+          <w:rFonts w:hint="eastAsia" w:ascii="仿宋" w:hAnsi="仿宋" w:eastAsia="仿宋" w:cs="仿宋"/>
+          <w:sz w:val="24"/>
+          <w:szCs w:val="24"/>
+          <w:lang w:val="en-US" w:eastAsia="zh-CN"/>
+        </w:rPr>
+      </w:pPr>
+      <w:r>
+        <w:rPr>
+          <w:rFonts w:hint="eastAsia" w:ascii="仿宋" w:hAnsi="仿宋" w:eastAsia="仿宋" w:cs="仿宋"/>
+          <w:sz w:val="24"/>
+          <w:szCs w:val="24"/>
+          <w:lang w:val="en-US" w:eastAsia="zh-CN"/>
+        </w:rPr>
+        <w:t>Opera、Chrome：Blink内核</w:t>
+      </w:r>
+    </w:p>
+    <w:p>
+      <w:pPr>
+        <w:keepNext w:val="0"/>
+        <w:keepLines w:val="0"/>
+        <w:pageBreakBefore w:val="0"/>
+        <w:widowControl w:val="0"/>
+        <w:numPr>
+          <w:ilvl w:val="0"/>
           <w:numId w:val="75"/>
-        </w:numPr>
-        <w:kinsoku/>
-        <w:wordWrap/>
-        <w:overflowPunct/>
-        <w:topLinePunct w:val="0"/>
-        <w:autoSpaceDE/>
-        <w:autoSpaceDN/>
-        <w:bidi w:val="0"/>
-        <w:adjustRightInd/>
-        <w:snapToGrid/>
-        <w:spacing w:line="288" w:lineRule="auto"/>
-        <w:ind w:leftChars="0"/>
-        <w:jc w:val="both"/>
-        <w:textAlignment w:val="auto"/>
-        <w:outlineLvl w:val="9"/>
-        <w:rPr>
-          <w:rFonts w:hint="eastAsia" w:ascii="仿宋" w:hAnsi="仿宋" w:eastAsia="仿宋" w:cs="仿宋"/>
-          <w:sz w:val="24"/>
-          <w:szCs w:val="24"/>
-          <w:lang w:val="en-US" w:eastAsia="zh-CN"/>
-        </w:rPr>
-      </w:pPr>
-      <w:r>
-        <w:rPr>
-          <w:rFonts w:hint="eastAsia" w:ascii="仿宋" w:hAnsi="仿宋" w:eastAsia="仿宋" w:cs="仿宋"/>
-          <w:sz w:val="24"/>
-          <w:szCs w:val="24"/>
-          <w:lang w:val="en-US" w:eastAsia="zh-CN"/>
-        </w:rPr>
-        <w:t>IE：Trident内核</w:t>
-      </w:r>
-    </w:p>
-    <w:p>
-      <w:pPr>
-        <w:keepNext w:val="0"/>
-        <w:keepLines w:val="0"/>
-        <w:pageBreakBefore w:val="0"/>
-        <w:widowControl w:val="0"/>
-        <w:numPr>
-          <w:ilvl w:val="0"/>
-          <w:numId w:val="75"/>
-        </w:numPr>
-        <w:kinsoku/>
-        <w:wordWrap/>
-        <w:overflowPunct/>
-        <w:topLinePunct w:val="0"/>
-        <w:autoSpaceDE/>
-        <w:autoSpaceDN/>
-        <w:bidi w:val="0"/>
-        <w:adjustRightInd/>
-        <w:snapToGrid/>
-        <w:spacing w:line="288" w:lineRule="auto"/>
-        <w:ind w:leftChars="0"/>
-        <w:jc w:val="both"/>
-        <w:textAlignment w:val="auto"/>
-        <w:outlineLvl w:val="9"/>
-        <w:rPr>
-          <w:rFonts w:hint="eastAsia" w:ascii="仿宋" w:hAnsi="仿宋" w:eastAsia="仿宋" w:cs="仿宋"/>
-          <w:sz w:val="24"/>
-          <w:szCs w:val="24"/>
-          <w:lang w:val="en-US" w:eastAsia="zh-CN"/>
-        </w:rPr>
-      </w:pPr>
-      <w:r>
-        <w:rPr>
-          <w:rFonts w:hint="eastAsia" w:ascii="仿宋" w:hAnsi="仿宋" w:eastAsia="仿宋" w:cs="仿宋"/>
-          <w:sz w:val="24"/>
-          <w:szCs w:val="24"/>
-          <w:lang w:val="en-US" w:eastAsia="zh-CN"/>
-        </w:rPr>
-        <w:t>Firefox：Gecko内核</w:t>
-      </w:r>
-    </w:p>
-    <w:p>
-      <w:pPr>
-        <w:keepNext w:val="0"/>
-        <w:keepLines w:val="0"/>
-        <w:pageBreakBefore w:val="0"/>
-        <w:widowControl w:val="0"/>
-        <w:numPr>
-          <w:ilvl w:val="0"/>
-          <w:numId w:val="75"/>
-        </w:numPr>
-        <w:kinsoku/>
-        <w:wordWrap/>
-        <w:overflowPunct/>
-        <w:topLinePunct w:val="0"/>
-        <w:autoSpaceDE/>
-        <w:autoSpaceDN/>
-        <w:bidi w:val="0"/>
-        <w:adjustRightInd/>
-        <w:snapToGrid/>
-        <w:spacing w:line="288" w:lineRule="auto"/>
-        <w:ind w:leftChars="0"/>
-        <w:jc w:val="both"/>
-        <w:textAlignment w:val="auto"/>
-        <w:outlineLvl w:val="9"/>
-        <w:rPr>
-          <w:rFonts w:hint="eastAsia" w:ascii="仿宋" w:hAnsi="仿宋" w:eastAsia="仿宋" w:cs="仿宋"/>
-          <w:sz w:val="24"/>
-          <w:szCs w:val="24"/>
-          <w:lang w:val="en-US" w:eastAsia="zh-CN"/>
-        </w:rPr>
-      </w:pPr>
-      <w:r>
-        <w:rPr>
-          <w:rFonts w:hint="eastAsia" w:ascii="仿宋" w:hAnsi="仿宋" w:eastAsia="仿宋" w:cs="仿宋"/>
-          <w:sz w:val="24"/>
-          <w:szCs w:val="24"/>
-          <w:lang w:val="en-US" w:eastAsia="zh-CN"/>
-        </w:rPr>
-        <w:t>Safari：Webkit内核</w:t>
-      </w:r>
-    </w:p>
-    <w:p>
-      <w:pPr>
-        <w:keepNext w:val="0"/>
-        <w:keepLines w:val="0"/>
-        <w:pageBreakBefore w:val="0"/>
-        <w:widowControl w:val="0"/>
-        <w:numPr>
-          <w:ilvl w:val="0"/>
-          <w:numId w:val="75"/>
-        </w:numPr>
-        <w:kinsoku/>
-        <w:wordWrap/>
-        <w:overflowPunct/>
-        <w:topLinePunct w:val="0"/>
-        <w:autoSpaceDE/>
-        <w:autoSpaceDN/>
-        <w:bidi w:val="0"/>
-        <w:adjustRightInd/>
-        <w:snapToGrid/>
-        <w:spacing w:line="288" w:lineRule="auto"/>
-        <w:ind w:leftChars="0"/>
-        <w:jc w:val="both"/>
-        <w:textAlignment w:val="auto"/>
-        <w:outlineLvl w:val="9"/>
-        <w:rPr>
-          <w:rFonts w:hint="eastAsia" w:ascii="仿宋" w:hAnsi="仿宋" w:eastAsia="仿宋" w:cs="仿宋"/>
-          <w:sz w:val="24"/>
-          <w:szCs w:val="24"/>
-          <w:lang w:val="en-US" w:eastAsia="zh-CN"/>
-        </w:rPr>
-      </w:pPr>
-      <w:r>
-        <w:rPr>
-          <w:rFonts w:hint="eastAsia" w:ascii="仿宋" w:hAnsi="仿宋" w:eastAsia="仿宋" w:cs="仿宋"/>
-          <w:sz w:val="24"/>
-          <w:szCs w:val="24"/>
-          <w:lang w:val="en-US" w:eastAsia="zh-CN"/>
-        </w:rPr>
-        <w:t>Opera、Chrome：Blink内核</w:t>
-      </w:r>
-    </w:p>
-    <w:p>
-      <w:pPr>
-        <w:keepNext w:val="0"/>
-        <w:keepLines w:val="0"/>
-        <w:pageBreakBefore w:val="0"/>
-        <w:widowControl w:val="0"/>
-        <w:numPr>
-          <w:ilvl w:val="0"/>
-          <w:numId w:val="74"/>
         </w:numPr>
         <w:tabs>
           <w:tab w:val="clear" w:pos="312"/>
@@ -16242,7 +16392,7 @@
         <w:widowControl w:val="0"/>
         <w:numPr>
           <w:ilvl w:val="0"/>
-          <w:numId w:val="74"/>
+          <w:numId w:val="75"/>
         </w:numPr>
         <w:tabs>
           <w:tab w:val="clear" w:pos="312"/>
@@ -16288,7 +16438,7 @@
         <w:widowControl w:val="0"/>
         <w:numPr>
           <w:ilvl w:val="0"/>
-          <w:numId w:val="76"/>
+          <w:numId w:val="77"/>
         </w:numPr>
         <w:kinsoku/>
         <w:wordWrap/>
@@ -16331,7 +16481,7 @@
         <w:widowControl w:val="0"/>
         <w:numPr>
           <w:ilvl w:val="0"/>
-          <w:numId w:val="76"/>
+          <w:numId w:val="77"/>
         </w:numPr>
         <w:kinsoku/>
         <w:wordWrap/>
@@ -16374,7 +16524,7 @@
         <w:widowControl w:val="0"/>
         <w:numPr>
           <w:ilvl w:val="0"/>
-          <w:numId w:val="76"/>
+          <w:numId w:val="77"/>
         </w:numPr>
         <w:kinsoku/>
         <w:wordWrap/>
@@ -16417,7 +16567,7 @@
         <w:widowControl w:val="0"/>
         <w:numPr>
           <w:ilvl w:val="0"/>
-          <w:numId w:val="76"/>
+          <w:numId w:val="77"/>
         </w:numPr>
         <w:kinsoku/>
         <w:wordWrap/>
@@ -16460,7 +16610,7 @@
         <w:widowControl w:val="0"/>
         <w:numPr>
           <w:ilvl w:val="0"/>
-          <w:numId w:val="76"/>
+          <w:numId w:val="77"/>
         </w:numPr>
         <w:kinsoku/>
         <w:wordWrap/>
@@ -16503,7 +16653,7 @@
         <w:widowControl w:val="0"/>
         <w:numPr>
           <w:ilvl w:val="0"/>
-          <w:numId w:val="74"/>
+          <w:numId w:val="75"/>
         </w:numPr>
         <w:tabs>
           <w:tab w:val="clear" w:pos="312"/>
@@ -16549,7 +16699,7 @@
         <w:widowControl w:val="0"/>
         <w:numPr>
           <w:ilvl w:val="0"/>
-          <w:numId w:val="77"/>
+          <w:numId w:val="78"/>
         </w:numPr>
         <w:kinsoku/>
         <w:wordWrap/>
@@ -16677,7 +16827,7 @@
         <w:widowControl w:val="0"/>
         <w:numPr>
           <w:ilvl w:val="0"/>
-          <w:numId w:val="77"/>
+          <w:numId w:val="78"/>
         </w:numPr>
         <w:kinsoku/>
         <w:wordWrap/>
@@ -16741,7 +16891,7 @@
         <w:widowControl w:val="0"/>
         <w:numPr>
           <w:ilvl w:val="0"/>
-          <w:numId w:val="74"/>
+          <w:numId w:val="75"/>
         </w:numPr>
         <w:tabs>
           <w:tab w:val="clear" w:pos="312"/>
@@ -16785,7 +16935,7 @@
         <w:widowControl w:val="0"/>
         <w:numPr>
           <w:ilvl w:val="0"/>
-          <w:numId w:val="78"/>
+          <w:numId w:val="79"/>
         </w:numPr>
         <w:kinsoku/>
         <w:wordWrap/>
@@ -16826,7 +16976,7 @@
         <w:widowControl w:val="0"/>
         <w:numPr>
           <w:ilvl w:val="0"/>
-          <w:numId w:val="78"/>
+          <w:numId w:val="79"/>
         </w:numPr>
         <w:kinsoku/>
         <w:wordWrap/>
@@ -16867,7 +17017,7 @@
         <w:widowControl w:val="0"/>
         <w:numPr>
           <w:ilvl w:val="0"/>
-          <w:numId w:val="78"/>
+          <w:numId w:val="79"/>
         </w:numPr>
         <w:kinsoku/>
         <w:wordWrap/>
@@ -16913,7 +17063,7 @@
         <w:widowControl w:val="0"/>
         <w:numPr>
           <w:ilvl w:val="0"/>
-          <w:numId w:val="74"/>
+          <w:numId w:val="75"/>
         </w:numPr>
         <w:tabs>
           <w:tab w:val="clear" w:pos="312"/>
@@ -16957,7 +17107,7 @@
         <w:widowControl w:val="0"/>
         <w:numPr>
           <w:ilvl w:val="0"/>
-          <w:numId w:val="79"/>
+          <w:numId w:val="80"/>
         </w:numPr>
         <w:kinsoku/>
         <w:wordWrap/>
@@ -16998,7 +17148,7 @@
         <w:widowControl w:val="0"/>
         <w:numPr>
           <w:ilvl w:val="0"/>
-          <w:numId w:val="79"/>
+          <w:numId w:val="80"/>
         </w:numPr>
         <w:kinsoku/>
         <w:wordWrap/>
@@ -17039,7 +17189,7 @@
         <w:widowControl w:val="0"/>
         <w:numPr>
           <w:ilvl w:val="0"/>
-          <w:numId w:val="79"/>
+          <w:numId w:val="80"/>
         </w:numPr>
         <w:kinsoku/>
         <w:wordWrap/>
@@ -17080,7 +17230,7 @@
         <w:widowControl w:val="0"/>
         <w:numPr>
           <w:ilvl w:val="0"/>
-          <w:numId w:val="79"/>
+          <w:numId w:val="80"/>
         </w:numPr>
         <w:kinsoku/>
         <w:wordWrap/>
@@ -17121,7 +17271,7 @@
         <w:widowControl w:val="0"/>
         <w:numPr>
           <w:ilvl w:val="0"/>
-          <w:numId w:val="79"/>
+          <w:numId w:val="80"/>
         </w:numPr>
         <w:kinsoku/>
         <w:wordWrap/>
@@ -17167,7 +17317,7 @@
         <w:widowControl w:val="0"/>
         <w:numPr>
           <w:ilvl w:val="0"/>
-          <w:numId w:val="74"/>
+          <w:numId w:val="75"/>
         </w:numPr>
         <w:tabs>
           <w:tab w:val="clear" w:pos="312"/>
@@ -17211,7 +17361,7 @@
         <w:widowControl w:val="0"/>
         <w:numPr>
           <w:ilvl w:val="0"/>
-          <w:numId w:val="80"/>
+          <w:numId w:val="81"/>
         </w:numPr>
         <w:kinsoku/>
         <w:wordWrap/>
@@ -17492,7 +17642,7 @@
         <w:widowControl w:val="0"/>
         <w:numPr>
           <w:ilvl w:val="0"/>
-          <w:numId w:val="81"/>
+          <w:numId w:val="82"/>
         </w:numPr>
         <w:tabs>
           <w:tab w:val="clear" w:pos="312"/>
@@ -17576,323 +17726,323 @@
         <w:widowControl w:val="0"/>
         <w:numPr>
           <w:ilvl w:val="0"/>
+          <w:numId w:val="83"/>
+        </w:numPr>
+        <w:kinsoku/>
+        <w:wordWrap/>
+        <w:overflowPunct/>
+        <w:topLinePunct w:val="0"/>
+        <w:autoSpaceDE/>
+        <w:autoSpaceDN/>
+        <w:bidi w:val="0"/>
+        <w:adjustRightInd/>
+        <w:snapToGrid/>
+        <w:spacing w:line="288" w:lineRule="auto"/>
+        <w:ind w:firstLine="420" w:firstLineChars="0"/>
+        <w:jc w:val="both"/>
+        <w:textAlignment w:val="auto"/>
+        <w:outlineLvl w:val="9"/>
+        <w:rPr>
+          <w:rFonts w:hint="eastAsia" w:ascii="仿宋" w:hAnsi="仿宋" w:eastAsia="仿宋" w:cs="仿宋"/>
+          <w:sz w:val="24"/>
+          <w:szCs w:val="24"/>
+          <w:lang w:val="en-US" w:eastAsia="zh-CN"/>
+        </w:rPr>
+      </w:pPr>
+      <w:r>
+        <w:rPr>
+          <w:rFonts w:hint="eastAsia" w:ascii="仿宋" w:hAnsi="仿宋" w:eastAsia="仿宋" w:cs="仿宋"/>
+          <w:sz w:val="24"/>
+          <w:szCs w:val="24"/>
+          <w:lang w:val="en-US" w:eastAsia="zh-CN"/>
+        </w:rPr>
+        <w:t>概念：攻击者通过注入非法的html标签或JS代码，从而在用户浏览网页时，对用户浏览器进行控制或者偷取用户隐私数据，分为反射型、存储型和DOM型</w:t>
+      </w:r>
+    </w:p>
+    <w:p>
+      <w:pPr>
+        <w:keepNext w:val="0"/>
+        <w:keepLines w:val="0"/>
+        <w:pageBreakBefore w:val="0"/>
+        <w:widowControl w:val="0"/>
+        <w:numPr>
+          <w:ilvl w:val="0"/>
+          <w:numId w:val="83"/>
+        </w:numPr>
+        <w:kinsoku/>
+        <w:wordWrap/>
+        <w:overflowPunct/>
+        <w:topLinePunct w:val="0"/>
+        <w:autoSpaceDE/>
+        <w:autoSpaceDN/>
+        <w:bidi w:val="0"/>
+        <w:adjustRightInd/>
+        <w:snapToGrid/>
+        <w:spacing w:line="288" w:lineRule="auto"/>
+        <w:ind w:firstLine="420" w:firstLineChars="0"/>
+        <w:jc w:val="both"/>
+        <w:textAlignment w:val="auto"/>
+        <w:outlineLvl w:val="9"/>
+        <w:rPr>
+          <w:rFonts w:hint="eastAsia" w:ascii="仿宋" w:hAnsi="仿宋" w:eastAsia="仿宋" w:cs="仿宋"/>
+          <w:sz w:val="24"/>
+          <w:szCs w:val="24"/>
+          <w:lang w:val="en-US" w:eastAsia="zh-CN"/>
+        </w:rPr>
+      </w:pPr>
+      <w:r>
+        <w:rPr>
+          <w:rFonts w:hint="eastAsia" w:ascii="仿宋" w:hAnsi="仿宋" w:eastAsia="仿宋" w:cs="仿宋"/>
+          <w:sz w:val="24"/>
+          <w:szCs w:val="24"/>
+          <w:lang w:val="en-US" w:eastAsia="zh-CN"/>
+        </w:rPr>
+        <w:t>防范：设置cookie的httpOnly属性；检查、过滤和转义用户的输入和服务端输出</w:t>
+      </w:r>
+    </w:p>
+    <w:p>
+      <w:pPr>
+        <w:keepNext w:val="0"/>
+        <w:keepLines w:val="0"/>
+        <w:pageBreakBefore w:val="0"/>
+        <w:widowControl w:val="0"/>
+        <w:numPr>
+          <w:ilvl w:val="0"/>
+          <w:numId w:val="0"/>
+        </w:numPr>
+        <w:kinsoku/>
+        <w:wordWrap/>
+        <w:overflowPunct/>
+        <w:topLinePunct w:val="0"/>
+        <w:autoSpaceDE/>
+        <w:autoSpaceDN/>
+        <w:bidi w:val="0"/>
+        <w:adjustRightInd/>
+        <w:snapToGrid/>
+        <w:spacing w:line="288" w:lineRule="auto"/>
+        <w:jc w:val="both"/>
+        <w:textAlignment w:val="auto"/>
+        <w:outlineLvl w:val="9"/>
+        <w:rPr>
+          <w:rFonts w:hint="eastAsia" w:ascii="仿宋" w:hAnsi="仿宋" w:eastAsia="仿宋" w:cs="仿宋"/>
+          <w:sz w:val="24"/>
+          <w:szCs w:val="24"/>
+          <w:lang w:val="en-US" w:eastAsia="zh-CN"/>
+        </w:rPr>
+      </w:pPr>
+    </w:p>
+    <w:p>
+      <w:pPr>
+        <w:keepNext w:val="0"/>
+        <w:keepLines w:val="0"/>
+        <w:pageBreakBefore w:val="0"/>
+        <w:widowControl w:val="0"/>
+        <w:numPr>
+          <w:ilvl w:val="0"/>
+          <w:numId w:val="69"/>
+        </w:numPr>
+        <w:kinsoku/>
+        <w:wordWrap/>
+        <w:overflowPunct/>
+        <w:topLinePunct w:val="0"/>
+        <w:autoSpaceDE/>
+        <w:autoSpaceDN/>
+        <w:bidi w:val="0"/>
+        <w:adjustRightInd/>
+        <w:snapToGrid/>
+        <w:spacing w:line="288" w:lineRule="auto"/>
+        <w:jc w:val="both"/>
+        <w:textAlignment w:val="auto"/>
+        <w:outlineLvl w:val="9"/>
+        <w:rPr>
+          <w:rFonts w:hint="eastAsia" w:ascii="仿宋" w:hAnsi="仿宋" w:eastAsia="仿宋" w:cs="仿宋"/>
+          <w:sz w:val="24"/>
+          <w:szCs w:val="24"/>
+          <w:lang w:val="en-US" w:eastAsia="zh-CN"/>
+        </w:rPr>
+      </w:pPr>
+      <w:r>
+        <w:rPr>
+          <w:rFonts w:hint="eastAsia" w:ascii="仿宋" w:hAnsi="仿宋" w:eastAsia="仿宋" w:cs="仿宋"/>
+          <w:sz w:val="24"/>
+          <w:szCs w:val="24"/>
+          <w:lang w:val="en-US" w:eastAsia="zh-CN"/>
+        </w:rPr>
+        <w:t>CSRF（跨站请求伪造）:</w:t>
+      </w:r>
+    </w:p>
+    <w:p>
+      <w:pPr>
+        <w:keepNext w:val="0"/>
+        <w:keepLines w:val="0"/>
+        <w:pageBreakBefore w:val="0"/>
+        <w:widowControl w:val="0"/>
+        <w:numPr>
+          <w:ilvl w:val="0"/>
+          <w:numId w:val="84"/>
+        </w:numPr>
+        <w:kinsoku/>
+        <w:wordWrap/>
+        <w:overflowPunct/>
+        <w:topLinePunct w:val="0"/>
+        <w:autoSpaceDE/>
+        <w:autoSpaceDN/>
+        <w:bidi w:val="0"/>
+        <w:adjustRightInd/>
+        <w:snapToGrid/>
+        <w:spacing w:line="288" w:lineRule="auto"/>
+        <w:ind w:firstLine="420" w:firstLineChars="0"/>
+        <w:jc w:val="both"/>
+        <w:textAlignment w:val="auto"/>
+        <w:outlineLvl w:val="9"/>
+        <w:rPr>
+          <w:rFonts w:hint="eastAsia" w:ascii="仿宋" w:hAnsi="仿宋" w:eastAsia="仿宋" w:cs="仿宋"/>
+          <w:sz w:val="24"/>
+          <w:szCs w:val="24"/>
+          <w:lang w:val="en-US" w:eastAsia="zh-CN"/>
+        </w:rPr>
+      </w:pPr>
+      <w:r>
+        <w:rPr>
+          <w:rFonts w:hint="eastAsia" w:ascii="仿宋" w:hAnsi="仿宋" w:eastAsia="仿宋" w:cs="仿宋"/>
+          <w:sz w:val="24"/>
+          <w:szCs w:val="24"/>
+          <w:lang w:val="en-US" w:eastAsia="zh-CN"/>
+        </w:rPr>
+        <w:t>概念：冒充受信任的用户向服务器发送非预期的请求，完成一些违背用户意愿的操作</w:t>
+      </w:r>
+    </w:p>
+    <w:p>
+      <w:pPr>
+        <w:keepNext w:val="0"/>
+        <w:keepLines w:val="0"/>
+        <w:pageBreakBefore w:val="0"/>
+        <w:widowControl w:val="0"/>
+        <w:numPr>
+          <w:ilvl w:val="0"/>
+          <w:numId w:val="84"/>
+        </w:numPr>
+        <w:kinsoku/>
+        <w:wordWrap/>
+        <w:overflowPunct/>
+        <w:topLinePunct w:val="0"/>
+        <w:autoSpaceDE/>
+        <w:autoSpaceDN/>
+        <w:bidi w:val="0"/>
+        <w:adjustRightInd/>
+        <w:snapToGrid/>
+        <w:spacing w:line="288" w:lineRule="auto"/>
+        <w:ind w:firstLine="420" w:firstLineChars="0"/>
+        <w:jc w:val="both"/>
+        <w:textAlignment w:val="auto"/>
+        <w:outlineLvl w:val="9"/>
+        <w:rPr>
+          <w:rFonts w:hint="eastAsia" w:ascii="仿宋" w:hAnsi="仿宋" w:eastAsia="仿宋" w:cs="仿宋"/>
+          <w:sz w:val="24"/>
+          <w:szCs w:val="24"/>
+          <w:lang w:val="en-US" w:eastAsia="zh-CN"/>
+        </w:rPr>
+      </w:pPr>
+      <w:r>
+        <w:rPr>
+          <w:rFonts w:hint="eastAsia" w:ascii="仿宋" w:hAnsi="仿宋" w:eastAsia="仿宋" w:cs="仿宋"/>
+          <w:sz w:val="24"/>
+          <w:szCs w:val="24"/>
+          <w:lang w:val="en-US" w:eastAsia="zh-CN"/>
+        </w:rPr>
+        <w:t>防范：验证码；检查referer首部字段；在cookie中添加token验证</w:t>
+      </w:r>
+    </w:p>
+    <w:p>
+      <w:pPr>
+        <w:keepNext w:val="0"/>
+        <w:keepLines w:val="0"/>
+        <w:pageBreakBefore w:val="0"/>
+        <w:widowControl w:val="0"/>
+        <w:numPr>
+          <w:ilvl w:val="0"/>
+          <w:numId w:val="69"/>
+        </w:numPr>
+        <w:kinsoku/>
+        <w:wordWrap/>
+        <w:overflowPunct/>
+        <w:topLinePunct w:val="0"/>
+        <w:autoSpaceDE/>
+        <w:autoSpaceDN/>
+        <w:bidi w:val="0"/>
+        <w:adjustRightInd/>
+        <w:snapToGrid/>
+        <w:spacing w:line="288" w:lineRule="auto"/>
+        <w:jc w:val="both"/>
+        <w:textAlignment w:val="auto"/>
+        <w:outlineLvl w:val="9"/>
+        <w:rPr>
+          <w:rFonts w:hint="eastAsia" w:ascii="仿宋" w:hAnsi="仿宋" w:eastAsia="仿宋" w:cs="仿宋"/>
+          <w:sz w:val="24"/>
+          <w:szCs w:val="24"/>
+          <w:lang w:val="en-US" w:eastAsia="zh-CN"/>
+        </w:rPr>
+      </w:pPr>
+      <w:r>
+        <w:rPr>
+          <w:rFonts w:hint="eastAsia" w:ascii="仿宋" w:hAnsi="仿宋" w:eastAsia="仿宋" w:cs="仿宋"/>
+          <w:sz w:val="24"/>
+          <w:szCs w:val="24"/>
+          <w:lang w:val="en-US" w:eastAsia="zh-CN"/>
+        </w:rPr>
+        <w:t>SQL注入：</w:t>
+      </w:r>
+    </w:p>
+    <w:p>
+      <w:pPr>
+        <w:keepNext w:val="0"/>
+        <w:keepLines w:val="0"/>
+        <w:pageBreakBefore w:val="0"/>
+        <w:widowControl w:val="0"/>
+        <w:numPr>
+          <w:ilvl w:val="0"/>
+          <w:numId w:val="85"/>
+        </w:numPr>
+        <w:kinsoku/>
+        <w:wordWrap/>
+        <w:overflowPunct/>
+        <w:topLinePunct w:val="0"/>
+        <w:autoSpaceDE/>
+        <w:autoSpaceDN/>
+        <w:bidi w:val="0"/>
+        <w:adjustRightInd/>
+        <w:snapToGrid/>
+        <w:spacing w:line="288" w:lineRule="auto"/>
+        <w:ind w:firstLine="420" w:firstLineChars="0"/>
+        <w:jc w:val="both"/>
+        <w:textAlignment w:val="auto"/>
+        <w:outlineLvl w:val="9"/>
+        <w:rPr>
+          <w:rFonts w:hint="eastAsia" w:ascii="仿宋" w:hAnsi="仿宋" w:eastAsia="仿宋" w:cs="仿宋"/>
+          <w:sz w:val="24"/>
+          <w:szCs w:val="24"/>
+          <w:lang w:val="en-US" w:eastAsia="zh-CN"/>
+        </w:rPr>
+      </w:pPr>
+      <w:r>
+        <w:rPr>
+          <w:rFonts w:hint="eastAsia" w:ascii="仿宋" w:hAnsi="仿宋" w:eastAsia="仿宋" w:cs="仿宋"/>
+          <w:sz w:val="24"/>
+          <w:szCs w:val="24"/>
+          <w:lang w:val="en-US" w:eastAsia="zh-CN"/>
+        </w:rPr>
+        <w:t>概念：把SQL命令插入请求的查询字符串中，欺骗服务器执行恶意的SQL命令</w:t>
+      </w:r>
+    </w:p>
+    <w:p>
+      <w:pPr>
+        <w:keepNext w:val="0"/>
+        <w:keepLines w:val="0"/>
+        <w:pageBreakBefore w:val="0"/>
+        <w:widowControl w:val="0"/>
+        <w:numPr>
+          <w:ilvl w:val="0"/>
           <w:numId w:val="82"/>
-        </w:numPr>
-        <w:kinsoku/>
-        <w:wordWrap/>
-        <w:overflowPunct/>
-        <w:topLinePunct w:val="0"/>
-        <w:autoSpaceDE/>
-        <w:autoSpaceDN/>
-        <w:bidi w:val="0"/>
-        <w:adjustRightInd/>
-        <w:snapToGrid/>
-        <w:spacing w:line="288" w:lineRule="auto"/>
-        <w:ind w:firstLine="420" w:firstLineChars="0"/>
-        <w:jc w:val="both"/>
-        <w:textAlignment w:val="auto"/>
-        <w:outlineLvl w:val="9"/>
-        <w:rPr>
-          <w:rFonts w:hint="eastAsia" w:ascii="仿宋" w:hAnsi="仿宋" w:eastAsia="仿宋" w:cs="仿宋"/>
-          <w:sz w:val="24"/>
-          <w:szCs w:val="24"/>
-          <w:lang w:val="en-US" w:eastAsia="zh-CN"/>
-        </w:rPr>
-      </w:pPr>
-      <w:r>
-        <w:rPr>
-          <w:rFonts w:hint="eastAsia" w:ascii="仿宋" w:hAnsi="仿宋" w:eastAsia="仿宋" w:cs="仿宋"/>
-          <w:sz w:val="24"/>
-          <w:szCs w:val="24"/>
-          <w:lang w:val="en-US" w:eastAsia="zh-CN"/>
-        </w:rPr>
-        <w:t>概念：攻击者通过注入非法的html标签或JS代码，从而在用户浏览网页时，对用户浏览器进行控制或者偷取用户隐私数据，分为反射型、存储型和DOM型</w:t>
-      </w:r>
-    </w:p>
-    <w:p>
-      <w:pPr>
-        <w:keepNext w:val="0"/>
-        <w:keepLines w:val="0"/>
-        <w:pageBreakBefore w:val="0"/>
-        <w:widowControl w:val="0"/>
-        <w:numPr>
-          <w:ilvl w:val="0"/>
-          <w:numId w:val="82"/>
-        </w:numPr>
-        <w:kinsoku/>
-        <w:wordWrap/>
-        <w:overflowPunct/>
-        <w:topLinePunct w:val="0"/>
-        <w:autoSpaceDE/>
-        <w:autoSpaceDN/>
-        <w:bidi w:val="0"/>
-        <w:adjustRightInd/>
-        <w:snapToGrid/>
-        <w:spacing w:line="288" w:lineRule="auto"/>
-        <w:ind w:firstLine="420" w:firstLineChars="0"/>
-        <w:jc w:val="both"/>
-        <w:textAlignment w:val="auto"/>
-        <w:outlineLvl w:val="9"/>
-        <w:rPr>
-          <w:rFonts w:hint="eastAsia" w:ascii="仿宋" w:hAnsi="仿宋" w:eastAsia="仿宋" w:cs="仿宋"/>
-          <w:sz w:val="24"/>
-          <w:szCs w:val="24"/>
-          <w:lang w:val="en-US" w:eastAsia="zh-CN"/>
-        </w:rPr>
-      </w:pPr>
-      <w:r>
-        <w:rPr>
-          <w:rFonts w:hint="eastAsia" w:ascii="仿宋" w:hAnsi="仿宋" w:eastAsia="仿宋" w:cs="仿宋"/>
-          <w:sz w:val="24"/>
-          <w:szCs w:val="24"/>
-          <w:lang w:val="en-US" w:eastAsia="zh-CN"/>
-        </w:rPr>
-        <w:t>防范：设置cookie的httpOnly属性；检查、过滤和转义用户的输入和服务端输出</w:t>
-      </w:r>
-    </w:p>
-    <w:p>
-      <w:pPr>
-        <w:keepNext w:val="0"/>
-        <w:keepLines w:val="0"/>
-        <w:pageBreakBefore w:val="0"/>
-        <w:widowControl w:val="0"/>
-        <w:numPr>
-          <w:ilvl w:val="0"/>
-          <w:numId w:val="0"/>
-        </w:numPr>
-        <w:kinsoku/>
-        <w:wordWrap/>
-        <w:overflowPunct/>
-        <w:topLinePunct w:val="0"/>
-        <w:autoSpaceDE/>
-        <w:autoSpaceDN/>
-        <w:bidi w:val="0"/>
-        <w:adjustRightInd/>
-        <w:snapToGrid/>
-        <w:spacing w:line="288" w:lineRule="auto"/>
-        <w:jc w:val="both"/>
-        <w:textAlignment w:val="auto"/>
-        <w:outlineLvl w:val="9"/>
-        <w:rPr>
-          <w:rFonts w:hint="eastAsia" w:ascii="仿宋" w:hAnsi="仿宋" w:eastAsia="仿宋" w:cs="仿宋"/>
-          <w:sz w:val="24"/>
-          <w:szCs w:val="24"/>
-          <w:lang w:val="en-US" w:eastAsia="zh-CN"/>
-        </w:rPr>
-      </w:pPr>
-    </w:p>
-    <w:p>
-      <w:pPr>
-        <w:keepNext w:val="0"/>
-        <w:keepLines w:val="0"/>
-        <w:pageBreakBefore w:val="0"/>
-        <w:widowControl w:val="0"/>
-        <w:numPr>
-          <w:ilvl w:val="0"/>
-          <w:numId w:val="68"/>
-        </w:numPr>
-        <w:kinsoku/>
-        <w:wordWrap/>
-        <w:overflowPunct/>
-        <w:topLinePunct w:val="0"/>
-        <w:autoSpaceDE/>
-        <w:autoSpaceDN/>
-        <w:bidi w:val="0"/>
-        <w:adjustRightInd/>
-        <w:snapToGrid/>
-        <w:spacing w:line="288" w:lineRule="auto"/>
-        <w:jc w:val="both"/>
-        <w:textAlignment w:val="auto"/>
-        <w:outlineLvl w:val="9"/>
-        <w:rPr>
-          <w:rFonts w:hint="eastAsia" w:ascii="仿宋" w:hAnsi="仿宋" w:eastAsia="仿宋" w:cs="仿宋"/>
-          <w:sz w:val="24"/>
-          <w:szCs w:val="24"/>
-          <w:lang w:val="en-US" w:eastAsia="zh-CN"/>
-        </w:rPr>
-      </w:pPr>
-      <w:r>
-        <w:rPr>
-          <w:rFonts w:hint="eastAsia" w:ascii="仿宋" w:hAnsi="仿宋" w:eastAsia="仿宋" w:cs="仿宋"/>
-          <w:sz w:val="24"/>
-          <w:szCs w:val="24"/>
-          <w:lang w:val="en-US" w:eastAsia="zh-CN"/>
-        </w:rPr>
-        <w:t>CSRF（跨站请求伪造）:</w:t>
-      </w:r>
-    </w:p>
-    <w:p>
-      <w:pPr>
-        <w:keepNext w:val="0"/>
-        <w:keepLines w:val="0"/>
-        <w:pageBreakBefore w:val="0"/>
-        <w:widowControl w:val="0"/>
-        <w:numPr>
-          <w:ilvl w:val="0"/>
-          <w:numId w:val="83"/>
-        </w:numPr>
-        <w:kinsoku/>
-        <w:wordWrap/>
-        <w:overflowPunct/>
-        <w:topLinePunct w:val="0"/>
-        <w:autoSpaceDE/>
-        <w:autoSpaceDN/>
-        <w:bidi w:val="0"/>
-        <w:adjustRightInd/>
-        <w:snapToGrid/>
-        <w:spacing w:line="288" w:lineRule="auto"/>
-        <w:ind w:firstLine="420" w:firstLineChars="0"/>
-        <w:jc w:val="both"/>
-        <w:textAlignment w:val="auto"/>
-        <w:outlineLvl w:val="9"/>
-        <w:rPr>
-          <w:rFonts w:hint="eastAsia" w:ascii="仿宋" w:hAnsi="仿宋" w:eastAsia="仿宋" w:cs="仿宋"/>
-          <w:sz w:val="24"/>
-          <w:szCs w:val="24"/>
-          <w:lang w:val="en-US" w:eastAsia="zh-CN"/>
-        </w:rPr>
-      </w:pPr>
-      <w:r>
-        <w:rPr>
-          <w:rFonts w:hint="eastAsia" w:ascii="仿宋" w:hAnsi="仿宋" w:eastAsia="仿宋" w:cs="仿宋"/>
-          <w:sz w:val="24"/>
-          <w:szCs w:val="24"/>
-          <w:lang w:val="en-US" w:eastAsia="zh-CN"/>
-        </w:rPr>
-        <w:t>概念：冒充受信任的用户向服务器发送非预期的请求，完成一些违背用户意愿的操作</w:t>
-      </w:r>
-    </w:p>
-    <w:p>
-      <w:pPr>
-        <w:keepNext w:val="0"/>
-        <w:keepLines w:val="0"/>
-        <w:pageBreakBefore w:val="0"/>
-        <w:widowControl w:val="0"/>
-        <w:numPr>
-          <w:ilvl w:val="0"/>
-          <w:numId w:val="83"/>
-        </w:numPr>
-        <w:kinsoku/>
-        <w:wordWrap/>
-        <w:overflowPunct/>
-        <w:topLinePunct w:val="0"/>
-        <w:autoSpaceDE/>
-        <w:autoSpaceDN/>
-        <w:bidi w:val="0"/>
-        <w:adjustRightInd/>
-        <w:snapToGrid/>
-        <w:spacing w:line="288" w:lineRule="auto"/>
-        <w:ind w:firstLine="420" w:firstLineChars="0"/>
-        <w:jc w:val="both"/>
-        <w:textAlignment w:val="auto"/>
-        <w:outlineLvl w:val="9"/>
-        <w:rPr>
-          <w:rFonts w:hint="eastAsia" w:ascii="仿宋" w:hAnsi="仿宋" w:eastAsia="仿宋" w:cs="仿宋"/>
-          <w:sz w:val="24"/>
-          <w:szCs w:val="24"/>
-          <w:lang w:val="en-US" w:eastAsia="zh-CN"/>
-        </w:rPr>
-      </w:pPr>
-      <w:r>
-        <w:rPr>
-          <w:rFonts w:hint="eastAsia" w:ascii="仿宋" w:hAnsi="仿宋" w:eastAsia="仿宋" w:cs="仿宋"/>
-          <w:sz w:val="24"/>
-          <w:szCs w:val="24"/>
-          <w:lang w:val="en-US" w:eastAsia="zh-CN"/>
-        </w:rPr>
-        <w:t>防范：验证码；检查referer首部字段；在cookie中添加token验证</w:t>
-      </w:r>
-    </w:p>
-    <w:p>
-      <w:pPr>
-        <w:keepNext w:val="0"/>
-        <w:keepLines w:val="0"/>
-        <w:pageBreakBefore w:val="0"/>
-        <w:widowControl w:val="0"/>
-        <w:numPr>
-          <w:ilvl w:val="0"/>
-          <w:numId w:val="68"/>
-        </w:numPr>
-        <w:kinsoku/>
-        <w:wordWrap/>
-        <w:overflowPunct/>
-        <w:topLinePunct w:val="0"/>
-        <w:autoSpaceDE/>
-        <w:autoSpaceDN/>
-        <w:bidi w:val="0"/>
-        <w:adjustRightInd/>
-        <w:snapToGrid/>
-        <w:spacing w:line="288" w:lineRule="auto"/>
-        <w:jc w:val="both"/>
-        <w:textAlignment w:val="auto"/>
-        <w:outlineLvl w:val="9"/>
-        <w:rPr>
-          <w:rFonts w:hint="eastAsia" w:ascii="仿宋" w:hAnsi="仿宋" w:eastAsia="仿宋" w:cs="仿宋"/>
-          <w:sz w:val="24"/>
-          <w:szCs w:val="24"/>
-          <w:lang w:val="en-US" w:eastAsia="zh-CN"/>
-        </w:rPr>
-      </w:pPr>
-      <w:r>
-        <w:rPr>
-          <w:rFonts w:hint="eastAsia" w:ascii="仿宋" w:hAnsi="仿宋" w:eastAsia="仿宋" w:cs="仿宋"/>
-          <w:sz w:val="24"/>
-          <w:szCs w:val="24"/>
-          <w:lang w:val="en-US" w:eastAsia="zh-CN"/>
-        </w:rPr>
-        <w:t>SQL注入：</w:t>
-      </w:r>
-    </w:p>
-    <w:p>
-      <w:pPr>
-        <w:keepNext w:val="0"/>
-        <w:keepLines w:val="0"/>
-        <w:pageBreakBefore w:val="0"/>
-        <w:widowControl w:val="0"/>
-        <w:numPr>
-          <w:ilvl w:val="0"/>
-          <w:numId w:val="84"/>
-        </w:numPr>
-        <w:kinsoku/>
-        <w:wordWrap/>
-        <w:overflowPunct/>
-        <w:topLinePunct w:val="0"/>
-        <w:autoSpaceDE/>
-        <w:autoSpaceDN/>
-        <w:bidi w:val="0"/>
-        <w:adjustRightInd/>
-        <w:snapToGrid/>
-        <w:spacing w:line="288" w:lineRule="auto"/>
-        <w:ind w:firstLine="420" w:firstLineChars="0"/>
-        <w:jc w:val="both"/>
-        <w:textAlignment w:val="auto"/>
-        <w:outlineLvl w:val="9"/>
-        <w:rPr>
-          <w:rFonts w:hint="eastAsia" w:ascii="仿宋" w:hAnsi="仿宋" w:eastAsia="仿宋" w:cs="仿宋"/>
-          <w:sz w:val="24"/>
-          <w:szCs w:val="24"/>
-          <w:lang w:val="en-US" w:eastAsia="zh-CN"/>
-        </w:rPr>
-      </w:pPr>
-      <w:r>
-        <w:rPr>
-          <w:rFonts w:hint="eastAsia" w:ascii="仿宋" w:hAnsi="仿宋" w:eastAsia="仿宋" w:cs="仿宋"/>
-          <w:sz w:val="24"/>
-          <w:szCs w:val="24"/>
-          <w:lang w:val="en-US" w:eastAsia="zh-CN"/>
-        </w:rPr>
-        <w:t>概念：把SQL命令插入请求的查询字符串中，欺骗服务器执行恶意的SQL命令</w:t>
-      </w:r>
-    </w:p>
-    <w:p>
-      <w:pPr>
-        <w:keepNext w:val="0"/>
-        <w:keepLines w:val="0"/>
-        <w:pageBreakBefore w:val="0"/>
-        <w:widowControl w:val="0"/>
-        <w:numPr>
-          <w:ilvl w:val="0"/>
-          <w:numId w:val="81"/>
         </w:numPr>
         <w:tabs>
           <w:tab w:val="clear" w:pos="312"/>
@@ -17936,7 +18086,7 @@
         <w:widowControl w:val="0"/>
         <w:numPr>
           <w:ilvl w:val="0"/>
-          <w:numId w:val="85"/>
+          <w:numId w:val="86"/>
         </w:numPr>
         <w:kinsoku/>
         <w:wordWrap/>
@@ -17977,7 +18127,7 @@
         <w:widowControl w:val="0"/>
         <w:numPr>
           <w:ilvl w:val="0"/>
-          <w:numId w:val="85"/>
+          <w:numId w:val="86"/>
         </w:numPr>
         <w:kinsoku/>
         <w:wordWrap/>
@@ -18018,7 +18168,7 @@
         <w:widowControl w:val="0"/>
         <w:numPr>
           <w:ilvl w:val="0"/>
-          <w:numId w:val="85"/>
+          <w:numId w:val="86"/>
         </w:numPr>
         <w:kinsoku/>
         <w:wordWrap/>
@@ -18059,7 +18209,7 @@
         <w:widowControl w:val="0"/>
         <w:numPr>
           <w:ilvl w:val="0"/>
-          <w:numId w:val="85"/>
+          <w:numId w:val="86"/>
         </w:numPr>
         <w:kinsoku/>
         <w:wordWrap/>
@@ -18100,7 +18250,7 @@
         <w:widowControl w:val="0"/>
         <w:numPr>
           <w:ilvl w:val="0"/>
-          <w:numId w:val="85"/>
+          <w:numId w:val="86"/>
         </w:numPr>
         <w:kinsoku/>
         <w:wordWrap/>
@@ -18141,7 +18291,7 @@
         <w:widowControl w:val="0"/>
         <w:numPr>
           <w:ilvl w:val="0"/>
-          <w:numId w:val="81"/>
+          <w:numId w:val="82"/>
         </w:numPr>
         <w:tabs>
           <w:tab w:val="clear" w:pos="312"/>
@@ -18182,7 +18332,7 @@
         <w:widowControl w:val="0"/>
         <w:numPr>
           <w:ilvl w:val="0"/>
-          <w:numId w:val="86"/>
+          <w:numId w:val="87"/>
         </w:numPr>
         <w:ind w:leftChars="0"/>
         <w:jc w:val="both"/>
@@ -18208,7 +18358,7 @@
         <w:widowControl w:val="0"/>
         <w:numPr>
           <w:ilvl w:val="0"/>
-          <w:numId w:val="86"/>
+          <w:numId w:val="87"/>
         </w:numPr>
         <w:ind w:leftChars="0"/>
         <w:jc w:val="both"/>
@@ -18234,7 +18384,7 @@
         <w:widowControl w:val="0"/>
         <w:numPr>
           <w:ilvl w:val="0"/>
-          <w:numId w:val="86"/>
+          <w:numId w:val="87"/>
         </w:numPr>
         <w:ind w:leftChars="0"/>
         <w:jc w:val="both"/>
@@ -18263,7 +18413,7 @@
         <w:widowControl w:val="0"/>
         <w:numPr>
           <w:ilvl w:val="0"/>
-          <w:numId w:val="81"/>
+          <w:numId w:val="82"/>
         </w:numPr>
         <w:tabs>
           <w:tab w:val="clear" w:pos="312"/>
@@ -18307,7 +18457,7 @@
         <w:widowControl w:val="0"/>
         <w:numPr>
           <w:ilvl w:val="0"/>
-          <w:numId w:val="87"/>
+          <w:numId w:val="88"/>
         </w:numPr>
         <w:kinsoku/>
         <w:wordWrap/>
@@ -18348,7 +18498,7 @@
         <w:widowControl w:val="0"/>
         <w:numPr>
           <w:ilvl w:val="0"/>
-          <w:numId w:val="88"/>
+          <w:numId w:val="89"/>
         </w:numPr>
         <w:tabs>
           <w:tab w:val="clear" w:pos="312"/>
@@ -18392,7 +18542,7 @@
         <w:widowControl w:val="0"/>
         <w:numPr>
           <w:ilvl w:val="0"/>
-          <w:numId w:val="88"/>
+          <w:numId w:val="89"/>
         </w:numPr>
         <w:tabs>
           <w:tab w:val="clear" w:pos="312"/>
@@ -18436,7 +18586,7 @@
         <w:widowControl w:val="0"/>
         <w:numPr>
           <w:ilvl w:val="0"/>
-          <w:numId w:val="87"/>
+          <w:numId w:val="88"/>
         </w:numPr>
         <w:kinsoku/>
         <w:wordWrap/>
@@ -18477,7 +18627,7 @@
         <w:widowControl w:val="0"/>
         <w:numPr>
           <w:ilvl w:val="0"/>
-          <w:numId w:val="89"/>
+          <w:numId w:val="90"/>
         </w:numPr>
         <w:tabs>
           <w:tab w:val="clear" w:pos="312"/>
@@ -18521,7 +18671,7 @@
         <w:widowControl w:val="0"/>
         <w:numPr>
           <w:ilvl w:val="0"/>
-          <w:numId w:val="89"/>
+          <w:numId w:val="90"/>
         </w:numPr>
         <w:tabs>
           <w:tab w:val="clear" w:pos="312"/>
@@ -18565,7 +18715,7 @@
         <w:widowControl w:val="0"/>
         <w:numPr>
           <w:ilvl w:val="0"/>
-          <w:numId w:val="89"/>
+          <w:numId w:val="90"/>
         </w:numPr>
         <w:tabs>
           <w:tab w:val="clear" w:pos="312"/>
@@ -18609,7 +18759,7 @@
         <w:widowControl w:val="0"/>
         <w:numPr>
           <w:ilvl w:val="0"/>
-          <w:numId w:val="89"/>
+          <w:numId w:val="90"/>
         </w:numPr>
         <w:tabs>
           <w:tab w:val="clear" w:pos="312"/>
@@ -18653,7 +18803,7 @@
         <w:widowControl w:val="0"/>
         <w:numPr>
           <w:ilvl w:val="0"/>
-          <w:numId w:val="87"/>
+          <w:numId w:val="88"/>
         </w:numPr>
         <w:kinsoku/>
         <w:wordWrap/>
@@ -18694,7 +18844,7 @@
         <w:widowControl w:val="0"/>
         <w:numPr>
           <w:ilvl w:val="0"/>
-          <w:numId w:val="81"/>
+          <w:numId w:val="82"/>
         </w:numPr>
         <w:tabs>
           <w:tab w:val="clear" w:pos="312"/>
@@ -18738,7 +18888,7 @@
         <w:widowControl w:val="0"/>
         <w:numPr>
           <w:ilvl w:val="0"/>
-          <w:numId w:val="90"/>
+          <w:numId w:val="91"/>
         </w:numPr>
         <w:kinsoku/>
         <w:wordWrap/>
@@ -18779,7 +18929,7 @@
         <w:widowControl w:val="0"/>
         <w:numPr>
           <w:ilvl w:val="0"/>
-          <w:numId w:val="90"/>
+          <w:numId w:val="91"/>
         </w:numPr>
         <w:kinsoku/>
         <w:wordWrap/>
@@ -18820,7 +18970,7 @@
         <w:widowControl w:val="0"/>
         <w:numPr>
           <w:ilvl w:val="0"/>
-          <w:numId w:val="91"/>
+          <w:numId w:val="92"/>
         </w:numPr>
         <w:tabs>
           <w:tab w:val="clear" w:pos="312"/>
@@ -18864,7 +19014,7 @@
         <w:widowControl w:val="0"/>
         <w:numPr>
           <w:ilvl w:val="0"/>
-          <w:numId w:val="91"/>
+          <w:numId w:val="92"/>
         </w:numPr>
         <w:tabs>
           <w:tab w:val="clear" w:pos="312"/>
@@ -18908,7 +19058,7 @@
         <w:widowControl w:val="0"/>
         <w:numPr>
           <w:ilvl w:val="0"/>
-          <w:numId w:val="91"/>
+          <w:numId w:val="92"/>
         </w:numPr>
         <w:tabs>
           <w:tab w:val="clear" w:pos="312"/>
@@ -18952,7 +19102,7 @@
         <w:widowControl w:val="0"/>
         <w:numPr>
           <w:ilvl w:val="0"/>
-          <w:numId w:val="91"/>
+          <w:numId w:val="92"/>
         </w:numPr>
         <w:tabs>
           <w:tab w:val="clear" w:pos="312"/>
@@ -18996,7 +19146,7 @@
         <w:widowControl w:val="0"/>
         <w:numPr>
           <w:ilvl w:val="0"/>
-          <w:numId w:val="91"/>
+          <w:numId w:val="92"/>
         </w:numPr>
         <w:tabs>
           <w:tab w:val="clear" w:pos="312"/>
@@ -19040,7 +19190,7 @@
         <w:widowControl w:val="0"/>
         <w:numPr>
           <w:ilvl w:val="0"/>
-          <w:numId w:val="91"/>
+          <w:numId w:val="92"/>
         </w:numPr>
         <w:tabs>
           <w:tab w:val="clear" w:pos="312"/>
@@ -19084,7 +19234,7 @@
         <w:widowControl w:val="0"/>
         <w:numPr>
           <w:ilvl w:val="0"/>
-          <w:numId w:val="90"/>
+          <w:numId w:val="91"/>
         </w:numPr>
         <w:kinsoku/>
         <w:wordWrap/>
@@ -19114,18 +19264,18 @@
           <w:szCs w:val="24"/>
           <w:lang w:val="en-US" w:eastAsia="zh-CN"/>
         </w:rPr>
-        <w:t>某些特殊的渲染层会被认为是合成层（合成层的位图会交由GPU合成，比CPU块；当需要重绘时，只需要重绘本身，不会影响其他层；对于transform和opacity效果不会触发重排和重绘，因而提升合成层对于提升页面性能有很大的帮助，设置will-change属性是最好的提升合成层方法），而拥有单独的GraphicsLayer，而其他不是合成层的渲染层，则和第一个拥有GraphicsLayer的父层公用一个，而每个GraphicsLayer都有一个GraphicsContext，GraphicsContext会负责输出该层的位图，上传到GPU中，最后由GPU将多个位图合并，然后draw到屏幕上。渲染层提升为合成层：</w:t>
-      </w:r>
-    </w:p>
-    <w:p>
-      <w:pPr>
-        <w:keepNext w:val="0"/>
-        <w:keepLines w:val="0"/>
-        <w:pageBreakBefore w:val="0"/>
-        <w:widowControl w:val="0"/>
-        <w:numPr>
-          <w:ilvl w:val="0"/>
-          <w:numId w:val="92"/>
+        <w:t>某些特殊的渲染层会被认为是合成层（合成层的位图会交由GPU合成，比CPU快；当需要重绘时，只需要重绘本身，不会影响其他层；对于transform和opacity效果不会触发重排和重绘，因而提升合成层对于提升页面性能有很大的帮助，设置will-change属性是最好的提升合成层方法），而拥有单独的GraphicsLayer，而其他不是合成层的渲染层，则和第一个拥有GraphicsLayer的父层公用一个，而每个GraphicsLayer都有一个GraphicsContext，GraphicsContext会负责输出该层的位图，上传到GPU中，最后由GPU将多个位图合并，然后draw到屏幕上。渲染层提升为合成层：</w:t>
+      </w:r>
+    </w:p>
+    <w:p>
+      <w:pPr>
+        <w:keepNext w:val="0"/>
+        <w:keepLines w:val="0"/>
+        <w:pageBreakBefore w:val="0"/>
+        <w:widowControl w:val="0"/>
+        <w:numPr>
+          <w:ilvl w:val="0"/>
+          <w:numId w:val="93"/>
         </w:numPr>
         <w:tabs>
           <w:tab w:val="clear" w:pos="312"/>
@@ -19169,7 +19319,7 @@
         <w:widowControl w:val="0"/>
         <w:numPr>
           <w:ilvl w:val="0"/>
-          <w:numId w:val="92"/>
+          <w:numId w:val="93"/>
         </w:numPr>
         <w:tabs>
           <w:tab w:val="clear" w:pos="312"/>
@@ -19213,7 +19363,7 @@
         <w:widowControl w:val="0"/>
         <w:numPr>
           <w:ilvl w:val="0"/>
-          <w:numId w:val="92"/>
+          <w:numId w:val="93"/>
         </w:numPr>
         <w:tabs>
           <w:tab w:val="clear" w:pos="312"/>
@@ -19257,7 +19407,7 @@
         <w:widowControl w:val="0"/>
         <w:numPr>
           <w:ilvl w:val="0"/>
-          <w:numId w:val="92"/>
+          <w:numId w:val="93"/>
         </w:numPr>
         <w:tabs>
           <w:tab w:val="clear" w:pos="312"/>
@@ -19301,7 +19451,7 @@
         <w:widowControl w:val="0"/>
         <w:numPr>
           <w:ilvl w:val="0"/>
-          <w:numId w:val="91"/>
+          <w:numId w:val="92"/>
         </w:numPr>
         <w:tabs>
           <w:tab w:val="clear" w:pos="312"/>
@@ -19345,7 +19495,7 @@
         <w:widowControl w:val="0"/>
         <w:numPr>
           <w:ilvl w:val="0"/>
-          <w:numId w:val="91"/>
+          <w:numId w:val="92"/>
         </w:numPr>
         <w:tabs>
           <w:tab w:val="clear" w:pos="312"/>
@@ -19389,7 +19539,7 @@
         <w:widowControl w:val="0"/>
         <w:numPr>
           <w:ilvl w:val="0"/>
-          <w:numId w:val="91"/>
+          <w:numId w:val="92"/>
         </w:numPr>
         <w:tabs>
           <w:tab w:val="clear" w:pos="312"/>
@@ -19433,7 +19583,7 @@
         <w:widowControl w:val="0"/>
         <w:numPr>
           <w:ilvl w:val="0"/>
-          <w:numId w:val="81"/>
+          <w:numId w:val="82"/>
         </w:numPr>
         <w:tabs>
           <w:tab w:val="clear" w:pos="312"/>
@@ -19453,12 +19603,18 @@
         <w:textAlignment w:val="auto"/>
         <w:outlineLvl w:val="9"/>
         <w:rPr>
+          <w:b w:val="0"/>
+          <w:bCs w:val="0"/>
           <w:color w:val="000000"/>
-        </w:rPr>
-      </w:pPr>
-      <w:r>
-        <w:rPr>
-          <w:rFonts w:hint="eastAsia" w:ascii="仿宋" w:hAnsi="仿宋" w:eastAsia="仿宋" w:cs="仿宋"/>
+          <w:sz w:val="24"/>
+          <w:szCs w:val="24"/>
+        </w:rPr>
+      </w:pPr>
+      <w:r>
+        <w:rPr>
+          <w:rFonts w:hint="eastAsia" w:ascii="仿宋" w:hAnsi="仿宋" w:eastAsia="仿宋" w:cs="仿宋"/>
+          <w:b w:val="0"/>
+          <w:bCs w:val="0"/>
           <w:sz w:val="24"/>
           <w:szCs w:val="24"/>
           <w:lang w:val="en-US" w:eastAsia="zh-CN"/>
@@ -19474,7 +19630,7 @@
         <w:widowControl w:val="0"/>
         <w:numPr>
           <w:ilvl w:val="0"/>
-          <w:numId w:val="93"/>
+          <w:numId w:val="94"/>
         </w:numPr>
         <w:kinsoku/>
         <w:wordWrap/>
@@ -19696,7 +19852,7 @@
         <w:widowControl w:val="0"/>
         <w:numPr>
           <w:ilvl w:val="0"/>
-          <w:numId w:val="93"/>
+          <w:numId w:val="94"/>
         </w:numPr>
         <w:kinsoku/>
         <w:wordWrap/>
@@ -19768,7 +19924,7 @@
         <w:widowControl w:val="0"/>
         <w:numPr>
           <w:ilvl w:val="0"/>
-          <w:numId w:val="93"/>
+          <w:numId w:val="94"/>
         </w:numPr>
         <w:kinsoku/>
         <w:wordWrap/>
@@ -19840,7 +19996,7 @@
         <w:widowControl w:val="0"/>
         <w:numPr>
           <w:ilvl w:val="0"/>
-          <w:numId w:val="93"/>
+          <w:numId w:val="94"/>
         </w:numPr>
         <w:kinsoku/>
         <w:wordWrap/>
@@ -19932,14 +20088,10 @@
         <w:textAlignment w:val="auto"/>
         <w:outlineLvl w:val="9"/>
         <w:rPr>
-          <w:rFonts w:ascii="Verdana" w:hAnsi="Verdana" w:cs="Verdana"/>
-          <w:i w:val="0"/>
-          <w:caps w:val="0"/>
-          <w:color w:val="000000"/>
-          <w:spacing w:val="0"/>
-          <w:sz w:val="19"/>
-          <w:szCs w:val="19"/>
-          <w:shd w:val="clear" w:fill="FFFFFF"/>
+          <w:rFonts w:hint="eastAsia" w:ascii="仿宋" w:hAnsi="仿宋" w:eastAsia="仿宋" w:cs="仿宋"/>
+          <w:sz w:val="24"/>
+          <w:szCs w:val="24"/>
+          <w:lang w:val="en-US" w:eastAsia="zh-CN"/>
         </w:rPr>
       </w:pPr>
       <w:r>
@@ -20007,39 +20159,7 @@
         <w:widowControl w:val="0"/>
         <w:numPr>
           <w:ilvl w:val="0"/>
-          <w:numId w:val="0"/>
-        </w:numPr>
-        <w:kinsoku/>
-        <w:wordWrap/>
-        <w:overflowPunct/>
-        <w:topLinePunct w:val="0"/>
-        <w:autoSpaceDE/>
-        <w:autoSpaceDN/>
-        <w:bidi w:val="0"/>
-        <w:adjustRightInd/>
-        <w:snapToGrid/>
-        <w:spacing w:line="288" w:lineRule="auto"/>
-        <w:ind w:leftChars="0"/>
-        <w:jc w:val="both"/>
-        <w:textAlignment w:val="auto"/>
-        <w:outlineLvl w:val="9"/>
-        <w:rPr>
-          <w:rFonts w:hint="eastAsia" w:ascii="仿宋" w:hAnsi="仿宋" w:eastAsia="仿宋" w:cs="仿宋"/>
-          <w:sz w:val="24"/>
-          <w:szCs w:val="24"/>
-          <w:lang w:val="en-US" w:eastAsia="zh-CN"/>
-        </w:rPr>
-      </w:pPr>
-    </w:p>
-    <w:p>
-      <w:pPr>
-        <w:keepNext w:val="0"/>
-        <w:keepLines w:val="0"/>
-        <w:pageBreakBefore w:val="0"/>
-        <w:widowControl w:val="0"/>
-        <w:numPr>
-          <w:ilvl w:val="0"/>
-          <w:numId w:val="81"/>
+          <w:numId w:val="82"/>
         </w:numPr>
         <w:tabs>
           <w:tab w:val="clear" w:pos="312"/>
@@ -20083,7 +20203,7 @@
         <w:widowControl w:val="0"/>
         <w:numPr>
           <w:ilvl w:val="0"/>
-          <w:numId w:val="94"/>
+          <w:numId w:val="95"/>
         </w:numPr>
         <w:kinsoku/>
         <w:wordWrap/>
@@ -20123,7 +20243,7 @@
         <w:widowControl w:val="0"/>
         <w:numPr>
           <w:ilvl w:val="0"/>
-          <w:numId w:val="94"/>
+          <w:numId w:val="95"/>
         </w:numPr>
         <w:kinsoku/>
         <w:wordWrap/>
@@ -20163,7 +20283,7 @@
         <w:widowControl w:val="0"/>
         <w:numPr>
           <w:ilvl w:val="0"/>
-          <w:numId w:val="94"/>
+          <w:numId w:val="95"/>
         </w:numPr>
         <w:kinsoku/>
         <w:wordWrap/>
@@ -20203,7 +20323,7 @@
         <w:widowControl w:val="0"/>
         <w:numPr>
           <w:ilvl w:val="0"/>
-          <w:numId w:val="94"/>
+          <w:numId w:val="95"/>
         </w:numPr>
         <w:kinsoku/>
         <w:wordWrap/>
@@ -20243,7 +20363,7 @@
         <w:widowControl w:val="0"/>
         <w:numPr>
           <w:ilvl w:val="0"/>
-          <w:numId w:val="94"/>
+          <w:numId w:val="95"/>
         </w:numPr>
         <w:kinsoku/>
         <w:wordWrap/>
@@ -20283,7 +20403,7 @@
         <w:widowControl w:val="0"/>
         <w:numPr>
           <w:ilvl w:val="0"/>
-          <w:numId w:val="94"/>
+          <w:numId w:val="95"/>
         </w:numPr>
         <w:kinsoku/>
         <w:wordWrap/>
@@ -20323,7 +20443,7 @@
         <w:widowControl w:val="0"/>
         <w:numPr>
           <w:ilvl w:val="0"/>
-          <w:numId w:val="94"/>
+          <w:numId w:val="95"/>
         </w:numPr>
         <w:kinsoku/>
         <w:wordWrap/>
@@ -20363,7 +20483,7 @@
         <w:widowControl w:val="0"/>
         <w:numPr>
           <w:ilvl w:val="0"/>
-          <w:numId w:val="81"/>
+          <w:numId w:val="82"/>
         </w:numPr>
         <w:tabs>
           <w:tab w:val="clear" w:pos="312"/>
@@ -20407,7 +20527,7 @@
         <w:widowControl w:val="0"/>
         <w:numPr>
           <w:ilvl w:val="0"/>
-          <w:numId w:val="95"/>
+          <w:numId w:val="96"/>
         </w:numPr>
         <w:kinsoku/>
         <w:wordWrap/>
@@ -20448,6 +20568,181 @@
         <w:widowControl w:val="0"/>
         <w:numPr>
           <w:ilvl w:val="0"/>
+          <w:numId w:val="97"/>
+        </w:numPr>
+        <w:kinsoku/>
+        <w:wordWrap/>
+        <w:overflowPunct/>
+        <w:topLinePunct w:val="0"/>
+        <w:autoSpaceDE/>
+        <w:autoSpaceDN/>
+        <w:bidi w:val="0"/>
+        <w:adjustRightInd/>
+        <w:snapToGrid/>
+        <w:spacing w:line="288" w:lineRule="auto"/>
+        <w:ind w:firstLine="420" w:firstLineChars="0"/>
+        <w:jc w:val="both"/>
+        <w:textAlignment w:val="auto"/>
+        <w:outlineLvl w:val="9"/>
+        <w:rPr>
+          <w:rFonts w:hint="eastAsia" w:ascii="仿宋" w:hAnsi="仿宋" w:eastAsia="仿宋" w:cs="仿宋"/>
+          <w:sz w:val="24"/>
+          <w:szCs w:val="24"/>
+          <w:lang w:val="en-US" w:eastAsia="zh-CN"/>
+        </w:rPr>
+      </w:pPr>
+      <w:r>
+        <w:rPr>
+          <w:rFonts w:hint="eastAsia" w:ascii="仿宋" w:hAnsi="仿宋" w:eastAsia="仿宋" w:cs="仿宋"/>
+          <w:sz w:val="24"/>
+          <w:szCs w:val="24"/>
+          <w:lang w:val="en-US" w:eastAsia="zh-CN"/>
+        </w:rPr>
+        <w:t>减少HTTP请求：合并JS和CSS、CSS-Sprite、图片懒加载</w:t>
+      </w:r>
+    </w:p>
+    <w:p>
+      <w:pPr>
+        <w:keepNext w:val="0"/>
+        <w:keepLines w:val="0"/>
+        <w:pageBreakBefore w:val="0"/>
+        <w:widowControl w:val="0"/>
+        <w:numPr>
+          <w:ilvl w:val="0"/>
+          <w:numId w:val="97"/>
+        </w:numPr>
+        <w:kinsoku/>
+        <w:wordWrap/>
+        <w:overflowPunct/>
+        <w:topLinePunct w:val="0"/>
+        <w:autoSpaceDE/>
+        <w:autoSpaceDN/>
+        <w:bidi w:val="0"/>
+        <w:adjustRightInd/>
+        <w:snapToGrid/>
+        <w:spacing w:line="288" w:lineRule="auto"/>
+        <w:ind w:firstLine="420" w:firstLineChars="0"/>
+        <w:jc w:val="both"/>
+        <w:textAlignment w:val="auto"/>
+        <w:outlineLvl w:val="9"/>
+        <w:rPr>
+          <w:rFonts w:hint="eastAsia" w:ascii="仿宋" w:hAnsi="仿宋" w:eastAsia="仿宋" w:cs="仿宋"/>
+          <w:sz w:val="24"/>
+          <w:szCs w:val="24"/>
+          <w:lang w:val="en-US" w:eastAsia="zh-CN"/>
+        </w:rPr>
+      </w:pPr>
+      <w:r>
+        <w:rPr>
+          <w:rFonts w:hint="eastAsia" w:ascii="仿宋" w:hAnsi="仿宋" w:eastAsia="仿宋" w:cs="仿宋"/>
+          <w:sz w:val="24"/>
+          <w:szCs w:val="24"/>
+          <w:lang w:val="en-US" w:eastAsia="zh-CN"/>
+        </w:rPr>
+        <w:t>减少DNS查询：进行DNS缓存、恰当数量的主机名</w:t>
+      </w:r>
+    </w:p>
+    <w:p>
+      <w:pPr>
+        <w:keepNext w:val="0"/>
+        <w:keepLines w:val="0"/>
+        <w:pageBreakBefore w:val="0"/>
+        <w:widowControl w:val="0"/>
+        <w:numPr>
+          <w:ilvl w:val="0"/>
+          <w:numId w:val="97"/>
+        </w:numPr>
+        <w:kinsoku/>
+        <w:wordWrap/>
+        <w:overflowPunct/>
+        <w:topLinePunct w:val="0"/>
+        <w:autoSpaceDE/>
+        <w:autoSpaceDN/>
+        <w:bidi w:val="0"/>
+        <w:adjustRightInd/>
+        <w:snapToGrid/>
+        <w:spacing w:line="288" w:lineRule="auto"/>
+        <w:ind w:firstLine="420" w:firstLineChars="0"/>
+        <w:jc w:val="both"/>
+        <w:textAlignment w:val="auto"/>
+        <w:outlineLvl w:val="9"/>
+        <w:rPr>
+          <w:rFonts w:hint="eastAsia" w:ascii="仿宋" w:hAnsi="仿宋" w:eastAsia="仿宋" w:cs="仿宋"/>
+          <w:sz w:val="24"/>
+          <w:szCs w:val="24"/>
+          <w:lang w:val="en-US" w:eastAsia="zh-CN"/>
+        </w:rPr>
+      </w:pPr>
+      <w:r>
+        <w:rPr>
+          <w:rFonts w:hint="eastAsia" w:ascii="仿宋" w:hAnsi="仿宋" w:eastAsia="仿宋" w:cs="仿宋"/>
+          <w:sz w:val="24"/>
+          <w:szCs w:val="24"/>
+          <w:lang w:val="en-US" w:eastAsia="zh-CN"/>
+        </w:rPr>
+        <w:t>减少资源体积：J</w:t>
+      </w:r>
+      <w:bookmarkStart w:id="0" w:name="_GoBack"/>
+      <w:bookmarkEnd w:id="0"/>
+      <w:r>
+        <w:rPr>
+          <w:rFonts w:hint="eastAsia" w:ascii="仿宋" w:hAnsi="仿宋" w:eastAsia="仿宋" w:cs="仿宋"/>
+          <w:sz w:val="24"/>
+          <w:szCs w:val="24"/>
+          <w:lang w:val="en-US" w:eastAsia="zh-CN"/>
+        </w:rPr>
+        <w:t>S混淆压缩、CSS压缩、图片压缩</w:t>
+      </w:r>
+    </w:p>
+    <w:p>
+      <w:pPr>
+        <w:keepNext w:val="0"/>
+        <w:keepLines w:val="0"/>
+        <w:pageBreakBefore w:val="0"/>
+        <w:widowControl w:val="0"/>
+        <w:numPr>
+          <w:ilvl w:val="0"/>
+          <w:numId w:val="97"/>
+        </w:numPr>
+        <w:kinsoku/>
+        <w:wordWrap/>
+        <w:overflowPunct/>
+        <w:topLinePunct w:val="0"/>
+        <w:autoSpaceDE/>
+        <w:autoSpaceDN/>
+        <w:bidi w:val="0"/>
+        <w:adjustRightInd/>
+        <w:snapToGrid/>
+        <w:spacing w:line="288" w:lineRule="auto"/>
+        <w:ind w:firstLine="420" w:firstLineChars="0"/>
+        <w:jc w:val="both"/>
+        <w:textAlignment w:val="auto"/>
+        <w:outlineLvl w:val="9"/>
+        <w:rPr>
+          <w:rFonts w:hint="eastAsia" w:ascii="仿宋" w:hAnsi="仿宋" w:eastAsia="仿宋" w:cs="仿宋"/>
+          <w:sz w:val="24"/>
+          <w:szCs w:val="24"/>
+          <w:lang w:val="en-US" w:eastAsia="zh-CN"/>
+        </w:rPr>
+      </w:pPr>
+      <w:r>
+        <w:rPr>
+          <w:rFonts w:hint="eastAsia" w:ascii="仿宋" w:hAnsi="仿宋" w:eastAsia="仿宋" w:cs="仿宋"/>
+          <w:sz w:val="24"/>
+          <w:szCs w:val="24"/>
+          <w:lang w:val="en-US" w:eastAsia="zh-CN"/>
+        </w:rPr>
+        <w:t>减少DOM数量：减少不必要内容、分页、按需加载</w:t>
+      </w:r>
+    </w:p>
+    <w:p>
+      <w:pPr>
+        <w:keepNext w:val="0"/>
+        <w:keepLines w:val="0"/>
+        <w:pageBreakBefore w:val="0"/>
+        <w:widowControl w:val="0"/>
+        <w:numPr>
+          <w:ilvl w:val="0"/>
           <w:numId w:val="96"/>
         </w:numPr>
         <w:kinsoku/>
@@ -20460,170 +20755,6 @@
         <w:adjustRightInd/>
         <w:snapToGrid/>
         <w:spacing w:line="288" w:lineRule="auto"/>
-        <w:ind w:firstLine="420" w:firstLineChars="0"/>
-        <w:jc w:val="both"/>
-        <w:textAlignment w:val="auto"/>
-        <w:outlineLvl w:val="9"/>
-        <w:rPr>
-          <w:rFonts w:hint="eastAsia" w:ascii="仿宋" w:hAnsi="仿宋" w:eastAsia="仿宋" w:cs="仿宋"/>
-          <w:sz w:val="24"/>
-          <w:szCs w:val="24"/>
-          <w:lang w:val="en-US" w:eastAsia="zh-CN"/>
-        </w:rPr>
-      </w:pPr>
-      <w:r>
-        <w:rPr>
-          <w:rFonts w:hint="eastAsia" w:ascii="仿宋" w:hAnsi="仿宋" w:eastAsia="仿宋" w:cs="仿宋"/>
-          <w:sz w:val="24"/>
-          <w:szCs w:val="24"/>
-          <w:lang w:val="en-US" w:eastAsia="zh-CN"/>
-        </w:rPr>
-        <w:t>减少HTTP请求：合并JS和CSS、CSS-Sprite、图片懒加载</w:t>
-      </w:r>
-    </w:p>
-    <w:p>
-      <w:pPr>
-        <w:keepNext w:val="0"/>
-        <w:keepLines w:val="0"/>
-        <w:pageBreakBefore w:val="0"/>
-        <w:widowControl w:val="0"/>
-        <w:numPr>
-          <w:ilvl w:val="0"/>
-          <w:numId w:val="96"/>
-        </w:numPr>
-        <w:kinsoku/>
-        <w:wordWrap/>
-        <w:overflowPunct/>
-        <w:topLinePunct w:val="0"/>
-        <w:autoSpaceDE/>
-        <w:autoSpaceDN/>
-        <w:bidi w:val="0"/>
-        <w:adjustRightInd/>
-        <w:snapToGrid/>
-        <w:spacing w:line="288" w:lineRule="auto"/>
-        <w:ind w:firstLine="420" w:firstLineChars="0"/>
-        <w:jc w:val="both"/>
-        <w:textAlignment w:val="auto"/>
-        <w:outlineLvl w:val="9"/>
-        <w:rPr>
-          <w:rFonts w:hint="eastAsia" w:ascii="仿宋" w:hAnsi="仿宋" w:eastAsia="仿宋" w:cs="仿宋"/>
-          <w:sz w:val="24"/>
-          <w:szCs w:val="24"/>
-          <w:lang w:val="en-US" w:eastAsia="zh-CN"/>
-        </w:rPr>
-      </w:pPr>
-      <w:r>
-        <w:rPr>
-          <w:rFonts w:hint="eastAsia" w:ascii="仿宋" w:hAnsi="仿宋" w:eastAsia="仿宋" w:cs="仿宋"/>
-          <w:sz w:val="24"/>
-          <w:szCs w:val="24"/>
-          <w:lang w:val="en-US" w:eastAsia="zh-CN"/>
-        </w:rPr>
-        <w:t>减少DNS查询：进行DNS缓存、恰当数量的主机名</w:t>
-      </w:r>
-    </w:p>
-    <w:p>
-      <w:pPr>
-        <w:keepNext w:val="0"/>
-        <w:keepLines w:val="0"/>
-        <w:pageBreakBefore w:val="0"/>
-        <w:widowControl w:val="0"/>
-        <w:numPr>
-          <w:ilvl w:val="0"/>
-          <w:numId w:val="96"/>
-        </w:numPr>
-        <w:kinsoku/>
-        <w:wordWrap/>
-        <w:overflowPunct/>
-        <w:topLinePunct w:val="0"/>
-        <w:autoSpaceDE/>
-        <w:autoSpaceDN/>
-        <w:bidi w:val="0"/>
-        <w:adjustRightInd/>
-        <w:snapToGrid/>
-        <w:spacing w:line="288" w:lineRule="auto"/>
-        <w:ind w:firstLine="420" w:firstLineChars="0"/>
-        <w:jc w:val="both"/>
-        <w:textAlignment w:val="auto"/>
-        <w:outlineLvl w:val="9"/>
-        <w:rPr>
-          <w:rFonts w:hint="eastAsia" w:ascii="仿宋" w:hAnsi="仿宋" w:eastAsia="仿宋" w:cs="仿宋"/>
-          <w:sz w:val="24"/>
-          <w:szCs w:val="24"/>
-          <w:lang w:val="en-US" w:eastAsia="zh-CN"/>
-        </w:rPr>
-      </w:pPr>
-      <w:r>
-        <w:rPr>
-          <w:rFonts w:hint="eastAsia" w:ascii="仿宋" w:hAnsi="仿宋" w:eastAsia="仿宋" w:cs="仿宋"/>
-          <w:sz w:val="24"/>
-          <w:szCs w:val="24"/>
-          <w:lang w:val="en-US" w:eastAsia="zh-CN"/>
-        </w:rPr>
-        <w:t>减少资源体积：SS混淆压缩、CSS压缩、图片压缩</w:t>
-      </w:r>
-    </w:p>
-    <w:p>
-      <w:pPr>
-        <w:keepNext w:val="0"/>
-        <w:keepLines w:val="0"/>
-        <w:pageBreakBefore w:val="0"/>
-        <w:widowControl w:val="0"/>
-        <w:numPr>
-          <w:ilvl w:val="0"/>
-          <w:numId w:val="96"/>
-        </w:numPr>
-        <w:kinsoku/>
-        <w:wordWrap/>
-        <w:overflowPunct/>
-        <w:topLinePunct w:val="0"/>
-        <w:autoSpaceDE/>
-        <w:autoSpaceDN/>
-        <w:bidi w:val="0"/>
-        <w:adjustRightInd/>
-        <w:snapToGrid/>
-        <w:spacing w:line="288" w:lineRule="auto"/>
-        <w:ind w:firstLine="420" w:firstLineChars="0"/>
-        <w:jc w:val="both"/>
-        <w:textAlignment w:val="auto"/>
-        <w:outlineLvl w:val="9"/>
-        <w:rPr>
-          <w:rFonts w:hint="eastAsia" w:ascii="仿宋" w:hAnsi="仿宋" w:eastAsia="仿宋" w:cs="仿宋"/>
-          <w:sz w:val="24"/>
-          <w:szCs w:val="24"/>
-          <w:lang w:val="en-US" w:eastAsia="zh-CN"/>
-        </w:rPr>
-      </w:pPr>
-      <w:r>
-        <w:rPr>
-          <w:rFonts w:hint="eastAsia" w:ascii="仿宋" w:hAnsi="仿宋" w:eastAsia="仿宋" w:cs="仿宋"/>
-          <w:sz w:val="24"/>
-          <w:szCs w:val="24"/>
-          <w:lang w:val="en-US" w:eastAsia="zh-CN"/>
-        </w:rPr>
-        <w:t>减少DOM数量：减少不必要内容、分页、按需加载</w:t>
-      </w:r>
-    </w:p>
-    <w:p>
-      <w:pPr>
-        <w:keepNext w:val="0"/>
-        <w:keepLines w:val="0"/>
-        <w:pageBreakBefore w:val="0"/>
-        <w:widowControl w:val="0"/>
-        <w:numPr>
-          <w:ilvl w:val="0"/>
-          <w:numId w:val="95"/>
-        </w:numPr>
-        <w:kinsoku/>
-        <w:wordWrap/>
-        <w:overflowPunct/>
-        <w:topLinePunct w:val="0"/>
-        <w:autoSpaceDE/>
-        <w:autoSpaceDN/>
-        <w:bidi w:val="0"/>
-        <w:adjustRightInd/>
-        <w:snapToGrid/>
-        <w:spacing w:line="288" w:lineRule="auto"/>
         <w:ind w:leftChars="0"/>
         <w:jc w:val="both"/>
         <w:textAlignment w:val="auto"/>
@@ -20653,7 +20784,7 @@
         <w:widowControl w:val="0"/>
         <w:numPr>
           <w:ilvl w:val="0"/>
-          <w:numId w:val="97"/>
+          <w:numId w:val="98"/>
         </w:numPr>
         <w:tabs>
           <w:tab w:val="clear" w:pos="312"/>
@@ -20697,7 +20828,7 @@
         <w:widowControl w:val="0"/>
         <w:numPr>
           <w:ilvl w:val="0"/>
-          <w:numId w:val="97"/>
+          <w:numId w:val="98"/>
         </w:numPr>
         <w:tabs>
           <w:tab w:val="clear" w:pos="312"/>
@@ -20741,7 +20872,7 @@
         <w:widowControl w:val="0"/>
         <w:numPr>
           <w:ilvl w:val="0"/>
-          <w:numId w:val="97"/>
+          <w:numId w:val="98"/>
         </w:numPr>
         <w:tabs>
           <w:tab w:val="clear" w:pos="312"/>
@@ -20785,7 +20916,7 @@
         <w:widowControl w:val="0"/>
         <w:numPr>
           <w:ilvl w:val="0"/>
-          <w:numId w:val="97"/>
+          <w:numId w:val="98"/>
         </w:numPr>
         <w:tabs>
           <w:tab w:val="clear" w:pos="312"/>
@@ -20829,7 +20960,7 @@
         <w:widowControl w:val="0"/>
         <w:numPr>
           <w:ilvl w:val="0"/>
-          <w:numId w:val="97"/>
+          <w:numId w:val="98"/>
         </w:numPr>
         <w:tabs>
           <w:tab w:val="clear" w:pos="312"/>
@@ -20873,7 +21004,7 @@
         <w:widowControl w:val="0"/>
         <w:numPr>
           <w:ilvl w:val="0"/>
-          <w:numId w:val="95"/>
+          <w:numId w:val="96"/>
         </w:numPr>
         <w:kinsoku/>
         <w:wordWrap/>
@@ -20914,7 +21045,7 @@
         <w:widowControl w:val="0"/>
         <w:numPr>
           <w:ilvl w:val="0"/>
-          <w:numId w:val="98"/>
+          <w:numId w:val="99"/>
         </w:numPr>
         <w:tabs>
           <w:tab w:val="clear" w:pos="312"/>
@@ -20958,7 +21089,7 @@
         <w:widowControl w:val="0"/>
         <w:numPr>
           <w:ilvl w:val="0"/>
-          <w:numId w:val="98"/>
+          <w:numId w:val="99"/>
         </w:numPr>
         <w:tabs>
           <w:tab w:val="clear" w:pos="312"/>
@@ -21002,7 +21133,7 @@
         <w:widowControl w:val="0"/>
         <w:numPr>
           <w:ilvl w:val="0"/>
-          <w:numId w:val="98"/>
+          <w:numId w:val="99"/>
         </w:numPr>
         <w:tabs>
           <w:tab w:val="clear" w:pos="312"/>
@@ -21046,7 +21177,7 @@
         <w:widowControl w:val="0"/>
         <w:numPr>
           <w:ilvl w:val="0"/>
-          <w:numId w:val="98"/>
+          <w:numId w:val="99"/>
         </w:numPr>
         <w:tabs>
           <w:tab w:val="clear" w:pos="312"/>
@@ -21090,212 +21221,7 @@
         <w:widowControl w:val="0"/>
         <w:numPr>
           <w:ilvl w:val="0"/>
-          <w:numId w:val="95"/>
-        </w:numPr>
-        <w:kinsoku/>
-        <w:wordWrap/>
-        <w:overflowPunct/>
-        <w:topLinePunct w:val="0"/>
-        <w:autoSpaceDE/>
-        <w:autoSpaceDN/>
-        <w:bidi w:val="0"/>
-        <w:adjustRightInd/>
-        <w:snapToGrid/>
-        <w:spacing w:line="288" w:lineRule="auto"/>
-        <w:ind w:leftChars="0"/>
-        <w:jc w:val="both"/>
-        <w:textAlignment w:val="auto"/>
-        <w:outlineLvl w:val="9"/>
-        <w:rPr>
-          <w:rFonts w:hint="eastAsia" w:ascii="仿宋" w:hAnsi="仿宋" w:eastAsia="仿宋" w:cs="仿宋"/>
-          <w:sz w:val="24"/>
-          <w:szCs w:val="24"/>
-          <w:lang w:val="en-US" w:eastAsia="zh-CN"/>
-        </w:rPr>
-      </w:pPr>
-      <w:r>
-        <w:rPr>
-          <w:rFonts w:hint="eastAsia" w:ascii="仿宋" w:hAnsi="仿宋" w:eastAsia="仿宋" w:cs="仿宋"/>
-          <w:sz w:val="24"/>
-          <w:szCs w:val="24"/>
-          <w:lang w:val="en-US" w:eastAsia="zh-CN"/>
-        </w:rPr>
-        <w:t>JS方面：</w:t>
-      </w:r>
-    </w:p>
-    <w:p>
-      <w:pPr>
-        <w:keepNext w:val="0"/>
-        <w:keepLines w:val="0"/>
-        <w:pageBreakBefore w:val="0"/>
-        <w:widowControl w:val="0"/>
-        <w:numPr>
-          <w:ilvl w:val="0"/>
-          <w:numId w:val="99"/>
-        </w:numPr>
-        <w:kinsoku/>
-        <w:wordWrap/>
-        <w:overflowPunct/>
-        <w:topLinePunct w:val="0"/>
-        <w:autoSpaceDE/>
-        <w:autoSpaceDN/>
-        <w:bidi w:val="0"/>
-        <w:adjustRightInd/>
-        <w:snapToGrid/>
-        <w:spacing w:line="288" w:lineRule="auto"/>
-        <w:ind w:firstLine="420" w:firstLineChars="0"/>
-        <w:jc w:val="both"/>
-        <w:textAlignment w:val="auto"/>
-        <w:outlineLvl w:val="9"/>
-        <w:rPr>
-          <w:rFonts w:hint="eastAsia" w:ascii="仿宋" w:hAnsi="仿宋" w:eastAsia="仿宋" w:cs="仿宋"/>
-          <w:sz w:val="24"/>
-          <w:szCs w:val="24"/>
-          <w:lang w:val="en-US" w:eastAsia="zh-CN"/>
-        </w:rPr>
-      </w:pPr>
-      <w:r>
-        <w:rPr>
-          <w:rFonts w:hint="eastAsia" w:ascii="仿宋" w:hAnsi="仿宋" w:eastAsia="仿宋" w:cs="仿宋"/>
-          <w:sz w:val="24"/>
-          <w:szCs w:val="24"/>
-          <w:lang w:val="en-US" w:eastAsia="zh-CN"/>
-        </w:rPr>
-        <w:t>从外部引入脚本，放到页面底部</w:t>
-      </w:r>
-    </w:p>
-    <w:p>
-      <w:pPr>
-        <w:keepNext w:val="0"/>
-        <w:keepLines w:val="0"/>
-        <w:pageBreakBefore w:val="0"/>
-        <w:widowControl w:val="0"/>
-        <w:numPr>
-          <w:ilvl w:val="0"/>
-          <w:numId w:val="99"/>
-        </w:numPr>
-        <w:kinsoku/>
-        <w:wordWrap/>
-        <w:overflowPunct/>
-        <w:topLinePunct w:val="0"/>
-        <w:autoSpaceDE/>
-        <w:autoSpaceDN/>
-        <w:bidi w:val="0"/>
-        <w:adjustRightInd/>
-        <w:snapToGrid/>
-        <w:spacing w:line="288" w:lineRule="auto"/>
-        <w:ind w:firstLine="420" w:firstLineChars="0"/>
-        <w:jc w:val="both"/>
-        <w:textAlignment w:val="auto"/>
-        <w:outlineLvl w:val="9"/>
-        <w:rPr>
-          <w:rFonts w:hint="eastAsia" w:ascii="仿宋" w:hAnsi="仿宋" w:eastAsia="仿宋" w:cs="仿宋"/>
-          <w:sz w:val="24"/>
-          <w:szCs w:val="24"/>
-          <w:lang w:val="en-US" w:eastAsia="zh-CN"/>
-        </w:rPr>
-      </w:pPr>
-      <w:r>
-        <w:rPr>
-          <w:rFonts w:hint="eastAsia" w:ascii="仿宋" w:hAnsi="仿宋" w:eastAsia="仿宋" w:cs="仿宋"/>
-          <w:sz w:val="24"/>
-          <w:szCs w:val="24"/>
-          <w:lang w:val="en-US" w:eastAsia="zh-CN"/>
-        </w:rPr>
-        <w:t>删除不需要的脚本</w:t>
-      </w:r>
-    </w:p>
-    <w:p>
-      <w:pPr>
-        <w:keepNext w:val="0"/>
-        <w:keepLines w:val="0"/>
-        <w:pageBreakBefore w:val="0"/>
-        <w:widowControl w:val="0"/>
-        <w:numPr>
-          <w:ilvl w:val="0"/>
-          <w:numId w:val="99"/>
-        </w:numPr>
-        <w:kinsoku/>
-        <w:wordWrap/>
-        <w:overflowPunct/>
-        <w:topLinePunct w:val="0"/>
-        <w:autoSpaceDE/>
-        <w:autoSpaceDN/>
-        <w:bidi w:val="0"/>
-        <w:adjustRightInd/>
-        <w:snapToGrid/>
-        <w:spacing w:line="288" w:lineRule="auto"/>
-        <w:ind w:firstLine="420" w:firstLineChars="0"/>
-        <w:jc w:val="both"/>
-        <w:textAlignment w:val="auto"/>
-        <w:outlineLvl w:val="9"/>
-        <w:rPr>
-          <w:rFonts w:hint="eastAsia" w:ascii="仿宋" w:hAnsi="仿宋" w:eastAsia="仿宋" w:cs="仿宋"/>
-          <w:sz w:val="24"/>
-          <w:szCs w:val="24"/>
-          <w:lang w:val="en-US" w:eastAsia="zh-CN"/>
-        </w:rPr>
-      </w:pPr>
-      <w:r>
-        <w:rPr>
-          <w:rFonts w:hint="eastAsia" w:ascii="仿宋" w:hAnsi="仿宋" w:eastAsia="仿宋" w:cs="仿宋"/>
-          <w:sz w:val="24"/>
-          <w:szCs w:val="24"/>
-          <w:lang w:val="en-US" w:eastAsia="zh-CN"/>
-        </w:rPr>
-        <w:t>减少DOM操作</w:t>
-      </w:r>
-    </w:p>
-    <w:p>
-      <w:pPr>
-        <w:keepNext w:val="0"/>
-        <w:keepLines w:val="0"/>
-        <w:pageBreakBefore w:val="0"/>
-        <w:widowControl w:val="0"/>
-        <w:numPr>
-          <w:ilvl w:val="0"/>
-          <w:numId w:val="95"/>
-        </w:numPr>
-        <w:kinsoku/>
-        <w:wordWrap/>
-        <w:overflowPunct/>
-        <w:topLinePunct w:val="0"/>
-        <w:autoSpaceDE/>
-        <w:autoSpaceDN/>
-        <w:bidi w:val="0"/>
-        <w:adjustRightInd/>
-        <w:snapToGrid/>
-        <w:spacing w:line="288" w:lineRule="auto"/>
-        <w:ind w:left="0" w:leftChars="0" w:firstLine="0" w:firstLineChars="0"/>
-        <w:jc w:val="both"/>
-        <w:textAlignment w:val="auto"/>
-        <w:outlineLvl w:val="9"/>
-        <w:rPr>
-          <w:rFonts w:hint="eastAsia" w:ascii="仿宋" w:hAnsi="仿宋" w:eastAsia="仿宋" w:cs="仿宋"/>
-          <w:sz w:val="24"/>
-          <w:szCs w:val="24"/>
-          <w:lang w:val="en-US" w:eastAsia="zh-CN"/>
-        </w:rPr>
-      </w:pPr>
-      <w:r>
-        <w:rPr>
-          <w:rFonts w:hint="eastAsia" w:ascii="仿宋" w:hAnsi="仿宋" w:eastAsia="仿宋" w:cs="仿宋"/>
-          <w:sz w:val="24"/>
-          <w:szCs w:val="24"/>
-          <w:lang w:val="en-US" w:eastAsia="zh-CN"/>
-        </w:rPr>
-        <w:t>图片方面：</w:t>
-      </w:r>
-    </w:p>
-    <w:p>
-      <w:pPr>
-        <w:keepNext w:val="0"/>
-        <w:keepLines w:val="0"/>
-        <w:pageBreakBefore w:val="0"/>
-        <w:widowControl w:val="0"/>
-        <w:numPr>
-          <w:ilvl w:val="0"/>
-          <w:numId w:val="100"/>
+          <w:numId w:val="23"/>
         </w:numPr>
         <w:tabs>
           <w:tab w:val="clear" w:pos="312"/>
@@ -21310,6 +21236,88 @@
         <w:adjustRightInd/>
         <w:snapToGrid/>
         <w:spacing w:line="288" w:lineRule="auto"/>
+        <w:ind w:leftChars="0" w:firstLine="420" w:firstLineChars="0"/>
+        <w:jc w:val="both"/>
+        <w:textAlignment w:val="auto"/>
+        <w:outlineLvl w:val="9"/>
+        <w:rPr>
+          <w:rFonts w:hint="eastAsia" w:ascii="仿宋" w:hAnsi="仿宋" w:eastAsia="仿宋" w:cs="仿宋"/>
+          <w:sz w:val="24"/>
+          <w:szCs w:val="24"/>
+          <w:lang w:val="en-US" w:eastAsia="zh-CN"/>
+        </w:rPr>
+      </w:pPr>
+      <w:r>
+        <w:rPr>
+          <w:rFonts w:hint="eastAsia" w:ascii="仿宋" w:hAnsi="仿宋" w:eastAsia="仿宋" w:cs="仿宋"/>
+          <w:sz w:val="24"/>
+          <w:szCs w:val="24"/>
+          <w:lang w:val="en-US" w:eastAsia="zh-CN"/>
+        </w:rPr>
+        <w:t>CSS选择符从右往左匹配，避免深度过深，权重够了即可</w:t>
+      </w:r>
+    </w:p>
+    <w:p>
+      <w:pPr>
+        <w:keepNext w:val="0"/>
+        <w:keepLines w:val="0"/>
+        <w:pageBreakBefore w:val="0"/>
+        <w:widowControl w:val="0"/>
+        <w:numPr>
+          <w:ilvl w:val="0"/>
+          <w:numId w:val="96"/>
+        </w:numPr>
+        <w:kinsoku/>
+        <w:wordWrap/>
+        <w:overflowPunct/>
+        <w:topLinePunct w:val="0"/>
+        <w:autoSpaceDE/>
+        <w:autoSpaceDN/>
+        <w:bidi w:val="0"/>
+        <w:adjustRightInd/>
+        <w:snapToGrid/>
+        <w:spacing w:line="288" w:lineRule="auto"/>
+        <w:ind w:leftChars="0"/>
+        <w:jc w:val="both"/>
+        <w:textAlignment w:val="auto"/>
+        <w:outlineLvl w:val="9"/>
+        <w:rPr>
+          <w:rFonts w:hint="eastAsia" w:ascii="仿宋" w:hAnsi="仿宋" w:eastAsia="仿宋" w:cs="仿宋"/>
+          <w:sz w:val="24"/>
+          <w:szCs w:val="24"/>
+          <w:lang w:val="en-US" w:eastAsia="zh-CN"/>
+        </w:rPr>
+      </w:pPr>
+      <w:r>
+        <w:rPr>
+          <w:rFonts w:hint="eastAsia" w:ascii="仿宋" w:hAnsi="仿宋" w:eastAsia="仿宋" w:cs="仿宋"/>
+          <w:sz w:val="24"/>
+          <w:szCs w:val="24"/>
+          <w:lang w:val="en-US" w:eastAsia="zh-CN"/>
+        </w:rPr>
+        <w:t>JS方面：</w:t>
+      </w:r>
+    </w:p>
+    <w:p>
+      <w:pPr>
+        <w:keepNext w:val="0"/>
+        <w:keepLines w:val="0"/>
+        <w:pageBreakBefore w:val="0"/>
+        <w:widowControl w:val="0"/>
+        <w:numPr>
+          <w:ilvl w:val="0"/>
+          <w:numId w:val="100"/>
+        </w:numPr>
+        <w:kinsoku/>
+        <w:wordWrap/>
+        <w:overflowPunct/>
+        <w:topLinePunct w:val="0"/>
+        <w:autoSpaceDE/>
+        <w:autoSpaceDN/>
+        <w:bidi w:val="0"/>
+        <w:adjustRightInd/>
+        <w:snapToGrid/>
+        <w:spacing w:line="288" w:lineRule="auto"/>
         <w:ind w:firstLine="420" w:firstLineChars="0"/>
         <w:jc w:val="both"/>
         <w:textAlignment w:val="auto"/>
@@ -21328,7 +21336,7 @@
           <w:szCs w:val="24"/>
           <w:lang w:val="en-US" w:eastAsia="zh-CN"/>
         </w:rPr>
-        <w:t>选择合适的图片格式如WebP</w:t>
+        <w:t>从外部引入脚本，放到页面底部</w:t>
       </w:r>
     </w:p>
     <w:p>
@@ -21340,6 +21348,129 @@
         <w:numPr>
           <w:ilvl w:val="0"/>
           <w:numId w:val="100"/>
+        </w:numPr>
+        <w:kinsoku/>
+        <w:wordWrap/>
+        <w:overflowPunct/>
+        <w:topLinePunct w:val="0"/>
+        <w:autoSpaceDE/>
+        <w:autoSpaceDN/>
+        <w:bidi w:val="0"/>
+        <w:adjustRightInd/>
+        <w:snapToGrid/>
+        <w:spacing w:line="288" w:lineRule="auto"/>
+        <w:ind w:firstLine="420" w:firstLineChars="0"/>
+        <w:jc w:val="both"/>
+        <w:textAlignment w:val="auto"/>
+        <w:outlineLvl w:val="9"/>
+        <w:rPr>
+          <w:rFonts w:hint="eastAsia" w:ascii="仿宋" w:hAnsi="仿宋" w:eastAsia="仿宋" w:cs="仿宋"/>
+          <w:sz w:val="24"/>
+          <w:szCs w:val="24"/>
+          <w:lang w:val="en-US" w:eastAsia="zh-CN"/>
+        </w:rPr>
+      </w:pPr>
+      <w:r>
+        <w:rPr>
+          <w:rFonts w:hint="eastAsia" w:ascii="仿宋" w:hAnsi="仿宋" w:eastAsia="仿宋" w:cs="仿宋"/>
+          <w:sz w:val="24"/>
+          <w:szCs w:val="24"/>
+          <w:lang w:val="en-US" w:eastAsia="zh-CN"/>
+        </w:rPr>
+        <w:t>删除不需要的脚本</w:t>
+      </w:r>
+    </w:p>
+    <w:p>
+      <w:pPr>
+        <w:keepNext w:val="0"/>
+        <w:keepLines w:val="0"/>
+        <w:pageBreakBefore w:val="0"/>
+        <w:widowControl w:val="0"/>
+        <w:numPr>
+          <w:ilvl w:val="0"/>
+          <w:numId w:val="100"/>
+        </w:numPr>
+        <w:kinsoku/>
+        <w:wordWrap/>
+        <w:overflowPunct/>
+        <w:topLinePunct w:val="0"/>
+        <w:autoSpaceDE/>
+        <w:autoSpaceDN/>
+        <w:bidi w:val="0"/>
+        <w:adjustRightInd/>
+        <w:snapToGrid/>
+        <w:spacing w:line="288" w:lineRule="auto"/>
+        <w:ind w:firstLine="420" w:firstLineChars="0"/>
+        <w:jc w:val="both"/>
+        <w:textAlignment w:val="auto"/>
+        <w:outlineLvl w:val="9"/>
+        <w:rPr>
+          <w:rFonts w:hint="eastAsia" w:ascii="仿宋" w:hAnsi="仿宋" w:eastAsia="仿宋" w:cs="仿宋"/>
+          <w:sz w:val="24"/>
+          <w:szCs w:val="24"/>
+          <w:lang w:val="en-US" w:eastAsia="zh-CN"/>
+        </w:rPr>
+      </w:pPr>
+      <w:r>
+        <w:rPr>
+          <w:rFonts w:hint="eastAsia" w:ascii="仿宋" w:hAnsi="仿宋" w:eastAsia="仿宋" w:cs="仿宋"/>
+          <w:sz w:val="24"/>
+          <w:szCs w:val="24"/>
+          <w:lang w:val="en-US" w:eastAsia="zh-CN"/>
+        </w:rPr>
+        <w:t>减少DOM操作</w:t>
+      </w:r>
+    </w:p>
+    <w:p>
+      <w:pPr>
+        <w:keepNext w:val="0"/>
+        <w:keepLines w:val="0"/>
+        <w:pageBreakBefore w:val="0"/>
+        <w:widowControl w:val="0"/>
+        <w:numPr>
+          <w:ilvl w:val="0"/>
+          <w:numId w:val="96"/>
+        </w:numPr>
+        <w:kinsoku/>
+        <w:wordWrap/>
+        <w:overflowPunct/>
+        <w:topLinePunct w:val="0"/>
+        <w:autoSpaceDE/>
+        <w:autoSpaceDN/>
+        <w:bidi w:val="0"/>
+        <w:adjustRightInd/>
+        <w:snapToGrid/>
+        <w:spacing w:line="288" w:lineRule="auto"/>
+        <w:ind w:left="0" w:leftChars="0" w:firstLine="0" w:firstLineChars="0"/>
+        <w:jc w:val="both"/>
+        <w:textAlignment w:val="auto"/>
+        <w:outlineLvl w:val="9"/>
+        <w:rPr>
+          <w:rFonts w:hint="eastAsia" w:ascii="仿宋" w:hAnsi="仿宋" w:eastAsia="仿宋" w:cs="仿宋"/>
+          <w:sz w:val="24"/>
+          <w:szCs w:val="24"/>
+          <w:lang w:val="en-US" w:eastAsia="zh-CN"/>
+        </w:rPr>
+      </w:pPr>
+      <w:r>
+        <w:rPr>
+          <w:rFonts w:hint="eastAsia" w:ascii="仿宋" w:hAnsi="仿宋" w:eastAsia="仿宋" w:cs="仿宋"/>
+          <w:sz w:val="24"/>
+          <w:szCs w:val="24"/>
+          <w:lang w:val="en-US" w:eastAsia="zh-CN"/>
+        </w:rPr>
+        <w:t>图片方面：</w:t>
+      </w:r>
+    </w:p>
+    <w:p>
+      <w:pPr>
+        <w:keepNext w:val="0"/>
+        <w:keepLines w:val="0"/>
+        <w:pageBreakBefore w:val="0"/>
+        <w:widowControl w:val="0"/>
+        <w:numPr>
+          <w:ilvl w:val="0"/>
+          <w:numId w:val="101"/>
         </w:numPr>
         <w:tabs>
           <w:tab w:val="clear" w:pos="312"/>
@@ -21372,6 +21503,50 @@
           <w:szCs w:val="24"/>
           <w:lang w:val="en-US" w:eastAsia="zh-CN"/>
         </w:rPr>
+        <w:t>选择合适的图片格式如WebP</w:t>
+      </w:r>
+    </w:p>
+    <w:p>
+      <w:pPr>
+        <w:keepNext w:val="0"/>
+        <w:keepLines w:val="0"/>
+        <w:pageBreakBefore w:val="0"/>
+        <w:widowControl w:val="0"/>
+        <w:numPr>
+          <w:ilvl w:val="0"/>
+          <w:numId w:val="101"/>
+        </w:numPr>
+        <w:tabs>
+          <w:tab w:val="clear" w:pos="312"/>
+        </w:tabs>
+        <w:kinsoku/>
+        <w:wordWrap/>
+        <w:overflowPunct/>
+        <w:topLinePunct w:val="0"/>
+        <w:autoSpaceDE/>
+        <w:autoSpaceDN/>
+        <w:bidi w:val="0"/>
+        <w:adjustRightInd/>
+        <w:snapToGrid/>
+        <w:spacing w:line="288" w:lineRule="auto"/>
+        <w:ind w:firstLine="420" w:firstLineChars="0"/>
+        <w:jc w:val="both"/>
+        <w:textAlignment w:val="auto"/>
+        <w:outlineLvl w:val="9"/>
+        <w:rPr>
+          <w:rFonts w:hint="eastAsia" w:ascii="仿宋" w:hAnsi="仿宋" w:eastAsia="仿宋" w:cs="仿宋"/>
+          <w:sz w:val="24"/>
+          <w:szCs w:val="24"/>
+          <w:lang w:val="en-US" w:eastAsia="zh-CN"/>
+        </w:rPr>
+      </w:pPr>
+      <w:r>
+        <w:rPr>
+          <w:rFonts w:hint="eastAsia" w:ascii="仿宋" w:hAnsi="仿宋" w:eastAsia="仿宋" w:cs="仿宋"/>
+          <w:sz w:val="24"/>
+          <w:szCs w:val="24"/>
+          <w:lang w:val="en-US" w:eastAsia="zh-CN"/>
+        </w:rPr>
         <w:t>用SVG或Canvas代替图片</w:t>
       </w:r>
     </w:p>
@@ -21383,7 +21558,7 @@
         <w:widowControl w:val="0"/>
         <w:numPr>
           <w:ilvl w:val="0"/>
-          <w:numId w:val="100"/>
+          <w:numId w:val="101"/>
         </w:numPr>
         <w:tabs>
           <w:tab w:val="clear" w:pos="312"/>
@@ -21514,7 +21689,7 @@
         <w:widowControl w:val="0"/>
         <w:numPr>
           <w:ilvl w:val="0"/>
-          <w:numId w:val="81"/>
+          <w:numId w:val="82"/>
         </w:numPr>
         <w:tabs>
           <w:tab w:val="clear" w:pos="312"/>
@@ -21558,7 +21733,7 @@
         <w:widowControl w:val="0"/>
         <w:numPr>
           <w:ilvl w:val="0"/>
-          <w:numId w:val="101"/>
+          <w:numId w:val="102"/>
         </w:numPr>
         <w:kinsoku/>
         <w:wordWrap/>
@@ -21599,7 +21774,7 @@
         <w:widowControl w:val="0"/>
         <w:numPr>
           <w:ilvl w:val="0"/>
-          <w:numId w:val="101"/>
+          <w:numId w:val="102"/>
         </w:numPr>
         <w:kinsoku/>
         <w:wordWrap/>
@@ -21640,7 +21815,7 @@
         <w:widowControl w:val="0"/>
         <w:numPr>
           <w:ilvl w:val="0"/>
-          <w:numId w:val="102"/>
+          <w:numId w:val="103"/>
         </w:numPr>
         <w:tabs>
           <w:tab w:val="clear" w:pos="312"/>
@@ -21684,7 +21859,7 @@
         <w:widowControl w:val="0"/>
         <w:numPr>
           <w:ilvl w:val="0"/>
-          <w:numId w:val="102"/>
+          <w:numId w:val="103"/>
         </w:numPr>
         <w:tabs>
           <w:tab w:val="clear" w:pos="312"/>
@@ -21728,7 +21903,7 @@
         <w:widowControl w:val="0"/>
         <w:numPr>
           <w:ilvl w:val="0"/>
-          <w:numId w:val="102"/>
+          <w:numId w:val="103"/>
         </w:numPr>
         <w:tabs>
           <w:tab w:val="clear" w:pos="312"/>
@@ -21772,7 +21947,7 @@
         <w:widowControl w:val="0"/>
         <w:numPr>
           <w:ilvl w:val="0"/>
-          <w:numId w:val="101"/>
+          <w:numId w:val="102"/>
         </w:numPr>
         <w:kinsoku/>
         <w:wordWrap/>
@@ -21813,7 +21988,7 @@
         <w:widowControl w:val="0"/>
         <w:numPr>
           <w:ilvl w:val="0"/>
-          <w:numId w:val="101"/>
+          <w:numId w:val="102"/>
         </w:numPr>
         <w:kinsoku/>
         <w:wordWrap/>
@@ -21854,7 +22029,7 @@
         <w:widowControl w:val="0"/>
         <w:numPr>
           <w:ilvl w:val="0"/>
-          <w:numId w:val="101"/>
+          <w:numId w:val="102"/>
         </w:numPr>
         <w:kinsoku/>
         <w:wordWrap/>
@@ -21895,7 +22070,7 @@
         <w:widowControl w:val="0"/>
         <w:numPr>
           <w:ilvl w:val="0"/>
-          <w:numId w:val="103"/>
+          <w:numId w:val="104"/>
         </w:numPr>
         <w:tabs>
           <w:tab w:val="clear" w:pos="312"/>
@@ -21939,7 +22114,7 @@
         <w:widowControl w:val="0"/>
         <w:numPr>
           <w:ilvl w:val="0"/>
-          <w:numId w:val="103"/>
+          <w:numId w:val="104"/>
         </w:numPr>
         <w:tabs>
           <w:tab w:val="clear" w:pos="312"/>
@@ -21983,7 +22158,7 @@
         <w:widowControl w:val="0"/>
         <w:numPr>
           <w:ilvl w:val="0"/>
-          <w:numId w:val="103"/>
+          <w:numId w:val="104"/>
         </w:numPr>
         <w:tabs>
           <w:tab w:val="clear" w:pos="312"/>
@@ -22027,7 +22202,7 @@
         <w:widowControl w:val="0"/>
         <w:numPr>
           <w:ilvl w:val="0"/>
-          <w:numId w:val="103"/>
+          <w:numId w:val="104"/>
         </w:numPr>
         <w:tabs>
           <w:tab w:val="clear" w:pos="312"/>
@@ -22071,7 +22246,7 @@
         <w:widowControl w:val="0"/>
         <w:numPr>
           <w:ilvl w:val="0"/>
-          <w:numId w:val="103"/>
+          <w:numId w:val="104"/>
         </w:numPr>
         <w:tabs>
           <w:tab w:val="clear" w:pos="312"/>
@@ -22115,7 +22290,7 @@
         <w:widowControl w:val="0"/>
         <w:numPr>
           <w:ilvl w:val="0"/>
-          <w:numId w:val="101"/>
+          <w:numId w:val="102"/>
         </w:numPr>
         <w:kinsoku/>
         <w:wordWrap/>
@@ -22156,7 +22331,7 @@
         <w:widowControl w:val="0"/>
         <w:numPr>
           <w:ilvl w:val="0"/>
-          <w:numId w:val="104"/>
+          <w:numId w:val="105"/>
         </w:numPr>
         <w:tabs>
           <w:tab w:val="clear" w:pos="312"/>
@@ -22200,7 +22375,7 @@
         <w:widowControl w:val="0"/>
         <w:numPr>
           <w:ilvl w:val="0"/>
-          <w:numId w:val="104"/>
+          <w:numId w:val="105"/>
         </w:numPr>
         <w:tabs>
           <w:tab w:val="clear" w:pos="312"/>
@@ -22244,7 +22419,7 @@
         <w:widowControl w:val="0"/>
         <w:numPr>
           <w:ilvl w:val="0"/>
-          <w:numId w:val="104"/>
+          <w:numId w:val="105"/>
         </w:numPr>
         <w:tabs>
           <w:tab w:val="clear" w:pos="312"/>
@@ -22288,7 +22463,7 @@
         <w:widowControl w:val="0"/>
         <w:numPr>
           <w:ilvl w:val="0"/>
-          <w:numId w:val="101"/>
+          <w:numId w:val="102"/>
         </w:numPr>
         <w:kinsoku/>
         <w:wordWrap/>
@@ -22329,7 +22504,7 @@
         <w:widowControl w:val="0"/>
         <w:numPr>
           <w:ilvl w:val="0"/>
-          <w:numId w:val="101"/>
+          <w:numId w:val="102"/>
         </w:numPr>
         <w:kinsoku/>
         <w:wordWrap/>
@@ -22370,7 +22545,7 @@
         <w:widowControl w:val="0"/>
         <w:numPr>
           <w:ilvl w:val="0"/>
-          <w:numId w:val="101"/>
+          <w:numId w:val="102"/>
         </w:numPr>
         <w:kinsoku/>
         <w:wordWrap/>
@@ -22411,7 +22586,7 @@
         <w:widowControl w:val="0"/>
         <w:numPr>
           <w:ilvl w:val="0"/>
-          <w:numId w:val="101"/>
+          <w:numId w:val="102"/>
         </w:numPr>
         <w:kinsoku/>
         <w:wordWrap/>
@@ -22452,7 +22627,7 @@
         <w:widowControl w:val="0"/>
         <w:numPr>
           <w:ilvl w:val="0"/>
-          <w:numId w:val="101"/>
+          <w:numId w:val="102"/>
         </w:numPr>
         <w:kinsoku/>
         <w:wordWrap/>
@@ -22493,7 +22668,7 @@
         <w:widowControl w:val="0"/>
         <w:numPr>
           <w:ilvl w:val="0"/>
-          <w:numId w:val="105"/>
+          <w:numId w:val="106"/>
         </w:numPr>
         <w:tabs>
           <w:tab w:val="clear" w:pos="312"/>
@@ -22537,7 +22712,7 @@
         <w:widowControl w:val="0"/>
         <w:numPr>
           <w:ilvl w:val="0"/>
-          <w:numId w:val="105"/>
+          <w:numId w:val="106"/>
         </w:numPr>
         <w:tabs>
           <w:tab w:val="clear" w:pos="312"/>
@@ -22581,7 +22756,7 @@
         <w:widowControl w:val="0"/>
         <w:numPr>
           <w:ilvl w:val="0"/>
-          <w:numId w:val="105"/>
+          <w:numId w:val="106"/>
         </w:numPr>
         <w:tabs>
           <w:tab w:val="clear" w:pos="312"/>
@@ -22625,7 +22800,7 @@
         <w:widowControl w:val="0"/>
         <w:numPr>
           <w:ilvl w:val="0"/>
-          <w:numId w:val="105"/>
+          <w:numId w:val="106"/>
         </w:numPr>
         <w:tabs>
           <w:tab w:val="clear" w:pos="312"/>
@@ -22669,7 +22844,7 @@
         <w:widowControl w:val="0"/>
         <w:numPr>
           <w:ilvl w:val="0"/>
-          <w:numId w:val="101"/>
+          <w:numId w:val="102"/>
         </w:numPr>
         <w:kinsoku/>
         <w:wordWrap/>
@@ -22710,7 +22885,7 @@
         <w:widowControl w:val="0"/>
         <w:numPr>
           <w:ilvl w:val="0"/>
-          <w:numId w:val="101"/>
+          <w:numId w:val="102"/>
         </w:numPr>
         <w:kinsoku/>
         <w:wordWrap/>
@@ -22751,7 +22926,7 @@
         <w:widowControl w:val="0"/>
         <w:numPr>
           <w:ilvl w:val="0"/>
-          <w:numId w:val="101"/>
+          <w:numId w:val="102"/>
         </w:numPr>
         <w:kinsoku/>
         <w:wordWrap/>
@@ -22792,7 +22967,7 @@
         <w:widowControl w:val="0"/>
         <w:numPr>
           <w:ilvl w:val="0"/>
-          <w:numId w:val="101"/>
+          <w:numId w:val="102"/>
         </w:numPr>
         <w:kinsoku/>
         <w:wordWrap/>
@@ -22833,7 +23008,7 @@
         <w:widowControl w:val="0"/>
         <w:numPr>
           <w:ilvl w:val="0"/>
-          <w:numId w:val="101"/>
+          <w:numId w:val="102"/>
         </w:numPr>
         <w:kinsoku/>
         <w:wordWrap/>
@@ -22874,7 +23049,7 @@
         <w:widowControl w:val="0"/>
         <w:numPr>
           <w:ilvl w:val="0"/>
-          <w:numId w:val="101"/>
+          <w:numId w:val="102"/>
         </w:numPr>
         <w:kinsoku/>
         <w:wordWrap/>
@@ -22915,7 +23090,7 @@
         <w:widowControl w:val="0"/>
         <w:numPr>
           <w:ilvl w:val="0"/>
-          <w:numId w:val="101"/>
+          <w:numId w:val="102"/>
         </w:numPr>
         <w:kinsoku/>
         <w:wordWrap/>
@@ -22956,7 +23131,7 @@
         <w:widowControl w:val="0"/>
         <w:numPr>
           <w:ilvl w:val="0"/>
-          <w:numId w:val="101"/>
+          <w:numId w:val="102"/>
         </w:numPr>
         <w:kinsoku/>
         <w:wordWrap/>
@@ -22997,7 +23172,7 @@
         <w:widowControl w:val="0"/>
         <w:numPr>
           <w:ilvl w:val="0"/>
-          <w:numId w:val="101"/>
+          <w:numId w:val="102"/>
         </w:numPr>
         <w:kinsoku/>
         <w:wordWrap/>
@@ -23038,7 +23213,7 @@
         <w:widowControl w:val="0"/>
         <w:numPr>
           <w:ilvl w:val="0"/>
-          <w:numId w:val="101"/>
+          <w:numId w:val="102"/>
         </w:numPr>
         <w:kinsoku/>
         <w:wordWrap/>
@@ -23079,7 +23254,7 @@
         <w:widowControl w:val="0"/>
         <w:numPr>
           <w:ilvl w:val="0"/>
-          <w:numId w:val="101"/>
+          <w:numId w:val="102"/>
         </w:numPr>
         <w:kinsoku/>
         <w:wordWrap/>
@@ -23120,7 +23295,7 @@
         <w:widowControl w:val="0"/>
         <w:numPr>
           <w:ilvl w:val="0"/>
-          <w:numId w:val="101"/>
+          <w:numId w:val="102"/>
         </w:numPr>
         <w:kinsoku/>
         <w:wordWrap/>
@@ -23161,7 +23336,7 @@
         <w:widowControl w:val="0"/>
         <w:numPr>
           <w:ilvl w:val="0"/>
-          <w:numId w:val="81"/>
+          <w:numId w:val="82"/>
         </w:numPr>
         <w:tabs>
           <w:tab w:val="clear" w:pos="312"/>
@@ -23205,7 +23380,7 @@
         <w:widowControl w:val="0"/>
         <w:numPr>
           <w:ilvl w:val="0"/>
-          <w:numId w:val="106"/>
+          <w:numId w:val="107"/>
         </w:numPr>
         <w:kinsoku/>
         <w:wordWrap/>
@@ -23246,7 +23421,7 @@
         <w:widowControl w:val="0"/>
         <w:numPr>
           <w:ilvl w:val="0"/>
-          <w:numId w:val="107"/>
+          <w:numId w:val="108"/>
         </w:numPr>
         <w:tabs>
           <w:tab w:val="left" w:pos="838"/>
@@ -23300,7 +23475,7 @@
         <w:widowControl w:val="0"/>
         <w:numPr>
           <w:ilvl w:val="0"/>
-          <w:numId w:val="107"/>
+          <w:numId w:val="108"/>
         </w:numPr>
         <w:tabs>
           <w:tab w:val="clear" w:pos="312"/>
@@ -23344,7 +23519,7 @@
         <w:widowControl w:val="0"/>
         <w:numPr>
           <w:ilvl w:val="0"/>
-          <w:numId w:val="107"/>
+          <w:numId w:val="108"/>
         </w:numPr>
         <w:tabs>
           <w:tab w:val="clear" w:pos="312"/>
@@ -23388,7 +23563,7 @@
         <w:widowControl w:val="0"/>
         <w:numPr>
           <w:ilvl w:val="0"/>
-          <w:numId w:val="107"/>
+          <w:numId w:val="108"/>
         </w:numPr>
         <w:tabs>
           <w:tab w:val="clear" w:pos="312"/>
@@ -23432,7 +23607,7 @@
         <w:widowControl w:val="0"/>
         <w:numPr>
           <w:ilvl w:val="0"/>
-          <w:numId w:val="107"/>
+          <w:numId w:val="108"/>
         </w:numPr>
         <w:tabs>
           <w:tab w:val="clear" w:pos="312"/>
@@ -23476,7 +23651,7 @@
         <w:widowControl w:val="0"/>
         <w:numPr>
           <w:ilvl w:val="0"/>
-          <w:numId w:val="107"/>
+          <w:numId w:val="108"/>
         </w:numPr>
         <w:tabs>
           <w:tab w:val="clear" w:pos="312"/>
@@ -23520,7 +23695,7 @@
         <w:widowControl w:val="0"/>
         <w:numPr>
           <w:ilvl w:val="0"/>
-          <w:numId w:val="107"/>
+          <w:numId w:val="108"/>
         </w:numPr>
         <w:tabs>
           <w:tab w:val="clear" w:pos="312"/>
@@ -23564,7 +23739,7 @@
         <w:widowControl w:val="0"/>
         <w:numPr>
           <w:ilvl w:val="0"/>
-          <w:numId w:val="107"/>
+          <w:numId w:val="108"/>
         </w:numPr>
         <w:tabs>
           <w:tab w:val="clear" w:pos="312"/>
@@ -23608,7 +23783,7 @@
         <w:widowControl w:val="0"/>
         <w:numPr>
           <w:ilvl w:val="0"/>
-          <w:numId w:val="107"/>
+          <w:numId w:val="108"/>
         </w:numPr>
         <w:tabs>
           <w:tab w:val="clear" w:pos="312"/>
@@ -23652,7 +23827,7 @@
         <w:widowControl w:val="0"/>
         <w:numPr>
           <w:ilvl w:val="0"/>
-          <w:numId w:val="107"/>
+          <w:numId w:val="108"/>
         </w:numPr>
         <w:tabs>
           <w:tab w:val="clear" w:pos="312"/>
@@ -23696,7 +23871,7 @@
         <w:widowControl w:val="0"/>
         <w:numPr>
           <w:ilvl w:val="0"/>
-          <w:numId w:val="107"/>
+          <w:numId w:val="108"/>
         </w:numPr>
         <w:tabs>
           <w:tab w:val="clear" w:pos="312"/>
@@ -23740,7 +23915,7 @@
         <w:widowControl w:val="0"/>
         <w:numPr>
           <w:ilvl w:val="0"/>
-          <w:numId w:val="107"/>
+          <w:numId w:val="108"/>
         </w:numPr>
         <w:tabs>
           <w:tab w:val="clear" w:pos="312"/>
@@ -23784,7 +23959,7 @@
         <w:widowControl w:val="0"/>
         <w:numPr>
           <w:ilvl w:val="0"/>
-          <w:numId w:val="106"/>
+          <w:numId w:val="107"/>
         </w:numPr>
         <w:kinsoku/>
         <w:wordWrap/>
@@ -23825,7 +24000,7 @@
         <w:widowControl w:val="0"/>
         <w:numPr>
           <w:ilvl w:val="0"/>
-          <w:numId w:val="108"/>
+          <w:numId w:val="109"/>
         </w:numPr>
         <w:tabs>
           <w:tab w:val="clear" w:pos="312"/>
@@ -23869,7 +24044,7 @@
         <w:widowControl w:val="0"/>
         <w:numPr>
           <w:ilvl w:val="0"/>
-          <w:numId w:val="108"/>
+          <w:numId w:val="109"/>
         </w:numPr>
         <w:tabs>
           <w:tab w:val="clear" w:pos="312"/>
@@ -23913,7 +24088,7 @@
         <w:widowControl w:val="0"/>
         <w:numPr>
           <w:ilvl w:val="0"/>
-          <w:numId w:val="108"/>
+          <w:numId w:val="109"/>
         </w:numPr>
         <w:tabs>
           <w:tab w:val="clear" w:pos="312"/>
@@ -23957,7 +24132,7 @@
         <w:widowControl w:val="0"/>
         <w:numPr>
           <w:ilvl w:val="0"/>
-          <w:numId w:val="108"/>
+          <w:numId w:val="109"/>
         </w:numPr>
         <w:tabs>
           <w:tab w:val="clear" w:pos="312"/>
@@ -24001,7 +24176,7 @@
         <w:widowControl w:val="0"/>
         <w:numPr>
           <w:ilvl w:val="0"/>
-          <w:numId w:val="108"/>
+          <w:numId w:val="109"/>
         </w:numPr>
         <w:tabs>
           <w:tab w:val="clear" w:pos="312"/>
@@ -24045,7 +24220,7 @@
         <w:widowControl w:val="0"/>
         <w:numPr>
           <w:ilvl w:val="0"/>
-          <w:numId w:val="108"/>
+          <w:numId w:val="109"/>
         </w:numPr>
         <w:tabs>
           <w:tab w:val="clear" w:pos="312"/>
@@ -24089,7 +24264,7 @@
         <w:widowControl w:val="0"/>
         <w:numPr>
           <w:ilvl w:val="0"/>
-          <w:numId w:val="108"/>
+          <w:numId w:val="109"/>
         </w:numPr>
         <w:tabs>
           <w:tab w:val="clear" w:pos="312"/>
@@ -24133,7 +24308,7 @@
         <w:widowControl w:val="0"/>
         <w:numPr>
           <w:ilvl w:val="0"/>
-          <w:numId w:val="108"/>
+          <w:numId w:val="109"/>
         </w:numPr>
         <w:tabs>
           <w:tab w:val="clear" w:pos="312"/>
@@ -24177,7 +24352,7 @@
         <w:widowControl w:val="0"/>
         <w:numPr>
           <w:ilvl w:val="0"/>
-          <w:numId w:val="108"/>
+          <w:numId w:val="109"/>
         </w:numPr>
         <w:tabs>
           <w:tab w:val="clear" w:pos="312"/>
@@ -24221,7 +24396,7 @@
         <w:widowControl w:val="0"/>
         <w:numPr>
           <w:ilvl w:val="0"/>
-          <w:numId w:val="108"/>
+          <w:numId w:val="109"/>
         </w:numPr>
         <w:tabs>
           <w:tab w:val="clear" w:pos="312"/>
@@ -24265,7 +24440,7 @@
         <w:widowControl w:val="0"/>
         <w:numPr>
           <w:ilvl w:val="0"/>
-          <w:numId w:val="108"/>
+          <w:numId w:val="109"/>
         </w:numPr>
         <w:tabs>
           <w:tab w:val="clear" w:pos="312"/>
@@ -24309,7 +24484,7 @@
         <w:widowControl w:val="0"/>
         <w:numPr>
           <w:ilvl w:val="0"/>
-          <w:numId w:val="108"/>
+          <w:numId w:val="109"/>
         </w:numPr>
         <w:tabs>
           <w:tab w:val="clear" w:pos="312"/>
@@ -24353,7 +24528,7 @@
         <w:widowControl w:val="0"/>
         <w:numPr>
           <w:ilvl w:val="0"/>
-          <w:numId w:val="108"/>
+          <w:numId w:val="109"/>
         </w:numPr>
         <w:tabs>
           <w:tab w:val="clear" w:pos="312"/>
@@ -24397,7 +24572,7 @@
         <w:widowControl w:val="0"/>
         <w:numPr>
           <w:ilvl w:val="0"/>
-          <w:numId w:val="108"/>
+          <w:numId w:val="109"/>
         </w:numPr>
         <w:tabs>
           <w:tab w:val="clear" w:pos="312"/>
@@ -24518,7 +24693,7 @@
         <w:widowControl w:val="0"/>
         <w:numPr>
           <w:ilvl w:val="0"/>
-          <w:numId w:val="109"/>
+          <w:numId w:val="110"/>
         </w:numPr>
         <w:kinsoku/>
         <w:wordWrap/>
@@ -24558,7 +24733,7 @@
         <w:widowControl w:val="0"/>
         <w:numPr>
           <w:ilvl w:val="0"/>
-          <w:numId w:val="109"/>
+          <w:numId w:val="110"/>
         </w:numPr>
         <w:kinsoku/>
         <w:wordWrap/>
@@ -24598,7 +24773,7 @@
         <w:widowControl w:val="0"/>
         <w:numPr>
           <w:ilvl w:val="0"/>
-          <w:numId w:val="109"/>
+          <w:numId w:val="110"/>
         </w:numPr>
         <w:kinsoku/>
         <w:wordWrap/>
@@ -24700,7 +24875,7 @@
         <w:widowControl w:val="0"/>
         <w:numPr>
           <w:ilvl w:val="0"/>
-          <w:numId w:val="110"/>
+          <w:numId w:val="111"/>
         </w:numPr>
         <w:kinsoku/>
         <w:wordWrap/>
@@ -24740,7 +24915,7 @@
         <w:widowControl w:val="0"/>
         <w:numPr>
           <w:ilvl w:val="0"/>
-          <w:numId w:val="111"/>
+          <w:numId w:val="112"/>
         </w:numPr>
         <w:tabs>
           <w:tab w:val="clear" w:pos="312"/>
@@ -24784,7 +24959,7 @@
         <w:widowControl w:val="0"/>
         <w:numPr>
           <w:ilvl w:val="0"/>
-          <w:numId w:val="111"/>
+          <w:numId w:val="112"/>
         </w:numPr>
         <w:tabs>
           <w:tab w:val="clear" w:pos="312"/>
@@ -24828,7 +25003,7 @@
         <w:widowControl w:val="0"/>
         <w:numPr>
           <w:ilvl w:val="0"/>
-          <w:numId w:val="111"/>
+          <w:numId w:val="112"/>
         </w:numPr>
         <w:tabs>
           <w:tab w:val="clear" w:pos="312"/>
@@ -24872,7 +25047,7 @@
         <w:widowControl w:val="0"/>
         <w:numPr>
           <w:ilvl w:val="0"/>
-          <w:numId w:val="111"/>
+          <w:numId w:val="112"/>
         </w:numPr>
         <w:tabs>
           <w:tab w:val="clear" w:pos="312"/>
@@ -24916,7 +25091,7 @@
         <w:widowControl w:val="0"/>
         <w:numPr>
           <w:ilvl w:val="0"/>
-          <w:numId w:val="111"/>
+          <w:numId w:val="112"/>
         </w:numPr>
         <w:tabs>
           <w:tab w:val="clear" w:pos="312"/>
@@ -24960,7 +25135,7 @@
         <w:widowControl w:val="0"/>
         <w:numPr>
           <w:ilvl w:val="0"/>
-          <w:numId w:val="111"/>
+          <w:numId w:val="112"/>
         </w:numPr>
         <w:tabs>
           <w:tab w:val="clear" w:pos="312"/>
@@ -25004,7 +25179,7 @@
         <w:widowControl w:val="0"/>
         <w:numPr>
           <w:ilvl w:val="0"/>
-          <w:numId w:val="110"/>
+          <w:numId w:val="111"/>
         </w:numPr>
         <w:kinsoku/>
         <w:wordWrap/>
@@ -25045,7 +25220,7 @@
         <w:widowControl w:val="0"/>
         <w:numPr>
           <w:ilvl w:val="0"/>
-          <w:numId w:val="110"/>
+          <w:numId w:val="111"/>
         </w:numPr>
         <w:kinsoku/>
         <w:wordWrap/>
@@ -25086,7 +25261,7 @@
         <w:widowControl w:val="0"/>
         <w:numPr>
           <w:ilvl w:val="0"/>
-          <w:numId w:val="110"/>
+          <w:numId w:val="111"/>
         </w:numPr>
         <w:kinsoku/>
         <w:wordWrap/>
@@ -25127,7 +25302,7 @@
         <w:widowControl w:val="0"/>
         <w:numPr>
           <w:ilvl w:val="0"/>
-          <w:numId w:val="110"/>
+          <w:numId w:val="111"/>
         </w:numPr>
         <w:kinsoku/>
         <w:wordWrap/>
@@ -25936,6 +26111,22 @@
     </w:lvl>
   </w:abstractNum>
   <w:abstractNum w:abstractNumId="44">
+    <w:nsid w:val="EAB01F6D"/>
+    <w:multiLevelType w:val="singleLevel"/>
+    <w:tmpl w:val="EAB01F6D"/>
+    <w:lvl w:ilvl="0" w:tentative="0">
+      <w:start w:val="1"/>
+      <w:numFmt w:val="lowerRoman"/>
+      <w:lvlText w:val="%1."/>
+      <w:lvlJc w:val="left"/>
+      <w:pPr>
+        <w:tabs>
+          <w:tab w:val="left" w:pos="312"/>
+        </w:tabs>
+      </w:pPr>
+    </w:lvl>
+  </w:abstractNum>
+  <w:abstractNum w:abstractNumId="45">
     <w:nsid w:val="EE2BD3A6"/>
     <w:multiLevelType w:val="singleLevel"/>
     <w:tmpl w:val="EE2BD3A6"/>
@@ -25947,7 +26138,7 @@
       <w:lvlJc w:val="left"/>
     </w:lvl>
   </w:abstractNum>
-  <w:abstractNum w:abstractNumId="45">
+  <w:abstractNum w:abstractNumId="46">
     <w:nsid w:val="F050B04D"/>
     <w:multiLevelType w:val="singleLevel"/>
     <w:tmpl w:val="F050B04D"/>
@@ -25959,7 +26150,7 @@
       <w:lvlJc w:val="left"/>
     </w:lvl>
   </w:abstractNum>
-  <w:abstractNum w:abstractNumId="46">
+  <w:abstractNum w:abstractNumId="47">
     <w:nsid w:val="F10FFB35"/>
     <w:multiLevelType w:val="singleLevel"/>
     <w:tmpl w:val="F10FFB35"/>
@@ -25971,7 +26162,7 @@
       <w:lvlJc w:val="left"/>
     </w:lvl>
   </w:abstractNum>
-  <w:abstractNum w:abstractNumId="47">
+  <w:abstractNum w:abstractNumId="48">
     <w:nsid w:val="F4FD2548"/>
     <w:multiLevelType w:val="singleLevel"/>
     <w:tmpl w:val="F4FD2548"/>
@@ -25983,7 +26174,7 @@
       <w:lvlJc w:val="left"/>
     </w:lvl>
   </w:abstractNum>
-  <w:abstractNum w:abstractNumId="48">
+  <w:abstractNum w:abstractNumId="49">
     <w:nsid w:val="F5DEDD63"/>
     <w:multiLevelType w:val="singleLevel"/>
     <w:tmpl w:val="F5DEDD63"/>
@@ -25999,7 +26190,7 @@
       </w:pPr>
     </w:lvl>
   </w:abstractNum>
-  <w:abstractNum w:abstractNumId="49">
+  <w:abstractNum w:abstractNumId="50">
     <w:nsid w:val="F76B5A49"/>
     <w:multiLevelType w:val="singleLevel"/>
     <w:tmpl w:val="F76B5A49"/>
@@ -26015,7 +26206,7 @@
       </w:pPr>
     </w:lvl>
   </w:abstractNum>
-  <w:abstractNum w:abstractNumId="50">
+  <w:abstractNum w:abstractNumId="51">
     <w:nsid w:val="F972684D"/>
     <w:multiLevelType w:val="singleLevel"/>
     <w:tmpl w:val="F972684D"/>
@@ -26027,7 +26218,7 @@
       <w:lvlJc w:val="left"/>
     </w:lvl>
   </w:abstractNum>
-  <w:abstractNum w:abstractNumId="51">
+  <w:abstractNum w:abstractNumId="52">
     <w:nsid w:val="F9D84548"/>
     <w:multiLevelType w:val="singleLevel"/>
     <w:tmpl w:val="F9D84548"/>
@@ -26039,7 +26230,7 @@
       <w:lvlJc w:val="left"/>
     </w:lvl>
   </w:abstractNum>
-  <w:abstractNum w:abstractNumId="52">
+  <w:abstractNum w:abstractNumId="53">
     <w:nsid w:val="FFCAA93D"/>
     <w:multiLevelType w:val="singleLevel"/>
     <w:tmpl w:val="FFCAA93D"/>
@@ -26055,7 +26246,7 @@
       </w:pPr>
     </w:lvl>
   </w:abstractNum>
-  <w:abstractNum w:abstractNumId="53">
+  <w:abstractNum w:abstractNumId="54">
     <w:nsid w:val="04A14A57"/>
     <w:multiLevelType w:val="singleLevel"/>
     <w:tmpl w:val="04A14A57"/>
@@ -26071,7 +26262,7 @@
       </w:pPr>
     </w:lvl>
   </w:abstractNum>
-  <w:abstractNum w:abstractNumId="54">
+  <w:abstractNum w:abstractNumId="55">
     <w:nsid w:val="07BED779"/>
     <w:multiLevelType w:val="singleLevel"/>
     <w:tmpl w:val="07BED779"/>
@@ -26087,7 +26278,7 @@
       </w:pPr>
     </w:lvl>
   </w:abstractNum>
-  <w:abstractNum w:abstractNumId="55">
+  <w:abstractNum w:abstractNumId="56">
     <w:nsid w:val="095A9236"/>
     <w:multiLevelType w:val="singleLevel"/>
     <w:tmpl w:val="095A9236"/>
@@ -26103,7 +26294,7 @@
       </w:pPr>
     </w:lvl>
   </w:abstractNum>
-  <w:abstractNum w:abstractNumId="56">
+  <w:abstractNum w:abstractNumId="57">
     <w:nsid w:val="0A2D081A"/>
     <w:multiLevelType w:val="singleLevel"/>
     <w:tmpl w:val="0A2D081A"/>
@@ -26115,7 +26306,7 @@
       <w:lvlJc w:val="left"/>
     </w:lvl>
   </w:abstractNum>
-  <w:abstractNum w:abstractNumId="57">
+  <w:abstractNum w:abstractNumId="58">
     <w:nsid w:val="0A8DD337"/>
     <w:multiLevelType w:val="singleLevel"/>
     <w:tmpl w:val="0A8DD337"/>
@@ -26131,7 +26322,7 @@
       </w:pPr>
     </w:lvl>
   </w:abstractNum>
-  <w:abstractNum w:abstractNumId="58">
+  <w:abstractNum w:abstractNumId="59">
     <w:nsid w:val="0D829B03"/>
     <w:multiLevelType w:val="singleLevel"/>
     <w:tmpl w:val="0D829B03"/>
@@ -26143,7 +26334,7 @@
       <w:lvlJc w:val="left"/>
     </w:lvl>
   </w:abstractNum>
-  <w:abstractNum w:abstractNumId="59">
+  <w:abstractNum w:abstractNumId="60">
     <w:nsid w:val="0DE94D18"/>
     <w:multiLevelType w:val="singleLevel"/>
     <w:tmpl w:val="0DE94D18"/>
@@ -26155,7 +26346,7 @@
       <w:lvlJc w:val="left"/>
     </w:lvl>
   </w:abstractNum>
-  <w:abstractNum w:abstractNumId="60">
+  <w:abstractNum w:abstractNumId="61">
     <w:nsid w:val="12CF59F6"/>
     <w:multiLevelType w:val="singleLevel"/>
     <w:tmpl w:val="12CF59F6"/>
@@ -26167,7 +26358,7 @@
       <w:lvlJc w:val="left"/>
     </w:lvl>
   </w:abstractNum>
-  <w:abstractNum w:abstractNumId="61">
+  <w:abstractNum w:abstractNumId="62">
     <w:nsid w:val="135D8883"/>
     <w:multiLevelType w:val="singleLevel"/>
     <w:tmpl w:val="135D8883"/>
@@ -26183,7 +26374,7 @@
       </w:pPr>
     </w:lvl>
   </w:abstractNum>
-  <w:abstractNum w:abstractNumId="62">
+  <w:abstractNum w:abstractNumId="63">
     <w:nsid w:val="13AF83CC"/>
     <w:multiLevelType w:val="singleLevel"/>
     <w:tmpl w:val="13AF83CC"/>
@@ -26195,7 +26386,7 @@
       <w:lvlJc w:val="left"/>
     </w:lvl>
   </w:abstractNum>
-  <w:abstractNum w:abstractNumId="63">
+  <w:abstractNum w:abstractNumId="64">
     <w:nsid w:val="1403C8B8"/>
     <w:multiLevelType w:val="singleLevel"/>
     <w:tmpl w:val="1403C8B8"/>
@@ -26207,7 +26398,7 @@
       <w:lvlJc w:val="left"/>
     </w:lvl>
   </w:abstractNum>
-  <w:abstractNum w:abstractNumId="64">
+  <w:abstractNum w:abstractNumId="65">
     <w:nsid w:val="14B49A30"/>
     <w:multiLevelType w:val="singleLevel"/>
     <w:tmpl w:val="14B49A30"/>
@@ -26223,7 +26414,7 @@
       </w:pPr>
     </w:lvl>
   </w:abstractNum>
-  <w:abstractNum w:abstractNumId="65">
+  <w:abstractNum w:abstractNumId="66">
     <w:nsid w:val="18C165E5"/>
     <w:multiLevelType w:val="singleLevel"/>
     <w:tmpl w:val="18C165E5"/>
@@ -26235,7 +26426,7 @@
       <w:lvlJc w:val="left"/>
     </w:lvl>
   </w:abstractNum>
-  <w:abstractNum w:abstractNumId="66">
+  <w:abstractNum w:abstractNumId="67">
     <w:nsid w:val="19D2B2C9"/>
     <w:multiLevelType w:val="singleLevel"/>
     <w:tmpl w:val="19D2B2C9"/>
@@ -26251,7 +26442,7 @@
       </w:pPr>
     </w:lvl>
   </w:abstractNum>
-  <w:abstractNum w:abstractNumId="67">
+  <w:abstractNum w:abstractNumId="68">
     <w:nsid w:val="1B56F7FE"/>
     <w:multiLevelType w:val="singleLevel"/>
     <w:tmpl w:val="1B56F7FE"/>
@@ -26263,7 +26454,7 @@
       <w:lvlJc w:val="left"/>
     </w:lvl>
   </w:abstractNum>
-  <w:abstractNum w:abstractNumId="68">
+  <w:abstractNum w:abstractNumId="69">
     <w:nsid w:val="243DDC4C"/>
     <w:multiLevelType w:val="singleLevel"/>
     <w:tmpl w:val="243DDC4C"/>
@@ -26279,7 +26470,7 @@
       </w:pPr>
     </w:lvl>
   </w:abstractNum>
-  <w:abstractNum w:abstractNumId="69">
+  <w:abstractNum w:abstractNumId="70">
     <w:nsid w:val="273EB1EA"/>
     <w:multiLevelType w:val="singleLevel"/>
     <w:tmpl w:val="273EB1EA"/>
@@ -26291,7 +26482,7 @@
       <w:lvlJc w:val="left"/>
     </w:lvl>
   </w:abstractNum>
-  <w:abstractNum w:abstractNumId="70">
+  <w:abstractNum w:abstractNumId="71">
     <w:nsid w:val="27DF269A"/>
     <w:multiLevelType w:val="singleLevel"/>
     <w:tmpl w:val="27DF269A"/>
@@ -26303,7 +26494,7 @@
       <w:lvlJc w:val="left"/>
     </w:lvl>
   </w:abstractNum>
-  <w:abstractNum w:abstractNumId="71">
+  <w:abstractNum w:abstractNumId="72">
     <w:nsid w:val="2D71B408"/>
     <w:multiLevelType w:val="multilevel"/>
     <w:tmpl w:val="2D71B408"/>
@@ -26435,7 +26626,7 @@
       </w:rPr>
     </w:lvl>
   </w:abstractNum>
-  <w:abstractNum w:abstractNumId="72">
+  <w:abstractNum w:abstractNumId="73">
     <w:nsid w:val="334C3C60"/>
     <w:multiLevelType w:val="singleLevel"/>
     <w:tmpl w:val="334C3C60"/>
@@ -26447,7 +26638,7 @@
       <w:lvlJc w:val="left"/>
     </w:lvl>
   </w:abstractNum>
-  <w:abstractNum w:abstractNumId="73">
+  <w:abstractNum w:abstractNumId="74">
     <w:nsid w:val="3895B730"/>
     <w:multiLevelType w:val="singleLevel"/>
     <w:tmpl w:val="3895B730"/>
@@ -26463,7 +26654,7 @@
       </w:pPr>
     </w:lvl>
   </w:abstractNum>
-  <w:abstractNum w:abstractNumId="74">
+  <w:abstractNum w:abstractNumId="75">
     <w:nsid w:val="3A3D6EC5"/>
     <w:multiLevelType w:val="singleLevel"/>
     <w:tmpl w:val="3A3D6EC5"/>
@@ -26475,7 +26666,7 @@
       <w:lvlJc w:val="left"/>
     </w:lvl>
   </w:abstractNum>
-  <w:abstractNum w:abstractNumId="75">
+  <w:abstractNum w:abstractNumId="76">
     <w:nsid w:val="3C207C23"/>
     <w:multiLevelType w:val="singleLevel"/>
     <w:tmpl w:val="3C207C23"/>
@@ -26487,7 +26678,7 @@
       <w:lvlJc w:val="left"/>
     </w:lvl>
   </w:abstractNum>
-  <w:abstractNum w:abstractNumId="76">
+  <w:abstractNum w:abstractNumId="77">
     <w:nsid w:val="3ED3EB38"/>
     <w:multiLevelType w:val="singleLevel"/>
     <w:tmpl w:val="3ED3EB38"/>
@@ -26499,7 +26690,7 @@
       <w:lvlJc w:val="left"/>
     </w:lvl>
   </w:abstractNum>
-  <w:abstractNum w:abstractNumId="77">
+  <w:abstractNum w:abstractNumId="78">
     <w:nsid w:val="40057968"/>
     <w:multiLevelType w:val="singleLevel"/>
     <w:tmpl w:val="40057968"/>
@@ -26511,7 +26702,7 @@
       <w:lvlJc w:val="left"/>
     </w:lvl>
   </w:abstractNum>
-  <w:abstractNum w:abstractNumId="78">
+  <w:abstractNum w:abstractNumId="79">
     <w:nsid w:val="41C6F7C6"/>
     <w:multiLevelType w:val="singleLevel"/>
     <w:tmpl w:val="41C6F7C6"/>
@@ -26523,7 +26714,7 @@
       <w:lvlJc w:val="left"/>
     </w:lvl>
   </w:abstractNum>
-  <w:abstractNum w:abstractNumId="79">
+  <w:abstractNum w:abstractNumId="80">
     <w:nsid w:val="41D2B933"/>
     <w:multiLevelType w:val="singleLevel"/>
     <w:tmpl w:val="41D2B933"/>
@@ -26539,7 +26730,7 @@
       </w:pPr>
     </w:lvl>
   </w:abstractNum>
-  <w:abstractNum w:abstractNumId="80">
+  <w:abstractNum w:abstractNumId="81">
     <w:nsid w:val="446CE38A"/>
     <w:multiLevelType w:val="singleLevel"/>
     <w:tmpl w:val="446CE38A"/>
@@ -26555,7 +26746,7 @@
       </w:pPr>
     </w:lvl>
   </w:abstractNum>
-  <w:abstractNum w:abstractNumId="81">
+  <w:abstractNum w:abstractNumId="82">
     <w:nsid w:val="44DACFA1"/>
     <w:multiLevelType w:val="singleLevel"/>
     <w:tmpl w:val="44DACFA1"/>
@@ -26571,7 +26762,7 @@
       </w:pPr>
     </w:lvl>
   </w:abstractNum>
-  <w:abstractNum w:abstractNumId="82">
+  <w:abstractNum w:abstractNumId="83">
     <w:nsid w:val="4789EEB2"/>
     <w:multiLevelType w:val="singleLevel"/>
     <w:tmpl w:val="4789EEB2"/>
@@ -26587,7 +26778,7 @@
       </w:pPr>
     </w:lvl>
   </w:abstractNum>
-  <w:abstractNum w:abstractNumId="83">
+  <w:abstractNum w:abstractNumId="84">
     <w:nsid w:val="5095F4EE"/>
     <w:multiLevelType w:val="singleLevel"/>
     <w:tmpl w:val="5095F4EE"/>
@@ -26603,7 +26794,7 @@
       </w:pPr>
     </w:lvl>
   </w:abstractNum>
-  <w:abstractNum w:abstractNumId="84">
+  <w:abstractNum w:abstractNumId="85">
     <w:nsid w:val="5256AC64"/>
     <w:multiLevelType w:val="multilevel"/>
     <w:tmpl w:val="5256AC64"/>
@@ -26735,7 +26926,7 @@
       </w:rPr>
     </w:lvl>
   </w:abstractNum>
-  <w:abstractNum w:abstractNumId="85">
+  <w:abstractNum w:abstractNumId="86">
     <w:nsid w:val="532B7394"/>
     <w:multiLevelType w:val="singleLevel"/>
     <w:tmpl w:val="532B7394"/>
@@ -26747,7 +26938,7 @@
       <w:lvlJc w:val="left"/>
     </w:lvl>
   </w:abstractNum>
-  <w:abstractNum w:abstractNumId="86">
+  <w:abstractNum w:abstractNumId="87">
     <w:nsid w:val="53F795FF"/>
     <w:multiLevelType w:val="singleLevel"/>
     <w:tmpl w:val="53F795FF"/>
@@ -26763,7 +26954,7 @@
       </w:pPr>
     </w:lvl>
   </w:abstractNum>
-  <w:abstractNum w:abstractNumId="87">
+  <w:abstractNum w:abstractNumId="88">
     <w:nsid w:val="62094ACE"/>
     <w:multiLevelType w:val="singleLevel"/>
     <w:tmpl w:val="62094ACE"/>
@@ -26779,7 +26970,7 @@
       </w:pPr>
     </w:lvl>
   </w:abstractNum>
-  <w:abstractNum w:abstractNumId="88">
+  <w:abstractNum w:abstractNumId="89">
     <w:nsid w:val="62876CDE"/>
     <w:multiLevelType w:val="singleLevel"/>
     <w:tmpl w:val="62876CDE"/>
@@ -26795,7 +26986,7 @@
       </w:pPr>
     </w:lvl>
   </w:abstractNum>
-  <w:abstractNum w:abstractNumId="89">
+  <w:abstractNum w:abstractNumId="90">
     <w:nsid w:val="62CB0A47"/>
     <w:multiLevelType w:val="singleLevel"/>
     <w:tmpl w:val="62CB0A47"/>
@@ -26807,7 +26998,7 @@
       <w:lvlJc w:val="left"/>
     </w:lvl>
   </w:abstractNum>
-  <w:abstractNum w:abstractNumId="90">
+  <w:abstractNum w:abstractNumId="91">
     <w:nsid w:val="62E4671D"/>
     <w:multiLevelType w:val="singleLevel"/>
     <w:tmpl w:val="62E4671D"/>
@@ -26823,7 +27014,7 @@
       </w:pPr>
     </w:lvl>
   </w:abstractNum>
-  <w:abstractNum w:abstractNumId="91">
+  <w:abstractNum w:abstractNumId="92">
     <w:nsid w:val="640C5FA0"/>
     <w:multiLevelType w:val="singleLevel"/>
     <w:tmpl w:val="640C5FA0"/>
@@ -26835,7 +27026,7 @@
       <w:lvlJc w:val="left"/>
     </w:lvl>
   </w:abstractNum>
-  <w:abstractNum w:abstractNumId="92">
+  <w:abstractNum w:abstractNumId="93">
     <w:nsid w:val="65F46453"/>
     <w:multiLevelType w:val="singleLevel"/>
     <w:tmpl w:val="65F46453"/>
@@ -26847,7 +27038,7 @@
       <w:lvlJc w:val="left"/>
     </w:lvl>
   </w:abstractNum>
-  <w:abstractNum w:abstractNumId="93">
+  <w:abstractNum w:abstractNumId="94">
     <w:nsid w:val="668B2856"/>
     <w:multiLevelType w:val="singleLevel"/>
     <w:tmpl w:val="668B2856"/>
@@ -26863,7 +27054,7 @@
       </w:pPr>
     </w:lvl>
   </w:abstractNum>
-  <w:abstractNum w:abstractNumId="94">
+  <w:abstractNum w:abstractNumId="95">
     <w:nsid w:val="6766B4E4"/>
     <w:multiLevelType w:val="singleLevel"/>
     <w:tmpl w:val="6766B4E4"/>
@@ -26875,7 +27066,7 @@
       <w:lvlJc w:val="left"/>
     </w:lvl>
   </w:abstractNum>
-  <w:abstractNum w:abstractNumId="95">
+  <w:abstractNum w:abstractNumId="96">
     <w:nsid w:val="6803DC6F"/>
     <w:multiLevelType w:val="singleLevel"/>
     <w:tmpl w:val="6803DC6F"/>
@@ -26891,7 +27082,7 @@
       </w:pPr>
     </w:lvl>
   </w:abstractNum>
-  <w:abstractNum w:abstractNumId="96">
+  <w:abstractNum w:abstractNumId="97">
     <w:nsid w:val="6C74C886"/>
     <w:multiLevelType w:val="singleLevel"/>
     <w:tmpl w:val="6C74C886"/>
@@ -26903,7 +27094,7 @@
       <w:lvlJc w:val="left"/>
     </w:lvl>
   </w:abstractNum>
-  <w:abstractNum w:abstractNumId="97">
+  <w:abstractNum w:abstractNumId="98">
     <w:nsid w:val="6F97DFBF"/>
     <w:multiLevelType w:val="singleLevel"/>
     <w:tmpl w:val="6F97DFBF"/>
@@ -26919,7 +27110,7 @@
       </w:pPr>
     </w:lvl>
   </w:abstractNum>
-  <w:abstractNum w:abstractNumId="98">
+  <w:abstractNum w:abstractNumId="99">
     <w:nsid w:val="6FBA38F7"/>
     <w:multiLevelType w:val="singleLevel"/>
     <w:tmpl w:val="6FBA38F7"/>
@@ -26931,7 +27122,7 @@
       <w:lvlJc w:val="left"/>
     </w:lvl>
   </w:abstractNum>
-  <w:abstractNum w:abstractNumId="99">
+  <w:abstractNum w:abstractNumId="100">
     <w:nsid w:val="70CD0FAE"/>
     <w:multiLevelType w:val="singleLevel"/>
     <w:tmpl w:val="70CD0FAE"/>
@@ -26943,7 +27134,7 @@
       <w:lvlJc w:val="left"/>
     </w:lvl>
   </w:abstractNum>
-  <w:abstractNum w:abstractNumId="100">
+  <w:abstractNum w:abstractNumId="101">
     <w:nsid w:val="7133DB43"/>
     <w:multiLevelType w:val="multilevel"/>
     <w:tmpl w:val="7133DB43"/>
@@ -27075,7 +27266,7 @@
       </w:rPr>
     </w:lvl>
   </w:abstractNum>
-  <w:abstractNum w:abstractNumId="101">
+  <w:abstractNum w:abstractNumId="102">
     <w:nsid w:val="725D1314"/>
     <w:multiLevelType w:val="singleLevel"/>
     <w:tmpl w:val="725D1314"/>
@@ -27087,7 +27278,7 @@
       <w:lvlJc w:val="left"/>
     </w:lvl>
   </w:abstractNum>
-  <w:abstractNum w:abstractNumId="102">
+  <w:abstractNum w:abstractNumId="103">
     <w:nsid w:val="730F8B09"/>
     <w:multiLevelType w:val="singleLevel"/>
     <w:tmpl w:val="730F8B09"/>
@@ -27099,7 +27290,7 @@
       <w:lvlJc w:val="left"/>
     </w:lvl>
   </w:abstractNum>
-  <w:abstractNum w:abstractNumId="103">
+  <w:abstractNum w:abstractNumId="104">
     <w:nsid w:val="73810F65"/>
     <w:multiLevelType w:val="singleLevel"/>
     <w:tmpl w:val="73810F65"/>
@@ -27115,7 +27306,7 @@
       </w:pPr>
     </w:lvl>
   </w:abstractNum>
-  <w:abstractNum w:abstractNumId="104">
+  <w:abstractNum w:abstractNumId="105">
     <w:nsid w:val="73E1FBD7"/>
     <w:multiLevelType w:val="singleLevel"/>
     <w:tmpl w:val="73E1FBD7"/>
@@ -27127,7 +27318,7 @@
       <w:lvlJc w:val="left"/>
     </w:lvl>
   </w:abstractNum>
-  <w:abstractNum w:abstractNumId="105">
+  <w:abstractNum w:abstractNumId="106">
     <w:nsid w:val="74CED1D0"/>
     <w:multiLevelType w:val="singleLevel"/>
     <w:tmpl w:val="74CED1D0"/>
@@ -27139,7 +27330,7 @@
       <w:lvlJc w:val="left"/>
     </w:lvl>
   </w:abstractNum>
-  <w:abstractNum w:abstractNumId="106">
+  <w:abstractNum w:abstractNumId="107">
     <w:nsid w:val="751CE61B"/>
     <w:multiLevelType w:val="singleLevel"/>
     <w:tmpl w:val="751CE61B"/>
@@ -27151,7 +27342,7 @@
       <w:lvlJc w:val="left"/>
     </w:lvl>
   </w:abstractNum>
-  <w:abstractNum w:abstractNumId="107">
+  <w:abstractNum w:abstractNumId="108">
     <w:nsid w:val="79F380BC"/>
     <w:multiLevelType w:val="singleLevel"/>
     <w:tmpl w:val="79F380BC"/>
@@ -27163,7 +27354,7 @@
       <w:lvlJc w:val="left"/>
     </w:lvl>
   </w:abstractNum>
-  <w:abstractNum w:abstractNumId="108">
+  <w:abstractNum w:abstractNumId="109">
     <w:nsid w:val="7BF4828E"/>
     <w:multiLevelType w:val="singleLevel"/>
     <w:tmpl w:val="7BF4828E"/>
@@ -27179,7 +27370,7 @@
       </w:pPr>
     </w:lvl>
   </w:abstractNum>
-  <w:abstractNum w:abstractNumId="109">
+  <w:abstractNum w:abstractNumId="110">
     <w:nsid w:val="7D217FC5"/>
     <w:multiLevelType w:val="singleLevel"/>
     <w:tmpl w:val="7D217FC5"/>
@@ -27191,7 +27382,7 @@
       <w:lvlJc w:val="left"/>
     </w:lvl>
   </w:abstractNum>
-  <w:abstractNum w:abstractNumId="110">
+  <w:abstractNum w:abstractNumId="111">
     <w:nsid w:val="7D9B979E"/>
     <w:multiLevelType w:val="singleLevel"/>
     <w:tmpl w:val="7D9B979E"/>
@@ -27208,37 +27399,37 @@
     </w:lvl>
   </w:abstractNum>
   <w:num w:numId="1">
-    <w:abstractNumId w:val="103"/>
+    <w:abstractNumId w:val="104"/>
   </w:num>
   <w:num w:numId="2">
     <w:abstractNumId w:val="16"/>
   </w:num>
   <w:num w:numId="3">
-    <w:abstractNumId w:val="72"/>
+    <w:abstractNumId w:val="73"/>
   </w:num>
   <w:num w:numId="4">
     <w:abstractNumId w:val="33"/>
   </w:num>
   <w:num w:numId="5">
-    <w:abstractNumId w:val="45"/>
+    <w:abstractNumId w:val="46"/>
   </w:num>
   <w:num w:numId="6">
     <w:abstractNumId w:val="37"/>
   </w:num>
   <w:num w:numId="7">
-    <w:abstractNumId w:val="85"/>
+    <w:abstractNumId w:val="86"/>
   </w:num>
   <w:num w:numId="8">
-    <w:abstractNumId w:val="74"/>
+    <w:abstractNumId w:val="75"/>
   </w:num>
   <w:num w:numId="9">
     <w:abstractNumId w:val="3"/>
   </w:num>
   <w:num w:numId="10">
-    <w:abstractNumId w:val="87"/>
+    <w:abstractNumId w:val="88"/>
   </w:num>
   <w:num w:numId="11">
-    <w:abstractNumId w:val="65"/>
+    <w:abstractNumId w:val="66"/>
   </w:num>
   <w:num w:numId="12">
     <w:abstractNumId w:val="28"/>
@@ -27250,28 +27441,28 @@
     <w:abstractNumId w:val="43"/>
   </w:num>
   <w:num w:numId="15">
-    <w:abstractNumId w:val="99"/>
+    <w:abstractNumId w:val="100"/>
   </w:num>
   <w:num w:numId="16">
-    <w:abstractNumId w:val="60"/>
+    <w:abstractNumId w:val="61"/>
   </w:num>
   <w:num w:numId="17">
-    <w:abstractNumId w:val="107"/>
+    <w:abstractNumId w:val="108"/>
   </w:num>
   <w:num w:numId="18">
-    <w:abstractNumId w:val="91"/>
+    <w:abstractNumId w:val="92"/>
   </w:num>
   <w:num w:numId="19">
     <w:abstractNumId w:val="15"/>
   </w:num>
   <w:num w:numId="20">
-    <w:abstractNumId w:val="93"/>
+    <w:abstractNumId w:val="94"/>
   </w:num>
   <w:num w:numId="21">
-    <w:abstractNumId w:val="71"/>
+    <w:abstractNumId w:val="72"/>
   </w:num>
   <w:num w:numId="22">
-    <w:abstractNumId w:val="48"/>
+    <w:abstractNumId w:val="49"/>
   </w:num>
   <w:num w:numId="23">
     <w:abstractNumId w:val="9"/>
@@ -27283,7 +27474,7 @@
     <w:abstractNumId w:val="21"/>
   </w:num>
   <w:num w:numId="26">
-    <w:abstractNumId w:val="105"/>
+    <w:abstractNumId w:val="106"/>
   </w:num>
   <w:num w:numId="27">
     <w:abstractNumId w:val="24"/>
@@ -27292,10 +27483,10 @@
     <w:abstractNumId w:val="13"/>
   </w:num>
   <w:num w:numId="29">
-    <w:abstractNumId w:val="66"/>
+    <w:abstractNumId w:val="67"/>
   </w:num>
   <w:num w:numId="30">
-    <w:abstractNumId w:val="78"/>
+    <w:abstractNumId w:val="79"/>
   </w:num>
   <w:num w:numId="31">
     <w:abstractNumId w:val="22"/>
@@ -27304,7 +27495,7 @@
     <w:abstractNumId w:val="38"/>
   </w:num>
   <w:num w:numId="33">
-    <w:abstractNumId w:val="64"/>
+    <w:abstractNumId w:val="65"/>
   </w:num>
   <w:num w:numId="34">
     <w:abstractNumId w:val="42"/>
@@ -27316,16 +27507,16 @@
     <w:abstractNumId w:val="30"/>
   </w:num>
   <w:num w:numId="37">
-    <w:abstractNumId w:val="70"/>
+    <w:abstractNumId w:val="71"/>
   </w:num>
   <w:num w:numId="38">
     <w:abstractNumId w:val="32"/>
   </w:num>
   <w:num w:numId="39">
-    <w:abstractNumId w:val="89"/>
+    <w:abstractNumId w:val="90"/>
   </w:num>
   <w:num w:numId="40">
-    <w:abstractNumId w:val="50"/>
+    <w:abstractNumId w:val="51"/>
   </w:num>
   <w:num w:numId="41">
     <w:abstractNumId w:val="25"/>
@@ -27334,46 +27525,46 @@
     <w:abstractNumId w:val="4"/>
   </w:num>
   <w:num w:numId="43">
-    <w:abstractNumId w:val="84"/>
+    <w:abstractNumId w:val="85"/>
   </w:num>
   <w:num w:numId="44">
-    <w:abstractNumId w:val="67"/>
+    <w:abstractNumId w:val="68"/>
   </w:num>
   <w:num w:numId="45">
-    <w:abstractNumId w:val="47"/>
+    <w:abstractNumId w:val="48"/>
   </w:num>
   <w:num w:numId="46">
-    <w:abstractNumId w:val="96"/>
+    <w:abstractNumId w:val="97"/>
   </w:num>
   <w:num w:numId="47">
     <w:abstractNumId w:val="11"/>
   </w:num>
   <w:num w:numId="48">
-    <w:abstractNumId w:val="51"/>
+    <w:abstractNumId w:val="52"/>
   </w:num>
   <w:num w:numId="49">
-    <w:abstractNumId w:val="79"/>
+    <w:abstractNumId w:val="80"/>
   </w:num>
   <w:num w:numId="50">
-    <w:abstractNumId w:val="95"/>
+    <w:abstractNumId w:val="96"/>
   </w:num>
   <w:num w:numId="51">
-    <w:abstractNumId w:val="44"/>
+    <w:abstractNumId w:val="45"/>
   </w:num>
   <w:num w:numId="52">
-    <w:abstractNumId w:val="86"/>
+    <w:abstractNumId w:val="87"/>
   </w:num>
   <w:num w:numId="53">
     <w:abstractNumId w:val="35"/>
   </w:num>
   <w:num w:numId="54">
-    <w:abstractNumId w:val="101"/>
+    <w:abstractNumId w:val="102"/>
   </w:num>
   <w:num w:numId="55">
     <w:abstractNumId w:val="29"/>
   </w:num>
   <w:num w:numId="56">
-    <w:abstractNumId w:val="58"/>
+    <w:abstractNumId w:val="59"/>
   </w:num>
   <w:num w:numId="57">
     <w:abstractNumId w:val="39"/>
@@ -27382,163 +27573,166 @@
     <w:abstractNumId w:val="6"/>
   </w:num>
   <w:num w:numId="59">
-    <w:abstractNumId w:val="69"/>
+    <w:abstractNumId w:val="44"/>
   </w:num>
   <w:num w:numId="60">
-    <w:abstractNumId w:val="88"/>
+    <w:abstractNumId w:val="70"/>
   </w:num>
   <w:num w:numId="61">
+    <w:abstractNumId w:val="89"/>
+  </w:num>
+  <w:num w:numId="62">
+    <w:abstractNumId w:val="64"/>
+  </w:num>
+  <w:num w:numId="63">
+    <w:abstractNumId w:val="2"/>
+  </w:num>
+  <w:num w:numId="64">
+    <w:abstractNumId w:val="57"/>
+  </w:num>
+  <w:num w:numId="65">
+    <w:abstractNumId w:val="8"/>
+  </w:num>
+  <w:num w:numId="66">
+    <w:abstractNumId w:val="83"/>
+  </w:num>
+  <w:num w:numId="67">
+    <w:abstractNumId w:val="1"/>
+  </w:num>
+  <w:num w:numId="68">
+    <w:abstractNumId w:val="60"/>
+  </w:num>
+  <w:num w:numId="69">
+    <w:abstractNumId w:val="34"/>
+  </w:num>
+  <w:num w:numId="70">
+    <w:abstractNumId w:val="99"/>
+  </w:num>
+  <w:num w:numId="71">
+    <w:abstractNumId w:val="47"/>
+  </w:num>
+  <w:num w:numId="72">
+    <w:abstractNumId w:val="101"/>
+  </w:num>
+  <w:num w:numId="73">
+    <w:abstractNumId w:val="98"/>
+  </w:num>
+  <w:num w:numId="74">
+    <w:abstractNumId w:val="78"/>
+  </w:num>
+  <w:num w:numId="75">
+    <w:abstractNumId w:val="62"/>
+  </w:num>
+  <w:num w:numId="76">
+    <w:abstractNumId w:val="95"/>
+  </w:num>
+  <w:num w:numId="77">
+    <w:abstractNumId w:val="40"/>
+  </w:num>
+  <w:num w:numId="78">
+    <w:abstractNumId w:val="0"/>
+  </w:num>
+  <w:num w:numId="79">
+    <w:abstractNumId w:val="105"/>
+  </w:num>
+  <w:num w:numId="80">
+    <w:abstractNumId w:val="93"/>
+  </w:num>
+  <w:num w:numId="81">
+    <w:abstractNumId w:val="23"/>
+  </w:num>
+  <w:num w:numId="82">
+    <w:abstractNumId w:val="19"/>
+  </w:num>
+  <w:num w:numId="83">
+    <w:abstractNumId w:val="82"/>
+  </w:num>
+  <w:num w:numId="84">
+    <w:abstractNumId w:val="55"/>
+  </w:num>
+  <w:num w:numId="85">
+    <w:abstractNumId w:val="58"/>
+  </w:num>
+  <w:num w:numId="86">
+    <w:abstractNumId w:val="103"/>
+  </w:num>
+  <w:num w:numId="87">
+    <w:abstractNumId w:val="10"/>
+  </w:num>
+  <w:num w:numId="88">
     <w:abstractNumId w:val="63"/>
   </w:num>
-  <w:num w:numId="62">
-    <w:abstractNumId w:val="2"/>
+  <w:num w:numId="89">
+    <w:abstractNumId w:val="109"/>
   </w:num>
-  <w:num w:numId="63">
+  <w:num w:numId="90">
     <w:abstractNumId w:val="56"/>
   </w:num>
-  <w:num w:numId="64">
-    <w:abstractNumId w:val="8"/>
+  <w:num w:numId="91">
+    <w:abstractNumId w:val="76"/>
   </w:num>
-  <w:num w:numId="65">
-    <w:abstractNumId w:val="82"/>
+  <w:num w:numId="92">
+    <w:abstractNumId w:val="111"/>
   </w:num>
-  <w:num w:numId="66">
-    <w:abstractNumId w:val="1"/>
+  <w:num w:numId="93">
+    <w:abstractNumId w:val="27"/>
   </w:num>
-  <w:num w:numId="67">
-    <w:abstractNumId w:val="59"/>
+  <w:num w:numId="94">
+    <w:abstractNumId w:val="18"/>
   </w:num>
-  <w:num w:numId="68">
-    <w:abstractNumId w:val="34"/>
-  </w:num>
-  <w:num w:numId="69">
-    <w:abstractNumId w:val="98"/>
-  </w:num>
-  <w:num w:numId="70">
-    <w:abstractNumId w:val="46"/>
-  </w:num>
-  <w:num w:numId="71">
-    <w:abstractNumId w:val="100"/>
-  </w:num>
-  <w:num w:numId="72">
-    <w:abstractNumId w:val="97"/>
-  </w:num>
-  <w:num w:numId="73">
-    <w:abstractNumId w:val="77"/>
-  </w:num>
-  <w:num w:numId="74">
-    <w:abstractNumId w:val="61"/>
-  </w:num>
-  <w:num w:numId="75">
-    <w:abstractNumId w:val="94"/>
-  </w:num>
-  <w:num w:numId="76">
-    <w:abstractNumId w:val="40"/>
-  </w:num>
-  <w:num w:numId="77">
-    <w:abstractNumId w:val="0"/>
-  </w:num>
-  <w:num w:numId="78">
-    <w:abstractNumId w:val="104"/>
-  </w:num>
-  <w:num w:numId="79">
-    <w:abstractNumId w:val="92"/>
-  </w:num>
-  <w:num w:numId="80">
-    <w:abstractNumId w:val="23"/>
-  </w:num>
-  <w:num w:numId="81">
-    <w:abstractNumId w:val="19"/>
-  </w:num>
-  <w:num w:numId="82">
-    <w:abstractNumId w:val="81"/>
-  </w:num>
-  <w:num w:numId="83">
-    <w:abstractNumId w:val="54"/>
-  </w:num>
-  <w:num w:numId="84">
-    <w:abstractNumId w:val="57"/>
-  </w:num>
-  <w:num w:numId="85">
-    <w:abstractNumId w:val="102"/>
-  </w:num>
-  <w:num w:numId="86">
-    <w:abstractNumId w:val="10"/>
-  </w:num>
-  <w:num w:numId="87">
-    <w:abstractNumId w:val="62"/>
-  </w:num>
-  <w:num w:numId="88">
-    <w:abstractNumId w:val="108"/>
-  </w:num>
-  <w:num w:numId="89">
-    <w:abstractNumId w:val="55"/>
-  </w:num>
-  <w:num w:numId="90">
-    <w:abstractNumId w:val="75"/>
-  </w:num>
-  <w:num w:numId="91">
+  <w:num w:numId="95">
     <w:abstractNumId w:val="110"/>
   </w:num>
-  <w:num w:numId="92">
-    <w:abstractNumId w:val="27"/>
-  </w:num>
-  <w:num w:numId="93">
-    <w:abstractNumId w:val="18"/>
-  </w:num>
-  <w:num w:numId="94">
-    <w:abstractNumId w:val="109"/>
-  </w:num>
-  <w:num w:numId="95">
+  <w:num w:numId="96">
     <w:abstractNumId w:val="12"/>
   </w:num>
-  <w:num w:numId="96">
-    <w:abstractNumId w:val="83"/>
-  </w:num>
   <w:num w:numId="97">
-    <w:abstractNumId w:val="49"/>
+    <w:abstractNumId w:val="84"/>
   </w:num>
   <w:num w:numId="98">
-    <w:abstractNumId w:val="52"/>
+    <w:abstractNumId w:val="50"/>
   </w:num>
   <w:num w:numId="99">
     <w:abstractNumId w:val="53"/>
   </w:num>
   <w:num w:numId="100">
+    <w:abstractNumId w:val="54"/>
+  </w:num>
+  <w:num w:numId="101">
     <w:abstractNumId w:val="41"/>
   </w:num>
-  <w:num w:numId="101">
+  <w:num w:numId="102">
     <w:abstractNumId w:val="17"/>
   </w:num>
-  <w:num w:numId="102">
-    <w:abstractNumId w:val="68"/>
+  <w:num w:numId="103">
+    <w:abstractNumId w:val="69"/>
   </w:num>
-  <w:num w:numId="103">
+  <w:num w:numId="104">
     <w:abstractNumId w:val="36"/>
   </w:num>
-  <w:num w:numId="104">
+  <w:num w:numId="105">
     <w:abstractNumId w:val="20"/>
   </w:num>
-  <w:num w:numId="105">
+  <w:num w:numId="106">
     <w:abstractNumId w:val="7"/>
   </w:num>
-  <w:num w:numId="106">
-    <w:abstractNumId w:val="76"/>
-  </w:num>
   <w:num w:numId="107">
-    <w:abstractNumId w:val="73"/>
+    <w:abstractNumId w:val="77"/>
   </w:num>
   <w:num w:numId="108">
+    <w:abstractNumId w:val="74"/>
+  </w:num>
+  <w:num w:numId="109">
     <w:abstractNumId w:val="26"/>
   </w:num>
-  <w:num w:numId="109">
-    <w:abstractNumId w:val="106"/>
-  </w:num>
   <w:num w:numId="110">
-    <w:abstractNumId w:val="90"/>
+    <w:abstractNumId w:val="107"/>
   </w:num>
   <w:num w:numId="111">
-    <w:abstractNumId w:val="80"/>
+    <w:abstractNumId w:val="91"/>
+  </w:num>
+  <w:num w:numId="112">
+    <w:abstractNumId w:val="81"/>
   </w:num>
 </w:numbering>
 </file>
